--- a/extension-definition-specifications/stix-1x/STIX1x-Elevator-Extensions.docx
+++ b/extension-definition-specifications/stix-1x/STIX1x-Elevator-Extensions.docx
@@ -345,6 +345,3902 @@
           <w:right w:val="nil"/>
           <w:between w:val="nil"/>
         </w:pBdr>
+      </w:pPr>
+    </w:p>
+    <w:p>
+      <w:pPr>
+        <w:pStyle w:val="Heading1"/>
+      </w:pPr>
+      <w:r>
+        <w:t>Course of Action Extension</w:t>
+      </w:r>
+    </w:p>
+    <w:p>
+      <w:pPr>
+        <w:pStyle w:val="Heading2"/>
+      </w:pPr>
+      <w:r>
+        <w:t>Extension Definition object</w:t>
+      </w:r>
+    </w:p>
+    <w:p>
+      <w:pPr>
+        <w:shd w:val="clear" w:color="auto" w:fill="FFFFFF"/>
+        <w:tabs>
+          <w:tab w:val="left" w:pos="916"/>
+          <w:tab w:val="left" w:pos="1832"/>
+          <w:tab w:val="left" w:pos="2748"/>
+          <w:tab w:val="left" w:pos="3664"/>
+          <w:tab w:val="left" w:pos="4580"/>
+          <w:tab w:val="left" w:pos="5496"/>
+          <w:tab w:val="left" w:pos="6412"/>
+          <w:tab w:val="left" w:pos="7328"/>
+          <w:tab w:val="left" w:pos="8244"/>
+          <w:tab w:val="left" w:pos="9160"/>
+          <w:tab w:val="left" w:pos="10076"/>
+          <w:tab w:val="left" w:pos="10992"/>
+          <w:tab w:val="left" w:pos="11908"/>
+          <w:tab w:val="left" w:pos="12824"/>
+          <w:tab w:val="left" w:pos="13740"/>
+          <w:tab w:val="left" w:pos="14656"/>
+        </w:tabs>
+        <w:rPr>
+          <w:rFonts w:ascii="Courier New" w:hAnsi="Courier New" w:cs="Courier New"/>
+          <w:sz w:val="20"/>
+          <w:szCs w:val="20"/>
+        </w:rPr>
+      </w:pPr>
+      <w:r>
+        <w:rPr>
+          <w:rFonts w:ascii="Courier New" w:hAnsi="Courier New" w:cs="Courier New"/>
+          <w:color w:val="000000"/>
+          <w:sz w:val="20"/>
+          <w:szCs w:val="20"/>
+        </w:rPr>
+        <w:t>{</w:t>
+      </w:r>
+      <w:r>
+        <w:rPr>
+          <w:rFonts w:ascii="Courier New" w:hAnsi="Courier New" w:cs="Courier New"/>
+          <w:sz w:val="20"/>
+          <w:szCs w:val="20"/>
+        </w:rPr>
+        <w:br/>
+        <w:t xml:space="preserve">    </w:t>
+      </w:r>
+      <w:r>
+        <w:rPr>
+          <w:rFonts w:ascii="Courier New" w:hAnsi="Courier New" w:cs="Courier New"/>
+          <w:b/>
+          <w:bCs/>
+          <w:sz w:val="20"/>
+          <w:szCs w:val="20"/>
+        </w:rPr>
+        <w:t>"id"</w:t>
+      </w:r>
+      <w:r>
+        <w:rPr>
+          <w:rFonts w:ascii="Courier New" w:hAnsi="Courier New" w:cs="Courier New"/>
+          <w:sz w:val="20"/>
+          <w:szCs w:val="20"/>
+        </w:rPr>
+        <w:t xml:space="preserve">: </w:t>
+      </w:r>
+      <w:r>
+        <w:rPr>
+          <w:rFonts w:ascii="Courier New" w:hAnsi="Courier New" w:cs="Courier New"/>
+          <w:b/>
+          <w:bCs/>
+          <w:sz w:val="20"/>
+          <w:szCs w:val="20"/>
+        </w:rPr>
+        <w:t>"extension-definition--a46b18de-0b41-4a95-9d2d-67a360f2d859"</w:t>
+      </w:r>
+      <w:r>
+        <w:rPr>
+          <w:rFonts w:ascii="Courier New" w:hAnsi="Courier New" w:cs="Courier New"/>
+          <w:sz w:val="20"/>
+          <w:szCs w:val="20"/>
+        </w:rPr>
+        <w:t>,</w:t>
+      </w:r>
+      <w:r>
+        <w:rPr>
+          <w:rFonts w:ascii="Courier New" w:hAnsi="Courier New" w:cs="Courier New"/>
+          <w:sz w:val="20"/>
+          <w:szCs w:val="20"/>
+        </w:rPr>
+        <w:br/>
+        <w:t xml:space="preserve">    </w:t>
+      </w:r>
+      <w:r>
+        <w:rPr>
+          <w:rFonts w:ascii="Courier New" w:hAnsi="Courier New" w:cs="Courier New"/>
+          <w:b/>
+          <w:bCs/>
+          <w:sz w:val="20"/>
+          <w:szCs w:val="20"/>
+        </w:rPr>
+        <w:t>"type"</w:t>
+      </w:r>
+      <w:r>
+        <w:rPr>
+          <w:rFonts w:ascii="Courier New" w:hAnsi="Courier New" w:cs="Courier New"/>
+          <w:sz w:val="20"/>
+          <w:szCs w:val="20"/>
+        </w:rPr>
+        <w:t xml:space="preserve">: </w:t>
+      </w:r>
+      <w:r>
+        <w:rPr>
+          <w:rFonts w:ascii="Courier New" w:hAnsi="Courier New" w:cs="Courier New"/>
+          <w:b/>
+          <w:bCs/>
+          <w:sz w:val="20"/>
+          <w:szCs w:val="20"/>
+        </w:rPr>
+        <w:t>"extension-definition"</w:t>
+      </w:r>
+      <w:r>
+        <w:rPr>
+          <w:rFonts w:ascii="Courier New" w:hAnsi="Courier New" w:cs="Courier New"/>
+          <w:sz w:val="20"/>
+          <w:szCs w:val="20"/>
+        </w:rPr>
+        <w:t>,</w:t>
+      </w:r>
+      <w:r>
+        <w:rPr>
+          <w:rFonts w:ascii="Courier New" w:hAnsi="Courier New" w:cs="Courier New"/>
+          <w:sz w:val="20"/>
+          <w:szCs w:val="20"/>
+        </w:rPr>
+        <w:br/>
+        <w:t xml:space="preserve">    </w:t>
+      </w:r>
+      <w:r>
+        <w:rPr>
+          <w:rFonts w:ascii="Courier New" w:hAnsi="Courier New" w:cs="Courier New"/>
+          <w:b/>
+          <w:bCs/>
+          <w:sz w:val="20"/>
+          <w:szCs w:val="20"/>
+        </w:rPr>
+        <w:t>"</w:t>
+      </w:r>
+      <w:proofErr w:type="spellStart"/>
+      <w:r>
+        <w:rPr>
+          <w:rFonts w:ascii="Courier New" w:hAnsi="Courier New" w:cs="Courier New"/>
+          <w:b/>
+          <w:bCs/>
+          <w:sz w:val="20"/>
+          <w:szCs w:val="20"/>
+        </w:rPr>
+        <w:t>spec_version</w:t>
+      </w:r>
+      <w:proofErr w:type="spellEnd"/>
+      <w:r>
+        <w:rPr>
+          <w:rFonts w:ascii="Courier New" w:hAnsi="Courier New" w:cs="Courier New"/>
+          <w:b/>
+          <w:bCs/>
+          <w:sz w:val="20"/>
+          <w:szCs w:val="20"/>
+        </w:rPr>
+        <w:t>"</w:t>
+      </w:r>
+      <w:r>
+        <w:rPr>
+          <w:rFonts w:ascii="Courier New" w:hAnsi="Courier New" w:cs="Courier New"/>
+          <w:sz w:val="20"/>
+          <w:szCs w:val="20"/>
+        </w:rPr>
+        <w:t xml:space="preserve">: </w:t>
+      </w:r>
+      <w:r>
+        <w:rPr>
+          <w:rFonts w:ascii="Courier New" w:hAnsi="Courier New" w:cs="Courier New"/>
+          <w:b/>
+          <w:bCs/>
+          <w:sz w:val="20"/>
+          <w:szCs w:val="20"/>
+        </w:rPr>
+        <w:t>"2.1"</w:t>
+      </w:r>
+      <w:r>
+        <w:rPr>
+          <w:rFonts w:ascii="Courier New" w:hAnsi="Courier New" w:cs="Courier New"/>
+          <w:sz w:val="20"/>
+          <w:szCs w:val="20"/>
+        </w:rPr>
+        <w:t>,</w:t>
+      </w:r>
+      <w:r>
+        <w:rPr>
+          <w:rFonts w:ascii="Courier New" w:hAnsi="Courier New" w:cs="Courier New"/>
+          <w:sz w:val="20"/>
+          <w:szCs w:val="20"/>
+        </w:rPr>
+        <w:br/>
+        <w:t xml:space="preserve">    </w:t>
+      </w:r>
+      <w:r>
+        <w:rPr>
+          <w:rFonts w:ascii="Courier New" w:hAnsi="Courier New" w:cs="Courier New"/>
+          <w:b/>
+          <w:bCs/>
+          <w:sz w:val="20"/>
+          <w:szCs w:val="20"/>
+        </w:rPr>
+        <w:t>"name"</w:t>
+      </w:r>
+      <w:r>
+        <w:rPr>
+          <w:rFonts w:ascii="Courier New" w:hAnsi="Courier New" w:cs="Courier New"/>
+          <w:sz w:val="20"/>
+          <w:szCs w:val="20"/>
+        </w:rPr>
+        <w:t xml:space="preserve">: </w:t>
+      </w:r>
+      <w:r>
+        <w:rPr>
+          <w:rFonts w:ascii="Courier New" w:hAnsi="Courier New" w:cs="Courier New"/>
+          <w:b/>
+          <w:bCs/>
+          <w:sz w:val="20"/>
+          <w:szCs w:val="20"/>
+        </w:rPr>
+        <w:t>"Extension to support STIX 1.x Courses of Action"</w:t>
+      </w:r>
+      <w:r>
+        <w:rPr>
+          <w:rFonts w:ascii="Courier New" w:hAnsi="Courier New" w:cs="Courier New"/>
+          <w:sz w:val="20"/>
+          <w:szCs w:val="20"/>
+        </w:rPr>
+        <w:t>,</w:t>
+      </w:r>
+      <w:r>
+        <w:rPr>
+          <w:rFonts w:ascii="Courier New" w:hAnsi="Courier New" w:cs="Courier New"/>
+          <w:sz w:val="20"/>
+          <w:szCs w:val="20"/>
+        </w:rPr>
+        <w:br/>
+        <w:t xml:space="preserve">    </w:t>
+      </w:r>
+      <w:r>
+        <w:rPr>
+          <w:rFonts w:ascii="Courier New" w:hAnsi="Courier New" w:cs="Courier New"/>
+          <w:b/>
+          <w:bCs/>
+          <w:sz w:val="20"/>
+          <w:szCs w:val="20"/>
+        </w:rPr>
+        <w:t>"description"</w:t>
+      </w:r>
+      <w:r>
+        <w:rPr>
+          <w:rFonts w:ascii="Courier New" w:hAnsi="Courier New" w:cs="Courier New"/>
+          <w:sz w:val="20"/>
+          <w:szCs w:val="20"/>
+        </w:rPr>
+        <w:t xml:space="preserve">: </w:t>
+      </w:r>
+      <w:r>
+        <w:rPr>
+          <w:rFonts w:ascii="Courier New" w:hAnsi="Courier New" w:cs="Courier New"/>
+          <w:b/>
+          <w:bCs/>
+          <w:sz w:val="20"/>
+          <w:szCs w:val="20"/>
+        </w:rPr>
+        <w:t>"This schema adds two properties to a STIX object"</w:t>
+      </w:r>
+      <w:r>
+        <w:rPr>
+          <w:rFonts w:ascii="Courier New" w:hAnsi="Courier New" w:cs="Courier New"/>
+          <w:sz w:val="20"/>
+          <w:szCs w:val="20"/>
+        </w:rPr>
+        <w:t>,</w:t>
+      </w:r>
+      <w:r>
+        <w:rPr>
+          <w:rFonts w:ascii="Courier New" w:hAnsi="Courier New" w:cs="Courier New"/>
+          <w:sz w:val="20"/>
+          <w:szCs w:val="20"/>
+        </w:rPr>
+        <w:br/>
+        <w:t xml:space="preserve">    </w:t>
+      </w:r>
+      <w:r>
+        <w:rPr>
+          <w:rFonts w:ascii="Courier New" w:hAnsi="Courier New" w:cs="Courier New"/>
+          <w:b/>
+          <w:bCs/>
+          <w:sz w:val="20"/>
+          <w:szCs w:val="20"/>
+        </w:rPr>
+        <w:t>"created"</w:t>
+      </w:r>
+      <w:r>
+        <w:rPr>
+          <w:rFonts w:ascii="Courier New" w:hAnsi="Courier New" w:cs="Courier New"/>
+          <w:sz w:val="20"/>
+          <w:szCs w:val="20"/>
+        </w:rPr>
+        <w:t xml:space="preserve">: </w:t>
+      </w:r>
+      <w:r>
+        <w:rPr>
+          <w:rFonts w:ascii="Courier New" w:hAnsi="Courier New" w:cs="Courier New"/>
+          <w:b/>
+          <w:bCs/>
+          <w:sz w:val="20"/>
+          <w:szCs w:val="20"/>
+        </w:rPr>
+        <w:t>"2020-12-22T00:00:00.000000Z"</w:t>
+      </w:r>
+      <w:r>
+        <w:rPr>
+          <w:rFonts w:ascii="Courier New" w:hAnsi="Courier New" w:cs="Courier New"/>
+          <w:sz w:val="20"/>
+          <w:szCs w:val="20"/>
+        </w:rPr>
+        <w:t>,</w:t>
+      </w:r>
+      <w:r>
+        <w:rPr>
+          <w:rFonts w:ascii="Courier New" w:hAnsi="Courier New" w:cs="Courier New"/>
+          <w:sz w:val="20"/>
+          <w:szCs w:val="20"/>
+        </w:rPr>
+        <w:br/>
+        <w:t xml:space="preserve">    </w:t>
+      </w:r>
+      <w:r>
+        <w:rPr>
+          <w:rFonts w:ascii="Courier New" w:hAnsi="Courier New" w:cs="Courier New"/>
+          <w:b/>
+          <w:bCs/>
+          <w:sz w:val="20"/>
+          <w:szCs w:val="20"/>
+        </w:rPr>
+        <w:t>"modified"</w:t>
+      </w:r>
+      <w:r>
+        <w:rPr>
+          <w:rFonts w:ascii="Courier New" w:hAnsi="Courier New" w:cs="Courier New"/>
+          <w:sz w:val="20"/>
+          <w:szCs w:val="20"/>
+        </w:rPr>
+        <w:t xml:space="preserve">: </w:t>
+      </w:r>
+      <w:r>
+        <w:rPr>
+          <w:rFonts w:ascii="Courier New" w:hAnsi="Courier New" w:cs="Courier New"/>
+          <w:b/>
+          <w:bCs/>
+          <w:sz w:val="20"/>
+          <w:szCs w:val="20"/>
+        </w:rPr>
+        <w:t>"2022-12-12T00:00:00.000000Z"</w:t>
+      </w:r>
+      <w:r>
+        <w:rPr>
+          <w:rFonts w:ascii="Courier New" w:hAnsi="Courier New" w:cs="Courier New"/>
+          <w:sz w:val="20"/>
+          <w:szCs w:val="20"/>
+        </w:rPr>
+        <w:t>,</w:t>
+      </w:r>
+      <w:r>
+        <w:rPr>
+          <w:rFonts w:ascii="Courier New" w:hAnsi="Courier New" w:cs="Courier New"/>
+          <w:sz w:val="20"/>
+          <w:szCs w:val="20"/>
+        </w:rPr>
+        <w:br/>
+        <w:t xml:space="preserve">    </w:t>
+      </w:r>
+      <w:r>
+        <w:rPr>
+          <w:rFonts w:ascii="Courier New" w:hAnsi="Courier New" w:cs="Courier New"/>
+          <w:b/>
+          <w:bCs/>
+          <w:sz w:val="20"/>
+          <w:szCs w:val="20"/>
+        </w:rPr>
+        <w:t>"</w:t>
+      </w:r>
+      <w:proofErr w:type="spellStart"/>
+      <w:r>
+        <w:rPr>
+          <w:rFonts w:ascii="Courier New" w:hAnsi="Courier New" w:cs="Courier New"/>
+          <w:b/>
+          <w:bCs/>
+          <w:sz w:val="20"/>
+          <w:szCs w:val="20"/>
+        </w:rPr>
+        <w:t>created_by_ref"</w:t>
+      </w:r>
+      <w:r>
+        <w:rPr>
+          <w:rFonts w:ascii="Courier New" w:hAnsi="Courier New" w:cs="Courier New"/>
+          <w:sz w:val="20"/>
+          <w:szCs w:val="20"/>
+        </w:rPr>
+        <w:t>:</w:t>
+      </w:r>
+      <w:r>
+        <w:rPr>
+          <w:rFonts w:ascii="Courier New" w:hAnsi="Courier New" w:cs="Courier New"/>
+          <w:b/>
+          <w:bCs/>
+          <w:sz w:val="20"/>
+          <w:szCs w:val="20"/>
+        </w:rPr>
+        <w:t>"identity</w:t>
+      </w:r>
+      <w:proofErr w:type="spellEnd"/>
+      <w:r>
+        <w:rPr>
+          <w:rFonts w:ascii="Courier New" w:hAnsi="Courier New" w:cs="Courier New"/>
+          <w:b/>
+          <w:bCs/>
+          <w:sz w:val="20"/>
+          <w:szCs w:val="20"/>
+        </w:rPr>
+        <w:t>--659e8342-f720-4d0d-b193-6a04fdfbb401"</w:t>
+      </w:r>
+      <w:r>
+        <w:rPr>
+          <w:rFonts w:ascii="Courier New" w:hAnsi="Courier New" w:cs="Courier New"/>
+          <w:sz w:val="20"/>
+          <w:szCs w:val="20"/>
+        </w:rPr>
+        <w:t>,</w:t>
+      </w:r>
+      <w:r>
+        <w:rPr>
+          <w:rFonts w:ascii="Courier New" w:hAnsi="Courier New" w:cs="Courier New"/>
+          <w:sz w:val="20"/>
+          <w:szCs w:val="20"/>
+        </w:rPr>
+        <w:br/>
+        <w:t xml:space="preserve">    </w:t>
+      </w:r>
+      <w:r>
+        <w:rPr>
+          <w:rFonts w:ascii="Courier New" w:hAnsi="Courier New" w:cs="Courier New"/>
+          <w:b/>
+          <w:bCs/>
+          <w:sz w:val="20"/>
+          <w:szCs w:val="20"/>
+        </w:rPr>
+        <w:t>"</w:t>
+      </w:r>
+      <w:proofErr w:type="spellStart"/>
+      <w:r>
+        <w:rPr>
+          <w:rFonts w:ascii="Courier New" w:hAnsi="Courier New" w:cs="Courier New"/>
+          <w:b/>
+          <w:bCs/>
+          <w:sz w:val="20"/>
+          <w:szCs w:val="20"/>
+        </w:rPr>
+        <w:t>object_marking_refs</w:t>
+      </w:r>
+      <w:proofErr w:type="spellEnd"/>
+      <w:r>
+        <w:rPr>
+          <w:rFonts w:ascii="Courier New" w:hAnsi="Courier New" w:cs="Courier New"/>
+          <w:b/>
+          <w:bCs/>
+          <w:sz w:val="20"/>
+          <w:szCs w:val="20"/>
+        </w:rPr>
+        <w:t>"</w:t>
+      </w:r>
+      <w:r>
+        <w:rPr>
+          <w:rFonts w:ascii="Courier New" w:hAnsi="Courier New" w:cs="Courier New"/>
+          <w:sz w:val="20"/>
+          <w:szCs w:val="20"/>
+        </w:rPr>
+        <w:t>: [</w:t>
+      </w:r>
+      <w:r>
+        <w:rPr>
+          <w:rFonts w:ascii="Courier New" w:hAnsi="Courier New" w:cs="Courier New"/>
+          <w:sz w:val="20"/>
+          <w:szCs w:val="20"/>
+        </w:rPr>
+        <w:br/>
+        <w:t xml:space="preserve">        </w:t>
+      </w:r>
+      <w:r>
+        <w:rPr>
+          <w:rFonts w:ascii="Courier New" w:hAnsi="Courier New" w:cs="Courier New"/>
+          <w:b/>
+          <w:bCs/>
+          <w:sz w:val="20"/>
+          <w:szCs w:val="20"/>
+        </w:rPr>
+        <w:t>"marking-definition--3cd55916-d34b-4747-a8e0-dedec14b711b"</w:t>
+      </w:r>
+      <w:r>
+        <w:rPr>
+          <w:rFonts w:ascii="Courier New" w:hAnsi="Courier New" w:cs="Courier New"/>
+          <w:sz w:val="20"/>
+          <w:szCs w:val="20"/>
+        </w:rPr>
+        <w:br/>
+        <w:t xml:space="preserve">    </w:t>
+      </w:r>
+      <w:r>
+        <w:rPr>
+          <w:rFonts w:ascii="Courier New" w:hAnsi="Courier New" w:cs="Courier New"/>
+          <w:b/>
+          <w:bCs/>
+          <w:sz w:val="20"/>
+          <w:szCs w:val="20"/>
+        </w:rPr>
+        <w:t>"schema"</w:t>
+      </w:r>
+      <w:r>
+        <w:rPr>
+          <w:rFonts w:ascii="Courier New" w:hAnsi="Courier New" w:cs="Courier New"/>
+          <w:sz w:val="20"/>
+          <w:szCs w:val="20"/>
+        </w:rPr>
+        <w:t xml:space="preserve">: </w:t>
+      </w:r>
+      <w:r>
+        <w:rPr>
+          <w:rFonts w:ascii="Courier New" w:hAnsi="Courier New" w:cs="Courier New"/>
+          <w:b/>
+          <w:bCs/>
+          <w:sz w:val="20"/>
+          <w:szCs w:val="20"/>
+        </w:rPr>
+        <w:t>"https://github.com/oasis-open/cti-stix-common-objects/tree/main/extension-definition-specifications/stix-1x"</w:t>
+      </w:r>
+      <w:r>
+        <w:rPr>
+          <w:rFonts w:ascii="Courier New" w:hAnsi="Courier New" w:cs="Courier New"/>
+          <w:sz w:val="20"/>
+          <w:szCs w:val="20"/>
+        </w:rPr>
+        <w:t>,</w:t>
+      </w:r>
+      <w:r>
+        <w:rPr>
+          <w:rFonts w:ascii="Courier New" w:hAnsi="Courier New" w:cs="Courier New"/>
+          <w:sz w:val="20"/>
+          <w:szCs w:val="20"/>
+        </w:rPr>
+        <w:br/>
+        <w:t xml:space="preserve">    </w:t>
+      </w:r>
+      <w:r>
+        <w:rPr>
+          <w:rFonts w:ascii="Courier New" w:hAnsi="Courier New" w:cs="Courier New"/>
+          <w:b/>
+          <w:bCs/>
+          <w:sz w:val="20"/>
+          <w:szCs w:val="20"/>
+        </w:rPr>
+        <w:t>"version"</w:t>
+      </w:r>
+      <w:r>
+        <w:rPr>
+          <w:rFonts w:ascii="Courier New" w:hAnsi="Courier New" w:cs="Courier New"/>
+          <w:sz w:val="20"/>
+          <w:szCs w:val="20"/>
+        </w:rPr>
+        <w:t xml:space="preserve">: </w:t>
+      </w:r>
+      <w:r>
+        <w:rPr>
+          <w:rFonts w:ascii="Courier New" w:hAnsi="Courier New" w:cs="Courier New"/>
+          <w:b/>
+          <w:bCs/>
+          <w:sz w:val="20"/>
+          <w:szCs w:val="20"/>
+        </w:rPr>
+        <w:t>"1.0.0"</w:t>
+      </w:r>
+      <w:r>
+        <w:rPr>
+          <w:rFonts w:ascii="Courier New" w:hAnsi="Courier New" w:cs="Courier New"/>
+          <w:sz w:val="20"/>
+          <w:szCs w:val="20"/>
+        </w:rPr>
+        <w:t>,</w:t>
+      </w:r>
+      <w:r>
+        <w:rPr>
+          <w:rFonts w:ascii="Courier New" w:hAnsi="Courier New" w:cs="Courier New"/>
+          <w:sz w:val="20"/>
+          <w:szCs w:val="20"/>
+        </w:rPr>
+        <w:br/>
+        <w:t xml:space="preserve">    </w:t>
+      </w:r>
+      <w:r>
+        <w:rPr>
+          <w:rFonts w:ascii="Courier New" w:hAnsi="Courier New" w:cs="Courier New"/>
+          <w:b/>
+          <w:bCs/>
+          <w:sz w:val="20"/>
+          <w:szCs w:val="20"/>
+        </w:rPr>
+        <w:t>"</w:t>
+      </w:r>
+      <w:proofErr w:type="spellStart"/>
+      <w:r>
+        <w:rPr>
+          <w:rFonts w:ascii="Courier New" w:hAnsi="Courier New" w:cs="Courier New"/>
+          <w:b/>
+          <w:bCs/>
+          <w:sz w:val="20"/>
+          <w:szCs w:val="20"/>
+        </w:rPr>
+        <w:t>extension_types</w:t>
+      </w:r>
+      <w:proofErr w:type="spellEnd"/>
+      <w:r>
+        <w:rPr>
+          <w:rFonts w:ascii="Courier New" w:hAnsi="Courier New" w:cs="Courier New"/>
+          <w:b/>
+          <w:bCs/>
+          <w:sz w:val="20"/>
+          <w:szCs w:val="20"/>
+        </w:rPr>
+        <w:t>"</w:t>
+      </w:r>
+      <w:r>
+        <w:rPr>
+          <w:rFonts w:ascii="Courier New" w:hAnsi="Courier New" w:cs="Courier New"/>
+          <w:sz w:val="20"/>
+          <w:szCs w:val="20"/>
+        </w:rPr>
+        <w:t>: [</w:t>
+      </w:r>
+      <w:r>
+        <w:rPr>
+          <w:rFonts w:ascii="Courier New" w:hAnsi="Courier New" w:cs="Courier New"/>
+          <w:b/>
+          <w:bCs/>
+          <w:sz w:val="20"/>
+          <w:szCs w:val="20"/>
+        </w:rPr>
+        <w:t>"property-extension"</w:t>
+      </w:r>
+      <w:r>
+        <w:rPr>
+          <w:rFonts w:ascii="Courier New" w:hAnsi="Courier New" w:cs="Courier New"/>
+          <w:sz w:val="20"/>
+          <w:szCs w:val="20"/>
+        </w:rPr>
+        <w:t>]</w:t>
+      </w:r>
+      <w:r>
+        <w:rPr>
+          <w:rFonts w:ascii="Courier New" w:hAnsi="Courier New" w:cs="Courier New"/>
+          <w:sz w:val="20"/>
+          <w:szCs w:val="20"/>
+        </w:rPr>
+        <w:br/>
+        <w:t>}</w:t>
+      </w:r>
+    </w:p>
+    <w:p>
+      <w:pPr>
+        <w:rPr>
+          <w:lang w:val="en"/>
+        </w:rPr>
+      </w:pPr>
+    </w:p>
+    <w:p>
+      <w:pPr>
+        <w:pStyle w:val="Heading2"/>
+      </w:pPr>
+      <w:r>
+        <w:lastRenderedPageBreak/>
+        <w:t>Course of Action Type Extension</w:t>
+      </w:r>
+    </w:p>
+    <w:p>
+      <w:pPr>
+        <w:pBdr>
+          <w:top w:val="nil"/>
+          <w:left w:val="nil"/>
+          <w:bottom w:val="nil"/>
+          <w:right w:val="nil"/>
+          <w:between w:val="nil"/>
+        </w:pBdr>
+      </w:pPr>
+      <w:r>
+        <w:rPr>
+          <w:b/>
+        </w:rPr>
+        <w:t>Type Name:</w:t>
+      </w:r>
+      <w:r>
+        <w:t xml:space="preserve"> </w:t>
+      </w:r>
+      <w:r>
+        <w:rPr>
+          <w:rFonts w:eastAsia="Consolas"/>
+          <w:bCs/>
+          <w:iCs/>
+          <w:color w:val="C7254E"/>
+          <w:shd w:val="clear" w:color="auto" w:fill="F9F2F4"/>
+        </w:rPr>
+        <w:t>n/a</w:t>
+      </w:r>
+    </w:p>
+    <w:p>
+      <w:pPr>
+        <w:pBdr>
+          <w:top w:val="nil"/>
+          <w:left w:val="nil"/>
+          <w:bottom w:val="nil"/>
+          <w:right w:val="nil"/>
+          <w:between w:val="nil"/>
+        </w:pBdr>
+      </w:pPr>
+    </w:p>
+    <w:tbl>
+      <w:tblPr>
+        <w:tblW w:w="9520" w:type="dxa"/>
+        <w:tblInd w:w="100" w:type="dxa"/>
+        <w:tblBorders>
+          <w:top w:val="single" w:sz="8" w:space="0" w:color="000000"/>
+          <w:left w:val="single" w:sz="8" w:space="0" w:color="000000"/>
+          <w:bottom w:val="single" w:sz="8" w:space="0" w:color="000000"/>
+          <w:right w:val="single" w:sz="8" w:space="0" w:color="000000"/>
+          <w:insideH w:val="single" w:sz="8" w:space="0" w:color="000000"/>
+          <w:insideV w:val="single" w:sz="8" w:space="0" w:color="000000"/>
+        </w:tblBorders>
+        <w:tblLayout w:type="fixed"/>
+        <w:tblLook w:val="0600" w:firstRow="0" w:lastRow="0" w:firstColumn="0" w:lastColumn="0" w:noHBand="1" w:noVBand="1"/>
+      </w:tblPr>
+      <w:tblGrid>
+        <w:gridCol w:w="3130"/>
+        <w:gridCol w:w="2610"/>
+        <w:gridCol w:w="3780"/>
+      </w:tblGrid>
+      <w:tr>
+        <w:tc>
+          <w:tcPr>
+            <w:tcW w:w="3130" w:type="dxa"/>
+            <w:shd w:val="clear" w:color="auto" w:fill="073763"/>
+            <w:tcMar>
+              <w:top w:w="100" w:type="dxa"/>
+              <w:left w:w="100" w:type="dxa"/>
+              <w:bottom w:w="100" w:type="dxa"/>
+              <w:right w:w="100" w:type="dxa"/>
+            </w:tcMar>
+          </w:tcPr>
+          <w:p>
+            <w:pPr>
+              <w:widowControl w:val="0"/>
+              <w:pBdr>
+                <w:top w:val="nil"/>
+                <w:left w:val="nil"/>
+                <w:bottom w:val="nil"/>
+                <w:right w:val="nil"/>
+                <w:between w:val="nil"/>
+              </w:pBdr>
+              <w:rPr>
+                <w:b/>
+                <w:color w:val="FFFFFF"/>
+              </w:rPr>
+            </w:pPr>
+            <w:r>
+              <w:rPr>
+                <w:b/>
+                <w:color w:val="FFFFFF"/>
+              </w:rPr>
+              <w:t>Property Name</w:t>
+            </w:r>
+          </w:p>
+        </w:tc>
+        <w:tc>
+          <w:tcPr>
+            <w:tcW w:w="2610" w:type="dxa"/>
+            <w:shd w:val="clear" w:color="auto" w:fill="073763"/>
+            <w:tcMar>
+              <w:top w:w="100" w:type="dxa"/>
+              <w:left w:w="100" w:type="dxa"/>
+              <w:bottom w:w="100" w:type="dxa"/>
+              <w:right w:w="100" w:type="dxa"/>
+            </w:tcMar>
+          </w:tcPr>
+          <w:p>
+            <w:pPr>
+              <w:widowControl w:val="0"/>
+              <w:pBdr>
+                <w:top w:val="nil"/>
+                <w:left w:val="nil"/>
+                <w:bottom w:val="nil"/>
+                <w:right w:val="nil"/>
+                <w:between w:val="nil"/>
+              </w:pBdr>
+              <w:rPr>
+                <w:b/>
+                <w:color w:val="FFFFFF"/>
+              </w:rPr>
+            </w:pPr>
+            <w:r>
+              <w:rPr>
+                <w:b/>
+                <w:color w:val="FFFFFF"/>
+              </w:rPr>
+              <w:t>Type</w:t>
+            </w:r>
+          </w:p>
+        </w:tc>
+        <w:tc>
+          <w:tcPr>
+            <w:tcW w:w="3780" w:type="dxa"/>
+            <w:shd w:val="clear" w:color="auto" w:fill="073763"/>
+            <w:tcMar>
+              <w:top w:w="100" w:type="dxa"/>
+              <w:left w:w="100" w:type="dxa"/>
+              <w:bottom w:w="100" w:type="dxa"/>
+              <w:right w:w="100" w:type="dxa"/>
+            </w:tcMar>
+          </w:tcPr>
+          <w:p>
+            <w:pPr>
+              <w:widowControl w:val="0"/>
+              <w:pBdr>
+                <w:top w:val="nil"/>
+                <w:left w:val="nil"/>
+                <w:bottom w:val="nil"/>
+                <w:right w:val="nil"/>
+                <w:between w:val="nil"/>
+              </w:pBdr>
+              <w:rPr>
+                <w:b/>
+                <w:color w:val="FFFFFF"/>
+              </w:rPr>
+            </w:pPr>
+            <w:r>
+              <w:rPr>
+                <w:b/>
+                <w:color w:val="FFFFFF"/>
+              </w:rPr>
+              <w:t>Description</w:t>
+            </w:r>
+          </w:p>
+        </w:tc>
+      </w:tr>
+      <w:tr>
+        <w:tc>
+          <w:tcPr>
+            <w:tcW w:w="3130" w:type="dxa"/>
+            <w:shd w:val="clear" w:color="auto" w:fill="auto"/>
+            <w:tcMar>
+              <w:top w:w="100" w:type="dxa"/>
+              <w:left w:w="100" w:type="dxa"/>
+              <w:bottom w:w="100" w:type="dxa"/>
+              <w:right w:w="100" w:type="dxa"/>
+            </w:tcMar>
+          </w:tcPr>
+          <w:p>
+            <w:pPr>
+              <w:widowControl w:val="0"/>
+              <w:pBdr>
+                <w:top w:val="nil"/>
+                <w:left w:val="nil"/>
+                <w:bottom w:val="nil"/>
+                <w:right w:val="nil"/>
+                <w:between w:val="nil"/>
+              </w:pBdr>
+              <w:rPr>
+                <w:rFonts w:ascii="Consolas" w:eastAsia="Consolas" w:hAnsi="Consolas" w:cs="Consolas"/>
+                <w:b/>
+              </w:rPr>
+            </w:pPr>
+            <w:r>
+              <w:rPr>
+                <w:rFonts w:ascii="Consolas" w:eastAsia="Consolas" w:hAnsi="Consolas" w:cs="Consolas"/>
+                <w:b/>
+                <w:bCs/>
+              </w:rPr>
+              <w:t>stage</w:t>
+            </w:r>
+            <w:r>
+              <w:t xml:space="preserve"> (optional)</w:t>
+            </w:r>
+          </w:p>
+        </w:tc>
+        <w:tc>
+          <w:tcPr>
+            <w:tcW w:w="2610" w:type="dxa"/>
+            <w:shd w:val="clear" w:color="auto" w:fill="auto"/>
+            <w:tcMar>
+              <w:top w:w="100" w:type="dxa"/>
+              <w:left w:w="100" w:type="dxa"/>
+              <w:bottom w:w="100" w:type="dxa"/>
+              <w:right w:w="100" w:type="dxa"/>
+            </w:tcMar>
+          </w:tcPr>
+          <w:p>
+            <w:pPr>
+              <w:pBdr>
+                <w:top w:val="nil"/>
+                <w:left w:val="nil"/>
+                <w:bottom w:val="nil"/>
+                <w:right w:val="nil"/>
+                <w:between w:val="nil"/>
+              </w:pBdr>
+            </w:pPr>
+            <w:proofErr w:type="spellStart"/>
+            <w:r>
+              <w:rPr>
+                <w:rFonts w:ascii="Consolas" w:eastAsia="Consolas" w:hAnsi="Consolas" w:cs="Consolas"/>
+                <w:color w:val="C7254E"/>
+                <w:shd w:val="clear" w:color="auto" w:fill="F9F2F4"/>
+              </w:rPr>
+              <w:t>open_vocab</w:t>
+            </w:r>
+            <w:proofErr w:type="spellEnd"/>
+            <w:r>
+              <w:t xml:space="preserve"> </w:t>
+            </w:r>
+          </w:p>
+        </w:tc>
+        <w:tc>
+          <w:tcPr>
+            <w:tcW w:w="3780" w:type="dxa"/>
+            <w:shd w:val="clear" w:color="auto" w:fill="auto"/>
+            <w:tcMar>
+              <w:top w:w="100" w:type="dxa"/>
+              <w:left w:w="100" w:type="dxa"/>
+              <w:bottom w:w="100" w:type="dxa"/>
+              <w:right w:w="100" w:type="dxa"/>
+            </w:tcMar>
+          </w:tcPr>
+          <w:p>
+            <w:r>
+              <w:t>Th</w:t>
+            </w:r>
+            <w:r>
+              <w:t xml:space="preserve">is </w:t>
+            </w:r>
+            <w:r>
+              <w:t>property identifies and characterizes organizations or personnel involved in this Incident.</w:t>
+            </w:r>
+          </w:p>
+          <w:p/>
+          <w:p>
+            <w:r>
+              <w:t xml:space="preserve">The objects referenced in this property </w:t>
+            </w:r>
+            <w:r>
+              <w:rPr>
+                <w:b/>
+                <w:bCs/>
+              </w:rPr>
+              <w:t xml:space="preserve">MUST </w:t>
+            </w:r>
+            <w:r>
+              <w:t xml:space="preserve">be of type </w:t>
+            </w:r>
+            <w:r>
+              <w:rPr>
+                <w:rFonts w:ascii="Consolas" w:eastAsia="Consolas" w:hAnsi="Consolas" w:cs="Consolas"/>
+                <w:color w:val="C7254E"/>
+                <w:shd w:val="clear" w:color="auto" w:fill="F9F2F4"/>
+              </w:rPr>
+              <w:t>identity.</w:t>
+            </w:r>
+          </w:p>
+        </w:tc>
+      </w:tr>
+      <w:tr>
+        <w:tc>
+          <w:tcPr>
+            <w:tcW w:w="3130" w:type="dxa"/>
+            <w:shd w:val="clear" w:color="auto" w:fill="auto"/>
+            <w:tcMar>
+              <w:top w:w="100" w:type="dxa"/>
+              <w:left w:w="100" w:type="dxa"/>
+              <w:bottom w:w="100" w:type="dxa"/>
+              <w:right w:w="100" w:type="dxa"/>
+            </w:tcMar>
+          </w:tcPr>
+          <w:p>
+            <w:pPr>
+              <w:widowControl w:val="0"/>
+              <w:pBdr>
+                <w:top w:val="nil"/>
+                <w:left w:val="nil"/>
+                <w:bottom w:val="nil"/>
+                <w:right w:val="nil"/>
+                <w:between w:val="nil"/>
+              </w:pBdr>
+              <w:rPr>
+                <w:rFonts w:ascii="Consolas" w:eastAsia="Consolas" w:hAnsi="Consolas" w:cs="Consolas"/>
+                <w:b/>
+                <w:bCs/>
+              </w:rPr>
+            </w:pPr>
+            <w:r>
+              <w:rPr>
+                <w:rFonts w:ascii="Consolas" w:eastAsia="Consolas" w:hAnsi="Consolas" w:cs="Consolas"/>
+                <w:b/>
+                <w:bCs/>
+              </w:rPr>
+              <w:t>o</w:t>
+            </w:r>
+            <w:r>
+              <w:rPr>
+                <w:rFonts w:ascii="Consolas" w:eastAsia="Consolas" w:hAnsi="Consolas" w:cs="Consolas"/>
+                <w:b/>
+                <w:bCs/>
+              </w:rPr>
+              <w:t>bjective</w:t>
+            </w:r>
+            <w:r>
+              <w:rPr>
+                <w:rFonts w:ascii="Consolas" w:eastAsia="Consolas" w:hAnsi="Consolas" w:cs="Consolas"/>
+                <w:b/>
+                <w:bCs/>
+              </w:rPr>
+              <w:t xml:space="preserve"> </w:t>
+            </w:r>
+            <w:r>
+              <w:t>(optional)</w:t>
+            </w:r>
+          </w:p>
+        </w:tc>
+        <w:tc>
+          <w:tcPr>
+            <w:tcW w:w="2610" w:type="dxa"/>
+            <w:shd w:val="clear" w:color="auto" w:fill="auto"/>
+            <w:tcMar>
+              <w:top w:w="100" w:type="dxa"/>
+              <w:left w:w="100" w:type="dxa"/>
+              <w:bottom w:w="100" w:type="dxa"/>
+              <w:right w:w="100" w:type="dxa"/>
+            </w:tcMar>
+          </w:tcPr>
+          <w:p>
+            <w:pPr>
+              <w:pBdr>
+                <w:top w:val="nil"/>
+                <w:left w:val="nil"/>
+                <w:bottom w:val="nil"/>
+                <w:right w:val="nil"/>
+                <w:between w:val="nil"/>
+              </w:pBdr>
+              <w:rPr>
+                <w:rFonts w:ascii="Consolas" w:eastAsia="Consolas" w:hAnsi="Consolas" w:cs="Consolas"/>
+                <w:color w:val="C7254E"/>
+                <w:shd w:val="clear" w:color="auto" w:fill="F9F2F4"/>
+              </w:rPr>
+            </w:pPr>
+            <w:r>
+              <w:rPr>
+                <w:rFonts w:ascii="Consolas" w:eastAsia="Consolas" w:hAnsi="Consolas" w:cs="Consolas"/>
+                <w:color w:val="C7254E"/>
+                <w:shd w:val="clear" w:color="auto" w:fill="F9F2F4"/>
+              </w:rPr>
+              <w:t>string</w:t>
+            </w:r>
+          </w:p>
+        </w:tc>
+        <w:tc>
+          <w:tcPr>
+            <w:tcW w:w="3780" w:type="dxa"/>
+            <w:shd w:val="clear" w:color="auto" w:fill="auto"/>
+            <w:tcMar>
+              <w:top w:w="100" w:type="dxa"/>
+              <w:left w:w="100" w:type="dxa"/>
+              <w:bottom w:w="100" w:type="dxa"/>
+              <w:right w:w="100" w:type="dxa"/>
+            </w:tcMar>
+          </w:tcPr>
+          <w:p>
+            <w:r>
+              <w:rPr>
+                <w:color w:val="333333"/>
+                <w:shd w:val="clear" w:color="auto" w:fill="F5F5F5"/>
+              </w:rPr>
+              <w:t xml:space="preserve">The </w:t>
+            </w:r>
+            <w:r>
+              <w:rPr>
+                <w:color w:val="333333"/>
+                <w:shd w:val="clear" w:color="auto" w:fill="F5F5F5"/>
+              </w:rPr>
+              <w:t>o</w:t>
+            </w:r>
+            <w:r>
+              <w:rPr>
+                <w:color w:val="333333"/>
+                <w:shd w:val="clear" w:color="auto" w:fill="F5F5F5"/>
+              </w:rPr>
+              <w:t xml:space="preserve">bjective </w:t>
+            </w:r>
+            <w:r>
+              <w:rPr>
+                <w:color w:val="333333"/>
+                <w:shd w:val="clear" w:color="auto" w:fill="F5F5F5"/>
+              </w:rPr>
+              <w:t>property</w:t>
+            </w:r>
+            <w:r>
+              <w:rPr>
+                <w:color w:val="333333"/>
+                <w:shd w:val="clear" w:color="auto" w:fill="F5F5F5"/>
+              </w:rPr>
+              <w:t xml:space="preserve"> characterizes the objective of this Course</w:t>
+            </w:r>
+            <w:r>
+              <w:rPr>
+                <w:color w:val="333333"/>
+                <w:shd w:val="clear" w:color="auto" w:fill="F5F5F5"/>
+              </w:rPr>
+              <w:t xml:space="preserve"> o</w:t>
+            </w:r>
+            <w:r>
+              <w:rPr>
+                <w:color w:val="333333"/>
+                <w:shd w:val="clear" w:color="auto" w:fill="F5F5F5"/>
+              </w:rPr>
+              <w:t>f</w:t>
+            </w:r>
+            <w:r>
+              <w:rPr>
+                <w:color w:val="333333"/>
+                <w:shd w:val="clear" w:color="auto" w:fill="F5F5F5"/>
+              </w:rPr>
+              <w:t xml:space="preserve"> </w:t>
+            </w:r>
+            <w:r>
+              <w:rPr>
+                <w:color w:val="333333"/>
+                <w:shd w:val="clear" w:color="auto" w:fill="F5F5F5"/>
+              </w:rPr>
+              <w:t>Action.</w:t>
+            </w:r>
+          </w:p>
+        </w:tc>
+      </w:tr>
+      <w:tr>
+        <w:tc>
+          <w:tcPr>
+            <w:tcW w:w="3130" w:type="dxa"/>
+            <w:shd w:val="clear" w:color="auto" w:fill="auto"/>
+            <w:tcMar>
+              <w:top w:w="100" w:type="dxa"/>
+              <w:left w:w="100" w:type="dxa"/>
+              <w:bottom w:w="100" w:type="dxa"/>
+              <w:right w:w="100" w:type="dxa"/>
+            </w:tcMar>
+          </w:tcPr>
+          <w:p>
+            <w:pPr>
+              <w:widowControl w:val="0"/>
+              <w:pBdr>
+                <w:top w:val="nil"/>
+                <w:left w:val="nil"/>
+                <w:bottom w:val="nil"/>
+                <w:right w:val="nil"/>
+                <w:between w:val="nil"/>
+              </w:pBdr>
+              <w:rPr>
+                <w:rFonts w:ascii="Consolas" w:eastAsia="Consolas" w:hAnsi="Consolas" w:cs="Consolas"/>
+                <w:b/>
+                <w:bCs/>
+              </w:rPr>
+            </w:pPr>
+            <w:proofErr w:type="spellStart"/>
+            <w:r>
+              <w:rPr>
+                <w:rFonts w:ascii="Consolas" w:eastAsia="Consolas" w:hAnsi="Consolas" w:cs="Consolas"/>
+                <w:b/>
+                <w:bCs/>
+              </w:rPr>
+              <w:t>o</w:t>
+            </w:r>
+            <w:r>
+              <w:rPr>
+                <w:rFonts w:ascii="Consolas" w:eastAsia="Consolas" w:hAnsi="Consolas" w:cs="Consolas"/>
+                <w:b/>
+                <w:bCs/>
+              </w:rPr>
+              <w:t>bjective</w:t>
+            </w:r>
+            <w:r>
+              <w:rPr>
+                <w:rFonts w:ascii="Consolas" w:eastAsia="Consolas" w:hAnsi="Consolas" w:cs="Consolas"/>
+                <w:b/>
+                <w:bCs/>
+              </w:rPr>
+              <w:t>_confidence</w:t>
+            </w:r>
+            <w:proofErr w:type="spellEnd"/>
+            <w:r>
+              <w:rPr>
+                <w:rFonts w:ascii="Consolas" w:eastAsia="Consolas" w:hAnsi="Consolas" w:cs="Consolas"/>
+                <w:b/>
+                <w:bCs/>
+              </w:rPr>
+              <w:t xml:space="preserve"> </w:t>
+            </w:r>
+            <w:r>
+              <w:t>(optional)</w:t>
+            </w:r>
+          </w:p>
+        </w:tc>
+        <w:tc>
+          <w:tcPr>
+            <w:tcW w:w="2610" w:type="dxa"/>
+            <w:shd w:val="clear" w:color="auto" w:fill="auto"/>
+            <w:tcMar>
+              <w:top w:w="100" w:type="dxa"/>
+              <w:left w:w="100" w:type="dxa"/>
+              <w:bottom w:w="100" w:type="dxa"/>
+              <w:right w:w="100" w:type="dxa"/>
+            </w:tcMar>
+          </w:tcPr>
+          <w:p>
+            <w:pPr>
+              <w:pBdr>
+                <w:top w:val="nil"/>
+                <w:left w:val="nil"/>
+                <w:bottom w:val="nil"/>
+                <w:right w:val="nil"/>
+                <w:between w:val="nil"/>
+              </w:pBdr>
+              <w:rPr>
+                <w:rFonts w:ascii="Consolas" w:eastAsia="Consolas" w:hAnsi="Consolas" w:cs="Consolas"/>
+                <w:color w:val="C7254E"/>
+                <w:shd w:val="clear" w:color="auto" w:fill="F9F2F4"/>
+              </w:rPr>
+            </w:pPr>
+            <w:r>
+              <w:rPr>
+                <w:rFonts w:ascii="Consolas" w:eastAsia="Consolas" w:hAnsi="Consolas" w:cs="Consolas"/>
+                <w:color w:val="C7254E"/>
+                <w:shd w:val="clear" w:color="auto" w:fill="F9F2F4"/>
+              </w:rPr>
+              <w:t>string</w:t>
+            </w:r>
+          </w:p>
+        </w:tc>
+        <w:tc>
+          <w:tcPr>
+            <w:tcW w:w="3780" w:type="dxa"/>
+            <w:shd w:val="clear" w:color="auto" w:fill="auto"/>
+            <w:tcMar>
+              <w:top w:w="100" w:type="dxa"/>
+              <w:left w:w="100" w:type="dxa"/>
+              <w:bottom w:w="100" w:type="dxa"/>
+              <w:right w:w="100" w:type="dxa"/>
+            </w:tcMar>
+          </w:tcPr>
+          <w:p>
+            <w:pPr>
+              <w:rPr>
+                <w:color w:val="333333"/>
+                <w:shd w:val="clear" w:color="auto" w:fill="F5F5F5"/>
+              </w:rPr>
+            </w:pPr>
+            <w:r>
+              <w:rPr>
+                <w:color w:val="333333"/>
+                <w:shd w:val="clear" w:color="auto" w:fill="F5F5F5"/>
+              </w:rPr>
+              <w:t xml:space="preserve">The </w:t>
+            </w:r>
+            <w:proofErr w:type="spellStart"/>
+            <w:r>
+              <w:rPr>
+                <w:color w:val="333333"/>
+                <w:shd w:val="clear" w:color="auto" w:fill="F5F5F5"/>
+              </w:rPr>
+              <w:t>o</w:t>
+            </w:r>
+            <w:r>
+              <w:rPr>
+                <w:color w:val="333333"/>
+                <w:shd w:val="clear" w:color="auto" w:fill="F5F5F5"/>
+              </w:rPr>
+              <w:t>bjective</w:t>
+            </w:r>
+            <w:r>
+              <w:rPr>
+                <w:color w:val="333333"/>
+                <w:shd w:val="clear" w:color="auto" w:fill="F5F5F5"/>
+              </w:rPr>
+              <w:t>_confidence</w:t>
+            </w:r>
+            <w:proofErr w:type="spellEnd"/>
+            <w:r>
+              <w:rPr>
+                <w:color w:val="333333"/>
+                <w:shd w:val="clear" w:color="auto" w:fill="F5F5F5"/>
+              </w:rPr>
+              <w:t xml:space="preserve"> </w:t>
+            </w:r>
+            <w:r>
+              <w:rPr>
+                <w:color w:val="333333"/>
+                <w:shd w:val="clear" w:color="auto" w:fill="F5F5F5"/>
+              </w:rPr>
+              <w:t>property</w:t>
+            </w:r>
+            <w:r>
+              <w:rPr>
+                <w:color w:val="333333"/>
+                <w:shd w:val="clear" w:color="auto" w:fill="F5F5F5"/>
+              </w:rPr>
+              <w:t xml:space="preserve"> characterizes </w:t>
+            </w:r>
+            <w:r>
+              <w:rPr>
+                <w:color w:val="333333"/>
+                <w:shd w:val="clear" w:color="auto" w:fill="F5F5F5"/>
+              </w:rPr>
+              <w:t xml:space="preserve">the level of confidence held in the applicability of this </w:t>
+            </w:r>
+            <w:r>
+              <w:rPr>
+                <w:color w:val="333333"/>
+                <w:shd w:val="clear" w:color="auto" w:fill="F5F5F5"/>
+              </w:rPr>
+              <w:t>Course</w:t>
+            </w:r>
+            <w:r>
+              <w:rPr>
+                <w:color w:val="333333"/>
+                <w:shd w:val="clear" w:color="auto" w:fill="F5F5F5"/>
+              </w:rPr>
+              <w:t xml:space="preserve"> o</w:t>
+            </w:r>
+            <w:r>
+              <w:rPr>
+                <w:color w:val="333333"/>
+                <w:shd w:val="clear" w:color="auto" w:fill="F5F5F5"/>
+              </w:rPr>
+              <w:t>f</w:t>
+            </w:r>
+            <w:r>
+              <w:rPr>
+                <w:color w:val="333333"/>
+                <w:shd w:val="clear" w:color="auto" w:fill="F5F5F5"/>
+              </w:rPr>
+              <w:t xml:space="preserve"> </w:t>
+            </w:r>
+            <w:r>
+              <w:rPr>
+                <w:color w:val="333333"/>
+                <w:shd w:val="clear" w:color="auto" w:fill="F5F5F5"/>
+              </w:rPr>
+              <w:t>Action</w:t>
+            </w:r>
+            <w:r>
+              <w:rPr>
+                <w:color w:val="333333"/>
+                <w:shd w:val="clear" w:color="auto" w:fill="F5F5F5"/>
+              </w:rPr>
+              <w:t xml:space="preserve"> </w:t>
+            </w:r>
+            <w:r>
+              <w:rPr>
+                <w:color w:val="333333"/>
+                <w:shd w:val="clear" w:color="auto" w:fill="F5F5F5"/>
+              </w:rPr>
+              <w:t>for its targeted Objective</w:t>
+            </w:r>
+            <w:r>
+              <w:rPr>
+                <w:color w:val="333333"/>
+                <w:shd w:val="clear" w:color="auto" w:fill="F5F5F5"/>
+              </w:rPr>
+              <w:t>.</w:t>
+            </w:r>
+          </w:p>
+        </w:tc>
+      </w:tr>
+      <w:tr>
+        <w:tc>
+          <w:tcPr>
+            <w:tcW w:w="3130" w:type="dxa"/>
+            <w:shd w:val="clear" w:color="auto" w:fill="auto"/>
+            <w:tcMar>
+              <w:top w:w="100" w:type="dxa"/>
+              <w:left w:w="100" w:type="dxa"/>
+              <w:bottom w:w="100" w:type="dxa"/>
+              <w:right w:w="100" w:type="dxa"/>
+            </w:tcMar>
+          </w:tcPr>
+          <w:p>
+            <w:pPr>
+              <w:widowControl w:val="0"/>
+              <w:pBdr>
+                <w:top w:val="nil"/>
+                <w:left w:val="nil"/>
+                <w:bottom w:val="nil"/>
+                <w:right w:val="nil"/>
+                <w:between w:val="nil"/>
+              </w:pBdr>
+              <w:rPr>
+                <w:rFonts w:ascii="Consolas" w:eastAsia="Consolas" w:hAnsi="Consolas" w:cs="Consolas"/>
+                <w:b/>
+                <w:bCs/>
+              </w:rPr>
+            </w:pPr>
+            <w:proofErr w:type="spellStart"/>
+            <w:r>
+              <w:rPr>
+                <w:rFonts w:ascii="Consolas" w:eastAsia="Consolas" w:hAnsi="Consolas" w:cs="Consolas"/>
+                <w:b/>
+                <w:bCs/>
+              </w:rPr>
+              <w:t>parameter_expression</w:t>
+            </w:r>
+            <w:proofErr w:type="spellEnd"/>
+          </w:p>
+          <w:p>
+            <w:pPr>
+              <w:widowControl w:val="0"/>
+              <w:pBdr>
+                <w:top w:val="nil"/>
+                <w:left w:val="nil"/>
+                <w:bottom w:val="nil"/>
+                <w:right w:val="nil"/>
+                <w:between w:val="nil"/>
+              </w:pBdr>
+              <w:rPr>
+                <w:rFonts w:ascii="Consolas" w:eastAsia="Consolas" w:hAnsi="Consolas" w:cs="Consolas"/>
+                <w:b/>
+                <w:bCs/>
+              </w:rPr>
+            </w:pPr>
+            <w:r>
+              <w:t>(optional)</w:t>
+            </w:r>
+          </w:p>
+        </w:tc>
+        <w:tc>
+          <w:tcPr>
+            <w:tcW w:w="2610" w:type="dxa"/>
+            <w:shd w:val="clear" w:color="auto" w:fill="auto"/>
+            <w:tcMar>
+              <w:top w:w="100" w:type="dxa"/>
+              <w:left w:w="100" w:type="dxa"/>
+              <w:bottom w:w="100" w:type="dxa"/>
+              <w:right w:w="100" w:type="dxa"/>
+            </w:tcMar>
+          </w:tcPr>
+          <w:p>
+            <w:pPr>
+              <w:pBdr>
+                <w:top w:val="nil"/>
+                <w:left w:val="nil"/>
+                <w:bottom w:val="nil"/>
+                <w:right w:val="nil"/>
+                <w:between w:val="nil"/>
+              </w:pBdr>
+              <w:rPr>
+                <w:rFonts w:ascii="Consolas" w:eastAsia="Consolas" w:hAnsi="Consolas" w:cs="Consolas"/>
+                <w:color w:val="C7254E"/>
+                <w:shd w:val="clear" w:color="auto" w:fill="F9F2F4"/>
+              </w:rPr>
+            </w:pPr>
+            <w:r>
+              <w:rPr>
+                <w:rFonts w:ascii="Consolas" w:eastAsia="Consolas" w:hAnsi="Consolas" w:cs="Consolas"/>
+                <w:color w:val="C7254E"/>
+                <w:shd w:val="clear" w:color="auto" w:fill="F9F2F4"/>
+              </w:rPr>
+              <w:t>string</w:t>
+            </w:r>
+          </w:p>
+        </w:tc>
+        <w:tc>
+          <w:tcPr>
+            <w:tcW w:w="3780" w:type="dxa"/>
+            <w:shd w:val="clear" w:color="auto" w:fill="auto"/>
+            <w:tcMar>
+              <w:top w:w="100" w:type="dxa"/>
+              <w:left w:w="100" w:type="dxa"/>
+              <w:bottom w:w="100" w:type="dxa"/>
+              <w:right w:w="100" w:type="dxa"/>
+            </w:tcMar>
+          </w:tcPr>
+          <w:p>
+            <w:r>
+              <w:rPr>
+                <w:color w:val="333333"/>
+                <w:shd w:val="clear" w:color="auto" w:fill="F5F5F5"/>
+              </w:rPr>
+              <w:t>This property enables the specification of technical parameters to this Course of Action expressed as a STIX pattern</w:t>
+            </w:r>
+          </w:p>
+        </w:tc>
+      </w:tr>
+      <w:tr>
+        <w:tc>
+          <w:tcPr>
+            <w:tcW w:w="3130" w:type="dxa"/>
+            <w:shd w:val="clear" w:color="auto" w:fill="auto"/>
+            <w:tcMar>
+              <w:top w:w="100" w:type="dxa"/>
+              <w:left w:w="100" w:type="dxa"/>
+              <w:bottom w:w="100" w:type="dxa"/>
+              <w:right w:w="100" w:type="dxa"/>
+            </w:tcMar>
+          </w:tcPr>
+          <w:p>
+            <w:pPr>
+              <w:widowControl w:val="0"/>
+              <w:pBdr>
+                <w:top w:val="nil"/>
+                <w:left w:val="nil"/>
+                <w:bottom w:val="nil"/>
+                <w:right w:val="nil"/>
+                <w:between w:val="nil"/>
+              </w:pBdr>
+              <w:rPr>
+                <w:rFonts w:ascii="Consolas" w:eastAsia="Consolas" w:hAnsi="Consolas" w:cs="Consolas"/>
+                <w:b/>
+                <w:bCs/>
+              </w:rPr>
+            </w:pPr>
+            <w:r>
+              <w:rPr>
+                <w:rFonts w:ascii="Consolas" w:eastAsia="Consolas" w:hAnsi="Consolas" w:cs="Consolas"/>
+                <w:b/>
+                <w:bCs/>
+              </w:rPr>
+              <w:t xml:space="preserve">impact </w:t>
+            </w:r>
+            <w:r>
+              <w:t>(optional)</w:t>
+            </w:r>
+          </w:p>
+        </w:tc>
+        <w:tc>
+          <w:tcPr>
+            <w:tcW w:w="2610" w:type="dxa"/>
+            <w:shd w:val="clear" w:color="auto" w:fill="auto"/>
+            <w:tcMar>
+              <w:top w:w="100" w:type="dxa"/>
+              <w:left w:w="100" w:type="dxa"/>
+              <w:bottom w:w="100" w:type="dxa"/>
+              <w:right w:w="100" w:type="dxa"/>
+            </w:tcMar>
+          </w:tcPr>
+          <w:p>
+            <w:pPr>
+              <w:pBdr>
+                <w:top w:val="nil"/>
+                <w:left w:val="nil"/>
+                <w:bottom w:val="nil"/>
+                <w:right w:val="nil"/>
+                <w:between w:val="nil"/>
+              </w:pBdr>
+              <w:rPr>
+                <w:rFonts w:ascii="Consolas" w:eastAsia="Consolas" w:hAnsi="Consolas" w:cs="Consolas"/>
+                <w:color w:val="C7254E"/>
+                <w:shd w:val="clear" w:color="auto" w:fill="F9F2F4"/>
+              </w:rPr>
+            </w:pPr>
+            <w:proofErr w:type="spellStart"/>
+            <w:r>
+              <w:rPr>
+                <w:rFonts w:ascii="Consolas" w:eastAsia="Consolas" w:hAnsi="Consolas" w:cs="Consolas"/>
+                <w:color w:val="C7254E"/>
+                <w:shd w:val="clear" w:color="auto" w:fill="F9F2F4"/>
+              </w:rPr>
+              <w:t>hml</w:t>
+            </w:r>
+            <w:proofErr w:type="spellEnd"/>
+            <w:r>
+              <w:rPr>
+                <w:rFonts w:ascii="Consolas" w:eastAsia="Consolas" w:hAnsi="Consolas" w:cs="Consolas"/>
+                <w:color w:val="C7254E"/>
+                <w:shd w:val="clear" w:color="auto" w:fill="F9F2F4"/>
+              </w:rPr>
+              <w:t>-statement-type</w:t>
+            </w:r>
+          </w:p>
+        </w:tc>
+        <w:tc>
+          <w:tcPr>
+            <w:tcW w:w="3780" w:type="dxa"/>
+            <w:shd w:val="clear" w:color="auto" w:fill="auto"/>
+            <w:tcMar>
+              <w:top w:w="100" w:type="dxa"/>
+              <w:left w:w="100" w:type="dxa"/>
+              <w:bottom w:w="100" w:type="dxa"/>
+              <w:right w:w="100" w:type="dxa"/>
+            </w:tcMar>
+          </w:tcPr>
+          <w:p>
+            <w:r>
+              <w:rPr>
+                <w:color w:val="333333"/>
+                <w:shd w:val="clear" w:color="auto" w:fill="F5F5F5"/>
+              </w:rPr>
+              <w:t>This property characterizes the estimated impact of applying this Course</w:t>
+            </w:r>
+            <w:r>
+              <w:rPr>
+                <w:color w:val="333333"/>
+                <w:shd w:val="clear" w:color="auto" w:fill="F5F5F5"/>
+              </w:rPr>
+              <w:t xml:space="preserve"> o</w:t>
+            </w:r>
+            <w:r>
+              <w:rPr>
+                <w:color w:val="333333"/>
+                <w:shd w:val="clear" w:color="auto" w:fill="F5F5F5"/>
+              </w:rPr>
+              <w:t>f</w:t>
+            </w:r>
+            <w:r>
+              <w:rPr>
+                <w:color w:val="333333"/>
+                <w:shd w:val="clear" w:color="auto" w:fill="F5F5F5"/>
+              </w:rPr>
+              <w:t xml:space="preserve"> </w:t>
+            </w:r>
+            <w:r>
+              <w:rPr>
+                <w:color w:val="333333"/>
+                <w:shd w:val="clear" w:color="auto" w:fill="F5F5F5"/>
+              </w:rPr>
+              <w:t>Action.</w:t>
+            </w:r>
+          </w:p>
+        </w:tc>
+      </w:tr>
+      <w:tr>
+        <w:tc>
+          <w:tcPr>
+            <w:tcW w:w="3130" w:type="dxa"/>
+            <w:shd w:val="clear" w:color="auto" w:fill="auto"/>
+            <w:tcMar>
+              <w:top w:w="100" w:type="dxa"/>
+              <w:left w:w="100" w:type="dxa"/>
+              <w:bottom w:w="100" w:type="dxa"/>
+              <w:right w:w="100" w:type="dxa"/>
+            </w:tcMar>
+          </w:tcPr>
+          <w:p>
+            <w:pPr>
+              <w:widowControl w:val="0"/>
+              <w:pBdr>
+                <w:top w:val="nil"/>
+                <w:left w:val="nil"/>
+                <w:bottom w:val="nil"/>
+                <w:right w:val="nil"/>
+                <w:between w:val="nil"/>
+              </w:pBdr>
+              <w:rPr>
+                <w:rFonts w:ascii="Consolas" w:eastAsia="Consolas" w:hAnsi="Consolas" w:cs="Consolas"/>
+                <w:b/>
+                <w:bCs/>
+              </w:rPr>
+            </w:pPr>
+            <w:r>
+              <w:rPr>
+                <w:rFonts w:ascii="Consolas" w:eastAsia="Consolas" w:hAnsi="Consolas" w:cs="Consolas"/>
+                <w:b/>
+                <w:bCs/>
+              </w:rPr>
+              <w:t xml:space="preserve">cost </w:t>
+            </w:r>
+            <w:r>
+              <w:t>(optional)</w:t>
+            </w:r>
+          </w:p>
+        </w:tc>
+        <w:tc>
+          <w:tcPr>
+            <w:tcW w:w="2610" w:type="dxa"/>
+            <w:shd w:val="clear" w:color="auto" w:fill="auto"/>
+            <w:tcMar>
+              <w:top w:w="100" w:type="dxa"/>
+              <w:left w:w="100" w:type="dxa"/>
+              <w:bottom w:w="100" w:type="dxa"/>
+              <w:right w:w="100" w:type="dxa"/>
+            </w:tcMar>
+          </w:tcPr>
+          <w:p>
+            <w:pPr>
+              <w:pBdr>
+                <w:top w:val="nil"/>
+                <w:left w:val="nil"/>
+                <w:bottom w:val="nil"/>
+                <w:right w:val="nil"/>
+                <w:between w:val="nil"/>
+              </w:pBdr>
+              <w:rPr>
+                <w:rFonts w:ascii="Consolas" w:eastAsia="Consolas" w:hAnsi="Consolas" w:cs="Consolas"/>
+                <w:color w:val="C7254E"/>
+                <w:shd w:val="clear" w:color="auto" w:fill="F9F2F4"/>
+              </w:rPr>
+            </w:pPr>
+            <w:proofErr w:type="spellStart"/>
+            <w:r>
+              <w:rPr>
+                <w:rFonts w:ascii="Consolas" w:eastAsia="Consolas" w:hAnsi="Consolas" w:cs="Consolas"/>
+                <w:color w:val="C7254E"/>
+                <w:shd w:val="clear" w:color="auto" w:fill="F9F2F4"/>
+              </w:rPr>
+              <w:t>hml</w:t>
+            </w:r>
+            <w:proofErr w:type="spellEnd"/>
+            <w:r>
+              <w:rPr>
+                <w:rFonts w:ascii="Consolas" w:eastAsia="Consolas" w:hAnsi="Consolas" w:cs="Consolas"/>
+                <w:color w:val="C7254E"/>
+                <w:shd w:val="clear" w:color="auto" w:fill="F9F2F4"/>
+              </w:rPr>
+              <w:t>-statement-type</w:t>
+            </w:r>
+          </w:p>
+        </w:tc>
+        <w:tc>
+          <w:tcPr>
+            <w:tcW w:w="3780" w:type="dxa"/>
+            <w:shd w:val="clear" w:color="auto" w:fill="auto"/>
+            <w:tcMar>
+              <w:top w:w="100" w:type="dxa"/>
+              <w:left w:w="100" w:type="dxa"/>
+              <w:bottom w:w="100" w:type="dxa"/>
+              <w:right w:w="100" w:type="dxa"/>
+            </w:tcMar>
+          </w:tcPr>
+          <w:p>
+            <w:r>
+              <w:rPr>
+                <w:color w:val="333333"/>
+                <w:shd w:val="clear" w:color="auto" w:fill="F5F5F5"/>
+              </w:rPr>
+              <w:t>This property characterizes the estimated cost for applying this C Course</w:t>
+            </w:r>
+            <w:r>
+              <w:rPr>
+                <w:color w:val="333333"/>
+                <w:shd w:val="clear" w:color="auto" w:fill="F5F5F5"/>
+              </w:rPr>
+              <w:t xml:space="preserve"> o</w:t>
+            </w:r>
+            <w:r>
+              <w:rPr>
+                <w:color w:val="333333"/>
+                <w:shd w:val="clear" w:color="auto" w:fill="F5F5F5"/>
+              </w:rPr>
+              <w:t>f</w:t>
+            </w:r>
+            <w:r>
+              <w:rPr>
+                <w:color w:val="333333"/>
+                <w:shd w:val="clear" w:color="auto" w:fill="F5F5F5"/>
+              </w:rPr>
+              <w:t xml:space="preserve"> </w:t>
+            </w:r>
+            <w:r>
+              <w:rPr>
+                <w:color w:val="333333"/>
+                <w:shd w:val="clear" w:color="auto" w:fill="F5F5F5"/>
+              </w:rPr>
+              <w:t>Action.</w:t>
+            </w:r>
+          </w:p>
+        </w:tc>
+      </w:tr>
+      <w:tr>
+        <w:tc>
+          <w:tcPr>
+            <w:tcW w:w="3130" w:type="dxa"/>
+            <w:shd w:val="clear" w:color="auto" w:fill="auto"/>
+            <w:tcMar>
+              <w:top w:w="100" w:type="dxa"/>
+              <w:left w:w="100" w:type="dxa"/>
+              <w:bottom w:w="100" w:type="dxa"/>
+              <w:right w:w="100" w:type="dxa"/>
+            </w:tcMar>
+          </w:tcPr>
+          <w:p>
+            <w:pPr>
+              <w:widowControl w:val="0"/>
+              <w:pBdr>
+                <w:top w:val="nil"/>
+                <w:left w:val="nil"/>
+                <w:bottom w:val="nil"/>
+                <w:right w:val="nil"/>
+                <w:between w:val="nil"/>
+              </w:pBdr>
+              <w:rPr>
+                <w:rFonts w:ascii="Consolas" w:eastAsia="Consolas" w:hAnsi="Consolas" w:cs="Consolas"/>
+                <w:b/>
+                <w:bCs/>
+              </w:rPr>
+            </w:pPr>
+            <w:r>
+              <w:rPr>
+                <w:rFonts w:ascii="Consolas" w:eastAsia="Consolas" w:hAnsi="Consolas" w:cs="Consolas"/>
+                <w:b/>
+                <w:bCs/>
+              </w:rPr>
+              <w:t xml:space="preserve">efficacy </w:t>
+            </w:r>
+            <w:r>
+              <w:t>(optional)</w:t>
+            </w:r>
+          </w:p>
+        </w:tc>
+        <w:tc>
+          <w:tcPr>
+            <w:tcW w:w="2610" w:type="dxa"/>
+            <w:shd w:val="clear" w:color="auto" w:fill="auto"/>
+            <w:tcMar>
+              <w:top w:w="100" w:type="dxa"/>
+              <w:left w:w="100" w:type="dxa"/>
+              <w:bottom w:w="100" w:type="dxa"/>
+              <w:right w:w="100" w:type="dxa"/>
+            </w:tcMar>
+          </w:tcPr>
+          <w:p>
+            <w:pPr>
+              <w:pBdr>
+                <w:top w:val="nil"/>
+                <w:left w:val="nil"/>
+                <w:bottom w:val="nil"/>
+                <w:right w:val="nil"/>
+                <w:between w:val="nil"/>
+              </w:pBdr>
+              <w:rPr>
+                <w:rFonts w:ascii="Consolas" w:eastAsia="Consolas" w:hAnsi="Consolas" w:cs="Consolas"/>
+                <w:color w:val="C7254E"/>
+                <w:shd w:val="clear" w:color="auto" w:fill="F9F2F4"/>
+              </w:rPr>
+            </w:pPr>
+            <w:proofErr w:type="spellStart"/>
+            <w:r>
+              <w:rPr>
+                <w:rFonts w:ascii="Consolas" w:eastAsia="Consolas" w:hAnsi="Consolas" w:cs="Consolas"/>
+                <w:color w:val="C7254E"/>
+                <w:shd w:val="clear" w:color="auto" w:fill="F9F2F4"/>
+              </w:rPr>
+              <w:t>hml</w:t>
+            </w:r>
+            <w:proofErr w:type="spellEnd"/>
+            <w:r>
+              <w:rPr>
+                <w:rFonts w:ascii="Consolas" w:eastAsia="Consolas" w:hAnsi="Consolas" w:cs="Consolas"/>
+                <w:color w:val="C7254E"/>
+                <w:shd w:val="clear" w:color="auto" w:fill="F9F2F4"/>
+              </w:rPr>
+              <w:t>-statement-type</w:t>
+            </w:r>
+          </w:p>
+        </w:tc>
+        <w:tc>
+          <w:tcPr>
+            <w:tcW w:w="3780" w:type="dxa"/>
+            <w:shd w:val="clear" w:color="auto" w:fill="auto"/>
+            <w:tcMar>
+              <w:top w:w="100" w:type="dxa"/>
+              <w:left w:w="100" w:type="dxa"/>
+              <w:bottom w:w="100" w:type="dxa"/>
+              <w:right w:w="100" w:type="dxa"/>
+            </w:tcMar>
+          </w:tcPr>
+          <w:p>
+            <w:r>
+              <w:rPr>
+                <w:color w:val="333333"/>
+                <w:shd w:val="clear" w:color="auto" w:fill="F5F5F5"/>
+              </w:rPr>
+              <w:t>This property characterizes the effectiveness of this Course</w:t>
+            </w:r>
+            <w:r>
+              <w:rPr>
+                <w:color w:val="333333"/>
+                <w:shd w:val="clear" w:color="auto" w:fill="F5F5F5"/>
+              </w:rPr>
+              <w:t xml:space="preserve"> o</w:t>
+            </w:r>
+            <w:r>
+              <w:rPr>
+                <w:color w:val="333333"/>
+                <w:shd w:val="clear" w:color="auto" w:fill="F5F5F5"/>
+              </w:rPr>
+              <w:t>f</w:t>
+            </w:r>
+            <w:r>
+              <w:rPr>
+                <w:color w:val="333333"/>
+                <w:shd w:val="clear" w:color="auto" w:fill="F5F5F5"/>
+              </w:rPr>
+              <w:t xml:space="preserve"> </w:t>
+            </w:r>
+            <w:r>
+              <w:rPr>
+                <w:color w:val="333333"/>
+                <w:shd w:val="clear" w:color="auto" w:fill="F5F5F5"/>
+              </w:rPr>
+              <w:t>Action in achieving its targeted Objective.</w:t>
+            </w:r>
+          </w:p>
+        </w:tc>
+      </w:tr>
+    </w:tbl>
+    <w:p>
+      <w:pPr>
+        <w:rPr>
+          <w:lang w:val="en"/>
+        </w:rPr>
+      </w:pPr>
+    </w:p>
+    <w:p>
+      <w:pPr>
+        <w:pStyle w:val="Heading2"/>
+      </w:pPr>
+      <w:bookmarkStart w:id="13" w:name="_High/Medium/Low_Statement_Type"/>
+      <w:bookmarkEnd w:id="13"/>
+      <w:r>
+        <w:t>High/Medium/Low Statement Type</w:t>
+      </w:r>
+    </w:p>
+    <w:p>
+      <w:pPr>
+        <w:pBdr>
+          <w:top w:val="nil"/>
+          <w:left w:val="nil"/>
+          <w:bottom w:val="nil"/>
+          <w:right w:val="nil"/>
+          <w:between w:val="nil"/>
+        </w:pBdr>
+        <w:spacing w:line="331" w:lineRule="auto"/>
+        <w:rPr>
+          <w:rFonts w:eastAsia="Consolas"/>
+          <w:color w:val="C7254E"/>
+          <w:shd w:val="clear" w:color="auto" w:fill="F9F2F4"/>
+        </w:rPr>
+      </w:pPr>
+      <w:r>
+        <w:rPr>
+          <w:b/>
+        </w:rPr>
+        <w:t>Type Name:</w:t>
+      </w:r>
+      <w:r>
+        <w:t xml:space="preserve"> </w:t>
+      </w:r>
+      <w:proofErr w:type="spellStart"/>
+      <w:r>
+        <w:rPr>
+          <w:rFonts w:ascii="Consolas" w:eastAsia="Consolas" w:hAnsi="Consolas" w:cs="Consolas"/>
+          <w:bCs/>
+          <w:iCs/>
+          <w:color w:val="C7254E"/>
+          <w:shd w:val="clear" w:color="auto" w:fill="F9F2F4"/>
+        </w:rPr>
+        <w:t>hml</w:t>
+      </w:r>
+      <w:proofErr w:type="spellEnd"/>
+      <w:r>
+        <w:rPr>
+          <w:rFonts w:ascii="Consolas" w:eastAsia="Consolas" w:hAnsi="Consolas" w:cs="Consolas"/>
+          <w:bCs/>
+          <w:iCs/>
+          <w:color w:val="C7254E"/>
+          <w:shd w:val="clear" w:color="auto" w:fill="F9F2F4"/>
+        </w:rPr>
+        <w:t>-statement</w:t>
+      </w:r>
+      <w:r>
+        <w:rPr>
+          <w:rFonts w:ascii="Consolas" w:eastAsia="Consolas" w:hAnsi="Consolas" w:cs="Consolas"/>
+          <w:bCs/>
+          <w:iCs/>
+          <w:color w:val="C7254E"/>
+          <w:shd w:val="clear" w:color="auto" w:fill="F9F2F4"/>
+        </w:rPr>
+        <w:t>-type</w:t>
+      </w:r>
+    </w:p>
+    <w:p/>
+    <w:tbl>
+      <w:tblPr>
+        <w:tblW w:w="9360" w:type="dxa"/>
+        <w:tblInd w:w="100" w:type="dxa"/>
+        <w:tblBorders>
+          <w:top w:val="single" w:sz="8" w:space="0" w:color="000000"/>
+          <w:left w:val="single" w:sz="8" w:space="0" w:color="000000"/>
+          <w:bottom w:val="single" w:sz="8" w:space="0" w:color="000000"/>
+          <w:right w:val="single" w:sz="8" w:space="0" w:color="000000"/>
+          <w:insideH w:val="single" w:sz="8" w:space="0" w:color="000000"/>
+          <w:insideV w:val="single" w:sz="8" w:space="0" w:color="000000"/>
+        </w:tblBorders>
+        <w:tblLayout w:type="fixed"/>
+        <w:tblLook w:val="0600" w:firstRow="0" w:lastRow="0" w:firstColumn="0" w:lastColumn="0" w:noHBand="1" w:noVBand="1"/>
+      </w:tblPr>
+      <w:tblGrid>
+        <w:gridCol w:w="3400"/>
+        <w:gridCol w:w="2180"/>
+        <w:gridCol w:w="3780"/>
+      </w:tblGrid>
+      <w:tr>
+        <w:tc>
+          <w:tcPr>
+            <w:tcW w:w="3400" w:type="dxa"/>
+            <w:shd w:val="clear" w:color="auto" w:fill="073763"/>
+            <w:tcMar>
+              <w:top w:w="100" w:type="dxa"/>
+              <w:left w:w="100" w:type="dxa"/>
+              <w:bottom w:w="100" w:type="dxa"/>
+              <w:right w:w="100" w:type="dxa"/>
+            </w:tcMar>
+          </w:tcPr>
+          <w:p>
+            <w:pPr>
+              <w:widowControl w:val="0"/>
+              <w:pBdr>
+                <w:top w:val="nil"/>
+                <w:left w:val="nil"/>
+                <w:bottom w:val="nil"/>
+                <w:right w:val="nil"/>
+                <w:between w:val="nil"/>
+              </w:pBdr>
+              <w:rPr>
+                <w:b/>
+                <w:color w:val="FFFFFF"/>
+              </w:rPr>
+            </w:pPr>
+            <w:r>
+              <w:rPr>
+                <w:b/>
+                <w:color w:val="FFFFFF"/>
+              </w:rPr>
+              <w:lastRenderedPageBreak/>
+              <w:t>Property Name</w:t>
+            </w:r>
+          </w:p>
+        </w:tc>
+        <w:tc>
+          <w:tcPr>
+            <w:tcW w:w="2180" w:type="dxa"/>
+            <w:shd w:val="clear" w:color="auto" w:fill="073763"/>
+            <w:tcMar>
+              <w:top w:w="100" w:type="dxa"/>
+              <w:left w:w="100" w:type="dxa"/>
+              <w:bottom w:w="100" w:type="dxa"/>
+              <w:right w:w="100" w:type="dxa"/>
+            </w:tcMar>
+          </w:tcPr>
+          <w:p>
+            <w:pPr>
+              <w:widowControl w:val="0"/>
+              <w:pBdr>
+                <w:top w:val="nil"/>
+                <w:left w:val="nil"/>
+                <w:bottom w:val="nil"/>
+                <w:right w:val="nil"/>
+                <w:between w:val="nil"/>
+              </w:pBdr>
+              <w:rPr>
+                <w:b/>
+                <w:color w:val="FFFFFF"/>
+              </w:rPr>
+            </w:pPr>
+            <w:r>
+              <w:rPr>
+                <w:b/>
+                <w:color w:val="FFFFFF"/>
+              </w:rPr>
+              <w:t>Type</w:t>
+            </w:r>
+          </w:p>
+        </w:tc>
+        <w:tc>
+          <w:tcPr>
+            <w:tcW w:w="3780" w:type="dxa"/>
+            <w:shd w:val="clear" w:color="auto" w:fill="073763"/>
+            <w:tcMar>
+              <w:top w:w="100" w:type="dxa"/>
+              <w:left w:w="100" w:type="dxa"/>
+              <w:bottom w:w="100" w:type="dxa"/>
+              <w:right w:w="100" w:type="dxa"/>
+            </w:tcMar>
+          </w:tcPr>
+          <w:p>
+            <w:pPr>
+              <w:widowControl w:val="0"/>
+              <w:pBdr>
+                <w:top w:val="nil"/>
+                <w:left w:val="nil"/>
+                <w:bottom w:val="nil"/>
+                <w:right w:val="nil"/>
+                <w:between w:val="nil"/>
+              </w:pBdr>
+              <w:rPr>
+                <w:b/>
+                <w:color w:val="FFFFFF"/>
+              </w:rPr>
+            </w:pPr>
+            <w:r>
+              <w:rPr>
+                <w:b/>
+                <w:color w:val="FFFFFF"/>
+              </w:rPr>
+              <w:t>Description</w:t>
+            </w:r>
+          </w:p>
+        </w:tc>
+      </w:tr>
+      <w:tr>
+        <w:tc>
+          <w:tcPr>
+            <w:tcW w:w="3400" w:type="dxa"/>
+            <w:shd w:val="clear" w:color="auto" w:fill="auto"/>
+            <w:tcMar>
+              <w:top w:w="100" w:type="dxa"/>
+              <w:left w:w="100" w:type="dxa"/>
+              <w:bottom w:w="100" w:type="dxa"/>
+              <w:right w:w="100" w:type="dxa"/>
+            </w:tcMar>
+          </w:tcPr>
+          <w:p>
+            <w:pPr>
+              <w:widowControl w:val="0"/>
+              <w:pBdr>
+                <w:top w:val="nil"/>
+                <w:left w:val="nil"/>
+                <w:bottom w:val="nil"/>
+                <w:right w:val="nil"/>
+                <w:between w:val="nil"/>
+              </w:pBdr>
+              <w:rPr>
+                <w:rFonts w:ascii="Consolas" w:eastAsia="Consolas" w:hAnsi="Consolas" w:cs="Consolas"/>
+                <w:b/>
+              </w:rPr>
+            </w:pPr>
+            <w:r>
+              <w:rPr>
+                <w:rFonts w:ascii="Consolas" w:eastAsia="Consolas" w:hAnsi="Consolas" w:cs="Consolas"/>
+                <w:b/>
+                <w:bCs/>
+              </w:rPr>
+              <w:t>description</w:t>
+            </w:r>
+            <w:r>
+              <w:t xml:space="preserve"> (required)</w:t>
+            </w:r>
+          </w:p>
+        </w:tc>
+        <w:tc>
+          <w:tcPr>
+            <w:tcW w:w="2180" w:type="dxa"/>
+            <w:shd w:val="clear" w:color="auto" w:fill="auto"/>
+            <w:tcMar>
+              <w:top w:w="100" w:type="dxa"/>
+              <w:left w:w="100" w:type="dxa"/>
+              <w:bottom w:w="100" w:type="dxa"/>
+              <w:right w:w="100" w:type="dxa"/>
+            </w:tcMar>
+          </w:tcPr>
+          <w:p>
+            <w:pPr>
+              <w:pBdr>
+                <w:top w:val="nil"/>
+                <w:left w:val="nil"/>
+                <w:bottom w:val="nil"/>
+                <w:right w:val="nil"/>
+                <w:between w:val="nil"/>
+              </w:pBdr>
+            </w:pPr>
+            <w:r>
+              <w:rPr>
+                <w:rFonts w:ascii="Consolas" w:eastAsia="Consolas" w:hAnsi="Consolas" w:cs="Consolas"/>
+                <w:color w:val="C7254E"/>
+                <w:shd w:val="clear" w:color="auto" w:fill="F9F2F4"/>
+              </w:rPr>
+              <w:t>string</w:t>
+            </w:r>
+          </w:p>
+        </w:tc>
+        <w:tc>
+          <w:tcPr>
+            <w:tcW w:w="3780" w:type="dxa"/>
+            <w:shd w:val="clear" w:color="auto" w:fill="auto"/>
+            <w:tcMar>
+              <w:top w:w="100" w:type="dxa"/>
+              <w:left w:w="100" w:type="dxa"/>
+              <w:bottom w:w="100" w:type="dxa"/>
+              <w:right w:w="100" w:type="dxa"/>
+            </w:tcMar>
+          </w:tcPr>
+          <w:p>
+            <w:r>
+              <w:t>This property contains</w:t>
+            </w:r>
+            <w:r>
+              <w:rPr>
+                <w:color w:val="333333"/>
+                <w:shd w:val="clear" w:color="auto" w:fill="F5F5F5"/>
+              </w:rPr>
+              <w:t xml:space="preserve"> a prose description of the </w:t>
+            </w:r>
+            <w:r>
+              <w:rPr>
+                <w:color w:val="333333"/>
+                <w:shd w:val="clear" w:color="auto" w:fill="F5F5F5"/>
+              </w:rPr>
+              <w:t>statement</w:t>
+            </w:r>
+            <w:r>
+              <w:t>.</w:t>
+            </w:r>
+          </w:p>
+        </w:tc>
+      </w:tr>
+      <w:tr>
+        <w:tc>
+          <w:tcPr>
+            <w:tcW w:w="3400" w:type="dxa"/>
+            <w:shd w:val="clear" w:color="auto" w:fill="auto"/>
+            <w:tcMar>
+              <w:top w:w="100" w:type="dxa"/>
+              <w:left w:w="100" w:type="dxa"/>
+              <w:bottom w:w="100" w:type="dxa"/>
+              <w:right w:w="100" w:type="dxa"/>
+            </w:tcMar>
+          </w:tcPr>
+          <w:p>
+            <w:pPr>
+              <w:pStyle w:val="HTMLPreformatted"/>
+              <w:shd w:val="clear" w:color="auto" w:fill="FFFFFF"/>
+              <w:rPr>
+                <w:rFonts w:ascii="Menlo" w:hAnsi="Menlo" w:cs="Menlo"/>
+                <w:color w:val="000000"/>
+                <w:sz w:val="18"/>
+                <w:szCs w:val="18"/>
+              </w:rPr>
+            </w:pPr>
+            <w:r>
+              <w:rPr>
+                <w:b/>
+                <w:bCs/>
+                <w:color w:val="000000"/>
+                <w:sz w:val="24"/>
+                <w:szCs w:val="24"/>
+              </w:rPr>
+              <w:t>confidence</w:t>
+            </w:r>
+            <w:r>
+              <w:rPr>
+                <w:rFonts w:ascii="Menlo" w:hAnsi="Menlo" w:cs="Menlo"/>
+                <w:b/>
+                <w:bCs/>
+                <w:color w:val="000000"/>
+                <w:sz w:val="18"/>
+                <w:szCs w:val="18"/>
+              </w:rPr>
+              <w:t xml:space="preserve"> </w:t>
+            </w:r>
+            <w:r>
+              <w:rPr>
+                <w:rFonts w:ascii="Arial" w:hAnsi="Arial" w:cs="Arial"/>
+                <w:color w:val="000000"/>
+              </w:rPr>
+              <w:t>(</w:t>
+            </w:r>
+            <w:r>
+              <w:rPr>
+                <w:rFonts w:ascii="Times New Roman" w:hAnsi="Times New Roman" w:cs="Times New Roman"/>
+                <w:color w:val="000000"/>
+                <w:sz w:val="24"/>
+                <w:szCs w:val="24"/>
+              </w:rPr>
+              <w:t>optional</w:t>
+            </w:r>
+            <w:r>
+              <w:rPr>
+                <w:rFonts w:ascii="Arial" w:hAnsi="Arial" w:cs="Arial"/>
+                <w:color w:val="000000"/>
+              </w:rPr>
+              <w:t>)</w:t>
+            </w:r>
+          </w:p>
+          <w:p>
+            <w:pPr>
+              <w:widowControl w:val="0"/>
+              <w:pBdr>
+                <w:top w:val="nil"/>
+                <w:left w:val="nil"/>
+                <w:bottom w:val="nil"/>
+                <w:right w:val="nil"/>
+                <w:between w:val="nil"/>
+              </w:pBdr>
+              <w:rPr>
+                <w:rFonts w:ascii="Consolas" w:eastAsia="Consolas" w:hAnsi="Consolas" w:cs="Consolas"/>
+                <w:b/>
+                <w:bCs/>
+              </w:rPr>
+            </w:pPr>
+          </w:p>
+        </w:tc>
+        <w:tc>
+          <w:tcPr>
+            <w:tcW w:w="2180" w:type="dxa"/>
+            <w:shd w:val="clear" w:color="auto" w:fill="auto"/>
+            <w:tcMar>
+              <w:top w:w="100" w:type="dxa"/>
+              <w:left w:w="100" w:type="dxa"/>
+              <w:bottom w:w="100" w:type="dxa"/>
+              <w:right w:w="100" w:type="dxa"/>
+            </w:tcMar>
+          </w:tcPr>
+          <w:p>
+            <w:pPr>
+              <w:pBdr>
+                <w:top w:val="nil"/>
+                <w:left w:val="nil"/>
+                <w:bottom w:val="nil"/>
+                <w:right w:val="nil"/>
+                <w:between w:val="nil"/>
+              </w:pBdr>
+              <w:rPr>
+                <w:rFonts w:ascii="Consolas" w:eastAsia="Consolas" w:hAnsi="Consolas" w:cs="Consolas"/>
+                <w:color w:val="C7254E"/>
+                <w:shd w:val="clear" w:color="auto" w:fill="F9F2F4"/>
+              </w:rPr>
+            </w:pPr>
+            <w:r>
+              <w:rPr>
+                <w:rFonts w:ascii="Consolas" w:eastAsia="Consolas" w:hAnsi="Consolas" w:cs="Consolas"/>
+                <w:color w:val="C7254E"/>
+                <w:shd w:val="clear" w:color="auto" w:fill="F9F2F4"/>
+              </w:rPr>
+              <w:t>integer</w:t>
+            </w:r>
+          </w:p>
+        </w:tc>
+        <w:tc>
+          <w:tcPr>
+            <w:tcW w:w="3780" w:type="dxa"/>
+            <w:shd w:val="clear" w:color="auto" w:fill="auto"/>
+            <w:tcMar>
+              <w:top w:w="100" w:type="dxa"/>
+              <w:left w:w="100" w:type="dxa"/>
+              <w:bottom w:w="100" w:type="dxa"/>
+              <w:right w:w="100" w:type="dxa"/>
+            </w:tcMar>
+          </w:tcPr>
+          <w:p>
+            <w:pPr>
+              <w:widowControl w:val="0"/>
+              <w:pBdr>
+                <w:top w:val="nil"/>
+                <w:left w:val="nil"/>
+                <w:bottom w:val="nil"/>
+                <w:right w:val="nil"/>
+                <w:between w:val="nil"/>
+              </w:pBdr>
+            </w:pPr>
+            <w:r>
+              <w:rPr>
+                <w:i/>
+                <w:iCs/>
+              </w:rPr>
+              <w:t>See confidence common property definition in section 3.2 of the STIX 2.1 specification</w:t>
+            </w:r>
+            <w:r>
+              <w:t>.</w:t>
+            </w:r>
+          </w:p>
+        </w:tc>
+      </w:tr>
+      <w:tr>
+        <w:tc>
+          <w:tcPr>
+            <w:tcW w:w="3400" w:type="dxa"/>
+            <w:shd w:val="clear" w:color="auto" w:fill="auto"/>
+            <w:tcMar>
+              <w:top w:w="100" w:type="dxa"/>
+              <w:left w:w="100" w:type="dxa"/>
+              <w:bottom w:w="100" w:type="dxa"/>
+              <w:right w:w="100" w:type="dxa"/>
+            </w:tcMar>
+          </w:tcPr>
+          <w:p>
+            <w:pPr>
+              <w:pStyle w:val="HTMLPreformatted"/>
+              <w:shd w:val="clear" w:color="auto" w:fill="FFFFFF"/>
+              <w:rPr>
+                <w:rFonts w:ascii="Times New Roman" w:hAnsi="Times New Roman" w:cs="Times New Roman"/>
+                <w:color w:val="000000"/>
+                <w:sz w:val="24"/>
+                <w:szCs w:val="24"/>
+              </w:rPr>
+            </w:pPr>
+            <w:r>
+              <w:rPr>
+                <w:b/>
+                <w:bCs/>
+                <w:color w:val="000000"/>
+                <w:sz w:val="24"/>
+                <w:szCs w:val="24"/>
+              </w:rPr>
+              <w:t>value</w:t>
+            </w:r>
+            <w:r>
+              <w:rPr>
+                <w:rFonts w:ascii="Menlo" w:hAnsi="Menlo" w:cs="Menlo"/>
+                <w:b/>
+                <w:bCs/>
+                <w:color w:val="000000"/>
+                <w:sz w:val="18"/>
+                <w:szCs w:val="18"/>
+              </w:rPr>
+              <w:t xml:space="preserve"> </w:t>
+            </w:r>
+            <w:r>
+              <w:rPr>
+                <w:rFonts w:ascii="Times New Roman" w:hAnsi="Times New Roman" w:cs="Times New Roman"/>
+                <w:color w:val="000000"/>
+                <w:sz w:val="24"/>
+                <w:szCs w:val="24"/>
+              </w:rPr>
+              <w:t>(required)</w:t>
+            </w:r>
+          </w:p>
+          <w:p>
+            <w:pPr>
+              <w:widowControl w:val="0"/>
+              <w:pBdr>
+                <w:top w:val="nil"/>
+                <w:left w:val="nil"/>
+                <w:bottom w:val="nil"/>
+                <w:right w:val="nil"/>
+                <w:between w:val="nil"/>
+              </w:pBdr>
+              <w:rPr>
+                <w:rFonts w:ascii="Consolas" w:eastAsia="Consolas" w:hAnsi="Consolas" w:cs="Consolas"/>
+                <w:b/>
+                <w:bCs/>
+              </w:rPr>
+            </w:pPr>
+          </w:p>
+        </w:tc>
+        <w:tc>
+          <w:tcPr>
+            <w:tcW w:w="2180" w:type="dxa"/>
+            <w:shd w:val="clear" w:color="auto" w:fill="auto"/>
+            <w:tcMar>
+              <w:top w:w="100" w:type="dxa"/>
+              <w:left w:w="100" w:type="dxa"/>
+              <w:bottom w:w="100" w:type="dxa"/>
+              <w:right w:w="100" w:type="dxa"/>
+            </w:tcMar>
+          </w:tcPr>
+          <w:p>
+            <w:pPr>
+              <w:pBdr>
+                <w:top w:val="nil"/>
+                <w:left w:val="nil"/>
+                <w:bottom w:val="nil"/>
+                <w:right w:val="nil"/>
+                <w:between w:val="nil"/>
+              </w:pBdr>
+              <w:rPr>
+                <w:rFonts w:ascii="Consolas" w:eastAsia="Consolas" w:hAnsi="Consolas" w:cs="Consolas"/>
+                <w:color w:val="C7254E"/>
+                <w:shd w:val="clear" w:color="auto" w:fill="F9F2F4"/>
+              </w:rPr>
+            </w:pPr>
+            <w:proofErr w:type="gramStart"/>
+            <w:r>
+              <w:rPr>
+                <w:rFonts w:ascii="Consolas" w:eastAsia="Consolas" w:hAnsi="Consolas" w:cs="Consolas"/>
+                <w:color w:val="C7254E"/>
+                <w:shd w:val="clear" w:color="auto" w:fill="F9F2F4"/>
+              </w:rPr>
+              <w:t>open-vocab</w:t>
+            </w:r>
+            <w:proofErr w:type="gramEnd"/>
+          </w:p>
+          <w:p>
+            <w:pPr>
+              <w:pBdr>
+                <w:top w:val="nil"/>
+                <w:left w:val="nil"/>
+                <w:bottom w:val="nil"/>
+                <w:right w:val="nil"/>
+                <w:between w:val="nil"/>
+              </w:pBdr>
+              <w:rPr>
+                <w:rFonts w:ascii="Consolas" w:eastAsia="Consolas" w:hAnsi="Consolas" w:cs="Consolas"/>
+                <w:color w:val="C7254E"/>
+                <w:shd w:val="clear" w:color="auto" w:fill="F9F2F4"/>
+              </w:rPr>
+            </w:pPr>
+          </w:p>
+        </w:tc>
+        <w:tc>
+          <w:tcPr>
+            <w:tcW w:w="3780" w:type="dxa"/>
+            <w:shd w:val="clear" w:color="auto" w:fill="auto"/>
+            <w:tcMar>
+              <w:top w:w="100" w:type="dxa"/>
+              <w:left w:w="100" w:type="dxa"/>
+              <w:bottom w:w="100" w:type="dxa"/>
+              <w:right w:w="100" w:type="dxa"/>
+            </w:tcMar>
+          </w:tcPr>
+          <w:p>
+            <w:pPr>
+              <w:widowControl w:val="0"/>
+              <w:pBdr>
+                <w:top w:val="nil"/>
+                <w:left w:val="nil"/>
+                <w:bottom w:val="nil"/>
+                <w:right w:val="nil"/>
+                <w:between w:val="nil"/>
+              </w:pBdr>
+            </w:pPr>
+            <w:r>
+              <w:t xml:space="preserve">This property contains the </w:t>
+            </w:r>
+            <w:r>
+              <w:t>level of the statement’s subject</w:t>
+            </w:r>
+            <w:r>
+              <w:t>.</w:t>
+            </w:r>
+          </w:p>
+          <w:p>
+            <w:pPr>
+              <w:widowControl w:val="0"/>
+              <w:pBdr>
+                <w:top w:val="nil"/>
+                <w:left w:val="nil"/>
+                <w:bottom w:val="nil"/>
+                <w:right w:val="nil"/>
+                <w:between w:val="nil"/>
+              </w:pBdr>
+            </w:pPr>
+          </w:p>
+          <w:p>
+            <w:pPr>
+              <w:pBdr>
+                <w:top w:val="nil"/>
+                <w:left w:val="nil"/>
+                <w:bottom w:val="nil"/>
+                <w:right w:val="nil"/>
+                <w:between w:val="nil"/>
+              </w:pBdr>
+              <w:rPr>
+                <w:rFonts w:ascii="Consolas" w:eastAsia="Consolas" w:hAnsi="Consolas" w:cs="Consolas"/>
+                <w:color w:val="C7254E"/>
+                <w:shd w:val="clear" w:color="auto" w:fill="F9F2F4"/>
+              </w:rPr>
+            </w:pPr>
+            <w:r>
+              <w:t xml:space="preserve">The values for this property </w:t>
+            </w:r>
+            <w:r>
+              <w:rPr>
+                <w:b/>
+                <w:bCs/>
+              </w:rPr>
+              <w:t xml:space="preserve">SHOULD </w:t>
+            </w:r>
+            <w:r>
+              <w:t xml:space="preserve">come from the </w:t>
+            </w:r>
+            <w:r>
+              <w:rPr>
+                <w:rFonts w:ascii="Consolas" w:eastAsia="Consolas" w:hAnsi="Consolas" w:cs="Consolas"/>
+                <w:color w:val="C7254E"/>
+                <w:shd w:val="clear" w:color="auto" w:fill="F9F2F4"/>
+              </w:rPr>
+              <w:t>high-medium-low-</w:t>
+            </w:r>
+            <w:proofErr w:type="spellStart"/>
+            <w:r>
+              <w:rPr>
+                <w:rFonts w:ascii="Consolas" w:eastAsia="Consolas" w:hAnsi="Consolas" w:cs="Consolas"/>
+                <w:color w:val="C7254E"/>
+                <w:shd w:val="clear" w:color="auto" w:fill="F9F2F4"/>
+              </w:rPr>
+              <w:t>ov</w:t>
+            </w:r>
+            <w:proofErr w:type="spellEnd"/>
+            <w:r>
+              <w:rPr>
+                <w:rFonts w:ascii="Consolas" w:eastAsia="Consolas" w:hAnsi="Consolas" w:cs="Consolas"/>
+                <w:color w:val="C7254E"/>
+                <w:shd w:val="clear" w:color="auto" w:fill="F9F2F4"/>
+              </w:rPr>
+              <w:t xml:space="preserve"> </w:t>
+            </w:r>
+            <w:r>
+              <w:t>open vocabulary.</w:t>
+            </w:r>
+          </w:p>
+        </w:tc>
+      </w:tr>
+    </w:tbl>
+    <w:p>
+      <w:pPr>
+        <w:pStyle w:val="Heading2"/>
+        <w:numPr>
+          <w:ilvl w:val="0"/>
+          <w:numId w:val="0"/>
+        </w:numPr>
+      </w:pPr>
+      <w:r>
+        <w:t xml:space="preserve">High-Medium-Low </w:t>
+      </w:r>
+      <w:r>
+        <w:rPr>
+          <w:lang w:val="en-US"/>
+        </w:rPr>
+        <w:t>Open Vocabulary</w:t>
+      </w:r>
+    </w:p>
+    <w:p>
+      <w:pPr>
+        <w:rPr>
+          <w:shd w:val="clear" w:color="auto" w:fill="F9F2F4"/>
+        </w:rPr>
+      </w:pPr>
+      <w:r>
+        <w:rPr>
+          <w:b/>
+        </w:rPr>
+        <w:t>Type Name</w:t>
+      </w:r>
+      <w:r>
+        <w:t xml:space="preserve">: </w:t>
+      </w:r>
+      <w:r>
+        <w:rPr>
+          <w:rFonts w:ascii="Consolas" w:eastAsia="Consolas" w:hAnsi="Consolas" w:cs="Consolas"/>
+          <w:color w:val="C7254E"/>
+          <w:shd w:val="clear" w:color="auto" w:fill="F9F2F4"/>
+        </w:rPr>
+        <w:t>security-compromise-</w:t>
+      </w:r>
+      <w:proofErr w:type="spellStart"/>
+      <w:r>
+        <w:rPr>
+          <w:rFonts w:ascii="Consolas" w:eastAsia="Consolas" w:hAnsi="Consolas" w:cs="Consolas"/>
+          <w:color w:val="C7254E"/>
+          <w:shd w:val="clear" w:color="auto" w:fill="F9F2F4"/>
+        </w:rPr>
+        <w:t>ov</w:t>
+      </w:r>
+      <w:proofErr w:type="spellEnd"/>
+    </w:p>
+    <w:p/>
+    <w:tbl>
+      <w:tblPr>
+        <w:tblW w:w="9360" w:type="dxa"/>
+        <w:tblInd w:w="100" w:type="dxa"/>
+        <w:tblBorders>
+          <w:top w:val="single" w:sz="8" w:space="0" w:color="000000"/>
+          <w:left w:val="single" w:sz="8" w:space="0" w:color="000000"/>
+          <w:bottom w:val="single" w:sz="8" w:space="0" w:color="000000"/>
+          <w:right w:val="single" w:sz="8" w:space="0" w:color="000000"/>
+          <w:insideH w:val="single" w:sz="8" w:space="0" w:color="000000"/>
+          <w:insideV w:val="single" w:sz="8" w:space="0" w:color="000000"/>
+        </w:tblBorders>
+        <w:tblLayout w:type="fixed"/>
+        <w:tblLook w:val="0600" w:firstRow="0" w:lastRow="0" w:firstColumn="0" w:lastColumn="0" w:noHBand="1" w:noVBand="1"/>
+      </w:tblPr>
+      <w:tblGrid>
+        <w:gridCol w:w="2860"/>
+        <w:gridCol w:w="6500"/>
+      </w:tblGrid>
+      <w:tr>
+        <w:tc>
+          <w:tcPr>
+            <w:tcW w:w="2860" w:type="dxa"/>
+            <w:shd w:val="clear" w:color="auto" w:fill="073763"/>
+            <w:tcMar>
+              <w:top w:w="100" w:type="dxa"/>
+              <w:left w:w="100" w:type="dxa"/>
+              <w:bottom w:w="100" w:type="dxa"/>
+              <w:right w:w="100" w:type="dxa"/>
+            </w:tcMar>
+          </w:tcPr>
+          <w:p>
+            <w:pPr>
+              <w:widowControl w:val="0"/>
+              <w:pBdr>
+                <w:top w:val="nil"/>
+                <w:left w:val="nil"/>
+                <w:bottom w:val="nil"/>
+                <w:right w:val="nil"/>
+                <w:between w:val="nil"/>
+              </w:pBdr>
+              <w:rPr>
+                <w:b/>
+                <w:color w:val="FFFFFF"/>
+              </w:rPr>
+            </w:pPr>
+            <w:r>
+              <w:rPr>
+                <w:b/>
+                <w:color w:val="FFFFFF"/>
+              </w:rPr>
+              <w:t>Vocabulary Value</w:t>
+            </w:r>
+          </w:p>
+        </w:tc>
+        <w:tc>
+          <w:tcPr>
+            <w:tcW w:w="6500" w:type="dxa"/>
+            <w:shd w:val="clear" w:color="auto" w:fill="073763"/>
+            <w:tcMar>
+              <w:top w:w="100" w:type="dxa"/>
+              <w:left w:w="100" w:type="dxa"/>
+              <w:bottom w:w="100" w:type="dxa"/>
+              <w:right w:w="100" w:type="dxa"/>
+            </w:tcMar>
+          </w:tcPr>
+          <w:p>
+            <w:pPr>
+              <w:widowControl w:val="0"/>
+              <w:pBdr>
+                <w:top w:val="nil"/>
+                <w:left w:val="nil"/>
+                <w:bottom w:val="nil"/>
+                <w:right w:val="nil"/>
+                <w:between w:val="nil"/>
+              </w:pBdr>
+              <w:rPr>
+                <w:b/>
+                <w:color w:val="FFFFFF"/>
+              </w:rPr>
+            </w:pPr>
+            <w:r>
+              <w:rPr>
+                <w:b/>
+                <w:color w:val="FFFFFF"/>
+              </w:rPr>
+              <w:t>Description</w:t>
+            </w:r>
+          </w:p>
+        </w:tc>
+      </w:tr>
+      <w:tr>
+        <w:tc>
+          <w:tcPr>
+            <w:tcW w:w="2860" w:type="dxa"/>
+            <w:shd w:val="clear" w:color="auto" w:fill="auto"/>
+            <w:tcMar>
+              <w:top w:w="100" w:type="dxa"/>
+              <w:left w:w="100" w:type="dxa"/>
+              <w:bottom w:w="100" w:type="dxa"/>
+              <w:right w:w="100" w:type="dxa"/>
+            </w:tcMar>
+          </w:tcPr>
+          <w:p>
+            <w:pPr>
+              <w:pStyle w:val="Default"/>
+              <w:rPr>
+                <w:rStyle w:val="blue-literals"/>
+              </w:rPr>
+            </w:pPr>
+            <w:r>
+              <w:rPr>
+                <w:rStyle w:val="blue-literals"/>
+              </w:rPr>
+              <w:t>high</w:t>
+            </w:r>
+          </w:p>
+        </w:tc>
+        <w:tc>
+          <w:tcPr>
+            <w:tcW w:w="6500" w:type="dxa"/>
+            <w:shd w:val="clear" w:color="auto" w:fill="auto"/>
+            <w:tcMar>
+              <w:top w:w="100" w:type="dxa"/>
+              <w:left w:w="100" w:type="dxa"/>
+              <w:bottom w:w="100" w:type="dxa"/>
+              <w:right w:w="100" w:type="dxa"/>
+            </w:tcMar>
+          </w:tcPr>
+          <w:p>
+            <w:pPr>
+              <w:pStyle w:val="Default"/>
+              <w:rPr>
+                <w:rFonts w:ascii="Times New Roman" w:hAnsi="Times New Roman" w:cs="Times New Roman"/>
+              </w:rPr>
+            </w:pPr>
+            <w:r>
+              <w:rPr>
+                <w:rFonts w:ascii="Times New Roman" w:hAnsi="Times New Roman" w:cs="Times New Roman"/>
+                <w:color w:val="333333"/>
+              </w:rPr>
+              <w:t>It has been confirmed that this incident resulted in a security compromise.</w:t>
+            </w:r>
+          </w:p>
+        </w:tc>
+      </w:tr>
+      <w:tr>
+        <w:tc>
+          <w:tcPr>
+            <w:tcW w:w="2860" w:type="dxa"/>
+            <w:shd w:val="clear" w:color="auto" w:fill="auto"/>
+            <w:tcMar>
+              <w:top w:w="100" w:type="dxa"/>
+              <w:left w:w="100" w:type="dxa"/>
+              <w:bottom w:w="100" w:type="dxa"/>
+              <w:right w:w="100" w:type="dxa"/>
+            </w:tcMar>
+          </w:tcPr>
+          <w:p>
+            <w:pPr>
+              <w:pStyle w:val="HTMLPreformatted"/>
+              <w:rPr>
+                <w:rStyle w:val="blue-literals"/>
+              </w:rPr>
+            </w:pPr>
+            <w:r>
+              <w:rPr>
+                <w:rStyle w:val="blue-literals"/>
+              </w:rPr>
+              <w:t>medium</w:t>
+            </w:r>
+          </w:p>
+        </w:tc>
+        <w:tc>
+          <w:tcPr>
+            <w:tcW w:w="6500" w:type="dxa"/>
+            <w:shd w:val="clear" w:color="auto" w:fill="auto"/>
+            <w:tcMar>
+              <w:top w:w="100" w:type="dxa"/>
+              <w:left w:w="100" w:type="dxa"/>
+              <w:bottom w:w="100" w:type="dxa"/>
+              <w:right w:w="100" w:type="dxa"/>
+            </w:tcMar>
+          </w:tcPr>
+          <w:p>
+            <w:pPr>
+              <w:pBdr>
+                <w:top w:val="nil"/>
+                <w:left w:val="nil"/>
+                <w:bottom w:val="nil"/>
+                <w:right w:val="nil"/>
+                <w:between w:val="nil"/>
+              </w:pBdr>
+              <w:rPr>
+                <w:rFonts w:eastAsia="Consolas"/>
+                <w:color w:val="C7254E"/>
+                <w:shd w:val="clear" w:color="auto" w:fill="F9F2F4"/>
+              </w:rPr>
+            </w:pPr>
+            <w:r>
+              <w:rPr>
+                <w:color w:val="333333"/>
+              </w:rPr>
+              <w:t>It is suspected that this incident resulted in a security compromise.</w:t>
+            </w:r>
+          </w:p>
+        </w:tc>
+      </w:tr>
+      <w:tr>
+        <w:tc>
+          <w:tcPr>
+            <w:tcW w:w="2860" w:type="dxa"/>
+            <w:shd w:val="clear" w:color="auto" w:fill="auto"/>
+            <w:tcMar>
+              <w:top w:w="100" w:type="dxa"/>
+              <w:left w:w="100" w:type="dxa"/>
+              <w:bottom w:w="100" w:type="dxa"/>
+              <w:right w:w="100" w:type="dxa"/>
+            </w:tcMar>
+          </w:tcPr>
+          <w:p>
+            <w:pPr>
+              <w:pStyle w:val="Default"/>
+              <w:rPr>
+                <w:rStyle w:val="blue-literals"/>
+              </w:rPr>
+            </w:pPr>
+            <w:r>
+              <w:rPr>
+                <w:rStyle w:val="blue-literals"/>
+              </w:rPr>
+              <w:t>low</w:t>
+            </w:r>
+          </w:p>
+        </w:tc>
+        <w:tc>
+          <w:tcPr>
+            <w:tcW w:w="6500" w:type="dxa"/>
+            <w:shd w:val="clear" w:color="auto" w:fill="auto"/>
+            <w:tcMar>
+              <w:top w:w="100" w:type="dxa"/>
+              <w:left w:w="100" w:type="dxa"/>
+              <w:bottom w:w="100" w:type="dxa"/>
+              <w:right w:w="100" w:type="dxa"/>
+            </w:tcMar>
+          </w:tcPr>
+          <w:p>
+            <w:pPr>
+              <w:pBdr>
+                <w:top w:val="nil"/>
+                <w:left w:val="nil"/>
+                <w:bottom w:val="nil"/>
+                <w:right w:val="nil"/>
+                <w:between w:val="nil"/>
+              </w:pBdr>
+            </w:pPr>
+            <w:r>
+              <w:rPr>
+                <w:color w:val="333333"/>
+              </w:rPr>
+              <w:t>It has been confirmed that this incident did not result in a security compromise.</w:t>
+            </w:r>
+          </w:p>
+        </w:tc>
+      </w:tr>
+    </w:tbl>
+    <w:p>
+      <w:pPr>
+        <w:pStyle w:val="Heading2"/>
+      </w:pPr>
+      <w:r>
+        <w:t>Example</w:t>
+      </w:r>
+    </w:p>
+    <w:p>
+      <w:pPr>
+        <w:shd w:val="clear" w:color="auto" w:fill="FFFFFF"/>
+        <w:tabs>
+          <w:tab w:val="left" w:pos="916"/>
+          <w:tab w:val="left" w:pos="1832"/>
+          <w:tab w:val="left" w:pos="2748"/>
+          <w:tab w:val="left" w:pos="3664"/>
+          <w:tab w:val="left" w:pos="4580"/>
+          <w:tab w:val="left" w:pos="5496"/>
+          <w:tab w:val="left" w:pos="6412"/>
+          <w:tab w:val="left" w:pos="7328"/>
+          <w:tab w:val="left" w:pos="8244"/>
+          <w:tab w:val="left" w:pos="9160"/>
+          <w:tab w:val="left" w:pos="10076"/>
+          <w:tab w:val="left" w:pos="10992"/>
+          <w:tab w:val="left" w:pos="11908"/>
+          <w:tab w:val="left" w:pos="12824"/>
+          <w:tab w:val="left" w:pos="13740"/>
+          <w:tab w:val="left" w:pos="14656"/>
+        </w:tabs>
+        <w:rPr>
+          <w:rFonts w:ascii="Courier New" w:hAnsi="Courier New" w:cs="Courier New"/>
+          <w:color w:val="000000"/>
+          <w:sz w:val="20"/>
+          <w:szCs w:val="20"/>
+        </w:rPr>
+      </w:pPr>
+      <w:r>
+        <w:rPr>
+          <w:rFonts w:ascii="Courier New" w:hAnsi="Courier New" w:cs="Courier New"/>
+          <w:color w:val="000000"/>
+          <w:sz w:val="20"/>
+          <w:szCs w:val="20"/>
+        </w:rPr>
+        <w:t>{</w:t>
+      </w:r>
+      <w:r>
+        <w:rPr>
+          <w:rFonts w:ascii="Courier New" w:hAnsi="Courier New" w:cs="Courier New"/>
+          <w:color w:val="000000"/>
+          <w:sz w:val="20"/>
+          <w:szCs w:val="20"/>
+        </w:rPr>
+        <w:br/>
+        <w:t xml:space="preserve">    </w:t>
+      </w:r>
+      <w:r>
+        <w:rPr>
+          <w:rFonts w:ascii="Courier New" w:hAnsi="Courier New" w:cs="Courier New"/>
+          <w:b/>
+          <w:bCs/>
+          <w:color w:val="660E7A"/>
+          <w:sz w:val="20"/>
+          <w:szCs w:val="20"/>
+        </w:rPr>
+        <w:t>"created"</w:t>
+      </w:r>
+      <w:r>
+        <w:rPr>
+          <w:rFonts w:ascii="Courier New" w:hAnsi="Courier New" w:cs="Courier New"/>
+          <w:color w:val="000000"/>
+          <w:sz w:val="20"/>
+          <w:szCs w:val="20"/>
+        </w:rPr>
+        <w:t xml:space="preserve">: </w:t>
+      </w:r>
+      <w:r>
+        <w:rPr>
+          <w:rFonts w:ascii="Courier New" w:hAnsi="Courier New" w:cs="Courier New"/>
+          <w:b/>
+          <w:bCs/>
+          <w:color w:val="008000"/>
+          <w:sz w:val="20"/>
+          <w:szCs w:val="20"/>
+        </w:rPr>
+        <w:t>"2015-07-31T11:24:39.090Z"</w:t>
+      </w:r>
+      <w:r>
+        <w:rPr>
+          <w:rFonts w:ascii="Courier New" w:hAnsi="Courier New" w:cs="Courier New"/>
+          <w:color w:val="000000"/>
+          <w:sz w:val="20"/>
+          <w:szCs w:val="20"/>
+        </w:rPr>
+        <w:t>,</w:t>
+      </w:r>
+      <w:r>
+        <w:rPr>
+          <w:rFonts w:ascii="Courier New" w:hAnsi="Courier New" w:cs="Courier New"/>
+          <w:color w:val="000000"/>
+          <w:sz w:val="20"/>
+          <w:szCs w:val="20"/>
+        </w:rPr>
+        <w:br/>
+        <w:t xml:space="preserve">    </w:t>
+      </w:r>
+      <w:r>
+        <w:rPr>
+          <w:rFonts w:ascii="Courier New" w:hAnsi="Courier New" w:cs="Courier New"/>
+          <w:b/>
+          <w:bCs/>
+          <w:color w:val="660E7A"/>
+          <w:sz w:val="20"/>
+          <w:szCs w:val="20"/>
+        </w:rPr>
+        <w:t>"extensions"</w:t>
+      </w:r>
+      <w:r>
+        <w:rPr>
+          <w:rFonts w:ascii="Courier New" w:hAnsi="Courier New" w:cs="Courier New"/>
+          <w:color w:val="000000"/>
+          <w:sz w:val="20"/>
+          <w:szCs w:val="20"/>
+        </w:rPr>
+        <w:t>: {</w:t>
+      </w:r>
+      <w:r>
+        <w:rPr>
+          <w:rFonts w:ascii="Courier New" w:hAnsi="Courier New" w:cs="Courier New"/>
+          <w:color w:val="000000"/>
+          <w:sz w:val="20"/>
+          <w:szCs w:val="20"/>
+        </w:rPr>
+        <w:br/>
+        <w:t xml:space="preserve">        </w:t>
+      </w:r>
+      <w:r>
+        <w:rPr>
+          <w:rFonts w:ascii="Courier New" w:hAnsi="Courier New" w:cs="Courier New"/>
+          <w:b/>
+          <w:bCs/>
+          <w:color w:val="660E7A"/>
+          <w:sz w:val="20"/>
+          <w:szCs w:val="20"/>
+        </w:rPr>
+        <w:t>"extension-definition--a46b18de-0b41-4a95-9d2d-67a360f2d859"</w:t>
+      </w:r>
+      <w:r>
+        <w:rPr>
+          <w:rFonts w:ascii="Courier New" w:hAnsi="Courier New" w:cs="Courier New"/>
+          <w:color w:val="000000"/>
+          <w:sz w:val="20"/>
+          <w:szCs w:val="20"/>
+        </w:rPr>
+        <w:t>: {</w:t>
+      </w:r>
+      <w:r>
+        <w:rPr>
+          <w:rFonts w:ascii="Courier New" w:hAnsi="Courier New" w:cs="Courier New"/>
+          <w:color w:val="000000"/>
+          <w:sz w:val="20"/>
+          <w:szCs w:val="20"/>
+        </w:rPr>
+        <w:br/>
+        <w:t xml:space="preserve">            </w:t>
+      </w:r>
+      <w:r>
+        <w:rPr>
+          <w:rFonts w:ascii="Courier New" w:hAnsi="Courier New" w:cs="Courier New"/>
+          <w:b/>
+          <w:bCs/>
+          <w:color w:val="660E7A"/>
+          <w:sz w:val="20"/>
+          <w:szCs w:val="20"/>
+        </w:rPr>
+        <w:t>"</w:t>
+      </w:r>
+      <w:proofErr w:type="spellStart"/>
+      <w:r>
+        <w:rPr>
+          <w:rFonts w:ascii="Courier New" w:hAnsi="Courier New" w:cs="Courier New"/>
+          <w:b/>
+          <w:bCs/>
+          <w:color w:val="660E7A"/>
+          <w:sz w:val="20"/>
+          <w:szCs w:val="20"/>
+        </w:rPr>
+        <w:t>extension_type</w:t>
+      </w:r>
+      <w:proofErr w:type="spellEnd"/>
+      <w:r>
+        <w:rPr>
+          <w:rFonts w:ascii="Courier New" w:hAnsi="Courier New" w:cs="Courier New"/>
+          <w:b/>
+          <w:bCs/>
+          <w:color w:val="660E7A"/>
+          <w:sz w:val="20"/>
+          <w:szCs w:val="20"/>
+        </w:rPr>
+        <w:t>"</w:t>
+      </w:r>
+      <w:r>
+        <w:rPr>
+          <w:rFonts w:ascii="Courier New" w:hAnsi="Courier New" w:cs="Courier New"/>
+          <w:color w:val="000000"/>
+          <w:sz w:val="20"/>
+          <w:szCs w:val="20"/>
+        </w:rPr>
+        <w:t xml:space="preserve">: </w:t>
+      </w:r>
+      <w:r>
+        <w:rPr>
+          <w:rFonts w:ascii="Courier New" w:hAnsi="Courier New" w:cs="Courier New"/>
+          <w:b/>
+          <w:bCs/>
+          <w:color w:val="008000"/>
+          <w:sz w:val="20"/>
+          <w:szCs w:val="20"/>
+        </w:rPr>
+        <w:t>"property-extension"</w:t>
+      </w:r>
+      <w:r>
+        <w:rPr>
+          <w:rFonts w:ascii="Courier New" w:hAnsi="Courier New" w:cs="Courier New"/>
+          <w:color w:val="000000"/>
+          <w:sz w:val="20"/>
+          <w:szCs w:val="20"/>
+        </w:rPr>
+        <w:t>,</w:t>
+      </w:r>
+      <w:r>
+        <w:rPr>
+          <w:rFonts w:ascii="Courier New" w:hAnsi="Courier New" w:cs="Courier New"/>
+          <w:color w:val="000000"/>
+          <w:sz w:val="20"/>
+          <w:szCs w:val="20"/>
+        </w:rPr>
+        <w:br/>
+        <w:t xml:space="preserve">            </w:t>
+      </w:r>
+      <w:r>
+        <w:rPr>
+          <w:rFonts w:ascii="Courier New" w:hAnsi="Courier New" w:cs="Courier New"/>
+          <w:b/>
+          <w:bCs/>
+          <w:color w:val="660E7A"/>
+          <w:sz w:val="20"/>
+          <w:szCs w:val="20"/>
+        </w:rPr>
+        <w:t>"impact"</w:t>
+      </w:r>
+      <w:r>
+        <w:rPr>
+          <w:rFonts w:ascii="Courier New" w:hAnsi="Courier New" w:cs="Courier New"/>
+          <w:color w:val="000000"/>
+          <w:sz w:val="20"/>
+          <w:szCs w:val="20"/>
+        </w:rPr>
+        <w:t>: {</w:t>
+      </w:r>
+      <w:r>
+        <w:rPr>
+          <w:rFonts w:ascii="Courier New" w:hAnsi="Courier New" w:cs="Courier New"/>
+          <w:color w:val="000000"/>
+          <w:sz w:val="20"/>
+          <w:szCs w:val="20"/>
+        </w:rPr>
+        <w:br/>
+        <w:t xml:space="preserve">                </w:t>
+      </w:r>
+      <w:r>
+        <w:rPr>
+          <w:rFonts w:ascii="Courier New" w:hAnsi="Courier New" w:cs="Courier New"/>
+          <w:b/>
+          <w:bCs/>
+          <w:color w:val="660E7A"/>
+          <w:sz w:val="20"/>
+          <w:szCs w:val="20"/>
+        </w:rPr>
+        <w:t>"description"</w:t>
+      </w:r>
+      <w:r>
+        <w:rPr>
+          <w:rFonts w:ascii="Courier New" w:hAnsi="Courier New" w:cs="Courier New"/>
+          <w:color w:val="000000"/>
+          <w:sz w:val="20"/>
+          <w:szCs w:val="20"/>
+        </w:rPr>
+        <w:t xml:space="preserve">: </w:t>
+      </w:r>
+      <w:r>
+        <w:rPr>
+          <w:rFonts w:ascii="Courier New" w:hAnsi="Courier New" w:cs="Courier New"/>
+          <w:b/>
+          <w:bCs/>
+          <w:color w:val="008000"/>
+          <w:sz w:val="20"/>
+          <w:szCs w:val="20"/>
+        </w:rPr>
+        <w:t>"Some description about the indicator."</w:t>
+      </w:r>
+      <w:r>
+        <w:rPr>
+          <w:rFonts w:ascii="Courier New" w:hAnsi="Courier New" w:cs="Courier New"/>
+          <w:color w:val="000000"/>
+          <w:sz w:val="20"/>
+          <w:szCs w:val="20"/>
+        </w:rPr>
+        <w:t>,</w:t>
+      </w:r>
+      <w:r>
+        <w:rPr>
+          <w:rFonts w:ascii="Courier New" w:hAnsi="Courier New" w:cs="Courier New"/>
+          <w:color w:val="000000"/>
+          <w:sz w:val="20"/>
+          <w:szCs w:val="20"/>
+        </w:rPr>
+        <w:br/>
+        <w:t xml:space="preserve">                </w:t>
+      </w:r>
+      <w:r>
+        <w:rPr>
+          <w:rFonts w:ascii="Courier New" w:hAnsi="Courier New" w:cs="Courier New"/>
+          <w:b/>
+          <w:bCs/>
+          <w:color w:val="660E7A"/>
+          <w:sz w:val="20"/>
+          <w:szCs w:val="20"/>
+        </w:rPr>
+        <w:t>"value"</w:t>
+      </w:r>
+      <w:r>
+        <w:rPr>
+          <w:rFonts w:ascii="Courier New" w:hAnsi="Courier New" w:cs="Courier New"/>
+          <w:color w:val="000000"/>
+          <w:sz w:val="20"/>
+          <w:szCs w:val="20"/>
+        </w:rPr>
+        <w:t xml:space="preserve">: </w:t>
+      </w:r>
+      <w:r>
+        <w:rPr>
+          <w:rFonts w:ascii="Courier New" w:hAnsi="Courier New" w:cs="Courier New"/>
+          <w:b/>
+          <w:bCs/>
+          <w:color w:val="008000"/>
+          <w:sz w:val="20"/>
+          <w:szCs w:val="20"/>
+        </w:rPr>
+        <w:t>"medium"</w:t>
+      </w:r>
+      <w:r>
+        <w:rPr>
+          <w:rFonts w:ascii="Courier New" w:hAnsi="Courier New" w:cs="Courier New"/>
+          <w:b/>
+          <w:bCs/>
+          <w:color w:val="008000"/>
+          <w:sz w:val="20"/>
+          <w:szCs w:val="20"/>
+        </w:rPr>
+        <w:br/>
+        <w:t xml:space="preserve">            </w:t>
+      </w:r>
+      <w:r>
+        <w:rPr>
+          <w:rFonts w:ascii="Courier New" w:hAnsi="Courier New" w:cs="Courier New"/>
+          <w:color w:val="000000"/>
+          <w:sz w:val="20"/>
+          <w:szCs w:val="20"/>
+        </w:rPr>
+        <w:t>},</w:t>
+      </w:r>
+      <w:r>
+        <w:rPr>
+          <w:rFonts w:ascii="Courier New" w:hAnsi="Courier New" w:cs="Courier New"/>
+          <w:color w:val="000000"/>
+          <w:sz w:val="20"/>
+          <w:szCs w:val="20"/>
+        </w:rPr>
+        <w:br/>
+        <w:t xml:space="preserve">            </w:t>
+      </w:r>
+      <w:r>
+        <w:rPr>
+          <w:rFonts w:ascii="Courier New" w:hAnsi="Courier New" w:cs="Courier New"/>
+          <w:b/>
+          <w:bCs/>
+          <w:color w:val="660E7A"/>
+          <w:sz w:val="20"/>
+          <w:szCs w:val="20"/>
+        </w:rPr>
+        <w:t>"objective"</w:t>
+      </w:r>
+      <w:r>
+        <w:rPr>
+          <w:rFonts w:ascii="Courier New" w:hAnsi="Courier New" w:cs="Courier New"/>
+          <w:color w:val="000000"/>
+          <w:sz w:val="20"/>
+          <w:szCs w:val="20"/>
+        </w:rPr>
+        <w:t xml:space="preserve">: </w:t>
+      </w:r>
+      <w:r>
+        <w:rPr>
+          <w:rFonts w:ascii="Courier New" w:hAnsi="Courier New" w:cs="Courier New"/>
+          <w:b/>
+          <w:bCs/>
+          <w:color w:val="008000"/>
+          <w:sz w:val="20"/>
+          <w:szCs w:val="20"/>
+        </w:rPr>
+        <w:t>"Block outbound traffic"</w:t>
+      </w:r>
+      <w:r>
+        <w:rPr>
+          <w:rFonts w:ascii="Courier New" w:hAnsi="Courier New" w:cs="Courier New"/>
+          <w:color w:val="000000"/>
+          <w:sz w:val="20"/>
+          <w:szCs w:val="20"/>
+        </w:rPr>
+        <w:t>,</w:t>
+      </w:r>
+      <w:r>
+        <w:rPr>
+          <w:rFonts w:ascii="Courier New" w:hAnsi="Courier New" w:cs="Courier New"/>
+          <w:color w:val="000000"/>
+          <w:sz w:val="20"/>
+          <w:szCs w:val="20"/>
+        </w:rPr>
+        <w:br/>
+        <w:t xml:space="preserve">            </w:t>
+      </w:r>
+      <w:r>
+        <w:rPr>
+          <w:rFonts w:ascii="Courier New" w:hAnsi="Courier New" w:cs="Courier New"/>
+          <w:b/>
+          <w:bCs/>
+          <w:color w:val="660E7A"/>
+          <w:sz w:val="20"/>
+          <w:szCs w:val="20"/>
+        </w:rPr>
+        <w:t>"</w:t>
+      </w:r>
+      <w:proofErr w:type="spellStart"/>
+      <w:r>
+        <w:rPr>
+          <w:rFonts w:ascii="Courier New" w:hAnsi="Courier New" w:cs="Courier New"/>
+          <w:b/>
+          <w:bCs/>
+          <w:color w:val="660E7A"/>
+          <w:sz w:val="20"/>
+          <w:szCs w:val="20"/>
+        </w:rPr>
+        <w:t>objective_confidence</w:t>
+      </w:r>
+      <w:proofErr w:type="spellEnd"/>
+      <w:r>
+        <w:rPr>
+          <w:rFonts w:ascii="Courier New" w:hAnsi="Courier New" w:cs="Courier New"/>
+          <w:b/>
+          <w:bCs/>
+          <w:color w:val="660E7A"/>
+          <w:sz w:val="20"/>
+          <w:szCs w:val="20"/>
+        </w:rPr>
+        <w:t>"</w:t>
+      </w:r>
+      <w:r>
+        <w:rPr>
+          <w:rFonts w:ascii="Courier New" w:hAnsi="Courier New" w:cs="Courier New"/>
+          <w:color w:val="000000"/>
+          <w:sz w:val="20"/>
+          <w:szCs w:val="20"/>
+        </w:rPr>
+        <w:t xml:space="preserve">: </w:t>
+      </w:r>
+      <w:r>
+        <w:rPr>
+          <w:rFonts w:ascii="Courier New" w:hAnsi="Courier New" w:cs="Courier New"/>
+          <w:b/>
+          <w:bCs/>
+          <w:color w:val="008000"/>
+          <w:sz w:val="20"/>
+          <w:szCs w:val="20"/>
+        </w:rPr>
+        <w:t>"High"</w:t>
+      </w:r>
+      <w:r>
+        <w:rPr>
+          <w:rFonts w:ascii="Courier New" w:hAnsi="Courier New" w:cs="Courier New"/>
+          <w:color w:val="000000"/>
+          <w:sz w:val="20"/>
+          <w:szCs w:val="20"/>
+        </w:rPr>
+        <w:t>,</w:t>
+      </w:r>
+      <w:r>
+        <w:rPr>
+          <w:rFonts w:ascii="Courier New" w:hAnsi="Courier New" w:cs="Courier New"/>
+          <w:color w:val="000000"/>
+          <w:sz w:val="20"/>
+          <w:szCs w:val="20"/>
+        </w:rPr>
+        <w:br/>
+        <w:t xml:space="preserve">            </w:t>
+      </w:r>
+      <w:r>
+        <w:rPr>
+          <w:rFonts w:ascii="Courier New" w:hAnsi="Courier New" w:cs="Courier New"/>
+          <w:b/>
+          <w:bCs/>
+          <w:color w:val="660E7A"/>
+          <w:sz w:val="20"/>
+          <w:szCs w:val="20"/>
+        </w:rPr>
+        <w:t>"stage"</w:t>
+      </w:r>
+      <w:r>
+        <w:rPr>
+          <w:rFonts w:ascii="Courier New" w:hAnsi="Courier New" w:cs="Courier New"/>
+          <w:color w:val="000000"/>
+          <w:sz w:val="20"/>
+          <w:szCs w:val="20"/>
+        </w:rPr>
+        <w:t xml:space="preserve">: </w:t>
+      </w:r>
+      <w:r>
+        <w:rPr>
+          <w:rFonts w:ascii="Courier New" w:hAnsi="Courier New" w:cs="Courier New"/>
+          <w:b/>
+          <w:bCs/>
+          <w:color w:val="008000"/>
+          <w:sz w:val="20"/>
+          <w:szCs w:val="20"/>
+        </w:rPr>
+        <w:t>"response"</w:t>
+      </w:r>
+      <w:r>
+        <w:rPr>
+          <w:rFonts w:ascii="Courier New" w:hAnsi="Courier New" w:cs="Courier New"/>
+          <w:b/>
+          <w:bCs/>
+          <w:color w:val="008000"/>
+          <w:sz w:val="20"/>
+          <w:szCs w:val="20"/>
+        </w:rPr>
+        <w:br/>
+        <w:t xml:space="preserve">        </w:t>
+      </w:r>
+      <w:r>
+        <w:rPr>
+          <w:rFonts w:ascii="Courier New" w:hAnsi="Courier New" w:cs="Courier New"/>
+          <w:color w:val="000000"/>
+          <w:sz w:val="20"/>
+          <w:szCs w:val="20"/>
+        </w:rPr>
+        <w:t>}</w:t>
+      </w:r>
+      <w:r>
+        <w:rPr>
+          <w:rFonts w:ascii="Courier New" w:hAnsi="Courier New" w:cs="Courier New"/>
+          <w:color w:val="000000"/>
+          <w:sz w:val="20"/>
+          <w:szCs w:val="20"/>
+        </w:rPr>
+        <w:br/>
+        <w:t xml:space="preserve">    },</w:t>
+      </w:r>
+      <w:r>
+        <w:rPr>
+          <w:rFonts w:ascii="Courier New" w:hAnsi="Courier New" w:cs="Courier New"/>
+          <w:color w:val="000000"/>
+          <w:sz w:val="20"/>
+          <w:szCs w:val="20"/>
+        </w:rPr>
+        <w:br/>
+        <w:t xml:space="preserve">    </w:t>
+      </w:r>
+      <w:r>
+        <w:rPr>
+          <w:rFonts w:ascii="Courier New" w:hAnsi="Courier New" w:cs="Courier New"/>
+          <w:b/>
+          <w:bCs/>
+          <w:color w:val="660E7A"/>
+          <w:sz w:val="20"/>
+          <w:szCs w:val="20"/>
+        </w:rPr>
+        <w:t>"id"</w:t>
+      </w:r>
+      <w:r>
+        <w:rPr>
+          <w:rFonts w:ascii="Courier New" w:hAnsi="Courier New" w:cs="Courier New"/>
+          <w:color w:val="000000"/>
+          <w:sz w:val="20"/>
+          <w:szCs w:val="20"/>
+        </w:rPr>
+        <w:t xml:space="preserve">: </w:t>
+      </w:r>
+      <w:r>
+        <w:rPr>
+          <w:rFonts w:ascii="Courier New" w:hAnsi="Courier New" w:cs="Courier New"/>
+          <w:b/>
+          <w:bCs/>
+          <w:color w:val="008000"/>
+          <w:sz w:val="20"/>
+          <w:szCs w:val="20"/>
+        </w:rPr>
+        <w:t>"course-of-action--3dbfccad-1fbb-4e9f-8307-f2d1a5c651cc"</w:t>
+      </w:r>
+      <w:r>
+        <w:rPr>
+          <w:rFonts w:ascii="Courier New" w:hAnsi="Courier New" w:cs="Courier New"/>
+          <w:color w:val="000000"/>
+          <w:sz w:val="20"/>
+          <w:szCs w:val="20"/>
+        </w:rPr>
+        <w:t>,</w:t>
+      </w:r>
+      <w:r>
+        <w:rPr>
+          <w:rFonts w:ascii="Courier New" w:hAnsi="Courier New" w:cs="Courier New"/>
+          <w:color w:val="000000"/>
+          <w:sz w:val="20"/>
+          <w:szCs w:val="20"/>
+        </w:rPr>
+        <w:br/>
+        <w:t xml:space="preserve">    </w:t>
+      </w:r>
+      <w:r>
+        <w:rPr>
+          <w:rFonts w:ascii="Courier New" w:hAnsi="Courier New" w:cs="Courier New"/>
+          <w:b/>
+          <w:bCs/>
+          <w:color w:val="660E7A"/>
+          <w:sz w:val="20"/>
+          <w:szCs w:val="20"/>
+        </w:rPr>
+        <w:t>"labels"</w:t>
+      </w:r>
+      <w:r>
+        <w:rPr>
+          <w:rFonts w:ascii="Courier New" w:hAnsi="Courier New" w:cs="Courier New"/>
+          <w:color w:val="000000"/>
+          <w:sz w:val="20"/>
+          <w:szCs w:val="20"/>
+        </w:rPr>
+        <w:t>: [</w:t>
+      </w:r>
+      <w:r>
+        <w:rPr>
+          <w:rFonts w:ascii="Courier New" w:hAnsi="Courier New" w:cs="Courier New"/>
+          <w:color w:val="000000"/>
+          <w:sz w:val="20"/>
+          <w:szCs w:val="20"/>
+        </w:rPr>
+        <w:br/>
+      </w:r>
+      <w:r>
+        <w:rPr>
+          <w:rFonts w:ascii="Courier New" w:hAnsi="Courier New" w:cs="Courier New"/>
+          <w:color w:val="000000"/>
+          <w:sz w:val="20"/>
+          <w:szCs w:val="20"/>
+        </w:rPr>
+        <w:lastRenderedPageBreak/>
+        <w:t xml:space="preserve">        </w:t>
+      </w:r>
+      <w:r>
+        <w:rPr>
+          <w:rFonts w:ascii="Courier New" w:hAnsi="Courier New" w:cs="Courier New"/>
+          <w:b/>
+          <w:bCs/>
+          <w:color w:val="008000"/>
+          <w:sz w:val="20"/>
+          <w:szCs w:val="20"/>
+        </w:rPr>
+        <w:t>"perimeter-blocking"</w:t>
+      </w:r>
+      <w:r>
+        <w:rPr>
+          <w:rFonts w:ascii="Courier New" w:hAnsi="Courier New" w:cs="Courier New"/>
+          <w:b/>
+          <w:bCs/>
+          <w:color w:val="008000"/>
+          <w:sz w:val="20"/>
+          <w:szCs w:val="20"/>
+        </w:rPr>
+        <w:br/>
+        <w:t xml:space="preserve">    </w:t>
+      </w:r>
+      <w:r>
+        <w:rPr>
+          <w:rFonts w:ascii="Courier New" w:hAnsi="Courier New" w:cs="Courier New"/>
+          <w:color w:val="000000"/>
+          <w:sz w:val="20"/>
+          <w:szCs w:val="20"/>
+        </w:rPr>
+        <w:t>],</w:t>
+      </w:r>
+      <w:r>
+        <w:rPr>
+          <w:rFonts w:ascii="Courier New" w:hAnsi="Courier New" w:cs="Courier New"/>
+          <w:color w:val="000000"/>
+          <w:sz w:val="20"/>
+          <w:szCs w:val="20"/>
+        </w:rPr>
+        <w:br/>
+        <w:t xml:space="preserve">    </w:t>
+      </w:r>
+      <w:r>
+        <w:rPr>
+          <w:rFonts w:ascii="Courier New" w:hAnsi="Courier New" w:cs="Courier New"/>
+          <w:b/>
+          <w:bCs/>
+          <w:color w:val="660E7A"/>
+          <w:sz w:val="20"/>
+          <w:szCs w:val="20"/>
+        </w:rPr>
+        <w:t>"modified"</w:t>
+      </w:r>
+      <w:r>
+        <w:rPr>
+          <w:rFonts w:ascii="Courier New" w:hAnsi="Courier New" w:cs="Courier New"/>
+          <w:color w:val="000000"/>
+          <w:sz w:val="20"/>
+          <w:szCs w:val="20"/>
+        </w:rPr>
+        <w:t xml:space="preserve">: </w:t>
+      </w:r>
+      <w:r>
+        <w:rPr>
+          <w:rFonts w:ascii="Courier New" w:hAnsi="Courier New" w:cs="Courier New"/>
+          <w:b/>
+          <w:bCs/>
+          <w:color w:val="008000"/>
+          <w:sz w:val="20"/>
+          <w:szCs w:val="20"/>
+        </w:rPr>
+        <w:t>"2015-07-31T11:24:39.090Z"</w:t>
+      </w:r>
+      <w:r>
+        <w:rPr>
+          <w:rFonts w:ascii="Courier New" w:hAnsi="Courier New" w:cs="Courier New"/>
+          <w:color w:val="000000"/>
+          <w:sz w:val="20"/>
+          <w:szCs w:val="20"/>
+        </w:rPr>
+        <w:t>,</w:t>
+      </w:r>
+      <w:r>
+        <w:rPr>
+          <w:rFonts w:ascii="Courier New" w:hAnsi="Courier New" w:cs="Courier New"/>
+          <w:color w:val="000000"/>
+          <w:sz w:val="20"/>
+          <w:szCs w:val="20"/>
+        </w:rPr>
+        <w:br/>
+        <w:t xml:space="preserve">    </w:t>
+      </w:r>
+      <w:r>
+        <w:rPr>
+          <w:rFonts w:ascii="Courier New" w:hAnsi="Courier New" w:cs="Courier New"/>
+          <w:b/>
+          <w:bCs/>
+          <w:color w:val="660E7A"/>
+          <w:sz w:val="20"/>
+          <w:szCs w:val="20"/>
+        </w:rPr>
+        <w:t>"name"</w:t>
+      </w:r>
+      <w:r>
+        <w:rPr>
+          <w:rFonts w:ascii="Courier New" w:hAnsi="Courier New" w:cs="Courier New"/>
+          <w:color w:val="000000"/>
+          <w:sz w:val="20"/>
+          <w:szCs w:val="20"/>
+        </w:rPr>
+        <w:t xml:space="preserve">: </w:t>
+      </w:r>
+      <w:r>
+        <w:rPr>
+          <w:rFonts w:ascii="Courier New" w:hAnsi="Courier New" w:cs="Courier New"/>
+          <w:b/>
+          <w:bCs/>
+          <w:color w:val="008000"/>
+          <w:sz w:val="20"/>
+          <w:szCs w:val="20"/>
+        </w:rPr>
+        <w:t>"Block outbound traffic"</w:t>
+      </w:r>
+      <w:r>
+        <w:rPr>
+          <w:rFonts w:ascii="Courier New" w:hAnsi="Courier New" w:cs="Courier New"/>
+          <w:color w:val="000000"/>
+          <w:sz w:val="20"/>
+          <w:szCs w:val="20"/>
+        </w:rPr>
+        <w:t>,</w:t>
+      </w:r>
+      <w:r>
+        <w:rPr>
+          <w:rFonts w:ascii="Courier New" w:hAnsi="Courier New" w:cs="Courier New"/>
+          <w:color w:val="000000"/>
+          <w:sz w:val="20"/>
+          <w:szCs w:val="20"/>
+        </w:rPr>
+        <w:br/>
+        <w:t xml:space="preserve">    </w:t>
+      </w:r>
+      <w:r>
+        <w:rPr>
+          <w:rFonts w:ascii="Courier New" w:hAnsi="Courier New" w:cs="Courier New"/>
+          <w:b/>
+          <w:bCs/>
+          <w:color w:val="660E7A"/>
+          <w:sz w:val="20"/>
+          <w:szCs w:val="20"/>
+        </w:rPr>
+        <w:t>"</w:t>
+      </w:r>
+      <w:proofErr w:type="spellStart"/>
+      <w:r>
+        <w:rPr>
+          <w:rFonts w:ascii="Courier New" w:hAnsi="Courier New" w:cs="Courier New"/>
+          <w:b/>
+          <w:bCs/>
+          <w:color w:val="660E7A"/>
+          <w:sz w:val="20"/>
+          <w:szCs w:val="20"/>
+        </w:rPr>
+        <w:t>spec_version</w:t>
+      </w:r>
+      <w:proofErr w:type="spellEnd"/>
+      <w:r>
+        <w:rPr>
+          <w:rFonts w:ascii="Courier New" w:hAnsi="Courier New" w:cs="Courier New"/>
+          <w:b/>
+          <w:bCs/>
+          <w:color w:val="660E7A"/>
+          <w:sz w:val="20"/>
+          <w:szCs w:val="20"/>
+        </w:rPr>
+        <w:t>"</w:t>
+      </w:r>
+      <w:r>
+        <w:rPr>
+          <w:rFonts w:ascii="Courier New" w:hAnsi="Courier New" w:cs="Courier New"/>
+          <w:color w:val="000000"/>
+          <w:sz w:val="20"/>
+          <w:szCs w:val="20"/>
+        </w:rPr>
+        <w:t xml:space="preserve">: </w:t>
+      </w:r>
+      <w:r>
+        <w:rPr>
+          <w:rFonts w:ascii="Courier New" w:hAnsi="Courier New" w:cs="Courier New"/>
+          <w:b/>
+          <w:bCs/>
+          <w:color w:val="008000"/>
+          <w:sz w:val="20"/>
+          <w:szCs w:val="20"/>
+        </w:rPr>
+        <w:t>"2.1"</w:t>
+      </w:r>
+      <w:r>
+        <w:rPr>
+          <w:rFonts w:ascii="Courier New" w:hAnsi="Courier New" w:cs="Courier New"/>
+          <w:color w:val="000000"/>
+          <w:sz w:val="20"/>
+          <w:szCs w:val="20"/>
+        </w:rPr>
+        <w:t>,</w:t>
+      </w:r>
+      <w:r>
+        <w:rPr>
+          <w:rFonts w:ascii="Courier New" w:hAnsi="Courier New" w:cs="Courier New"/>
+          <w:color w:val="000000"/>
+          <w:sz w:val="20"/>
+          <w:szCs w:val="20"/>
+        </w:rPr>
+        <w:br/>
+        <w:t xml:space="preserve">    </w:t>
+      </w:r>
+      <w:r>
+        <w:rPr>
+          <w:rFonts w:ascii="Courier New" w:hAnsi="Courier New" w:cs="Courier New"/>
+          <w:b/>
+          <w:bCs/>
+          <w:color w:val="660E7A"/>
+          <w:sz w:val="20"/>
+          <w:szCs w:val="20"/>
+        </w:rPr>
+        <w:t>"type"</w:t>
+      </w:r>
+      <w:r>
+        <w:rPr>
+          <w:rFonts w:ascii="Courier New" w:hAnsi="Courier New" w:cs="Courier New"/>
+          <w:color w:val="000000"/>
+          <w:sz w:val="20"/>
+          <w:szCs w:val="20"/>
+        </w:rPr>
+        <w:t xml:space="preserve">: </w:t>
+      </w:r>
+      <w:r>
+        <w:rPr>
+          <w:rFonts w:ascii="Courier New" w:hAnsi="Courier New" w:cs="Courier New"/>
+          <w:b/>
+          <w:bCs/>
+          <w:color w:val="008000"/>
+          <w:sz w:val="20"/>
+          <w:szCs w:val="20"/>
+        </w:rPr>
+        <w:t>"course-of-action"</w:t>
+      </w:r>
+      <w:r>
+        <w:rPr>
+          <w:rFonts w:ascii="Courier New" w:hAnsi="Courier New" w:cs="Courier New"/>
+          <w:b/>
+          <w:bCs/>
+          <w:color w:val="008000"/>
+          <w:sz w:val="20"/>
+          <w:szCs w:val="20"/>
+        </w:rPr>
+        <w:br/>
+      </w:r>
+      <w:r>
+        <w:rPr>
+          <w:rFonts w:ascii="Courier New" w:hAnsi="Courier New" w:cs="Courier New"/>
+          <w:color w:val="000000"/>
+          <w:sz w:val="20"/>
+          <w:szCs w:val="20"/>
+        </w:rPr>
+        <w:t>}</w:t>
+      </w:r>
+    </w:p>
+    <w:p>
+      <w:pPr>
+        <w:rPr>
+          <w:lang w:val="en"/>
+        </w:rPr>
       </w:pPr>
     </w:p>
     <w:p>
@@ -1081,64 +4977,13 @@
     </w:p>
     <w:p>
       <w:pPr>
-        <w:pStyle w:val="ListParagraph"/>
-        <w:tabs>
-          <w:tab w:val="left" w:pos="916"/>
-          <w:tab w:val="left" w:pos="1832"/>
-          <w:tab w:val="left" w:pos="2748"/>
-          <w:tab w:val="left" w:pos="3664"/>
-          <w:tab w:val="left" w:pos="4580"/>
-          <w:tab w:val="left" w:pos="5496"/>
-          <w:tab w:val="left" w:pos="6412"/>
-          <w:tab w:val="left" w:pos="7328"/>
-          <w:tab w:val="left" w:pos="8244"/>
-          <w:tab w:val="left" w:pos="9160"/>
-          <w:tab w:val="left" w:pos="10076"/>
-          <w:tab w:val="left" w:pos="10992"/>
-          <w:tab w:val="left" w:pos="11908"/>
-          <w:tab w:val="left" w:pos="12824"/>
-          <w:tab w:val="left" w:pos="13740"/>
-          <w:tab w:val="left" w:pos="14656"/>
-        </w:tabs>
-        <w:rPr>
-          <w:rFonts w:ascii="Menlo" w:hAnsi="Menlo" w:cs="Menlo"/>
-          <w:sz w:val="18"/>
-          <w:szCs w:val="18"/>
-          <w:lang w:val="en-US"/>
-        </w:rPr>
-      </w:pPr>
-      <w:r>
-        <w:rPr>
-          <w:rFonts w:ascii="Menlo" w:hAnsi="Menlo" w:cs="Menlo"/>
-          <w:sz w:val="18"/>
-          <w:szCs w:val="18"/>
-        </w:rPr>
-        <w:lastRenderedPageBreak/>
-        <w:br/>
-        <w:t xml:space="preserve">    </w:t>
-      </w:r>
-    </w:p>
-    <w:p>
-      <w:r>
-        <w:br/>
-      </w:r>
-    </w:p>
-    <w:p>
-      <w:pPr>
-        <w:rPr>
-          <w:lang w:val="en"/>
-        </w:rPr>
-      </w:pPr>
-    </w:p>
-    <w:p>
-      <w:pPr>
         <w:pStyle w:val="Heading2"/>
       </w:pPr>
-      <w:bookmarkStart w:id="13" w:name="_Toc13663202"/>
+      <w:bookmarkStart w:id="14" w:name="_Toc13663202"/>
       <w:r>
         <w:t>​</w:t>
       </w:r>
-      <w:bookmarkStart w:id="14" w:name="_Toc528065166"/>
+      <w:bookmarkStart w:id="15" w:name="_Toc528065166"/>
       <w:r>
         <w:rPr>
           <w:rStyle w:val="Heading1Char"/>
@@ -1156,7 +5001,7 @@
       <w:r>
         <w:t>Type</w:t>
       </w:r>
-      <w:bookmarkEnd w:id="14"/>
+      <w:bookmarkEnd w:id="15"/>
       <w:r>
         <w:t xml:space="preserve"> Extension</w:t>
       </w:r>
@@ -1563,6 +5408,7 @@
                 <w:b/>
                 <w:bCs/>
               </w:rPr>
+              <w:lastRenderedPageBreak/>
               <w:t>coordinator_refs</w:t>
             </w:r>
             <w:proofErr w:type="spellEnd"/>
@@ -2104,7 +5950,6 @@
                 <w:b/>
                 <w:bCs/>
               </w:rPr>
-              <w:lastRenderedPageBreak/>
               <w:t>responder_refs</w:t>
             </w:r>
             <w:proofErr w:type="spellEnd"/>
@@ -2591,6 +6436,7 @@
           <w:p/>
           <w:p>
             <w:r>
+              <w:lastRenderedPageBreak/>
               <w:t xml:space="preserve">The values for this property </w:t>
             </w:r>
             <w:r>
@@ -2670,6 +6516,7 @@
                 <w:b/>
                 <w:bCs/>
               </w:rPr>
+              <w:lastRenderedPageBreak/>
               <w:t>victim_refs</w:t>
             </w:r>
             <w:proofErr w:type="spellEnd"/>
@@ -3281,7 +7128,6 @@
                 <w:b/>
                 <w:bCs/>
               </w:rPr>
-              <w:lastRenderedPageBreak/>
               <w:t>time_of_first_data_exfiltration</w:t>
             </w:r>
             <w:proofErr w:type="spellEnd"/>
@@ -3995,6 +7841,7 @@
                 <w:b/>
                 <w:bCs/>
               </w:rPr>
+              <w:lastRenderedPageBreak/>
               <w:t>time_</w:t>
             </w:r>
             <w:r>
@@ -4871,7 +8718,6 @@
                 <w:color w:val="C7254E"/>
                 <w:shd w:val="clear" w:color="auto" w:fill="F9F2F4"/>
               </w:rPr>
-              <w:lastRenderedPageBreak/>
               <w:t>intended-effect-</w:t>
             </w:r>
             <w:proofErr w:type="spellStart"/>
@@ -4904,7 +8750,6 @@
         <w:pStyle w:val="Heading2"/>
       </w:pPr>
       <w:r>
-        <w:lastRenderedPageBreak/>
         <w:t>Discover Method</w:t>
       </w:r>
       <w:r>
@@ -5396,6 +9241,7 @@
               <w:rPr>
                 <w:rStyle w:val="blue-literals"/>
               </w:rPr>
+              <w:lastRenderedPageBreak/>
               <w:t>c</w:t>
             </w:r>
             <w:r>
@@ -6140,7 +9986,6 @@
               <w:rPr>
                 <w:rStyle w:val="blue-literals"/>
               </w:rPr>
-              <w:lastRenderedPageBreak/>
               <w:t>nids</w:t>
             </w:r>
             <w:proofErr w:type="spellEnd"/>
@@ -6753,6 +10598,7 @@
                 <w:szCs w:val="20"/>
                 <w:shd w:val="clear" w:color="auto" w:fill="CFE2F3"/>
               </w:rPr>
+              <w:lastRenderedPageBreak/>
               <w:t>containment-achieved</w:t>
             </w:r>
           </w:p>
@@ -7498,7 +11344,6 @@
               <w:rPr>
                 <w:rStyle w:val="blue-literals"/>
               </w:rPr>
-              <w:lastRenderedPageBreak/>
               <w:t>t</w:t>
             </w:r>
             <w:r>
@@ -8295,6 +12140,7 @@
               <w:rPr>
                 <w:rStyle w:val="blue-literals"/>
               </w:rPr>
+              <w:lastRenderedPageBreak/>
               <w:t>e</w:t>
             </w:r>
             <w:r>
@@ -8987,7 +12833,6 @@
               <w:rPr>
                 <w:rStyle w:val="blue-literals"/>
               </w:rPr>
-              <w:lastRenderedPageBreak/>
               <w:t>s</w:t>
             </w:r>
             <w:r>
@@ -9168,7 +13013,7 @@
         <w:t>Example</w:t>
       </w:r>
     </w:p>
-    <w:bookmarkEnd w:id="13"/>
+    <w:bookmarkEnd w:id="14"/>
     <w:p>
       <w:pPr>
         <w:shd w:val="clear" w:color="auto" w:fill="FFFFFF"/>
@@ -9759,6 +13604,15 @@
           <w:szCs w:val="20"/>
         </w:rPr>
         <w:br/>
+      </w:r>
+      <w:r>
+        <w:rPr>
+          <w:rFonts w:ascii="Courier New" w:hAnsi="Courier New" w:cs="Courier New"/>
+          <w:color w:val="000000"/>
+          <w:sz w:val="20"/>
+          <w:szCs w:val="20"/>
+        </w:rPr>
+        <w:lastRenderedPageBreak/>
         <w:t xml:space="preserve">    </w:t>
       </w:r>
       <w:r>
@@ -10948,15 +14802,6 @@
           <w:szCs w:val="20"/>
         </w:rPr>
         <w:br/>
-      </w:r>
-      <w:r>
-        <w:rPr>
-          <w:rFonts w:ascii="Courier New" w:hAnsi="Courier New" w:cs="Courier New"/>
-          <w:color w:val="000000"/>
-          <w:sz w:val="20"/>
-          <w:szCs w:val="20"/>
-        </w:rPr>
-        <w:lastRenderedPageBreak/>
         <w:t xml:space="preserve">        {</w:t>
       </w:r>
       <w:r>
@@ -11773,6 +15618,14 @@
           <w:szCs w:val="18"/>
         </w:rPr>
         <w:br/>
+      </w:r>
+      <w:r>
+        <w:rPr>
+          <w:rFonts w:ascii="Menlo" w:hAnsi="Menlo" w:cs="Menlo"/>
+          <w:sz w:val="18"/>
+          <w:szCs w:val="18"/>
+        </w:rPr>
+        <w:lastRenderedPageBreak/>
         <w:t xml:space="preserve">    </w:t>
       </w:r>
       <w:r>
@@ -12557,21 +16410,23 @@
                 <w:between w:val="nil"/>
               </w:pBdr>
             </w:pPr>
+            <w:proofErr w:type="spellStart"/>
             <w:r>
               <w:rPr>
                 <w:rFonts w:ascii="Consolas" w:eastAsia="Consolas" w:hAnsi="Consolas" w:cs="Consolas"/>
                 <w:color w:val="C7254E"/>
                 <w:shd w:val="clear" w:color="auto" w:fill="F9F2F4"/>
               </w:rPr>
-              <w:t>l</w:t>
-            </w:r>
+              <w:t>hml</w:t>
+            </w:r>
+            <w:proofErr w:type="spellEnd"/>
             <w:r>
               <w:rPr>
                 <w:rFonts w:ascii="Consolas" w:eastAsia="Consolas" w:hAnsi="Consolas" w:cs="Consolas"/>
                 <w:color w:val="C7254E"/>
                 <w:shd w:val="clear" w:color="auto" w:fill="F9F2F4"/>
               </w:rPr>
-              <w:t>ikely</w:t>
+              <w:t>-</w:t>
             </w:r>
             <w:r>
               <w:rPr>
@@ -12579,7 +16434,7 @@
                 <w:color w:val="C7254E"/>
                 <w:shd w:val="clear" w:color="auto" w:fill="F9F2F4"/>
               </w:rPr>
-              <w:t>-</w:t>
+              <w:t>statement</w:t>
             </w:r>
             <w:r>
               <w:rPr>
@@ -12587,714 +16442,85 @@
                 <w:color w:val="C7254E"/>
                 <w:shd w:val="clear" w:color="auto" w:fill="F9F2F4"/>
               </w:rPr>
-              <w:t>impact</w:t>
-            </w:r>
+              <w:t>-type</w:t>
+            </w:r>
+          </w:p>
+        </w:tc>
+        <w:tc>
+          <w:tcPr>
+            <w:tcW w:w="3780" w:type="dxa"/>
+            <w:shd w:val="clear" w:color="auto" w:fill="auto"/>
+            <w:tcMar>
+              <w:top w:w="100" w:type="dxa"/>
+              <w:left w:w="100" w:type="dxa"/>
+              <w:bottom w:w="100" w:type="dxa"/>
+              <w:right w:w="100" w:type="dxa"/>
+            </w:tcMar>
+          </w:tcPr>
+          <w:p>
+            <w:pPr>
+              <w:rPr>
+                <w:color w:val="333333"/>
+                <w:shd w:val="clear" w:color="auto" w:fill="F5F5F5"/>
+              </w:rPr>
+            </w:pPr>
+            <w:r>
+              <w:rPr>
+                <w:color w:val="333333"/>
+                <w:shd w:val="clear" w:color="auto" w:fill="F5F5F5"/>
+              </w:rPr>
+              <w:t>Specifies the likely potential impact within the relevant context if this Indicator were to occur. This is typically local to an Indicator consumer and not typically shared. This field includes a Description of the likely potential impact within the relevant context if this Indicator were to occur and a Confidence held in the accuracy of this assertion.</w:t>
+            </w:r>
+          </w:p>
+          <w:p>
+            <w:pPr>
+              <w:rPr>
+                <w:color w:val="333333"/>
+                <w:shd w:val="clear" w:color="auto" w:fill="F5F5F5"/>
+              </w:rPr>
+            </w:pPr>
+          </w:p>
+          <w:p>
+            <w:r>
+              <w:rPr>
+                <w:color w:val="333333"/>
+                <w:shd w:val="clear" w:color="auto" w:fill="F5F5F5"/>
+              </w:rPr>
+              <w:t xml:space="preserve">See Section </w:t>
+            </w:r>
+            <w:hyperlink w:anchor="_High/Medium/Low_Statement_Type" w:history="1">
+              <w:r>
+                <w:rPr>
+                  <w:rStyle w:val="Hyperlink"/>
+                  <w:shd w:val="clear" w:color="auto" w:fill="F5F5F5"/>
+                </w:rPr>
+                <w:t>1.3</w:t>
+              </w:r>
+            </w:hyperlink>
+            <w:r>
+              <w:rPr>
+                <w:color w:val="333333"/>
+                <w:shd w:val="clear" w:color="auto" w:fill="F5F5F5"/>
+              </w:rPr>
+              <w:t xml:space="preserve"> for information on </w:t>
+            </w:r>
+            <w:proofErr w:type="spellStart"/>
             <w:r>
               <w:rPr>
                 <w:rFonts w:ascii="Consolas" w:eastAsia="Consolas" w:hAnsi="Consolas" w:cs="Consolas"/>
                 <w:color w:val="C7254E"/>
                 <w:shd w:val="clear" w:color="auto" w:fill="F9F2F4"/>
               </w:rPr>
-              <w:t>-</w:t>
-            </w:r>
+              <w:t>hml</w:t>
+            </w:r>
+            <w:proofErr w:type="spellEnd"/>
             <w:r>
               <w:rPr>
                 <w:rFonts w:ascii="Consolas" w:eastAsia="Consolas" w:hAnsi="Consolas" w:cs="Consolas"/>
                 <w:color w:val="C7254E"/>
                 <w:shd w:val="clear" w:color="auto" w:fill="F9F2F4"/>
               </w:rPr>
-              <w:t>statement</w:t>
-            </w:r>
-            <w:r>
-              <w:rPr>
-                <w:rFonts w:ascii="Consolas" w:eastAsia="Consolas" w:hAnsi="Consolas" w:cs="Consolas"/>
-                <w:color w:val="C7254E"/>
-                <w:shd w:val="clear" w:color="auto" w:fill="F9F2F4"/>
-              </w:rPr>
-              <w:t>-type</w:t>
-            </w:r>
-          </w:p>
-        </w:tc>
-        <w:tc>
-          <w:tcPr>
-            <w:tcW w:w="3780" w:type="dxa"/>
-            <w:shd w:val="clear" w:color="auto" w:fill="auto"/>
-            <w:tcMar>
-              <w:top w:w="100" w:type="dxa"/>
-              <w:left w:w="100" w:type="dxa"/>
-              <w:bottom w:w="100" w:type="dxa"/>
-              <w:right w:w="100" w:type="dxa"/>
-            </w:tcMar>
-          </w:tcPr>
-          <w:p>
-            <w:r>
-              <w:rPr>
-                <w:color w:val="333333"/>
-                <w:shd w:val="clear" w:color="auto" w:fill="F5F5F5"/>
-              </w:rPr>
-              <w:t xml:space="preserve">Specifies the likely potential impact within the relevant context if this Indicator were to occur. This is typically local to an Indicator consumer and not typically shared. </w:t>
-            </w:r>
-            <w:r>
-              <w:rPr>
-                <w:color w:val="333333"/>
-                <w:shd w:val="clear" w:color="auto" w:fill="F5F5F5"/>
-              </w:rPr>
-              <w:lastRenderedPageBreak/>
-              <w:t>This field includes a Description of the likely potential impact within the relevant context if this Indicator were to occur and a Confidence held in the accuracy of this assertion.</w:t>
-            </w:r>
-          </w:p>
-        </w:tc>
-      </w:tr>
-    </w:tbl>
-    <w:p>
-      <w:pPr>
-        <w:pStyle w:val="Heading2"/>
-      </w:pPr>
-      <w:r>
-        <w:lastRenderedPageBreak/>
-        <w:t>Likely Impact Statement Type</w:t>
-      </w:r>
-    </w:p>
-    <w:p>
-      <w:pPr>
-        <w:pBdr>
-          <w:top w:val="nil"/>
-          <w:left w:val="nil"/>
-          <w:bottom w:val="nil"/>
-          <w:right w:val="nil"/>
-          <w:between w:val="nil"/>
-        </w:pBdr>
-        <w:spacing w:line="331" w:lineRule="auto"/>
-        <w:rPr>
-          <w:rFonts w:eastAsia="Consolas"/>
-          <w:color w:val="C7254E"/>
-          <w:shd w:val="clear" w:color="auto" w:fill="F9F2F4"/>
-        </w:rPr>
-      </w:pPr>
-      <w:r>
-        <w:rPr>
-          <w:b/>
-        </w:rPr>
-        <w:t>Type Name:</w:t>
-      </w:r>
-      <w:r>
-        <w:t xml:space="preserve"> </w:t>
-      </w:r>
-      <w:r>
-        <w:rPr>
-          <w:rFonts w:ascii="Consolas" w:eastAsia="Consolas" w:hAnsi="Consolas" w:cs="Consolas"/>
-          <w:bCs/>
-          <w:iCs/>
-          <w:color w:val="C7254E"/>
-          <w:shd w:val="clear" w:color="auto" w:fill="F9F2F4"/>
-        </w:rPr>
-        <w:t>likely-impact-statement</w:t>
-      </w:r>
-      <w:r>
-        <w:rPr>
-          <w:rFonts w:ascii="Consolas" w:eastAsia="Consolas" w:hAnsi="Consolas" w:cs="Consolas"/>
-          <w:bCs/>
-          <w:iCs/>
-          <w:color w:val="C7254E"/>
-          <w:shd w:val="clear" w:color="auto" w:fill="F9F2F4"/>
-        </w:rPr>
-        <w:t>-type</w:t>
-      </w:r>
-    </w:p>
-    <w:p/>
-    <w:tbl>
-      <w:tblPr>
-        <w:tblW w:w="9360" w:type="dxa"/>
-        <w:tblInd w:w="100" w:type="dxa"/>
-        <w:tblBorders>
-          <w:top w:val="single" w:sz="8" w:space="0" w:color="000000"/>
-          <w:left w:val="single" w:sz="8" w:space="0" w:color="000000"/>
-          <w:bottom w:val="single" w:sz="8" w:space="0" w:color="000000"/>
-          <w:right w:val="single" w:sz="8" w:space="0" w:color="000000"/>
-          <w:insideH w:val="single" w:sz="8" w:space="0" w:color="000000"/>
-          <w:insideV w:val="single" w:sz="8" w:space="0" w:color="000000"/>
-        </w:tblBorders>
-        <w:tblLayout w:type="fixed"/>
-        <w:tblLook w:val="0600" w:firstRow="0" w:lastRow="0" w:firstColumn="0" w:lastColumn="0" w:noHBand="1" w:noVBand="1"/>
-      </w:tblPr>
-      <w:tblGrid>
-        <w:gridCol w:w="3400"/>
-        <w:gridCol w:w="2180"/>
-        <w:gridCol w:w="3780"/>
-      </w:tblGrid>
-      <w:tr>
-        <w:tc>
-          <w:tcPr>
-            <w:tcW w:w="3400" w:type="dxa"/>
-            <w:shd w:val="clear" w:color="auto" w:fill="073763"/>
-            <w:tcMar>
-              <w:top w:w="100" w:type="dxa"/>
-              <w:left w:w="100" w:type="dxa"/>
-              <w:bottom w:w="100" w:type="dxa"/>
-              <w:right w:w="100" w:type="dxa"/>
-            </w:tcMar>
-          </w:tcPr>
-          <w:p>
-            <w:pPr>
-              <w:widowControl w:val="0"/>
-              <w:pBdr>
-                <w:top w:val="nil"/>
-                <w:left w:val="nil"/>
-                <w:bottom w:val="nil"/>
-                <w:right w:val="nil"/>
-                <w:between w:val="nil"/>
-              </w:pBdr>
-              <w:rPr>
-                <w:b/>
-                <w:color w:val="FFFFFF"/>
-              </w:rPr>
-            </w:pPr>
-            <w:r>
-              <w:rPr>
-                <w:b/>
-                <w:color w:val="FFFFFF"/>
-              </w:rPr>
-              <w:t>Property Name</w:t>
-            </w:r>
-          </w:p>
-        </w:tc>
-        <w:tc>
-          <w:tcPr>
-            <w:tcW w:w="2180" w:type="dxa"/>
-            <w:shd w:val="clear" w:color="auto" w:fill="073763"/>
-            <w:tcMar>
-              <w:top w:w="100" w:type="dxa"/>
-              <w:left w:w="100" w:type="dxa"/>
-              <w:bottom w:w="100" w:type="dxa"/>
-              <w:right w:w="100" w:type="dxa"/>
-            </w:tcMar>
-          </w:tcPr>
-          <w:p>
-            <w:pPr>
-              <w:widowControl w:val="0"/>
-              <w:pBdr>
-                <w:top w:val="nil"/>
-                <w:left w:val="nil"/>
-                <w:bottom w:val="nil"/>
-                <w:right w:val="nil"/>
-                <w:between w:val="nil"/>
-              </w:pBdr>
-              <w:rPr>
-                <w:b/>
-                <w:color w:val="FFFFFF"/>
-              </w:rPr>
-            </w:pPr>
-            <w:r>
-              <w:rPr>
-                <w:b/>
-                <w:color w:val="FFFFFF"/>
-              </w:rPr>
-              <w:t>Type</w:t>
-            </w:r>
-          </w:p>
-        </w:tc>
-        <w:tc>
-          <w:tcPr>
-            <w:tcW w:w="3780" w:type="dxa"/>
-            <w:shd w:val="clear" w:color="auto" w:fill="073763"/>
-            <w:tcMar>
-              <w:top w:w="100" w:type="dxa"/>
-              <w:left w:w="100" w:type="dxa"/>
-              <w:bottom w:w="100" w:type="dxa"/>
-              <w:right w:w="100" w:type="dxa"/>
-            </w:tcMar>
-          </w:tcPr>
-          <w:p>
-            <w:pPr>
-              <w:widowControl w:val="0"/>
-              <w:pBdr>
-                <w:top w:val="nil"/>
-                <w:left w:val="nil"/>
-                <w:bottom w:val="nil"/>
-                <w:right w:val="nil"/>
-                <w:between w:val="nil"/>
-              </w:pBdr>
-              <w:rPr>
-                <w:b/>
-                <w:color w:val="FFFFFF"/>
-              </w:rPr>
-            </w:pPr>
-            <w:r>
-              <w:rPr>
-                <w:b/>
-                <w:color w:val="FFFFFF"/>
-              </w:rPr>
-              <w:t>Description</w:t>
-            </w:r>
-          </w:p>
-        </w:tc>
-      </w:tr>
-      <w:tr>
-        <w:tc>
-          <w:tcPr>
-            <w:tcW w:w="3400" w:type="dxa"/>
-            <w:shd w:val="clear" w:color="auto" w:fill="auto"/>
-            <w:tcMar>
-              <w:top w:w="100" w:type="dxa"/>
-              <w:left w:w="100" w:type="dxa"/>
-              <w:bottom w:w="100" w:type="dxa"/>
-              <w:right w:w="100" w:type="dxa"/>
-            </w:tcMar>
-          </w:tcPr>
-          <w:p>
-            <w:pPr>
-              <w:widowControl w:val="0"/>
-              <w:pBdr>
-                <w:top w:val="nil"/>
-                <w:left w:val="nil"/>
-                <w:bottom w:val="nil"/>
-                <w:right w:val="nil"/>
-                <w:between w:val="nil"/>
-              </w:pBdr>
-              <w:rPr>
-                <w:rFonts w:ascii="Consolas" w:eastAsia="Consolas" w:hAnsi="Consolas" w:cs="Consolas"/>
-                <w:b/>
-              </w:rPr>
-            </w:pPr>
-            <w:r>
-              <w:rPr>
-                <w:rFonts w:ascii="Consolas" w:eastAsia="Consolas" w:hAnsi="Consolas" w:cs="Consolas"/>
-                <w:b/>
-                <w:bCs/>
-              </w:rPr>
-              <w:t>description</w:t>
-            </w:r>
-            <w:r>
-              <w:t xml:space="preserve"> (required)</w:t>
-            </w:r>
-          </w:p>
-        </w:tc>
-        <w:tc>
-          <w:tcPr>
-            <w:tcW w:w="2180" w:type="dxa"/>
-            <w:shd w:val="clear" w:color="auto" w:fill="auto"/>
-            <w:tcMar>
-              <w:top w:w="100" w:type="dxa"/>
-              <w:left w:w="100" w:type="dxa"/>
-              <w:bottom w:w="100" w:type="dxa"/>
-              <w:right w:w="100" w:type="dxa"/>
-            </w:tcMar>
-          </w:tcPr>
-          <w:p>
-            <w:pPr>
-              <w:pBdr>
-                <w:top w:val="nil"/>
-                <w:left w:val="nil"/>
-                <w:bottom w:val="nil"/>
-                <w:right w:val="nil"/>
-                <w:between w:val="nil"/>
-              </w:pBdr>
-            </w:pPr>
-            <w:r>
-              <w:rPr>
-                <w:rFonts w:ascii="Consolas" w:eastAsia="Consolas" w:hAnsi="Consolas" w:cs="Consolas"/>
-                <w:color w:val="C7254E"/>
-                <w:shd w:val="clear" w:color="auto" w:fill="F9F2F4"/>
-              </w:rPr>
-              <w:t>string</w:t>
-            </w:r>
-          </w:p>
-        </w:tc>
-        <w:tc>
-          <w:tcPr>
-            <w:tcW w:w="3780" w:type="dxa"/>
-            <w:shd w:val="clear" w:color="auto" w:fill="auto"/>
-            <w:tcMar>
-              <w:top w:w="100" w:type="dxa"/>
-              <w:left w:w="100" w:type="dxa"/>
-              <w:bottom w:w="100" w:type="dxa"/>
-              <w:right w:w="100" w:type="dxa"/>
-            </w:tcMar>
-          </w:tcPr>
-          <w:p>
-            <w:r>
-              <w:t>This property contains</w:t>
-            </w:r>
-            <w:r>
-              <w:rPr>
-                <w:color w:val="333333"/>
-                <w:shd w:val="clear" w:color="auto" w:fill="F5F5F5"/>
-              </w:rPr>
-              <w:t xml:space="preserve"> a prose description of the likely impact</w:t>
-            </w:r>
-            <w:r>
-              <w:t>.</w:t>
-            </w:r>
-          </w:p>
-        </w:tc>
-      </w:tr>
-      <w:tr>
-        <w:tc>
-          <w:tcPr>
-            <w:tcW w:w="3400" w:type="dxa"/>
-            <w:shd w:val="clear" w:color="auto" w:fill="auto"/>
-            <w:tcMar>
-              <w:top w:w="100" w:type="dxa"/>
-              <w:left w:w="100" w:type="dxa"/>
-              <w:bottom w:w="100" w:type="dxa"/>
-              <w:right w:w="100" w:type="dxa"/>
-            </w:tcMar>
-          </w:tcPr>
-          <w:p>
-            <w:pPr>
-              <w:pStyle w:val="HTMLPreformatted"/>
-              <w:shd w:val="clear" w:color="auto" w:fill="FFFFFF"/>
-              <w:rPr>
-                <w:rFonts w:ascii="Menlo" w:hAnsi="Menlo" w:cs="Menlo"/>
-                <w:color w:val="000000"/>
-                <w:sz w:val="18"/>
-                <w:szCs w:val="18"/>
-              </w:rPr>
-            </w:pPr>
-            <w:r>
-              <w:rPr>
-                <w:b/>
-                <w:bCs/>
-                <w:color w:val="000000"/>
-                <w:sz w:val="24"/>
-                <w:szCs w:val="24"/>
-              </w:rPr>
-              <w:t>confidence</w:t>
-            </w:r>
-            <w:r>
-              <w:rPr>
-                <w:rFonts w:ascii="Menlo" w:hAnsi="Menlo" w:cs="Menlo"/>
-                <w:b/>
-                <w:bCs/>
-                <w:color w:val="000000"/>
-                <w:sz w:val="18"/>
-                <w:szCs w:val="18"/>
-              </w:rPr>
-              <w:t xml:space="preserve"> </w:t>
-            </w:r>
-            <w:r>
-              <w:rPr>
-                <w:rFonts w:ascii="Arial" w:hAnsi="Arial" w:cs="Arial"/>
-                <w:color w:val="000000"/>
-              </w:rPr>
-              <w:t>(</w:t>
-            </w:r>
-            <w:r>
-              <w:rPr>
-                <w:rFonts w:ascii="Times New Roman" w:hAnsi="Times New Roman" w:cs="Times New Roman"/>
-                <w:color w:val="000000"/>
-                <w:sz w:val="24"/>
-                <w:szCs w:val="24"/>
-              </w:rPr>
-              <w:t>optional</w:t>
-            </w:r>
-            <w:r>
-              <w:rPr>
-                <w:rFonts w:ascii="Arial" w:hAnsi="Arial" w:cs="Arial"/>
-                <w:color w:val="000000"/>
-              </w:rPr>
-              <w:t>)</w:t>
-            </w:r>
-          </w:p>
-          <w:p>
-            <w:pPr>
-              <w:widowControl w:val="0"/>
-              <w:pBdr>
-                <w:top w:val="nil"/>
-                <w:left w:val="nil"/>
-                <w:bottom w:val="nil"/>
-                <w:right w:val="nil"/>
-                <w:between w:val="nil"/>
-              </w:pBdr>
-              <w:rPr>
-                <w:rFonts w:ascii="Consolas" w:eastAsia="Consolas" w:hAnsi="Consolas" w:cs="Consolas"/>
-                <w:b/>
-                <w:bCs/>
-              </w:rPr>
-            </w:pPr>
-          </w:p>
-        </w:tc>
-        <w:tc>
-          <w:tcPr>
-            <w:tcW w:w="2180" w:type="dxa"/>
-            <w:shd w:val="clear" w:color="auto" w:fill="auto"/>
-            <w:tcMar>
-              <w:top w:w="100" w:type="dxa"/>
-              <w:left w:w="100" w:type="dxa"/>
-              <w:bottom w:w="100" w:type="dxa"/>
-              <w:right w:w="100" w:type="dxa"/>
-            </w:tcMar>
-          </w:tcPr>
-          <w:p>
-            <w:pPr>
-              <w:pBdr>
-                <w:top w:val="nil"/>
-                <w:left w:val="nil"/>
-                <w:bottom w:val="nil"/>
-                <w:right w:val="nil"/>
-                <w:between w:val="nil"/>
-              </w:pBdr>
-              <w:rPr>
-                <w:rFonts w:ascii="Consolas" w:eastAsia="Consolas" w:hAnsi="Consolas" w:cs="Consolas"/>
-                <w:color w:val="C7254E"/>
-                <w:shd w:val="clear" w:color="auto" w:fill="F9F2F4"/>
-              </w:rPr>
-            </w:pPr>
-            <w:r>
-              <w:rPr>
-                <w:rFonts w:ascii="Consolas" w:eastAsia="Consolas" w:hAnsi="Consolas" w:cs="Consolas"/>
-                <w:color w:val="C7254E"/>
-                <w:shd w:val="clear" w:color="auto" w:fill="F9F2F4"/>
-              </w:rPr>
-              <w:t>integer</w:t>
-            </w:r>
-          </w:p>
-        </w:tc>
-        <w:tc>
-          <w:tcPr>
-            <w:tcW w:w="3780" w:type="dxa"/>
-            <w:shd w:val="clear" w:color="auto" w:fill="auto"/>
-            <w:tcMar>
-              <w:top w:w="100" w:type="dxa"/>
-              <w:left w:w="100" w:type="dxa"/>
-              <w:bottom w:w="100" w:type="dxa"/>
-              <w:right w:w="100" w:type="dxa"/>
-            </w:tcMar>
-          </w:tcPr>
-          <w:p>
-            <w:pPr>
-              <w:widowControl w:val="0"/>
-              <w:pBdr>
-                <w:top w:val="nil"/>
-                <w:left w:val="nil"/>
-                <w:bottom w:val="nil"/>
-                <w:right w:val="nil"/>
-                <w:between w:val="nil"/>
-              </w:pBdr>
-            </w:pPr>
-            <w:r>
-              <w:rPr>
-                <w:i/>
-                <w:iCs/>
-              </w:rPr>
-              <w:t>See confidence common property definition in section 3.2 of the STIX 2.1 specification</w:t>
-            </w:r>
-            <w:r>
-              <w:t>.</w:t>
-            </w:r>
-          </w:p>
-        </w:tc>
-      </w:tr>
-      <w:tr>
-        <w:tc>
-          <w:tcPr>
-            <w:tcW w:w="3400" w:type="dxa"/>
-            <w:shd w:val="clear" w:color="auto" w:fill="auto"/>
-            <w:tcMar>
-              <w:top w:w="100" w:type="dxa"/>
-              <w:left w:w="100" w:type="dxa"/>
-              <w:bottom w:w="100" w:type="dxa"/>
-              <w:right w:w="100" w:type="dxa"/>
-            </w:tcMar>
-          </w:tcPr>
-          <w:p>
-            <w:pPr>
-              <w:pStyle w:val="HTMLPreformatted"/>
-              <w:shd w:val="clear" w:color="auto" w:fill="FFFFFF"/>
-              <w:rPr>
-                <w:rFonts w:ascii="Times New Roman" w:hAnsi="Times New Roman" w:cs="Times New Roman"/>
-                <w:color w:val="000000"/>
-                <w:sz w:val="24"/>
-                <w:szCs w:val="24"/>
-              </w:rPr>
-            </w:pPr>
-            <w:r>
-              <w:rPr>
-                <w:b/>
-                <w:bCs/>
-                <w:color w:val="000000"/>
-                <w:sz w:val="24"/>
-                <w:szCs w:val="24"/>
-              </w:rPr>
-              <w:t>value</w:t>
-            </w:r>
-            <w:r>
-              <w:rPr>
-                <w:rFonts w:ascii="Menlo" w:hAnsi="Menlo" w:cs="Menlo"/>
-                <w:b/>
-                <w:bCs/>
-                <w:color w:val="000000"/>
-                <w:sz w:val="18"/>
-                <w:szCs w:val="18"/>
-              </w:rPr>
-              <w:t xml:space="preserve"> </w:t>
-            </w:r>
-            <w:r>
-              <w:rPr>
-                <w:rFonts w:ascii="Times New Roman" w:hAnsi="Times New Roman" w:cs="Times New Roman"/>
-                <w:color w:val="000000"/>
-                <w:sz w:val="24"/>
-                <w:szCs w:val="24"/>
-              </w:rPr>
-              <w:t>(required)</w:t>
-            </w:r>
-          </w:p>
-          <w:p>
-            <w:pPr>
-              <w:widowControl w:val="0"/>
-              <w:pBdr>
-                <w:top w:val="nil"/>
-                <w:left w:val="nil"/>
-                <w:bottom w:val="nil"/>
-                <w:right w:val="nil"/>
-                <w:between w:val="nil"/>
-              </w:pBdr>
-              <w:rPr>
-                <w:rFonts w:ascii="Consolas" w:eastAsia="Consolas" w:hAnsi="Consolas" w:cs="Consolas"/>
-                <w:b/>
-                <w:bCs/>
-              </w:rPr>
-            </w:pPr>
-          </w:p>
-        </w:tc>
-        <w:tc>
-          <w:tcPr>
-            <w:tcW w:w="2180" w:type="dxa"/>
-            <w:shd w:val="clear" w:color="auto" w:fill="auto"/>
-            <w:tcMar>
-              <w:top w:w="100" w:type="dxa"/>
-              <w:left w:w="100" w:type="dxa"/>
-              <w:bottom w:w="100" w:type="dxa"/>
-              <w:right w:w="100" w:type="dxa"/>
-            </w:tcMar>
-          </w:tcPr>
-          <w:p>
-            <w:pPr>
-              <w:pBdr>
-                <w:top w:val="nil"/>
-                <w:left w:val="nil"/>
-                <w:bottom w:val="nil"/>
-                <w:right w:val="nil"/>
-                <w:between w:val="nil"/>
-              </w:pBdr>
-              <w:rPr>
-                <w:rFonts w:ascii="Consolas" w:eastAsia="Consolas" w:hAnsi="Consolas" w:cs="Consolas"/>
-                <w:color w:val="C7254E"/>
-                <w:shd w:val="clear" w:color="auto" w:fill="F9F2F4"/>
-              </w:rPr>
-            </w:pPr>
-            <w:proofErr w:type="gramStart"/>
-            <w:r>
-              <w:rPr>
-                <w:rFonts w:ascii="Consolas" w:eastAsia="Consolas" w:hAnsi="Consolas" w:cs="Consolas"/>
-                <w:color w:val="C7254E"/>
-                <w:shd w:val="clear" w:color="auto" w:fill="F9F2F4"/>
-              </w:rPr>
-              <w:t>open-vocab</w:t>
-            </w:r>
-            <w:proofErr w:type="gramEnd"/>
-          </w:p>
-          <w:p>
-            <w:pPr>
-              <w:pBdr>
-                <w:top w:val="nil"/>
-                <w:left w:val="nil"/>
-                <w:bottom w:val="nil"/>
-                <w:right w:val="nil"/>
-                <w:between w:val="nil"/>
-              </w:pBdr>
-              <w:rPr>
-                <w:rFonts w:ascii="Consolas" w:eastAsia="Consolas" w:hAnsi="Consolas" w:cs="Consolas"/>
-                <w:color w:val="C7254E"/>
-                <w:shd w:val="clear" w:color="auto" w:fill="F9F2F4"/>
-              </w:rPr>
-            </w:pPr>
-          </w:p>
-        </w:tc>
-        <w:tc>
-          <w:tcPr>
-            <w:tcW w:w="3780" w:type="dxa"/>
-            <w:shd w:val="clear" w:color="auto" w:fill="auto"/>
-            <w:tcMar>
-              <w:top w:w="100" w:type="dxa"/>
-              <w:left w:w="100" w:type="dxa"/>
-              <w:bottom w:w="100" w:type="dxa"/>
-              <w:right w:w="100" w:type="dxa"/>
-            </w:tcMar>
-          </w:tcPr>
-          <w:p>
-            <w:pPr>
-              <w:widowControl w:val="0"/>
-              <w:pBdr>
-                <w:top w:val="nil"/>
-                <w:left w:val="nil"/>
-                <w:bottom w:val="nil"/>
-                <w:right w:val="nil"/>
-                <w:between w:val="nil"/>
-              </w:pBdr>
-            </w:pPr>
-            <w:r>
-              <w:t>This property contains the rationale for an original classification determination.</w:t>
-            </w:r>
-          </w:p>
-          <w:p>
-            <w:pPr>
-              <w:widowControl w:val="0"/>
-              <w:pBdr>
-                <w:top w:val="nil"/>
-                <w:left w:val="nil"/>
-                <w:bottom w:val="nil"/>
-                <w:right w:val="nil"/>
-                <w:between w:val="nil"/>
-              </w:pBdr>
-            </w:pPr>
-          </w:p>
-          <w:p>
-            <w:pPr>
-              <w:pBdr>
-                <w:top w:val="nil"/>
-                <w:left w:val="nil"/>
-                <w:bottom w:val="nil"/>
-                <w:right w:val="nil"/>
-                <w:between w:val="nil"/>
-              </w:pBdr>
-              <w:rPr>
-                <w:rFonts w:ascii="Consolas" w:eastAsia="Consolas" w:hAnsi="Consolas" w:cs="Consolas"/>
-                <w:color w:val="C7254E"/>
-                <w:shd w:val="clear" w:color="auto" w:fill="F9F2F4"/>
-              </w:rPr>
-            </w:pPr>
-            <w:r>
-              <w:t xml:space="preserve">The values for this property </w:t>
-            </w:r>
-            <w:r>
-              <w:rPr>
-                <w:b/>
-                <w:bCs/>
-              </w:rPr>
-              <w:t xml:space="preserve">SHOULD </w:t>
-            </w:r>
-            <w:r>
-              <w:t xml:space="preserve">come from the </w:t>
-            </w:r>
-            <w:r>
-              <w:rPr>
-                <w:rFonts w:ascii="Consolas" w:eastAsia="Consolas" w:hAnsi="Consolas" w:cs="Consolas"/>
-                <w:color w:val="C7254E"/>
-                <w:shd w:val="clear" w:color="auto" w:fill="F9F2F4"/>
-              </w:rPr>
-              <w:t>open-vocab</w:t>
-            </w:r>
-            <w:r>
-              <w:rPr>
-                <w:rFonts w:ascii="Consolas" w:eastAsia="Consolas" w:hAnsi="Consolas" w:cs="Consolas"/>
-                <w:color w:val="C7254E"/>
-                <w:shd w:val="clear" w:color="auto" w:fill="F9F2F4"/>
-              </w:rPr>
-              <w:t xml:space="preserve"> </w:t>
-            </w:r>
-            <w:r>
-              <w:t>open vocabulary.</w:t>
+              <w:t>-statement-type</w:t>
             </w:r>
           </w:p>
         </w:tc>
@@ -14017,6 +17243,15 @@
           <w:szCs w:val="20"/>
         </w:rPr>
         <w:br/>
+      </w:r>
+      <w:r>
+        <w:rPr>
+          <w:rFonts w:ascii="Courier New" w:hAnsi="Courier New" w:cs="Courier New"/>
+          <w:color w:val="000000"/>
+          <w:sz w:val="20"/>
+          <w:szCs w:val="20"/>
+        </w:rPr>
+        <w:lastRenderedPageBreak/>
         <w:t xml:space="preserve">    </w:t>
       </w:r>
       <w:r>
@@ -14491,7 +17726,6 @@
           <w:sz w:val="20"/>
           <w:szCs w:val="20"/>
         </w:rPr>
-        <w:lastRenderedPageBreak/>
         <w:tab/>
         <w:t xml:space="preserve">    </w:t>
       </w:r>
@@ -14952,16 +18186,7 @@
           <w:sz w:val="20"/>
           <w:szCs w:val="20"/>
         </w:rPr>
-        <w:t xml:space="preserve"> </w:t>
-      </w:r>
-      <w:r>
-        <w:rPr>
-          <w:rFonts w:ascii="Courier New" w:hAnsi="Courier New" w:cs="Courier New"/>
-          <w:color w:val="000000"/>
-          <w:sz w:val="20"/>
-          <w:szCs w:val="20"/>
-        </w:rPr>
-        <w:t xml:space="preserve">    </w:t>
+        <w:t xml:space="preserve">     </w:t>
       </w:r>
     </w:p>
     <w:p>
@@ -15067,13 +18292,14 @@
           <w:bCs/>
         </w:rPr>
       </w:pPr>
-      <w:r>
+    </w:p>
+    <w:p>
+      <w:pPr>
         <w:rPr>
           <w:rFonts w:eastAsia="Consolas"/>
           <w:bCs/>
         </w:rPr>
-        <w:br w:type="page"/>
-      </w:r>
+      </w:pPr>
     </w:p>
     <w:p>
       <w:pPr>
@@ -16475,7 +19701,7 @@
   <w:abstractNum w:abstractNumId="11" w15:restartNumberingAfterBreak="0">
     <w:nsid w:val="5EBF7EA5"/>
     <w:multiLevelType w:val="multilevel"/>
-    <w:tmpl w:val="04090025"/>
+    <w:tmpl w:val="4AEA4C2A"/>
     <w:lvl w:ilvl="0">
       <w:start w:val="1"/>
       <w:numFmt w:val="decimal"/>
@@ -17278,7 +20504,7 @@
     <w:autoRedefine/>
     <w:uiPriority w:val="9"/>
     <w:qFormat/>
-    <w:rsid w:val="004C114D"/>
+    <w:rsid w:val="00383EC5"/>
     <w:pPr>
       <w:numPr>
         <w:ilvl w:val="0"/>
@@ -17676,7 +20902,7 @@
     <w:basedOn w:val="DefaultParagraphFont"/>
     <w:link w:val="Heading1"/>
     <w:uiPriority w:val="9"/>
-    <w:rsid w:val="004C114D"/>
+    <w:rsid w:val="00383EC5"/>
     <w:rPr>
       <w:rFonts w:ascii="Arial" w:eastAsia="Arial" w:hAnsi="Arial" w:cs="Arial"/>
       <w:b/>

--- a/extension-definition-specifications/stix-1x/STIX1x-Elevator-Extensions.docx
+++ b/extension-definition-specifications/stix-1x/STIX1x-Elevator-Extensions.docx
@@ -22,7 +22,7 @@
         <w:rPr>
           <w:noProof/>
         </w:rPr>
-        <w:pict w14:anchorId="7F37FDF5">
+        <w:pict w14:anchorId="4A17F1C0">
           <v:rect id="_x0000_i1025" alt="" style="width:468pt;height:.05pt;mso-width-percent:0;mso-height-percent:0;mso-width-percent:0;mso-height-percent:0" o:hralign="center" o:hrstd="t" o:hr="t" fillcolor="#a0a0a0" stroked="f"/>
         </w:pict>
       </w:r>
@@ -402,7 +402,7 @@
             </w:rPr>
             <w:fldChar w:fldCharType="separate"/>
           </w:r>
-          <w:hyperlink w:anchor="_Toc123635775" w:history="1">
+          <w:hyperlink w:anchor="_Toc126752538" w:history="1">
             <w:r>
               <w:rPr>
                 <w:rStyle w:val="Hyperlink"/>
@@ -449,7 +449,7 @@
                 <w:noProof/>
                 <w:webHidden/>
               </w:rPr>
-              <w:instrText xml:space="preserve"> PAGEREF _Toc123635775 \h </w:instrText>
+              <w:instrText xml:space="preserve"> PAGEREF _Toc126752538 \h </w:instrText>
             </w:r>
             <w:r>
               <w:rPr>
@@ -469,7 +469,7 @@
                 <w:noProof/>
                 <w:webHidden/>
               </w:rPr>
-              <w:t>2</w:t>
+              <w:t>3</w:t>
             </w:r>
             <w:r>
               <w:rPr>
@@ -496,7 +496,7 @@
               <w:szCs w:val="24"/>
             </w:rPr>
           </w:pPr>
-          <w:hyperlink w:anchor="_Toc123635776" w:history="1">
+          <w:hyperlink w:anchor="_Toc126752539" w:history="1">
             <w:r>
               <w:rPr>
                 <w:rStyle w:val="Hyperlink"/>
@@ -543,7 +543,7 @@
                 <w:noProof/>
                 <w:webHidden/>
               </w:rPr>
-              <w:instrText xml:space="preserve"> PAGEREF _Toc123635776 \h </w:instrText>
+              <w:instrText xml:space="preserve"> PAGEREF _Toc126752539 \h </w:instrText>
             </w:r>
             <w:r>
               <w:rPr>
@@ -563,7 +563,7 @@
                 <w:noProof/>
                 <w:webHidden/>
               </w:rPr>
-              <w:t>2</w:t>
+              <w:t>3</w:t>
             </w:r>
             <w:r>
               <w:rPr>
@@ -590,7 +590,7 @@
               <w:szCs w:val="24"/>
             </w:rPr>
           </w:pPr>
-          <w:hyperlink w:anchor="_Toc123635777" w:history="1">
+          <w:hyperlink w:anchor="_Toc126752540" w:history="1">
             <w:r>
               <w:rPr>
                 <w:rStyle w:val="Hyperlink"/>
@@ -637,7 +637,7 @@
                 <w:noProof/>
                 <w:webHidden/>
               </w:rPr>
-              <w:instrText xml:space="preserve"> PAGEREF _Toc123635777 \h </w:instrText>
+              <w:instrText xml:space="preserve"> PAGEREF _Toc126752540 \h </w:instrText>
             </w:r>
             <w:r>
               <w:rPr>
@@ -657,7 +657,7 @@
                 <w:noProof/>
                 <w:webHidden/>
               </w:rPr>
-              <w:t>3</w:t>
+              <w:t>4</w:t>
             </w:r>
             <w:r>
               <w:rPr>
@@ -684,7 +684,7 @@
               <w:szCs w:val="24"/>
             </w:rPr>
           </w:pPr>
-          <w:hyperlink w:anchor="_Toc123635778" w:history="1">
+          <w:hyperlink w:anchor="_Toc126752541" w:history="1">
             <w:r>
               <w:rPr>
                 <w:rStyle w:val="Hyperlink"/>
@@ -731,7 +731,7 @@
                 <w:noProof/>
                 <w:webHidden/>
               </w:rPr>
-              <w:instrText xml:space="preserve"> PAGEREF _Toc123635778 \h </w:instrText>
+              <w:instrText xml:space="preserve"> PAGEREF _Toc126752541 \h </w:instrText>
             </w:r>
             <w:r>
               <w:rPr>
@@ -751,7 +751,7 @@
                 <w:noProof/>
                 <w:webHidden/>
               </w:rPr>
-              <w:t>3</w:t>
+              <w:t>4</w:t>
             </w:r>
             <w:r>
               <w:rPr>
@@ -778,7 +778,7 @@
               <w:szCs w:val="24"/>
             </w:rPr>
           </w:pPr>
-          <w:hyperlink w:anchor="_Toc123635779" w:history="1">
+          <w:hyperlink w:anchor="_Toc126752542" w:history="1">
             <w:r>
               <w:rPr>
                 <w:rStyle w:val="Hyperlink"/>
@@ -825,7 +825,7 @@
                 <w:noProof/>
                 <w:webHidden/>
               </w:rPr>
-              <w:instrText xml:space="preserve"> PAGEREF _Toc123635779 \h </w:instrText>
+              <w:instrText xml:space="preserve"> PAGEREF _Toc126752542 \h </w:instrText>
             </w:r>
             <w:r>
               <w:rPr>
@@ -872,7 +872,7 @@
               <w:szCs w:val="24"/>
             </w:rPr>
           </w:pPr>
-          <w:hyperlink w:anchor="_Toc123635780" w:history="1">
+          <w:hyperlink w:anchor="_Toc126752543" w:history="1">
             <w:r>
               <w:rPr>
                 <w:rStyle w:val="Hyperlink"/>
@@ -919,7 +919,7 @@
                 <w:noProof/>
                 <w:webHidden/>
               </w:rPr>
-              <w:instrText xml:space="preserve"> PAGEREF _Toc123635780 \h </w:instrText>
+              <w:instrText xml:space="preserve"> PAGEREF _Toc126752543 \h </w:instrText>
             </w:r>
             <w:r>
               <w:rPr>
@@ -939,7 +939,7 @@
                 <w:noProof/>
                 <w:webHidden/>
               </w:rPr>
-              <w:t>5</w:t>
+              <w:t>6</w:t>
             </w:r>
             <w:r>
               <w:rPr>
@@ -966,7 +966,7 @@
               <w:szCs w:val="24"/>
             </w:rPr>
           </w:pPr>
-          <w:hyperlink w:anchor="_Toc123635781" w:history="1">
+          <w:hyperlink w:anchor="_Toc126752544" w:history="1">
             <w:r>
               <w:rPr>
                 <w:rStyle w:val="Hyperlink"/>
@@ -1013,7 +1013,7 @@
                 <w:noProof/>
                 <w:webHidden/>
               </w:rPr>
-              <w:instrText xml:space="preserve"> PAGEREF _Toc123635781 \h </w:instrText>
+              <w:instrText xml:space="preserve"> PAGEREF _Toc126752544 \h </w:instrText>
             </w:r>
             <w:r>
               <w:rPr>
@@ -1033,7 +1033,7 @@
                 <w:noProof/>
                 <w:webHidden/>
               </w:rPr>
-              <w:t>5</w:t>
+              <w:t>6</w:t>
             </w:r>
             <w:r>
               <w:rPr>
@@ -1060,7 +1060,7 @@
               <w:noProof/>
             </w:rPr>
           </w:pPr>
-          <w:hyperlink w:anchor="_Toc123635782" w:history="1">
+          <w:hyperlink w:anchor="_Toc126752545" w:history="1">
             <w:r>
               <w:rPr>
                 <w:rStyle w:val="Hyperlink"/>
@@ -1107,7 +1107,7 @@
                 <w:noProof/>
                 <w:webHidden/>
               </w:rPr>
-              <w:instrText xml:space="preserve"> PAGEREF _Toc123635782 \h </w:instrText>
+              <w:instrText xml:space="preserve"> PAGEREF _Toc126752545 \h </w:instrText>
             </w:r>
             <w:r>
               <w:rPr>
@@ -1127,7 +1127,7 @@
                 <w:noProof/>
                 <w:webHidden/>
               </w:rPr>
-              <w:t>5</w:t>
+              <w:t>6</w:t>
             </w:r>
             <w:r>
               <w:rPr>
@@ -1154,7 +1154,7 @@
               <w:szCs w:val="24"/>
             </w:rPr>
           </w:pPr>
-          <w:hyperlink w:anchor="_Toc123635783" w:history="1">
+          <w:hyperlink w:anchor="_Toc126752546" w:history="1">
             <w:r>
               <w:rPr>
                 <w:rStyle w:val="Hyperlink"/>
@@ -1201,7 +1201,7 @@
                 <w:noProof/>
                 <w:webHidden/>
               </w:rPr>
-              <w:instrText xml:space="preserve"> PAGEREF _Toc123635783 \h </w:instrText>
+              <w:instrText xml:space="preserve"> PAGEREF _Toc126752546 \h </w:instrText>
             </w:r>
             <w:r>
               <w:rPr>
@@ -1221,7 +1221,7 @@
                 <w:noProof/>
                 <w:webHidden/>
               </w:rPr>
-              <w:t>5</w:t>
+              <w:t>6</w:t>
             </w:r>
             <w:r>
               <w:rPr>
@@ -1248,7 +1248,7 @@
               <w:szCs w:val="24"/>
             </w:rPr>
           </w:pPr>
-          <w:hyperlink w:anchor="_Toc123635784" w:history="1">
+          <w:hyperlink w:anchor="_Toc126752547" w:history="1">
             <w:r>
               <w:rPr>
                 <w:rStyle w:val="Hyperlink"/>
@@ -1295,7 +1295,7 @@
                 <w:noProof/>
                 <w:webHidden/>
               </w:rPr>
-              <w:instrText xml:space="preserve"> PAGEREF _Toc123635784 \h </w:instrText>
+              <w:instrText xml:space="preserve"> PAGEREF _Toc126752547 \h </w:instrText>
             </w:r>
             <w:r>
               <w:rPr>
@@ -1342,7 +1342,7 @@
               <w:szCs w:val="24"/>
             </w:rPr>
           </w:pPr>
-          <w:hyperlink w:anchor="_Toc123635785" w:history="1">
+          <w:hyperlink w:anchor="_Toc126752548" w:history="1">
             <w:r>
               <w:rPr>
                 <w:rStyle w:val="Hyperlink"/>
@@ -1389,7 +1389,7 @@
                 <w:noProof/>
                 <w:webHidden/>
               </w:rPr>
-              <w:instrText xml:space="preserve"> PAGEREF _Toc123635785 \h </w:instrText>
+              <w:instrText xml:space="preserve"> PAGEREF _Toc126752548 \h </w:instrText>
             </w:r>
             <w:r>
               <w:rPr>
@@ -1436,7 +1436,7 @@
               <w:szCs w:val="24"/>
             </w:rPr>
           </w:pPr>
-          <w:hyperlink w:anchor="_Toc123635786" w:history="1">
+          <w:hyperlink w:anchor="_Toc126752549" w:history="1">
             <w:r>
               <w:rPr>
                 <w:rStyle w:val="Hyperlink"/>
@@ -1483,7 +1483,7 @@
                 <w:noProof/>
                 <w:webHidden/>
               </w:rPr>
-              <w:instrText xml:space="preserve"> PAGEREF _Toc123635786 \h </w:instrText>
+              <w:instrText xml:space="preserve"> PAGEREF _Toc126752549 \h </w:instrText>
             </w:r>
             <w:r>
               <w:rPr>
@@ -1503,7 +1503,7 @@
                 <w:noProof/>
                 <w:webHidden/>
               </w:rPr>
-              <w:t>7</w:t>
+              <w:t>8</w:t>
             </w:r>
             <w:r>
               <w:rPr>
@@ -1530,7 +1530,7 @@
               <w:szCs w:val="24"/>
             </w:rPr>
           </w:pPr>
-          <w:hyperlink w:anchor="_Toc123635787" w:history="1">
+          <w:hyperlink w:anchor="_Toc126752550" w:history="1">
             <w:r>
               <w:rPr>
                 <w:rStyle w:val="Hyperlink"/>
@@ -1577,7 +1577,7 @@
                 <w:noProof/>
                 <w:webHidden/>
               </w:rPr>
-              <w:instrText xml:space="preserve"> PAGEREF _Toc123635787 \h </w:instrText>
+              <w:instrText xml:space="preserve"> PAGEREF _Toc126752550 \h </w:instrText>
             </w:r>
             <w:r>
               <w:rPr>
@@ -1624,7 +1624,7 @@
               <w:szCs w:val="24"/>
             </w:rPr>
           </w:pPr>
-          <w:hyperlink w:anchor="_Toc123635788" w:history="1">
+          <w:hyperlink w:anchor="_Toc126752551" w:history="1">
             <w:r>
               <w:rPr>
                 <w:rStyle w:val="Hyperlink"/>
@@ -1671,7 +1671,7 @@
                 <w:noProof/>
                 <w:webHidden/>
               </w:rPr>
-              <w:instrText xml:space="preserve"> PAGEREF _Toc123635788 \h </w:instrText>
+              <w:instrText xml:space="preserve"> PAGEREF _Toc126752551 \h </w:instrText>
             </w:r>
             <w:r>
               <w:rPr>
@@ -1718,7 +1718,7 @@
               <w:szCs w:val="24"/>
             </w:rPr>
           </w:pPr>
-          <w:hyperlink w:anchor="_Toc123635789" w:history="1">
+          <w:hyperlink w:anchor="_Toc126752552" w:history="1">
             <w:r>
               <w:rPr>
                 <w:rStyle w:val="Hyperlink"/>
@@ -1765,7 +1765,7 @@
                 <w:noProof/>
                 <w:webHidden/>
               </w:rPr>
-              <w:instrText xml:space="preserve"> PAGEREF _Toc123635789 \h </w:instrText>
+              <w:instrText xml:space="preserve"> PAGEREF _Toc126752552 \h </w:instrText>
             </w:r>
             <w:r>
               <w:rPr>
@@ -1785,7 +1785,7 @@
                 <w:noProof/>
                 <w:webHidden/>
               </w:rPr>
-              <w:t>8</w:t>
+              <w:t>9</w:t>
             </w:r>
             <w:r>
               <w:rPr>
@@ -1812,7 +1812,7 @@
               <w:szCs w:val="24"/>
             </w:rPr>
           </w:pPr>
-          <w:hyperlink w:anchor="_Toc123635790" w:history="1">
+          <w:hyperlink w:anchor="_Toc126752553" w:history="1">
             <w:r>
               <w:rPr>
                 <w:rStyle w:val="Hyperlink"/>
@@ -1859,7 +1859,7 @@
                 <w:noProof/>
                 <w:webHidden/>
               </w:rPr>
-              <w:instrText xml:space="preserve"> PAGEREF _Toc123635790 \h </w:instrText>
+              <w:instrText xml:space="preserve"> PAGEREF _Toc126752553 \h </w:instrText>
             </w:r>
             <w:r>
               <w:rPr>
@@ -1879,7 +1879,7 @@
                 <w:noProof/>
                 <w:webHidden/>
               </w:rPr>
-              <w:t>8</w:t>
+              <w:t>9</w:t>
             </w:r>
             <w:r>
               <w:rPr>
@@ -1906,7 +1906,7 @@
               <w:noProof/>
             </w:rPr>
           </w:pPr>
-          <w:hyperlink w:anchor="_Toc123635791" w:history="1">
+          <w:hyperlink w:anchor="_Toc126752554" w:history="1">
             <w:r>
               <w:rPr>
                 <w:rStyle w:val="Hyperlink"/>
@@ -1953,7 +1953,7 @@
                 <w:noProof/>
                 <w:webHidden/>
               </w:rPr>
-              <w:instrText xml:space="preserve"> PAGEREF _Toc123635791 \h </w:instrText>
+              <w:instrText xml:space="preserve"> PAGEREF _Toc126752554 \h </w:instrText>
             </w:r>
             <w:r>
               <w:rPr>
@@ -2000,7 +2000,7 @@
               <w:szCs w:val="24"/>
             </w:rPr>
           </w:pPr>
-          <w:hyperlink w:anchor="_Toc123635792" w:history="1">
+          <w:hyperlink w:anchor="_Toc126752555" w:history="1">
             <w:r>
               <w:rPr>
                 <w:rStyle w:val="Hyperlink"/>
@@ -2047,7 +2047,7 @@
                 <w:noProof/>
                 <w:webHidden/>
               </w:rPr>
-              <w:instrText xml:space="preserve"> PAGEREF _Toc123635792 \h </w:instrText>
+              <w:instrText xml:space="preserve"> PAGEREF _Toc126752555 \h </w:instrText>
             </w:r>
             <w:r>
               <w:rPr>
@@ -2094,7 +2094,7 @@
               <w:szCs w:val="24"/>
             </w:rPr>
           </w:pPr>
-          <w:hyperlink w:anchor="_Toc123635793" w:history="1">
+          <w:hyperlink w:anchor="_Toc126752556" w:history="1">
             <w:r>
               <w:rPr>
                 <w:rStyle w:val="Hyperlink"/>
@@ -2141,7 +2141,7 @@
                 <w:noProof/>
                 <w:webHidden/>
               </w:rPr>
-              <w:instrText xml:space="preserve"> PAGEREF _Toc123635793 \h </w:instrText>
+              <w:instrText xml:space="preserve"> PAGEREF _Toc126752556 \h </w:instrText>
             </w:r>
             <w:r>
               <w:rPr>
@@ -2161,7 +2161,7 @@
                 <w:noProof/>
                 <w:webHidden/>
               </w:rPr>
-              <w:t>9</w:t>
+              <w:t>10</w:t>
             </w:r>
             <w:r>
               <w:rPr>
@@ -2188,7 +2188,7 @@
               <w:szCs w:val="24"/>
             </w:rPr>
           </w:pPr>
-          <w:hyperlink w:anchor="_Toc123635794" w:history="1">
+          <w:hyperlink w:anchor="_Toc126752557" w:history="1">
             <w:r>
               <w:rPr>
                 <w:rStyle w:val="Hyperlink"/>
@@ -2235,7 +2235,7 @@
                 <w:noProof/>
                 <w:webHidden/>
               </w:rPr>
-              <w:instrText xml:space="preserve"> PAGEREF _Toc123635794 \h </w:instrText>
+              <w:instrText xml:space="preserve"> PAGEREF _Toc126752557 \h </w:instrText>
             </w:r>
             <w:r>
               <w:rPr>
@@ -2255,7 +2255,7 @@
                 <w:noProof/>
                 <w:webHidden/>
               </w:rPr>
-              <w:t>9</w:t>
+              <w:t>10</w:t>
             </w:r>
             <w:r>
               <w:rPr>
@@ -2282,7 +2282,7 @@
               <w:szCs w:val="24"/>
             </w:rPr>
           </w:pPr>
-          <w:hyperlink w:anchor="_Toc123635795" w:history="1">
+          <w:hyperlink w:anchor="_Toc126752558" w:history="1">
             <w:r>
               <w:rPr>
                 <w:rStyle w:val="Hyperlink"/>
@@ -2329,7 +2329,7 @@
                 <w:noProof/>
                 <w:webHidden/>
               </w:rPr>
-              <w:instrText xml:space="preserve"> PAGEREF _Toc123635795 \h </w:instrText>
+              <w:instrText xml:space="preserve"> PAGEREF _Toc126752558 \h </w:instrText>
             </w:r>
             <w:r>
               <w:rPr>
@@ -2376,7 +2376,7 @@
               <w:noProof/>
             </w:rPr>
           </w:pPr>
-          <w:hyperlink w:anchor="_Toc123635796" w:history="1">
+          <w:hyperlink w:anchor="_Toc126752559" w:history="1">
             <w:r>
               <w:rPr>
                 <w:rStyle w:val="Hyperlink"/>
@@ -2402,7 +2402,7 @@
                 <w:rFonts w:eastAsia="Arial"/>
                 <w:noProof/>
               </w:rPr>
-              <w:t>Identity Extension (as a Victim Target)</w:t>
+              <w:t>Identity Extension (CIQ sub-schema)</w:t>
             </w:r>
             <w:r>
               <w:rPr>
@@ -2423,7 +2423,7 @@
                 <w:noProof/>
                 <w:webHidden/>
               </w:rPr>
-              <w:instrText xml:space="preserve"> PAGEREF _Toc123635796 \h </w:instrText>
+              <w:instrText xml:space="preserve"> PAGEREF _Toc126752559 \h </w:instrText>
             </w:r>
             <w:r>
               <w:rPr>
@@ -2443,7 +2443,7 @@
                 <w:noProof/>
                 <w:webHidden/>
               </w:rPr>
-              <w:t>10</w:t>
+              <w:t>11</w:t>
             </w:r>
             <w:r>
               <w:rPr>
@@ -2470,7 +2470,7 @@
               <w:szCs w:val="24"/>
             </w:rPr>
           </w:pPr>
-          <w:hyperlink w:anchor="_Toc123635797" w:history="1">
+          <w:hyperlink w:anchor="_Toc126752560" w:history="1">
             <w:r>
               <w:rPr>
                 <w:rStyle w:val="Hyperlink"/>
@@ -2517,7 +2517,7 @@
                 <w:noProof/>
                 <w:webHidden/>
               </w:rPr>
-              <w:instrText xml:space="preserve"> PAGEREF _Toc123635797 \h </w:instrText>
+              <w:instrText xml:space="preserve"> PAGEREF _Toc126752560 \h </w:instrText>
             </w:r>
             <w:r>
               <w:rPr>
@@ -2537,7 +2537,7 @@
                 <w:noProof/>
                 <w:webHidden/>
               </w:rPr>
-              <w:t>10</w:t>
+              <w:t>11</w:t>
             </w:r>
             <w:r>
               <w:rPr>
@@ -2564,7 +2564,7 @@
               <w:szCs w:val="24"/>
             </w:rPr>
           </w:pPr>
-          <w:hyperlink w:anchor="_Toc123635798" w:history="1">
+          <w:hyperlink w:anchor="_Toc126752561" w:history="1">
             <w:r>
               <w:rPr>
                 <w:rStyle w:val="Hyperlink"/>
@@ -2590,7 +2590,7 @@
                 <w:rFonts w:eastAsia="Arial"/>
                 <w:noProof/>
               </w:rPr>
-              <w:t>Incident Type Extension</w:t>
+              <w:t>Identity Type Extension</w:t>
             </w:r>
             <w:r>
               <w:rPr>
@@ -2611,7 +2611,7 @@
                 <w:noProof/>
                 <w:webHidden/>
               </w:rPr>
-              <w:instrText xml:space="preserve"> PAGEREF _Toc123635798 \h </w:instrText>
+              <w:instrText xml:space="preserve"> PAGEREF _Toc126752561 \h </w:instrText>
             </w:r>
             <w:r>
               <w:rPr>
@@ -2631,7 +2631,7 @@
                 <w:noProof/>
                 <w:webHidden/>
               </w:rPr>
-              <w:t>10</w:t>
+              <w:t>11</w:t>
             </w:r>
             <w:r>
               <w:rPr>
@@ -2658,7 +2658,7 @@
               <w:szCs w:val="24"/>
             </w:rPr>
           </w:pPr>
-          <w:hyperlink w:anchor="_Toc123635799" w:history="1">
+          <w:hyperlink w:anchor="_Toc126752562" w:history="1">
             <w:r>
               <w:rPr>
                 <w:rStyle w:val="Hyperlink"/>
@@ -2705,7 +2705,7 @@
                 <w:noProof/>
                 <w:webHidden/>
               </w:rPr>
-              <w:instrText xml:space="preserve"> PAGEREF _Toc123635799 \h </w:instrText>
+              <w:instrText xml:space="preserve"> PAGEREF _Toc126752562 \h </w:instrText>
             </w:r>
             <w:r>
               <w:rPr>
@@ -2725,7 +2725,101 @@
                 <w:noProof/>
                 <w:webHidden/>
               </w:rPr>
-              <w:t>11</w:t>
+              <w:t>12</w:t>
+            </w:r>
+            <w:r>
+              <w:rPr>
+                <w:noProof/>
+                <w:webHidden/>
+              </w:rPr>
+              <w:fldChar w:fldCharType="end"/>
+            </w:r>
+          </w:hyperlink>
+        </w:p>
+        <w:p>
+          <w:pPr>
+            <w:pStyle w:val="TOC2"/>
+            <w:tabs>
+              <w:tab w:val="left" w:pos="960"/>
+              <w:tab w:val="right" w:leader="dot" w:pos="9350"/>
+            </w:tabs>
+            <w:rPr>
+              <w:rFonts w:eastAsiaTheme="minorEastAsia" w:cstheme="minorBidi"/>
+              <w:b w:val="0"/>
+              <w:bCs w:val="0"/>
+              <w:noProof/>
+              <w:sz w:val="24"/>
+              <w:szCs w:val="24"/>
+            </w:rPr>
+          </w:pPr>
+          <w:hyperlink w:anchor="_Toc126752563" w:history="1">
+            <w:r>
+              <w:rPr>
+                <w:rStyle w:val="Hyperlink"/>
+                <w:rFonts w:eastAsia="Arial"/>
+                <w:noProof/>
+              </w:rPr>
+              <w:t>4.4</w:t>
+            </w:r>
+            <w:r>
+              <w:rPr>
+                <w:rFonts w:eastAsiaTheme="minorEastAsia" w:cstheme="minorBidi"/>
+                <w:b w:val="0"/>
+                <w:bCs w:val="0"/>
+                <w:noProof/>
+                <w:sz w:val="24"/>
+                <w:szCs w:val="24"/>
+              </w:rPr>
+              <w:tab/>
+            </w:r>
+            <w:r>
+              <w:rPr>
+                <w:rStyle w:val="Hyperlink"/>
+                <w:rFonts w:eastAsia="Arial"/>
+                <w:noProof/>
+              </w:rPr>
+              <w:t>Example</w:t>
+            </w:r>
+            <w:r>
+              <w:rPr>
+                <w:noProof/>
+                <w:webHidden/>
+              </w:rPr>
+              <w:tab/>
+            </w:r>
+            <w:r>
+              <w:rPr>
+                <w:noProof/>
+                <w:webHidden/>
+              </w:rPr>
+              <w:fldChar w:fldCharType="begin"/>
+            </w:r>
+            <w:r>
+              <w:rPr>
+                <w:noProof/>
+                <w:webHidden/>
+              </w:rPr>
+              <w:instrText xml:space="preserve"> PAGEREF _Toc126752563 \h </w:instrText>
+            </w:r>
+            <w:r>
+              <w:rPr>
+                <w:noProof/>
+                <w:webHidden/>
+              </w:rPr>
+            </w:r>
+            <w:r>
+              <w:rPr>
+                <w:noProof/>
+                <w:webHidden/>
+              </w:rPr>
+              <w:fldChar w:fldCharType="separate"/>
+            </w:r>
+            <w:r>
+              <w:rPr>
+                <w:noProof/>
+                <w:webHidden/>
+              </w:rPr>
+              <w:t>12</w:t>
             </w:r>
             <w:r>
               <w:rPr>
@@ -2752,7 +2846,7 @@
               <w:noProof/>
             </w:rPr>
           </w:pPr>
-          <w:hyperlink w:anchor="_Toc123635800" w:history="1">
+          <w:hyperlink w:anchor="_Toc126752564" w:history="1">
             <w:r>
               <w:rPr>
                 <w:rStyle w:val="Hyperlink"/>
@@ -2778,7 +2872,7 @@
                 <w:rFonts w:eastAsia="Arial"/>
                 <w:noProof/>
               </w:rPr>
-              <w:t>Incident Extension</w:t>
+              <w:t>Identity Extension (as a Victim Target)</w:t>
             </w:r>
             <w:r>
               <w:rPr>
@@ -2799,7 +2893,7 @@
                 <w:noProof/>
                 <w:webHidden/>
               </w:rPr>
-              <w:instrText xml:space="preserve"> PAGEREF _Toc123635800 \h </w:instrText>
+              <w:instrText xml:space="preserve"> PAGEREF _Toc126752564 \h </w:instrText>
             </w:r>
             <w:r>
               <w:rPr>
@@ -2819,7 +2913,7 @@
                 <w:noProof/>
                 <w:webHidden/>
               </w:rPr>
-              <w:t>11</w:t>
+              <w:t>12</w:t>
             </w:r>
             <w:r>
               <w:rPr>
@@ -2846,7 +2940,7 @@
               <w:szCs w:val="24"/>
             </w:rPr>
           </w:pPr>
-          <w:hyperlink w:anchor="_Toc123635801" w:history="1">
+          <w:hyperlink w:anchor="_Toc126752565" w:history="1">
             <w:r>
               <w:rPr>
                 <w:rStyle w:val="Hyperlink"/>
@@ -2893,7 +2987,7 @@
                 <w:noProof/>
                 <w:webHidden/>
               </w:rPr>
-              <w:instrText xml:space="preserve"> PAGEREF _Toc123635801 \h </w:instrText>
+              <w:instrText xml:space="preserve"> PAGEREF _Toc126752565 \h </w:instrText>
             </w:r>
             <w:r>
               <w:rPr>
@@ -2913,7 +3007,7 @@
                 <w:noProof/>
                 <w:webHidden/>
               </w:rPr>
-              <w:t>11</w:t>
+              <w:t>12</w:t>
             </w:r>
             <w:r>
               <w:rPr>
@@ -2940,7 +3034,7 @@
               <w:szCs w:val="24"/>
             </w:rPr>
           </w:pPr>
-          <w:hyperlink w:anchor="_Toc123635802" w:history="1">
+          <w:hyperlink w:anchor="_Toc126752566" w:history="1">
             <w:r>
               <w:rPr>
                 <w:rStyle w:val="Hyperlink"/>
@@ -2966,7 +3060,7 @@
                 <w:rFonts w:eastAsia="Arial"/>
                 <w:noProof/>
               </w:rPr>
-              <w:t>​ Incident Type Extension</w:t>
+              <w:t>Identity Type Extension</w:t>
             </w:r>
             <w:r>
               <w:rPr>
@@ -2987,7 +3081,7 @@
                 <w:noProof/>
                 <w:webHidden/>
               </w:rPr>
-              <w:instrText xml:space="preserve"> PAGEREF _Toc123635802 \h </w:instrText>
+              <w:instrText xml:space="preserve"> PAGEREF _Toc126752566 \h </w:instrText>
             </w:r>
             <w:r>
               <w:rPr>
@@ -3007,7 +3101,7 @@
                 <w:noProof/>
                 <w:webHidden/>
               </w:rPr>
-              <w:t>12</w:t>
+              <w:t>13</w:t>
             </w:r>
             <w:r>
               <w:rPr>
@@ -3034,7 +3128,7 @@
               <w:szCs w:val="24"/>
             </w:rPr>
           </w:pPr>
-          <w:hyperlink w:anchor="_Toc123635803" w:history="1">
+          <w:hyperlink w:anchor="_Toc126752567" w:history="1">
             <w:r>
               <w:rPr>
                 <w:rStyle w:val="Hyperlink"/>
@@ -3060,7 +3154,7 @@
                 <w:rFonts w:eastAsia="Arial"/>
                 <w:noProof/>
               </w:rPr>
-              <w:t>Discover Method Open Vocabulary</w:t>
+              <w:t>Properties not in the Specification or the Extension</w:t>
             </w:r>
             <w:r>
               <w:rPr>
@@ -3081,7 +3175,7 @@
                 <w:noProof/>
                 <w:webHidden/>
               </w:rPr>
-              <w:instrText xml:space="preserve"> PAGEREF _Toc123635803 \h </w:instrText>
+              <w:instrText xml:space="preserve"> PAGEREF _Toc126752567 \h </w:instrText>
             </w:r>
             <w:r>
               <w:rPr>
@@ -3101,7 +3195,7 @@
                 <w:noProof/>
                 <w:webHidden/>
               </w:rPr>
-              <w:t>14</w:t>
+              <w:t>13</w:t>
             </w:r>
             <w:r>
               <w:rPr>
@@ -3128,7 +3222,7 @@
               <w:szCs w:val="24"/>
             </w:rPr>
           </w:pPr>
-          <w:hyperlink w:anchor="_Toc123635804" w:history="1">
+          <w:hyperlink w:anchor="_Toc126752568" w:history="1">
             <w:r>
               <w:rPr>
                 <w:rStyle w:val="Hyperlink"/>
@@ -3154,7 +3248,7 @@
                 <w:rFonts w:eastAsia="Arial"/>
                 <w:noProof/>
               </w:rPr>
-              <w:t>Incident Status Open Vocabulary</w:t>
+              <w:t>Example</w:t>
             </w:r>
             <w:r>
               <w:rPr>
@@ -3175,7 +3269,7 @@
                 <w:noProof/>
                 <w:webHidden/>
               </w:rPr>
-              <w:instrText xml:space="preserve"> PAGEREF _Toc123635804 \h </w:instrText>
+              <w:instrText xml:space="preserve"> PAGEREF _Toc126752568 \h </w:instrText>
             </w:r>
             <w:r>
               <w:rPr>
@@ -3195,7 +3289,101 @@
                 <w:noProof/>
                 <w:webHidden/>
               </w:rPr>
-              <w:t>15</w:t>
+              <w:t>13</w:t>
+            </w:r>
+            <w:r>
+              <w:rPr>
+                <w:noProof/>
+                <w:webHidden/>
+              </w:rPr>
+              <w:fldChar w:fldCharType="end"/>
+            </w:r>
+          </w:hyperlink>
+        </w:p>
+        <w:p>
+          <w:pPr>
+            <w:pStyle w:val="TOC1"/>
+            <w:tabs>
+              <w:tab w:val="left" w:pos="480"/>
+              <w:tab w:val="right" w:leader="dot" w:pos="9350"/>
+            </w:tabs>
+            <w:rPr>
+              <w:rFonts w:eastAsiaTheme="minorEastAsia" w:cstheme="minorBidi"/>
+              <w:b w:val="0"/>
+              <w:bCs w:val="0"/>
+              <w:i w:val="0"/>
+              <w:iCs w:val="0"/>
+              <w:noProof/>
+            </w:rPr>
+          </w:pPr>
+          <w:hyperlink w:anchor="_Toc126752569" w:history="1">
+            <w:r>
+              <w:rPr>
+                <w:rStyle w:val="Hyperlink"/>
+                <w:rFonts w:eastAsia="Arial"/>
+                <w:noProof/>
+              </w:rPr>
+              <w:t>6</w:t>
+            </w:r>
+            <w:r>
+              <w:rPr>
+                <w:rFonts w:eastAsiaTheme="minorEastAsia" w:cstheme="minorBidi"/>
+                <w:b w:val="0"/>
+                <w:bCs w:val="0"/>
+                <w:i w:val="0"/>
+                <w:iCs w:val="0"/>
+                <w:noProof/>
+              </w:rPr>
+              <w:tab/>
+            </w:r>
+            <w:r>
+              <w:rPr>
+                <w:rStyle w:val="Hyperlink"/>
+                <w:rFonts w:eastAsia="Arial"/>
+                <w:noProof/>
+              </w:rPr>
+              <w:t>Incident Extension</w:t>
+            </w:r>
+            <w:r>
+              <w:rPr>
+                <w:noProof/>
+                <w:webHidden/>
+              </w:rPr>
+              <w:tab/>
+            </w:r>
+            <w:r>
+              <w:rPr>
+                <w:noProof/>
+                <w:webHidden/>
+              </w:rPr>
+              <w:fldChar w:fldCharType="begin"/>
+            </w:r>
+            <w:r>
+              <w:rPr>
+                <w:noProof/>
+                <w:webHidden/>
+              </w:rPr>
+              <w:instrText xml:space="preserve"> PAGEREF _Toc126752569 \h </w:instrText>
+            </w:r>
+            <w:r>
+              <w:rPr>
+                <w:noProof/>
+                <w:webHidden/>
+              </w:rPr>
+            </w:r>
+            <w:r>
+              <w:rPr>
+                <w:noProof/>
+                <w:webHidden/>
+              </w:rPr>
+              <w:fldChar w:fldCharType="separate"/>
+            </w:r>
+            <w:r>
+              <w:rPr>
+                <w:noProof/>
+                <w:webHidden/>
+              </w:rPr>
+              <w:t>14</w:t>
             </w:r>
             <w:r>
               <w:rPr>
@@ -3222,14 +3410,14 @@
               <w:szCs w:val="24"/>
             </w:rPr>
           </w:pPr>
-          <w:hyperlink w:anchor="_Toc123635805" w:history="1">
+          <w:hyperlink w:anchor="_Toc126752570" w:history="1">
             <w:r>
               <w:rPr>
                 <w:rStyle w:val="Hyperlink"/>
                 <w:rFonts w:eastAsia="Arial"/>
                 <w:noProof/>
               </w:rPr>
-              <w:t>5.5</w:t>
+              <w:t>6.1</w:t>
             </w:r>
             <w:r>
               <w:rPr>
@@ -3248,7 +3436,7 @@
                 <w:rFonts w:eastAsia="Arial"/>
                 <w:noProof/>
               </w:rPr>
-              <w:t>Security Compromise Open Vocabulary</w:t>
+              <w:t>Extension Definition Object</w:t>
             </w:r>
             <w:r>
               <w:rPr>
@@ -3269,7 +3457,7 @@
                 <w:noProof/>
                 <w:webHidden/>
               </w:rPr>
-              <w:instrText xml:space="preserve"> PAGEREF _Toc123635805 \h </w:instrText>
+              <w:instrText xml:space="preserve"> PAGEREF _Toc126752570 \h </w:instrText>
             </w:r>
             <w:r>
               <w:rPr>
@@ -3289,7 +3477,7 @@
                 <w:noProof/>
                 <w:webHidden/>
               </w:rPr>
-              <w:t>16</w:t>
+              <w:t>14</w:t>
             </w:r>
             <w:r>
               <w:rPr>
@@ -3316,14 +3504,14 @@
               <w:szCs w:val="24"/>
             </w:rPr>
           </w:pPr>
-          <w:hyperlink w:anchor="_Toc123635806" w:history="1">
+          <w:hyperlink w:anchor="_Toc126752571" w:history="1">
             <w:r>
               <w:rPr>
                 <w:rStyle w:val="Hyperlink"/>
                 <w:rFonts w:eastAsia="Arial"/>
                 <w:noProof/>
               </w:rPr>
-              <w:t>5.6</w:t>
+              <w:t>6.2</w:t>
             </w:r>
             <w:r>
               <w:rPr>
@@ -3342,7 +3530,7 @@
                 <w:rFonts w:eastAsia="Arial"/>
                 <w:noProof/>
               </w:rPr>
-              <w:t>Properties not in the Specification or the Extension</w:t>
+              <w:t>​ Incident Type Extension</w:t>
             </w:r>
             <w:r>
               <w:rPr>
@@ -3363,7 +3551,7 @@
                 <w:noProof/>
                 <w:webHidden/>
               </w:rPr>
-              <w:instrText xml:space="preserve"> PAGEREF _Toc123635806 \h </w:instrText>
+              <w:instrText xml:space="preserve"> PAGEREF _Toc126752571 \h </w:instrText>
             </w:r>
             <w:r>
               <w:rPr>
@@ -3383,7 +3571,7 @@
                 <w:noProof/>
                 <w:webHidden/>
               </w:rPr>
-              <w:t>16</w:t>
+              <w:t>14</w:t>
             </w:r>
             <w:r>
               <w:rPr>
@@ -3410,14 +3598,14 @@
               <w:szCs w:val="24"/>
             </w:rPr>
           </w:pPr>
-          <w:hyperlink w:anchor="_Toc123635807" w:history="1">
+          <w:hyperlink w:anchor="_Toc126752572" w:history="1">
             <w:r>
               <w:rPr>
                 <w:rStyle w:val="Hyperlink"/>
                 <w:rFonts w:eastAsia="Arial"/>
                 <w:noProof/>
               </w:rPr>
-              <w:t>5.7</w:t>
+              <w:t>6.3</w:t>
             </w:r>
             <w:r>
               <w:rPr>
@@ -3436,7 +3624,7 @@
                 <w:rFonts w:eastAsia="Arial"/>
                 <w:noProof/>
               </w:rPr>
-              <w:t>Properties represented by SROs</w:t>
+              <w:t>Discover Method Open Vocabulary</w:t>
             </w:r>
             <w:r>
               <w:rPr>
@@ -3457,7 +3645,7 @@
                 <w:noProof/>
                 <w:webHidden/>
               </w:rPr>
-              <w:instrText xml:space="preserve"> PAGEREF _Toc123635807 \h </w:instrText>
+              <w:instrText xml:space="preserve"> PAGEREF _Toc126752572 \h </w:instrText>
             </w:r>
             <w:r>
               <w:rPr>
@@ -3477,7 +3665,7 @@
                 <w:noProof/>
                 <w:webHidden/>
               </w:rPr>
-              <w:t>16</w:t>
+              <w:t>17</w:t>
             </w:r>
             <w:r>
               <w:rPr>
@@ -3504,14 +3692,14 @@
               <w:szCs w:val="24"/>
             </w:rPr>
           </w:pPr>
-          <w:hyperlink w:anchor="_Toc123635808" w:history="1">
+          <w:hyperlink w:anchor="_Toc126752573" w:history="1">
             <w:r>
               <w:rPr>
                 <w:rStyle w:val="Hyperlink"/>
                 <w:rFonts w:eastAsia="Arial"/>
                 <w:noProof/>
               </w:rPr>
-              <w:t>5.8</w:t>
+              <w:t>6.4</w:t>
             </w:r>
             <w:r>
               <w:rPr>
@@ -3530,6 +3718,382 @@
                 <w:rFonts w:eastAsia="Arial"/>
                 <w:noProof/>
               </w:rPr>
+              <w:t>Incident Status Open Vocabulary</w:t>
+            </w:r>
+            <w:r>
+              <w:rPr>
+                <w:noProof/>
+                <w:webHidden/>
+              </w:rPr>
+              <w:tab/>
+            </w:r>
+            <w:r>
+              <w:rPr>
+                <w:noProof/>
+                <w:webHidden/>
+              </w:rPr>
+              <w:fldChar w:fldCharType="begin"/>
+            </w:r>
+            <w:r>
+              <w:rPr>
+                <w:noProof/>
+                <w:webHidden/>
+              </w:rPr>
+              <w:instrText xml:space="preserve"> PAGEREF _Toc126752573 \h </w:instrText>
+            </w:r>
+            <w:r>
+              <w:rPr>
+                <w:noProof/>
+                <w:webHidden/>
+              </w:rPr>
+            </w:r>
+            <w:r>
+              <w:rPr>
+                <w:noProof/>
+                <w:webHidden/>
+              </w:rPr>
+              <w:fldChar w:fldCharType="separate"/>
+            </w:r>
+            <w:r>
+              <w:rPr>
+                <w:noProof/>
+                <w:webHidden/>
+              </w:rPr>
+              <w:t>18</w:t>
+            </w:r>
+            <w:r>
+              <w:rPr>
+                <w:noProof/>
+                <w:webHidden/>
+              </w:rPr>
+              <w:fldChar w:fldCharType="end"/>
+            </w:r>
+          </w:hyperlink>
+        </w:p>
+        <w:p>
+          <w:pPr>
+            <w:pStyle w:val="TOC2"/>
+            <w:tabs>
+              <w:tab w:val="left" w:pos="960"/>
+              <w:tab w:val="right" w:leader="dot" w:pos="9350"/>
+            </w:tabs>
+            <w:rPr>
+              <w:rFonts w:eastAsiaTheme="minorEastAsia" w:cstheme="minorBidi"/>
+              <w:b w:val="0"/>
+              <w:bCs w:val="0"/>
+              <w:noProof/>
+              <w:sz w:val="24"/>
+              <w:szCs w:val="24"/>
+            </w:rPr>
+          </w:pPr>
+          <w:hyperlink w:anchor="_Toc126752574" w:history="1">
+            <w:r>
+              <w:rPr>
+                <w:rStyle w:val="Hyperlink"/>
+                <w:rFonts w:eastAsia="Arial"/>
+                <w:noProof/>
+              </w:rPr>
+              <w:t>6.5</w:t>
+            </w:r>
+            <w:r>
+              <w:rPr>
+                <w:rFonts w:eastAsiaTheme="minorEastAsia" w:cstheme="minorBidi"/>
+                <w:b w:val="0"/>
+                <w:bCs w:val="0"/>
+                <w:noProof/>
+                <w:sz w:val="24"/>
+                <w:szCs w:val="24"/>
+              </w:rPr>
+              <w:tab/>
+            </w:r>
+            <w:r>
+              <w:rPr>
+                <w:rStyle w:val="Hyperlink"/>
+                <w:rFonts w:eastAsia="Arial"/>
+                <w:noProof/>
+              </w:rPr>
+              <w:t>Security Compromise Open Vocabulary</w:t>
+            </w:r>
+            <w:r>
+              <w:rPr>
+                <w:noProof/>
+                <w:webHidden/>
+              </w:rPr>
+              <w:tab/>
+            </w:r>
+            <w:r>
+              <w:rPr>
+                <w:noProof/>
+                <w:webHidden/>
+              </w:rPr>
+              <w:fldChar w:fldCharType="begin"/>
+            </w:r>
+            <w:r>
+              <w:rPr>
+                <w:noProof/>
+                <w:webHidden/>
+              </w:rPr>
+              <w:instrText xml:space="preserve"> PAGEREF _Toc126752574 \h </w:instrText>
+            </w:r>
+            <w:r>
+              <w:rPr>
+                <w:noProof/>
+                <w:webHidden/>
+              </w:rPr>
+            </w:r>
+            <w:r>
+              <w:rPr>
+                <w:noProof/>
+                <w:webHidden/>
+              </w:rPr>
+              <w:fldChar w:fldCharType="separate"/>
+            </w:r>
+            <w:r>
+              <w:rPr>
+                <w:noProof/>
+                <w:webHidden/>
+              </w:rPr>
+              <w:t>18</w:t>
+            </w:r>
+            <w:r>
+              <w:rPr>
+                <w:noProof/>
+                <w:webHidden/>
+              </w:rPr>
+              <w:fldChar w:fldCharType="end"/>
+            </w:r>
+          </w:hyperlink>
+        </w:p>
+        <w:p>
+          <w:pPr>
+            <w:pStyle w:val="TOC2"/>
+            <w:tabs>
+              <w:tab w:val="left" w:pos="960"/>
+              <w:tab w:val="right" w:leader="dot" w:pos="9350"/>
+            </w:tabs>
+            <w:rPr>
+              <w:rFonts w:eastAsiaTheme="minorEastAsia" w:cstheme="minorBidi"/>
+              <w:b w:val="0"/>
+              <w:bCs w:val="0"/>
+              <w:noProof/>
+              <w:sz w:val="24"/>
+              <w:szCs w:val="24"/>
+            </w:rPr>
+          </w:pPr>
+          <w:hyperlink w:anchor="_Toc126752575" w:history="1">
+            <w:r>
+              <w:rPr>
+                <w:rStyle w:val="Hyperlink"/>
+                <w:rFonts w:eastAsia="Arial"/>
+                <w:noProof/>
+              </w:rPr>
+              <w:t>6.6</w:t>
+            </w:r>
+            <w:r>
+              <w:rPr>
+                <w:rFonts w:eastAsiaTheme="minorEastAsia" w:cstheme="minorBidi"/>
+                <w:b w:val="0"/>
+                <w:bCs w:val="0"/>
+                <w:noProof/>
+                <w:sz w:val="24"/>
+                <w:szCs w:val="24"/>
+              </w:rPr>
+              <w:tab/>
+            </w:r>
+            <w:r>
+              <w:rPr>
+                <w:rStyle w:val="Hyperlink"/>
+                <w:rFonts w:eastAsia="Arial"/>
+                <w:noProof/>
+              </w:rPr>
+              <w:t>Properties not in the Specification or the Extension</w:t>
+            </w:r>
+            <w:r>
+              <w:rPr>
+                <w:noProof/>
+                <w:webHidden/>
+              </w:rPr>
+              <w:tab/>
+            </w:r>
+            <w:r>
+              <w:rPr>
+                <w:noProof/>
+                <w:webHidden/>
+              </w:rPr>
+              <w:fldChar w:fldCharType="begin"/>
+            </w:r>
+            <w:r>
+              <w:rPr>
+                <w:noProof/>
+                <w:webHidden/>
+              </w:rPr>
+              <w:instrText xml:space="preserve"> PAGEREF _Toc126752575 \h </w:instrText>
+            </w:r>
+            <w:r>
+              <w:rPr>
+                <w:noProof/>
+                <w:webHidden/>
+              </w:rPr>
+            </w:r>
+            <w:r>
+              <w:rPr>
+                <w:noProof/>
+                <w:webHidden/>
+              </w:rPr>
+              <w:fldChar w:fldCharType="separate"/>
+            </w:r>
+            <w:r>
+              <w:rPr>
+                <w:noProof/>
+                <w:webHidden/>
+              </w:rPr>
+              <w:t>19</w:t>
+            </w:r>
+            <w:r>
+              <w:rPr>
+                <w:noProof/>
+                <w:webHidden/>
+              </w:rPr>
+              <w:fldChar w:fldCharType="end"/>
+            </w:r>
+          </w:hyperlink>
+        </w:p>
+        <w:p>
+          <w:pPr>
+            <w:pStyle w:val="TOC2"/>
+            <w:tabs>
+              <w:tab w:val="left" w:pos="960"/>
+              <w:tab w:val="right" w:leader="dot" w:pos="9350"/>
+            </w:tabs>
+            <w:rPr>
+              <w:rFonts w:eastAsiaTheme="minorEastAsia" w:cstheme="minorBidi"/>
+              <w:b w:val="0"/>
+              <w:bCs w:val="0"/>
+              <w:noProof/>
+              <w:sz w:val="24"/>
+              <w:szCs w:val="24"/>
+            </w:rPr>
+          </w:pPr>
+          <w:hyperlink w:anchor="_Toc126752576" w:history="1">
+            <w:r>
+              <w:rPr>
+                <w:rStyle w:val="Hyperlink"/>
+                <w:rFonts w:eastAsia="Arial"/>
+                <w:noProof/>
+              </w:rPr>
+              <w:t>6.7</w:t>
+            </w:r>
+            <w:r>
+              <w:rPr>
+                <w:rFonts w:eastAsiaTheme="minorEastAsia" w:cstheme="minorBidi"/>
+                <w:b w:val="0"/>
+                <w:bCs w:val="0"/>
+                <w:noProof/>
+                <w:sz w:val="24"/>
+                <w:szCs w:val="24"/>
+              </w:rPr>
+              <w:tab/>
+            </w:r>
+            <w:r>
+              <w:rPr>
+                <w:rStyle w:val="Hyperlink"/>
+                <w:rFonts w:eastAsia="Arial"/>
+                <w:noProof/>
+              </w:rPr>
+              <w:t>Properties represented by SROs</w:t>
+            </w:r>
+            <w:r>
+              <w:rPr>
+                <w:noProof/>
+                <w:webHidden/>
+              </w:rPr>
+              <w:tab/>
+            </w:r>
+            <w:r>
+              <w:rPr>
+                <w:noProof/>
+                <w:webHidden/>
+              </w:rPr>
+              <w:fldChar w:fldCharType="begin"/>
+            </w:r>
+            <w:r>
+              <w:rPr>
+                <w:noProof/>
+                <w:webHidden/>
+              </w:rPr>
+              <w:instrText xml:space="preserve"> PAGEREF _Toc126752576 \h </w:instrText>
+            </w:r>
+            <w:r>
+              <w:rPr>
+                <w:noProof/>
+                <w:webHidden/>
+              </w:rPr>
+            </w:r>
+            <w:r>
+              <w:rPr>
+                <w:noProof/>
+                <w:webHidden/>
+              </w:rPr>
+              <w:fldChar w:fldCharType="separate"/>
+            </w:r>
+            <w:r>
+              <w:rPr>
+                <w:noProof/>
+                <w:webHidden/>
+              </w:rPr>
+              <w:t>19</w:t>
+            </w:r>
+            <w:r>
+              <w:rPr>
+                <w:noProof/>
+                <w:webHidden/>
+              </w:rPr>
+              <w:fldChar w:fldCharType="end"/>
+            </w:r>
+          </w:hyperlink>
+        </w:p>
+        <w:p>
+          <w:pPr>
+            <w:pStyle w:val="TOC2"/>
+            <w:tabs>
+              <w:tab w:val="left" w:pos="960"/>
+              <w:tab w:val="right" w:leader="dot" w:pos="9350"/>
+            </w:tabs>
+            <w:rPr>
+              <w:rFonts w:eastAsiaTheme="minorEastAsia" w:cstheme="minorBidi"/>
+              <w:b w:val="0"/>
+              <w:bCs w:val="0"/>
+              <w:noProof/>
+              <w:sz w:val="24"/>
+              <w:szCs w:val="24"/>
+            </w:rPr>
+          </w:pPr>
+          <w:hyperlink w:anchor="_Toc126752577" w:history="1">
+            <w:r>
+              <w:rPr>
+                <w:rStyle w:val="Hyperlink"/>
+                <w:rFonts w:eastAsia="Arial"/>
+                <w:noProof/>
+              </w:rPr>
+              <w:t>6.8</w:t>
+            </w:r>
+            <w:r>
+              <w:rPr>
+                <w:rFonts w:eastAsiaTheme="minorEastAsia" w:cstheme="minorBidi"/>
+                <w:b w:val="0"/>
+                <w:bCs w:val="0"/>
+                <w:noProof/>
+                <w:sz w:val="24"/>
+                <w:szCs w:val="24"/>
+              </w:rPr>
+              <w:tab/>
+            </w:r>
+            <w:r>
+              <w:rPr>
+                <w:rStyle w:val="Hyperlink"/>
+                <w:rFonts w:eastAsia="Arial"/>
+                <w:noProof/>
+              </w:rPr>
               <w:t>Example</w:t>
             </w:r>
             <w:r>
@@ -3551,7 +4115,7 @@
                 <w:noProof/>
                 <w:webHidden/>
               </w:rPr>
-              <w:instrText xml:space="preserve"> PAGEREF _Toc123635808 \h </w:instrText>
+              <w:instrText xml:space="preserve"> PAGEREF _Toc126752577 \h </w:instrText>
             </w:r>
             <w:r>
               <w:rPr>
@@ -3571,7 +4135,7 @@
                 <w:noProof/>
                 <w:webHidden/>
               </w:rPr>
-              <w:t>16</w:t>
+              <w:t>19</w:t>
             </w:r>
             <w:r>
               <w:rPr>
@@ -3598,14 +4162,14 @@
               <w:noProof/>
             </w:rPr>
           </w:pPr>
-          <w:hyperlink w:anchor="_Toc123635809" w:history="1">
+          <w:hyperlink w:anchor="_Toc126752578" w:history="1">
             <w:r>
               <w:rPr>
                 <w:rStyle w:val="Hyperlink"/>
                 <w:rFonts w:eastAsia="Arial"/>
                 <w:noProof/>
               </w:rPr>
-              <w:t>6</w:t>
+              <w:t>7</w:t>
             </w:r>
             <w:r>
               <w:rPr>
@@ -3645,7 +4209,7 @@
                 <w:noProof/>
                 <w:webHidden/>
               </w:rPr>
-              <w:instrText xml:space="preserve"> PAGEREF _Toc123635809 \h </w:instrText>
+              <w:instrText xml:space="preserve"> PAGEREF _Toc126752578 \h </w:instrText>
             </w:r>
             <w:r>
               <w:rPr>
@@ -3665,7 +4229,7 @@
                 <w:noProof/>
                 <w:webHidden/>
               </w:rPr>
-              <w:t>18</w:t>
+              <w:t>20</w:t>
             </w:r>
             <w:r>
               <w:rPr>
@@ -3692,14 +4256,14 @@
               <w:szCs w:val="24"/>
             </w:rPr>
           </w:pPr>
-          <w:hyperlink w:anchor="_Toc123635810" w:history="1">
+          <w:hyperlink w:anchor="_Toc126752579" w:history="1">
             <w:r>
               <w:rPr>
                 <w:rStyle w:val="Hyperlink"/>
                 <w:rFonts w:eastAsia="Arial"/>
                 <w:noProof/>
               </w:rPr>
-              <w:t>6.1</w:t>
+              <w:t>7.1</w:t>
             </w:r>
             <w:r>
               <w:rPr>
@@ -3739,7 +4303,7 @@
                 <w:noProof/>
                 <w:webHidden/>
               </w:rPr>
-              <w:instrText xml:space="preserve"> PAGEREF _Toc123635810 \h </w:instrText>
+              <w:instrText xml:space="preserve"> PAGEREF _Toc126752579 \h </w:instrText>
             </w:r>
             <w:r>
               <w:rPr>
@@ -3759,7 +4323,7 @@
                 <w:noProof/>
                 <w:webHidden/>
               </w:rPr>
-              <w:t>18</w:t>
+              <w:t>20</w:t>
             </w:r>
             <w:r>
               <w:rPr>
@@ -3786,14 +4350,14 @@
               <w:szCs w:val="24"/>
             </w:rPr>
           </w:pPr>
-          <w:hyperlink w:anchor="_Toc123635811" w:history="1">
+          <w:hyperlink w:anchor="_Toc126752580" w:history="1">
             <w:r>
               <w:rPr>
                 <w:rStyle w:val="Hyperlink"/>
                 <w:rFonts w:eastAsia="Arial"/>
                 <w:noProof/>
               </w:rPr>
-              <w:t>6.2</w:t>
+              <w:t>7.2</w:t>
             </w:r>
             <w:r>
               <w:rPr>
@@ -3833,7 +4397,7 @@
                 <w:noProof/>
                 <w:webHidden/>
               </w:rPr>
-              <w:instrText xml:space="preserve"> PAGEREF _Toc123635811 \h </w:instrText>
+              <w:instrText xml:space="preserve"> PAGEREF _Toc126752580 \h </w:instrText>
             </w:r>
             <w:r>
               <w:rPr>
@@ -3853,7 +4417,7 @@
                 <w:noProof/>
                 <w:webHidden/>
               </w:rPr>
-              <w:t>18</w:t>
+              <w:t>21</w:t>
             </w:r>
             <w:r>
               <w:rPr>
@@ -3880,14 +4444,14 @@
               <w:szCs w:val="24"/>
             </w:rPr>
           </w:pPr>
-          <w:hyperlink w:anchor="_Toc123635812" w:history="1">
+          <w:hyperlink w:anchor="_Toc126752581" w:history="1">
             <w:r>
               <w:rPr>
                 <w:rStyle w:val="Hyperlink"/>
                 <w:rFonts w:eastAsia="Arial"/>
                 <w:noProof/>
               </w:rPr>
-              <w:t>6.3</w:t>
+              <w:t>7.3</w:t>
             </w:r>
             <w:r>
               <w:rPr>
@@ -3927,7 +4491,7 @@
                 <w:noProof/>
                 <w:webHidden/>
               </w:rPr>
-              <w:instrText xml:space="preserve"> PAGEREF _Toc123635812 \h </w:instrText>
+              <w:instrText xml:space="preserve"> PAGEREF _Toc126752581 \h </w:instrText>
             </w:r>
             <w:r>
               <w:rPr>
@@ -3947,7 +4511,7 @@
                 <w:noProof/>
                 <w:webHidden/>
               </w:rPr>
-              <w:t>18</w:t>
+              <w:t>21</w:t>
             </w:r>
             <w:r>
               <w:rPr>
@@ -3974,14 +4538,14 @@
               <w:szCs w:val="24"/>
             </w:rPr>
           </w:pPr>
-          <w:hyperlink w:anchor="_Toc123635813" w:history="1">
+          <w:hyperlink w:anchor="_Toc126752582" w:history="1">
             <w:r>
               <w:rPr>
                 <w:rStyle w:val="Hyperlink"/>
                 <w:rFonts w:eastAsia="Arial"/>
                 <w:noProof/>
               </w:rPr>
-              <w:t>6.4</w:t>
+              <w:t>7.4</w:t>
             </w:r>
             <w:r>
               <w:rPr>
@@ -4021,7 +4585,7 @@
                 <w:noProof/>
                 <w:webHidden/>
               </w:rPr>
-              <w:instrText xml:space="preserve"> PAGEREF _Toc123635813 \h </w:instrText>
+              <w:instrText xml:space="preserve"> PAGEREF _Toc126752582 \h </w:instrText>
             </w:r>
             <w:r>
               <w:rPr>
@@ -4041,7 +4605,7 @@
                 <w:noProof/>
                 <w:webHidden/>
               </w:rPr>
-              <w:t>19</w:t>
+              <w:t>21</w:t>
             </w:r>
             <w:r>
               <w:rPr>
@@ -4068,14 +4632,14 @@
               <w:szCs w:val="24"/>
             </w:rPr>
           </w:pPr>
-          <w:hyperlink w:anchor="_Toc123635814" w:history="1">
+          <w:hyperlink w:anchor="_Toc126752583" w:history="1">
             <w:r>
               <w:rPr>
                 <w:rStyle w:val="Hyperlink"/>
                 <w:rFonts w:eastAsia="Arial"/>
                 <w:noProof/>
               </w:rPr>
-              <w:t>6.5</w:t>
+              <w:t>7.5</w:t>
             </w:r>
             <w:r>
               <w:rPr>
@@ -4115,7 +4679,7 @@
                 <w:noProof/>
                 <w:webHidden/>
               </w:rPr>
-              <w:instrText xml:space="preserve"> PAGEREF _Toc123635814 \h </w:instrText>
+              <w:instrText xml:space="preserve"> PAGEREF _Toc126752583 \h </w:instrText>
             </w:r>
             <w:r>
               <w:rPr>
@@ -4135,7 +4699,1417 @@
                 <w:noProof/>
                 <w:webHidden/>
               </w:rPr>
-              <w:t>19</w:t>
+              <w:t>22</w:t>
+            </w:r>
+            <w:r>
+              <w:rPr>
+                <w:noProof/>
+                <w:webHidden/>
+              </w:rPr>
+              <w:fldChar w:fldCharType="end"/>
+            </w:r>
+          </w:hyperlink>
+        </w:p>
+        <w:p>
+          <w:pPr>
+            <w:pStyle w:val="TOC1"/>
+            <w:tabs>
+              <w:tab w:val="left" w:pos="480"/>
+              <w:tab w:val="right" w:leader="dot" w:pos="9350"/>
+            </w:tabs>
+            <w:rPr>
+              <w:rFonts w:eastAsiaTheme="minorEastAsia" w:cstheme="minorBidi"/>
+              <w:b w:val="0"/>
+              <w:bCs w:val="0"/>
+              <w:i w:val="0"/>
+              <w:iCs w:val="0"/>
+              <w:noProof/>
+            </w:rPr>
+          </w:pPr>
+          <w:hyperlink w:anchor="_Toc126752584" w:history="1">
+            <w:r>
+              <w:rPr>
+                <w:rStyle w:val="Hyperlink"/>
+                <w:rFonts w:eastAsia="Arial"/>
+                <w:noProof/>
+              </w:rPr>
+              <w:t>8</w:t>
+            </w:r>
+            <w:r>
+              <w:rPr>
+                <w:rFonts w:eastAsiaTheme="minorEastAsia" w:cstheme="minorBidi"/>
+                <w:b w:val="0"/>
+                <w:bCs w:val="0"/>
+                <w:i w:val="0"/>
+                <w:iCs w:val="0"/>
+                <w:noProof/>
+              </w:rPr>
+              <w:tab/>
+            </w:r>
+            <w:r>
+              <w:rPr>
+                <w:rStyle w:val="Hyperlink"/>
+                <w:rFonts w:eastAsia="Arial"/>
+                <w:noProof/>
+              </w:rPr>
+              <w:t>Network Traffic icmp-ext Extension</w:t>
+            </w:r>
+            <w:r>
+              <w:rPr>
+                <w:noProof/>
+                <w:webHidden/>
+              </w:rPr>
+              <w:tab/>
+            </w:r>
+            <w:r>
+              <w:rPr>
+                <w:noProof/>
+                <w:webHidden/>
+              </w:rPr>
+              <w:fldChar w:fldCharType="begin"/>
+            </w:r>
+            <w:r>
+              <w:rPr>
+                <w:noProof/>
+                <w:webHidden/>
+              </w:rPr>
+              <w:instrText xml:space="preserve"> PAGEREF _Toc126752584 \h </w:instrText>
+            </w:r>
+            <w:r>
+              <w:rPr>
+                <w:noProof/>
+                <w:webHidden/>
+              </w:rPr>
+            </w:r>
+            <w:r>
+              <w:rPr>
+                <w:noProof/>
+                <w:webHidden/>
+              </w:rPr>
+              <w:fldChar w:fldCharType="separate"/>
+            </w:r>
+            <w:r>
+              <w:rPr>
+                <w:noProof/>
+                <w:webHidden/>
+              </w:rPr>
+              <w:t>22</w:t>
+            </w:r>
+            <w:r>
+              <w:rPr>
+                <w:noProof/>
+                <w:webHidden/>
+              </w:rPr>
+              <w:fldChar w:fldCharType="end"/>
+            </w:r>
+          </w:hyperlink>
+        </w:p>
+        <w:p>
+          <w:pPr>
+            <w:pStyle w:val="TOC2"/>
+            <w:tabs>
+              <w:tab w:val="left" w:pos="960"/>
+              <w:tab w:val="right" w:leader="dot" w:pos="9350"/>
+            </w:tabs>
+            <w:rPr>
+              <w:rFonts w:eastAsiaTheme="minorEastAsia" w:cstheme="minorBidi"/>
+              <w:b w:val="0"/>
+              <w:bCs w:val="0"/>
+              <w:noProof/>
+              <w:sz w:val="24"/>
+              <w:szCs w:val="24"/>
+            </w:rPr>
+          </w:pPr>
+          <w:hyperlink w:anchor="_Toc126752585" w:history="1">
+            <w:r>
+              <w:rPr>
+                <w:rStyle w:val="Hyperlink"/>
+                <w:rFonts w:eastAsia="Arial"/>
+                <w:noProof/>
+              </w:rPr>
+              <w:t>8.1</w:t>
+            </w:r>
+            <w:r>
+              <w:rPr>
+                <w:rFonts w:eastAsiaTheme="minorEastAsia" w:cstheme="minorBidi"/>
+                <w:b w:val="0"/>
+                <w:bCs w:val="0"/>
+                <w:noProof/>
+                <w:sz w:val="24"/>
+                <w:szCs w:val="24"/>
+              </w:rPr>
+              <w:tab/>
+            </w:r>
+            <w:r>
+              <w:rPr>
+                <w:rStyle w:val="Hyperlink"/>
+                <w:rFonts w:eastAsia="Arial"/>
+                <w:noProof/>
+              </w:rPr>
+              <w:t>Extension Definition Object</w:t>
+            </w:r>
+            <w:r>
+              <w:rPr>
+                <w:noProof/>
+                <w:webHidden/>
+              </w:rPr>
+              <w:tab/>
+            </w:r>
+            <w:r>
+              <w:rPr>
+                <w:noProof/>
+                <w:webHidden/>
+              </w:rPr>
+              <w:fldChar w:fldCharType="begin"/>
+            </w:r>
+            <w:r>
+              <w:rPr>
+                <w:noProof/>
+                <w:webHidden/>
+              </w:rPr>
+              <w:instrText xml:space="preserve"> PAGEREF _Toc126752585 \h </w:instrText>
+            </w:r>
+            <w:r>
+              <w:rPr>
+                <w:noProof/>
+                <w:webHidden/>
+              </w:rPr>
+            </w:r>
+            <w:r>
+              <w:rPr>
+                <w:noProof/>
+                <w:webHidden/>
+              </w:rPr>
+              <w:fldChar w:fldCharType="separate"/>
+            </w:r>
+            <w:r>
+              <w:rPr>
+                <w:noProof/>
+                <w:webHidden/>
+              </w:rPr>
+              <w:t>22</w:t>
+            </w:r>
+            <w:r>
+              <w:rPr>
+                <w:noProof/>
+                <w:webHidden/>
+              </w:rPr>
+              <w:fldChar w:fldCharType="end"/>
+            </w:r>
+          </w:hyperlink>
+        </w:p>
+        <w:p>
+          <w:pPr>
+            <w:pStyle w:val="TOC2"/>
+            <w:tabs>
+              <w:tab w:val="left" w:pos="960"/>
+              <w:tab w:val="right" w:leader="dot" w:pos="9350"/>
+            </w:tabs>
+            <w:rPr>
+              <w:rFonts w:eastAsiaTheme="minorEastAsia" w:cstheme="minorBidi"/>
+              <w:b w:val="0"/>
+              <w:bCs w:val="0"/>
+              <w:noProof/>
+              <w:sz w:val="24"/>
+              <w:szCs w:val="24"/>
+            </w:rPr>
+          </w:pPr>
+          <w:hyperlink w:anchor="_Toc126752586" w:history="1">
+            <w:r>
+              <w:rPr>
+                <w:rStyle w:val="Hyperlink"/>
+                <w:rFonts w:eastAsia="Arial"/>
+                <w:noProof/>
+              </w:rPr>
+              <w:t>8.2</w:t>
+            </w:r>
+            <w:r>
+              <w:rPr>
+                <w:rFonts w:eastAsiaTheme="minorEastAsia" w:cstheme="minorBidi"/>
+                <w:b w:val="0"/>
+                <w:bCs w:val="0"/>
+                <w:noProof/>
+                <w:sz w:val="24"/>
+                <w:szCs w:val="24"/>
+              </w:rPr>
+              <w:tab/>
+            </w:r>
+            <w:r>
+              <w:rPr>
+                <w:rStyle w:val="Hyperlink"/>
+                <w:rFonts w:eastAsia="Arial"/>
+                <w:noProof/>
+              </w:rPr>
+              <w:t>icmp-ext Type Extension</w:t>
+            </w:r>
+            <w:r>
+              <w:rPr>
+                <w:noProof/>
+                <w:webHidden/>
+              </w:rPr>
+              <w:tab/>
+            </w:r>
+            <w:r>
+              <w:rPr>
+                <w:noProof/>
+                <w:webHidden/>
+              </w:rPr>
+              <w:fldChar w:fldCharType="begin"/>
+            </w:r>
+            <w:r>
+              <w:rPr>
+                <w:noProof/>
+                <w:webHidden/>
+              </w:rPr>
+              <w:instrText xml:space="preserve"> PAGEREF _Toc126752586 \h </w:instrText>
+            </w:r>
+            <w:r>
+              <w:rPr>
+                <w:noProof/>
+                <w:webHidden/>
+              </w:rPr>
+            </w:r>
+            <w:r>
+              <w:rPr>
+                <w:noProof/>
+                <w:webHidden/>
+              </w:rPr>
+              <w:fldChar w:fldCharType="separate"/>
+            </w:r>
+            <w:r>
+              <w:rPr>
+                <w:noProof/>
+                <w:webHidden/>
+              </w:rPr>
+              <w:t>23</w:t>
+            </w:r>
+            <w:r>
+              <w:rPr>
+                <w:noProof/>
+                <w:webHidden/>
+              </w:rPr>
+              <w:fldChar w:fldCharType="end"/>
+            </w:r>
+          </w:hyperlink>
+        </w:p>
+        <w:p>
+          <w:pPr>
+            <w:pStyle w:val="TOC2"/>
+            <w:tabs>
+              <w:tab w:val="left" w:pos="960"/>
+              <w:tab w:val="right" w:leader="dot" w:pos="9350"/>
+            </w:tabs>
+            <w:rPr>
+              <w:rFonts w:eastAsiaTheme="minorEastAsia" w:cstheme="minorBidi"/>
+              <w:b w:val="0"/>
+              <w:bCs w:val="0"/>
+              <w:noProof/>
+              <w:sz w:val="24"/>
+              <w:szCs w:val="24"/>
+            </w:rPr>
+          </w:pPr>
+          <w:hyperlink w:anchor="_Toc126752587" w:history="1">
+            <w:r>
+              <w:rPr>
+                <w:rStyle w:val="Hyperlink"/>
+                <w:rFonts w:eastAsia="Arial"/>
+                <w:noProof/>
+              </w:rPr>
+              <w:t>8.3</w:t>
+            </w:r>
+            <w:r>
+              <w:rPr>
+                <w:rFonts w:eastAsiaTheme="minorEastAsia" w:cstheme="minorBidi"/>
+                <w:b w:val="0"/>
+                <w:bCs w:val="0"/>
+                <w:noProof/>
+                <w:sz w:val="24"/>
+                <w:szCs w:val="24"/>
+              </w:rPr>
+              <w:tab/>
+            </w:r>
+            <w:r>
+              <w:rPr>
+                <w:rStyle w:val="Hyperlink"/>
+                <w:rFonts w:eastAsia="Arial"/>
+                <w:noProof/>
+              </w:rPr>
+              <w:t>Properties not in the Specification or the Extension</w:t>
+            </w:r>
+            <w:r>
+              <w:rPr>
+                <w:noProof/>
+                <w:webHidden/>
+              </w:rPr>
+              <w:tab/>
+            </w:r>
+            <w:r>
+              <w:rPr>
+                <w:noProof/>
+                <w:webHidden/>
+              </w:rPr>
+              <w:fldChar w:fldCharType="begin"/>
+            </w:r>
+            <w:r>
+              <w:rPr>
+                <w:noProof/>
+                <w:webHidden/>
+              </w:rPr>
+              <w:instrText xml:space="preserve"> PAGEREF _Toc126752587 \h </w:instrText>
+            </w:r>
+            <w:r>
+              <w:rPr>
+                <w:noProof/>
+                <w:webHidden/>
+              </w:rPr>
+            </w:r>
+            <w:r>
+              <w:rPr>
+                <w:noProof/>
+                <w:webHidden/>
+              </w:rPr>
+              <w:fldChar w:fldCharType="separate"/>
+            </w:r>
+            <w:r>
+              <w:rPr>
+                <w:noProof/>
+                <w:webHidden/>
+              </w:rPr>
+              <w:t>23</w:t>
+            </w:r>
+            <w:r>
+              <w:rPr>
+                <w:noProof/>
+                <w:webHidden/>
+              </w:rPr>
+              <w:fldChar w:fldCharType="end"/>
+            </w:r>
+          </w:hyperlink>
+        </w:p>
+        <w:p>
+          <w:pPr>
+            <w:pStyle w:val="TOC2"/>
+            <w:tabs>
+              <w:tab w:val="left" w:pos="960"/>
+              <w:tab w:val="right" w:leader="dot" w:pos="9350"/>
+            </w:tabs>
+            <w:rPr>
+              <w:rFonts w:eastAsiaTheme="minorEastAsia" w:cstheme="minorBidi"/>
+              <w:b w:val="0"/>
+              <w:bCs w:val="0"/>
+              <w:noProof/>
+              <w:sz w:val="24"/>
+              <w:szCs w:val="24"/>
+            </w:rPr>
+          </w:pPr>
+          <w:hyperlink w:anchor="_Toc126752588" w:history="1">
+            <w:r>
+              <w:rPr>
+                <w:rStyle w:val="Hyperlink"/>
+                <w:rFonts w:eastAsia="Arial"/>
+                <w:noProof/>
+              </w:rPr>
+              <w:t>8.4</w:t>
+            </w:r>
+            <w:r>
+              <w:rPr>
+                <w:rFonts w:eastAsiaTheme="minorEastAsia" w:cstheme="minorBidi"/>
+                <w:b w:val="0"/>
+                <w:bCs w:val="0"/>
+                <w:noProof/>
+                <w:sz w:val="24"/>
+                <w:szCs w:val="24"/>
+              </w:rPr>
+              <w:tab/>
+            </w:r>
+            <w:r>
+              <w:rPr>
+                <w:rStyle w:val="Hyperlink"/>
+                <w:rFonts w:eastAsia="Arial"/>
+                <w:noProof/>
+              </w:rPr>
+              <w:t>Examples</w:t>
+            </w:r>
+            <w:r>
+              <w:rPr>
+                <w:noProof/>
+                <w:webHidden/>
+              </w:rPr>
+              <w:tab/>
+            </w:r>
+            <w:r>
+              <w:rPr>
+                <w:noProof/>
+                <w:webHidden/>
+              </w:rPr>
+              <w:fldChar w:fldCharType="begin"/>
+            </w:r>
+            <w:r>
+              <w:rPr>
+                <w:noProof/>
+                <w:webHidden/>
+              </w:rPr>
+              <w:instrText xml:space="preserve"> PAGEREF _Toc126752588 \h </w:instrText>
+            </w:r>
+            <w:r>
+              <w:rPr>
+                <w:noProof/>
+                <w:webHidden/>
+              </w:rPr>
+            </w:r>
+            <w:r>
+              <w:rPr>
+                <w:noProof/>
+                <w:webHidden/>
+              </w:rPr>
+              <w:fldChar w:fldCharType="separate"/>
+            </w:r>
+            <w:r>
+              <w:rPr>
+                <w:noProof/>
+                <w:webHidden/>
+              </w:rPr>
+              <w:t>23</w:t>
+            </w:r>
+            <w:r>
+              <w:rPr>
+                <w:noProof/>
+                <w:webHidden/>
+              </w:rPr>
+              <w:fldChar w:fldCharType="end"/>
+            </w:r>
+          </w:hyperlink>
+        </w:p>
+        <w:p>
+          <w:pPr>
+            <w:pStyle w:val="TOC1"/>
+            <w:tabs>
+              <w:tab w:val="left" w:pos="480"/>
+              <w:tab w:val="right" w:leader="dot" w:pos="9350"/>
+            </w:tabs>
+            <w:rPr>
+              <w:rFonts w:eastAsiaTheme="minorEastAsia" w:cstheme="minorBidi"/>
+              <w:b w:val="0"/>
+              <w:bCs w:val="0"/>
+              <w:i w:val="0"/>
+              <w:iCs w:val="0"/>
+              <w:noProof/>
+            </w:rPr>
+          </w:pPr>
+          <w:hyperlink w:anchor="_Toc126752589" w:history="1">
+            <w:r>
+              <w:rPr>
+                <w:rStyle w:val="Hyperlink"/>
+                <w:rFonts w:eastAsia="Arial"/>
+                <w:noProof/>
+              </w:rPr>
+              <w:t>9</w:t>
+            </w:r>
+            <w:r>
+              <w:rPr>
+                <w:rFonts w:eastAsiaTheme="minorEastAsia" w:cstheme="minorBidi"/>
+                <w:b w:val="0"/>
+                <w:bCs w:val="0"/>
+                <w:i w:val="0"/>
+                <w:iCs w:val="0"/>
+                <w:noProof/>
+              </w:rPr>
+              <w:tab/>
+            </w:r>
+            <w:r>
+              <w:rPr>
+                <w:rStyle w:val="Hyperlink"/>
+                <w:rFonts w:eastAsia="Arial"/>
+                <w:noProof/>
+              </w:rPr>
+              <w:t>Network Traffic socket-ext Extension</w:t>
+            </w:r>
+            <w:r>
+              <w:rPr>
+                <w:noProof/>
+                <w:webHidden/>
+              </w:rPr>
+              <w:tab/>
+            </w:r>
+            <w:r>
+              <w:rPr>
+                <w:noProof/>
+                <w:webHidden/>
+              </w:rPr>
+              <w:fldChar w:fldCharType="begin"/>
+            </w:r>
+            <w:r>
+              <w:rPr>
+                <w:noProof/>
+                <w:webHidden/>
+              </w:rPr>
+              <w:instrText xml:space="preserve"> PAGEREF _Toc126752589 \h </w:instrText>
+            </w:r>
+            <w:r>
+              <w:rPr>
+                <w:noProof/>
+                <w:webHidden/>
+              </w:rPr>
+            </w:r>
+            <w:r>
+              <w:rPr>
+                <w:noProof/>
+                <w:webHidden/>
+              </w:rPr>
+              <w:fldChar w:fldCharType="separate"/>
+            </w:r>
+            <w:r>
+              <w:rPr>
+                <w:noProof/>
+                <w:webHidden/>
+              </w:rPr>
+              <w:t>23</w:t>
+            </w:r>
+            <w:r>
+              <w:rPr>
+                <w:noProof/>
+                <w:webHidden/>
+              </w:rPr>
+              <w:fldChar w:fldCharType="end"/>
+            </w:r>
+          </w:hyperlink>
+        </w:p>
+        <w:p>
+          <w:pPr>
+            <w:pStyle w:val="TOC2"/>
+            <w:tabs>
+              <w:tab w:val="left" w:pos="960"/>
+              <w:tab w:val="right" w:leader="dot" w:pos="9350"/>
+            </w:tabs>
+            <w:rPr>
+              <w:rFonts w:eastAsiaTheme="minorEastAsia" w:cstheme="minorBidi"/>
+              <w:b w:val="0"/>
+              <w:bCs w:val="0"/>
+              <w:noProof/>
+              <w:sz w:val="24"/>
+              <w:szCs w:val="24"/>
+            </w:rPr>
+          </w:pPr>
+          <w:hyperlink w:anchor="_Toc126752590" w:history="1">
+            <w:r>
+              <w:rPr>
+                <w:rStyle w:val="Hyperlink"/>
+                <w:rFonts w:eastAsia="Arial"/>
+                <w:noProof/>
+              </w:rPr>
+              <w:t>9.1</w:t>
+            </w:r>
+            <w:r>
+              <w:rPr>
+                <w:rFonts w:eastAsiaTheme="minorEastAsia" w:cstheme="minorBidi"/>
+                <w:b w:val="0"/>
+                <w:bCs w:val="0"/>
+                <w:noProof/>
+                <w:sz w:val="24"/>
+                <w:szCs w:val="24"/>
+              </w:rPr>
+              <w:tab/>
+            </w:r>
+            <w:r>
+              <w:rPr>
+                <w:rStyle w:val="Hyperlink"/>
+                <w:rFonts w:eastAsia="Arial"/>
+                <w:noProof/>
+              </w:rPr>
+              <w:t>Extension Definition Object</w:t>
+            </w:r>
+            <w:r>
+              <w:rPr>
+                <w:noProof/>
+                <w:webHidden/>
+              </w:rPr>
+              <w:tab/>
+            </w:r>
+            <w:r>
+              <w:rPr>
+                <w:noProof/>
+                <w:webHidden/>
+              </w:rPr>
+              <w:fldChar w:fldCharType="begin"/>
+            </w:r>
+            <w:r>
+              <w:rPr>
+                <w:noProof/>
+                <w:webHidden/>
+              </w:rPr>
+              <w:instrText xml:space="preserve"> PAGEREF _Toc126752590 \h </w:instrText>
+            </w:r>
+            <w:r>
+              <w:rPr>
+                <w:noProof/>
+                <w:webHidden/>
+              </w:rPr>
+            </w:r>
+            <w:r>
+              <w:rPr>
+                <w:noProof/>
+                <w:webHidden/>
+              </w:rPr>
+              <w:fldChar w:fldCharType="separate"/>
+            </w:r>
+            <w:r>
+              <w:rPr>
+                <w:noProof/>
+                <w:webHidden/>
+              </w:rPr>
+              <w:t>23</w:t>
+            </w:r>
+            <w:r>
+              <w:rPr>
+                <w:noProof/>
+                <w:webHidden/>
+              </w:rPr>
+              <w:fldChar w:fldCharType="end"/>
+            </w:r>
+          </w:hyperlink>
+        </w:p>
+        <w:p>
+          <w:pPr>
+            <w:pStyle w:val="TOC2"/>
+            <w:tabs>
+              <w:tab w:val="left" w:pos="960"/>
+              <w:tab w:val="right" w:leader="dot" w:pos="9350"/>
+            </w:tabs>
+            <w:rPr>
+              <w:rFonts w:eastAsiaTheme="minorEastAsia" w:cstheme="minorBidi"/>
+              <w:b w:val="0"/>
+              <w:bCs w:val="0"/>
+              <w:noProof/>
+              <w:sz w:val="24"/>
+              <w:szCs w:val="24"/>
+            </w:rPr>
+          </w:pPr>
+          <w:hyperlink w:anchor="_Toc126752591" w:history="1">
+            <w:r>
+              <w:rPr>
+                <w:rStyle w:val="Hyperlink"/>
+                <w:rFonts w:eastAsia="Arial"/>
+                <w:noProof/>
+              </w:rPr>
+              <w:t>9.2</w:t>
+            </w:r>
+            <w:r>
+              <w:rPr>
+                <w:rFonts w:eastAsiaTheme="minorEastAsia" w:cstheme="minorBidi"/>
+                <w:b w:val="0"/>
+                <w:bCs w:val="0"/>
+                <w:noProof/>
+                <w:sz w:val="24"/>
+                <w:szCs w:val="24"/>
+              </w:rPr>
+              <w:tab/>
+            </w:r>
+            <w:r>
+              <w:rPr>
+                <w:rStyle w:val="Hyperlink"/>
+                <w:rFonts w:eastAsia="Arial"/>
+                <w:noProof/>
+              </w:rPr>
+              <w:t>socket-ext Type Extension</w:t>
+            </w:r>
+            <w:r>
+              <w:rPr>
+                <w:noProof/>
+                <w:webHidden/>
+              </w:rPr>
+              <w:tab/>
+            </w:r>
+            <w:r>
+              <w:rPr>
+                <w:noProof/>
+                <w:webHidden/>
+              </w:rPr>
+              <w:fldChar w:fldCharType="begin"/>
+            </w:r>
+            <w:r>
+              <w:rPr>
+                <w:noProof/>
+                <w:webHidden/>
+              </w:rPr>
+              <w:instrText xml:space="preserve"> PAGEREF _Toc126752591 \h </w:instrText>
+            </w:r>
+            <w:r>
+              <w:rPr>
+                <w:noProof/>
+                <w:webHidden/>
+              </w:rPr>
+            </w:r>
+            <w:r>
+              <w:rPr>
+                <w:noProof/>
+                <w:webHidden/>
+              </w:rPr>
+              <w:fldChar w:fldCharType="separate"/>
+            </w:r>
+            <w:r>
+              <w:rPr>
+                <w:noProof/>
+                <w:webHidden/>
+              </w:rPr>
+              <w:t>24</w:t>
+            </w:r>
+            <w:r>
+              <w:rPr>
+                <w:noProof/>
+                <w:webHidden/>
+              </w:rPr>
+              <w:fldChar w:fldCharType="end"/>
+            </w:r>
+          </w:hyperlink>
+        </w:p>
+        <w:p>
+          <w:pPr>
+            <w:pStyle w:val="TOC2"/>
+            <w:tabs>
+              <w:tab w:val="left" w:pos="960"/>
+              <w:tab w:val="right" w:leader="dot" w:pos="9350"/>
+            </w:tabs>
+            <w:rPr>
+              <w:rFonts w:eastAsiaTheme="minorEastAsia" w:cstheme="minorBidi"/>
+              <w:b w:val="0"/>
+              <w:bCs w:val="0"/>
+              <w:noProof/>
+              <w:sz w:val="24"/>
+              <w:szCs w:val="24"/>
+            </w:rPr>
+          </w:pPr>
+          <w:hyperlink w:anchor="_Toc126752592" w:history="1">
+            <w:r>
+              <w:rPr>
+                <w:rStyle w:val="Hyperlink"/>
+                <w:rFonts w:eastAsia="Arial"/>
+                <w:noProof/>
+              </w:rPr>
+              <w:t>9.3</w:t>
+            </w:r>
+            <w:r>
+              <w:rPr>
+                <w:rFonts w:eastAsiaTheme="minorEastAsia" w:cstheme="minorBidi"/>
+                <w:b w:val="0"/>
+                <w:bCs w:val="0"/>
+                <w:noProof/>
+                <w:sz w:val="24"/>
+                <w:szCs w:val="24"/>
+              </w:rPr>
+              <w:tab/>
+            </w:r>
+            <w:r>
+              <w:rPr>
+                <w:rStyle w:val="Hyperlink"/>
+                <w:rFonts w:eastAsia="Arial"/>
+                <w:noProof/>
+              </w:rPr>
+              <w:t>Properties not in the Specification or the Extension</w:t>
+            </w:r>
+            <w:r>
+              <w:rPr>
+                <w:noProof/>
+                <w:webHidden/>
+              </w:rPr>
+              <w:tab/>
+            </w:r>
+            <w:r>
+              <w:rPr>
+                <w:noProof/>
+                <w:webHidden/>
+              </w:rPr>
+              <w:fldChar w:fldCharType="begin"/>
+            </w:r>
+            <w:r>
+              <w:rPr>
+                <w:noProof/>
+                <w:webHidden/>
+              </w:rPr>
+              <w:instrText xml:space="preserve"> PAGEREF _Toc126752592 \h </w:instrText>
+            </w:r>
+            <w:r>
+              <w:rPr>
+                <w:noProof/>
+                <w:webHidden/>
+              </w:rPr>
+            </w:r>
+            <w:r>
+              <w:rPr>
+                <w:noProof/>
+                <w:webHidden/>
+              </w:rPr>
+              <w:fldChar w:fldCharType="separate"/>
+            </w:r>
+            <w:r>
+              <w:rPr>
+                <w:noProof/>
+                <w:webHidden/>
+              </w:rPr>
+              <w:t>24</w:t>
+            </w:r>
+            <w:r>
+              <w:rPr>
+                <w:noProof/>
+                <w:webHidden/>
+              </w:rPr>
+              <w:fldChar w:fldCharType="end"/>
+            </w:r>
+          </w:hyperlink>
+        </w:p>
+        <w:p>
+          <w:pPr>
+            <w:pStyle w:val="TOC2"/>
+            <w:tabs>
+              <w:tab w:val="left" w:pos="960"/>
+              <w:tab w:val="right" w:leader="dot" w:pos="9350"/>
+            </w:tabs>
+            <w:rPr>
+              <w:rFonts w:eastAsiaTheme="minorEastAsia" w:cstheme="minorBidi"/>
+              <w:b w:val="0"/>
+              <w:bCs w:val="0"/>
+              <w:noProof/>
+              <w:sz w:val="24"/>
+              <w:szCs w:val="24"/>
+            </w:rPr>
+          </w:pPr>
+          <w:hyperlink w:anchor="_Toc126752593" w:history="1">
+            <w:r>
+              <w:rPr>
+                <w:rStyle w:val="Hyperlink"/>
+                <w:rFonts w:eastAsia="Arial"/>
+                <w:noProof/>
+              </w:rPr>
+              <w:t>9.4</w:t>
+            </w:r>
+            <w:r>
+              <w:rPr>
+                <w:rFonts w:eastAsiaTheme="minorEastAsia" w:cstheme="minorBidi"/>
+                <w:b w:val="0"/>
+                <w:bCs w:val="0"/>
+                <w:noProof/>
+                <w:sz w:val="24"/>
+                <w:szCs w:val="24"/>
+              </w:rPr>
+              <w:tab/>
+            </w:r>
+            <w:r>
+              <w:rPr>
+                <w:rStyle w:val="Hyperlink"/>
+                <w:rFonts w:eastAsia="Arial"/>
+                <w:noProof/>
+              </w:rPr>
+              <w:t>Examples</w:t>
+            </w:r>
+            <w:r>
+              <w:rPr>
+                <w:noProof/>
+                <w:webHidden/>
+              </w:rPr>
+              <w:tab/>
+            </w:r>
+            <w:r>
+              <w:rPr>
+                <w:noProof/>
+                <w:webHidden/>
+              </w:rPr>
+              <w:fldChar w:fldCharType="begin"/>
+            </w:r>
+            <w:r>
+              <w:rPr>
+                <w:noProof/>
+                <w:webHidden/>
+              </w:rPr>
+              <w:instrText xml:space="preserve"> PAGEREF _Toc126752593 \h </w:instrText>
+            </w:r>
+            <w:r>
+              <w:rPr>
+                <w:noProof/>
+                <w:webHidden/>
+              </w:rPr>
+            </w:r>
+            <w:r>
+              <w:rPr>
+                <w:noProof/>
+                <w:webHidden/>
+              </w:rPr>
+              <w:fldChar w:fldCharType="separate"/>
+            </w:r>
+            <w:r>
+              <w:rPr>
+                <w:noProof/>
+                <w:webHidden/>
+              </w:rPr>
+              <w:t>24</w:t>
+            </w:r>
+            <w:r>
+              <w:rPr>
+                <w:noProof/>
+                <w:webHidden/>
+              </w:rPr>
+              <w:fldChar w:fldCharType="end"/>
+            </w:r>
+          </w:hyperlink>
+        </w:p>
+        <w:p>
+          <w:pPr>
+            <w:pStyle w:val="TOC1"/>
+            <w:tabs>
+              <w:tab w:val="left" w:pos="720"/>
+              <w:tab w:val="right" w:leader="dot" w:pos="9350"/>
+            </w:tabs>
+            <w:rPr>
+              <w:rFonts w:eastAsiaTheme="minorEastAsia" w:cstheme="minorBidi"/>
+              <w:b w:val="0"/>
+              <w:bCs w:val="0"/>
+              <w:i w:val="0"/>
+              <w:iCs w:val="0"/>
+              <w:noProof/>
+            </w:rPr>
+          </w:pPr>
+          <w:hyperlink w:anchor="_Toc126752594" w:history="1">
+            <w:r>
+              <w:rPr>
+                <w:rStyle w:val="Hyperlink"/>
+                <w:rFonts w:eastAsia="Arial"/>
+                <w:noProof/>
+              </w:rPr>
+              <w:t>10</w:t>
+            </w:r>
+            <w:r>
+              <w:rPr>
+                <w:rFonts w:eastAsiaTheme="minorEastAsia" w:cstheme="minorBidi"/>
+                <w:b w:val="0"/>
+                <w:bCs w:val="0"/>
+                <w:i w:val="0"/>
+                <w:iCs w:val="0"/>
+                <w:noProof/>
+              </w:rPr>
+              <w:tab/>
+            </w:r>
+            <w:r>
+              <w:rPr>
+                <w:rStyle w:val="Hyperlink"/>
+                <w:rFonts w:eastAsia="Arial"/>
+                <w:noProof/>
+              </w:rPr>
+              <w:t>Tool Extension</w:t>
+            </w:r>
+            <w:r>
+              <w:rPr>
+                <w:noProof/>
+                <w:webHidden/>
+              </w:rPr>
+              <w:tab/>
+            </w:r>
+            <w:r>
+              <w:rPr>
+                <w:noProof/>
+                <w:webHidden/>
+              </w:rPr>
+              <w:fldChar w:fldCharType="begin"/>
+            </w:r>
+            <w:r>
+              <w:rPr>
+                <w:noProof/>
+                <w:webHidden/>
+              </w:rPr>
+              <w:instrText xml:space="preserve"> PAGEREF _Toc126752594 \h </w:instrText>
+            </w:r>
+            <w:r>
+              <w:rPr>
+                <w:noProof/>
+                <w:webHidden/>
+              </w:rPr>
+            </w:r>
+            <w:r>
+              <w:rPr>
+                <w:noProof/>
+                <w:webHidden/>
+              </w:rPr>
+              <w:fldChar w:fldCharType="separate"/>
+            </w:r>
+            <w:r>
+              <w:rPr>
+                <w:noProof/>
+                <w:webHidden/>
+              </w:rPr>
+              <w:t>25</w:t>
+            </w:r>
+            <w:r>
+              <w:rPr>
+                <w:noProof/>
+                <w:webHidden/>
+              </w:rPr>
+              <w:fldChar w:fldCharType="end"/>
+            </w:r>
+          </w:hyperlink>
+        </w:p>
+        <w:p>
+          <w:pPr>
+            <w:pStyle w:val="TOC2"/>
+            <w:tabs>
+              <w:tab w:val="left" w:pos="960"/>
+              <w:tab w:val="right" w:leader="dot" w:pos="9350"/>
+            </w:tabs>
+            <w:rPr>
+              <w:rFonts w:eastAsiaTheme="minorEastAsia" w:cstheme="minorBidi"/>
+              <w:b w:val="0"/>
+              <w:bCs w:val="0"/>
+              <w:noProof/>
+              <w:sz w:val="24"/>
+              <w:szCs w:val="24"/>
+            </w:rPr>
+          </w:pPr>
+          <w:hyperlink w:anchor="_Toc126752595" w:history="1">
+            <w:r>
+              <w:rPr>
+                <w:rStyle w:val="Hyperlink"/>
+                <w:rFonts w:eastAsia="Arial"/>
+                <w:noProof/>
+              </w:rPr>
+              <w:t>10.1</w:t>
+            </w:r>
+            <w:r>
+              <w:rPr>
+                <w:rFonts w:eastAsiaTheme="minorEastAsia" w:cstheme="minorBidi"/>
+                <w:b w:val="0"/>
+                <w:bCs w:val="0"/>
+                <w:noProof/>
+                <w:sz w:val="24"/>
+                <w:szCs w:val="24"/>
+              </w:rPr>
+              <w:tab/>
+            </w:r>
+            <w:r>
+              <w:rPr>
+                <w:rStyle w:val="Hyperlink"/>
+                <w:rFonts w:eastAsia="Arial"/>
+                <w:noProof/>
+              </w:rPr>
+              <w:t>Extension Definition Object</w:t>
+            </w:r>
+            <w:r>
+              <w:rPr>
+                <w:noProof/>
+                <w:webHidden/>
+              </w:rPr>
+              <w:tab/>
+            </w:r>
+            <w:r>
+              <w:rPr>
+                <w:noProof/>
+                <w:webHidden/>
+              </w:rPr>
+              <w:fldChar w:fldCharType="begin"/>
+            </w:r>
+            <w:r>
+              <w:rPr>
+                <w:noProof/>
+                <w:webHidden/>
+              </w:rPr>
+              <w:instrText xml:space="preserve"> PAGEREF _Toc126752595 \h </w:instrText>
+            </w:r>
+            <w:r>
+              <w:rPr>
+                <w:noProof/>
+                <w:webHidden/>
+              </w:rPr>
+            </w:r>
+            <w:r>
+              <w:rPr>
+                <w:noProof/>
+                <w:webHidden/>
+              </w:rPr>
+              <w:fldChar w:fldCharType="separate"/>
+            </w:r>
+            <w:r>
+              <w:rPr>
+                <w:noProof/>
+                <w:webHidden/>
+              </w:rPr>
+              <w:t>25</w:t>
+            </w:r>
+            <w:r>
+              <w:rPr>
+                <w:noProof/>
+                <w:webHidden/>
+              </w:rPr>
+              <w:fldChar w:fldCharType="end"/>
+            </w:r>
+          </w:hyperlink>
+        </w:p>
+        <w:p>
+          <w:pPr>
+            <w:pStyle w:val="TOC2"/>
+            <w:tabs>
+              <w:tab w:val="left" w:pos="960"/>
+              <w:tab w:val="right" w:leader="dot" w:pos="9350"/>
+            </w:tabs>
+            <w:rPr>
+              <w:rFonts w:eastAsiaTheme="minorEastAsia" w:cstheme="minorBidi"/>
+              <w:b w:val="0"/>
+              <w:bCs w:val="0"/>
+              <w:noProof/>
+              <w:sz w:val="24"/>
+              <w:szCs w:val="24"/>
+            </w:rPr>
+          </w:pPr>
+          <w:hyperlink w:anchor="_Toc126752596" w:history="1">
+            <w:r>
+              <w:rPr>
+                <w:rStyle w:val="Hyperlink"/>
+                <w:rFonts w:eastAsia="Arial"/>
+                <w:noProof/>
+              </w:rPr>
+              <w:t>10.2</w:t>
+            </w:r>
+            <w:r>
+              <w:rPr>
+                <w:rFonts w:eastAsiaTheme="minorEastAsia" w:cstheme="minorBidi"/>
+                <w:b w:val="0"/>
+                <w:bCs w:val="0"/>
+                <w:noProof/>
+                <w:sz w:val="24"/>
+                <w:szCs w:val="24"/>
+              </w:rPr>
+              <w:tab/>
+            </w:r>
+            <w:r>
+              <w:rPr>
+                <w:rStyle w:val="Hyperlink"/>
+                <w:rFonts w:eastAsia="Arial"/>
+                <w:noProof/>
+              </w:rPr>
+              <w:t>Tool Type Extension</w:t>
+            </w:r>
+            <w:r>
+              <w:rPr>
+                <w:noProof/>
+                <w:webHidden/>
+              </w:rPr>
+              <w:tab/>
+            </w:r>
+            <w:r>
+              <w:rPr>
+                <w:noProof/>
+                <w:webHidden/>
+              </w:rPr>
+              <w:fldChar w:fldCharType="begin"/>
+            </w:r>
+            <w:r>
+              <w:rPr>
+                <w:noProof/>
+                <w:webHidden/>
+              </w:rPr>
+              <w:instrText xml:space="preserve"> PAGEREF _Toc126752596 \h </w:instrText>
+            </w:r>
+            <w:r>
+              <w:rPr>
+                <w:noProof/>
+                <w:webHidden/>
+              </w:rPr>
+            </w:r>
+            <w:r>
+              <w:rPr>
+                <w:noProof/>
+                <w:webHidden/>
+              </w:rPr>
+              <w:fldChar w:fldCharType="separate"/>
+            </w:r>
+            <w:r>
+              <w:rPr>
+                <w:noProof/>
+                <w:webHidden/>
+              </w:rPr>
+              <w:t>25</w:t>
+            </w:r>
+            <w:r>
+              <w:rPr>
+                <w:noProof/>
+                <w:webHidden/>
+              </w:rPr>
+              <w:fldChar w:fldCharType="end"/>
+            </w:r>
+          </w:hyperlink>
+        </w:p>
+        <w:p>
+          <w:pPr>
+            <w:pStyle w:val="TOC2"/>
+            <w:tabs>
+              <w:tab w:val="left" w:pos="960"/>
+              <w:tab w:val="right" w:leader="dot" w:pos="9350"/>
+            </w:tabs>
+            <w:rPr>
+              <w:rFonts w:eastAsiaTheme="minorEastAsia" w:cstheme="minorBidi"/>
+              <w:b w:val="0"/>
+              <w:bCs w:val="0"/>
+              <w:noProof/>
+              <w:sz w:val="24"/>
+              <w:szCs w:val="24"/>
+            </w:rPr>
+          </w:pPr>
+          <w:hyperlink w:anchor="_Toc126752597" w:history="1">
+            <w:r>
+              <w:rPr>
+                <w:rStyle w:val="Hyperlink"/>
+                <w:rFonts w:eastAsia="Arial"/>
+                <w:noProof/>
+              </w:rPr>
+              <w:t>10.3</w:t>
+            </w:r>
+            <w:r>
+              <w:rPr>
+                <w:rFonts w:eastAsiaTheme="minorEastAsia" w:cstheme="minorBidi"/>
+                <w:b w:val="0"/>
+                <w:bCs w:val="0"/>
+                <w:noProof/>
+                <w:sz w:val="24"/>
+                <w:szCs w:val="24"/>
+              </w:rPr>
+              <w:tab/>
+            </w:r>
+            <w:r>
+              <w:rPr>
+                <w:rStyle w:val="Hyperlink"/>
+                <w:rFonts w:eastAsia="Arial"/>
+                <w:noProof/>
+              </w:rPr>
+              <w:t>Properties not in the Specification or the Extension</w:t>
+            </w:r>
+            <w:r>
+              <w:rPr>
+                <w:noProof/>
+                <w:webHidden/>
+              </w:rPr>
+              <w:tab/>
+            </w:r>
+            <w:r>
+              <w:rPr>
+                <w:noProof/>
+                <w:webHidden/>
+              </w:rPr>
+              <w:fldChar w:fldCharType="begin"/>
+            </w:r>
+            <w:r>
+              <w:rPr>
+                <w:noProof/>
+                <w:webHidden/>
+              </w:rPr>
+              <w:instrText xml:space="preserve"> PAGEREF _Toc126752597 \h </w:instrText>
+            </w:r>
+            <w:r>
+              <w:rPr>
+                <w:noProof/>
+                <w:webHidden/>
+              </w:rPr>
+            </w:r>
+            <w:r>
+              <w:rPr>
+                <w:noProof/>
+                <w:webHidden/>
+              </w:rPr>
+              <w:fldChar w:fldCharType="separate"/>
+            </w:r>
+            <w:r>
+              <w:rPr>
+                <w:noProof/>
+                <w:webHidden/>
+              </w:rPr>
+              <w:t>26</w:t>
+            </w:r>
+            <w:r>
+              <w:rPr>
+                <w:noProof/>
+                <w:webHidden/>
+              </w:rPr>
+              <w:fldChar w:fldCharType="end"/>
+            </w:r>
+          </w:hyperlink>
+        </w:p>
+        <w:p>
+          <w:pPr>
+            <w:pStyle w:val="TOC2"/>
+            <w:tabs>
+              <w:tab w:val="left" w:pos="960"/>
+              <w:tab w:val="right" w:leader="dot" w:pos="9350"/>
+            </w:tabs>
+            <w:rPr>
+              <w:rFonts w:eastAsiaTheme="minorEastAsia" w:cstheme="minorBidi"/>
+              <w:b w:val="0"/>
+              <w:bCs w:val="0"/>
+              <w:noProof/>
+              <w:sz w:val="24"/>
+              <w:szCs w:val="24"/>
+            </w:rPr>
+          </w:pPr>
+          <w:hyperlink w:anchor="_Toc126752598" w:history="1">
+            <w:r>
+              <w:rPr>
+                <w:rStyle w:val="Hyperlink"/>
+                <w:rFonts w:eastAsia="Arial"/>
+                <w:noProof/>
+              </w:rPr>
+              <w:t>10.4</w:t>
+            </w:r>
+            <w:r>
+              <w:rPr>
+                <w:rFonts w:eastAsiaTheme="minorEastAsia" w:cstheme="minorBidi"/>
+                <w:b w:val="0"/>
+                <w:bCs w:val="0"/>
+                <w:noProof/>
+                <w:sz w:val="24"/>
+                <w:szCs w:val="24"/>
+              </w:rPr>
+              <w:tab/>
+            </w:r>
+            <w:r>
+              <w:rPr>
+                <w:rStyle w:val="Hyperlink"/>
+                <w:rFonts w:eastAsia="Arial"/>
+                <w:noProof/>
+              </w:rPr>
+              <w:t>Examples</w:t>
+            </w:r>
+            <w:r>
+              <w:rPr>
+                <w:noProof/>
+                <w:webHidden/>
+              </w:rPr>
+              <w:tab/>
+            </w:r>
+            <w:r>
+              <w:rPr>
+                <w:noProof/>
+                <w:webHidden/>
+              </w:rPr>
+              <w:fldChar w:fldCharType="begin"/>
+            </w:r>
+            <w:r>
+              <w:rPr>
+                <w:noProof/>
+                <w:webHidden/>
+              </w:rPr>
+              <w:instrText xml:space="preserve"> PAGEREF _Toc126752598 \h </w:instrText>
+            </w:r>
+            <w:r>
+              <w:rPr>
+                <w:noProof/>
+                <w:webHidden/>
+              </w:rPr>
+            </w:r>
+            <w:r>
+              <w:rPr>
+                <w:noProof/>
+                <w:webHidden/>
+              </w:rPr>
+              <w:fldChar w:fldCharType="separate"/>
+            </w:r>
+            <w:r>
+              <w:rPr>
+                <w:noProof/>
+                <w:webHidden/>
+              </w:rPr>
+              <w:t>26</w:t>
             </w:r>
             <w:r>
               <w:rPr>
@@ -4173,7 +6147,7 @@
       <w:pPr>
         <w:pStyle w:val="Heading1"/>
       </w:pPr>
-      <w:bookmarkStart w:id="13" w:name="_Toc123635775"/>
+      <w:bookmarkStart w:id="13" w:name="_Toc126752538"/>
       <w:r>
         <w:t>Campaign Extension</w:t>
       </w:r>
@@ -4183,7 +6157,7 @@
       <w:pPr>
         <w:pStyle w:val="Heading2"/>
       </w:pPr>
-      <w:bookmarkStart w:id="14" w:name="_Toc123635776"/>
+      <w:bookmarkStart w:id="14" w:name="_Toc126752539"/>
       <w:r>
         <w:t>Extension Definition object</w:t>
       </w:r>
@@ -4229,7 +6203,6 @@
           <w:sz w:val="20"/>
           <w:szCs w:val="20"/>
         </w:rPr>
-        <w:lastRenderedPageBreak/>
         <w:t>{</w:t>
       </w:r>
       <w:r>
@@ -4899,8 +6872,9 @@
       <w:pPr>
         <w:pStyle w:val="Heading2"/>
       </w:pPr>
-      <w:bookmarkStart w:id="15" w:name="_Toc123635777"/>
-      <w:r>
+      <w:bookmarkStart w:id="15" w:name="_Toc126752540"/>
+      <w:r>
+        <w:lastRenderedPageBreak/>
         <w:t>Campaign Type Extension</w:t>
       </w:r>
       <w:bookmarkEnd w:id="15"/>
@@ -5450,7 +7424,7 @@
       <w:pPr>
         <w:pStyle w:val="Heading2"/>
       </w:pPr>
-      <w:bookmarkStart w:id="16" w:name="_Toc123635778"/>
+      <w:bookmarkStart w:id="16" w:name="_Toc126752541"/>
       <w:r>
         <w:t>Intended Effect Statement Type</w:t>
       </w:r>
@@ -5768,7 +7742,6 @@
                 <w:sz w:val="24"/>
                 <w:szCs w:val="24"/>
               </w:rPr>
-              <w:lastRenderedPageBreak/>
               <w:t>confidence</w:t>
             </w:r>
             <w:r>
@@ -6121,7 +8094,7 @@
       <w:pPr>
         <w:pStyle w:val="Heading2"/>
       </w:pPr>
-      <w:bookmarkStart w:id="17" w:name="_Toc123635779"/>
+      <w:bookmarkStart w:id="17" w:name="_Toc126752542"/>
       <w:r>
         <w:t>Intended Effect</w:t>
       </w:r>
@@ -7287,7 +9260,6 @@
               <w:rPr>
                 <w:rStyle w:val="blue-literals"/>
               </w:rPr>
-              <w:lastRenderedPageBreak/>
               <w:t>d</w:t>
             </w:r>
             <w:r>
@@ -7822,8 +9794,9 @@
       <w:pPr>
         <w:pStyle w:val="Heading2"/>
       </w:pPr>
-      <w:bookmarkStart w:id="18" w:name="_Toc123635780"/>
-      <w:r>
+      <w:bookmarkStart w:id="18" w:name="_Toc126752543"/>
+      <w:r>
+        <w:lastRenderedPageBreak/>
         <w:t>Properties not in the Specification or the Extension</w:t>
       </w:r>
       <w:bookmarkEnd w:id="18"/>
@@ -7844,7 +9817,7 @@
       <w:pPr>
         <w:pStyle w:val="Heading2"/>
       </w:pPr>
-      <w:bookmarkStart w:id="19" w:name="_Toc123635781"/>
+      <w:bookmarkStart w:id="19" w:name="_Toc126752544"/>
       <w:r>
         <w:t>Properties represented by SROs</w:t>
       </w:r>
@@ -8118,7 +10091,7 @@
       <w:pPr>
         <w:pStyle w:val="Heading1"/>
       </w:pPr>
-      <w:bookmarkStart w:id="20" w:name="_Toc123635782"/>
+      <w:bookmarkStart w:id="20" w:name="_Toc126752545"/>
       <w:r>
         <w:t>Course of Action Extension</w:t>
       </w:r>
@@ -8128,7 +10101,7 @@
       <w:pPr>
         <w:pStyle w:val="Heading2"/>
       </w:pPr>
-      <w:bookmarkStart w:id="21" w:name="_Toc123635783"/>
+      <w:bookmarkStart w:id="21" w:name="_Toc126752546"/>
       <w:r>
         <w:t>Extension Definition object</w:t>
       </w:r>
@@ -8604,14 +10577,6 @@
           <w:szCs w:val="20"/>
         </w:rPr>
         <w:br/>
-      </w:r>
-      <w:r>
-        <w:rPr>
-          <w:rFonts w:ascii="Courier New" w:hAnsi="Courier New" w:cs="Courier New"/>
-          <w:sz w:val="20"/>
-          <w:szCs w:val="20"/>
-        </w:rPr>
-        <w:lastRenderedPageBreak/>
         <w:t xml:space="preserve">        </w:t>
       </w:r>
       <w:r>
@@ -8802,7 +10767,7 @@
       <w:pPr>
         <w:pStyle w:val="Heading2"/>
       </w:pPr>
-      <w:bookmarkStart w:id="22" w:name="_Toc123635784"/>
+      <w:bookmarkStart w:id="22" w:name="_Toc126752547"/>
       <w:r>
         <w:t>Course of Action Type Extension</w:t>
       </w:r>
@@ -9184,6 +11149,7 @@
                 <w:b/>
                 <w:bCs/>
               </w:rPr>
+              <w:lastRenderedPageBreak/>
               <w:t>o</w:t>
             </w:r>
             <w:r>
@@ -9962,7 +11928,6 @@
                 <w:b/>
                 <w:bCs/>
               </w:rPr>
-              <w:lastRenderedPageBreak/>
               <w:t xml:space="preserve">efficacy </w:t>
             </w:r>
             <w:r>
@@ -10079,7 +12044,7 @@
         <w:pStyle w:val="Heading2"/>
       </w:pPr>
       <w:bookmarkStart w:id="23" w:name="_High/Medium/Low_Statement_Type"/>
-      <w:bookmarkStart w:id="24" w:name="_Toc123635785"/>
+      <w:bookmarkStart w:id="24" w:name="_Toc126752548"/>
       <w:bookmarkEnd w:id="23"/>
       <w:r>
         <w:t>High/Medium/Low Statement Type</w:t>
@@ -10566,6 +12531,7 @@
                 <w:sz w:val="24"/>
                 <w:szCs w:val="24"/>
               </w:rPr>
+              <w:lastRenderedPageBreak/>
               <w:t>value</w:t>
             </w:r>
             <w:r>
@@ -10788,7 +12754,7 @@
       <w:pPr>
         <w:pStyle w:val="Heading2"/>
       </w:pPr>
-      <w:bookmarkStart w:id="25" w:name="_Toc123635786"/>
+      <w:bookmarkStart w:id="25" w:name="_Toc126752549"/>
       <w:r>
         <w:t xml:space="preserve">High-Medium-Low </w:t>
       </w:r>
@@ -11221,9 +13187,8 @@
       <w:pPr>
         <w:pStyle w:val="Heading2"/>
       </w:pPr>
-      <w:bookmarkStart w:id="26" w:name="_Toc123635787"/>
-      <w:r>
-        <w:lastRenderedPageBreak/>
+      <w:bookmarkStart w:id="26" w:name="_Toc126752550"/>
+      <w:r>
         <w:t xml:space="preserve">COA Stage </w:t>
       </w:r>
       <w:r>
@@ -11503,7 +13468,7 @@
       <w:pPr>
         <w:pStyle w:val="Heading2"/>
       </w:pPr>
-      <w:bookmarkStart w:id="27" w:name="_Toc123635788"/>
+      <w:bookmarkStart w:id="27" w:name="_Toc126752551"/>
       <w:r>
         <w:t>Properties not in the Specification or the Extension</w:t>
       </w:r>
@@ -11537,8 +13502,9 @@
       <w:pPr>
         <w:pStyle w:val="Heading2"/>
       </w:pPr>
-      <w:bookmarkStart w:id="28" w:name="_Toc123635789"/>
-      <w:r>
+      <w:bookmarkStart w:id="28" w:name="_Toc126752552"/>
+      <w:r>
+        <w:lastRenderedPageBreak/>
         <w:t>Properties represented by SROs</w:t>
       </w:r>
       <w:bookmarkEnd w:id="28"/>
@@ -11651,7 +13617,7 @@
       <w:pPr>
         <w:pStyle w:val="Heading2"/>
       </w:pPr>
-      <w:bookmarkStart w:id="29" w:name="_Toc123635790"/>
+      <w:bookmarkStart w:id="29" w:name="_Toc126752553"/>
       <w:r>
         <w:t>Example</w:t>
       </w:r>
@@ -12585,7 +14551,7 @@
       <w:pPr>
         <w:pStyle w:val="Heading1"/>
       </w:pPr>
-      <w:bookmarkStart w:id="30" w:name="_Toc123635791"/>
+      <w:bookmarkStart w:id="30" w:name="_Toc126752554"/>
       <w:r>
         <w:t>Email Message Extension</w:t>
       </w:r>
@@ -12595,7 +14561,7 @@
       <w:pPr>
         <w:pStyle w:val="Heading2"/>
       </w:pPr>
-      <w:bookmarkStart w:id="31" w:name="_Toc123635792"/>
+      <w:bookmarkStart w:id="31" w:name="_Toc126752555"/>
       <w:r>
         <w:t>Extension Definition Object</w:t>
       </w:r>
@@ -13261,6 +15227,15 @@
           <w:szCs w:val="20"/>
         </w:rPr>
         <w:br/>
+      </w:r>
+      <w:r>
+        <w:rPr>
+          <w:rFonts w:ascii="Courier New" w:hAnsi="Courier New" w:cs="Courier New"/>
+          <w:color w:val="000000" w:themeColor="text1"/>
+          <w:sz w:val="20"/>
+          <w:szCs w:val="20"/>
+        </w:rPr>
+        <w:lastRenderedPageBreak/>
         <w:t xml:space="preserve">    </w:t>
       </w:r>
       <w:r>
@@ -13350,7 +15325,7 @@
         </w:rPr>
         <w:tab/>
       </w:r>
-      <w:bookmarkStart w:id="32" w:name="_Toc123635793"/>
+      <w:bookmarkStart w:id="32" w:name="_Toc126752556"/>
       <w:r>
         <w:t>Email Message</w:t>
       </w:r>
@@ -13866,9 +15841,8 @@
       <w:pPr>
         <w:pStyle w:val="Heading2"/>
       </w:pPr>
-      <w:bookmarkStart w:id="33" w:name="_Toc123635794"/>
-      <w:r>
-        <w:lastRenderedPageBreak/>
+      <w:bookmarkStart w:id="33" w:name="_Toc126752557"/>
+      <w:r>
         <w:t xml:space="preserve">Properties not in the </w:t>
       </w:r>
       <w:r>
@@ -13931,7 +15905,7 @@
       <w:pPr>
         <w:pStyle w:val="Heading2"/>
       </w:pPr>
-      <w:bookmarkStart w:id="34" w:name="_Toc123635795"/>
+      <w:bookmarkStart w:id="34" w:name="_Toc126752558"/>
       <w:r>
         <w:t>Example</w:t>
       </w:r>
@@ -14793,6 +16767,15 @@
           <w:szCs w:val="20"/>
         </w:rPr>
         <w:br/>
+      </w:r>
+      <w:r>
+        <w:rPr>
+          <w:rFonts w:ascii="Courier New" w:hAnsi="Courier New" w:cs="Courier New"/>
+          <w:color w:val="000000"/>
+          <w:sz w:val="20"/>
+          <w:szCs w:val="20"/>
+        </w:rPr>
+        <w:lastRenderedPageBreak/>
         <w:t xml:space="preserve">    </w:t>
       </w:r>
       <w:r>
@@ -14852,7 +16835,7 @@
       <w:pPr>
         <w:pStyle w:val="Heading1"/>
       </w:pPr>
-      <w:bookmarkStart w:id="35" w:name="_Toc123635796"/>
+      <w:bookmarkStart w:id="35" w:name="_Toc126752559"/>
       <w:r>
         <w:t>I</w:t>
       </w:r>
@@ -14865,14 +16848,17 @@
       <w:r>
         <w:t xml:space="preserve"> (CIQ sub-schema)</w:t>
       </w:r>
+      <w:bookmarkEnd w:id="35"/>
     </w:p>
     <w:p>
       <w:pPr>
         <w:pStyle w:val="Heading2"/>
       </w:pPr>
+      <w:bookmarkStart w:id="36" w:name="_Toc126752560"/>
       <w:r>
         <w:t>Extension Definition Object</w:t>
       </w:r>
+      <w:bookmarkEnd w:id="36"/>
     </w:p>
     <w:p>
       <w:pPr>
@@ -15652,8 +17638,8 @@
       <w:pPr>
         <w:pStyle w:val="Heading2"/>
       </w:pPr>
-      <w:r>
-        <w:lastRenderedPageBreak/>
+      <w:bookmarkStart w:id="37" w:name="_Toc126752561"/>
+      <w:r>
         <w:t>I</w:t>
       </w:r>
       <w:r>
@@ -15662,6 +17648,7 @@
       <w:r>
         <w:t>Type Extension</w:t>
       </w:r>
+      <w:bookmarkEnd w:id="37"/>
     </w:p>
     <w:p>
       <w:pPr>
@@ -16174,6 +18161,7 @@
           <w:p/>
           <w:p>
             <w:r>
+              <w:lastRenderedPageBreak/>
               <w:t xml:space="preserve">The values </w:t>
             </w:r>
             <w:r>
@@ -16204,9 +18192,11 @@
       <w:pPr>
         <w:pStyle w:val="Heading2"/>
       </w:pPr>
+      <w:bookmarkStart w:id="38" w:name="_Toc126752562"/>
       <w:r>
         <w:t>Properties not in the Specification or the Extension</w:t>
       </w:r>
+      <w:bookmarkEnd w:id="38"/>
     </w:p>
     <w:p>
       <w:r>
@@ -16231,9 +18221,11 @@
       <w:pPr>
         <w:pStyle w:val="Heading2"/>
       </w:pPr>
+      <w:bookmarkStart w:id="39" w:name="_Toc126752563"/>
       <w:r>
         <w:t>Example</w:t>
       </w:r>
+      <w:bookmarkEnd w:id="39"/>
     </w:p>
     <w:p>
       <w:pPr>
@@ -16868,15 +18860,6 @@
           <w:szCs w:val="20"/>
         </w:rPr>
         <w:br/>
-      </w:r>
-      <w:r>
-        <w:rPr>
-          <w:rFonts w:ascii="Courier New" w:hAnsi="Courier New" w:cs="Courier New"/>
-          <w:color w:val="000000"/>
-          <w:sz w:val="20"/>
-          <w:szCs w:val="20"/>
-        </w:rPr>
-        <w:lastRenderedPageBreak/>
         <w:t xml:space="preserve">    </w:t>
       </w:r>
       <w:r>
@@ -17206,6 +19189,7 @@
       <w:pPr>
         <w:pStyle w:val="Heading1"/>
       </w:pPr>
+      <w:bookmarkStart w:id="40" w:name="_Toc126752564"/>
       <w:r>
         <w:t>I</w:t>
       </w:r>
@@ -17218,17 +19202,17 @@
       <w:r>
         <w:t xml:space="preserve"> (as a Victim Target)</w:t>
       </w:r>
-      <w:bookmarkEnd w:id="35"/>
+      <w:bookmarkEnd w:id="40"/>
     </w:p>
     <w:p>
       <w:pPr>
         <w:pStyle w:val="Heading2"/>
       </w:pPr>
-      <w:bookmarkStart w:id="36" w:name="_Toc123635797"/>
+      <w:bookmarkStart w:id="41" w:name="_Toc126752565"/>
       <w:r>
         <w:t>Extension Definition Object</w:t>
       </w:r>
-      <w:bookmarkEnd w:id="36"/>
+      <w:bookmarkEnd w:id="41"/>
     </w:p>
     <w:p>
       <w:pPr>
@@ -17554,6 +19538,7 @@
           <w:sz w:val="20"/>
           <w:szCs w:val="20"/>
         </w:rPr>
+        <w:lastRenderedPageBreak/>
         <w:tab/>
       </w:r>
       <w:r>
@@ -18055,7 +20040,7 @@
         </w:rPr>
         <w:tab/>
       </w:r>
-      <w:bookmarkStart w:id="37" w:name="_Toc123635798"/>
+      <w:bookmarkStart w:id="42" w:name="_Toc126752566"/>
       <w:r>
         <w:t>I</w:t>
       </w:r>
@@ -18065,7 +20050,7 @@
       <w:r>
         <w:t>Type Extension</w:t>
       </w:r>
-      <w:bookmarkEnd w:id="37"/>
+      <w:bookmarkEnd w:id="42"/>
     </w:p>
     <w:p>
       <w:pPr>
@@ -18562,7 +20547,6 @@
           </w:tcPr>
           <w:p>
             <w:r>
-              <w:lastRenderedPageBreak/>
               <w:t>Th</w:t>
             </w:r>
             <w:r>
@@ -18598,12 +20582,11 @@
       <w:pPr>
         <w:pStyle w:val="Heading2"/>
       </w:pPr>
-      <w:bookmarkStart w:id="38" w:name="_Toc123635799"/>
-      <w:r>
-        <w:lastRenderedPageBreak/>
+      <w:bookmarkStart w:id="43" w:name="_Toc126752567"/>
+      <w:r>
         <w:t>Properties not in the Specification or the Extension</w:t>
       </w:r>
-      <w:bookmarkEnd w:id="38"/>
+      <w:bookmarkEnd w:id="43"/>
     </w:p>
     <w:p>
       <w:pPr>
@@ -18641,9 +20624,11 @@
       <w:pPr>
         <w:pStyle w:val="Heading2"/>
       </w:pPr>
+      <w:bookmarkStart w:id="44" w:name="_Toc126752568"/>
       <w:r>
         <w:t>Example</w:t>
       </w:r>
+      <w:bookmarkEnd w:id="44"/>
     </w:p>
     <w:p/>
     <w:p>
@@ -18952,6 +20937,17 @@
           <w:szCs w:val="20"/>
         </w:rPr>
         <w:br/>
+      </w:r>
+      <w:r>
+        <w:rPr>
+          <w:rFonts w:ascii="Courier New" w:hAnsi="Courier New" w:cs="Courier New"/>
+          <w:b/>
+          <w:bCs/>
+          <w:color w:val="008000"/>
+          <w:sz w:val="20"/>
+          <w:szCs w:val="20"/>
+        </w:rPr>
+        <w:lastRenderedPageBreak/>
         <w:t xml:space="preserve">            </w:t>
       </w:r>
       <w:r>
@@ -19444,21 +21440,21 @@
       <w:pPr>
         <w:pStyle w:val="Heading1"/>
       </w:pPr>
-      <w:bookmarkStart w:id="39" w:name="_Toc123635800"/>
+      <w:bookmarkStart w:id="45" w:name="_Toc126752569"/>
       <w:r>
         <w:t>Incident Extension</w:t>
       </w:r>
-      <w:bookmarkEnd w:id="39"/>
+      <w:bookmarkEnd w:id="45"/>
     </w:p>
     <w:p>
       <w:pPr>
         <w:pStyle w:val="Heading2"/>
       </w:pPr>
-      <w:bookmarkStart w:id="40" w:name="_Toc123635801"/>
+      <w:bookmarkStart w:id="46" w:name="_Toc126752570"/>
       <w:r>
         <w:t>Extension Definition Object</w:t>
       </w:r>
-      <w:bookmarkEnd w:id="40"/>
+      <w:bookmarkEnd w:id="46"/>
     </w:p>
     <w:p>
       <w:pPr>
@@ -19931,13 +21927,6 @@
           <w:lang w:val="en-US"/>
         </w:rPr>
         <w:br/>
-      </w:r>
-      <w:r>
-        <w:rPr>
-          <w:rFonts w:ascii="Courier New" w:hAnsi="Courier New" w:cs="Courier New"/>
-          <w:lang w:val="en-US"/>
-        </w:rPr>
-        <w:lastRenderedPageBreak/>
         <w:t xml:space="preserve">    </w:t>
       </w:r>
       <w:r>
@@ -20214,12 +22203,12 @@
       <w:pPr>
         <w:pStyle w:val="Heading2"/>
       </w:pPr>
-      <w:bookmarkStart w:id="41" w:name="_Toc123635802"/>
-      <w:bookmarkStart w:id="42" w:name="_Toc13663202"/>
+      <w:bookmarkStart w:id="47" w:name="_Toc13663202"/>
+      <w:bookmarkStart w:id="48" w:name="_Toc126752571"/>
       <w:r>
         <w:t>​</w:t>
       </w:r>
-      <w:bookmarkStart w:id="43" w:name="_Toc528065166"/>
+      <w:bookmarkStart w:id="49" w:name="_Toc528065166"/>
       <w:r>
         <w:rPr>
           <w:rStyle w:val="Heading1Char"/>
@@ -20237,11 +22226,11 @@
       <w:r>
         <w:t>Type</w:t>
       </w:r>
-      <w:bookmarkEnd w:id="43"/>
+      <w:bookmarkEnd w:id="49"/>
       <w:r>
         <w:t xml:space="preserve"> Extension</w:t>
       </w:r>
-      <w:bookmarkEnd w:id="41"/>
+      <w:bookmarkEnd w:id="48"/>
     </w:p>
     <w:p>
       <w:pPr>
@@ -20459,6 +22448,7 @@
                 <w:b/>
                 <w:bCs/>
               </w:rPr>
+              <w:lastRenderedPageBreak/>
               <w:t>c</w:t>
             </w:r>
             <w:r>
@@ -21126,7 +23116,6 @@
           <w:p/>
           <w:p>
             <w:r>
-              <w:lastRenderedPageBreak/>
               <w:t xml:space="preserve">The object referenced in this property </w:t>
             </w:r>
             <w:r>
@@ -21185,7 +23174,6 @@
                 <w:b/>
                 <w:bCs/>
               </w:rPr>
-              <w:lastRenderedPageBreak/>
               <w:t>responder_refs</w:t>
             </w:r>
             <w:proofErr w:type="spellEnd"/>
@@ -21496,6 +23484,7 @@
                 <w:color w:val="C7254E"/>
                 <w:shd w:val="clear" w:color="auto" w:fill="F9F2F4"/>
               </w:rPr>
+              <w:lastRenderedPageBreak/>
               <w:t>security-compromise-</w:t>
             </w:r>
             <w:proofErr w:type="spellStart"/>
@@ -21556,6 +23545,7 @@
                 <w:b/>
                 <w:bCs/>
               </w:rPr>
+              <w:lastRenderedPageBreak/>
               <w:t>status</w:t>
             </w:r>
             <w:r>
@@ -22210,7 +24200,6 @@
                 <w:b/>
                 <w:bCs/>
               </w:rPr>
-              <w:lastRenderedPageBreak/>
               <w:t>time_of_initial_compromise</w:t>
             </w:r>
             <w:proofErr w:type="spellEnd"/>
@@ -22766,6 +24755,7 @@
                 <w:b/>
                 <w:bCs/>
               </w:rPr>
+              <w:lastRenderedPageBreak/>
               <w:t>time_</w:t>
             </w:r>
             <w:r>
@@ -23294,7 +25284,7 @@
       <w:pPr>
         <w:pStyle w:val="Heading2"/>
       </w:pPr>
-      <w:bookmarkStart w:id="44" w:name="_Toc123635803"/>
+      <w:bookmarkStart w:id="50" w:name="_Toc126752572"/>
       <w:r>
         <w:t>Discover Method</w:t>
       </w:r>
@@ -23304,7 +25294,7 @@
         </w:rPr>
         <w:t xml:space="preserve"> Open Vocabulary</w:t>
       </w:r>
-      <w:bookmarkEnd w:id="44"/>
+      <w:bookmarkEnd w:id="50"/>
     </w:p>
     <w:p>
       <w:pPr>
@@ -23758,7 +25748,6 @@
               <w:rPr>
                 <w:rStyle w:val="blue-literals"/>
               </w:rPr>
-              <w:lastRenderedPageBreak/>
               <w:t>c</w:t>
             </w:r>
             <w:r>
@@ -24176,6 +26165,7 @@
               <w:rPr>
                 <w:rStyle w:val="blue-literals"/>
               </w:rPr>
+              <w:lastRenderedPageBreak/>
               <w:t>i</w:t>
             </w:r>
             <w:r>
@@ -24724,7 +26714,7 @@
       <w:pPr>
         <w:pStyle w:val="Heading2"/>
       </w:pPr>
-      <w:bookmarkStart w:id="45" w:name="_Toc123635804"/>
+      <w:bookmarkStart w:id="51" w:name="_Toc126752573"/>
       <w:r>
         <w:t>I</w:t>
       </w:r>
@@ -24737,7 +26727,7 @@
         </w:rPr>
         <w:t xml:space="preserve"> Open Vocabulary</w:t>
       </w:r>
-      <w:bookmarkEnd w:id="45"/>
+      <w:bookmarkEnd w:id="51"/>
     </w:p>
     <w:p>
       <w:pPr>
@@ -25085,7 +27075,6 @@
                 <w:szCs w:val="20"/>
                 <w:shd w:val="clear" w:color="auto" w:fill="CFE2F3"/>
               </w:rPr>
-              <w:lastRenderedPageBreak/>
               <w:t>containment-achieved</w:t>
             </w:r>
           </w:p>
@@ -25404,7 +27393,7 @@
       <w:pPr>
         <w:pStyle w:val="Heading2"/>
       </w:pPr>
-      <w:bookmarkStart w:id="46" w:name="_Toc123635805"/>
+      <w:bookmarkStart w:id="52" w:name="_Toc126752574"/>
       <w:r>
         <w:t>Security Compromise</w:t>
       </w:r>
@@ -25414,7 +27403,7 @@
         </w:rPr>
         <w:t xml:space="preserve"> Open Vocabulary</w:t>
       </w:r>
-      <w:bookmarkEnd w:id="46"/>
+      <w:bookmarkEnd w:id="52"/>
     </w:p>
     <w:p>
       <w:pPr>
@@ -25502,6 +27491,7 @@
                 <w:b/>
                 <w:color w:val="FFFFFF"/>
               </w:rPr>
+              <w:lastRenderedPageBreak/>
               <w:t>Vocabulary Value</w:t>
             </w:r>
           </w:p>
@@ -25802,11 +27792,11 @@
       <w:pPr>
         <w:pStyle w:val="Heading2"/>
       </w:pPr>
-      <w:bookmarkStart w:id="47" w:name="_Toc123635806"/>
+      <w:bookmarkStart w:id="53" w:name="_Toc126752575"/>
       <w:r>
         <w:t>Properties not in the Specification or the Extension</w:t>
       </w:r>
-      <w:bookmarkEnd w:id="47"/>
+      <w:bookmarkEnd w:id="53"/>
     </w:p>
     <w:p>
       <w:pPr>
@@ -25882,11 +27872,11 @@
       <w:pPr>
         <w:pStyle w:val="Heading2"/>
       </w:pPr>
-      <w:bookmarkStart w:id="48" w:name="_Toc123635807"/>
+      <w:bookmarkStart w:id="54" w:name="_Toc126752576"/>
       <w:r>
         <w:t>Properties represented by SROs</w:t>
       </w:r>
-      <w:bookmarkEnd w:id="48"/>
+      <w:bookmarkEnd w:id="54"/>
     </w:p>
     <w:tbl>
       <w:tblPr>
@@ -26183,14 +28173,13 @@
       <w:pPr>
         <w:pStyle w:val="Heading2"/>
       </w:pPr>
-      <w:bookmarkStart w:id="49" w:name="_Toc123635808"/>
-      <w:r>
-        <w:lastRenderedPageBreak/>
+      <w:bookmarkStart w:id="55" w:name="_Toc126752577"/>
+      <w:r>
         <w:t>Example</w:t>
       </w:r>
-      <w:bookmarkEnd w:id="49"/>
+      <w:bookmarkEnd w:id="55"/>
     </w:p>
-    <w:bookmarkEnd w:id="42"/>
+    <w:bookmarkEnd w:id="47"/>
     <w:p>
       <w:pPr>
         <w:shd w:val="clear" w:color="auto" w:fill="FFFFFF"/>
@@ -26916,6 +28905,15 @@
           <w:szCs w:val="20"/>
         </w:rPr>
         <w:br/>
+      </w:r>
+      <w:r>
+        <w:rPr>
+          <w:rFonts w:ascii="Courier New" w:hAnsi="Courier New" w:cs="Courier New"/>
+          <w:color w:val="000000"/>
+          <w:sz w:val="20"/>
+          <w:szCs w:val="20"/>
+        </w:rPr>
+        <w:lastRenderedPageBreak/>
         <w:t>{</w:t>
       </w:r>
       <w:r>
@@ -28446,15 +30444,6 @@
           <w:szCs w:val="20"/>
         </w:rPr>
         <w:br/>
-      </w:r>
-      <w:r>
-        <w:rPr>
-          <w:rFonts w:ascii="Courier New" w:hAnsi="Courier New" w:cs="Courier New"/>
-          <w:color w:val="000000"/>
-          <w:sz w:val="20"/>
-          <w:szCs w:val="20"/>
-        </w:rPr>
-        <w:lastRenderedPageBreak/>
         <w:t xml:space="preserve">    </w:t>
       </w:r>
       <w:r>
@@ -28513,11 +30502,11 @@
       <w:pPr>
         <w:pStyle w:val="Heading1"/>
       </w:pPr>
-      <w:bookmarkStart w:id="50" w:name="_Toc123635809"/>
+      <w:bookmarkStart w:id="56" w:name="_Toc126752578"/>
       <w:r>
         <w:t>Indicator</w:t>
       </w:r>
-      <w:bookmarkEnd w:id="50"/>
+      <w:bookmarkEnd w:id="56"/>
     </w:p>
     <w:p>
       <w:pPr>
@@ -28527,11 +30516,11 @@
           <w:numId w:val="15"/>
         </w:numPr>
       </w:pPr>
-      <w:bookmarkStart w:id="51" w:name="_Toc123635810"/>
+      <w:bookmarkStart w:id="57" w:name="_Toc126752579"/>
       <w:r>
         <w:t>Extension Definition Object</w:t>
       </w:r>
-      <w:bookmarkEnd w:id="51"/>
+      <w:bookmarkEnd w:id="57"/>
     </w:p>
     <w:p>
       <w:pPr>
@@ -28909,6 +30898,14 @@
           <w:szCs w:val="18"/>
         </w:rPr>
         <w:br/>
+      </w:r>
+      <w:r>
+        <w:rPr>
+          <w:rFonts w:ascii="Courier New" w:hAnsi="Courier New" w:cs="Courier New"/>
+          <w:sz w:val="18"/>
+          <w:szCs w:val="18"/>
+        </w:rPr>
+        <w:lastRenderedPageBreak/>
         <w:t xml:space="preserve">    </w:t>
       </w:r>
       <w:r>
@@ -29309,7 +31306,7 @@
           <w:sz w:val="28"/>
         </w:rPr>
       </w:pPr>
-      <w:bookmarkStart w:id="52" w:name="_Toc123635811"/>
+      <w:bookmarkStart w:id="58" w:name="_Toc126752580"/>
       <w:r>
         <w:rPr>
           <w:rStyle w:val="Heading1Char"/>
@@ -29318,7 +31315,7 @@
         </w:rPr>
         <w:t>Indicator Type Extension</w:t>
       </w:r>
-      <w:bookmarkEnd w:id="52"/>
+      <w:bookmarkEnd w:id="58"/>
     </w:p>
     <w:p>
       <w:pPr>
@@ -29685,12 +31682,11 @@
       <w:pPr>
         <w:pStyle w:val="Heading2"/>
       </w:pPr>
-      <w:bookmarkStart w:id="53" w:name="_Toc123635812"/>
-      <w:r>
-        <w:lastRenderedPageBreak/>
+      <w:bookmarkStart w:id="59" w:name="_Toc126752581"/>
+      <w:r>
         <w:t>Properties not in the Specification or the Extension</w:t>
       </w:r>
-      <w:bookmarkEnd w:id="53"/>
+      <w:bookmarkEnd w:id="59"/>
     </w:p>
     <w:p>
       <w:r>
@@ -29701,11 +31697,11 @@
       <w:pPr>
         <w:pStyle w:val="Heading2"/>
       </w:pPr>
-      <w:bookmarkStart w:id="54" w:name="_Toc123635813"/>
+      <w:bookmarkStart w:id="60" w:name="_Toc126752582"/>
       <w:r>
         <w:t>Properties represented by SROs</w:t>
       </w:r>
-      <w:bookmarkEnd w:id="54"/>
+      <w:bookmarkEnd w:id="60"/>
     </w:p>
     <w:tbl>
       <w:tblPr>
@@ -29922,11 +31918,12 @@
       <w:pPr>
         <w:pStyle w:val="Heading2"/>
       </w:pPr>
-      <w:bookmarkStart w:id="55" w:name="_Toc123635814"/>
-      <w:r>
+      <w:bookmarkStart w:id="61" w:name="_Toc126752583"/>
+      <w:r>
+        <w:lastRenderedPageBreak/>
         <w:t>Examples</w:t>
       </w:r>
-      <w:bookmarkEnd w:id="55"/>
+      <w:bookmarkEnd w:id="61"/>
     </w:p>
     <w:p>
       <w:pPr>
@@ -31632,6 +33629,7 @@
       <w:pPr>
         <w:pStyle w:val="Heading1"/>
       </w:pPr>
+      <w:bookmarkStart w:id="62" w:name="_Toc126752584"/>
       <w:r>
         <w:t xml:space="preserve">Network Traffic </w:t>
       </w:r>
@@ -31643,6 +33641,7 @@
       <w:r>
         <w:t xml:space="preserve"> Extension</w:t>
       </w:r>
+      <w:bookmarkEnd w:id="62"/>
     </w:p>
     <w:p>
       <w:pPr>
@@ -31652,9 +33651,11 @@
           <w:numId w:val="15"/>
         </w:numPr>
       </w:pPr>
+      <w:bookmarkStart w:id="63" w:name="_Toc126752585"/>
       <w:r>
         <w:t>Extension Definition Object</w:t>
       </w:r>
+      <w:bookmarkEnd w:id="63"/>
     </w:p>
     <w:p>
       <w:pPr>
@@ -31760,15 +33761,6 @@
           <w:szCs w:val="20"/>
         </w:rPr>
         <w:br/>
-      </w:r>
-      <w:r>
-        <w:rPr>
-          <w:rFonts w:ascii="Courier New" w:hAnsi="Courier New" w:cs="Courier New"/>
-          <w:color w:val="000000" w:themeColor="text1"/>
-          <w:sz w:val="20"/>
-          <w:szCs w:val="20"/>
-        </w:rPr>
-        <w:lastRenderedPageBreak/>
         <w:t xml:space="preserve">    </w:t>
       </w:r>
       <w:r>
@@ -32378,6 +34370,15 @@
           <w:szCs w:val="20"/>
         </w:rPr>
         <w:br/>
+      </w:r>
+      <w:r>
+        <w:rPr>
+          <w:rFonts w:ascii="Courier New" w:hAnsi="Courier New" w:cs="Courier New"/>
+          <w:color w:val="000000" w:themeColor="text1"/>
+          <w:sz w:val="20"/>
+          <w:szCs w:val="20"/>
+        </w:rPr>
+        <w:lastRenderedPageBreak/>
         <w:t xml:space="preserve">    </w:t>
       </w:r>
       <w:r>
@@ -32465,6 +34466,7 @@
           <w:sz w:val="28"/>
         </w:rPr>
       </w:pPr>
+      <w:bookmarkStart w:id="64" w:name="_Toc126752586"/>
       <w:proofErr w:type="spellStart"/>
       <w:r>
         <w:rPr>
@@ -32483,6 +34485,7 @@
         </w:rPr>
         <w:t xml:space="preserve"> Type Extension</w:t>
       </w:r>
+      <w:bookmarkEnd w:id="64"/>
     </w:p>
     <w:p>
       <w:pPr>
@@ -32816,9 +34819,11 @@
       <w:pPr>
         <w:pStyle w:val="Heading2"/>
       </w:pPr>
+      <w:bookmarkStart w:id="65" w:name="_Toc126752587"/>
       <w:r>
         <w:t>Properties not in the Specification or the Extension</w:t>
       </w:r>
+      <w:bookmarkEnd w:id="65"/>
     </w:p>
     <w:p>
       <w:r>
@@ -32829,9 +34834,11 @@
       <w:pPr>
         <w:pStyle w:val="Heading2"/>
       </w:pPr>
+      <w:bookmarkStart w:id="66" w:name="_Toc126752588"/>
       <w:r>
         <w:t>Examples</w:t>
       </w:r>
+      <w:bookmarkEnd w:id="66"/>
     </w:p>
     <w:p/>
     <w:p>
@@ -33461,17 +35468,6 @@
           <w:szCs w:val="20"/>
         </w:rPr>
         <w:br/>
-      </w:r>
-      <w:r>
-        <w:rPr>
-          <w:rFonts w:ascii="Courier New" w:hAnsi="Courier New" w:cs="Courier New"/>
-          <w:b/>
-          <w:bCs/>
-          <w:color w:val="008000"/>
-          <w:sz w:val="20"/>
-          <w:szCs w:val="20"/>
-        </w:rPr>
-        <w:lastRenderedPageBreak/>
         <w:t xml:space="preserve">    </w:t>
       </w:r>
       <w:r>
@@ -33550,17 +35546,2206 @@
       <w:pPr>
         <w:pStyle w:val="Heading1"/>
       </w:pPr>
-      <w:r>
-        <w:t>Tool Extension</w:t>
+      <w:bookmarkStart w:id="67" w:name="_Toc126752589"/>
+      <w:r>
+        <w:t xml:space="preserve">Network Traffic </w:t>
+      </w:r>
+      <w:r>
+        <w:t>socket</w:t>
+      </w:r>
+      <w:r>
+        <w:t>-</w:t>
+      </w:r>
+      <w:proofErr w:type="spellStart"/>
+      <w:r>
+        <w:t>ext</w:t>
+      </w:r>
+      <w:proofErr w:type="spellEnd"/>
+      <w:r>
+        <w:t xml:space="preserve"> Extension</w:t>
+      </w:r>
+      <w:bookmarkEnd w:id="67"/>
+    </w:p>
+    <w:p>
+      <w:pPr>
+        <w:pStyle w:val="Heading2"/>
+        <w:numPr>
+          <w:ilvl w:val="1"/>
+          <w:numId w:val="15"/>
+        </w:numPr>
+      </w:pPr>
+      <w:bookmarkStart w:id="68" w:name="_Toc126752590"/>
+      <w:r>
+        <w:t>Extension Definition Object</w:t>
+      </w:r>
+      <w:bookmarkEnd w:id="68"/>
+    </w:p>
+    <w:p/>
+    <w:p>
+      <w:pPr>
+        <w:shd w:val="clear" w:color="auto" w:fill="FFFFFF"/>
+        <w:tabs>
+          <w:tab w:val="left" w:pos="916"/>
+          <w:tab w:val="left" w:pos="1832"/>
+          <w:tab w:val="left" w:pos="2748"/>
+          <w:tab w:val="left" w:pos="3664"/>
+          <w:tab w:val="left" w:pos="4580"/>
+          <w:tab w:val="left" w:pos="5496"/>
+          <w:tab w:val="left" w:pos="6412"/>
+          <w:tab w:val="left" w:pos="7328"/>
+          <w:tab w:val="left" w:pos="8244"/>
+          <w:tab w:val="left" w:pos="9160"/>
+          <w:tab w:val="left" w:pos="10076"/>
+          <w:tab w:val="left" w:pos="10992"/>
+          <w:tab w:val="left" w:pos="11908"/>
+          <w:tab w:val="left" w:pos="12824"/>
+          <w:tab w:val="left" w:pos="13740"/>
+          <w:tab w:val="left" w:pos="14656"/>
+        </w:tabs>
+        <w:rPr>
+          <w:rFonts w:ascii="Courier New" w:hAnsi="Courier New" w:cs="Courier New"/>
+          <w:sz w:val="20"/>
+          <w:szCs w:val="20"/>
+        </w:rPr>
+      </w:pPr>
+      <w:r>
+        <w:rPr>
+          <w:rFonts w:ascii="Courier New" w:hAnsi="Courier New" w:cs="Courier New"/>
+          <w:sz w:val="20"/>
+          <w:szCs w:val="20"/>
+        </w:rPr>
+        <w:t>{</w:t>
+      </w:r>
+      <w:r>
+        <w:rPr>
+          <w:rFonts w:ascii="Courier New" w:hAnsi="Courier New" w:cs="Courier New"/>
+          <w:sz w:val="20"/>
+          <w:szCs w:val="20"/>
+        </w:rPr>
+        <w:br/>
+        <w:t xml:space="preserve">    </w:t>
+      </w:r>
+      <w:r>
+        <w:rPr>
+          <w:rFonts w:ascii="Courier New" w:hAnsi="Courier New" w:cs="Courier New"/>
+          <w:b/>
+          <w:bCs/>
+          <w:sz w:val="20"/>
+          <w:szCs w:val="20"/>
+        </w:rPr>
+        <w:t>"id"</w:t>
+      </w:r>
+      <w:r>
+        <w:rPr>
+          <w:rFonts w:ascii="Courier New" w:hAnsi="Courier New" w:cs="Courier New"/>
+          <w:sz w:val="20"/>
+          <w:szCs w:val="20"/>
+        </w:rPr>
+        <w:t xml:space="preserve">: </w:t>
+      </w:r>
+      <w:r>
+        <w:rPr>
+          <w:rFonts w:ascii="Courier New" w:hAnsi="Courier New" w:cs="Courier New"/>
+          <w:b/>
+          <w:bCs/>
+          <w:sz w:val="20"/>
+          <w:szCs w:val="20"/>
+        </w:rPr>
+        <w:t>"extension-definition--005e229c-fffc-42b0-a912-84671ab2829d"</w:t>
+      </w:r>
+      <w:r>
+        <w:rPr>
+          <w:rFonts w:ascii="Courier New" w:hAnsi="Courier New" w:cs="Courier New"/>
+          <w:sz w:val="20"/>
+          <w:szCs w:val="20"/>
+        </w:rPr>
+        <w:t>,</w:t>
+      </w:r>
+      <w:r>
+        <w:rPr>
+          <w:rFonts w:ascii="Courier New" w:hAnsi="Courier New" w:cs="Courier New"/>
+          <w:sz w:val="20"/>
+          <w:szCs w:val="20"/>
+        </w:rPr>
+        <w:br/>
+        <w:t xml:space="preserve">    </w:t>
+      </w:r>
+      <w:r>
+        <w:rPr>
+          <w:rFonts w:ascii="Courier New" w:hAnsi="Courier New" w:cs="Courier New"/>
+          <w:b/>
+          <w:bCs/>
+          <w:sz w:val="20"/>
+          <w:szCs w:val="20"/>
+        </w:rPr>
+        <w:t>"type"</w:t>
+      </w:r>
+      <w:r>
+        <w:rPr>
+          <w:rFonts w:ascii="Courier New" w:hAnsi="Courier New" w:cs="Courier New"/>
+          <w:sz w:val="20"/>
+          <w:szCs w:val="20"/>
+        </w:rPr>
+        <w:t xml:space="preserve">: </w:t>
+      </w:r>
+      <w:r>
+        <w:rPr>
+          <w:rFonts w:ascii="Courier New" w:hAnsi="Courier New" w:cs="Courier New"/>
+          <w:b/>
+          <w:bCs/>
+          <w:sz w:val="20"/>
+          <w:szCs w:val="20"/>
+        </w:rPr>
+        <w:t>"extension-definition"</w:t>
+      </w:r>
+      <w:r>
+        <w:rPr>
+          <w:rFonts w:ascii="Courier New" w:hAnsi="Courier New" w:cs="Courier New"/>
+          <w:sz w:val="20"/>
+          <w:szCs w:val="20"/>
+        </w:rPr>
+        <w:t>,</w:t>
+      </w:r>
+      <w:r>
+        <w:rPr>
+          <w:rFonts w:ascii="Courier New" w:hAnsi="Courier New" w:cs="Courier New"/>
+          <w:sz w:val="20"/>
+          <w:szCs w:val="20"/>
+        </w:rPr>
+        <w:br/>
+      </w:r>
+      <w:r>
+        <w:rPr>
+          <w:rFonts w:ascii="Courier New" w:hAnsi="Courier New" w:cs="Courier New"/>
+          <w:sz w:val="20"/>
+          <w:szCs w:val="20"/>
+        </w:rPr>
+        <w:lastRenderedPageBreak/>
+        <w:t xml:space="preserve">    </w:t>
+      </w:r>
+      <w:r>
+        <w:rPr>
+          <w:rFonts w:ascii="Courier New" w:hAnsi="Courier New" w:cs="Courier New"/>
+          <w:b/>
+          <w:bCs/>
+          <w:sz w:val="20"/>
+          <w:szCs w:val="20"/>
+        </w:rPr>
+        <w:t>"</w:t>
+      </w:r>
+      <w:proofErr w:type="spellStart"/>
+      <w:r>
+        <w:rPr>
+          <w:rFonts w:ascii="Courier New" w:hAnsi="Courier New" w:cs="Courier New"/>
+          <w:b/>
+          <w:bCs/>
+          <w:sz w:val="20"/>
+          <w:szCs w:val="20"/>
+        </w:rPr>
+        <w:t>spec_version</w:t>
+      </w:r>
+      <w:proofErr w:type="spellEnd"/>
+      <w:r>
+        <w:rPr>
+          <w:rFonts w:ascii="Courier New" w:hAnsi="Courier New" w:cs="Courier New"/>
+          <w:b/>
+          <w:bCs/>
+          <w:sz w:val="20"/>
+          <w:szCs w:val="20"/>
+        </w:rPr>
+        <w:t>"</w:t>
+      </w:r>
+      <w:r>
+        <w:rPr>
+          <w:rFonts w:ascii="Courier New" w:hAnsi="Courier New" w:cs="Courier New"/>
+          <w:sz w:val="20"/>
+          <w:szCs w:val="20"/>
+        </w:rPr>
+        <w:t xml:space="preserve">: </w:t>
+      </w:r>
+      <w:r>
+        <w:rPr>
+          <w:rFonts w:ascii="Courier New" w:hAnsi="Courier New" w:cs="Courier New"/>
+          <w:b/>
+          <w:bCs/>
+          <w:sz w:val="20"/>
+          <w:szCs w:val="20"/>
+        </w:rPr>
+        <w:t>"2.1"</w:t>
+      </w:r>
+      <w:r>
+        <w:rPr>
+          <w:rFonts w:ascii="Courier New" w:hAnsi="Courier New" w:cs="Courier New"/>
+          <w:sz w:val="20"/>
+          <w:szCs w:val="20"/>
+        </w:rPr>
+        <w:t>,</w:t>
+      </w:r>
+      <w:r>
+        <w:rPr>
+          <w:rFonts w:ascii="Courier New" w:hAnsi="Courier New" w:cs="Courier New"/>
+          <w:sz w:val="20"/>
+          <w:szCs w:val="20"/>
+        </w:rPr>
+        <w:br/>
+        <w:t xml:space="preserve">    </w:t>
+      </w:r>
+      <w:r>
+        <w:rPr>
+          <w:rFonts w:ascii="Courier New" w:hAnsi="Courier New" w:cs="Courier New"/>
+          <w:b/>
+          <w:bCs/>
+          <w:sz w:val="20"/>
+          <w:szCs w:val="20"/>
+        </w:rPr>
+        <w:t>"name"</w:t>
+      </w:r>
+      <w:r>
+        <w:rPr>
+          <w:rFonts w:ascii="Courier New" w:hAnsi="Courier New" w:cs="Courier New"/>
+          <w:sz w:val="20"/>
+          <w:szCs w:val="20"/>
+        </w:rPr>
+        <w:t xml:space="preserve">: </w:t>
+      </w:r>
+      <w:r>
+        <w:rPr>
+          <w:rFonts w:ascii="Courier New" w:hAnsi="Courier New" w:cs="Courier New"/>
+          <w:b/>
+          <w:bCs/>
+          <w:sz w:val="20"/>
+          <w:szCs w:val="20"/>
+        </w:rPr>
+        <w:t>"Extension to support STIX 1.x/</w:t>
+      </w:r>
+      <w:proofErr w:type="spellStart"/>
+      <w:r>
+        <w:rPr>
+          <w:rFonts w:ascii="Courier New" w:hAnsi="Courier New" w:cs="Courier New"/>
+          <w:b/>
+          <w:bCs/>
+          <w:sz w:val="20"/>
+          <w:szCs w:val="20"/>
+        </w:rPr>
+        <w:t>CybOX</w:t>
+      </w:r>
+      <w:proofErr w:type="spellEnd"/>
+      <w:r>
+        <w:rPr>
+          <w:rFonts w:ascii="Courier New" w:hAnsi="Courier New" w:cs="Courier New"/>
+          <w:b/>
+          <w:bCs/>
+          <w:sz w:val="20"/>
+          <w:szCs w:val="20"/>
+        </w:rPr>
+        <w:t xml:space="preserve"> 2.1 Network Sockets"</w:t>
+      </w:r>
+      <w:r>
+        <w:rPr>
+          <w:rFonts w:ascii="Courier New" w:hAnsi="Courier New" w:cs="Courier New"/>
+          <w:sz w:val="20"/>
+          <w:szCs w:val="20"/>
+        </w:rPr>
+        <w:t>,</w:t>
+      </w:r>
+      <w:r>
+        <w:rPr>
+          <w:rFonts w:ascii="Courier New" w:hAnsi="Courier New" w:cs="Courier New"/>
+          <w:sz w:val="20"/>
+          <w:szCs w:val="20"/>
+        </w:rPr>
+        <w:br/>
+        <w:t xml:space="preserve">    </w:t>
+      </w:r>
+      <w:r>
+        <w:rPr>
+          <w:rFonts w:ascii="Courier New" w:hAnsi="Courier New" w:cs="Courier New"/>
+          <w:b/>
+          <w:bCs/>
+          <w:sz w:val="20"/>
+          <w:szCs w:val="20"/>
+        </w:rPr>
+        <w:t>"description"</w:t>
+      </w:r>
+      <w:r>
+        <w:rPr>
+          <w:rFonts w:ascii="Courier New" w:hAnsi="Courier New" w:cs="Courier New"/>
+          <w:sz w:val="20"/>
+          <w:szCs w:val="20"/>
+        </w:rPr>
+        <w:t xml:space="preserve">: </w:t>
+      </w:r>
+      <w:r>
+        <w:rPr>
+          <w:rFonts w:ascii="Courier New" w:hAnsi="Courier New" w:cs="Courier New"/>
+          <w:b/>
+          <w:bCs/>
+          <w:sz w:val="20"/>
+          <w:szCs w:val="20"/>
+        </w:rPr>
+        <w:t>"This schema adds STIX 1.x/</w:t>
+      </w:r>
+      <w:proofErr w:type="spellStart"/>
+      <w:r>
+        <w:rPr>
+          <w:rFonts w:ascii="Courier New" w:hAnsi="Courier New" w:cs="Courier New"/>
+          <w:b/>
+          <w:bCs/>
+          <w:sz w:val="20"/>
+          <w:szCs w:val="20"/>
+        </w:rPr>
+        <w:t>CybOX</w:t>
+      </w:r>
+      <w:proofErr w:type="spellEnd"/>
+      <w:r>
+        <w:rPr>
+          <w:rFonts w:ascii="Courier New" w:hAnsi="Courier New" w:cs="Courier New"/>
+          <w:b/>
+          <w:bCs/>
+          <w:sz w:val="20"/>
+          <w:szCs w:val="20"/>
+        </w:rPr>
+        <w:t xml:space="preserve"> 2.1 Network Sockets properties not present in the STIX 2.1 Network Traffic object"</w:t>
+      </w:r>
+      <w:r>
+        <w:rPr>
+          <w:rFonts w:ascii="Courier New" w:hAnsi="Courier New" w:cs="Courier New"/>
+          <w:sz w:val="20"/>
+          <w:szCs w:val="20"/>
+        </w:rPr>
+        <w:t xml:space="preserve">, </w:t>
+      </w:r>
+      <w:r>
+        <w:rPr>
+          <w:rFonts w:ascii="Courier New" w:hAnsi="Courier New" w:cs="Courier New"/>
+          <w:i/>
+          <w:iCs/>
+          <w:sz w:val="20"/>
+          <w:szCs w:val="20"/>
+        </w:rPr>
+        <w:t xml:space="preserve"># </w:t>
+      </w:r>
+      <w:proofErr w:type="spellStart"/>
+      <w:r>
+        <w:rPr>
+          <w:rFonts w:ascii="Courier New" w:hAnsi="Courier New" w:cs="Courier New"/>
+          <w:i/>
+          <w:iCs/>
+          <w:sz w:val="20"/>
+          <w:szCs w:val="20"/>
+        </w:rPr>
+        <w:t>noqa</w:t>
+      </w:r>
+      <w:proofErr w:type="spellEnd"/>
+      <w:r>
+        <w:rPr>
+          <w:rFonts w:ascii="Courier New" w:hAnsi="Courier New" w:cs="Courier New"/>
+          <w:i/>
+          <w:iCs/>
+          <w:sz w:val="20"/>
+          <w:szCs w:val="20"/>
+        </w:rPr>
+        <w:br/>
+        <w:t xml:space="preserve">    </w:t>
+      </w:r>
+      <w:r>
+        <w:rPr>
+          <w:rFonts w:ascii="Courier New" w:hAnsi="Courier New" w:cs="Courier New"/>
+          <w:b/>
+          <w:bCs/>
+          <w:sz w:val="20"/>
+          <w:szCs w:val="20"/>
+        </w:rPr>
+        <w:t>"created"</w:t>
+      </w:r>
+      <w:r>
+        <w:rPr>
+          <w:rFonts w:ascii="Courier New" w:hAnsi="Courier New" w:cs="Courier New"/>
+          <w:sz w:val="20"/>
+          <w:szCs w:val="20"/>
+        </w:rPr>
+        <w:t xml:space="preserve">: </w:t>
+      </w:r>
+      <w:r>
+        <w:rPr>
+          <w:rFonts w:ascii="Courier New" w:hAnsi="Courier New" w:cs="Courier New"/>
+          <w:b/>
+          <w:bCs/>
+          <w:sz w:val="20"/>
+          <w:szCs w:val="20"/>
+        </w:rPr>
+        <w:t>"2020-12-22T00:00:00.000000Z"</w:t>
+      </w:r>
+      <w:r>
+        <w:rPr>
+          <w:rFonts w:ascii="Courier New" w:hAnsi="Courier New" w:cs="Courier New"/>
+          <w:sz w:val="20"/>
+          <w:szCs w:val="20"/>
+        </w:rPr>
+        <w:t>,</w:t>
+      </w:r>
+      <w:r>
+        <w:rPr>
+          <w:rFonts w:ascii="Courier New" w:hAnsi="Courier New" w:cs="Courier New"/>
+          <w:sz w:val="20"/>
+          <w:szCs w:val="20"/>
+        </w:rPr>
+        <w:br/>
+        <w:t xml:space="preserve">    </w:t>
+      </w:r>
+      <w:r>
+        <w:rPr>
+          <w:rFonts w:ascii="Courier New" w:hAnsi="Courier New" w:cs="Courier New"/>
+          <w:b/>
+          <w:bCs/>
+          <w:sz w:val="20"/>
+          <w:szCs w:val="20"/>
+        </w:rPr>
+        <w:t>"modified"</w:t>
+      </w:r>
+      <w:r>
+        <w:rPr>
+          <w:rFonts w:ascii="Courier New" w:hAnsi="Courier New" w:cs="Courier New"/>
+          <w:sz w:val="20"/>
+          <w:szCs w:val="20"/>
+        </w:rPr>
+        <w:t xml:space="preserve">: </w:t>
+      </w:r>
+      <w:r>
+        <w:rPr>
+          <w:rFonts w:ascii="Courier New" w:hAnsi="Courier New" w:cs="Courier New"/>
+          <w:b/>
+          <w:bCs/>
+          <w:sz w:val="20"/>
+          <w:szCs w:val="20"/>
+        </w:rPr>
+        <w:t>"2020-12-22T00:00:00.000000Z"</w:t>
+      </w:r>
+      <w:r>
+        <w:rPr>
+          <w:rFonts w:ascii="Courier New" w:hAnsi="Courier New" w:cs="Courier New"/>
+          <w:sz w:val="20"/>
+          <w:szCs w:val="20"/>
+        </w:rPr>
+        <w:t>,</w:t>
+      </w:r>
+      <w:r>
+        <w:rPr>
+          <w:rFonts w:ascii="Courier New" w:hAnsi="Courier New" w:cs="Courier New"/>
+          <w:sz w:val="20"/>
+          <w:szCs w:val="20"/>
+        </w:rPr>
+        <w:br/>
+        <w:t xml:space="preserve">    </w:t>
+      </w:r>
+      <w:r>
+        <w:rPr>
+          <w:rFonts w:ascii="Courier New" w:hAnsi="Courier New" w:cs="Courier New"/>
+          <w:b/>
+          <w:bCs/>
+          <w:sz w:val="20"/>
+          <w:szCs w:val="20"/>
+        </w:rPr>
+        <w:t>"</w:t>
+      </w:r>
+      <w:proofErr w:type="spellStart"/>
+      <w:r>
+        <w:rPr>
+          <w:rFonts w:ascii="Courier New" w:hAnsi="Courier New" w:cs="Courier New"/>
+          <w:b/>
+          <w:bCs/>
+          <w:sz w:val="20"/>
+          <w:szCs w:val="20"/>
+        </w:rPr>
+        <w:t>created_by_ref</w:t>
+      </w:r>
+      <w:proofErr w:type="spellEnd"/>
+      <w:r>
+        <w:rPr>
+          <w:rFonts w:ascii="Courier New" w:hAnsi="Courier New" w:cs="Courier New"/>
+          <w:b/>
+          <w:bCs/>
+          <w:sz w:val="20"/>
+          <w:szCs w:val="20"/>
+        </w:rPr>
+        <w:t>"</w:t>
+      </w:r>
+      <w:r>
+        <w:rPr>
+          <w:rFonts w:ascii="Courier New" w:hAnsi="Courier New" w:cs="Courier New"/>
+          <w:sz w:val="20"/>
+          <w:szCs w:val="20"/>
+        </w:rPr>
+        <w:t xml:space="preserve">: </w:t>
+      </w:r>
+      <w:r>
+        <w:rPr>
+          <w:rFonts w:ascii="Courier New" w:hAnsi="Courier New" w:cs="Courier New"/>
+          <w:b/>
+          <w:bCs/>
+          <w:sz w:val="20"/>
+          <w:szCs w:val="20"/>
+        </w:rPr>
+        <w:t>"identity--659e8342-f720-4d0d-b193-6a04fdfbb401"</w:t>
+      </w:r>
+      <w:r>
+        <w:rPr>
+          <w:rFonts w:ascii="Courier New" w:hAnsi="Courier New" w:cs="Courier New"/>
+          <w:sz w:val="20"/>
+          <w:szCs w:val="20"/>
+        </w:rPr>
+        <w:t>,</w:t>
+      </w:r>
+      <w:r>
+        <w:rPr>
+          <w:rFonts w:ascii="Courier New" w:hAnsi="Courier New" w:cs="Courier New"/>
+          <w:sz w:val="20"/>
+          <w:szCs w:val="20"/>
+        </w:rPr>
+        <w:br/>
+        <w:t xml:space="preserve">    </w:t>
+      </w:r>
+      <w:r>
+        <w:rPr>
+          <w:rFonts w:ascii="Courier New" w:hAnsi="Courier New" w:cs="Courier New"/>
+          <w:b/>
+          <w:bCs/>
+          <w:sz w:val="20"/>
+          <w:szCs w:val="20"/>
+        </w:rPr>
+        <w:t>"</w:t>
+      </w:r>
+      <w:proofErr w:type="spellStart"/>
+      <w:r>
+        <w:rPr>
+          <w:rFonts w:ascii="Courier New" w:hAnsi="Courier New" w:cs="Courier New"/>
+          <w:b/>
+          <w:bCs/>
+          <w:sz w:val="20"/>
+          <w:szCs w:val="20"/>
+        </w:rPr>
+        <w:t>object_marking_refs</w:t>
+      </w:r>
+      <w:proofErr w:type="spellEnd"/>
+      <w:r>
+        <w:rPr>
+          <w:rFonts w:ascii="Courier New" w:hAnsi="Courier New" w:cs="Courier New"/>
+          <w:b/>
+          <w:bCs/>
+          <w:sz w:val="20"/>
+          <w:szCs w:val="20"/>
+        </w:rPr>
+        <w:t>"</w:t>
+      </w:r>
+      <w:r>
+        <w:rPr>
+          <w:rFonts w:ascii="Courier New" w:hAnsi="Courier New" w:cs="Courier New"/>
+          <w:sz w:val="20"/>
+          <w:szCs w:val="20"/>
+        </w:rPr>
+        <w:t>: [</w:t>
+      </w:r>
+      <w:r>
+        <w:rPr>
+          <w:rFonts w:ascii="Courier New" w:hAnsi="Courier New" w:cs="Courier New"/>
+          <w:sz w:val="20"/>
+          <w:szCs w:val="20"/>
+        </w:rPr>
+        <w:br/>
+        <w:t xml:space="preserve">        </w:t>
+      </w:r>
+      <w:r>
+        <w:rPr>
+          <w:rFonts w:ascii="Courier New" w:hAnsi="Courier New" w:cs="Courier New"/>
+          <w:b/>
+          <w:bCs/>
+          <w:sz w:val="20"/>
+          <w:szCs w:val="20"/>
+        </w:rPr>
+        <w:t>"marking-definition--3cd55916-d34b-4747-a8e0-dedec14b711b"</w:t>
+      </w:r>
+      <w:r>
+        <w:rPr>
+          <w:rFonts w:ascii="Courier New" w:hAnsi="Courier New" w:cs="Courier New"/>
+          <w:sz w:val="20"/>
+          <w:szCs w:val="20"/>
+        </w:rPr>
+        <w:br/>
+      </w:r>
+      <w:r>
+        <w:rPr>
+          <w:rFonts w:ascii="Courier New" w:hAnsi="Courier New" w:cs="Courier New"/>
+          <w:sz w:val="20"/>
+          <w:szCs w:val="20"/>
+        </w:rPr>
+        <w:br/>
+        <w:t xml:space="preserve">    ],</w:t>
+      </w:r>
+      <w:r>
+        <w:rPr>
+          <w:rFonts w:ascii="Courier New" w:hAnsi="Courier New" w:cs="Courier New"/>
+          <w:sz w:val="20"/>
+          <w:szCs w:val="20"/>
+        </w:rPr>
+        <w:br/>
+        <w:t xml:space="preserve">    </w:t>
+      </w:r>
+      <w:r>
+        <w:rPr>
+          <w:rFonts w:ascii="Courier New" w:hAnsi="Courier New" w:cs="Courier New"/>
+          <w:b/>
+          <w:bCs/>
+          <w:sz w:val="20"/>
+          <w:szCs w:val="20"/>
+        </w:rPr>
+        <w:t>"schema"</w:t>
+      </w:r>
+      <w:r>
+        <w:rPr>
+          <w:rFonts w:ascii="Courier New" w:hAnsi="Courier New" w:cs="Courier New"/>
+          <w:sz w:val="20"/>
+          <w:szCs w:val="20"/>
+        </w:rPr>
+        <w:t xml:space="preserve">: </w:t>
+      </w:r>
+      <w:r>
+        <w:rPr>
+          <w:rFonts w:ascii="Courier New" w:hAnsi="Courier New" w:cs="Courier New"/>
+          <w:b/>
+          <w:bCs/>
+          <w:sz w:val="20"/>
+          <w:szCs w:val="20"/>
+        </w:rPr>
+        <w:t>"https://github.com/oasis-open/cti-stix-common-objects/tree/main/extension-definition-specifications/stix-1x"</w:t>
+      </w:r>
+      <w:r>
+        <w:rPr>
+          <w:rFonts w:ascii="Courier New" w:hAnsi="Courier New" w:cs="Courier New"/>
+          <w:sz w:val="20"/>
+          <w:szCs w:val="20"/>
+        </w:rPr>
+        <w:t>,</w:t>
+      </w:r>
+      <w:r>
+        <w:rPr>
+          <w:rFonts w:ascii="Courier New" w:hAnsi="Courier New" w:cs="Courier New"/>
+          <w:sz w:val="20"/>
+          <w:szCs w:val="20"/>
+        </w:rPr>
+        <w:br/>
+        <w:t xml:space="preserve">    </w:t>
+      </w:r>
+      <w:r>
+        <w:rPr>
+          <w:rFonts w:ascii="Courier New" w:hAnsi="Courier New" w:cs="Courier New"/>
+          <w:b/>
+          <w:bCs/>
+          <w:sz w:val="20"/>
+          <w:szCs w:val="20"/>
+        </w:rPr>
+        <w:t>"version"</w:t>
+      </w:r>
+      <w:r>
+        <w:rPr>
+          <w:rFonts w:ascii="Courier New" w:hAnsi="Courier New" w:cs="Courier New"/>
+          <w:sz w:val="20"/>
+          <w:szCs w:val="20"/>
+        </w:rPr>
+        <w:t xml:space="preserve">: </w:t>
+      </w:r>
+      <w:r>
+        <w:rPr>
+          <w:rFonts w:ascii="Courier New" w:hAnsi="Courier New" w:cs="Courier New"/>
+          <w:b/>
+          <w:bCs/>
+          <w:sz w:val="20"/>
+          <w:szCs w:val="20"/>
+        </w:rPr>
+        <w:t>"1.0.0"</w:t>
+      </w:r>
+      <w:r>
+        <w:rPr>
+          <w:rFonts w:ascii="Courier New" w:hAnsi="Courier New" w:cs="Courier New"/>
+          <w:sz w:val="20"/>
+          <w:szCs w:val="20"/>
+        </w:rPr>
+        <w:t>,</w:t>
+      </w:r>
+      <w:r>
+        <w:rPr>
+          <w:rFonts w:ascii="Courier New" w:hAnsi="Courier New" w:cs="Courier New"/>
+          <w:sz w:val="20"/>
+          <w:szCs w:val="20"/>
+        </w:rPr>
+        <w:br/>
+        <w:t xml:space="preserve">    </w:t>
+      </w:r>
+      <w:r>
+        <w:rPr>
+          <w:rFonts w:ascii="Courier New" w:hAnsi="Courier New" w:cs="Courier New"/>
+          <w:b/>
+          <w:bCs/>
+          <w:sz w:val="20"/>
+          <w:szCs w:val="20"/>
+        </w:rPr>
+        <w:t>"</w:t>
+      </w:r>
+      <w:proofErr w:type="spellStart"/>
+      <w:r>
+        <w:rPr>
+          <w:rFonts w:ascii="Courier New" w:hAnsi="Courier New" w:cs="Courier New"/>
+          <w:b/>
+          <w:bCs/>
+          <w:sz w:val="20"/>
+          <w:szCs w:val="20"/>
+        </w:rPr>
+        <w:t>extension_types</w:t>
+      </w:r>
+      <w:proofErr w:type="spellEnd"/>
+      <w:r>
+        <w:rPr>
+          <w:rFonts w:ascii="Courier New" w:hAnsi="Courier New" w:cs="Courier New"/>
+          <w:b/>
+          <w:bCs/>
+          <w:sz w:val="20"/>
+          <w:szCs w:val="20"/>
+        </w:rPr>
+        <w:t>"</w:t>
+      </w:r>
+      <w:r>
+        <w:rPr>
+          <w:rFonts w:ascii="Courier New" w:hAnsi="Courier New" w:cs="Courier New"/>
+          <w:sz w:val="20"/>
+          <w:szCs w:val="20"/>
+        </w:rPr>
+        <w:t>: [</w:t>
+      </w:r>
+      <w:r>
+        <w:rPr>
+          <w:rFonts w:ascii="Courier New" w:hAnsi="Courier New" w:cs="Courier New"/>
+          <w:b/>
+          <w:bCs/>
+          <w:sz w:val="20"/>
+          <w:szCs w:val="20"/>
+        </w:rPr>
+        <w:t>"property-extension"</w:t>
+      </w:r>
+      <w:r>
+        <w:rPr>
+          <w:rFonts w:ascii="Courier New" w:hAnsi="Courier New" w:cs="Courier New"/>
+          <w:sz w:val="20"/>
+          <w:szCs w:val="20"/>
+        </w:rPr>
+        <w:t>]</w:t>
+      </w:r>
+      <w:r>
+        <w:rPr>
+          <w:rFonts w:ascii="Courier New" w:hAnsi="Courier New" w:cs="Courier New"/>
+          <w:sz w:val="20"/>
+          <w:szCs w:val="20"/>
+        </w:rPr>
+        <w:br/>
+        <w:t>}</w:t>
+      </w:r>
+    </w:p>
+    <w:p>
+      <w:pPr>
+        <w:pStyle w:val="Heading2"/>
+        <w:rPr>
+          <w:rStyle w:val="Heading1Char"/>
+          <w:b/>
+          <w:sz w:val="28"/>
+        </w:rPr>
+      </w:pPr>
+      <w:bookmarkStart w:id="69" w:name="_Toc126752591"/>
+      <w:r>
+        <w:rPr>
+          <w:rStyle w:val="Heading1Char"/>
+          <w:b/>
+          <w:sz w:val="28"/>
+        </w:rPr>
+        <w:t>socket</w:t>
+      </w:r>
+      <w:r>
+        <w:rPr>
+          <w:rStyle w:val="Heading1Char"/>
+          <w:b/>
+          <w:sz w:val="28"/>
+        </w:rPr>
+        <w:t>-</w:t>
+      </w:r>
+      <w:proofErr w:type="spellStart"/>
+      <w:r>
+        <w:rPr>
+          <w:rStyle w:val="Heading1Char"/>
+          <w:b/>
+          <w:sz w:val="28"/>
+        </w:rPr>
+        <w:t>ext</w:t>
+      </w:r>
+      <w:proofErr w:type="spellEnd"/>
+      <w:r>
+        <w:rPr>
+          <w:rStyle w:val="Heading1Char"/>
+          <w:b/>
+          <w:sz w:val="28"/>
+        </w:rPr>
+        <w:t xml:space="preserve"> Type Extension</w:t>
+      </w:r>
+      <w:bookmarkEnd w:id="69"/>
+    </w:p>
+    <w:p>
+      <w:pPr>
+        <w:pBdr>
+          <w:top w:val="nil"/>
+          <w:left w:val="nil"/>
+          <w:bottom w:val="nil"/>
+          <w:right w:val="nil"/>
+          <w:between w:val="nil"/>
+        </w:pBdr>
+        <w:rPr>
+          <w:b/>
+        </w:rPr>
+      </w:pPr>
+    </w:p>
+    <w:p>
+      <w:pPr>
+        <w:pBdr>
+          <w:top w:val="nil"/>
+          <w:left w:val="nil"/>
+          <w:bottom w:val="nil"/>
+          <w:right w:val="nil"/>
+          <w:between w:val="nil"/>
+        </w:pBdr>
+      </w:pPr>
+      <w:r>
+        <w:rPr>
+          <w:b/>
+        </w:rPr>
+        <w:t>Type Name:</w:t>
+      </w:r>
+      <w:r>
+        <w:t xml:space="preserve"> </w:t>
+      </w:r>
+      <w:r>
+        <w:rPr>
+          <w:rFonts w:eastAsia="Consolas"/>
+          <w:bCs/>
+          <w:iCs/>
+          <w:color w:val="C7254E"/>
+          <w:shd w:val="clear" w:color="auto" w:fill="F9F2F4"/>
+        </w:rPr>
+        <w:t>n/a</w:t>
+      </w:r>
+    </w:p>
+    <w:p>
+      <w:pPr>
+        <w:pBdr>
+          <w:top w:val="nil"/>
+          <w:left w:val="nil"/>
+          <w:bottom w:val="nil"/>
+          <w:right w:val="nil"/>
+          <w:between w:val="nil"/>
+        </w:pBdr>
+      </w:pPr>
+    </w:p>
+    <w:tbl>
+      <w:tblPr>
+        <w:tblW w:w="9360" w:type="dxa"/>
+        <w:tblInd w:w="100" w:type="dxa"/>
+        <w:tblBorders>
+          <w:top w:val="single" w:sz="8" w:space="0" w:color="000000"/>
+          <w:left w:val="single" w:sz="8" w:space="0" w:color="000000"/>
+          <w:bottom w:val="single" w:sz="8" w:space="0" w:color="000000"/>
+          <w:right w:val="single" w:sz="8" w:space="0" w:color="000000"/>
+          <w:insideH w:val="single" w:sz="8" w:space="0" w:color="000000"/>
+          <w:insideV w:val="single" w:sz="8" w:space="0" w:color="000000"/>
+        </w:tblBorders>
+        <w:tblLayout w:type="fixed"/>
+        <w:tblLook w:val="0600" w:firstRow="0" w:lastRow="0" w:firstColumn="0" w:lastColumn="0" w:noHBand="1" w:noVBand="1"/>
+      </w:tblPr>
+      <w:tblGrid>
+        <w:gridCol w:w="3400"/>
+        <w:gridCol w:w="2180"/>
+        <w:gridCol w:w="3780"/>
+      </w:tblGrid>
+      <w:tr>
+        <w:tc>
+          <w:tcPr>
+            <w:tcW w:w="3400" w:type="dxa"/>
+            <w:shd w:val="clear" w:color="auto" w:fill="073763"/>
+            <w:tcMar>
+              <w:top w:w="100" w:type="dxa"/>
+              <w:left w:w="100" w:type="dxa"/>
+              <w:bottom w:w="100" w:type="dxa"/>
+              <w:right w:w="100" w:type="dxa"/>
+            </w:tcMar>
+          </w:tcPr>
+          <w:p>
+            <w:pPr>
+              <w:widowControl w:val="0"/>
+              <w:pBdr>
+                <w:top w:val="nil"/>
+                <w:left w:val="nil"/>
+                <w:bottom w:val="nil"/>
+                <w:right w:val="nil"/>
+                <w:between w:val="nil"/>
+              </w:pBdr>
+              <w:rPr>
+                <w:b/>
+                <w:color w:val="FFFFFF"/>
+              </w:rPr>
+            </w:pPr>
+            <w:r>
+              <w:rPr>
+                <w:b/>
+                <w:color w:val="FFFFFF"/>
+              </w:rPr>
+              <w:t>Property Name</w:t>
+            </w:r>
+          </w:p>
+        </w:tc>
+        <w:tc>
+          <w:tcPr>
+            <w:tcW w:w="2180" w:type="dxa"/>
+            <w:shd w:val="clear" w:color="auto" w:fill="073763"/>
+            <w:tcMar>
+              <w:top w:w="100" w:type="dxa"/>
+              <w:left w:w="100" w:type="dxa"/>
+              <w:bottom w:w="100" w:type="dxa"/>
+              <w:right w:w="100" w:type="dxa"/>
+            </w:tcMar>
+          </w:tcPr>
+          <w:p>
+            <w:pPr>
+              <w:widowControl w:val="0"/>
+              <w:pBdr>
+                <w:top w:val="nil"/>
+                <w:left w:val="nil"/>
+                <w:bottom w:val="nil"/>
+                <w:right w:val="nil"/>
+                <w:between w:val="nil"/>
+              </w:pBdr>
+              <w:rPr>
+                <w:b/>
+                <w:color w:val="FFFFFF"/>
+              </w:rPr>
+            </w:pPr>
+            <w:r>
+              <w:rPr>
+                <w:b/>
+                <w:color w:val="FFFFFF"/>
+              </w:rPr>
+              <w:t>Type</w:t>
+            </w:r>
+          </w:p>
+        </w:tc>
+        <w:tc>
+          <w:tcPr>
+            <w:tcW w:w="3780" w:type="dxa"/>
+            <w:shd w:val="clear" w:color="auto" w:fill="073763"/>
+            <w:tcMar>
+              <w:top w:w="100" w:type="dxa"/>
+              <w:left w:w="100" w:type="dxa"/>
+              <w:bottom w:w="100" w:type="dxa"/>
+              <w:right w:w="100" w:type="dxa"/>
+            </w:tcMar>
+          </w:tcPr>
+          <w:p>
+            <w:pPr>
+              <w:widowControl w:val="0"/>
+              <w:pBdr>
+                <w:top w:val="nil"/>
+                <w:left w:val="nil"/>
+                <w:bottom w:val="nil"/>
+                <w:right w:val="nil"/>
+                <w:between w:val="nil"/>
+              </w:pBdr>
+              <w:rPr>
+                <w:b/>
+                <w:color w:val="FFFFFF"/>
+              </w:rPr>
+            </w:pPr>
+            <w:r>
+              <w:rPr>
+                <w:b/>
+                <w:color w:val="FFFFFF"/>
+              </w:rPr>
+              <w:t>Description</w:t>
+            </w:r>
+          </w:p>
+        </w:tc>
+      </w:tr>
+      <w:tr>
+        <w:tc>
+          <w:tcPr>
+            <w:tcW w:w="3400" w:type="dxa"/>
+            <w:shd w:val="clear" w:color="auto" w:fill="auto"/>
+            <w:tcMar>
+              <w:top w:w="100" w:type="dxa"/>
+              <w:left w:w="100" w:type="dxa"/>
+              <w:bottom w:w="100" w:type="dxa"/>
+              <w:right w:w="100" w:type="dxa"/>
+            </w:tcMar>
+          </w:tcPr>
+          <w:p>
+            <w:pPr>
+              <w:widowControl w:val="0"/>
+              <w:pBdr>
+                <w:top w:val="nil"/>
+                <w:left w:val="nil"/>
+                <w:bottom w:val="nil"/>
+                <w:right w:val="nil"/>
+                <w:between w:val="nil"/>
+              </w:pBdr>
+              <w:rPr>
+                <w:rFonts w:ascii="Consolas" w:eastAsia="Consolas" w:hAnsi="Consolas" w:cs="Consolas"/>
+                <w:b/>
+                <w:bCs/>
+              </w:rPr>
+            </w:pPr>
+            <w:proofErr w:type="spellStart"/>
+            <w:r>
+              <w:rPr>
+                <w:rFonts w:ascii="Consolas" w:eastAsia="Consolas" w:hAnsi="Consolas" w:cs="Consolas"/>
+                <w:b/>
+                <w:bCs/>
+              </w:rPr>
+              <w:t>local_address</w:t>
+            </w:r>
+            <w:proofErr w:type="spellEnd"/>
+            <w:r>
+              <w:rPr>
+                <w:rFonts w:ascii="Consolas" w:eastAsia="Consolas" w:hAnsi="Consolas" w:cs="Consolas"/>
+                <w:b/>
+                <w:bCs/>
+              </w:rPr>
+              <w:t xml:space="preserve"> </w:t>
+            </w:r>
+            <w:r>
+              <w:t>(optional)</w:t>
+            </w:r>
+          </w:p>
+        </w:tc>
+        <w:tc>
+          <w:tcPr>
+            <w:tcW w:w="2180" w:type="dxa"/>
+            <w:shd w:val="clear" w:color="auto" w:fill="auto"/>
+            <w:tcMar>
+              <w:top w:w="100" w:type="dxa"/>
+              <w:left w:w="100" w:type="dxa"/>
+              <w:bottom w:w="100" w:type="dxa"/>
+              <w:right w:w="100" w:type="dxa"/>
+            </w:tcMar>
+          </w:tcPr>
+          <w:p>
+            <w:pPr>
+              <w:pBdr>
+                <w:top w:val="nil"/>
+                <w:left w:val="nil"/>
+                <w:bottom w:val="nil"/>
+                <w:right w:val="nil"/>
+                <w:between w:val="nil"/>
+              </w:pBdr>
+              <w:rPr>
+                <w:rFonts w:ascii="Consolas" w:eastAsia="Consolas" w:hAnsi="Consolas" w:cs="Consolas"/>
+                <w:color w:val="C7254E"/>
+                <w:shd w:val="clear" w:color="auto" w:fill="F9F2F4"/>
+              </w:rPr>
+            </w:pPr>
+            <w:r>
+              <w:rPr>
+                <w:rFonts w:ascii="Consolas" w:eastAsia="Consolas" w:hAnsi="Consolas" w:cs="Consolas"/>
+                <w:color w:val="C7254E"/>
+                <w:shd w:val="clear" w:color="auto" w:fill="F9F2F4"/>
+              </w:rPr>
+              <w:t>string</w:t>
+            </w:r>
+          </w:p>
+        </w:tc>
+        <w:tc>
+          <w:tcPr>
+            <w:tcW w:w="3780" w:type="dxa"/>
+            <w:shd w:val="clear" w:color="auto" w:fill="auto"/>
+            <w:tcMar>
+              <w:top w:w="100" w:type="dxa"/>
+              <w:left w:w="100" w:type="dxa"/>
+              <w:bottom w:w="100" w:type="dxa"/>
+              <w:right w:w="100" w:type="dxa"/>
+            </w:tcMar>
+          </w:tcPr>
+          <w:p>
+            <w:pPr>
+              <w:rPr>
+                <w:color w:val="333333"/>
+                <w:shd w:val="clear" w:color="auto" w:fill="F5F5F5"/>
+              </w:rPr>
+            </w:pPr>
+            <w:r>
+              <w:rPr>
+                <w:color w:val="333333"/>
+                <w:shd w:val="clear" w:color="auto" w:fill="F5F5F5"/>
+              </w:rPr>
+              <w:t>Specifies the IP address and port for the socket on the local machine</w:t>
+            </w:r>
+          </w:p>
+        </w:tc>
+      </w:tr>
+      <w:tr>
+        <w:tc>
+          <w:tcPr>
+            <w:tcW w:w="3400" w:type="dxa"/>
+            <w:shd w:val="clear" w:color="auto" w:fill="auto"/>
+            <w:tcMar>
+              <w:top w:w="100" w:type="dxa"/>
+              <w:left w:w="100" w:type="dxa"/>
+              <w:bottom w:w="100" w:type="dxa"/>
+              <w:right w:w="100" w:type="dxa"/>
+            </w:tcMar>
+          </w:tcPr>
+          <w:p>
+            <w:pPr>
+              <w:widowControl w:val="0"/>
+              <w:pBdr>
+                <w:top w:val="nil"/>
+                <w:left w:val="nil"/>
+                <w:bottom w:val="nil"/>
+                <w:right w:val="nil"/>
+                <w:between w:val="nil"/>
+              </w:pBdr>
+              <w:rPr>
+                <w:rFonts w:ascii="Consolas" w:eastAsia="Consolas" w:hAnsi="Consolas" w:cs="Consolas"/>
+                <w:b/>
+              </w:rPr>
+            </w:pPr>
+            <w:proofErr w:type="spellStart"/>
+            <w:r>
+              <w:rPr>
+                <w:rFonts w:ascii="Consolas" w:eastAsia="Consolas" w:hAnsi="Consolas" w:cs="Consolas"/>
+                <w:b/>
+                <w:bCs/>
+              </w:rPr>
+              <w:t>protocol_family</w:t>
+            </w:r>
+            <w:proofErr w:type="spellEnd"/>
+            <w:r>
+              <w:rPr>
+                <w:rFonts w:ascii="Consolas" w:eastAsia="Consolas" w:hAnsi="Consolas" w:cs="Consolas"/>
+                <w:b/>
+                <w:bCs/>
+              </w:rPr>
+              <w:t xml:space="preserve"> </w:t>
+            </w:r>
+            <w:r>
+              <w:t>(optional)</w:t>
+            </w:r>
+          </w:p>
+        </w:tc>
+        <w:tc>
+          <w:tcPr>
+            <w:tcW w:w="2180" w:type="dxa"/>
+            <w:shd w:val="clear" w:color="auto" w:fill="auto"/>
+            <w:tcMar>
+              <w:top w:w="100" w:type="dxa"/>
+              <w:left w:w="100" w:type="dxa"/>
+              <w:bottom w:w="100" w:type="dxa"/>
+              <w:right w:w="100" w:type="dxa"/>
+            </w:tcMar>
+          </w:tcPr>
+          <w:p>
+            <w:pPr>
+              <w:pBdr>
+                <w:top w:val="nil"/>
+                <w:left w:val="nil"/>
+                <w:bottom w:val="nil"/>
+                <w:right w:val="nil"/>
+                <w:between w:val="nil"/>
+              </w:pBdr>
+            </w:pPr>
+            <w:r>
+              <w:rPr>
+                <w:rFonts w:ascii="Consolas" w:eastAsia="Consolas" w:hAnsi="Consolas" w:cs="Consolas"/>
+                <w:color w:val="C7254E"/>
+                <w:shd w:val="clear" w:color="auto" w:fill="F9F2F4"/>
+              </w:rPr>
+              <w:t>string</w:t>
+            </w:r>
+          </w:p>
+        </w:tc>
+        <w:tc>
+          <w:tcPr>
+            <w:tcW w:w="3780" w:type="dxa"/>
+            <w:shd w:val="clear" w:color="auto" w:fill="auto"/>
+            <w:tcMar>
+              <w:top w:w="100" w:type="dxa"/>
+              <w:left w:w="100" w:type="dxa"/>
+              <w:bottom w:w="100" w:type="dxa"/>
+              <w:right w:w="100" w:type="dxa"/>
+            </w:tcMar>
+          </w:tcPr>
+          <w:p>
+            <w:pPr>
+              <w:rPr>
+                <w:color w:val="333333"/>
+                <w:shd w:val="clear" w:color="auto" w:fill="F5F5F5"/>
+              </w:rPr>
+            </w:pPr>
+            <w:r>
+              <w:rPr>
+                <w:color w:val="333333"/>
+                <w:shd w:val="clear" w:color="auto" w:fill="F5F5F5"/>
+              </w:rPr>
+              <w:t>Specifies the communication domain (PF_*) of the socket"</w:t>
+            </w:r>
+          </w:p>
+        </w:tc>
+      </w:tr>
+      <w:tr>
+        <w:tc>
+          <w:tcPr>
+            <w:tcW w:w="3400" w:type="dxa"/>
+            <w:shd w:val="clear" w:color="auto" w:fill="auto"/>
+            <w:tcMar>
+              <w:top w:w="100" w:type="dxa"/>
+              <w:left w:w="100" w:type="dxa"/>
+              <w:bottom w:w="100" w:type="dxa"/>
+              <w:right w:w="100" w:type="dxa"/>
+            </w:tcMar>
+          </w:tcPr>
+          <w:p>
+            <w:pPr>
+              <w:widowControl w:val="0"/>
+              <w:pBdr>
+                <w:top w:val="nil"/>
+                <w:left w:val="nil"/>
+                <w:bottom w:val="nil"/>
+                <w:right w:val="nil"/>
+                <w:between w:val="nil"/>
+              </w:pBdr>
+              <w:rPr>
+                <w:rFonts w:ascii="Consolas" w:eastAsia="Consolas" w:hAnsi="Consolas" w:cs="Consolas"/>
+                <w:b/>
+                <w:bCs/>
+              </w:rPr>
+            </w:pPr>
+            <w:proofErr w:type="spellStart"/>
+            <w:r>
+              <w:rPr>
+                <w:rFonts w:ascii="Consolas" w:eastAsia="Consolas" w:hAnsi="Consolas" w:cs="Consolas"/>
+                <w:b/>
+                <w:bCs/>
+              </w:rPr>
+              <w:t>remote_address</w:t>
+            </w:r>
+            <w:proofErr w:type="spellEnd"/>
+            <w:r>
+              <w:rPr>
+                <w:rFonts w:ascii="Consolas" w:eastAsia="Consolas" w:hAnsi="Consolas" w:cs="Consolas"/>
+                <w:b/>
+                <w:bCs/>
+              </w:rPr>
+              <w:t xml:space="preserve"> </w:t>
+            </w:r>
+            <w:r>
+              <w:t>(optional)</w:t>
+            </w:r>
+          </w:p>
+        </w:tc>
+        <w:tc>
+          <w:tcPr>
+            <w:tcW w:w="2180" w:type="dxa"/>
+            <w:shd w:val="clear" w:color="auto" w:fill="auto"/>
+            <w:tcMar>
+              <w:top w:w="100" w:type="dxa"/>
+              <w:left w:w="100" w:type="dxa"/>
+              <w:bottom w:w="100" w:type="dxa"/>
+              <w:right w:w="100" w:type="dxa"/>
+            </w:tcMar>
+          </w:tcPr>
+          <w:p>
+            <w:pPr>
+              <w:pBdr>
+                <w:top w:val="nil"/>
+                <w:left w:val="nil"/>
+                <w:bottom w:val="nil"/>
+                <w:right w:val="nil"/>
+                <w:between w:val="nil"/>
+              </w:pBdr>
+              <w:rPr>
+                <w:rFonts w:ascii="Consolas" w:eastAsia="Consolas" w:hAnsi="Consolas" w:cs="Consolas"/>
+                <w:color w:val="C7254E"/>
+                <w:shd w:val="clear" w:color="auto" w:fill="F9F2F4"/>
+              </w:rPr>
+            </w:pPr>
+            <w:r>
+              <w:rPr>
+                <w:rFonts w:ascii="Consolas" w:eastAsia="Consolas" w:hAnsi="Consolas" w:cs="Consolas"/>
+                <w:color w:val="C7254E"/>
+                <w:shd w:val="clear" w:color="auto" w:fill="F9F2F4"/>
+              </w:rPr>
+              <w:t>string</w:t>
+            </w:r>
+          </w:p>
+        </w:tc>
+        <w:tc>
+          <w:tcPr>
+            <w:tcW w:w="3780" w:type="dxa"/>
+            <w:shd w:val="clear" w:color="auto" w:fill="auto"/>
+            <w:tcMar>
+              <w:top w:w="100" w:type="dxa"/>
+              <w:left w:w="100" w:type="dxa"/>
+              <w:bottom w:w="100" w:type="dxa"/>
+              <w:right w:w="100" w:type="dxa"/>
+            </w:tcMar>
+          </w:tcPr>
+          <w:p>
+            <w:pPr>
+              <w:rPr>
+                <w:color w:val="333333"/>
+                <w:shd w:val="clear" w:color="auto" w:fill="F5F5F5"/>
+              </w:rPr>
+            </w:pPr>
+            <w:r>
+              <w:rPr>
+                <w:color w:val="333333"/>
+                <w:shd w:val="clear" w:color="auto" w:fill="F5F5F5"/>
+              </w:rPr>
+              <w:t>Specifies the IP address and port for the socket on the remote machine</w:t>
+            </w:r>
+          </w:p>
+        </w:tc>
+      </w:tr>
+    </w:tbl>
+    <w:p/>
+    <w:p>
+      <w:pPr>
+        <w:pStyle w:val="Heading2"/>
+      </w:pPr>
+      <w:bookmarkStart w:id="70" w:name="_Toc126752592"/>
+      <w:r>
+        <w:t>Properties not in the Specification or the Extension</w:t>
+      </w:r>
+      <w:bookmarkEnd w:id="70"/>
+    </w:p>
+    <w:p>
+      <w:r>
+        <w:t>n/a</w:t>
       </w:r>
     </w:p>
     <w:p>
       <w:pPr>
         <w:pStyle w:val="Heading2"/>
       </w:pPr>
+      <w:bookmarkStart w:id="71" w:name="_Toc126752593"/>
+      <w:r>
+        <w:t>Examples</w:t>
+      </w:r>
+      <w:bookmarkEnd w:id="71"/>
+    </w:p>
+    <w:p/>
+    <w:p>
+      <w:pPr>
+        <w:shd w:val="clear" w:color="auto" w:fill="FFFFFF"/>
+        <w:tabs>
+          <w:tab w:val="left" w:pos="916"/>
+          <w:tab w:val="left" w:pos="1832"/>
+          <w:tab w:val="left" w:pos="2748"/>
+          <w:tab w:val="left" w:pos="3664"/>
+          <w:tab w:val="left" w:pos="4580"/>
+          <w:tab w:val="left" w:pos="5496"/>
+          <w:tab w:val="left" w:pos="6412"/>
+          <w:tab w:val="left" w:pos="7328"/>
+          <w:tab w:val="left" w:pos="8244"/>
+          <w:tab w:val="left" w:pos="9160"/>
+          <w:tab w:val="left" w:pos="10076"/>
+          <w:tab w:val="left" w:pos="10992"/>
+          <w:tab w:val="left" w:pos="11908"/>
+          <w:tab w:val="left" w:pos="12824"/>
+          <w:tab w:val="left" w:pos="13740"/>
+          <w:tab w:val="left" w:pos="14656"/>
+        </w:tabs>
+        <w:rPr>
+          <w:rFonts w:ascii="Courier New" w:hAnsi="Courier New" w:cs="Courier New"/>
+          <w:color w:val="000000"/>
+          <w:sz w:val="20"/>
+          <w:szCs w:val="20"/>
+        </w:rPr>
+      </w:pPr>
+      <w:r>
+        <w:rPr>
+          <w:rFonts w:ascii="Courier New" w:hAnsi="Courier New" w:cs="Courier New"/>
+          <w:color w:val="000000"/>
+          <w:sz w:val="20"/>
+          <w:szCs w:val="20"/>
+        </w:rPr>
+        <w:t>{</w:t>
+      </w:r>
+      <w:r>
+        <w:rPr>
+          <w:rFonts w:ascii="Courier New" w:hAnsi="Courier New" w:cs="Courier New"/>
+          <w:color w:val="000000"/>
+          <w:sz w:val="20"/>
+          <w:szCs w:val="20"/>
+        </w:rPr>
+        <w:br/>
+        <w:t xml:space="preserve">    </w:t>
+      </w:r>
+      <w:r>
+        <w:rPr>
+          <w:rFonts w:ascii="Courier New" w:hAnsi="Courier New" w:cs="Courier New"/>
+          <w:b/>
+          <w:bCs/>
+          <w:color w:val="660E7A"/>
+          <w:sz w:val="20"/>
+          <w:szCs w:val="20"/>
+        </w:rPr>
+        <w:t>"extensions"</w:t>
+      </w:r>
+      <w:r>
+        <w:rPr>
+          <w:rFonts w:ascii="Courier New" w:hAnsi="Courier New" w:cs="Courier New"/>
+          <w:color w:val="000000"/>
+          <w:sz w:val="20"/>
+          <w:szCs w:val="20"/>
+        </w:rPr>
+        <w:t>: {</w:t>
+      </w:r>
+      <w:r>
+        <w:rPr>
+          <w:rFonts w:ascii="Courier New" w:hAnsi="Courier New" w:cs="Courier New"/>
+          <w:color w:val="000000"/>
+          <w:sz w:val="20"/>
+          <w:szCs w:val="20"/>
+        </w:rPr>
+        <w:br/>
+        <w:t xml:space="preserve">        </w:t>
+      </w:r>
+      <w:r>
+        <w:rPr>
+          <w:rFonts w:ascii="Courier New" w:hAnsi="Courier New" w:cs="Courier New"/>
+          <w:b/>
+          <w:bCs/>
+          <w:color w:val="660E7A"/>
+          <w:sz w:val="20"/>
+          <w:szCs w:val="20"/>
+        </w:rPr>
+        <w:t>"extension-definition--005e229c-fffc-42b0-a912-84671ab2829d"</w:t>
+      </w:r>
+      <w:r>
+        <w:rPr>
+          <w:rFonts w:ascii="Courier New" w:hAnsi="Courier New" w:cs="Courier New"/>
+          <w:color w:val="000000"/>
+          <w:sz w:val="20"/>
+          <w:szCs w:val="20"/>
+        </w:rPr>
+        <w:t>: {</w:t>
+      </w:r>
+      <w:r>
+        <w:rPr>
+          <w:rFonts w:ascii="Courier New" w:hAnsi="Courier New" w:cs="Courier New"/>
+          <w:color w:val="000000"/>
+          <w:sz w:val="20"/>
+          <w:szCs w:val="20"/>
+        </w:rPr>
+        <w:br/>
+        <w:t xml:space="preserve">            </w:t>
+      </w:r>
+      <w:r>
+        <w:rPr>
+          <w:rFonts w:ascii="Courier New" w:hAnsi="Courier New" w:cs="Courier New"/>
+          <w:b/>
+          <w:bCs/>
+          <w:color w:val="660E7A"/>
+          <w:sz w:val="20"/>
+          <w:szCs w:val="20"/>
+        </w:rPr>
+        <w:t>"</w:t>
+      </w:r>
+      <w:proofErr w:type="spellStart"/>
+      <w:r>
+        <w:rPr>
+          <w:rFonts w:ascii="Courier New" w:hAnsi="Courier New" w:cs="Courier New"/>
+          <w:b/>
+          <w:bCs/>
+          <w:color w:val="660E7A"/>
+          <w:sz w:val="20"/>
+          <w:szCs w:val="20"/>
+        </w:rPr>
+        <w:t>extension_type</w:t>
+      </w:r>
+      <w:proofErr w:type="spellEnd"/>
+      <w:r>
+        <w:rPr>
+          <w:rFonts w:ascii="Courier New" w:hAnsi="Courier New" w:cs="Courier New"/>
+          <w:b/>
+          <w:bCs/>
+          <w:color w:val="660E7A"/>
+          <w:sz w:val="20"/>
+          <w:szCs w:val="20"/>
+        </w:rPr>
+        <w:t>"</w:t>
+      </w:r>
+      <w:r>
+        <w:rPr>
+          <w:rFonts w:ascii="Courier New" w:hAnsi="Courier New" w:cs="Courier New"/>
+          <w:color w:val="000000"/>
+          <w:sz w:val="20"/>
+          <w:szCs w:val="20"/>
+        </w:rPr>
+        <w:t xml:space="preserve">: </w:t>
+      </w:r>
+      <w:r>
+        <w:rPr>
+          <w:rFonts w:ascii="Courier New" w:hAnsi="Courier New" w:cs="Courier New"/>
+          <w:b/>
+          <w:bCs/>
+          <w:color w:val="008000"/>
+          <w:sz w:val="20"/>
+          <w:szCs w:val="20"/>
+        </w:rPr>
+        <w:t>"property-extension"</w:t>
+      </w:r>
+      <w:r>
+        <w:rPr>
+          <w:rFonts w:ascii="Courier New" w:hAnsi="Courier New" w:cs="Courier New"/>
+          <w:color w:val="000000"/>
+          <w:sz w:val="20"/>
+          <w:szCs w:val="20"/>
+        </w:rPr>
+        <w:t>,</w:t>
+      </w:r>
+      <w:r>
+        <w:rPr>
+          <w:rFonts w:ascii="Courier New" w:hAnsi="Courier New" w:cs="Courier New"/>
+          <w:color w:val="000000"/>
+          <w:sz w:val="20"/>
+          <w:szCs w:val="20"/>
+        </w:rPr>
+        <w:br/>
+        <w:t xml:space="preserve">            </w:t>
+      </w:r>
+      <w:r>
+        <w:rPr>
+          <w:rFonts w:ascii="Courier New" w:hAnsi="Courier New" w:cs="Courier New"/>
+          <w:b/>
+          <w:bCs/>
+          <w:color w:val="660E7A"/>
+          <w:sz w:val="20"/>
+          <w:szCs w:val="20"/>
+        </w:rPr>
+        <w:t>"</w:t>
+      </w:r>
+      <w:proofErr w:type="spellStart"/>
+      <w:r>
+        <w:rPr>
+          <w:rFonts w:ascii="Courier New" w:hAnsi="Courier New" w:cs="Courier New"/>
+          <w:b/>
+          <w:bCs/>
+          <w:color w:val="660E7A"/>
+          <w:sz w:val="20"/>
+          <w:szCs w:val="20"/>
+        </w:rPr>
+        <w:t>local_address</w:t>
+      </w:r>
+      <w:proofErr w:type="spellEnd"/>
+      <w:r>
+        <w:rPr>
+          <w:rFonts w:ascii="Courier New" w:hAnsi="Courier New" w:cs="Courier New"/>
+          <w:b/>
+          <w:bCs/>
+          <w:color w:val="660E7A"/>
+          <w:sz w:val="20"/>
+          <w:szCs w:val="20"/>
+        </w:rPr>
+        <w:t>"</w:t>
+      </w:r>
+      <w:r>
+        <w:rPr>
+          <w:rFonts w:ascii="Courier New" w:hAnsi="Courier New" w:cs="Courier New"/>
+          <w:color w:val="000000"/>
+          <w:sz w:val="20"/>
+          <w:szCs w:val="20"/>
+        </w:rPr>
+        <w:t xml:space="preserve">: </w:t>
+      </w:r>
+      <w:r>
+        <w:rPr>
+          <w:rFonts w:ascii="Courier New" w:hAnsi="Courier New" w:cs="Courier New"/>
+          <w:b/>
+          <w:bCs/>
+          <w:color w:val="008000"/>
+          <w:sz w:val="20"/>
+          <w:szCs w:val="20"/>
+        </w:rPr>
+        <w:t>"198.51.100.2"</w:t>
+      </w:r>
+      <w:r>
+        <w:rPr>
+          <w:rFonts w:ascii="Courier New" w:hAnsi="Courier New" w:cs="Courier New"/>
+          <w:b/>
+          <w:bCs/>
+          <w:color w:val="008000"/>
+          <w:sz w:val="20"/>
+          <w:szCs w:val="20"/>
+        </w:rPr>
+        <w:br/>
+        <w:t xml:space="preserve">        </w:t>
+      </w:r>
+      <w:r>
+        <w:rPr>
+          <w:rFonts w:ascii="Courier New" w:hAnsi="Courier New" w:cs="Courier New"/>
+          <w:color w:val="000000"/>
+          <w:sz w:val="20"/>
+          <w:szCs w:val="20"/>
+        </w:rPr>
+        <w:t>},</w:t>
+      </w:r>
+      <w:r>
+        <w:rPr>
+          <w:rFonts w:ascii="Courier New" w:hAnsi="Courier New" w:cs="Courier New"/>
+          <w:color w:val="000000"/>
+          <w:sz w:val="20"/>
+          <w:szCs w:val="20"/>
+        </w:rPr>
+        <w:br/>
+        <w:t xml:space="preserve">        </w:t>
+      </w:r>
+      <w:r>
+        <w:rPr>
+          <w:rFonts w:ascii="Courier New" w:hAnsi="Courier New" w:cs="Courier New"/>
+          <w:b/>
+          <w:bCs/>
+          <w:color w:val="660E7A"/>
+          <w:sz w:val="20"/>
+          <w:szCs w:val="20"/>
+        </w:rPr>
+        <w:t>"socket-</w:t>
+      </w:r>
+      <w:proofErr w:type="spellStart"/>
+      <w:r>
+        <w:rPr>
+          <w:rFonts w:ascii="Courier New" w:hAnsi="Courier New" w:cs="Courier New"/>
+          <w:b/>
+          <w:bCs/>
+          <w:color w:val="660E7A"/>
+          <w:sz w:val="20"/>
+          <w:szCs w:val="20"/>
+        </w:rPr>
+        <w:t>ext</w:t>
+      </w:r>
+      <w:proofErr w:type="spellEnd"/>
+      <w:r>
+        <w:rPr>
+          <w:rFonts w:ascii="Courier New" w:hAnsi="Courier New" w:cs="Courier New"/>
+          <w:b/>
+          <w:bCs/>
+          <w:color w:val="660E7A"/>
+          <w:sz w:val="20"/>
+          <w:szCs w:val="20"/>
+        </w:rPr>
+        <w:t>"</w:t>
+      </w:r>
+      <w:r>
+        <w:rPr>
+          <w:rFonts w:ascii="Courier New" w:hAnsi="Courier New" w:cs="Courier New"/>
+          <w:color w:val="000000"/>
+          <w:sz w:val="20"/>
+          <w:szCs w:val="20"/>
+        </w:rPr>
+        <w:t>: {</w:t>
+      </w:r>
+      <w:r>
+        <w:rPr>
+          <w:rFonts w:ascii="Courier New" w:hAnsi="Courier New" w:cs="Courier New"/>
+          <w:color w:val="000000"/>
+          <w:sz w:val="20"/>
+          <w:szCs w:val="20"/>
+        </w:rPr>
+        <w:br/>
+        <w:t xml:space="preserve">            </w:t>
+      </w:r>
+      <w:r>
+        <w:rPr>
+          <w:rFonts w:ascii="Courier New" w:hAnsi="Courier New" w:cs="Courier New"/>
+          <w:b/>
+          <w:bCs/>
+          <w:color w:val="660E7A"/>
+          <w:sz w:val="20"/>
+          <w:szCs w:val="20"/>
+        </w:rPr>
+        <w:t>"</w:t>
+      </w:r>
+      <w:proofErr w:type="spellStart"/>
+      <w:r>
+        <w:rPr>
+          <w:rFonts w:ascii="Courier New" w:hAnsi="Courier New" w:cs="Courier New"/>
+          <w:b/>
+          <w:bCs/>
+          <w:color w:val="660E7A"/>
+          <w:sz w:val="20"/>
+          <w:szCs w:val="20"/>
+        </w:rPr>
+        <w:t>address_family</w:t>
+      </w:r>
+      <w:proofErr w:type="spellEnd"/>
+      <w:r>
+        <w:rPr>
+          <w:rFonts w:ascii="Courier New" w:hAnsi="Courier New" w:cs="Courier New"/>
+          <w:b/>
+          <w:bCs/>
+          <w:color w:val="660E7A"/>
+          <w:sz w:val="20"/>
+          <w:szCs w:val="20"/>
+        </w:rPr>
+        <w:t>"</w:t>
+      </w:r>
+      <w:r>
+        <w:rPr>
+          <w:rFonts w:ascii="Courier New" w:hAnsi="Courier New" w:cs="Courier New"/>
+          <w:color w:val="000000"/>
+          <w:sz w:val="20"/>
+          <w:szCs w:val="20"/>
+        </w:rPr>
+        <w:t xml:space="preserve">: </w:t>
+      </w:r>
+      <w:r>
+        <w:rPr>
+          <w:rFonts w:ascii="Courier New" w:hAnsi="Courier New" w:cs="Courier New"/>
+          <w:b/>
+          <w:bCs/>
+          <w:color w:val="008000"/>
+          <w:sz w:val="20"/>
+          <w:szCs w:val="20"/>
+        </w:rPr>
+        <w:t>"AF_INET"</w:t>
+      </w:r>
+      <w:r>
+        <w:rPr>
+          <w:rFonts w:ascii="Courier New" w:hAnsi="Courier New" w:cs="Courier New"/>
+          <w:color w:val="000000"/>
+          <w:sz w:val="20"/>
+          <w:szCs w:val="20"/>
+        </w:rPr>
+        <w:t>,</w:t>
+      </w:r>
+      <w:r>
+        <w:rPr>
+          <w:rFonts w:ascii="Courier New" w:hAnsi="Courier New" w:cs="Courier New"/>
+          <w:color w:val="000000"/>
+          <w:sz w:val="20"/>
+          <w:szCs w:val="20"/>
+        </w:rPr>
+        <w:br/>
+        <w:t xml:space="preserve">            </w:t>
+      </w:r>
+      <w:r>
+        <w:rPr>
+          <w:rFonts w:ascii="Courier New" w:hAnsi="Courier New" w:cs="Courier New"/>
+          <w:b/>
+          <w:bCs/>
+          <w:color w:val="660E7A"/>
+          <w:sz w:val="20"/>
+          <w:szCs w:val="20"/>
+        </w:rPr>
+        <w:t>"</w:t>
+      </w:r>
+      <w:proofErr w:type="spellStart"/>
+      <w:r>
+        <w:rPr>
+          <w:rFonts w:ascii="Courier New" w:hAnsi="Courier New" w:cs="Courier New"/>
+          <w:b/>
+          <w:bCs/>
+          <w:color w:val="660E7A"/>
+          <w:sz w:val="20"/>
+          <w:szCs w:val="20"/>
+        </w:rPr>
+        <w:t>is_listening</w:t>
+      </w:r>
+      <w:proofErr w:type="spellEnd"/>
+      <w:r>
+        <w:rPr>
+          <w:rFonts w:ascii="Courier New" w:hAnsi="Courier New" w:cs="Courier New"/>
+          <w:b/>
+          <w:bCs/>
+          <w:color w:val="660E7A"/>
+          <w:sz w:val="20"/>
+          <w:szCs w:val="20"/>
+        </w:rPr>
+        <w:t>"</w:t>
+      </w:r>
+      <w:r>
+        <w:rPr>
+          <w:rFonts w:ascii="Courier New" w:hAnsi="Courier New" w:cs="Courier New"/>
+          <w:color w:val="000000"/>
+          <w:sz w:val="20"/>
+          <w:szCs w:val="20"/>
+        </w:rPr>
+        <w:t xml:space="preserve">: </w:t>
+      </w:r>
+      <w:r>
+        <w:rPr>
+          <w:rFonts w:ascii="Courier New" w:hAnsi="Courier New" w:cs="Courier New"/>
+          <w:b/>
+          <w:bCs/>
+          <w:color w:val="000080"/>
+          <w:sz w:val="20"/>
+          <w:szCs w:val="20"/>
+        </w:rPr>
+        <w:t>true</w:t>
+      </w:r>
+      <w:r>
+        <w:rPr>
+          <w:rFonts w:ascii="Courier New" w:hAnsi="Courier New" w:cs="Courier New"/>
+          <w:color w:val="000000"/>
+          <w:sz w:val="20"/>
+          <w:szCs w:val="20"/>
+        </w:rPr>
+        <w:t>,</w:t>
+      </w:r>
+      <w:r>
+        <w:rPr>
+          <w:rFonts w:ascii="Courier New" w:hAnsi="Courier New" w:cs="Courier New"/>
+          <w:color w:val="000000"/>
+          <w:sz w:val="20"/>
+          <w:szCs w:val="20"/>
+        </w:rPr>
+        <w:br/>
+        <w:t xml:space="preserve">            </w:t>
+      </w:r>
+      <w:r>
+        <w:rPr>
+          <w:rFonts w:ascii="Courier New" w:hAnsi="Courier New" w:cs="Courier New"/>
+          <w:b/>
+          <w:bCs/>
+          <w:color w:val="660E7A"/>
+          <w:sz w:val="20"/>
+          <w:szCs w:val="20"/>
+        </w:rPr>
+        <w:t>"options"</w:t>
+      </w:r>
+      <w:r>
+        <w:rPr>
+          <w:rFonts w:ascii="Courier New" w:hAnsi="Courier New" w:cs="Courier New"/>
+          <w:color w:val="000000"/>
+          <w:sz w:val="20"/>
+          <w:szCs w:val="20"/>
+        </w:rPr>
+        <w:t>: {</w:t>
+      </w:r>
+      <w:r>
+        <w:rPr>
+          <w:rFonts w:ascii="Courier New" w:hAnsi="Courier New" w:cs="Courier New"/>
+          <w:color w:val="000000"/>
+          <w:sz w:val="20"/>
+          <w:szCs w:val="20"/>
+        </w:rPr>
+        <w:br/>
+      </w:r>
+      <w:r>
+        <w:rPr>
+          <w:rFonts w:ascii="Courier New" w:hAnsi="Courier New" w:cs="Courier New"/>
+          <w:color w:val="000000"/>
+          <w:sz w:val="20"/>
+          <w:szCs w:val="20"/>
+        </w:rPr>
+        <w:lastRenderedPageBreak/>
+        <w:t xml:space="preserve">                </w:t>
+      </w:r>
+      <w:r>
+        <w:rPr>
+          <w:rFonts w:ascii="Courier New" w:hAnsi="Courier New" w:cs="Courier New"/>
+          <w:b/>
+          <w:bCs/>
+          <w:color w:val="660E7A"/>
+          <w:sz w:val="20"/>
+          <w:szCs w:val="20"/>
+        </w:rPr>
+        <w:t>"IP_MULTICAST_LOOP"</w:t>
+      </w:r>
+      <w:r>
+        <w:rPr>
+          <w:rFonts w:ascii="Courier New" w:hAnsi="Courier New" w:cs="Courier New"/>
+          <w:color w:val="000000"/>
+          <w:sz w:val="20"/>
+          <w:szCs w:val="20"/>
+        </w:rPr>
+        <w:t xml:space="preserve">: </w:t>
+      </w:r>
+      <w:r>
+        <w:rPr>
+          <w:rFonts w:ascii="Courier New" w:hAnsi="Courier New" w:cs="Courier New"/>
+          <w:color w:val="0000FF"/>
+          <w:sz w:val="20"/>
+          <w:szCs w:val="20"/>
+        </w:rPr>
+        <w:t>1</w:t>
+      </w:r>
+      <w:r>
+        <w:rPr>
+          <w:rFonts w:ascii="Courier New" w:hAnsi="Courier New" w:cs="Courier New"/>
+          <w:color w:val="0000FF"/>
+          <w:sz w:val="20"/>
+          <w:szCs w:val="20"/>
+        </w:rPr>
+        <w:br/>
+        <w:t xml:space="preserve">            </w:t>
+      </w:r>
+      <w:r>
+        <w:rPr>
+          <w:rFonts w:ascii="Courier New" w:hAnsi="Courier New" w:cs="Courier New"/>
+          <w:color w:val="000000"/>
+          <w:sz w:val="20"/>
+          <w:szCs w:val="20"/>
+        </w:rPr>
+        <w:t>}</w:t>
+      </w:r>
+      <w:r>
+        <w:rPr>
+          <w:rFonts w:ascii="Courier New" w:hAnsi="Courier New" w:cs="Courier New"/>
+          <w:color w:val="000000"/>
+          <w:sz w:val="20"/>
+          <w:szCs w:val="20"/>
+        </w:rPr>
+        <w:br/>
+        <w:t xml:space="preserve">        }</w:t>
+      </w:r>
+      <w:r>
+        <w:rPr>
+          <w:rFonts w:ascii="Courier New" w:hAnsi="Courier New" w:cs="Courier New"/>
+          <w:color w:val="000000"/>
+          <w:sz w:val="20"/>
+          <w:szCs w:val="20"/>
+        </w:rPr>
+        <w:br/>
+        <w:t xml:space="preserve">    },</w:t>
+      </w:r>
+      <w:r>
+        <w:rPr>
+          <w:rFonts w:ascii="Courier New" w:hAnsi="Courier New" w:cs="Courier New"/>
+          <w:color w:val="000000"/>
+          <w:sz w:val="20"/>
+          <w:szCs w:val="20"/>
+        </w:rPr>
+        <w:br/>
+        <w:t xml:space="preserve">    </w:t>
+      </w:r>
+      <w:r>
+        <w:rPr>
+          <w:rFonts w:ascii="Courier New" w:hAnsi="Courier New" w:cs="Courier New"/>
+          <w:b/>
+          <w:bCs/>
+          <w:color w:val="660E7A"/>
+          <w:sz w:val="20"/>
+          <w:szCs w:val="20"/>
+        </w:rPr>
+        <w:t>"id"</w:t>
+      </w:r>
+      <w:r>
+        <w:rPr>
+          <w:rFonts w:ascii="Courier New" w:hAnsi="Courier New" w:cs="Courier New"/>
+          <w:color w:val="000000"/>
+          <w:sz w:val="20"/>
+          <w:szCs w:val="20"/>
+        </w:rPr>
+        <w:t xml:space="preserve">: </w:t>
+      </w:r>
+      <w:r>
+        <w:rPr>
+          <w:rFonts w:ascii="Courier New" w:hAnsi="Courier New" w:cs="Courier New"/>
+          <w:b/>
+          <w:bCs/>
+          <w:color w:val="008000"/>
+          <w:sz w:val="20"/>
+          <w:szCs w:val="20"/>
+        </w:rPr>
+        <w:t>"network-traffic--d8301f41-2ed7-599a-9851-02c19eeaca42"</w:t>
+      </w:r>
+      <w:r>
+        <w:rPr>
+          <w:rFonts w:ascii="Courier New" w:hAnsi="Courier New" w:cs="Courier New"/>
+          <w:color w:val="000000"/>
+          <w:sz w:val="20"/>
+          <w:szCs w:val="20"/>
+        </w:rPr>
+        <w:t>,</w:t>
+      </w:r>
+      <w:r>
+        <w:rPr>
+          <w:rFonts w:ascii="Courier New" w:hAnsi="Courier New" w:cs="Courier New"/>
+          <w:color w:val="000000"/>
+          <w:sz w:val="20"/>
+          <w:szCs w:val="20"/>
+        </w:rPr>
+        <w:br/>
+        <w:t xml:space="preserve">    </w:t>
+      </w:r>
+      <w:r>
+        <w:rPr>
+          <w:rFonts w:ascii="Courier New" w:hAnsi="Courier New" w:cs="Courier New"/>
+          <w:b/>
+          <w:bCs/>
+          <w:color w:val="660E7A"/>
+          <w:sz w:val="20"/>
+          <w:szCs w:val="20"/>
+        </w:rPr>
+        <w:t>"protocols"</w:t>
+      </w:r>
+      <w:r>
+        <w:rPr>
+          <w:rFonts w:ascii="Courier New" w:hAnsi="Courier New" w:cs="Courier New"/>
+          <w:color w:val="000000"/>
+          <w:sz w:val="20"/>
+          <w:szCs w:val="20"/>
+        </w:rPr>
+        <w:t>: [</w:t>
+      </w:r>
+      <w:r>
+        <w:rPr>
+          <w:rFonts w:ascii="Courier New" w:hAnsi="Courier New" w:cs="Courier New"/>
+          <w:color w:val="000000"/>
+          <w:sz w:val="20"/>
+          <w:szCs w:val="20"/>
+        </w:rPr>
+        <w:br/>
+        <w:t xml:space="preserve">        </w:t>
+      </w:r>
+      <w:r>
+        <w:rPr>
+          <w:rFonts w:ascii="Courier New" w:hAnsi="Courier New" w:cs="Courier New"/>
+          <w:b/>
+          <w:bCs/>
+          <w:color w:val="008000"/>
+          <w:sz w:val="20"/>
+          <w:szCs w:val="20"/>
+        </w:rPr>
+        <w:t>"</w:t>
+      </w:r>
+      <w:proofErr w:type="spellStart"/>
+      <w:r>
+        <w:rPr>
+          <w:rFonts w:ascii="Courier New" w:hAnsi="Courier New" w:cs="Courier New"/>
+          <w:b/>
+          <w:bCs/>
+          <w:color w:val="008000"/>
+          <w:sz w:val="20"/>
+          <w:szCs w:val="20"/>
+        </w:rPr>
+        <w:t>tcp</w:t>
+      </w:r>
+      <w:proofErr w:type="spellEnd"/>
+      <w:r>
+        <w:rPr>
+          <w:rFonts w:ascii="Courier New" w:hAnsi="Courier New" w:cs="Courier New"/>
+          <w:b/>
+          <w:bCs/>
+          <w:color w:val="008000"/>
+          <w:sz w:val="20"/>
+          <w:szCs w:val="20"/>
+        </w:rPr>
+        <w:t>"</w:t>
+      </w:r>
+      <w:r>
+        <w:rPr>
+          <w:rFonts w:ascii="Courier New" w:hAnsi="Courier New" w:cs="Courier New"/>
+          <w:b/>
+          <w:bCs/>
+          <w:color w:val="008000"/>
+          <w:sz w:val="20"/>
+          <w:szCs w:val="20"/>
+        </w:rPr>
+        <w:br/>
+        <w:t xml:space="preserve">    </w:t>
+      </w:r>
+      <w:r>
+        <w:rPr>
+          <w:rFonts w:ascii="Courier New" w:hAnsi="Courier New" w:cs="Courier New"/>
+          <w:color w:val="000000"/>
+          <w:sz w:val="20"/>
+          <w:szCs w:val="20"/>
+        </w:rPr>
+        <w:t>],</w:t>
+      </w:r>
+      <w:r>
+        <w:rPr>
+          <w:rFonts w:ascii="Courier New" w:hAnsi="Courier New" w:cs="Courier New"/>
+          <w:color w:val="000000"/>
+          <w:sz w:val="20"/>
+          <w:szCs w:val="20"/>
+        </w:rPr>
+        <w:br/>
+        <w:t xml:space="preserve">    </w:t>
+      </w:r>
+      <w:r>
+        <w:rPr>
+          <w:rFonts w:ascii="Courier New" w:hAnsi="Courier New" w:cs="Courier New"/>
+          <w:b/>
+          <w:bCs/>
+          <w:color w:val="660E7A"/>
+          <w:sz w:val="20"/>
+          <w:szCs w:val="20"/>
+        </w:rPr>
+        <w:t>"type"</w:t>
+      </w:r>
+      <w:r>
+        <w:rPr>
+          <w:rFonts w:ascii="Courier New" w:hAnsi="Courier New" w:cs="Courier New"/>
+          <w:color w:val="000000"/>
+          <w:sz w:val="20"/>
+          <w:szCs w:val="20"/>
+        </w:rPr>
+        <w:t xml:space="preserve">: </w:t>
+      </w:r>
+      <w:r>
+        <w:rPr>
+          <w:rFonts w:ascii="Courier New" w:hAnsi="Courier New" w:cs="Courier New"/>
+          <w:b/>
+          <w:bCs/>
+          <w:color w:val="008000"/>
+          <w:sz w:val="20"/>
+          <w:szCs w:val="20"/>
+        </w:rPr>
+        <w:t>"network-traffic"</w:t>
+      </w:r>
+      <w:r>
+        <w:rPr>
+          <w:rFonts w:ascii="Courier New" w:hAnsi="Courier New" w:cs="Courier New"/>
+          <w:b/>
+          <w:bCs/>
+          <w:color w:val="008000"/>
+          <w:sz w:val="20"/>
+          <w:szCs w:val="20"/>
+        </w:rPr>
+        <w:br/>
+      </w:r>
+      <w:r>
+        <w:rPr>
+          <w:rFonts w:ascii="Courier New" w:hAnsi="Courier New" w:cs="Courier New"/>
+          <w:color w:val="000000"/>
+          <w:sz w:val="20"/>
+          <w:szCs w:val="20"/>
+        </w:rPr>
+        <w:t>}</w:t>
+      </w:r>
+    </w:p>
+    <w:p>
+      <w:pPr>
+        <w:pStyle w:val="Heading1"/>
+      </w:pPr>
+      <w:bookmarkStart w:id="72" w:name="_Toc126752594"/>
+      <w:r>
+        <w:t>Tool Extension</w:t>
+      </w:r>
+      <w:bookmarkEnd w:id="72"/>
+    </w:p>
+    <w:p>
+      <w:pPr>
+        <w:pStyle w:val="Heading2"/>
+      </w:pPr>
+      <w:bookmarkStart w:id="73" w:name="_Toc126752595"/>
       <w:r>
         <w:t>Extension Definition Object</w:t>
       </w:r>
+      <w:bookmarkEnd w:id="73"/>
     </w:p>
     <w:p>
       <w:pPr>
@@ -34359,12 +38544,14 @@
         </w:rPr>
         <w:tab/>
       </w:r>
+      <w:bookmarkStart w:id="74" w:name="_Toc126752596"/>
       <w:r>
         <w:t>Tool</w:t>
       </w:r>
       <w:r>
         <w:t xml:space="preserve"> Type Extension</w:t>
       </w:r>
+      <w:bookmarkEnd w:id="74"/>
     </w:p>
     <w:p>
       <w:pPr>
@@ -34827,6 +39014,7 @@
                 <w:b/>
                 <w:bCs/>
               </w:rPr>
+              <w:lastRenderedPageBreak/>
               <w:t xml:space="preserve">title </w:t>
             </w:r>
             <w:r>
@@ -34905,7 +39093,6 @@
                 <w:i/>
                 <w:iCs/>
               </w:rPr>
-              <w:lastRenderedPageBreak/>
               <w:t>This property is only present if both the name and title fields are present in the STIX 1.x object.</w:t>
             </w:r>
           </w:p>
@@ -34923,9 +39110,11 @@
       <w:pPr>
         <w:pStyle w:val="Heading2"/>
       </w:pPr>
+      <w:bookmarkStart w:id="75" w:name="_Toc126752597"/>
       <w:r>
         <w:t>Properties not in the Specification or the Extension</w:t>
       </w:r>
+      <w:bookmarkEnd w:id="75"/>
     </w:p>
     <w:p>
       <w:pPr>
@@ -35095,9 +39284,11 @@
       <w:pPr>
         <w:pStyle w:val="Heading2"/>
       </w:pPr>
+      <w:bookmarkStart w:id="76" w:name="_Toc126752598"/>
       <w:r>
         <w:t>Examples</w:t>
       </w:r>
+      <w:bookmarkEnd w:id="76"/>
     </w:p>
     <w:p>
       <w:pPr>
@@ -39041,16 +43232,15 @@
 </file>
 
 <file path=customXml/item1.xml><?xml version="1.0" encoding="utf-8"?>
-<p:properties xmlns:p="http://schemas.microsoft.com/office/2006/metadata/properties" xmlns:xsi="http://www.w3.org/2001/XMLSchema-instance" xmlns:pc="http://schemas.microsoft.com/office/infopath/2007/PartnerControls">
-  <documentManagement/>
-</p:properties>
+<?mso-contentType ?>
+<FormTemplates xmlns="http://schemas.microsoft.com/sharepoint/v3/contenttype/forms">
+  <Display>DocumentLibraryForm</Display>
+  <Edit>DocumentLibraryForm</Edit>
+  <New>DocumentLibraryForm</New>
+</FormTemplates>
 </file>
 
 <file path=customXml/item2.xml><?xml version="1.0" encoding="utf-8"?>
-<b:Sources xmlns:b="http://schemas.openxmlformats.org/officeDocument/2006/bibliography" xmlns="http://schemas.openxmlformats.org/officeDocument/2006/bibliography" SelectedStyle="/APASixthEditionOfficeOnline.xsl" StyleName="APA" Version="6"/>
-</file>
-
-<file path=customXml/item3.xml><?xml version="1.0" encoding="utf-8"?>
 <ct:contentTypeSchema xmlns:ct="http://schemas.microsoft.com/office/2006/metadata/contentType" xmlns:ma="http://schemas.microsoft.com/office/2006/metadata/properties/metaAttributes" ct:_="" ma:_="" ma:contentTypeName="Document" ma:contentTypeID="0x010100BA963265BB0483459597C0092B25CB59" ma:contentTypeVersion="11" ma:contentTypeDescription="Create a new document." ma:contentTypeScope="" ma:versionID="191aaa4adaf896614a52b2183cdf75c6">
   <xsd:schema xmlns:xsd="http://www.w3.org/2001/XMLSchema" xmlns:xs="http://www.w3.org/2001/XMLSchema" xmlns:p="http://schemas.microsoft.com/office/2006/metadata/properties" xmlns:ns3="e87e1963-818e-452b-902d-58ee83e56c6f" xmlns:ns4="8b310979-2f70-4745-a782-363eacaafe92" targetNamespace="http://schemas.microsoft.com/office/2006/metadata/properties" ma:root="true" ma:fieldsID="36a1138fb121186c9ffc750f0b436706" ns3:_="" ns4:_="">
     <xsd:import namespace="e87e1963-818e-452b-902d-58ee83e56c6f"/>
@@ -39259,33 +43449,25 @@
 </ct:contentTypeSchema>
 </file>
 
+<file path=customXml/item3.xml><?xml version="1.0" encoding="utf-8"?>
+<b:Sources xmlns:b="http://schemas.openxmlformats.org/officeDocument/2006/bibliography" xmlns="http://schemas.openxmlformats.org/officeDocument/2006/bibliography" SelectedStyle="/APASixthEditionOfficeOnline.xsl" StyleName="APA" Version="6"/>
+</file>
+
 <file path=customXml/item4.xml><?xml version="1.0" encoding="utf-8"?>
-<?mso-contentType ?>
-<FormTemplates xmlns="http://schemas.microsoft.com/sharepoint/v3/contenttype/forms">
-  <Display>DocumentLibraryForm</Display>
-  <Edit>DocumentLibraryForm</Edit>
-  <New>DocumentLibraryForm</New>
-</FormTemplates>
+<p:properties xmlns:p="http://schemas.microsoft.com/office/2006/metadata/properties" xmlns:xsi="http://www.w3.org/2001/XMLSchema-instance" xmlns:pc="http://schemas.microsoft.com/office/infopath/2007/PartnerControls">
+  <documentManagement/>
+</p:properties>
 </file>
 
 <file path=customXml/itemProps1.xml><?xml version="1.0" encoding="utf-8"?>
-<ds:datastoreItem xmlns:ds="http://schemas.openxmlformats.org/officeDocument/2006/customXml" ds:itemID="{17EB8AC5-C07E-42BE-9318-B444E46FAF6D}">
+<ds:datastoreItem xmlns:ds="http://schemas.openxmlformats.org/officeDocument/2006/customXml" ds:itemID="{743A347F-3241-45D6-9FC5-DD052D02935B}">
   <ds:schemaRefs>
-    <ds:schemaRef ds:uri="http://schemas.microsoft.com/office/2006/metadata/properties"/>
-    <ds:schemaRef ds:uri="http://schemas.microsoft.com/office/infopath/2007/PartnerControls"/>
+    <ds:schemaRef ds:uri="http://schemas.microsoft.com/sharepoint/v3/contenttype/forms"/>
   </ds:schemaRefs>
 </ds:datastoreItem>
 </file>
 
 <file path=customXml/itemProps2.xml><?xml version="1.0" encoding="utf-8"?>
-<ds:datastoreItem xmlns:ds="http://schemas.openxmlformats.org/officeDocument/2006/customXml" ds:itemID="{369DF347-C64E-EB45-8DAB-F8DB57789B70}">
-  <ds:schemaRefs>
-    <ds:schemaRef ds:uri="http://schemas.openxmlformats.org/officeDocument/2006/bibliography"/>
-  </ds:schemaRefs>
-</ds:datastoreItem>
-</file>
-
-<file path=customXml/itemProps3.xml><?xml version="1.0" encoding="utf-8"?>
 <ds:datastoreItem xmlns:ds="http://schemas.openxmlformats.org/officeDocument/2006/customXml" ds:itemID="{E6574C37-16BF-4085-8D90-0A8782877C85}">
   <ds:schemaRefs>
     <ds:schemaRef ds:uri="http://schemas.microsoft.com/office/2006/metadata/contentType"/>
@@ -39304,10 +43486,19 @@
 </ds:datastoreItem>
 </file>
 
+<file path=customXml/itemProps3.xml><?xml version="1.0" encoding="utf-8"?>
+<ds:datastoreItem xmlns:ds="http://schemas.openxmlformats.org/officeDocument/2006/customXml" ds:itemID="{369DF347-C64E-EB45-8DAB-F8DB57789B70}">
+  <ds:schemaRefs>
+    <ds:schemaRef ds:uri="http://schemas.openxmlformats.org/officeDocument/2006/bibliography"/>
+  </ds:schemaRefs>
+</ds:datastoreItem>
+</file>
+
 <file path=customXml/itemProps4.xml><?xml version="1.0" encoding="utf-8"?>
-<ds:datastoreItem xmlns:ds="http://schemas.openxmlformats.org/officeDocument/2006/customXml" ds:itemID="{743A347F-3241-45D6-9FC5-DD052D02935B}">
+<ds:datastoreItem xmlns:ds="http://schemas.openxmlformats.org/officeDocument/2006/customXml" ds:itemID="{17EB8AC5-C07E-42BE-9318-B444E46FAF6D}">
   <ds:schemaRefs>
-    <ds:schemaRef ds:uri="http://schemas.microsoft.com/sharepoint/v3/contenttype/forms"/>
+    <ds:schemaRef ds:uri="http://schemas.microsoft.com/office/2006/metadata/properties"/>
+    <ds:schemaRef ds:uri="http://schemas.microsoft.com/office/infopath/2007/PartnerControls"/>
   </ds:schemaRefs>
 </ds:datastoreItem>
 </file>
--- a/extension-definition-specifications/stix-1x/STIX1x-Elevator-Extensions.docx
+++ b/extension-definition-specifications/stix-1x/STIX1x-Elevator-Extensions.docx
@@ -11226,21 +11226,14 @@
                 <w:color w:val="333333"/>
                 <w:shd w:val="clear" w:color="auto" w:fill="F5F5F5"/>
               </w:rPr>
-              <w:t xml:space="preserve">The </w:t>
+              <w:t>Th</w:t>
             </w:r>
             <w:r>
               <w:rPr>
                 <w:color w:val="333333"/>
                 <w:shd w:val="clear" w:color="auto" w:fill="F5F5F5"/>
               </w:rPr>
-              <w:t>o</w:t>
-            </w:r>
-            <w:r>
-              <w:rPr>
-                <w:color w:val="333333"/>
-                <w:shd w:val="clear" w:color="auto" w:fill="F5F5F5"/>
-              </w:rPr>
-              <w:t xml:space="preserve">bjective </w:t>
+              <w:t xml:space="preserve">is </w:t>
             </w:r>
             <w:r>
               <w:rPr>
@@ -11397,37 +11390,14 @@
                 <w:color w:val="333333"/>
                 <w:shd w:val="clear" w:color="auto" w:fill="F5F5F5"/>
               </w:rPr>
-              <w:t xml:space="preserve">The </w:t>
-            </w:r>
-            <w:proofErr w:type="spellStart"/>
+              <w:t>Th</w:t>
+            </w:r>
             <w:r>
               <w:rPr>
                 <w:color w:val="333333"/>
                 <w:shd w:val="clear" w:color="auto" w:fill="F5F5F5"/>
               </w:rPr>
-              <w:t>o</w:t>
-            </w:r>
-            <w:r>
-              <w:rPr>
-                <w:color w:val="333333"/>
-                <w:shd w:val="clear" w:color="auto" w:fill="F5F5F5"/>
-              </w:rPr>
-              <w:t>bjective</w:t>
-            </w:r>
-            <w:r>
-              <w:rPr>
-                <w:color w:val="333333"/>
-                <w:shd w:val="clear" w:color="auto" w:fill="F5F5F5"/>
-              </w:rPr>
-              <w:t>_confidence</w:t>
-            </w:r>
-            <w:proofErr w:type="spellEnd"/>
-            <w:r>
-              <w:rPr>
-                <w:color w:val="333333"/>
-                <w:shd w:val="clear" w:color="auto" w:fill="F5F5F5"/>
-              </w:rPr>
-              <w:t xml:space="preserve"> </w:t>
+              <w:t xml:space="preserve">is </w:t>
             </w:r>
             <w:r>
               <w:rPr>
@@ -22203,8 +22173,8 @@
       <w:pPr>
         <w:pStyle w:val="Heading2"/>
       </w:pPr>
-      <w:bookmarkStart w:id="47" w:name="_Toc13663202"/>
-      <w:bookmarkStart w:id="48" w:name="_Toc126752571"/>
+      <w:bookmarkStart w:id="47" w:name="_Toc126752571"/>
+      <w:bookmarkStart w:id="48" w:name="_Toc13663202"/>
       <w:r>
         <w:t>​</w:t>
       </w:r>
@@ -22230,7 +22200,7 @@
       <w:r>
         <w:t xml:space="preserve"> Extension</w:t>
       </w:r>
-      <w:bookmarkEnd w:id="48"/>
+      <w:bookmarkEnd w:id="47"/>
     </w:p>
     <w:p>
       <w:pPr>
@@ -28179,7 +28149,7 @@
       </w:r>
       <w:bookmarkEnd w:id="55"/>
     </w:p>
-    <w:bookmarkEnd w:id="47"/>
+    <w:bookmarkEnd w:id="48"/>
     <w:p>
       <w:pPr>
         <w:shd w:val="clear" w:color="auto" w:fill="FFFFFF"/>
@@ -35548,13 +35518,7 @@
       </w:pPr>
       <w:bookmarkStart w:id="67" w:name="_Toc126752589"/>
       <w:r>
-        <w:t xml:space="preserve">Network Traffic </w:t>
-      </w:r>
-      <w:r>
-        <w:t>socket</w:t>
-      </w:r>
-      <w:r>
-        <w:t>-</w:t>
+        <w:t>Network Traffic socket-</w:t>
       </w:r>
       <w:proofErr w:type="spellStart"/>
       <w:r>
@@ -36364,15 +36328,7 @@
           <w:b/>
           <w:sz w:val="28"/>
         </w:rPr>
-        <w:t>socket</w:t>
-      </w:r>
-      <w:r>
-        <w:rPr>
-          <w:rStyle w:val="Heading1Char"/>
-          <w:b/>
-          <w:sz w:val="28"/>
-        </w:rPr>
-        <w:t>-</w:t>
+        <w:t>socket-</w:t>
       </w:r>
       <w:proofErr w:type="spellStart"/>
       <w:r>
@@ -43232,12 +43188,7 @@
 </file>
 
 <file path=customXml/item1.xml><?xml version="1.0" encoding="utf-8"?>
-<?mso-contentType ?>
-<FormTemplates xmlns="http://schemas.microsoft.com/sharepoint/v3/contenttype/forms">
-  <Display>DocumentLibraryForm</Display>
-  <Edit>DocumentLibraryForm</Edit>
-  <New>DocumentLibraryForm</New>
-</FormTemplates>
+<b:Sources xmlns:b="http://schemas.openxmlformats.org/officeDocument/2006/bibliography" xmlns="http://schemas.openxmlformats.org/officeDocument/2006/bibliography" SelectedStyle="/APASixthEditionOfficeOnline.xsl" StyleName="APA" Version="6"/>
 </file>
 
 <file path=customXml/item2.xml><?xml version="1.0" encoding="utf-8"?>
@@ -43450,7 +43401,12 @@
 </file>
 
 <file path=customXml/item3.xml><?xml version="1.0" encoding="utf-8"?>
-<b:Sources xmlns:b="http://schemas.openxmlformats.org/officeDocument/2006/bibliography" xmlns="http://schemas.openxmlformats.org/officeDocument/2006/bibliography" SelectedStyle="/APASixthEditionOfficeOnline.xsl" StyleName="APA" Version="6"/>
+<?mso-contentType ?>
+<FormTemplates xmlns="http://schemas.microsoft.com/sharepoint/v3/contenttype/forms">
+  <Display>DocumentLibraryForm</Display>
+  <Edit>DocumentLibraryForm</Edit>
+  <New>DocumentLibraryForm</New>
+</FormTemplates>
 </file>
 
 <file path=customXml/item4.xml><?xml version="1.0" encoding="utf-8"?>
@@ -43460,9 +43416,9 @@
 </file>
 
 <file path=customXml/itemProps1.xml><?xml version="1.0" encoding="utf-8"?>
-<ds:datastoreItem xmlns:ds="http://schemas.openxmlformats.org/officeDocument/2006/customXml" ds:itemID="{743A347F-3241-45D6-9FC5-DD052D02935B}">
+<ds:datastoreItem xmlns:ds="http://schemas.openxmlformats.org/officeDocument/2006/customXml" ds:itemID="{369DF347-C64E-EB45-8DAB-F8DB57789B70}">
   <ds:schemaRefs>
-    <ds:schemaRef ds:uri="http://schemas.microsoft.com/sharepoint/v3/contenttype/forms"/>
+    <ds:schemaRef ds:uri="http://schemas.openxmlformats.org/officeDocument/2006/bibliography"/>
   </ds:schemaRefs>
 </ds:datastoreItem>
 </file>
@@ -43487,9 +43443,9 @@
 </file>
 
 <file path=customXml/itemProps3.xml><?xml version="1.0" encoding="utf-8"?>
-<ds:datastoreItem xmlns:ds="http://schemas.openxmlformats.org/officeDocument/2006/customXml" ds:itemID="{369DF347-C64E-EB45-8DAB-F8DB57789B70}">
+<ds:datastoreItem xmlns:ds="http://schemas.openxmlformats.org/officeDocument/2006/customXml" ds:itemID="{743A347F-3241-45D6-9FC5-DD052D02935B}">
   <ds:schemaRefs>
-    <ds:schemaRef ds:uri="http://schemas.openxmlformats.org/officeDocument/2006/bibliography"/>
+    <ds:schemaRef ds:uri="http://schemas.microsoft.com/sharepoint/v3/contenttype/forms"/>
   </ds:schemaRefs>
 </ds:datastoreItem>
 </file>

--- a/extension-definition-specifications/stix-1x/STIX1x-Elevator-Extensions.docx
+++ b/extension-definition-specifications/stix-1x/STIX1x-Elevator-Extensions.docx
@@ -20369,13 +20369,48 @@
               <w:t>SHOULD</w:t>
             </w:r>
             <w:r>
-              <w:t xml:space="preserve"> come from </w:t>
-            </w:r>
-            <w:r>
-              <w:t>https://stixproject.github.io/data-model/1.2/stixVocabs/SystemTypeVocab-1.0/</w:t>
-            </w:r>
-            <w:r>
-              <w:t>.</w:t>
+              <w:t xml:space="preserve"> come from</w:t>
+            </w:r>
+            <w:r>
+              <w:t xml:space="preserve"> the</w:t>
+            </w:r>
+            <w:r>
+              <w:t xml:space="preserve"> </w:t>
+            </w:r>
+            <w:r>
+              <w:rPr>
+                <w:rFonts w:ascii="Consolas" w:eastAsia="Consolas" w:hAnsi="Consolas" w:cs="Consolas"/>
+                <w:bCs/>
+                <w:iCs/>
+                <w:color w:val="C7254E"/>
+                <w:shd w:val="clear" w:color="auto" w:fill="F9F2F4"/>
+              </w:rPr>
+              <w:t>system-type-</w:t>
+            </w:r>
+            <w:proofErr w:type="spellStart"/>
+            <w:r>
+              <w:rPr>
+                <w:rFonts w:ascii="Consolas" w:eastAsia="Consolas" w:hAnsi="Consolas" w:cs="Consolas"/>
+                <w:bCs/>
+                <w:iCs/>
+                <w:color w:val="C7254E"/>
+                <w:shd w:val="clear" w:color="auto" w:fill="F9F2F4"/>
+              </w:rPr>
+              <w:t>ov</w:t>
+            </w:r>
+            <w:proofErr w:type="spellEnd"/>
+            <w:r>
+              <w:rPr>
+                <w:rFonts w:ascii="Consolas" w:eastAsia="Consolas" w:hAnsi="Consolas" w:cs="Consolas"/>
+                <w:bCs/>
+                <w:iCs/>
+                <w:color w:val="C7254E"/>
+                <w:shd w:val="clear" w:color="auto" w:fill="F9F2F4"/>
+              </w:rPr>
+              <w:t xml:space="preserve"> </w:t>
+            </w:r>
+            <w:r>
+              <w:t>open vocabulary.</w:t>
             </w:r>
           </w:p>
         </w:tc>
@@ -20542,7 +20577,41 @@
               <w:t xml:space="preserve"> come from </w:t>
             </w:r>
             <w:r>
-              <w:t>https://stixproject.github.io/data-model/1.2/stixVocabs/InformationTypeVocab-1.0/</w:t>
+              <w:t xml:space="preserve">the </w:t>
+            </w:r>
+            <w:r>
+              <w:rPr>
+                <w:rFonts w:ascii="Consolas" w:eastAsia="Consolas" w:hAnsi="Consolas" w:cs="Consolas"/>
+                <w:bCs/>
+                <w:iCs/>
+                <w:color w:val="C7254E"/>
+                <w:shd w:val="clear" w:color="auto" w:fill="F9F2F4"/>
+              </w:rPr>
+              <w:t>information-type-</w:t>
+            </w:r>
+            <w:proofErr w:type="spellStart"/>
+            <w:r>
+              <w:rPr>
+                <w:rFonts w:ascii="Consolas" w:eastAsia="Consolas" w:hAnsi="Consolas" w:cs="Consolas"/>
+                <w:bCs/>
+                <w:iCs/>
+                <w:color w:val="C7254E"/>
+                <w:shd w:val="clear" w:color="auto" w:fill="F9F2F4"/>
+              </w:rPr>
+              <w:t>ov</w:t>
+            </w:r>
+            <w:proofErr w:type="spellEnd"/>
+            <w:r>
+              <w:rPr>
+                <w:rFonts w:ascii="Consolas" w:eastAsia="Consolas" w:hAnsi="Consolas" w:cs="Consolas"/>
+                <w:bCs/>
+                <w:iCs/>
+                <w:shd w:val="clear" w:color="auto" w:fill="F9F2F4"/>
+              </w:rPr>
+              <w:t xml:space="preserve"> </w:t>
+            </w:r>
+            <w:r>
+              <w:t>open vocabulary</w:t>
             </w:r>
           </w:p>
         </w:tc>
@@ -20554,1632 +20623,6 @@
       </w:pPr>
       <w:bookmarkStart w:id="43" w:name="_Toc126752567"/>
       <w:r>
-        <w:t>Properties not in the Specification or the Extension</w:t>
-      </w:r>
-      <w:bookmarkEnd w:id="43"/>
-    </w:p>
-    <w:p>
-      <w:pPr>
-        <w:pStyle w:val="ListParagraph"/>
-        <w:numPr>
-          <w:ilvl w:val="0"/>
-          <w:numId w:val="18"/>
-        </w:numPr>
-        <w:rPr>
-          <w:rFonts w:ascii="Times New Roman" w:hAnsi="Times New Roman" w:cs="Times New Roman"/>
-          <w:sz w:val="24"/>
-          <w:szCs w:val="24"/>
-        </w:rPr>
-      </w:pPr>
-      <w:proofErr w:type="spellStart"/>
-      <w:r>
-        <w:rPr>
-          <w:rFonts w:ascii="Times New Roman" w:hAnsi="Times New Roman" w:cs="Times New Roman"/>
-          <w:sz w:val="24"/>
-          <w:szCs w:val="24"/>
-        </w:rPr>
-        <w:t>targeted_</w:t>
-      </w:r>
-      <w:r>
-        <w:rPr>
-          <w:rFonts w:ascii="Times New Roman" w:hAnsi="Times New Roman" w:cs="Times New Roman"/>
-          <w:sz w:val="24"/>
-          <w:szCs w:val="24"/>
-        </w:rPr>
-        <w:t>technical_details</w:t>
-      </w:r>
-      <w:proofErr w:type="spellEnd"/>
-    </w:p>
-    <w:p>
-      <w:pPr>
-        <w:pStyle w:val="Heading2"/>
-      </w:pPr>
-      <w:bookmarkStart w:id="44" w:name="_Toc126752568"/>
-      <w:r>
-        <w:t>Example</w:t>
-      </w:r>
-      <w:bookmarkEnd w:id="44"/>
-    </w:p>
-    <w:p/>
-    <w:p>
-      <w:pPr>
-        <w:shd w:val="clear" w:color="auto" w:fill="FFFFFF"/>
-        <w:tabs>
-          <w:tab w:val="left" w:pos="916"/>
-          <w:tab w:val="left" w:pos="1832"/>
-          <w:tab w:val="left" w:pos="2748"/>
-          <w:tab w:val="left" w:pos="3664"/>
-          <w:tab w:val="left" w:pos="4580"/>
-          <w:tab w:val="left" w:pos="5496"/>
-          <w:tab w:val="left" w:pos="6412"/>
-          <w:tab w:val="left" w:pos="7328"/>
-          <w:tab w:val="left" w:pos="8244"/>
-          <w:tab w:val="left" w:pos="9160"/>
-          <w:tab w:val="left" w:pos="10076"/>
-          <w:tab w:val="left" w:pos="10992"/>
-          <w:tab w:val="left" w:pos="11908"/>
-          <w:tab w:val="left" w:pos="12824"/>
-          <w:tab w:val="left" w:pos="13740"/>
-          <w:tab w:val="left" w:pos="14656"/>
-        </w:tabs>
-        <w:rPr>
-          <w:rFonts w:ascii="Courier New" w:hAnsi="Courier New" w:cs="Courier New"/>
-          <w:color w:val="000000"/>
-          <w:sz w:val="20"/>
-          <w:szCs w:val="20"/>
-        </w:rPr>
-      </w:pPr>
-      <w:r>
-        <w:rPr>
-          <w:rFonts w:ascii="Courier New" w:hAnsi="Courier New" w:cs="Courier New"/>
-          <w:color w:val="000000"/>
-          <w:sz w:val="20"/>
-          <w:szCs w:val="20"/>
-        </w:rPr>
-        <w:t>{</w:t>
-      </w:r>
-      <w:r>
-        <w:rPr>
-          <w:rFonts w:ascii="Courier New" w:hAnsi="Courier New" w:cs="Courier New"/>
-          <w:color w:val="000000"/>
-          <w:sz w:val="20"/>
-          <w:szCs w:val="20"/>
-        </w:rPr>
-        <w:br/>
-        <w:t xml:space="preserve">    </w:t>
-      </w:r>
-      <w:r>
-        <w:rPr>
-          <w:rFonts w:ascii="Courier New" w:hAnsi="Courier New" w:cs="Courier New"/>
-          <w:b/>
-          <w:bCs/>
-          <w:color w:val="660E7A"/>
-          <w:sz w:val="20"/>
-          <w:szCs w:val="20"/>
-        </w:rPr>
-        <w:t>"created"</w:t>
-      </w:r>
-      <w:r>
-        <w:rPr>
-          <w:rFonts w:ascii="Courier New" w:hAnsi="Courier New" w:cs="Courier New"/>
-          <w:color w:val="000000"/>
-          <w:sz w:val="20"/>
-          <w:szCs w:val="20"/>
-        </w:rPr>
-        <w:t xml:space="preserve">: </w:t>
-      </w:r>
-      <w:r>
-        <w:rPr>
-          <w:rFonts w:ascii="Courier New" w:hAnsi="Courier New" w:cs="Courier New"/>
-          <w:b/>
-          <w:bCs/>
-          <w:color w:val="008000"/>
-          <w:sz w:val="20"/>
-          <w:szCs w:val="20"/>
-        </w:rPr>
-        <w:t>"2014-08-08T15:50:10.983Z"</w:t>
-      </w:r>
-      <w:r>
-        <w:rPr>
-          <w:rFonts w:ascii="Courier New" w:hAnsi="Courier New" w:cs="Courier New"/>
-          <w:color w:val="000000"/>
-          <w:sz w:val="20"/>
-          <w:szCs w:val="20"/>
-        </w:rPr>
-        <w:t>,</w:t>
-      </w:r>
-      <w:r>
-        <w:rPr>
-          <w:rFonts w:ascii="Courier New" w:hAnsi="Courier New" w:cs="Courier New"/>
-          <w:color w:val="000000"/>
-          <w:sz w:val="20"/>
-          <w:szCs w:val="20"/>
-        </w:rPr>
-        <w:br/>
-        <w:t xml:space="preserve">    </w:t>
-      </w:r>
-      <w:r>
-        <w:rPr>
-          <w:rFonts w:ascii="Courier New" w:hAnsi="Courier New" w:cs="Courier New"/>
-          <w:b/>
-          <w:bCs/>
-          <w:color w:val="660E7A"/>
-          <w:sz w:val="20"/>
-          <w:szCs w:val="20"/>
-        </w:rPr>
-        <w:t>"extensions"</w:t>
-      </w:r>
-      <w:r>
-        <w:rPr>
-          <w:rFonts w:ascii="Courier New" w:hAnsi="Courier New" w:cs="Courier New"/>
-          <w:color w:val="000000"/>
-          <w:sz w:val="20"/>
-          <w:szCs w:val="20"/>
-        </w:rPr>
-        <w:t>: {</w:t>
-      </w:r>
-      <w:r>
-        <w:rPr>
-          <w:rFonts w:ascii="Courier New" w:hAnsi="Courier New" w:cs="Courier New"/>
-          <w:color w:val="000000"/>
-          <w:sz w:val="20"/>
-          <w:szCs w:val="20"/>
-        </w:rPr>
-        <w:br/>
-        <w:t xml:space="preserve">        </w:t>
-      </w:r>
-      <w:r>
-        <w:rPr>
-          <w:rFonts w:ascii="Courier New" w:hAnsi="Courier New" w:cs="Courier New"/>
-          <w:b/>
-          <w:bCs/>
-          <w:color w:val="660E7A"/>
-          <w:sz w:val="20"/>
-          <w:szCs w:val="20"/>
-        </w:rPr>
-        <w:t>"extension-definition--8f0b8ed7-c7ad-4650-babe-c4c45cac4a0b"</w:t>
-      </w:r>
-      <w:r>
-        <w:rPr>
-          <w:rFonts w:ascii="Courier New" w:hAnsi="Courier New" w:cs="Courier New"/>
-          <w:color w:val="000000"/>
-          <w:sz w:val="20"/>
-          <w:szCs w:val="20"/>
-        </w:rPr>
-        <w:t>: {</w:t>
-      </w:r>
-      <w:r>
-        <w:rPr>
-          <w:rFonts w:ascii="Courier New" w:hAnsi="Courier New" w:cs="Courier New"/>
-          <w:color w:val="000000"/>
-          <w:sz w:val="20"/>
-          <w:szCs w:val="20"/>
-        </w:rPr>
-        <w:br/>
-        <w:t xml:space="preserve">            </w:t>
-      </w:r>
-      <w:r>
-        <w:rPr>
-          <w:rFonts w:ascii="Courier New" w:hAnsi="Courier New" w:cs="Courier New"/>
-          <w:b/>
-          <w:bCs/>
-          <w:color w:val="660E7A"/>
-          <w:sz w:val="20"/>
-          <w:szCs w:val="20"/>
-        </w:rPr>
-        <w:t>"</w:t>
-      </w:r>
-      <w:proofErr w:type="spellStart"/>
-      <w:r>
-        <w:rPr>
-          <w:rFonts w:ascii="Courier New" w:hAnsi="Courier New" w:cs="Courier New"/>
-          <w:b/>
-          <w:bCs/>
-          <w:color w:val="660E7A"/>
-          <w:sz w:val="20"/>
-          <w:szCs w:val="20"/>
-        </w:rPr>
-        <w:t>extension_type</w:t>
-      </w:r>
-      <w:proofErr w:type="spellEnd"/>
-      <w:r>
-        <w:rPr>
-          <w:rFonts w:ascii="Courier New" w:hAnsi="Courier New" w:cs="Courier New"/>
-          <w:b/>
-          <w:bCs/>
-          <w:color w:val="660E7A"/>
-          <w:sz w:val="20"/>
-          <w:szCs w:val="20"/>
-        </w:rPr>
-        <w:t>"</w:t>
-      </w:r>
-      <w:r>
-        <w:rPr>
-          <w:rFonts w:ascii="Courier New" w:hAnsi="Courier New" w:cs="Courier New"/>
-          <w:color w:val="000000"/>
-          <w:sz w:val="20"/>
-          <w:szCs w:val="20"/>
-        </w:rPr>
-        <w:t xml:space="preserve">: </w:t>
-      </w:r>
-      <w:r>
-        <w:rPr>
-          <w:rFonts w:ascii="Courier New" w:hAnsi="Courier New" w:cs="Courier New"/>
-          <w:b/>
-          <w:bCs/>
-          <w:color w:val="008000"/>
-          <w:sz w:val="20"/>
-          <w:szCs w:val="20"/>
-        </w:rPr>
-        <w:t>"property-extension"</w:t>
-      </w:r>
-      <w:r>
-        <w:rPr>
-          <w:rFonts w:ascii="Courier New" w:hAnsi="Courier New" w:cs="Courier New"/>
-          <w:color w:val="000000"/>
-          <w:sz w:val="20"/>
-          <w:szCs w:val="20"/>
-        </w:rPr>
-        <w:t>,</w:t>
-      </w:r>
-      <w:r>
-        <w:rPr>
-          <w:rFonts w:ascii="Courier New" w:hAnsi="Courier New" w:cs="Courier New"/>
-          <w:color w:val="000000"/>
-          <w:sz w:val="20"/>
-          <w:szCs w:val="20"/>
-        </w:rPr>
-        <w:br/>
-        <w:t xml:space="preserve">            </w:t>
-      </w:r>
-      <w:r>
-        <w:rPr>
-          <w:rFonts w:ascii="Courier New" w:hAnsi="Courier New" w:cs="Courier New"/>
-          <w:b/>
-          <w:bCs/>
-          <w:color w:val="660E7A"/>
-          <w:sz w:val="20"/>
-          <w:szCs w:val="20"/>
-        </w:rPr>
-        <w:t>"</w:t>
-      </w:r>
-      <w:proofErr w:type="spellStart"/>
-      <w:r>
-        <w:rPr>
-          <w:rFonts w:ascii="Courier New" w:hAnsi="Courier New" w:cs="Courier New"/>
-          <w:b/>
-          <w:bCs/>
-          <w:color w:val="660E7A"/>
-          <w:sz w:val="20"/>
-          <w:szCs w:val="20"/>
-        </w:rPr>
-        <w:t>targeted_information</w:t>
-      </w:r>
-      <w:proofErr w:type="spellEnd"/>
-      <w:r>
-        <w:rPr>
-          <w:rFonts w:ascii="Courier New" w:hAnsi="Courier New" w:cs="Courier New"/>
-          <w:b/>
-          <w:bCs/>
-          <w:color w:val="660E7A"/>
-          <w:sz w:val="20"/>
-          <w:szCs w:val="20"/>
-        </w:rPr>
-        <w:t>"</w:t>
-      </w:r>
-      <w:r>
-        <w:rPr>
-          <w:rFonts w:ascii="Courier New" w:hAnsi="Courier New" w:cs="Courier New"/>
-          <w:color w:val="000000"/>
-          <w:sz w:val="20"/>
-          <w:szCs w:val="20"/>
-        </w:rPr>
-        <w:t>: [</w:t>
-      </w:r>
-      <w:r>
-        <w:rPr>
-          <w:rFonts w:ascii="Courier New" w:hAnsi="Courier New" w:cs="Courier New"/>
-          <w:color w:val="000000"/>
-          <w:sz w:val="20"/>
-          <w:szCs w:val="20"/>
-        </w:rPr>
-        <w:br/>
-        <w:t xml:space="preserve">                </w:t>
-      </w:r>
-      <w:r>
-        <w:rPr>
-          <w:rFonts w:ascii="Courier New" w:hAnsi="Courier New" w:cs="Courier New"/>
-          <w:b/>
-          <w:bCs/>
-          <w:color w:val="008000"/>
-          <w:sz w:val="20"/>
-          <w:szCs w:val="20"/>
-        </w:rPr>
-        <w:t>"Information Assets - Financial Data"</w:t>
-      </w:r>
-      <w:r>
-        <w:rPr>
-          <w:rFonts w:ascii="Courier New" w:hAnsi="Courier New" w:cs="Courier New"/>
-          <w:b/>
-          <w:bCs/>
-          <w:color w:val="008000"/>
-          <w:sz w:val="20"/>
-          <w:szCs w:val="20"/>
-        </w:rPr>
-        <w:br/>
-      </w:r>
-      <w:r>
-        <w:rPr>
-          <w:rFonts w:ascii="Courier New" w:hAnsi="Courier New" w:cs="Courier New"/>
-          <w:b/>
-          <w:bCs/>
-          <w:color w:val="008000"/>
-          <w:sz w:val="20"/>
-          <w:szCs w:val="20"/>
-        </w:rPr>
-        <w:lastRenderedPageBreak/>
-        <w:t xml:space="preserve">            </w:t>
-      </w:r>
-      <w:r>
-        <w:rPr>
-          <w:rFonts w:ascii="Courier New" w:hAnsi="Courier New" w:cs="Courier New"/>
-          <w:color w:val="000000"/>
-          <w:sz w:val="20"/>
-          <w:szCs w:val="20"/>
-        </w:rPr>
-        <w:t>]</w:t>
-      </w:r>
-      <w:r>
-        <w:rPr>
-          <w:rFonts w:ascii="Courier New" w:hAnsi="Courier New" w:cs="Courier New"/>
-          <w:color w:val="000000"/>
-          <w:sz w:val="20"/>
-          <w:szCs w:val="20"/>
-        </w:rPr>
-        <w:br/>
-        <w:t xml:space="preserve">        }</w:t>
-      </w:r>
-      <w:r>
-        <w:rPr>
-          <w:rFonts w:ascii="Courier New" w:hAnsi="Courier New" w:cs="Courier New"/>
-          <w:color w:val="000000"/>
-          <w:sz w:val="20"/>
-          <w:szCs w:val="20"/>
-        </w:rPr>
-        <w:br/>
-        <w:t xml:space="preserve">    },</w:t>
-      </w:r>
-      <w:r>
-        <w:rPr>
-          <w:rFonts w:ascii="Courier New" w:hAnsi="Courier New" w:cs="Courier New"/>
-          <w:color w:val="000000"/>
-          <w:sz w:val="20"/>
-          <w:szCs w:val="20"/>
-        </w:rPr>
-        <w:br/>
-        <w:t xml:space="preserve">    </w:t>
-      </w:r>
-      <w:r>
-        <w:rPr>
-          <w:rFonts w:ascii="Courier New" w:hAnsi="Courier New" w:cs="Courier New"/>
-          <w:b/>
-          <w:bCs/>
-          <w:color w:val="660E7A"/>
-          <w:sz w:val="20"/>
-          <w:szCs w:val="20"/>
-        </w:rPr>
-        <w:t>"id"</w:t>
-      </w:r>
-      <w:r>
-        <w:rPr>
-          <w:rFonts w:ascii="Courier New" w:hAnsi="Courier New" w:cs="Courier New"/>
-          <w:color w:val="000000"/>
-          <w:sz w:val="20"/>
-          <w:szCs w:val="20"/>
-        </w:rPr>
-        <w:t xml:space="preserve">: </w:t>
-      </w:r>
-      <w:r>
-        <w:rPr>
-          <w:rFonts w:ascii="Courier New" w:hAnsi="Courier New" w:cs="Courier New"/>
-          <w:b/>
-          <w:bCs/>
-          <w:color w:val="008000"/>
-          <w:sz w:val="20"/>
-          <w:szCs w:val="20"/>
-        </w:rPr>
-        <w:t>"identity--2d1c6ab3-5e4e-48ac-a32b-f0c01c2836a8"</w:t>
-      </w:r>
-      <w:r>
-        <w:rPr>
-          <w:rFonts w:ascii="Courier New" w:hAnsi="Courier New" w:cs="Courier New"/>
-          <w:color w:val="000000"/>
-          <w:sz w:val="20"/>
-          <w:szCs w:val="20"/>
-        </w:rPr>
-        <w:t>,</w:t>
-      </w:r>
-      <w:r>
-        <w:rPr>
-          <w:rFonts w:ascii="Courier New" w:hAnsi="Courier New" w:cs="Courier New"/>
-          <w:color w:val="000000"/>
-          <w:sz w:val="20"/>
-          <w:szCs w:val="20"/>
-        </w:rPr>
-        <w:br/>
-        <w:t xml:space="preserve">    </w:t>
-      </w:r>
-      <w:r>
-        <w:rPr>
-          <w:rFonts w:ascii="Courier New" w:hAnsi="Courier New" w:cs="Courier New"/>
-          <w:b/>
-          <w:bCs/>
-          <w:color w:val="660E7A"/>
-          <w:sz w:val="20"/>
-          <w:szCs w:val="20"/>
-        </w:rPr>
-        <w:t>"</w:t>
-      </w:r>
-      <w:proofErr w:type="spellStart"/>
-      <w:r>
-        <w:rPr>
-          <w:rFonts w:ascii="Courier New" w:hAnsi="Courier New" w:cs="Courier New"/>
-          <w:b/>
-          <w:bCs/>
-          <w:color w:val="660E7A"/>
-          <w:sz w:val="20"/>
-          <w:szCs w:val="20"/>
-        </w:rPr>
-        <w:t>identity_class</w:t>
-      </w:r>
-      <w:proofErr w:type="spellEnd"/>
-      <w:r>
-        <w:rPr>
-          <w:rFonts w:ascii="Courier New" w:hAnsi="Courier New" w:cs="Courier New"/>
-          <w:b/>
-          <w:bCs/>
-          <w:color w:val="660E7A"/>
-          <w:sz w:val="20"/>
-          <w:szCs w:val="20"/>
-        </w:rPr>
-        <w:t>"</w:t>
-      </w:r>
-      <w:r>
-        <w:rPr>
-          <w:rFonts w:ascii="Courier New" w:hAnsi="Courier New" w:cs="Courier New"/>
-          <w:color w:val="000000"/>
-          <w:sz w:val="20"/>
-          <w:szCs w:val="20"/>
-        </w:rPr>
-        <w:t xml:space="preserve">: </w:t>
-      </w:r>
-      <w:r>
-        <w:rPr>
-          <w:rFonts w:ascii="Courier New" w:hAnsi="Courier New" w:cs="Courier New"/>
-          <w:b/>
-          <w:bCs/>
-          <w:color w:val="008000"/>
-          <w:sz w:val="20"/>
-          <w:szCs w:val="20"/>
-        </w:rPr>
-        <w:t>"unknown"</w:t>
-      </w:r>
-      <w:r>
-        <w:rPr>
-          <w:rFonts w:ascii="Courier New" w:hAnsi="Courier New" w:cs="Courier New"/>
-          <w:color w:val="000000"/>
-          <w:sz w:val="20"/>
-          <w:szCs w:val="20"/>
-        </w:rPr>
-        <w:t>,</w:t>
-      </w:r>
-      <w:r>
-        <w:rPr>
-          <w:rFonts w:ascii="Courier New" w:hAnsi="Courier New" w:cs="Courier New"/>
-          <w:color w:val="000000"/>
-          <w:sz w:val="20"/>
-          <w:szCs w:val="20"/>
-        </w:rPr>
-        <w:br/>
-        <w:t xml:space="preserve">    </w:t>
-      </w:r>
-      <w:r>
-        <w:rPr>
-          <w:rFonts w:ascii="Courier New" w:hAnsi="Courier New" w:cs="Courier New"/>
-          <w:b/>
-          <w:bCs/>
-          <w:color w:val="660E7A"/>
-          <w:sz w:val="20"/>
-          <w:szCs w:val="20"/>
-        </w:rPr>
-        <w:t>"modified"</w:t>
-      </w:r>
-      <w:r>
-        <w:rPr>
-          <w:rFonts w:ascii="Courier New" w:hAnsi="Courier New" w:cs="Courier New"/>
-          <w:color w:val="000000"/>
-          <w:sz w:val="20"/>
-          <w:szCs w:val="20"/>
-        </w:rPr>
-        <w:t xml:space="preserve">: </w:t>
-      </w:r>
-      <w:r>
-        <w:rPr>
-          <w:rFonts w:ascii="Courier New" w:hAnsi="Courier New" w:cs="Courier New"/>
-          <w:b/>
-          <w:bCs/>
-          <w:color w:val="008000"/>
-          <w:sz w:val="20"/>
-          <w:szCs w:val="20"/>
-        </w:rPr>
-        <w:t>"2014-08-08T15:50:10.983Z"</w:t>
-      </w:r>
-      <w:r>
-        <w:rPr>
-          <w:rFonts w:ascii="Courier New" w:hAnsi="Courier New" w:cs="Courier New"/>
-          <w:color w:val="000000"/>
-          <w:sz w:val="20"/>
-          <w:szCs w:val="20"/>
-        </w:rPr>
-        <w:t>,</w:t>
-      </w:r>
-      <w:r>
-        <w:rPr>
-          <w:rFonts w:ascii="Courier New" w:hAnsi="Courier New" w:cs="Courier New"/>
-          <w:color w:val="000000"/>
-          <w:sz w:val="20"/>
-          <w:szCs w:val="20"/>
-        </w:rPr>
-        <w:br/>
-        <w:t xml:space="preserve">    </w:t>
-      </w:r>
-      <w:r>
-        <w:rPr>
-          <w:rFonts w:ascii="Courier New" w:hAnsi="Courier New" w:cs="Courier New"/>
-          <w:b/>
-          <w:bCs/>
-          <w:color w:val="660E7A"/>
-          <w:sz w:val="20"/>
-          <w:szCs w:val="20"/>
-        </w:rPr>
-        <w:t>"name"</w:t>
-      </w:r>
-      <w:r>
-        <w:rPr>
-          <w:rFonts w:ascii="Courier New" w:hAnsi="Courier New" w:cs="Courier New"/>
-          <w:color w:val="000000"/>
-          <w:sz w:val="20"/>
-          <w:szCs w:val="20"/>
-        </w:rPr>
-        <w:t xml:space="preserve">: </w:t>
-      </w:r>
-      <w:r>
-        <w:rPr>
-          <w:rFonts w:ascii="Courier New" w:hAnsi="Courier New" w:cs="Courier New"/>
-          <w:b/>
-          <w:bCs/>
-          <w:color w:val="008000"/>
-          <w:sz w:val="20"/>
-          <w:szCs w:val="20"/>
-        </w:rPr>
-        <w:t>"Victim Targeting: Customer PII and Financial Data"</w:t>
-      </w:r>
-      <w:r>
-        <w:rPr>
-          <w:rFonts w:ascii="Courier New" w:hAnsi="Courier New" w:cs="Courier New"/>
-          <w:color w:val="000000"/>
-          <w:sz w:val="20"/>
-          <w:szCs w:val="20"/>
-        </w:rPr>
-        <w:t>,</w:t>
-      </w:r>
-      <w:r>
-        <w:rPr>
-          <w:rFonts w:ascii="Courier New" w:hAnsi="Courier New" w:cs="Courier New"/>
-          <w:color w:val="000000"/>
-          <w:sz w:val="20"/>
-          <w:szCs w:val="20"/>
-        </w:rPr>
-        <w:br/>
-        <w:t xml:space="preserve">    </w:t>
-      </w:r>
-      <w:r>
-        <w:rPr>
-          <w:rFonts w:ascii="Courier New" w:hAnsi="Courier New" w:cs="Courier New"/>
-          <w:b/>
-          <w:bCs/>
-          <w:color w:val="660E7A"/>
-          <w:sz w:val="20"/>
-          <w:szCs w:val="20"/>
-        </w:rPr>
-        <w:t>"</w:t>
-      </w:r>
-      <w:proofErr w:type="spellStart"/>
-      <w:r>
-        <w:rPr>
-          <w:rFonts w:ascii="Courier New" w:hAnsi="Courier New" w:cs="Courier New"/>
-          <w:b/>
-          <w:bCs/>
-          <w:color w:val="660E7A"/>
-          <w:sz w:val="20"/>
-          <w:szCs w:val="20"/>
-        </w:rPr>
-        <w:t>object_marking_refs</w:t>
-      </w:r>
-      <w:proofErr w:type="spellEnd"/>
-      <w:r>
-        <w:rPr>
-          <w:rFonts w:ascii="Courier New" w:hAnsi="Courier New" w:cs="Courier New"/>
-          <w:b/>
-          <w:bCs/>
-          <w:color w:val="660E7A"/>
-          <w:sz w:val="20"/>
-          <w:szCs w:val="20"/>
-        </w:rPr>
-        <w:t>"</w:t>
-      </w:r>
-      <w:r>
-        <w:rPr>
-          <w:rFonts w:ascii="Courier New" w:hAnsi="Courier New" w:cs="Courier New"/>
-          <w:color w:val="000000"/>
-          <w:sz w:val="20"/>
-          <w:szCs w:val="20"/>
-        </w:rPr>
-        <w:t>: [</w:t>
-      </w:r>
-      <w:r>
-        <w:rPr>
-          <w:rFonts w:ascii="Courier New" w:hAnsi="Courier New" w:cs="Courier New"/>
-          <w:color w:val="000000"/>
-          <w:sz w:val="20"/>
-          <w:szCs w:val="20"/>
-        </w:rPr>
-        <w:br/>
-        <w:t xml:space="preserve">        </w:t>
-      </w:r>
-      <w:r>
-        <w:rPr>
-          <w:rFonts w:ascii="Courier New" w:hAnsi="Courier New" w:cs="Courier New"/>
-          <w:b/>
-          <w:bCs/>
-          <w:color w:val="008000"/>
-          <w:sz w:val="20"/>
-          <w:szCs w:val="20"/>
-        </w:rPr>
-        <w:t>"marking-definition--34098fce-860f-48ae-8e50-ebd3cc5e41da"</w:t>
-      </w:r>
-      <w:r>
-        <w:rPr>
-          <w:rFonts w:ascii="Courier New" w:hAnsi="Courier New" w:cs="Courier New"/>
-          <w:b/>
-          <w:bCs/>
-          <w:color w:val="008000"/>
-          <w:sz w:val="20"/>
-          <w:szCs w:val="20"/>
-        </w:rPr>
-        <w:br/>
-        <w:t xml:space="preserve">    </w:t>
-      </w:r>
-      <w:r>
-        <w:rPr>
-          <w:rFonts w:ascii="Courier New" w:hAnsi="Courier New" w:cs="Courier New"/>
-          <w:color w:val="000000"/>
-          <w:sz w:val="20"/>
-          <w:szCs w:val="20"/>
-        </w:rPr>
-        <w:t>],</w:t>
-      </w:r>
-      <w:r>
-        <w:rPr>
-          <w:rFonts w:ascii="Courier New" w:hAnsi="Courier New" w:cs="Courier New"/>
-          <w:color w:val="000000"/>
-          <w:sz w:val="20"/>
-          <w:szCs w:val="20"/>
-        </w:rPr>
-        <w:br/>
-        <w:t xml:space="preserve">    </w:t>
-      </w:r>
-      <w:r>
-        <w:rPr>
-          <w:rFonts w:ascii="Courier New" w:hAnsi="Courier New" w:cs="Courier New"/>
-          <w:b/>
-          <w:bCs/>
-          <w:color w:val="660E7A"/>
-          <w:sz w:val="20"/>
-          <w:szCs w:val="20"/>
-        </w:rPr>
-        <w:t>"</w:t>
-      </w:r>
-      <w:proofErr w:type="spellStart"/>
-      <w:r>
-        <w:rPr>
-          <w:rFonts w:ascii="Courier New" w:hAnsi="Courier New" w:cs="Courier New"/>
-          <w:b/>
-          <w:bCs/>
-          <w:color w:val="660E7A"/>
-          <w:sz w:val="20"/>
-          <w:szCs w:val="20"/>
-        </w:rPr>
-        <w:t>spec_version</w:t>
-      </w:r>
-      <w:proofErr w:type="spellEnd"/>
-      <w:r>
-        <w:rPr>
-          <w:rFonts w:ascii="Courier New" w:hAnsi="Courier New" w:cs="Courier New"/>
-          <w:b/>
-          <w:bCs/>
-          <w:color w:val="660E7A"/>
-          <w:sz w:val="20"/>
-          <w:szCs w:val="20"/>
-        </w:rPr>
-        <w:t>"</w:t>
-      </w:r>
-      <w:r>
-        <w:rPr>
-          <w:rFonts w:ascii="Courier New" w:hAnsi="Courier New" w:cs="Courier New"/>
-          <w:color w:val="000000"/>
-          <w:sz w:val="20"/>
-          <w:szCs w:val="20"/>
-        </w:rPr>
-        <w:t xml:space="preserve">: </w:t>
-      </w:r>
-      <w:r>
-        <w:rPr>
-          <w:rFonts w:ascii="Courier New" w:hAnsi="Courier New" w:cs="Courier New"/>
-          <w:b/>
-          <w:bCs/>
-          <w:color w:val="008000"/>
-          <w:sz w:val="20"/>
-          <w:szCs w:val="20"/>
-        </w:rPr>
-        <w:t>"2.1"</w:t>
-      </w:r>
-      <w:r>
-        <w:rPr>
-          <w:rFonts w:ascii="Courier New" w:hAnsi="Courier New" w:cs="Courier New"/>
-          <w:color w:val="000000"/>
-          <w:sz w:val="20"/>
-          <w:szCs w:val="20"/>
-        </w:rPr>
-        <w:t>,</w:t>
-      </w:r>
-      <w:r>
-        <w:rPr>
-          <w:rFonts w:ascii="Courier New" w:hAnsi="Courier New" w:cs="Courier New"/>
-          <w:color w:val="000000"/>
-          <w:sz w:val="20"/>
-          <w:szCs w:val="20"/>
-        </w:rPr>
-        <w:br/>
-        <w:t xml:space="preserve">    </w:t>
-      </w:r>
-      <w:r>
-        <w:rPr>
-          <w:rFonts w:ascii="Courier New" w:hAnsi="Courier New" w:cs="Courier New"/>
-          <w:b/>
-          <w:bCs/>
-          <w:color w:val="660E7A"/>
-          <w:sz w:val="20"/>
-          <w:szCs w:val="20"/>
-        </w:rPr>
-        <w:t>"type"</w:t>
-      </w:r>
-      <w:r>
-        <w:rPr>
-          <w:rFonts w:ascii="Courier New" w:hAnsi="Courier New" w:cs="Courier New"/>
-          <w:color w:val="000000"/>
-          <w:sz w:val="20"/>
-          <w:szCs w:val="20"/>
-        </w:rPr>
-        <w:t xml:space="preserve">: </w:t>
-      </w:r>
-      <w:r>
-        <w:rPr>
-          <w:rFonts w:ascii="Courier New" w:hAnsi="Courier New" w:cs="Courier New"/>
-          <w:b/>
-          <w:bCs/>
-          <w:color w:val="008000"/>
-          <w:sz w:val="20"/>
-          <w:szCs w:val="20"/>
-        </w:rPr>
-        <w:t>"identity"</w:t>
-      </w:r>
-      <w:r>
-        <w:rPr>
-          <w:rFonts w:ascii="Courier New" w:hAnsi="Courier New" w:cs="Courier New"/>
-          <w:b/>
-          <w:bCs/>
-          <w:color w:val="008000"/>
-          <w:sz w:val="20"/>
-          <w:szCs w:val="20"/>
-        </w:rPr>
-        <w:br/>
-      </w:r>
-      <w:r>
-        <w:rPr>
-          <w:rFonts w:ascii="Courier New" w:hAnsi="Courier New" w:cs="Courier New"/>
-          <w:color w:val="000000"/>
-          <w:sz w:val="20"/>
-          <w:szCs w:val="20"/>
-        </w:rPr>
-        <w:t>}</w:t>
-      </w:r>
-    </w:p>
-    <w:p/>
-    <w:p>
-      <w:pPr>
-        <w:pStyle w:val="Heading1"/>
-      </w:pPr>
-      <w:bookmarkStart w:id="45" w:name="_Toc126752569"/>
-      <w:r>
-        <w:t>Incident Extension</w:t>
-      </w:r>
-      <w:bookmarkEnd w:id="45"/>
-    </w:p>
-    <w:p>
-      <w:pPr>
-        <w:pStyle w:val="Heading2"/>
-      </w:pPr>
-      <w:bookmarkStart w:id="46" w:name="_Toc126752570"/>
-      <w:r>
-        <w:t>Extension Definition Object</w:t>
-      </w:r>
-      <w:bookmarkEnd w:id="46"/>
-    </w:p>
-    <w:p>
-      <w:pPr>
-        <w:pStyle w:val="ListParagraph"/>
-        <w:tabs>
-          <w:tab w:val="left" w:pos="916"/>
-          <w:tab w:val="left" w:pos="1832"/>
-          <w:tab w:val="left" w:pos="2748"/>
-          <w:tab w:val="left" w:pos="3664"/>
-          <w:tab w:val="left" w:pos="4580"/>
-          <w:tab w:val="left" w:pos="5496"/>
-          <w:tab w:val="left" w:pos="6412"/>
-          <w:tab w:val="left" w:pos="7328"/>
-          <w:tab w:val="left" w:pos="8244"/>
-          <w:tab w:val="left" w:pos="9160"/>
-          <w:tab w:val="left" w:pos="10076"/>
-          <w:tab w:val="left" w:pos="10992"/>
-          <w:tab w:val="left" w:pos="11908"/>
-          <w:tab w:val="left" w:pos="12824"/>
-          <w:tab w:val="left" w:pos="13740"/>
-          <w:tab w:val="left" w:pos="14656"/>
-        </w:tabs>
-        <w:rPr>
-          <w:rFonts w:ascii="Courier New" w:hAnsi="Courier New" w:cs="Courier New"/>
-          <w:lang w:val="en-US"/>
-        </w:rPr>
-      </w:pPr>
-      <w:r>
-        <w:rPr>
-          <w:rFonts w:ascii="Courier New" w:hAnsi="Courier New" w:cs="Courier New"/>
-          <w:lang w:val="en-US"/>
-        </w:rPr>
-        <w:t>{</w:t>
-      </w:r>
-      <w:r>
-        <w:rPr>
-          <w:rFonts w:ascii="Courier New" w:hAnsi="Courier New" w:cs="Courier New"/>
-          <w:lang w:val="en-US"/>
-        </w:rPr>
-        <w:br/>
-        <w:t xml:space="preserve">    </w:t>
-      </w:r>
-      <w:r>
-        <w:rPr>
-          <w:rFonts w:ascii="Courier New" w:hAnsi="Courier New" w:cs="Courier New"/>
-          <w:b/>
-          <w:bCs/>
-          <w:lang w:val="en-US"/>
-        </w:rPr>
-        <w:t>"id"</w:t>
-      </w:r>
-      <w:r>
-        <w:rPr>
-          <w:rFonts w:ascii="Courier New" w:hAnsi="Courier New" w:cs="Courier New"/>
-          <w:lang w:val="en-US"/>
-        </w:rPr>
-        <w:t xml:space="preserve">: </w:t>
-      </w:r>
-      <w:r>
-        <w:rPr>
-          <w:rFonts w:ascii="Courier New" w:hAnsi="Courier New" w:cs="Courier New"/>
-          <w:b/>
-          <w:bCs/>
-          <w:lang w:val="en-US"/>
-        </w:rPr>
-        <w:t>"extension-definition--7a8eaf47-9b0f-487d-b280-1e6cc4cccee9"</w:t>
-      </w:r>
-      <w:r>
-        <w:rPr>
-          <w:rFonts w:ascii="Courier New" w:hAnsi="Courier New" w:cs="Courier New"/>
-          <w:lang w:val="en-US"/>
-        </w:rPr>
-        <w:t>,</w:t>
-      </w:r>
-      <w:r>
-        <w:rPr>
-          <w:rFonts w:ascii="Courier New" w:hAnsi="Courier New" w:cs="Courier New"/>
-          <w:lang w:val="en-US"/>
-        </w:rPr>
-        <w:br/>
-        <w:t xml:space="preserve">    </w:t>
-      </w:r>
-      <w:r>
-        <w:rPr>
-          <w:rFonts w:ascii="Courier New" w:hAnsi="Courier New" w:cs="Courier New"/>
-          <w:b/>
-          <w:bCs/>
-          <w:lang w:val="en-US"/>
-        </w:rPr>
-        <w:t>"type"</w:t>
-      </w:r>
-      <w:r>
-        <w:rPr>
-          <w:rFonts w:ascii="Courier New" w:hAnsi="Courier New" w:cs="Courier New"/>
-          <w:lang w:val="en-US"/>
-        </w:rPr>
-        <w:t xml:space="preserve">: </w:t>
-      </w:r>
-      <w:r>
-        <w:rPr>
-          <w:rFonts w:ascii="Courier New" w:hAnsi="Courier New" w:cs="Courier New"/>
-          <w:b/>
-          <w:bCs/>
-          <w:lang w:val="en-US"/>
-        </w:rPr>
-        <w:t>"extension-definition"</w:t>
-      </w:r>
-      <w:r>
-        <w:rPr>
-          <w:rFonts w:ascii="Courier New" w:hAnsi="Courier New" w:cs="Courier New"/>
-          <w:lang w:val="en-US"/>
-        </w:rPr>
-        <w:t>,</w:t>
-      </w:r>
-      <w:r>
-        <w:rPr>
-          <w:rFonts w:ascii="Courier New" w:hAnsi="Courier New" w:cs="Courier New"/>
-          <w:lang w:val="en-US"/>
-        </w:rPr>
-        <w:br/>
-        <w:t xml:space="preserve">    </w:t>
-      </w:r>
-      <w:r>
-        <w:rPr>
-          <w:rFonts w:ascii="Courier New" w:hAnsi="Courier New" w:cs="Courier New"/>
-          <w:b/>
-          <w:bCs/>
-          <w:lang w:val="en-US"/>
-        </w:rPr>
-        <w:t>"</w:t>
-      </w:r>
-      <w:proofErr w:type="spellStart"/>
-      <w:r>
-        <w:rPr>
-          <w:rFonts w:ascii="Courier New" w:hAnsi="Courier New" w:cs="Courier New"/>
-          <w:b/>
-          <w:bCs/>
-          <w:lang w:val="en-US"/>
-        </w:rPr>
-        <w:t>spec_version</w:t>
-      </w:r>
-      <w:proofErr w:type="spellEnd"/>
-      <w:r>
-        <w:rPr>
-          <w:rFonts w:ascii="Courier New" w:hAnsi="Courier New" w:cs="Courier New"/>
-          <w:b/>
-          <w:bCs/>
-          <w:lang w:val="en-US"/>
-        </w:rPr>
-        <w:t>"</w:t>
-      </w:r>
-      <w:r>
-        <w:rPr>
-          <w:rFonts w:ascii="Courier New" w:hAnsi="Courier New" w:cs="Courier New"/>
-          <w:lang w:val="en-US"/>
-        </w:rPr>
-        <w:t xml:space="preserve">: </w:t>
-      </w:r>
-      <w:r>
-        <w:rPr>
-          <w:rFonts w:ascii="Courier New" w:hAnsi="Courier New" w:cs="Courier New"/>
-          <w:b/>
-          <w:bCs/>
-          <w:lang w:val="en-US"/>
-        </w:rPr>
-        <w:t>"2.1"</w:t>
-      </w:r>
-      <w:r>
-        <w:rPr>
-          <w:rFonts w:ascii="Courier New" w:hAnsi="Courier New" w:cs="Courier New"/>
-          <w:lang w:val="en-US"/>
-        </w:rPr>
-        <w:t>,</w:t>
-      </w:r>
-      <w:r>
-        <w:rPr>
-          <w:rFonts w:ascii="Courier New" w:hAnsi="Courier New" w:cs="Courier New"/>
-          <w:lang w:val="en-US"/>
-        </w:rPr>
-        <w:br/>
-        <w:t xml:space="preserve">    </w:t>
-      </w:r>
-      <w:r>
-        <w:rPr>
-          <w:rFonts w:ascii="Courier New" w:hAnsi="Courier New" w:cs="Courier New"/>
-          <w:b/>
-          <w:bCs/>
-          <w:lang w:val="en-US"/>
-        </w:rPr>
-        <w:t>"name"</w:t>
-      </w:r>
-      <w:r>
-        <w:rPr>
-          <w:rFonts w:ascii="Courier New" w:hAnsi="Courier New" w:cs="Courier New"/>
-          <w:lang w:val="en-US"/>
-        </w:rPr>
-        <w:t xml:space="preserve">: </w:t>
-      </w:r>
-      <w:r>
-        <w:rPr>
-          <w:rFonts w:ascii="Courier New" w:hAnsi="Courier New" w:cs="Courier New"/>
-          <w:b/>
-          <w:bCs/>
-          <w:lang w:val="en-US"/>
-        </w:rPr>
-        <w:t>"Extension to support STIX 1.x Incident"</w:t>
-      </w:r>
-      <w:r>
-        <w:rPr>
-          <w:rFonts w:ascii="Courier New" w:hAnsi="Courier New" w:cs="Courier New"/>
-          <w:lang w:val="en-US"/>
-        </w:rPr>
-        <w:t>,</w:t>
-      </w:r>
-      <w:r>
-        <w:rPr>
-          <w:rFonts w:ascii="Courier New" w:hAnsi="Courier New" w:cs="Courier New"/>
-          <w:lang w:val="en-US"/>
-        </w:rPr>
-        <w:br/>
-        <w:t xml:space="preserve">    </w:t>
-      </w:r>
-      <w:r>
-        <w:rPr>
-          <w:rFonts w:ascii="Courier New" w:hAnsi="Courier New" w:cs="Courier New"/>
-          <w:b/>
-          <w:bCs/>
-          <w:lang w:val="en-US"/>
-        </w:rPr>
-        <w:t>"description"</w:t>
-      </w:r>
-      <w:r>
-        <w:rPr>
-          <w:rFonts w:ascii="Courier New" w:hAnsi="Courier New" w:cs="Courier New"/>
-          <w:lang w:val="en-US"/>
-        </w:rPr>
-        <w:t xml:space="preserve">: </w:t>
-      </w:r>
-      <w:r>
-        <w:rPr>
-          <w:rFonts w:ascii="Courier New" w:hAnsi="Courier New" w:cs="Courier New"/>
-          <w:b/>
-          <w:bCs/>
-          <w:lang w:val="en-US"/>
-        </w:rPr>
-        <w:t xml:space="preserve">"This schema adds </w:t>
-      </w:r>
-      <w:r>
-        <w:rPr>
-          <w:rFonts w:ascii="Courier New" w:hAnsi="Courier New" w:cs="Courier New"/>
-          <w:b/>
-          <w:bCs/>
-          <w:lang w:val="en-US"/>
-        </w:rPr>
-        <w:t>STIX 1.x Incident properties not present in the</w:t>
-      </w:r>
-      <w:r>
-        <w:rPr>
-          <w:rFonts w:ascii="Courier New" w:hAnsi="Courier New" w:cs="Courier New"/>
-          <w:b/>
-          <w:bCs/>
-          <w:lang w:val="en-US"/>
-        </w:rPr>
-        <w:t xml:space="preserve"> STIX </w:t>
-      </w:r>
-      <w:r>
-        <w:rPr>
-          <w:rFonts w:ascii="Courier New" w:hAnsi="Courier New" w:cs="Courier New"/>
-          <w:b/>
-          <w:bCs/>
-          <w:lang w:val="en-US"/>
-        </w:rPr>
-        <w:t xml:space="preserve">2.1 Incident stub </w:t>
-      </w:r>
-      <w:r>
-        <w:rPr>
-          <w:rFonts w:ascii="Courier New" w:hAnsi="Courier New" w:cs="Courier New"/>
-          <w:b/>
-          <w:bCs/>
-          <w:lang w:val="en-US"/>
-        </w:rPr>
-        <w:t>object"</w:t>
-      </w:r>
-      <w:r>
-        <w:rPr>
-          <w:rFonts w:ascii="Courier New" w:hAnsi="Courier New" w:cs="Courier New"/>
-          <w:lang w:val="en-US"/>
-        </w:rPr>
-        <w:t>,</w:t>
-      </w:r>
-      <w:r>
-        <w:rPr>
-          <w:rFonts w:ascii="Courier New" w:hAnsi="Courier New" w:cs="Courier New"/>
-          <w:lang w:val="en-US"/>
-        </w:rPr>
-        <w:br/>
-        <w:t xml:space="preserve">    </w:t>
-      </w:r>
-      <w:r>
-        <w:rPr>
-          <w:rFonts w:ascii="Courier New" w:hAnsi="Courier New" w:cs="Courier New"/>
-          <w:b/>
-          <w:bCs/>
-          <w:lang w:val="en-US"/>
-        </w:rPr>
-        <w:t>"created"</w:t>
-      </w:r>
-      <w:r>
-        <w:rPr>
-          <w:rFonts w:ascii="Courier New" w:hAnsi="Courier New" w:cs="Courier New"/>
-          <w:lang w:val="en-US"/>
-        </w:rPr>
-        <w:t xml:space="preserve">: </w:t>
-      </w:r>
-      <w:r>
-        <w:rPr>
-          <w:rFonts w:ascii="Courier New" w:hAnsi="Courier New" w:cs="Courier New"/>
-          <w:b/>
-          <w:bCs/>
-          <w:lang w:val="en-US"/>
-        </w:rPr>
-        <w:t>"2020-12-22T00:00:00.000000Z"</w:t>
-      </w:r>
-      <w:r>
-        <w:rPr>
-          <w:rFonts w:ascii="Courier New" w:hAnsi="Courier New" w:cs="Courier New"/>
-          <w:lang w:val="en-US"/>
-        </w:rPr>
-        <w:t>,</w:t>
-      </w:r>
-      <w:r>
-        <w:rPr>
-          <w:rFonts w:ascii="Courier New" w:hAnsi="Courier New" w:cs="Courier New"/>
-          <w:lang w:val="en-US"/>
-        </w:rPr>
-        <w:br/>
-        <w:t xml:space="preserve">    </w:t>
-      </w:r>
-      <w:r>
-        <w:rPr>
-          <w:rFonts w:ascii="Courier New" w:hAnsi="Courier New" w:cs="Courier New"/>
-          <w:b/>
-          <w:bCs/>
-          <w:lang w:val="en-US"/>
-        </w:rPr>
-        <w:t>"modified"</w:t>
-      </w:r>
-      <w:r>
-        <w:rPr>
-          <w:rFonts w:ascii="Courier New" w:hAnsi="Courier New" w:cs="Courier New"/>
-          <w:lang w:val="en-US"/>
-        </w:rPr>
-        <w:t xml:space="preserve">: </w:t>
-      </w:r>
-      <w:r>
-        <w:rPr>
-          <w:rFonts w:ascii="Courier New" w:hAnsi="Courier New" w:cs="Courier New"/>
-          <w:b/>
-          <w:bCs/>
-          <w:lang w:val="en-US"/>
-        </w:rPr>
-        <w:t>"</w:t>
-      </w:r>
-      <w:r>
-        <w:rPr>
-          <w:rFonts w:ascii="Courier New" w:hAnsi="Courier New" w:cs="Courier New"/>
-          <w:b/>
-          <w:bCs/>
-          <w:lang w:val="en-US"/>
-        </w:rPr>
-        <w:t>2022-11-22T13:30:51.</w:t>
-      </w:r>
-      <w:r>
-        <w:rPr>
-          <w:rFonts w:ascii="Courier New" w:hAnsi="Courier New" w:cs="Courier New"/>
-          <w:b/>
-          <w:bCs/>
-          <w:lang w:val="en-US"/>
-        </w:rPr>
-        <w:t>000000</w:t>
-      </w:r>
-      <w:r>
-        <w:rPr>
-          <w:rFonts w:ascii="Courier New" w:hAnsi="Courier New" w:cs="Courier New"/>
-          <w:b/>
-          <w:bCs/>
-          <w:lang w:val="en-US"/>
-        </w:rPr>
-        <w:t>Z</w:t>
-      </w:r>
-      <w:r>
-        <w:rPr>
-          <w:rFonts w:ascii="Courier New" w:hAnsi="Courier New" w:cs="Courier New"/>
-          <w:b/>
-          <w:bCs/>
-          <w:lang w:val="en-US"/>
-        </w:rPr>
-        <w:t>"</w:t>
-      </w:r>
-      <w:r>
-        <w:rPr>
-          <w:rFonts w:ascii="Courier New" w:hAnsi="Courier New" w:cs="Courier New"/>
-          <w:lang w:val="en-US"/>
-        </w:rPr>
-        <w:t>,</w:t>
-      </w:r>
-      <w:r>
-        <w:rPr>
-          <w:rFonts w:ascii="Courier New" w:hAnsi="Courier New" w:cs="Courier New"/>
-          <w:lang w:val="en-US"/>
-        </w:rPr>
-        <w:br/>
-        <w:t xml:space="preserve">    </w:t>
-      </w:r>
-      <w:r>
-        <w:rPr>
-          <w:rFonts w:ascii="Courier New" w:hAnsi="Courier New" w:cs="Courier New"/>
-          <w:b/>
-          <w:bCs/>
-          <w:lang w:val="en-US"/>
-        </w:rPr>
-        <w:t>"</w:t>
-      </w:r>
-      <w:proofErr w:type="spellStart"/>
-      <w:r>
-        <w:rPr>
-          <w:rFonts w:ascii="Courier New" w:hAnsi="Courier New" w:cs="Courier New"/>
-          <w:b/>
-          <w:bCs/>
-          <w:lang w:val="en-US"/>
-        </w:rPr>
-        <w:t>created_by_ref"</w:t>
-      </w:r>
-      <w:r>
-        <w:rPr>
-          <w:rFonts w:ascii="Courier New" w:hAnsi="Courier New" w:cs="Courier New"/>
-          <w:lang w:val="en-US"/>
-        </w:rPr>
-        <w:t>:</w:t>
-      </w:r>
-      <w:r>
-        <w:rPr>
-          <w:rFonts w:ascii="Courier New" w:hAnsi="Courier New" w:cs="Courier New"/>
-          <w:b/>
-          <w:bCs/>
-          <w:lang w:val="en-US"/>
-        </w:rPr>
-        <w:t>"identity</w:t>
-      </w:r>
-      <w:proofErr w:type="spellEnd"/>
-      <w:r>
-        <w:rPr>
-          <w:rFonts w:ascii="Courier New" w:hAnsi="Courier New" w:cs="Courier New"/>
-          <w:b/>
-          <w:bCs/>
-          <w:lang w:val="en-US"/>
-        </w:rPr>
-        <w:t>--659e8342-f720-4d0d-b193-6a04fdfbb401"</w:t>
-      </w:r>
-      <w:r>
-        <w:rPr>
-          <w:rFonts w:ascii="Courier New" w:hAnsi="Courier New" w:cs="Courier New"/>
-          <w:lang w:val="en-US"/>
-        </w:rPr>
-        <w:t>,</w:t>
-      </w:r>
-      <w:r>
-        <w:rPr>
-          <w:rFonts w:ascii="Courier New" w:hAnsi="Courier New" w:cs="Courier New"/>
-          <w:lang w:val="en-US"/>
-        </w:rPr>
-        <w:br/>
-        <w:t xml:space="preserve">    </w:t>
-      </w:r>
-      <w:r>
-        <w:rPr>
-          <w:rFonts w:ascii="Courier New" w:hAnsi="Courier New" w:cs="Courier New"/>
-          <w:b/>
-          <w:bCs/>
-          <w:lang w:val="en-US"/>
-        </w:rPr>
-        <w:t>"</w:t>
-      </w:r>
-      <w:proofErr w:type="spellStart"/>
-      <w:r>
-        <w:rPr>
-          <w:rFonts w:ascii="Courier New" w:hAnsi="Courier New" w:cs="Courier New"/>
-          <w:b/>
-          <w:bCs/>
-          <w:lang w:val="en-US"/>
-        </w:rPr>
-        <w:t>object_marking_refs</w:t>
-      </w:r>
-      <w:proofErr w:type="spellEnd"/>
-      <w:r>
-        <w:rPr>
-          <w:rFonts w:ascii="Courier New" w:hAnsi="Courier New" w:cs="Courier New"/>
-          <w:b/>
-          <w:bCs/>
-          <w:lang w:val="en-US"/>
-        </w:rPr>
-        <w:t>"</w:t>
-      </w:r>
-      <w:r>
-        <w:rPr>
-          <w:rFonts w:ascii="Courier New" w:hAnsi="Courier New" w:cs="Courier New"/>
-          <w:lang w:val="en-US"/>
-        </w:rPr>
-        <w:t>: [</w:t>
-      </w:r>
-      <w:r>
-        <w:rPr>
-          <w:rFonts w:ascii="Courier New" w:hAnsi="Courier New" w:cs="Courier New"/>
-          <w:lang w:val="en-US"/>
-        </w:rPr>
-        <w:br/>
-        <w:t xml:space="preserve">        </w:t>
-      </w:r>
-      <w:r>
-        <w:rPr>
-          <w:rFonts w:ascii="Courier New" w:hAnsi="Courier New" w:cs="Courier New"/>
-          <w:b/>
-          <w:bCs/>
-          <w:lang w:val="en-US"/>
-        </w:rPr>
-        <w:t>"marking-definition--3cd55916-d34b-4747-a8e0-dedec14b711b"</w:t>
-      </w:r>
-      <w:r>
-        <w:rPr>
-          <w:rFonts w:ascii="Courier New" w:hAnsi="Courier New" w:cs="Courier New"/>
-          <w:lang w:val="en-US"/>
-        </w:rPr>
-        <w:br/>
-        <w:t xml:space="preserve">    ],</w:t>
-      </w:r>
-      <w:r>
-        <w:rPr>
-          <w:rFonts w:ascii="Courier New" w:hAnsi="Courier New" w:cs="Courier New"/>
-          <w:lang w:val="en-US"/>
-        </w:rPr>
-        <w:br/>
-        <w:t xml:space="preserve">    </w:t>
-      </w:r>
-      <w:r>
-        <w:rPr>
-          <w:rFonts w:ascii="Courier New" w:hAnsi="Courier New" w:cs="Courier New"/>
-          <w:b/>
-          <w:bCs/>
-          <w:lang w:val="en-US"/>
-        </w:rPr>
-        <w:t>"schema"</w:t>
-      </w:r>
-      <w:r>
-        <w:rPr>
-          <w:rFonts w:ascii="Courier New" w:hAnsi="Courier New" w:cs="Courier New"/>
-          <w:lang w:val="en-US"/>
-        </w:rPr>
-        <w:t xml:space="preserve">: </w:t>
-      </w:r>
-      <w:r>
-        <w:rPr>
-          <w:rFonts w:ascii="Courier New" w:hAnsi="Courier New" w:cs="Courier New"/>
-          <w:b/>
-          <w:bCs/>
-          <w:lang w:val="en-US"/>
-        </w:rPr>
-        <w:t>"https://github.com/</w:t>
-      </w:r>
-      <w:r>
-        <w:rPr>
-          <w:rFonts w:ascii="Courier New" w:hAnsi="Courier New" w:cs="Courier New"/>
-          <w:b/>
-          <w:bCs/>
-        </w:rPr>
-        <w:t>oasis-open/cti-stix-common-objects/tree/main/extension-definition-specifications/stix</w:t>
-      </w:r>
-      <w:r>
-        <w:rPr>
-          <w:rFonts w:ascii="Courier New" w:hAnsi="Courier New" w:cs="Courier New"/>
-          <w:b/>
-          <w:bCs/>
-        </w:rPr>
-        <w:t>-1x</w:t>
-      </w:r>
-      <w:r>
-        <w:rPr>
-          <w:rFonts w:ascii="Courier New" w:hAnsi="Courier New" w:cs="Courier New"/>
-          <w:b/>
-          <w:bCs/>
-        </w:rPr>
-        <w:t>/</w:t>
-      </w:r>
-      <w:r>
-        <w:rPr>
-          <w:rFonts w:ascii="Courier New" w:hAnsi="Courier New" w:cs="Courier New"/>
-          <w:b/>
-          <w:bCs/>
-          <w:lang w:val="en-US"/>
-        </w:rPr>
-        <w:t>"</w:t>
-      </w:r>
-      <w:r>
-        <w:rPr>
-          <w:rFonts w:ascii="Courier New" w:hAnsi="Courier New" w:cs="Courier New"/>
-          <w:lang w:val="en-US"/>
-        </w:rPr>
-        <w:t>,</w:t>
-      </w:r>
-      <w:r>
-        <w:rPr>
-          <w:rFonts w:ascii="Courier New" w:hAnsi="Courier New" w:cs="Courier New"/>
-          <w:lang w:val="en-US"/>
-        </w:rPr>
-        <w:br/>
-        <w:t xml:space="preserve">    </w:t>
-      </w:r>
-      <w:r>
-        <w:rPr>
-          <w:rFonts w:ascii="Courier New" w:hAnsi="Courier New" w:cs="Courier New"/>
-          <w:b/>
-          <w:bCs/>
-          <w:lang w:val="en-US"/>
-        </w:rPr>
-        <w:t>"version"</w:t>
-      </w:r>
-      <w:r>
-        <w:rPr>
-          <w:rFonts w:ascii="Courier New" w:hAnsi="Courier New" w:cs="Courier New"/>
-          <w:lang w:val="en-US"/>
-        </w:rPr>
-        <w:t xml:space="preserve">: </w:t>
-      </w:r>
-      <w:r>
-        <w:rPr>
-          <w:rFonts w:ascii="Courier New" w:hAnsi="Courier New" w:cs="Courier New"/>
-          <w:b/>
-          <w:bCs/>
-          <w:lang w:val="en-US"/>
-        </w:rPr>
-        <w:t>"1.0.0"</w:t>
-      </w:r>
-      <w:r>
-        <w:rPr>
-          <w:rFonts w:ascii="Courier New" w:hAnsi="Courier New" w:cs="Courier New"/>
-          <w:lang w:val="en-US"/>
-        </w:rPr>
-        <w:t>,</w:t>
-      </w:r>
-      <w:r>
-        <w:rPr>
-          <w:rFonts w:ascii="Courier New" w:hAnsi="Courier New" w:cs="Courier New"/>
-          <w:lang w:val="en-US"/>
-        </w:rPr>
-        <w:br/>
-        <w:t xml:space="preserve">    </w:t>
-      </w:r>
-      <w:r>
-        <w:rPr>
-          <w:rFonts w:ascii="Courier New" w:hAnsi="Courier New" w:cs="Courier New"/>
-          <w:b/>
-          <w:bCs/>
-          <w:lang w:val="en-US"/>
-        </w:rPr>
-        <w:t>"</w:t>
-      </w:r>
-      <w:proofErr w:type="spellStart"/>
-      <w:r>
-        <w:rPr>
-          <w:rFonts w:ascii="Courier New" w:hAnsi="Courier New" w:cs="Courier New"/>
-          <w:b/>
-          <w:bCs/>
-          <w:lang w:val="en-US"/>
-        </w:rPr>
-        <w:t>extension_types</w:t>
-      </w:r>
-      <w:proofErr w:type="spellEnd"/>
-      <w:r>
-        <w:rPr>
-          <w:rFonts w:ascii="Courier New" w:hAnsi="Courier New" w:cs="Courier New"/>
-          <w:b/>
-          <w:bCs/>
-          <w:lang w:val="en-US"/>
-        </w:rPr>
-        <w:t>"</w:t>
-      </w:r>
-      <w:r>
-        <w:rPr>
-          <w:rFonts w:ascii="Courier New" w:hAnsi="Courier New" w:cs="Courier New"/>
-          <w:lang w:val="en-US"/>
-        </w:rPr>
-        <w:t>: [</w:t>
-      </w:r>
-      <w:r>
-        <w:rPr>
-          <w:rFonts w:ascii="Courier New" w:hAnsi="Courier New" w:cs="Courier New"/>
-          <w:b/>
-          <w:bCs/>
-          <w:lang w:val="en-US"/>
-        </w:rPr>
-        <w:t>"property-extension"</w:t>
-      </w:r>
-      <w:r>
-        <w:rPr>
-          <w:rFonts w:ascii="Courier New" w:hAnsi="Courier New" w:cs="Courier New"/>
-          <w:lang w:val="en-US"/>
-        </w:rPr>
-        <w:t>]</w:t>
-      </w:r>
-      <w:r>
-        <w:rPr>
-          <w:rFonts w:ascii="Courier New" w:hAnsi="Courier New" w:cs="Courier New"/>
-          <w:lang w:val="en-US"/>
-        </w:rPr>
-        <w:br/>
-        <w:t>}</w:t>
-      </w:r>
-    </w:p>
-    <w:p>
-      <w:pPr>
-        <w:pStyle w:val="ListParagraph"/>
-        <w:tabs>
-          <w:tab w:val="left" w:pos="916"/>
-          <w:tab w:val="left" w:pos="1832"/>
-          <w:tab w:val="left" w:pos="2748"/>
-          <w:tab w:val="left" w:pos="3664"/>
-          <w:tab w:val="left" w:pos="4580"/>
-          <w:tab w:val="left" w:pos="5496"/>
-          <w:tab w:val="left" w:pos="6412"/>
-          <w:tab w:val="left" w:pos="7328"/>
-          <w:tab w:val="left" w:pos="8244"/>
-          <w:tab w:val="left" w:pos="9160"/>
-          <w:tab w:val="left" w:pos="10076"/>
-          <w:tab w:val="left" w:pos="10992"/>
-          <w:tab w:val="left" w:pos="11908"/>
-          <w:tab w:val="left" w:pos="12824"/>
-          <w:tab w:val="left" w:pos="13740"/>
-          <w:tab w:val="left" w:pos="14656"/>
-        </w:tabs>
-        <w:rPr>
-          <w:rFonts w:ascii="Courier New" w:hAnsi="Courier New" w:cs="Courier New"/>
-          <w:lang w:val="en-US"/>
-        </w:rPr>
-      </w:pPr>
-    </w:p>
-    <w:p>
-      <w:pPr>
-        <w:pStyle w:val="Heading2"/>
-      </w:pPr>
-      <w:bookmarkStart w:id="47" w:name="_Toc126752571"/>
-      <w:bookmarkStart w:id="48" w:name="_Toc13663202"/>
-      <w:r>
-        <w:t>​</w:t>
-      </w:r>
-      <w:bookmarkStart w:id="49" w:name="_Toc528065166"/>
-      <w:r>
         <w:rPr>
           <w:rStyle w:val="Heading1Char"/>
           <w:b/>
@@ -22188,19 +20631,17 @@
         <w:tab/>
       </w:r>
       <w:r>
-        <w:t>In</w:t>
-      </w:r>
-      <w:r>
-        <w:t xml:space="preserve">cident </w:t>
-      </w:r>
-      <w:r>
-        <w:t>Type</w:t>
-      </w:r>
-      <w:bookmarkEnd w:id="49"/>
-      <w:r>
-        <w:t xml:space="preserve"> Extension</w:t>
-      </w:r>
-      <w:bookmarkEnd w:id="47"/>
+        <w:t>System</w:t>
+      </w:r>
+      <w:r>
+        <w:t xml:space="preserve"> </w:t>
+      </w:r>
+      <w:r>
+        <w:t xml:space="preserve">Type </w:t>
+      </w:r>
+      <w:r>
+        <w:t>Open Vocabulary</w:t>
+      </w:r>
     </w:p>
     <w:p>
       <w:pPr>
@@ -22237,14 +20678,26 @@
       </w:r>
       <w:r>
         <w:rPr>
-          <w:rFonts w:eastAsia="Consolas"/>
+          <w:rFonts w:ascii="Consolas" w:eastAsia="Consolas" w:hAnsi="Consolas" w:cs="Consolas"/>
           <w:bCs/>
           <w:iCs/>
           <w:color w:val="C7254E"/>
           <w:shd w:val="clear" w:color="auto" w:fill="F9F2F4"/>
         </w:rPr>
-        <w:t>n/a</w:t>
-      </w:r>
+        <w:t>system-type-</w:t>
+      </w:r>
+      <w:proofErr w:type="spellStart"/>
+      <w:r>
+        <w:rPr>
+          <w:rFonts w:ascii="Consolas" w:eastAsia="Consolas" w:hAnsi="Consolas" w:cs="Consolas"/>
+          <w:bCs/>
+          <w:iCs/>
+          <w:color w:val="C7254E"/>
+          <w:shd w:val="clear" w:color="auto" w:fill="F9F2F4"/>
+        </w:rPr>
+        <w:t>ov</w:t>
+      </w:r>
+      <w:proofErr w:type="spellEnd"/>
     </w:p>
     <w:p>
       <w:pPr>
@@ -22418,42 +20871,11 @@
                 <w:b/>
                 <w:bCs/>
               </w:rPr>
-              <w:lastRenderedPageBreak/>
-              <w:t>c</w:t>
-            </w:r>
-            <w:r>
-              <w:rPr>
-                <w:rFonts w:ascii="Consolas" w:eastAsia="Consolas" w:hAnsi="Consolas" w:cs="Consolas"/>
-                <w:b/>
-                <w:bCs/>
-              </w:rPr>
-              <w:t>ontact</w:t>
-            </w:r>
-            <w:r>
-              <w:rPr>
-                <w:rFonts w:ascii="Consolas" w:eastAsia="Consolas" w:hAnsi="Consolas" w:cs="Consolas"/>
-                <w:b/>
-                <w:bCs/>
-              </w:rPr>
-              <w:t>_ref</w:t>
-            </w:r>
-            <w:r>
-              <w:rPr>
-                <w:rFonts w:ascii="Consolas" w:eastAsia="Consolas" w:hAnsi="Consolas" w:cs="Consolas"/>
-                <w:b/>
-                <w:bCs/>
-              </w:rPr>
-              <w:t>s</w:t>
+              <w:t>targeted_systems</w:t>
             </w:r>
             <w:proofErr w:type="spellEnd"/>
             <w:r>
-              <w:t xml:space="preserve"> (</w:t>
-            </w:r>
-            <w:r>
-              <w:t>optional</w:t>
-            </w:r>
-            <w:r>
-              <w:t>)</w:t>
+              <w:t xml:space="preserve"> (optional)</w:t>
             </w:r>
           </w:p>
         </w:tc>
@@ -22489,17 +20911,7 @@
                 <w:color w:val="C7254E"/>
                 <w:shd w:val="clear" w:color="auto" w:fill="F9F2F4"/>
               </w:rPr>
-              <w:t xml:space="preserve">list </w:t>
-            </w:r>
-            <w:r>
-              <w:t>of type</w:t>
-            </w:r>
-            <w:r>
-              <w:rPr>
-                <w:rFonts w:ascii="Consolas" w:eastAsia="Consolas" w:hAnsi="Consolas" w:cs="Consolas"/>
-                <w:shd w:val="clear" w:color="auto" w:fill="F9F2F4"/>
-              </w:rPr>
-              <w:t xml:space="preserve"> </w:t>
+              <w:t>l</w:t>
             </w:r>
             <w:r>
               <w:rPr>
@@ -22507,7 +20919,28 @@
                 <w:color w:val="C7254E"/>
                 <w:shd w:val="clear" w:color="auto" w:fill="F9F2F4"/>
               </w:rPr>
-              <w:t>identifier</w:t>
+              <w:t>ist</w:t>
+            </w:r>
+            <w:r>
+              <w:t xml:space="preserve"> </w:t>
+            </w:r>
+            <w:r>
+              <w:t>of type</w:t>
+            </w:r>
+            <w:r>
+              <w:rPr>
+                <w:rFonts w:ascii="Consolas" w:eastAsia="Consolas" w:hAnsi="Consolas" w:cs="Consolas"/>
+                <w:shd w:val="clear" w:color="auto" w:fill="F9F2F4"/>
+              </w:rPr>
+              <w:t xml:space="preserve"> </w:t>
+            </w:r>
+            <w:r>
+              <w:rPr>
+                <w:rFonts w:ascii="Consolas" w:eastAsia="Consolas" w:hAnsi="Consolas" w:cs="Consolas"/>
+                <w:color w:val="C7254E"/>
+                <w:shd w:val="clear" w:color="auto" w:fill="F9F2F4"/>
+              </w:rPr>
+              <w:t>string</w:t>
             </w:r>
           </w:p>
           <w:p>
@@ -22538,34 +20971,44 @@
               <w:t>Th</w:t>
             </w:r>
             <w:r>
-              <w:t xml:space="preserve">is </w:t>
-            </w:r>
-            <w:r>
-              <w:t>property identifies and characterizes organizations or personnel involved in this Incident.</w:t>
+              <w:t xml:space="preserve">is property </w:t>
+            </w:r>
+            <w:r>
+              <w:t>characterizes a type of system</w:t>
+            </w:r>
+            <w:r>
+              <w:t>s</w:t>
+            </w:r>
+            <w:r>
+              <w:t xml:space="preserve"> that </w:t>
+            </w:r>
+            <w:r>
+              <w:t>are</w:t>
+            </w:r>
+            <w:r>
+              <w:t xml:space="preserve"> targeted. </w:t>
             </w:r>
           </w:p>
           <w:p/>
           <w:p>
             <w:r>
-              <w:t xml:space="preserve">The objects referenced in this property </w:t>
+              <w:t xml:space="preserve">The values </w:t>
             </w:r>
             <w:r>
               <w:rPr>
                 <w:b/>
                 <w:bCs/>
               </w:rPr>
-              <w:t xml:space="preserve">MUST </w:t>
-            </w:r>
-            <w:r>
-              <w:t xml:space="preserve">be of type </w:t>
-            </w:r>
-            <w:r>
-              <w:rPr>
-                <w:rFonts w:ascii="Consolas" w:eastAsia="Consolas" w:hAnsi="Consolas" w:cs="Consolas"/>
-                <w:color w:val="C7254E"/>
-                <w:shd w:val="clear" w:color="auto" w:fill="F9F2F4"/>
-              </w:rPr>
-              <w:t>identity.</w:t>
+              <w:t>SHOULD</w:t>
+            </w:r>
+            <w:r>
+              <w:t xml:space="preserve"> come from </w:t>
+            </w:r>
+            <w:r>
+              <w:t>https://stixproject.github.io/data-model/1.2/stixVocabs/SystemTypeVocab-1.0/</w:t>
+            </w:r>
+            <w:r>
+              <w:t>.</w:t>
             </w:r>
           </w:p>
         </w:tc>
@@ -22605,7 +21048,8 @@
                 <w:b/>
                 <w:bCs/>
               </w:rPr>
-              <w:t>coordinator_refs</w:t>
+              <w:lastRenderedPageBreak/>
+              <w:t>targeted_information</w:t>
             </w:r>
             <w:proofErr w:type="spellEnd"/>
             <w:r>
@@ -22645,17 +21089,7 @@
                 <w:color w:val="C7254E"/>
                 <w:shd w:val="clear" w:color="auto" w:fill="F9F2F4"/>
               </w:rPr>
-              <w:t xml:space="preserve">list </w:t>
-            </w:r>
-            <w:r>
-              <w:t>of type</w:t>
-            </w:r>
-            <w:r>
-              <w:rPr>
-                <w:rFonts w:ascii="Consolas" w:eastAsia="Consolas" w:hAnsi="Consolas" w:cs="Consolas"/>
-                <w:shd w:val="clear" w:color="auto" w:fill="F9F2F4"/>
-              </w:rPr>
-              <w:t xml:space="preserve"> </w:t>
+              <w:t>l</w:t>
             </w:r>
             <w:r>
               <w:rPr>
@@ -22663,7 +21097,28 @@
                 <w:color w:val="C7254E"/>
                 <w:shd w:val="clear" w:color="auto" w:fill="F9F2F4"/>
               </w:rPr>
-              <w:t>identifier</w:t>
+              <w:t>ist</w:t>
+            </w:r>
+            <w:r>
+              <w:t xml:space="preserve"> </w:t>
+            </w:r>
+            <w:r>
+              <w:t>of type</w:t>
+            </w:r>
+            <w:r>
+              <w:rPr>
+                <w:rFonts w:ascii="Consolas" w:eastAsia="Consolas" w:hAnsi="Consolas" w:cs="Consolas"/>
+                <w:shd w:val="clear" w:color="auto" w:fill="F9F2F4"/>
+              </w:rPr>
+              <w:t xml:space="preserve"> </w:t>
+            </w:r>
+            <w:r>
+              <w:rPr>
+                <w:rFonts w:ascii="Consolas" w:eastAsia="Consolas" w:hAnsi="Consolas" w:cs="Consolas"/>
+                <w:color w:val="C7254E"/>
+                <w:shd w:val="clear" w:color="auto" w:fill="F9F2F4"/>
+              </w:rPr>
+              <w:t>string</w:t>
             </w:r>
           </w:p>
           <w:p>
@@ -22699,37 +21154,249 @@
               <w:t>Th</w:t>
             </w:r>
             <w:r>
-              <w:t xml:space="preserve">is </w:t>
-            </w:r>
-            <w:r>
-              <w:t>property i</w:t>
-            </w:r>
-            <w:r>
-              <w:t>s optional and details information about the assigned coordinator for this Incident.</w:t>
+              <w:t xml:space="preserve">is property </w:t>
+            </w:r>
+            <w:r>
+              <w:t>characterizes a type of information that is targeted.</w:t>
             </w:r>
           </w:p>
           <w:p/>
           <w:p>
             <w:r>
-              <w:t xml:space="preserve">The objects referenced in this property </w:t>
+              <w:t xml:space="preserve">The values </w:t>
             </w:r>
             <w:r>
               <w:rPr>
                 <w:b/>
                 <w:bCs/>
               </w:rPr>
-              <w:t>MUST</w:t>
-            </w:r>
-            <w:r>
-              <w:t xml:space="preserve"> be of type </w:t>
-            </w:r>
-            <w:r>
-              <w:rPr>
-                <w:rFonts w:ascii="Consolas" w:eastAsia="Consolas" w:hAnsi="Consolas" w:cs="Consolas"/>
-                <w:color w:val="C7254E"/>
-                <w:shd w:val="clear" w:color="auto" w:fill="F9F2F4"/>
-              </w:rPr>
-              <w:t>identity.</w:t>
+              <w:t>SHOULD</w:t>
+            </w:r>
+            <w:r>
+              <w:t xml:space="preserve"> come from </w:t>
+            </w:r>
+            <w:r>
+              <w:t>https://stixproject.github.io/data-model/1.2/stixVocabs/InformationTypeVocab-1.0/</w:t>
+            </w:r>
+          </w:p>
+        </w:tc>
+      </w:tr>
+    </w:tbl>
+    <w:p>
+      <w:pPr>
+        <w:pStyle w:val="Heading2"/>
+      </w:pPr>
+      <w:r>
+        <w:rPr>
+          <w:rStyle w:val="Heading1Char"/>
+          <w:b/>
+          <w:bCs/>
+        </w:rPr>
+        <w:tab/>
+      </w:r>
+      <w:r>
+        <w:t>Information</w:t>
+      </w:r>
+      <w:r>
+        <w:t xml:space="preserve"> </w:t>
+      </w:r>
+      <w:r>
+        <w:t xml:space="preserve">Type </w:t>
+      </w:r>
+      <w:r>
+        <w:t>Open Vocabulary</w:t>
+      </w:r>
+    </w:p>
+    <w:p>
+      <w:pPr>
+        <w:pBdr>
+          <w:top w:val="nil"/>
+          <w:left w:val="nil"/>
+          <w:bottom w:val="nil"/>
+          <w:right w:val="nil"/>
+          <w:between w:val="nil"/>
+        </w:pBdr>
+        <w:rPr>
+          <w:b/>
+        </w:rPr>
+      </w:pPr>
+    </w:p>
+    <w:p>
+      <w:pPr>
+        <w:pBdr>
+          <w:top w:val="nil"/>
+          <w:left w:val="nil"/>
+          <w:bottom w:val="nil"/>
+          <w:right w:val="nil"/>
+          <w:between w:val="nil"/>
+        </w:pBdr>
+      </w:pPr>
+      <w:r>
+        <w:rPr>
+          <w:b/>
+        </w:rPr>
+        <w:t>Type Name:</w:t>
+      </w:r>
+      <w:r>
+        <w:t xml:space="preserve"> </w:t>
+      </w:r>
+      <w:r>
+        <w:rPr>
+          <w:rFonts w:ascii="Consolas" w:eastAsia="Consolas" w:hAnsi="Consolas" w:cs="Consolas"/>
+          <w:bCs/>
+          <w:iCs/>
+          <w:color w:val="C7254E"/>
+          <w:shd w:val="clear" w:color="auto" w:fill="F9F2F4"/>
+        </w:rPr>
+        <w:t>information-type-</w:t>
+      </w:r>
+      <w:proofErr w:type="spellStart"/>
+      <w:r>
+        <w:rPr>
+          <w:rFonts w:ascii="Consolas" w:eastAsia="Consolas" w:hAnsi="Consolas" w:cs="Consolas"/>
+          <w:bCs/>
+          <w:iCs/>
+          <w:color w:val="C7254E"/>
+          <w:shd w:val="clear" w:color="auto" w:fill="F9F2F4"/>
+        </w:rPr>
+        <w:t>ov</w:t>
+      </w:r>
+      <w:proofErr w:type="spellEnd"/>
+    </w:p>
+    <w:p>
+      <w:pPr>
+        <w:pBdr>
+          <w:top w:val="nil"/>
+          <w:left w:val="nil"/>
+          <w:bottom w:val="nil"/>
+          <w:right w:val="nil"/>
+          <w:between w:val="nil"/>
+        </w:pBdr>
+      </w:pPr>
+    </w:p>
+    <w:tbl>
+      <w:tblPr>
+        <w:tblW w:w="9520" w:type="dxa"/>
+        <w:tblInd w:w="100" w:type="dxa"/>
+        <w:tblBorders>
+          <w:top w:val="single" w:sz="8" w:space="0" w:color="000000"/>
+          <w:left w:val="single" w:sz="8" w:space="0" w:color="000000"/>
+          <w:bottom w:val="single" w:sz="8" w:space="0" w:color="000000"/>
+          <w:right w:val="single" w:sz="8" w:space="0" w:color="000000"/>
+          <w:insideH w:val="single" w:sz="8" w:space="0" w:color="000000"/>
+          <w:insideV w:val="single" w:sz="8" w:space="0" w:color="000000"/>
+        </w:tblBorders>
+        <w:tblLayout w:type="fixed"/>
+        <w:tblLook w:val="0600" w:firstRow="0" w:lastRow="0" w:firstColumn="0" w:lastColumn="0" w:noHBand="1" w:noVBand="1"/>
+      </w:tblPr>
+      <w:tblGrid>
+        <w:gridCol w:w="4210"/>
+        <w:gridCol w:w="1530"/>
+        <w:gridCol w:w="3780"/>
+      </w:tblGrid>
+      <w:tr>
+        <w:tc>
+          <w:tcPr>
+            <w:tcW w:w="4210" w:type="dxa"/>
+            <w:shd w:val="clear" w:color="auto" w:fill="073763"/>
+            <w:tcMar>
+              <w:top w:w="100" w:type="dxa"/>
+              <w:left w:w="100" w:type="dxa"/>
+              <w:bottom w:w="100" w:type="dxa"/>
+              <w:right w:w="100" w:type="dxa"/>
+            </w:tcMar>
+          </w:tcPr>
+          <w:p>
+            <w:pPr>
+              <w:widowControl w:val="0"/>
+              <w:pBdr>
+                <w:top w:val="nil"/>
+                <w:left w:val="nil"/>
+                <w:bottom w:val="nil"/>
+                <w:right w:val="nil"/>
+                <w:between w:val="nil"/>
+              </w:pBdr>
+              <w:rPr>
+                <w:b/>
+                <w:color w:val="FFFFFF"/>
+              </w:rPr>
+            </w:pPr>
+            <w:r>
+              <w:rPr>
+                <w:b/>
+                <w:color w:val="FFFFFF"/>
+              </w:rPr>
+              <w:t>Property Name</w:t>
+            </w:r>
+          </w:p>
+        </w:tc>
+        <w:tc>
+          <w:tcPr>
+            <w:tcW w:w="1530" w:type="dxa"/>
+            <w:shd w:val="clear" w:color="auto" w:fill="073763"/>
+            <w:tcMar>
+              <w:top w:w="100" w:type="dxa"/>
+              <w:left w:w="100" w:type="dxa"/>
+              <w:bottom w:w="100" w:type="dxa"/>
+              <w:right w:w="100" w:type="dxa"/>
+            </w:tcMar>
+          </w:tcPr>
+          <w:p>
+            <w:pPr>
+              <w:widowControl w:val="0"/>
+              <w:pBdr>
+                <w:top w:val="nil"/>
+                <w:left w:val="nil"/>
+                <w:bottom w:val="nil"/>
+                <w:right w:val="nil"/>
+                <w:between w:val="nil"/>
+              </w:pBdr>
+              <w:rPr>
+                <w:b/>
+                <w:color w:val="FFFFFF"/>
+              </w:rPr>
+            </w:pPr>
+            <w:r>
+              <w:rPr>
+                <w:b/>
+                <w:color w:val="FFFFFF"/>
+              </w:rPr>
+              <w:t>Type</w:t>
+            </w:r>
+          </w:p>
+        </w:tc>
+        <w:tc>
+          <w:tcPr>
+            <w:tcW w:w="3780" w:type="dxa"/>
+            <w:shd w:val="clear" w:color="auto" w:fill="073763"/>
+            <w:tcMar>
+              <w:top w:w="100" w:type="dxa"/>
+              <w:left w:w="100" w:type="dxa"/>
+              <w:bottom w:w="100" w:type="dxa"/>
+              <w:right w:w="100" w:type="dxa"/>
+            </w:tcMar>
+          </w:tcPr>
+          <w:p>
+            <w:pPr>
+              <w:widowControl w:val="0"/>
+              <w:pBdr>
+                <w:top w:val="nil"/>
+                <w:left w:val="nil"/>
+                <w:bottom w:val="nil"/>
+                <w:right w:val="nil"/>
+                <w:between w:val="nil"/>
+              </w:pBdr>
+              <w:rPr>
+                <w:b/>
+                <w:color w:val="FFFFFF"/>
+              </w:rPr>
+            </w:pPr>
+            <w:r>
+              <w:rPr>
+                <w:b/>
+                <w:color w:val="FFFFFF"/>
+              </w:rPr>
+              <w:t>Description</w:t>
             </w:r>
           </w:p>
         </w:tc>
@@ -22759,7 +21426,6 @@
               <w:rPr>
                 <w:rFonts w:ascii="Consolas" w:eastAsia="Consolas" w:hAnsi="Consolas" w:cs="Consolas"/>
                 <w:b/>
-                <w:bCs/>
               </w:rPr>
             </w:pPr>
             <w:proofErr w:type="spellStart"/>
@@ -22769,7 +21435,7 @@
                 <w:b/>
                 <w:bCs/>
               </w:rPr>
-              <w:t>discovery_methods</w:t>
+              <w:t>targeted_systems</w:t>
             </w:r>
             <w:proofErr w:type="spellEnd"/>
             <w:r>
@@ -22809,17 +21475,7 @@
                 <w:color w:val="C7254E"/>
                 <w:shd w:val="clear" w:color="auto" w:fill="F9F2F4"/>
               </w:rPr>
-              <w:t xml:space="preserve">list </w:t>
-            </w:r>
-            <w:r>
-              <w:t>of type</w:t>
-            </w:r>
-            <w:r>
-              <w:rPr>
-                <w:rFonts w:ascii="Consolas" w:eastAsia="Consolas" w:hAnsi="Consolas" w:cs="Consolas"/>
-                <w:shd w:val="clear" w:color="auto" w:fill="F9F2F4"/>
-              </w:rPr>
-              <w:t xml:space="preserve"> </w:t>
+              <w:t>l</w:t>
             </w:r>
             <w:r>
               <w:rPr>
@@ -22827,7 +21483,28 @@
                 <w:color w:val="C7254E"/>
                 <w:shd w:val="clear" w:color="auto" w:fill="F9F2F4"/>
               </w:rPr>
-              <w:t>open-vocab</w:t>
+              <w:t>ist</w:t>
+            </w:r>
+            <w:r>
+              <w:t xml:space="preserve"> </w:t>
+            </w:r>
+            <w:r>
+              <w:t>of type</w:t>
+            </w:r>
+            <w:r>
+              <w:rPr>
+                <w:rFonts w:ascii="Consolas" w:eastAsia="Consolas" w:hAnsi="Consolas" w:cs="Consolas"/>
+                <w:shd w:val="clear" w:color="auto" w:fill="F9F2F4"/>
+              </w:rPr>
+              <w:t xml:space="preserve"> </w:t>
+            </w:r>
+            <w:r>
+              <w:rPr>
+                <w:rFonts w:ascii="Consolas" w:eastAsia="Consolas" w:hAnsi="Consolas" w:cs="Consolas"/>
+                <w:color w:val="C7254E"/>
+                <w:shd w:val="clear" w:color="auto" w:fill="F9F2F4"/>
+              </w:rPr>
+              <w:t>string</w:t>
             </w:r>
           </w:p>
           <w:p>
@@ -22839,11 +21516,6 @@
                 <w:right w:val="nil"/>
                 <w:between w:val="nil"/>
               </w:pBdr>
-              <w:rPr>
-                <w:rFonts w:ascii="Consolas" w:eastAsia="Consolas" w:hAnsi="Consolas" w:cs="Consolas"/>
-                <w:color w:val="C7254E"/>
-                <w:shd w:val="clear" w:color="auto" w:fill="F9F2F4"/>
-              </w:rPr>
             </w:pPr>
           </w:p>
         </w:tc>
@@ -22860,89 +21532,47 @@
           </w:tcPr>
           <w:p>
             <w:r>
-              <w:rPr>
-                <w:color w:val="333333"/>
-                <w:shd w:val="clear" w:color="auto" w:fill="F5F5F5"/>
-              </w:rPr>
               <w:t>Th</w:t>
             </w:r>
             <w:r>
-              <w:rPr>
-                <w:color w:val="333333"/>
-                <w:shd w:val="clear" w:color="auto" w:fill="F5F5F5"/>
-              </w:rPr>
-              <w:t xml:space="preserve">is </w:t>
-            </w:r>
-            <w:r>
-              <w:rPr>
-                <w:color w:val="333333"/>
-                <w:shd w:val="clear" w:color="auto" w:fill="F5F5F5"/>
-              </w:rPr>
-              <w:t>property</w:t>
-            </w:r>
-            <w:r>
-              <w:rPr>
-                <w:color w:val="333333"/>
-                <w:shd w:val="clear" w:color="auto" w:fill="F5F5F5"/>
-              </w:rPr>
-              <w:t xml:space="preserve"> identifies how the incident was discovered</w:t>
-            </w:r>
-            <w:r>
-              <w:rPr>
-                <w:color w:val="333333"/>
-                <w:shd w:val="clear" w:color="auto" w:fill="F5F5F5"/>
-              </w:rPr>
-              <w:t>.</w:t>
+              <w:t xml:space="preserve">is property </w:t>
+            </w:r>
+            <w:r>
+              <w:t>characterizes a type of system</w:t>
+            </w:r>
+            <w:r>
+              <w:t>s</w:t>
+            </w:r>
+            <w:r>
+              <w:t xml:space="preserve"> that </w:t>
+            </w:r>
+            <w:r>
+              <w:t>are</w:t>
+            </w:r>
+            <w:r>
+              <w:t xml:space="preserve"> targeted. </w:t>
             </w:r>
           </w:p>
+          <w:p/>
           <w:p>
-            <w:pPr>
-              <w:rPr>
-                <w:color w:val="333333"/>
-                <w:shd w:val="clear" w:color="auto" w:fill="F5F5F5"/>
-              </w:rPr>
-            </w:pPr>
-          </w:p>
-          <w:p>
-            <w:pPr>
-              <w:rPr>
-                <w:color w:val="333333"/>
-                <w:shd w:val="clear" w:color="auto" w:fill="F5F5F5"/>
-              </w:rPr>
-            </w:pPr>
-            <w:r>
-              <w:t xml:space="preserve">The values for this property </w:t>
+            <w:r>
+              <w:t xml:space="preserve">The values </w:t>
             </w:r>
             <w:r>
               <w:rPr>
                 <w:b/>
                 <w:bCs/>
               </w:rPr>
-              <w:t xml:space="preserve">SHOULD </w:t>
-            </w:r>
-            <w:r>
-              <w:t xml:space="preserve">come from the </w:t>
-            </w:r>
-            <w:proofErr w:type="spellStart"/>
-            <w:r>
-              <w:rPr>
-                <w:rFonts w:ascii="Consolas" w:eastAsia="Consolas" w:hAnsi="Consolas" w:cs="Consolas"/>
-                <w:color w:val="C7254E"/>
-                <w:shd w:val="clear" w:color="auto" w:fill="F9F2F4"/>
-              </w:rPr>
-              <w:t>discovery_method-ov</w:t>
-            </w:r>
-            <w:proofErr w:type="spellEnd"/>
-            <w:r>
-              <w:rPr>
-                <w:rFonts w:ascii="Consolas" w:eastAsia="Consolas" w:hAnsi="Consolas" w:cs="Consolas"/>
-                <w:color w:val="C7254E"/>
-                <w:shd w:val="clear" w:color="auto" w:fill="F9F2F4"/>
-              </w:rPr>
-              <w:t xml:space="preserve"> </w:t>
-            </w:r>
-            <w:r>
-              <w:t>open vocabulary.</w:t>
+              <w:t>SHOULD</w:t>
+            </w:r>
+            <w:r>
+              <w:t xml:space="preserve"> come from </w:t>
+            </w:r>
+            <w:r>
+              <w:t>https://stixproject.github.io/data-model/1.2/stixVocabs/SystemTypeVocab-1.0/</w:t>
+            </w:r>
+            <w:r>
+              <w:t>.</w:t>
             </w:r>
           </w:p>
         </w:tc>
@@ -22982,7 +21612,7 @@
                 <w:b/>
                 <w:bCs/>
               </w:rPr>
-              <w:t>reporter_ref</w:t>
+              <w:t>targeted_information</w:t>
             </w:r>
             <w:proofErr w:type="spellEnd"/>
             <w:r>
@@ -23022,7 +21652,36 @@
                 <w:color w:val="C7254E"/>
                 <w:shd w:val="clear" w:color="auto" w:fill="F9F2F4"/>
               </w:rPr>
-              <w:t>identifier</w:t>
+              <w:t>l</w:t>
+            </w:r>
+            <w:r>
+              <w:rPr>
+                <w:rFonts w:ascii="Consolas" w:eastAsia="Consolas" w:hAnsi="Consolas" w:cs="Consolas"/>
+                <w:color w:val="C7254E"/>
+                <w:shd w:val="clear" w:color="auto" w:fill="F9F2F4"/>
+              </w:rPr>
+              <w:t>ist</w:t>
+            </w:r>
+            <w:r>
+              <w:t xml:space="preserve"> </w:t>
+            </w:r>
+            <w:r>
+              <w:t>of type</w:t>
+            </w:r>
+            <w:r>
+              <w:rPr>
+                <w:rFonts w:ascii="Consolas" w:eastAsia="Consolas" w:hAnsi="Consolas" w:cs="Consolas"/>
+                <w:shd w:val="clear" w:color="auto" w:fill="F9F2F4"/>
+              </w:rPr>
+              <w:t xml:space="preserve"> </w:t>
+            </w:r>
+            <w:r>
+              <w:rPr>
+                <w:rFonts w:ascii="Consolas" w:eastAsia="Consolas" w:hAnsi="Consolas" w:cs="Consolas"/>
+                <w:color w:val="C7254E"/>
+                <w:shd w:val="clear" w:color="auto" w:fill="F9F2F4"/>
+              </w:rPr>
+              <w:t>string</w:t>
             </w:r>
           </w:p>
           <w:p>
@@ -23055,56 +21714,1866 @@
           </w:tcPr>
           <w:p>
             <w:r>
-              <w:rPr>
-                <w:color w:val="333333"/>
-                <w:shd w:val="clear" w:color="auto" w:fill="F5F5F5"/>
-              </w:rPr>
               <w:t>Th</w:t>
             </w:r>
             <w:r>
-              <w:rPr>
-                <w:color w:val="333333"/>
-                <w:shd w:val="clear" w:color="auto" w:fill="F5F5F5"/>
-              </w:rPr>
-              <w:t xml:space="preserve">is </w:t>
-            </w:r>
-            <w:r>
-              <w:rPr>
-                <w:color w:val="333333"/>
-                <w:shd w:val="clear" w:color="auto" w:fill="F5F5F5"/>
-              </w:rPr>
-              <w:t>property details information about the reporting source of this Incident</w:t>
-            </w:r>
-            <w:r>
-              <w:rPr>
-                <w:color w:val="333333"/>
-                <w:shd w:val="clear" w:color="auto" w:fill="F5F5F5"/>
-              </w:rPr>
-              <w:t>.</w:t>
+              <w:t xml:space="preserve">is property </w:t>
+            </w:r>
+            <w:r>
+              <w:t>characterizes a type of information that is targeted.</w:t>
             </w:r>
           </w:p>
           <w:p/>
           <w:p>
             <w:r>
-              <w:t xml:space="preserve">The object referenced in this property </w:t>
+              <w:t xml:space="preserve">The values </w:t>
             </w:r>
             <w:r>
               <w:rPr>
                 <w:b/>
                 <w:bCs/>
               </w:rPr>
-              <w:t xml:space="preserve">MUST </w:t>
-            </w:r>
-            <w:r>
-              <w:t xml:space="preserve">be of type </w:t>
-            </w:r>
-            <w:r>
-              <w:rPr>
-                <w:rFonts w:ascii="Consolas" w:eastAsia="Consolas" w:hAnsi="Consolas" w:cs="Consolas"/>
-                <w:color w:val="C7254E"/>
-                <w:shd w:val="clear" w:color="auto" w:fill="F9F2F4"/>
-              </w:rPr>
-              <w:t>identity.</w:t>
+              <w:t>SHOULD</w:t>
+            </w:r>
+            <w:r>
+              <w:t xml:space="preserve"> come from </w:t>
+            </w:r>
+            <w:r>
+              <w:t>https://stixproject.github.io/data-model/1.2/stixVocabs/InformationTypeVocab-1.0/</w:t>
+            </w:r>
+          </w:p>
+        </w:tc>
+      </w:tr>
+    </w:tbl>
+    <w:p>
+      <w:pPr>
+        <w:pStyle w:val="Heading2"/>
+      </w:pPr>
+      <w:r>
+        <w:t>Properties not in the Specification or the Extension</w:t>
+      </w:r>
+      <w:bookmarkEnd w:id="43"/>
+    </w:p>
+    <w:p>
+      <w:pPr>
+        <w:pStyle w:val="ListParagraph"/>
+        <w:numPr>
+          <w:ilvl w:val="0"/>
+          <w:numId w:val="18"/>
+        </w:numPr>
+        <w:rPr>
+          <w:rFonts w:ascii="Times New Roman" w:hAnsi="Times New Roman" w:cs="Times New Roman"/>
+          <w:sz w:val="24"/>
+          <w:szCs w:val="24"/>
+        </w:rPr>
+      </w:pPr>
+      <w:proofErr w:type="spellStart"/>
+      <w:r>
+        <w:rPr>
+          <w:rFonts w:ascii="Times New Roman" w:hAnsi="Times New Roman" w:cs="Times New Roman"/>
+          <w:sz w:val="24"/>
+          <w:szCs w:val="24"/>
+        </w:rPr>
+        <w:t>targeted_</w:t>
+      </w:r>
+      <w:r>
+        <w:rPr>
+          <w:rFonts w:ascii="Times New Roman" w:hAnsi="Times New Roman" w:cs="Times New Roman"/>
+          <w:sz w:val="24"/>
+          <w:szCs w:val="24"/>
+        </w:rPr>
+        <w:t>technical_details</w:t>
+      </w:r>
+      <w:proofErr w:type="spellEnd"/>
+    </w:p>
+    <w:p>
+      <w:pPr>
+        <w:pStyle w:val="Heading2"/>
+      </w:pPr>
+      <w:bookmarkStart w:id="44" w:name="_Toc126752568"/>
+      <w:r>
+        <w:t>Example</w:t>
+      </w:r>
+      <w:bookmarkEnd w:id="44"/>
+    </w:p>
+    <w:p/>
+    <w:p>
+      <w:pPr>
+        <w:shd w:val="clear" w:color="auto" w:fill="FFFFFF"/>
+        <w:tabs>
+          <w:tab w:val="left" w:pos="916"/>
+          <w:tab w:val="left" w:pos="1832"/>
+          <w:tab w:val="left" w:pos="2748"/>
+          <w:tab w:val="left" w:pos="3664"/>
+          <w:tab w:val="left" w:pos="4580"/>
+          <w:tab w:val="left" w:pos="5496"/>
+          <w:tab w:val="left" w:pos="6412"/>
+          <w:tab w:val="left" w:pos="7328"/>
+          <w:tab w:val="left" w:pos="8244"/>
+          <w:tab w:val="left" w:pos="9160"/>
+          <w:tab w:val="left" w:pos="10076"/>
+          <w:tab w:val="left" w:pos="10992"/>
+          <w:tab w:val="left" w:pos="11908"/>
+          <w:tab w:val="left" w:pos="12824"/>
+          <w:tab w:val="left" w:pos="13740"/>
+          <w:tab w:val="left" w:pos="14656"/>
+        </w:tabs>
+        <w:rPr>
+          <w:rFonts w:ascii="Courier New" w:hAnsi="Courier New" w:cs="Courier New"/>
+          <w:color w:val="000000"/>
+          <w:sz w:val="20"/>
+          <w:szCs w:val="20"/>
+        </w:rPr>
+      </w:pPr>
+      <w:r>
+        <w:rPr>
+          <w:rFonts w:ascii="Courier New" w:hAnsi="Courier New" w:cs="Courier New"/>
+          <w:color w:val="000000"/>
+          <w:sz w:val="20"/>
+          <w:szCs w:val="20"/>
+        </w:rPr>
+        <w:t>{</w:t>
+      </w:r>
+      <w:r>
+        <w:rPr>
+          <w:rFonts w:ascii="Courier New" w:hAnsi="Courier New" w:cs="Courier New"/>
+          <w:color w:val="000000"/>
+          <w:sz w:val="20"/>
+          <w:szCs w:val="20"/>
+        </w:rPr>
+        <w:br/>
+        <w:t xml:space="preserve">    </w:t>
+      </w:r>
+      <w:r>
+        <w:rPr>
+          <w:rFonts w:ascii="Courier New" w:hAnsi="Courier New" w:cs="Courier New"/>
+          <w:b/>
+          <w:bCs/>
+          <w:color w:val="660E7A"/>
+          <w:sz w:val="20"/>
+          <w:szCs w:val="20"/>
+        </w:rPr>
+        <w:t>"created"</w:t>
+      </w:r>
+      <w:r>
+        <w:rPr>
+          <w:rFonts w:ascii="Courier New" w:hAnsi="Courier New" w:cs="Courier New"/>
+          <w:color w:val="000000"/>
+          <w:sz w:val="20"/>
+          <w:szCs w:val="20"/>
+        </w:rPr>
+        <w:t xml:space="preserve">: </w:t>
+      </w:r>
+      <w:r>
+        <w:rPr>
+          <w:rFonts w:ascii="Courier New" w:hAnsi="Courier New" w:cs="Courier New"/>
+          <w:b/>
+          <w:bCs/>
+          <w:color w:val="008000"/>
+          <w:sz w:val="20"/>
+          <w:szCs w:val="20"/>
+        </w:rPr>
+        <w:t>"2014-08-08T15:50:10.983Z"</w:t>
+      </w:r>
+      <w:r>
+        <w:rPr>
+          <w:rFonts w:ascii="Courier New" w:hAnsi="Courier New" w:cs="Courier New"/>
+          <w:color w:val="000000"/>
+          <w:sz w:val="20"/>
+          <w:szCs w:val="20"/>
+        </w:rPr>
+        <w:t>,</w:t>
+      </w:r>
+      <w:r>
+        <w:rPr>
+          <w:rFonts w:ascii="Courier New" w:hAnsi="Courier New" w:cs="Courier New"/>
+          <w:color w:val="000000"/>
+          <w:sz w:val="20"/>
+          <w:szCs w:val="20"/>
+        </w:rPr>
+        <w:br/>
+        <w:t xml:space="preserve">    </w:t>
+      </w:r>
+      <w:r>
+        <w:rPr>
+          <w:rFonts w:ascii="Courier New" w:hAnsi="Courier New" w:cs="Courier New"/>
+          <w:b/>
+          <w:bCs/>
+          <w:color w:val="660E7A"/>
+          <w:sz w:val="20"/>
+          <w:szCs w:val="20"/>
+        </w:rPr>
+        <w:t>"extensions"</w:t>
+      </w:r>
+      <w:r>
+        <w:rPr>
+          <w:rFonts w:ascii="Courier New" w:hAnsi="Courier New" w:cs="Courier New"/>
+          <w:color w:val="000000"/>
+          <w:sz w:val="20"/>
+          <w:szCs w:val="20"/>
+        </w:rPr>
+        <w:t>: {</w:t>
+      </w:r>
+      <w:r>
+        <w:rPr>
+          <w:rFonts w:ascii="Courier New" w:hAnsi="Courier New" w:cs="Courier New"/>
+          <w:color w:val="000000"/>
+          <w:sz w:val="20"/>
+          <w:szCs w:val="20"/>
+        </w:rPr>
+        <w:br/>
+        <w:t xml:space="preserve">        </w:t>
+      </w:r>
+      <w:r>
+        <w:rPr>
+          <w:rFonts w:ascii="Courier New" w:hAnsi="Courier New" w:cs="Courier New"/>
+          <w:b/>
+          <w:bCs/>
+          <w:color w:val="660E7A"/>
+          <w:sz w:val="20"/>
+          <w:szCs w:val="20"/>
+        </w:rPr>
+        <w:t>"extension-definition--8f0b8ed7-c7ad-4650-babe-c4c45cac4a0b"</w:t>
+      </w:r>
+      <w:r>
+        <w:rPr>
+          <w:rFonts w:ascii="Courier New" w:hAnsi="Courier New" w:cs="Courier New"/>
+          <w:color w:val="000000"/>
+          <w:sz w:val="20"/>
+          <w:szCs w:val="20"/>
+        </w:rPr>
+        <w:t>: {</w:t>
+      </w:r>
+      <w:r>
+        <w:rPr>
+          <w:rFonts w:ascii="Courier New" w:hAnsi="Courier New" w:cs="Courier New"/>
+          <w:color w:val="000000"/>
+          <w:sz w:val="20"/>
+          <w:szCs w:val="20"/>
+        </w:rPr>
+        <w:br/>
+        <w:t xml:space="preserve">            </w:t>
+      </w:r>
+      <w:r>
+        <w:rPr>
+          <w:rFonts w:ascii="Courier New" w:hAnsi="Courier New" w:cs="Courier New"/>
+          <w:b/>
+          <w:bCs/>
+          <w:color w:val="660E7A"/>
+          <w:sz w:val="20"/>
+          <w:szCs w:val="20"/>
+        </w:rPr>
+        <w:t>"</w:t>
+      </w:r>
+      <w:proofErr w:type="spellStart"/>
+      <w:r>
+        <w:rPr>
+          <w:rFonts w:ascii="Courier New" w:hAnsi="Courier New" w:cs="Courier New"/>
+          <w:b/>
+          <w:bCs/>
+          <w:color w:val="660E7A"/>
+          <w:sz w:val="20"/>
+          <w:szCs w:val="20"/>
+        </w:rPr>
+        <w:t>extension_type</w:t>
+      </w:r>
+      <w:proofErr w:type="spellEnd"/>
+      <w:r>
+        <w:rPr>
+          <w:rFonts w:ascii="Courier New" w:hAnsi="Courier New" w:cs="Courier New"/>
+          <w:b/>
+          <w:bCs/>
+          <w:color w:val="660E7A"/>
+          <w:sz w:val="20"/>
+          <w:szCs w:val="20"/>
+        </w:rPr>
+        <w:t>"</w:t>
+      </w:r>
+      <w:r>
+        <w:rPr>
+          <w:rFonts w:ascii="Courier New" w:hAnsi="Courier New" w:cs="Courier New"/>
+          <w:color w:val="000000"/>
+          <w:sz w:val="20"/>
+          <w:szCs w:val="20"/>
+        </w:rPr>
+        <w:t xml:space="preserve">: </w:t>
+      </w:r>
+      <w:r>
+        <w:rPr>
+          <w:rFonts w:ascii="Courier New" w:hAnsi="Courier New" w:cs="Courier New"/>
+          <w:b/>
+          <w:bCs/>
+          <w:color w:val="008000"/>
+          <w:sz w:val="20"/>
+          <w:szCs w:val="20"/>
+        </w:rPr>
+        <w:t>"property-extension"</w:t>
+      </w:r>
+      <w:r>
+        <w:rPr>
+          <w:rFonts w:ascii="Courier New" w:hAnsi="Courier New" w:cs="Courier New"/>
+          <w:color w:val="000000"/>
+          <w:sz w:val="20"/>
+          <w:szCs w:val="20"/>
+        </w:rPr>
+        <w:t>,</w:t>
+      </w:r>
+      <w:r>
+        <w:rPr>
+          <w:rFonts w:ascii="Courier New" w:hAnsi="Courier New" w:cs="Courier New"/>
+          <w:color w:val="000000"/>
+          <w:sz w:val="20"/>
+          <w:szCs w:val="20"/>
+        </w:rPr>
+        <w:br/>
+        <w:t xml:space="preserve">            </w:t>
+      </w:r>
+      <w:r>
+        <w:rPr>
+          <w:rFonts w:ascii="Courier New" w:hAnsi="Courier New" w:cs="Courier New"/>
+          <w:b/>
+          <w:bCs/>
+          <w:color w:val="660E7A"/>
+          <w:sz w:val="20"/>
+          <w:szCs w:val="20"/>
+        </w:rPr>
+        <w:t>"</w:t>
+      </w:r>
+      <w:proofErr w:type="spellStart"/>
+      <w:r>
+        <w:rPr>
+          <w:rFonts w:ascii="Courier New" w:hAnsi="Courier New" w:cs="Courier New"/>
+          <w:b/>
+          <w:bCs/>
+          <w:color w:val="660E7A"/>
+          <w:sz w:val="20"/>
+          <w:szCs w:val="20"/>
+        </w:rPr>
+        <w:t>targeted_information</w:t>
+      </w:r>
+      <w:proofErr w:type="spellEnd"/>
+      <w:r>
+        <w:rPr>
+          <w:rFonts w:ascii="Courier New" w:hAnsi="Courier New" w:cs="Courier New"/>
+          <w:b/>
+          <w:bCs/>
+          <w:color w:val="660E7A"/>
+          <w:sz w:val="20"/>
+          <w:szCs w:val="20"/>
+        </w:rPr>
+        <w:t>"</w:t>
+      </w:r>
+      <w:r>
+        <w:rPr>
+          <w:rFonts w:ascii="Courier New" w:hAnsi="Courier New" w:cs="Courier New"/>
+          <w:color w:val="000000"/>
+          <w:sz w:val="20"/>
+          <w:szCs w:val="20"/>
+        </w:rPr>
+        <w:t>: [</w:t>
+      </w:r>
+      <w:r>
+        <w:rPr>
+          <w:rFonts w:ascii="Courier New" w:hAnsi="Courier New" w:cs="Courier New"/>
+          <w:color w:val="000000"/>
+          <w:sz w:val="20"/>
+          <w:szCs w:val="20"/>
+        </w:rPr>
+        <w:br/>
+        <w:t xml:space="preserve">                </w:t>
+      </w:r>
+      <w:r>
+        <w:rPr>
+          <w:rFonts w:ascii="Courier New" w:hAnsi="Courier New" w:cs="Courier New"/>
+          <w:b/>
+          <w:bCs/>
+          <w:color w:val="008000"/>
+          <w:sz w:val="20"/>
+          <w:szCs w:val="20"/>
+        </w:rPr>
+        <w:t>"Information Assets - Financial Data"</w:t>
+      </w:r>
+      <w:r>
+        <w:rPr>
+          <w:rFonts w:ascii="Courier New" w:hAnsi="Courier New" w:cs="Courier New"/>
+          <w:b/>
+          <w:bCs/>
+          <w:color w:val="008000"/>
+          <w:sz w:val="20"/>
+          <w:szCs w:val="20"/>
+        </w:rPr>
+        <w:br/>
+        <w:t xml:space="preserve">            </w:t>
+      </w:r>
+      <w:r>
+        <w:rPr>
+          <w:rFonts w:ascii="Courier New" w:hAnsi="Courier New" w:cs="Courier New"/>
+          <w:color w:val="000000"/>
+          <w:sz w:val="20"/>
+          <w:szCs w:val="20"/>
+        </w:rPr>
+        <w:t>]</w:t>
+      </w:r>
+      <w:r>
+        <w:rPr>
+          <w:rFonts w:ascii="Courier New" w:hAnsi="Courier New" w:cs="Courier New"/>
+          <w:color w:val="000000"/>
+          <w:sz w:val="20"/>
+          <w:szCs w:val="20"/>
+        </w:rPr>
+        <w:br/>
+      </w:r>
+      <w:r>
+        <w:rPr>
+          <w:rFonts w:ascii="Courier New" w:hAnsi="Courier New" w:cs="Courier New"/>
+          <w:color w:val="000000"/>
+          <w:sz w:val="20"/>
+          <w:szCs w:val="20"/>
+        </w:rPr>
+        <w:lastRenderedPageBreak/>
+        <w:t xml:space="preserve">        }</w:t>
+      </w:r>
+      <w:r>
+        <w:rPr>
+          <w:rFonts w:ascii="Courier New" w:hAnsi="Courier New" w:cs="Courier New"/>
+          <w:color w:val="000000"/>
+          <w:sz w:val="20"/>
+          <w:szCs w:val="20"/>
+        </w:rPr>
+        <w:br/>
+        <w:t xml:space="preserve">    },</w:t>
+      </w:r>
+      <w:r>
+        <w:rPr>
+          <w:rFonts w:ascii="Courier New" w:hAnsi="Courier New" w:cs="Courier New"/>
+          <w:color w:val="000000"/>
+          <w:sz w:val="20"/>
+          <w:szCs w:val="20"/>
+        </w:rPr>
+        <w:br/>
+        <w:t xml:space="preserve">    </w:t>
+      </w:r>
+      <w:r>
+        <w:rPr>
+          <w:rFonts w:ascii="Courier New" w:hAnsi="Courier New" w:cs="Courier New"/>
+          <w:b/>
+          <w:bCs/>
+          <w:color w:val="660E7A"/>
+          <w:sz w:val="20"/>
+          <w:szCs w:val="20"/>
+        </w:rPr>
+        <w:t>"id"</w:t>
+      </w:r>
+      <w:r>
+        <w:rPr>
+          <w:rFonts w:ascii="Courier New" w:hAnsi="Courier New" w:cs="Courier New"/>
+          <w:color w:val="000000"/>
+          <w:sz w:val="20"/>
+          <w:szCs w:val="20"/>
+        </w:rPr>
+        <w:t xml:space="preserve">: </w:t>
+      </w:r>
+      <w:r>
+        <w:rPr>
+          <w:rFonts w:ascii="Courier New" w:hAnsi="Courier New" w:cs="Courier New"/>
+          <w:b/>
+          <w:bCs/>
+          <w:color w:val="008000"/>
+          <w:sz w:val="20"/>
+          <w:szCs w:val="20"/>
+        </w:rPr>
+        <w:t>"identity--2d1c6ab3-5e4e-48ac-a32b-f0c01c2836a8"</w:t>
+      </w:r>
+      <w:r>
+        <w:rPr>
+          <w:rFonts w:ascii="Courier New" w:hAnsi="Courier New" w:cs="Courier New"/>
+          <w:color w:val="000000"/>
+          <w:sz w:val="20"/>
+          <w:szCs w:val="20"/>
+        </w:rPr>
+        <w:t>,</w:t>
+      </w:r>
+      <w:r>
+        <w:rPr>
+          <w:rFonts w:ascii="Courier New" w:hAnsi="Courier New" w:cs="Courier New"/>
+          <w:color w:val="000000"/>
+          <w:sz w:val="20"/>
+          <w:szCs w:val="20"/>
+        </w:rPr>
+        <w:br/>
+        <w:t xml:space="preserve">    </w:t>
+      </w:r>
+      <w:r>
+        <w:rPr>
+          <w:rFonts w:ascii="Courier New" w:hAnsi="Courier New" w:cs="Courier New"/>
+          <w:b/>
+          <w:bCs/>
+          <w:color w:val="660E7A"/>
+          <w:sz w:val="20"/>
+          <w:szCs w:val="20"/>
+        </w:rPr>
+        <w:t>"</w:t>
+      </w:r>
+      <w:proofErr w:type="spellStart"/>
+      <w:r>
+        <w:rPr>
+          <w:rFonts w:ascii="Courier New" w:hAnsi="Courier New" w:cs="Courier New"/>
+          <w:b/>
+          <w:bCs/>
+          <w:color w:val="660E7A"/>
+          <w:sz w:val="20"/>
+          <w:szCs w:val="20"/>
+        </w:rPr>
+        <w:t>identity_class</w:t>
+      </w:r>
+      <w:proofErr w:type="spellEnd"/>
+      <w:r>
+        <w:rPr>
+          <w:rFonts w:ascii="Courier New" w:hAnsi="Courier New" w:cs="Courier New"/>
+          <w:b/>
+          <w:bCs/>
+          <w:color w:val="660E7A"/>
+          <w:sz w:val="20"/>
+          <w:szCs w:val="20"/>
+        </w:rPr>
+        <w:t>"</w:t>
+      </w:r>
+      <w:r>
+        <w:rPr>
+          <w:rFonts w:ascii="Courier New" w:hAnsi="Courier New" w:cs="Courier New"/>
+          <w:color w:val="000000"/>
+          <w:sz w:val="20"/>
+          <w:szCs w:val="20"/>
+        </w:rPr>
+        <w:t xml:space="preserve">: </w:t>
+      </w:r>
+      <w:r>
+        <w:rPr>
+          <w:rFonts w:ascii="Courier New" w:hAnsi="Courier New" w:cs="Courier New"/>
+          <w:b/>
+          <w:bCs/>
+          <w:color w:val="008000"/>
+          <w:sz w:val="20"/>
+          <w:szCs w:val="20"/>
+        </w:rPr>
+        <w:t>"unknown"</w:t>
+      </w:r>
+      <w:r>
+        <w:rPr>
+          <w:rFonts w:ascii="Courier New" w:hAnsi="Courier New" w:cs="Courier New"/>
+          <w:color w:val="000000"/>
+          <w:sz w:val="20"/>
+          <w:szCs w:val="20"/>
+        </w:rPr>
+        <w:t>,</w:t>
+      </w:r>
+      <w:r>
+        <w:rPr>
+          <w:rFonts w:ascii="Courier New" w:hAnsi="Courier New" w:cs="Courier New"/>
+          <w:color w:val="000000"/>
+          <w:sz w:val="20"/>
+          <w:szCs w:val="20"/>
+        </w:rPr>
+        <w:br/>
+        <w:t xml:space="preserve">    </w:t>
+      </w:r>
+      <w:r>
+        <w:rPr>
+          <w:rFonts w:ascii="Courier New" w:hAnsi="Courier New" w:cs="Courier New"/>
+          <w:b/>
+          <w:bCs/>
+          <w:color w:val="660E7A"/>
+          <w:sz w:val="20"/>
+          <w:szCs w:val="20"/>
+        </w:rPr>
+        <w:t>"modified"</w:t>
+      </w:r>
+      <w:r>
+        <w:rPr>
+          <w:rFonts w:ascii="Courier New" w:hAnsi="Courier New" w:cs="Courier New"/>
+          <w:color w:val="000000"/>
+          <w:sz w:val="20"/>
+          <w:szCs w:val="20"/>
+        </w:rPr>
+        <w:t xml:space="preserve">: </w:t>
+      </w:r>
+      <w:r>
+        <w:rPr>
+          <w:rFonts w:ascii="Courier New" w:hAnsi="Courier New" w:cs="Courier New"/>
+          <w:b/>
+          <w:bCs/>
+          <w:color w:val="008000"/>
+          <w:sz w:val="20"/>
+          <w:szCs w:val="20"/>
+        </w:rPr>
+        <w:t>"2014-08-08T15:50:10.983Z"</w:t>
+      </w:r>
+      <w:r>
+        <w:rPr>
+          <w:rFonts w:ascii="Courier New" w:hAnsi="Courier New" w:cs="Courier New"/>
+          <w:color w:val="000000"/>
+          <w:sz w:val="20"/>
+          <w:szCs w:val="20"/>
+        </w:rPr>
+        <w:t>,</w:t>
+      </w:r>
+      <w:r>
+        <w:rPr>
+          <w:rFonts w:ascii="Courier New" w:hAnsi="Courier New" w:cs="Courier New"/>
+          <w:color w:val="000000"/>
+          <w:sz w:val="20"/>
+          <w:szCs w:val="20"/>
+        </w:rPr>
+        <w:br/>
+        <w:t xml:space="preserve">    </w:t>
+      </w:r>
+      <w:r>
+        <w:rPr>
+          <w:rFonts w:ascii="Courier New" w:hAnsi="Courier New" w:cs="Courier New"/>
+          <w:b/>
+          <w:bCs/>
+          <w:color w:val="660E7A"/>
+          <w:sz w:val="20"/>
+          <w:szCs w:val="20"/>
+        </w:rPr>
+        <w:t>"name"</w:t>
+      </w:r>
+      <w:r>
+        <w:rPr>
+          <w:rFonts w:ascii="Courier New" w:hAnsi="Courier New" w:cs="Courier New"/>
+          <w:color w:val="000000"/>
+          <w:sz w:val="20"/>
+          <w:szCs w:val="20"/>
+        </w:rPr>
+        <w:t xml:space="preserve">: </w:t>
+      </w:r>
+      <w:r>
+        <w:rPr>
+          <w:rFonts w:ascii="Courier New" w:hAnsi="Courier New" w:cs="Courier New"/>
+          <w:b/>
+          <w:bCs/>
+          <w:color w:val="008000"/>
+          <w:sz w:val="20"/>
+          <w:szCs w:val="20"/>
+        </w:rPr>
+        <w:t>"Victim Targeting: Customer PII and Financial Data"</w:t>
+      </w:r>
+      <w:r>
+        <w:rPr>
+          <w:rFonts w:ascii="Courier New" w:hAnsi="Courier New" w:cs="Courier New"/>
+          <w:color w:val="000000"/>
+          <w:sz w:val="20"/>
+          <w:szCs w:val="20"/>
+        </w:rPr>
+        <w:t>,</w:t>
+      </w:r>
+      <w:r>
+        <w:rPr>
+          <w:rFonts w:ascii="Courier New" w:hAnsi="Courier New" w:cs="Courier New"/>
+          <w:color w:val="000000"/>
+          <w:sz w:val="20"/>
+          <w:szCs w:val="20"/>
+        </w:rPr>
+        <w:br/>
+        <w:t xml:space="preserve">    </w:t>
+      </w:r>
+      <w:r>
+        <w:rPr>
+          <w:rFonts w:ascii="Courier New" w:hAnsi="Courier New" w:cs="Courier New"/>
+          <w:b/>
+          <w:bCs/>
+          <w:color w:val="660E7A"/>
+          <w:sz w:val="20"/>
+          <w:szCs w:val="20"/>
+        </w:rPr>
+        <w:t>"</w:t>
+      </w:r>
+      <w:proofErr w:type="spellStart"/>
+      <w:r>
+        <w:rPr>
+          <w:rFonts w:ascii="Courier New" w:hAnsi="Courier New" w:cs="Courier New"/>
+          <w:b/>
+          <w:bCs/>
+          <w:color w:val="660E7A"/>
+          <w:sz w:val="20"/>
+          <w:szCs w:val="20"/>
+        </w:rPr>
+        <w:t>object_marking_refs</w:t>
+      </w:r>
+      <w:proofErr w:type="spellEnd"/>
+      <w:r>
+        <w:rPr>
+          <w:rFonts w:ascii="Courier New" w:hAnsi="Courier New" w:cs="Courier New"/>
+          <w:b/>
+          <w:bCs/>
+          <w:color w:val="660E7A"/>
+          <w:sz w:val="20"/>
+          <w:szCs w:val="20"/>
+        </w:rPr>
+        <w:t>"</w:t>
+      </w:r>
+      <w:r>
+        <w:rPr>
+          <w:rFonts w:ascii="Courier New" w:hAnsi="Courier New" w:cs="Courier New"/>
+          <w:color w:val="000000"/>
+          <w:sz w:val="20"/>
+          <w:szCs w:val="20"/>
+        </w:rPr>
+        <w:t>: [</w:t>
+      </w:r>
+      <w:r>
+        <w:rPr>
+          <w:rFonts w:ascii="Courier New" w:hAnsi="Courier New" w:cs="Courier New"/>
+          <w:color w:val="000000"/>
+          <w:sz w:val="20"/>
+          <w:szCs w:val="20"/>
+        </w:rPr>
+        <w:br/>
+        <w:t xml:space="preserve">        </w:t>
+      </w:r>
+      <w:r>
+        <w:rPr>
+          <w:rFonts w:ascii="Courier New" w:hAnsi="Courier New" w:cs="Courier New"/>
+          <w:b/>
+          <w:bCs/>
+          <w:color w:val="008000"/>
+          <w:sz w:val="20"/>
+          <w:szCs w:val="20"/>
+        </w:rPr>
+        <w:t>"marking-definition--34098fce-860f-48ae-8e50-ebd3cc5e41da"</w:t>
+      </w:r>
+      <w:r>
+        <w:rPr>
+          <w:rFonts w:ascii="Courier New" w:hAnsi="Courier New" w:cs="Courier New"/>
+          <w:b/>
+          <w:bCs/>
+          <w:color w:val="008000"/>
+          <w:sz w:val="20"/>
+          <w:szCs w:val="20"/>
+        </w:rPr>
+        <w:br/>
+        <w:t xml:space="preserve">    </w:t>
+      </w:r>
+      <w:r>
+        <w:rPr>
+          <w:rFonts w:ascii="Courier New" w:hAnsi="Courier New" w:cs="Courier New"/>
+          <w:color w:val="000000"/>
+          <w:sz w:val="20"/>
+          <w:szCs w:val="20"/>
+        </w:rPr>
+        <w:t>],</w:t>
+      </w:r>
+      <w:r>
+        <w:rPr>
+          <w:rFonts w:ascii="Courier New" w:hAnsi="Courier New" w:cs="Courier New"/>
+          <w:color w:val="000000"/>
+          <w:sz w:val="20"/>
+          <w:szCs w:val="20"/>
+        </w:rPr>
+        <w:br/>
+        <w:t xml:space="preserve">    </w:t>
+      </w:r>
+      <w:r>
+        <w:rPr>
+          <w:rFonts w:ascii="Courier New" w:hAnsi="Courier New" w:cs="Courier New"/>
+          <w:b/>
+          <w:bCs/>
+          <w:color w:val="660E7A"/>
+          <w:sz w:val="20"/>
+          <w:szCs w:val="20"/>
+        </w:rPr>
+        <w:t>"</w:t>
+      </w:r>
+      <w:proofErr w:type="spellStart"/>
+      <w:r>
+        <w:rPr>
+          <w:rFonts w:ascii="Courier New" w:hAnsi="Courier New" w:cs="Courier New"/>
+          <w:b/>
+          <w:bCs/>
+          <w:color w:val="660E7A"/>
+          <w:sz w:val="20"/>
+          <w:szCs w:val="20"/>
+        </w:rPr>
+        <w:t>spec_version</w:t>
+      </w:r>
+      <w:proofErr w:type="spellEnd"/>
+      <w:r>
+        <w:rPr>
+          <w:rFonts w:ascii="Courier New" w:hAnsi="Courier New" w:cs="Courier New"/>
+          <w:b/>
+          <w:bCs/>
+          <w:color w:val="660E7A"/>
+          <w:sz w:val="20"/>
+          <w:szCs w:val="20"/>
+        </w:rPr>
+        <w:t>"</w:t>
+      </w:r>
+      <w:r>
+        <w:rPr>
+          <w:rFonts w:ascii="Courier New" w:hAnsi="Courier New" w:cs="Courier New"/>
+          <w:color w:val="000000"/>
+          <w:sz w:val="20"/>
+          <w:szCs w:val="20"/>
+        </w:rPr>
+        <w:t xml:space="preserve">: </w:t>
+      </w:r>
+      <w:r>
+        <w:rPr>
+          <w:rFonts w:ascii="Courier New" w:hAnsi="Courier New" w:cs="Courier New"/>
+          <w:b/>
+          <w:bCs/>
+          <w:color w:val="008000"/>
+          <w:sz w:val="20"/>
+          <w:szCs w:val="20"/>
+        </w:rPr>
+        <w:t>"2.1"</w:t>
+      </w:r>
+      <w:r>
+        <w:rPr>
+          <w:rFonts w:ascii="Courier New" w:hAnsi="Courier New" w:cs="Courier New"/>
+          <w:color w:val="000000"/>
+          <w:sz w:val="20"/>
+          <w:szCs w:val="20"/>
+        </w:rPr>
+        <w:t>,</w:t>
+      </w:r>
+      <w:r>
+        <w:rPr>
+          <w:rFonts w:ascii="Courier New" w:hAnsi="Courier New" w:cs="Courier New"/>
+          <w:color w:val="000000"/>
+          <w:sz w:val="20"/>
+          <w:szCs w:val="20"/>
+        </w:rPr>
+        <w:br/>
+        <w:t xml:space="preserve">    </w:t>
+      </w:r>
+      <w:r>
+        <w:rPr>
+          <w:rFonts w:ascii="Courier New" w:hAnsi="Courier New" w:cs="Courier New"/>
+          <w:b/>
+          <w:bCs/>
+          <w:color w:val="660E7A"/>
+          <w:sz w:val="20"/>
+          <w:szCs w:val="20"/>
+        </w:rPr>
+        <w:t>"type"</w:t>
+      </w:r>
+      <w:r>
+        <w:rPr>
+          <w:rFonts w:ascii="Courier New" w:hAnsi="Courier New" w:cs="Courier New"/>
+          <w:color w:val="000000"/>
+          <w:sz w:val="20"/>
+          <w:szCs w:val="20"/>
+        </w:rPr>
+        <w:t xml:space="preserve">: </w:t>
+      </w:r>
+      <w:r>
+        <w:rPr>
+          <w:rFonts w:ascii="Courier New" w:hAnsi="Courier New" w:cs="Courier New"/>
+          <w:b/>
+          <w:bCs/>
+          <w:color w:val="008000"/>
+          <w:sz w:val="20"/>
+          <w:szCs w:val="20"/>
+        </w:rPr>
+        <w:t>"identity"</w:t>
+      </w:r>
+      <w:r>
+        <w:rPr>
+          <w:rFonts w:ascii="Courier New" w:hAnsi="Courier New" w:cs="Courier New"/>
+          <w:b/>
+          <w:bCs/>
+          <w:color w:val="008000"/>
+          <w:sz w:val="20"/>
+          <w:szCs w:val="20"/>
+        </w:rPr>
+        <w:br/>
+      </w:r>
+      <w:r>
+        <w:rPr>
+          <w:rFonts w:ascii="Courier New" w:hAnsi="Courier New" w:cs="Courier New"/>
+          <w:color w:val="000000"/>
+          <w:sz w:val="20"/>
+          <w:szCs w:val="20"/>
+        </w:rPr>
+        <w:t>}</w:t>
+      </w:r>
+    </w:p>
+    <w:p/>
+    <w:p>
+      <w:pPr>
+        <w:pStyle w:val="Heading1"/>
+      </w:pPr>
+      <w:bookmarkStart w:id="45" w:name="_Toc126752569"/>
+      <w:r>
+        <w:t>Incident Extension</w:t>
+      </w:r>
+      <w:bookmarkEnd w:id="45"/>
+    </w:p>
+    <w:p>
+      <w:pPr>
+        <w:pStyle w:val="Heading2"/>
+      </w:pPr>
+      <w:bookmarkStart w:id="46" w:name="_Toc126752570"/>
+      <w:r>
+        <w:t>Extension Definition Object</w:t>
+      </w:r>
+      <w:bookmarkEnd w:id="46"/>
+    </w:p>
+    <w:p>
+      <w:pPr>
+        <w:pStyle w:val="ListParagraph"/>
+        <w:tabs>
+          <w:tab w:val="left" w:pos="916"/>
+          <w:tab w:val="left" w:pos="1832"/>
+          <w:tab w:val="left" w:pos="2748"/>
+          <w:tab w:val="left" w:pos="3664"/>
+          <w:tab w:val="left" w:pos="4580"/>
+          <w:tab w:val="left" w:pos="5496"/>
+          <w:tab w:val="left" w:pos="6412"/>
+          <w:tab w:val="left" w:pos="7328"/>
+          <w:tab w:val="left" w:pos="8244"/>
+          <w:tab w:val="left" w:pos="9160"/>
+          <w:tab w:val="left" w:pos="10076"/>
+          <w:tab w:val="left" w:pos="10992"/>
+          <w:tab w:val="left" w:pos="11908"/>
+          <w:tab w:val="left" w:pos="12824"/>
+          <w:tab w:val="left" w:pos="13740"/>
+          <w:tab w:val="left" w:pos="14656"/>
+        </w:tabs>
+        <w:rPr>
+          <w:rFonts w:ascii="Courier New" w:hAnsi="Courier New" w:cs="Courier New"/>
+          <w:lang w:val="en-US"/>
+        </w:rPr>
+      </w:pPr>
+      <w:r>
+        <w:rPr>
+          <w:rFonts w:ascii="Courier New" w:hAnsi="Courier New" w:cs="Courier New"/>
+          <w:lang w:val="en-US"/>
+        </w:rPr>
+        <w:t>{</w:t>
+      </w:r>
+      <w:r>
+        <w:rPr>
+          <w:rFonts w:ascii="Courier New" w:hAnsi="Courier New" w:cs="Courier New"/>
+          <w:lang w:val="en-US"/>
+        </w:rPr>
+        <w:br/>
+        <w:t xml:space="preserve">    </w:t>
+      </w:r>
+      <w:r>
+        <w:rPr>
+          <w:rFonts w:ascii="Courier New" w:hAnsi="Courier New" w:cs="Courier New"/>
+          <w:b/>
+          <w:bCs/>
+          <w:lang w:val="en-US"/>
+        </w:rPr>
+        <w:t>"id"</w:t>
+      </w:r>
+      <w:r>
+        <w:rPr>
+          <w:rFonts w:ascii="Courier New" w:hAnsi="Courier New" w:cs="Courier New"/>
+          <w:lang w:val="en-US"/>
+        </w:rPr>
+        <w:t xml:space="preserve">: </w:t>
+      </w:r>
+      <w:r>
+        <w:rPr>
+          <w:rFonts w:ascii="Courier New" w:hAnsi="Courier New" w:cs="Courier New"/>
+          <w:b/>
+          <w:bCs/>
+          <w:lang w:val="en-US"/>
+        </w:rPr>
+        <w:t>"extension-definition--7a8eaf47-9b0f-487d-b280-1e6cc4cccee9"</w:t>
+      </w:r>
+      <w:r>
+        <w:rPr>
+          <w:rFonts w:ascii="Courier New" w:hAnsi="Courier New" w:cs="Courier New"/>
+          <w:lang w:val="en-US"/>
+        </w:rPr>
+        <w:t>,</w:t>
+      </w:r>
+      <w:r>
+        <w:rPr>
+          <w:rFonts w:ascii="Courier New" w:hAnsi="Courier New" w:cs="Courier New"/>
+          <w:lang w:val="en-US"/>
+        </w:rPr>
+        <w:br/>
+        <w:t xml:space="preserve">    </w:t>
+      </w:r>
+      <w:r>
+        <w:rPr>
+          <w:rFonts w:ascii="Courier New" w:hAnsi="Courier New" w:cs="Courier New"/>
+          <w:b/>
+          <w:bCs/>
+          <w:lang w:val="en-US"/>
+        </w:rPr>
+        <w:t>"type"</w:t>
+      </w:r>
+      <w:r>
+        <w:rPr>
+          <w:rFonts w:ascii="Courier New" w:hAnsi="Courier New" w:cs="Courier New"/>
+          <w:lang w:val="en-US"/>
+        </w:rPr>
+        <w:t xml:space="preserve">: </w:t>
+      </w:r>
+      <w:r>
+        <w:rPr>
+          <w:rFonts w:ascii="Courier New" w:hAnsi="Courier New" w:cs="Courier New"/>
+          <w:b/>
+          <w:bCs/>
+          <w:lang w:val="en-US"/>
+        </w:rPr>
+        <w:t>"extension-definition"</w:t>
+      </w:r>
+      <w:r>
+        <w:rPr>
+          <w:rFonts w:ascii="Courier New" w:hAnsi="Courier New" w:cs="Courier New"/>
+          <w:lang w:val="en-US"/>
+        </w:rPr>
+        <w:t>,</w:t>
+      </w:r>
+      <w:r>
+        <w:rPr>
+          <w:rFonts w:ascii="Courier New" w:hAnsi="Courier New" w:cs="Courier New"/>
+          <w:lang w:val="en-US"/>
+        </w:rPr>
+        <w:br/>
+        <w:t xml:space="preserve">    </w:t>
+      </w:r>
+      <w:r>
+        <w:rPr>
+          <w:rFonts w:ascii="Courier New" w:hAnsi="Courier New" w:cs="Courier New"/>
+          <w:b/>
+          <w:bCs/>
+          <w:lang w:val="en-US"/>
+        </w:rPr>
+        <w:t>"</w:t>
+      </w:r>
+      <w:proofErr w:type="spellStart"/>
+      <w:r>
+        <w:rPr>
+          <w:rFonts w:ascii="Courier New" w:hAnsi="Courier New" w:cs="Courier New"/>
+          <w:b/>
+          <w:bCs/>
+          <w:lang w:val="en-US"/>
+        </w:rPr>
+        <w:t>spec_version</w:t>
+      </w:r>
+      <w:proofErr w:type="spellEnd"/>
+      <w:r>
+        <w:rPr>
+          <w:rFonts w:ascii="Courier New" w:hAnsi="Courier New" w:cs="Courier New"/>
+          <w:b/>
+          <w:bCs/>
+          <w:lang w:val="en-US"/>
+        </w:rPr>
+        <w:t>"</w:t>
+      </w:r>
+      <w:r>
+        <w:rPr>
+          <w:rFonts w:ascii="Courier New" w:hAnsi="Courier New" w:cs="Courier New"/>
+          <w:lang w:val="en-US"/>
+        </w:rPr>
+        <w:t xml:space="preserve">: </w:t>
+      </w:r>
+      <w:r>
+        <w:rPr>
+          <w:rFonts w:ascii="Courier New" w:hAnsi="Courier New" w:cs="Courier New"/>
+          <w:b/>
+          <w:bCs/>
+          <w:lang w:val="en-US"/>
+        </w:rPr>
+        <w:t>"2.1"</w:t>
+      </w:r>
+      <w:r>
+        <w:rPr>
+          <w:rFonts w:ascii="Courier New" w:hAnsi="Courier New" w:cs="Courier New"/>
+          <w:lang w:val="en-US"/>
+        </w:rPr>
+        <w:t>,</w:t>
+      </w:r>
+      <w:r>
+        <w:rPr>
+          <w:rFonts w:ascii="Courier New" w:hAnsi="Courier New" w:cs="Courier New"/>
+          <w:lang w:val="en-US"/>
+        </w:rPr>
+        <w:br/>
+        <w:t xml:space="preserve">    </w:t>
+      </w:r>
+      <w:r>
+        <w:rPr>
+          <w:rFonts w:ascii="Courier New" w:hAnsi="Courier New" w:cs="Courier New"/>
+          <w:b/>
+          <w:bCs/>
+          <w:lang w:val="en-US"/>
+        </w:rPr>
+        <w:t>"name"</w:t>
+      </w:r>
+      <w:r>
+        <w:rPr>
+          <w:rFonts w:ascii="Courier New" w:hAnsi="Courier New" w:cs="Courier New"/>
+          <w:lang w:val="en-US"/>
+        </w:rPr>
+        <w:t xml:space="preserve">: </w:t>
+      </w:r>
+      <w:r>
+        <w:rPr>
+          <w:rFonts w:ascii="Courier New" w:hAnsi="Courier New" w:cs="Courier New"/>
+          <w:b/>
+          <w:bCs/>
+          <w:lang w:val="en-US"/>
+        </w:rPr>
+        <w:t>"Extension to support STIX 1.x Incident"</w:t>
+      </w:r>
+      <w:r>
+        <w:rPr>
+          <w:rFonts w:ascii="Courier New" w:hAnsi="Courier New" w:cs="Courier New"/>
+          <w:lang w:val="en-US"/>
+        </w:rPr>
+        <w:t>,</w:t>
+      </w:r>
+      <w:r>
+        <w:rPr>
+          <w:rFonts w:ascii="Courier New" w:hAnsi="Courier New" w:cs="Courier New"/>
+          <w:lang w:val="en-US"/>
+        </w:rPr>
+        <w:br/>
+        <w:t xml:space="preserve">    </w:t>
+      </w:r>
+      <w:r>
+        <w:rPr>
+          <w:rFonts w:ascii="Courier New" w:hAnsi="Courier New" w:cs="Courier New"/>
+          <w:b/>
+          <w:bCs/>
+          <w:lang w:val="en-US"/>
+        </w:rPr>
+        <w:t>"description"</w:t>
+      </w:r>
+      <w:r>
+        <w:rPr>
+          <w:rFonts w:ascii="Courier New" w:hAnsi="Courier New" w:cs="Courier New"/>
+          <w:lang w:val="en-US"/>
+        </w:rPr>
+        <w:t xml:space="preserve">: </w:t>
+      </w:r>
+      <w:r>
+        <w:rPr>
+          <w:rFonts w:ascii="Courier New" w:hAnsi="Courier New" w:cs="Courier New"/>
+          <w:b/>
+          <w:bCs/>
+          <w:lang w:val="en-US"/>
+        </w:rPr>
+        <w:t xml:space="preserve">"This schema adds </w:t>
+      </w:r>
+      <w:r>
+        <w:rPr>
+          <w:rFonts w:ascii="Courier New" w:hAnsi="Courier New" w:cs="Courier New"/>
+          <w:b/>
+          <w:bCs/>
+          <w:lang w:val="en-US"/>
+        </w:rPr>
+        <w:t>STIX 1.x Incident properties not present in the</w:t>
+      </w:r>
+      <w:r>
+        <w:rPr>
+          <w:rFonts w:ascii="Courier New" w:hAnsi="Courier New" w:cs="Courier New"/>
+          <w:b/>
+          <w:bCs/>
+          <w:lang w:val="en-US"/>
+        </w:rPr>
+        <w:t xml:space="preserve"> STIX </w:t>
+      </w:r>
+      <w:r>
+        <w:rPr>
+          <w:rFonts w:ascii="Courier New" w:hAnsi="Courier New" w:cs="Courier New"/>
+          <w:b/>
+          <w:bCs/>
+          <w:lang w:val="en-US"/>
+        </w:rPr>
+        <w:t xml:space="preserve">2.1 Incident stub </w:t>
+      </w:r>
+      <w:r>
+        <w:rPr>
+          <w:rFonts w:ascii="Courier New" w:hAnsi="Courier New" w:cs="Courier New"/>
+          <w:b/>
+          <w:bCs/>
+          <w:lang w:val="en-US"/>
+        </w:rPr>
+        <w:t>object"</w:t>
+      </w:r>
+      <w:r>
+        <w:rPr>
+          <w:rFonts w:ascii="Courier New" w:hAnsi="Courier New" w:cs="Courier New"/>
+          <w:lang w:val="en-US"/>
+        </w:rPr>
+        <w:t>,</w:t>
+      </w:r>
+      <w:r>
+        <w:rPr>
+          <w:rFonts w:ascii="Courier New" w:hAnsi="Courier New" w:cs="Courier New"/>
+          <w:lang w:val="en-US"/>
+        </w:rPr>
+        <w:br/>
+        <w:t xml:space="preserve">    </w:t>
+      </w:r>
+      <w:r>
+        <w:rPr>
+          <w:rFonts w:ascii="Courier New" w:hAnsi="Courier New" w:cs="Courier New"/>
+          <w:b/>
+          <w:bCs/>
+          <w:lang w:val="en-US"/>
+        </w:rPr>
+        <w:t>"created"</w:t>
+      </w:r>
+      <w:r>
+        <w:rPr>
+          <w:rFonts w:ascii="Courier New" w:hAnsi="Courier New" w:cs="Courier New"/>
+          <w:lang w:val="en-US"/>
+        </w:rPr>
+        <w:t xml:space="preserve">: </w:t>
+      </w:r>
+      <w:r>
+        <w:rPr>
+          <w:rFonts w:ascii="Courier New" w:hAnsi="Courier New" w:cs="Courier New"/>
+          <w:b/>
+          <w:bCs/>
+          <w:lang w:val="en-US"/>
+        </w:rPr>
+        <w:t>"2020-12-22T00:00:00.000000Z"</w:t>
+      </w:r>
+      <w:r>
+        <w:rPr>
+          <w:rFonts w:ascii="Courier New" w:hAnsi="Courier New" w:cs="Courier New"/>
+          <w:lang w:val="en-US"/>
+        </w:rPr>
+        <w:t>,</w:t>
+      </w:r>
+      <w:r>
+        <w:rPr>
+          <w:rFonts w:ascii="Courier New" w:hAnsi="Courier New" w:cs="Courier New"/>
+          <w:lang w:val="en-US"/>
+        </w:rPr>
+        <w:br/>
+        <w:t xml:space="preserve">    </w:t>
+      </w:r>
+      <w:r>
+        <w:rPr>
+          <w:rFonts w:ascii="Courier New" w:hAnsi="Courier New" w:cs="Courier New"/>
+          <w:b/>
+          <w:bCs/>
+          <w:lang w:val="en-US"/>
+        </w:rPr>
+        <w:t>"modified"</w:t>
+      </w:r>
+      <w:r>
+        <w:rPr>
+          <w:rFonts w:ascii="Courier New" w:hAnsi="Courier New" w:cs="Courier New"/>
+          <w:lang w:val="en-US"/>
+        </w:rPr>
+        <w:t xml:space="preserve">: </w:t>
+      </w:r>
+      <w:r>
+        <w:rPr>
+          <w:rFonts w:ascii="Courier New" w:hAnsi="Courier New" w:cs="Courier New"/>
+          <w:b/>
+          <w:bCs/>
+          <w:lang w:val="en-US"/>
+        </w:rPr>
+        <w:t>"</w:t>
+      </w:r>
+      <w:r>
+        <w:rPr>
+          <w:rFonts w:ascii="Courier New" w:hAnsi="Courier New" w:cs="Courier New"/>
+          <w:b/>
+          <w:bCs/>
+          <w:lang w:val="en-US"/>
+        </w:rPr>
+        <w:t>2022-11-22T13:30:51.</w:t>
+      </w:r>
+      <w:r>
+        <w:rPr>
+          <w:rFonts w:ascii="Courier New" w:hAnsi="Courier New" w:cs="Courier New"/>
+          <w:b/>
+          <w:bCs/>
+          <w:lang w:val="en-US"/>
+        </w:rPr>
+        <w:t>000000</w:t>
+      </w:r>
+      <w:r>
+        <w:rPr>
+          <w:rFonts w:ascii="Courier New" w:hAnsi="Courier New" w:cs="Courier New"/>
+          <w:b/>
+          <w:bCs/>
+          <w:lang w:val="en-US"/>
+        </w:rPr>
+        <w:t>Z</w:t>
+      </w:r>
+      <w:r>
+        <w:rPr>
+          <w:rFonts w:ascii="Courier New" w:hAnsi="Courier New" w:cs="Courier New"/>
+          <w:b/>
+          <w:bCs/>
+          <w:lang w:val="en-US"/>
+        </w:rPr>
+        <w:t>"</w:t>
+      </w:r>
+      <w:r>
+        <w:rPr>
+          <w:rFonts w:ascii="Courier New" w:hAnsi="Courier New" w:cs="Courier New"/>
+          <w:lang w:val="en-US"/>
+        </w:rPr>
+        <w:t>,</w:t>
+      </w:r>
+      <w:r>
+        <w:rPr>
+          <w:rFonts w:ascii="Courier New" w:hAnsi="Courier New" w:cs="Courier New"/>
+          <w:lang w:val="en-US"/>
+        </w:rPr>
+        <w:br/>
+        <w:t xml:space="preserve">    </w:t>
+      </w:r>
+      <w:r>
+        <w:rPr>
+          <w:rFonts w:ascii="Courier New" w:hAnsi="Courier New" w:cs="Courier New"/>
+          <w:b/>
+          <w:bCs/>
+          <w:lang w:val="en-US"/>
+        </w:rPr>
+        <w:t>"</w:t>
+      </w:r>
+      <w:proofErr w:type="spellStart"/>
+      <w:r>
+        <w:rPr>
+          <w:rFonts w:ascii="Courier New" w:hAnsi="Courier New" w:cs="Courier New"/>
+          <w:b/>
+          <w:bCs/>
+          <w:lang w:val="en-US"/>
+        </w:rPr>
+        <w:t>created_by_ref"</w:t>
+      </w:r>
+      <w:r>
+        <w:rPr>
+          <w:rFonts w:ascii="Courier New" w:hAnsi="Courier New" w:cs="Courier New"/>
+          <w:lang w:val="en-US"/>
+        </w:rPr>
+        <w:t>:</w:t>
+      </w:r>
+      <w:r>
+        <w:rPr>
+          <w:rFonts w:ascii="Courier New" w:hAnsi="Courier New" w:cs="Courier New"/>
+          <w:b/>
+          <w:bCs/>
+          <w:lang w:val="en-US"/>
+        </w:rPr>
+        <w:t>"identity</w:t>
+      </w:r>
+      <w:proofErr w:type="spellEnd"/>
+      <w:r>
+        <w:rPr>
+          <w:rFonts w:ascii="Courier New" w:hAnsi="Courier New" w:cs="Courier New"/>
+          <w:b/>
+          <w:bCs/>
+          <w:lang w:val="en-US"/>
+        </w:rPr>
+        <w:t>--659e8342-f720-4d0d-b193-6a04fdfbb401"</w:t>
+      </w:r>
+      <w:r>
+        <w:rPr>
+          <w:rFonts w:ascii="Courier New" w:hAnsi="Courier New" w:cs="Courier New"/>
+          <w:lang w:val="en-US"/>
+        </w:rPr>
+        <w:t>,</w:t>
+      </w:r>
+      <w:r>
+        <w:rPr>
+          <w:rFonts w:ascii="Courier New" w:hAnsi="Courier New" w:cs="Courier New"/>
+          <w:lang w:val="en-US"/>
+        </w:rPr>
+        <w:br/>
+        <w:t xml:space="preserve">    </w:t>
+      </w:r>
+      <w:r>
+        <w:rPr>
+          <w:rFonts w:ascii="Courier New" w:hAnsi="Courier New" w:cs="Courier New"/>
+          <w:b/>
+          <w:bCs/>
+          <w:lang w:val="en-US"/>
+        </w:rPr>
+        <w:t>"</w:t>
+      </w:r>
+      <w:proofErr w:type="spellStart"/>
+      <w:r>
+        <w:rPr>
+          <w:rFonts w:ascii="Courier New" w:hAnsi="Courier New" w:cs="Courier New"/>
+          <w:b/>
+          <w:bCs/>
+          <w:lang w:val="en-US"/>
+        </w:rPr>
+        <w:t>object_marking_refs</w:t>
+      </w:r>
+      <w:proofErr w:type="spellEnd"/>
+      <w:r>
+        <w:rPr>
+          <w:rFonts w:ascii="Courier New" w:hAnsi="Courier New" w:cs="Courier New"/>
+          <w:b/>
+          <w:bCs/>
+          <w:lang w:val="en-US"/>
+        </w:rPr>
+        <w:t>"</w:t>
+      </w:r>
+      <w:r>
+        <w:rPr>
+          <w:rFonts w:ascii="Courier New" w:hAnsi="Courier New" w:cs="Courier New"/>
+          <w:lang w:val="en-US"/>
+        </w:rPr>
+        <w:t>: [</w:t>
+      </w:r>
+      <w:r>
+        <w:rPr>
+          <w:rFonts w:ascii="Courier New" w:hAnsi="Courier New" w:cs="Courier New"/>
+          <w:lang w:val="en-US"/>
+        </w:rPr>
+        <w:br/>
+        <w:t xml:space="preserve">        </w:t>
+      </w:r>
+      <w:r>
+        <w:rPr>
+          <w:rFonts w:ascii="Courier New" w:hAnsi="Courier New" w:cs="Courier New"/>
+          <w:b/>
+          <w:bCs/>
+          <w:lang w:val="en-US"/>
+        </w:rPr>
+        <w:t>"marking-definition--3cd55916-d34b-4747-a8e0-dedec14b711b"</w:t>
+      </w:r>
+      <w:r>
+        <w:rPr>
+          <w:rFonts w:ascii="Courier New" w:hAnsi="Courier New" w:cs="Courier New"/>
+          <w:lang w:val="en-US"/>
+        </w:rPr>
+        <w:br/>
+        <w:t xml:space="preserve">    ],</w:t>
+      </w:r>
+      <w:r>
+        <w:rPr>
+          <w:rFonts w:ascii="Courier New" w:hAnsi="Courier New" w:cs="Courier New"/>
+          <w:lang w:val="en-US"/>
+        </w:rPr>
+        <w:br/>
+        <w:t xml:space="preserve">    </w:t>
+      </w:r>
+      <w:r>
+        <w:rPr>
+          <w:rFonts w:ascii="Courier New" w:hAnsi="Courier New" w:cs="Courier New"/>
+          <w:b/>
+          <w:bCs/>
+          <w:lang w:val="en-US"/>
+        </w:rPr>
+        <w:t>"schema"</w:t>
+      </w:r>
+      <w:r>
+        <w:rPr>
+          <w:rFonts w:ascii="Courier New" w:hAnsi="Courier New" w:cs="Courier New"/>
+          <w:lang w:val="en-US"/>
+        </w:rPr>
+        <w:t xml:space="preserve">: </w:t>
+      </w:r>
+      <w:r>
+        <w:rPr>
+          <w:rFonts w:ascii="Courier New" w:hAnsi="Courier New" w:cs="Courier New"/>
+          <w:b/>
+          <w:bCs/>
+          <w:lang w:val="en-US"/>
+        </w:rPr>
+        <w:t>"https://github.com/</w:t>
+      </w:r>
+      <w:r>
+        <w:rPr>
+          <w:rFonts w:ascii="Courier New" w:hAnsi="Courier New" w:cs="Courier New"/>
+          <w:b/>
+          <w:bCs/>
+        </w:rPr>
+        <w:t>oasis-open/cti-stix-common-objects/tree/main/extension-definition-specifications/stix</w:t>
+      </w:r>
+      <w:r>
+        <w:rPr>
+          <w:rFonts w:ascii="Courier New" w:hAnsi="Courier New" w:cs="Courier New"/>
+          <w:b/>
+          <w:bCs/>
+        </w:rPr>
+        <w:t>-1x</w:t>
+      </w:r>
+      <w:r>
+        <w:rPr>
+          <w:rFonts w:ascii="Courier New" w:hAnsi="Courier New" w:cs="Courier New"/>
+          <w:b/>
+          <w:bCs/>
+        </w:rPr>
+        <w:t>/</w:t>
+      </w:r>
+      <w:r>
+        <w:rPr>
+          <w:rFonts w:ascii="Courier New" w:hAnsi="Courier New" w:cs="Courier New"/>
+          <w:b/>
+          <w:bCs/>
+          <w:lang w:val="en-US"/>
+        </w:rPr>
+        <w:t>"</w:t>
+      </w:r>
+      <w:r>
+        <w:rPr>
+          <w:rFonts w:ascii="Courier New" w:hAnsi="Courier New" w:cs="Courier New"/>
+          <w:lang w:val="en-US"/>
+        </w:rPr>
+        <w:t>,</w:t>
+      </w:r>
+      <w:r>
+        <w:rPr>
+          <w:rFonts w:ascii="Courier New" w:hAnsi="Courier New" w:cs="Courier New"/>
+          <w:lang w:val="en-US"/>
+        </w:rPr>
+        <w:br/>
+        <w:t xml:space="preserve">    </w:t>
+      </w:r>
+      <w:r>
+        <w:rPr>
+          <w:rFonts w:ascii="Courier New" w:hAnsi="Courier New" w:cs="Courier New"/>
+          <w:b/>
+          <w:bCs/>
+          <w:lang w:val="en-US"/>
+        </w:rPr>
+        <w:t>"version"</w:t>
+      </w:r>
+      <w:r>
+        <w:rPr>
+          <w:rFonts w:ascii="Courier New" w:hAnsi="Courier New" w:cs="Courier New"/>
+          <w:lang w:val="en-US"/>
+        </w:rPr>
+        <w:t xml:space="preserve">: </w:t>
+      </w:r>
+      <w:r>
+        <w:rPr>
+          <w:rFonts w:ascii="Courier New" w:hAnsi="Courier New" w:cs="Courier New"/>
+          <w:b/>
+          <w:bCs/>
+          <w:lang w:val="en-US"/>
+        </w:rPr>
+        <w:t>"1.0.0"</w:t>
+      </w:r>
+      <w:r>
+        <w:rPr>
+          <w:rFonts w:ascii="Courier New" w:hAnsi="Courier New" w:cs="Courier New"/>
+          <w:lang w:val="en-US"/>
+        </w:rPr>
+        <w:t>,</w:t>
+      </w:r>
+      <w:r>
+        <w:rPr>
+          <w:rFonts w:ascii="Courier New" w:hAnsi="Courier New" w:cs="Courier New"/>
+          <w:lang w:val="en-US"/>
+        </w:rPr>
+        <w:br/>
+        <w:t xml:space="preserve">    </w:t>
+      </w:r>
+      <w:r>
+        <w:rPr>
+          <w:rFonts w:ascii="Courier New" w:hAnsi="Courier New" w:cs="Courier New"/>
+          <w:b/>
+          <w:bCs/>
+          <w:lang w:val="en-US"/>
+        </w:rPr>
+        <w:t>"</w:t>
+      </w:r>
+      <w:proofErr w:type="spellStart"/>
+      <w:r>
+        <w:rPr>
+          <w:rFonts w:ascii="Courier New" w:hAnsi="Courier New" w:cs="Courier New"/>
+          <w:b/>
+          <w:bCs/>
+          <w:lang w:val="en-US"/>
+        </w:rPr>
+        <w:t>extension_types</w:t>
+      </w:r>
+      <w:proofErr w:type="spellEnd"/>
+      <w:r>
+        <w:rPr>
+          <w:rFonts w:ascii="Courier New" w:hAnsi="Courier New" w:cs="Courier New"/>
+          <w:b/>
+          <w:bCs/>
+          <w:lang w:val="en-US"/>
+        </w:rPr>
+        <w:t>"</w:t>
+      </w:r>
+      <w:r>
+        <w:rPr>
+          <w:rFonts w:ascii="Courier New" w:hAnsi="Courier New" w:cs="Courier New"/>
+          <w:lang w:val="en-US"/>
+        </w:rPr>
+        <w:t>: [</w:t>
+      </w:r>
+      <w:r>
+        <w:rPr>
+          <w:rFonts w:ascii="Courier New" w:hAnsi="Courier New" w:cs="Courier New"/>
+          <w:b/>
+          <w:bCs/>
+          <w:lang w:val="en-US"/>
+        </w:rPr>
+        <w:t>"property-extension"</w:t>
+      </w:r>
+      <w:r>
+        <w:rPr>
+          <w:rFonts w:ascii="Courier New" w:hAnsi="Courier New" w:cs="Courier New"/>
+          <w:lang w:val="en-US"/>
+        </w:rPr>
+        <w:t>]</w:t>
+      </w:r>
+      <w:r>
+        <w:rPr>
+          <w:rFonts w:ascii="Courier New" w:hAnsi="Courier New" w:cs="Courier New"/>
+          <w:lang w:val="en-US"/>
+        </w:rPr>
+        <w:br/>
+        <w:t>}</w:t>
+      </w:r>
+    </w:p>
+    <w:p>
+      <w:pPr>
+        <w:pStyle w:val="ListParagraph"/>
+        <w:tabs>
+          <w:tab w:val="left" w:pos="916"/>
+          <w:tab w:val="left" w:pos="1832"/>
+          <w:tab w:val="left" w:pos="2748"/>
+          <w:tab w:val="left" w:pos="3664"/>
+          <w:tab w:val="left" w:pos="4580"/>
+          <w:tab w:val="left" w:pos="5496"/>
+          <w:tab w:val="left" w:pos="6412"/>
+          <w:tab w:val="left" w:pos="7328"/>
+          <w:tab w:val="left" w:pos="8244"/>
+          <w:tab w:val="left" w:pos="9160"/>
+          <w:tab w:val="left" w:pos="10076"/>
+          <w:tab w:val="left" w:pos="10992"/>
+          <w:tab w:val="left" w:pos="11908"/>
+          <w:tab w:val="left" w:pos="12824"/>
+          <w:tab w:val="left" w:pos="13740"/>
+          <w:tab w:val="left" w:pos="14656"/>
+        </w:tabs>
+        <w:rPr>
+          <w:rFonts w:ascii="Courier New" w:hAnsi="Courier New" w:cs="Courier New"/>
+          <w:lang w:val="en-US"/>
+        </w:rPr>
+      </w:pPr>
+    </w:p>
+    <w:p>
+      <w:pPr>
+        <w:pStyle w:val="Heading2"/>
+      </w:pPr>
+      <w:bookmarkStart w:id="47" w:name="_Toc126752571"/>
+      <w:bookmarkStart w:id="48" w:name="_Toc13663202"/>
+      <w:r>
+        <w:t>​</w:t>
+      </w:r>
+      <w:bookmarkStart w:id="49" w:name="_Toc528065166"/>
+      <w:r>
+        <w:rPr>
+          <w:rStyle w:val="Heading1Char"/>
+          <w:b/>
+          <w:bCs/>
+        </w:rPr>
+        <w:tab/>
+      </w:r>
+      <w:r>
+        <w:t>In</w:t>
+      </w:r>
+      <w:r>
+        <w:t xml:space="preserve">cident </w:t>
+      </w:r>
+      <w:r>
+        <w:t>Type</w:t>
+      </w:r>
+      <w:bookmarkEnd w:id="49"/>
+      <w:r>
+        <w:t xml:space="preserve"> Extension</w:t>
+      </w:r>
+      <w:bookmarkEnd w:id="47"/>
+    </w:p>
+    <w:p>
+      <w:pPr>
+        <w:pBdr>
+          <w:top w:val="nil"/>
+          <w:left w:val="nil"/>
+          <w:bottom w:val="nil"/>
+          <w:right w:val="nil"/>
+          <w:between w:val="nil"/>
+        </w:pBdr>
+        <w:rPr>
+          <w:b/>
+        </w:rPr>
+      </w:pPr>
+    </w:p>
+    <w:p>
+      <w:pPr>
+        <w:pBdr>
+          <w:top w:val="nil"/>
+          <w:left w:val="nil"/>
+          <w:bottom w:val="nil"/>
+          <w:right w:val="nil"/>
+          <w:between w:val="nil"/>
+        </w:pBdr>
+      </w:pPr>
+      <w:r>
+        <w:rPr>
+          <w:b/>
+        </w:rPr>
+        <w:t>Type Name:</w:t>
+      </w:r>
+      <w:r>
+        <w:t xml:space="preserve"> </w:t>
+      </w:r>
+      <w:r>
+        <w:rPr>
+          <w:rFonts w:eastAsia="Consolas"/>
+          <w:bCs/>
+          <w:iCs/>
+          <w:color w:val="C7254E"/>
+          <w:shd w:val="clear" w:color="auto" w:fill="F9F2F4"/>
+        </w:rPr>
+        <w:t>n/a</w:t>
+      </w:r>
+    </w:p>
+    <w:p>
+      <w:pPr>
+        <w:pBdr>
+          <w:top w:val="nil"/>
+          <w:left w:val="nil"/>
+          <w:bottom w:val="nil"/>
+          <w:right w:val="nil"/>
+          <w:between w:val="nil"/>
+        </w:pBdr>
+      </w:pPr>
+    </w:p>
+    <w:tbl>
+      <w:tblPr>
+        <w:tblW w:w="9520" w:type="dxa"/>
+        <w:tblInd w:w="100" w:type="dxa"/>
+        <w:tblBorders>
+          <w:top w:val="single" w:sz="8" w:space="0" w:color="000000"/>
+          <w:left w:val="single" w:sz="8" w:space="0" w:color="000000"/>
+          <w:bottom w:val="single" w:sz="8" w:space="0" w:color="000000"/>
+          <w:right w:val="single" w:sz="8" w:space="0" w:color="000000"/>
+          <w:insideH w:val="single" w:sz="8" w:space="0" w:color="000000"/>
+          <w:insideV w:val="single" w:sz="8" w:space="0" w:color="000000"/>
+        </w:tblBorders>
+        <w:tblLayout w:type="fixed"/>
+        <w:tblLook w:val="0600" w:firstRow="0" w:lastRow="0" w:firstColumn="0" w:lastColumn="0" w:noHBand="1" w:noVBand="1"/>
+      </w:tblPr>
+      <w:tblGrid>
+        <w:gridCol w:w="4210"/>
+        <w:gridCol w:w="1530"/>
+        <w:gridCol w:w="3780"/>
+      </w:tblGrid>
+      <w:tr>
+        <w:tc>
+          <w:tcPr>
+            <w:tcW w:w="4210" w:type="dxa"/>
+            <w:shd w:val="clear" w:color="auto" w:fill="073763"/>
+            <w:tcMar>
+              <w:top w:w="100" w:type="dxa"/>
+              <w:left w:w="100" w:type="dxa"/>
+              <w:bottom w:w="100" w:type="dxa"/>
+              <w:right w:w="100" w:type="dxa"/>
+            </w:tcMar>
+          </w:tcPr>
+          <w:p>
+            <w:pPr>
+              <w:widowControl w:val="0"/>
+              <w:pBdr>
+                <w:top w:val="nil"/>
+                <w:left w:val="nil"/>
+                <w:bottom w:val="nil"/>
+                <w:right w:val="nil"/>
+                <w:between w:val="nil"/>
+              </w:pBdr>
+              <w:rPr>
+                <w:b/>
+                <w:color w:val="FFFFFF"/>
+              </w:rPr>
+            </w:pPr>
+            <w:r>
+              <w:rPr>
+                <w:b/>
+                <w:color w:val="FFFFFF"/>
+              </w:rPr>
+              <w:t>Property Name</w:t>
+            </w:r>
+          </w:p>
+        </w:tc>
+        <w:tc>
+          <w:tcPr>
+            <w:tcW w:w="1530" w:type="dxa"/>
+            <w:shd w:val="clear" w:color="auto" w:fill="073763"/>
+            <w:tcMar>
+              <w:top w:w="100" w:type="dxa"/>
+              <w:left w:w="100" w:type="dxa"/>
+              <w:bottom w:w="100" w:type="dxa"/>
+              <w:right w:w="100" w:type="dxa"/>
+            </w:tcMar>
+          </w:tcPr>
+          <w:p>
+            <w:pPr>
+              <w:widowControl w:val="0"/>
+              <w:pBdr>
+                <w:top w:val="nil"/>
+                <w:left w:val="nil"/>
+                <w:bottom w:val="nil"/>
+                <w:right w:val="nil"/>
+                <w:between w:val="nil"/>
+              </w:pBdr>
+              <w:rPr>
+                <w:b/>
+                <w:color w:val="FFFFFF"/>
+              </w:rPr>
+            </w:pPr>
+            <w:r>
+              <w:rPr>
+                <w:b/>
+                <w:color w:val="FFFFFF"/>
+              </w:rPr>
+              <w:t>Type</w:t>
+            </w:r>
+          </w:p>
+        </w:tc>
+        <w:tc>
+          <w:tcPr>
+            <w:tcW w:w="3780" w:type="dxa"/>
+            <w:shd w:val="clear" w:color="auto" w:fill="073763"/>
+            <w:tcMar>
+              <w:top w:w="100" w:type="dxa"/>
+              <w:left w:w="100" w:type="dxa"/>
+              <w:bottom w:w="100" w:type="dxa"/>
+              <w:right w:w="100" w:type="dxa"/>
+            </w:tcMar>
+          </w:tcPr>
+          <w:p>
+            <w:pPr>
+              <w:widowControl w:val="0"/>
+              <w:pBdr>
+                <w:top w:val="nil"/>
+                <w:left w:val="nil"/>
+                <w:bottom w:val="nil"/>
+                <w:right w:val="nil"/>
+                <w:between w:val="nil"/>
+              </w:pBdr>
+              <w:rPr>
+                <w:b/>
+                <w:color w:val="FFFFFF"/>
+              </w:rPr>
+            </w:pPr>
+            <w:r>
+              <w:rPr>
+                <w:b/>
+                <w:color w:val="FFFFFF"/>
+              </w:rPr>
+              <w:t>Description</w:t>
             </w:r>
           </w:p>
         </w:tc>
@@ -23134,7 +23603,6 @@
               <w:rPr>
                 <w:rFonts w:ascii="Consolas" w:eastAsia="Consolas" w:hAnsi="Consolas" w:cs="Consolas"/>
                 <w:b/>
-                <w:bCs/>
               </w:rPr>
             </w:pPr>
             <w:proofErr w:type="spellStart"/>
@@ -23144,11 +23612,41 @@
                 <w:b/>
                 <w:bCs/>
               </w:rPr>
-              <w:t>responder_refs</w:t>
+              <w:t>c</w:t>
+            </w:r>
+            <w:r>
+              <w:rPr>
+                <w:rFonts w:ascii="Consolas" w:eastAsia="Consolas" w:hAnsi="Consolas" w:cs="Consolas"/>
+                <w:b/>
+                <w:bCs/>
+              </w:rPr>
+              <w:t>ontact</w:t>
+            </w:r>
+            <w:r>
+              <w:rPr>
+                <w:rFonts w:ascii="Consolas" w:eastAsia="Consolas" w:hAnsi="Consolas" w:cs="Consolas"/>
+                <w:b/>
+                <w:bCs/>
+              </w:rPr>
+              <w:t>_ref</w:t>
+            </w:r>
+            <w:r>
+              <w:rPr>
+                <w:rFonts w:ascii="Consolas" w:eastAsia="Consolas" w:hAnsi="Consolas" w:cs="Consolas"/>
+                <w:b/>
+                <w:bCs/>
+              </w:rPr>
+              <w:t>s</w:t>
             </w:r>
             <w:proofErr w:type="spellEnd"/>
             <w:r>
-              <w:t xml:space="preserve"> (optional)</w:t>
+              <w:t xml:space="preserve"> (</w:t>
+            </w:r>
+            <w:r>
+              <w:t>optional</w:t>
+            </w:r>
+            <w:r>
+              <w:t>)</w:t>
             </w:r>
           </w:p>
         </w:tc>
@@ -23214,11 +23712,6 @@
                 <w:right w:val="nil"/>
                 <w:between w:val="nil"/>
               </w:pBdr>
-              <w:rPr>
-                <w:rFonts w:ascii="Consolas" w:eastAsia="Consolas" w:hAnsi="Consolas" w:cs="Consolas"/>
-                <w:color w:val="C7254E"/>
-                <w:shd w:val="clear" w:color="auto" w:fill="F9F2F4"/>
-              </w:rPr>
             </w:pPr>
           </w:p>
         </w:tc>
@@ -23235,38 +23728,18 @@
           </w:tcPr>
           <w:p>
             <w:r>
-              <w:rPr>
-                <w:color w:val="333333"/>
-                <w:shd w:val="clear" w:color="auto" w:fill="F5F5F5"/>
-              </w:rPr>
+              <w:lastRenderedPageBreak/>
               <w:t>Th</w:t>
             </w:r>
             <w:r>
-              <w:rPr>
-                <w:color w:val="333333"/>
-                <w:shd w:val="clear" w:color="auto" w:fill="F5F5F5"/>
-              </w:rPr>
-              <w:t xml:space="preserve">is property </w:t>
-            </w:r>
-            <w:r>
-              <w:rPr>
-                <w:color w:val="333333"/>
-                <w:shd w:val="clear" w:color="auto" w:fill="F5F5F5"/>
-              </w:rPr>
-              <w:t>details information about the assigned responder for this Incident</w:t>
-            </w:r>
-            <w:r>
-              <w:t>.</w:t>
+              <w:t xml:space="preserve">is </w:t>
+            </w:r>
+            <w:r>
+              <w:t>property identifies and characterizes organizations or personnel involved in this Incident.</w:t>
             </w:r>
           </w:p>
           <w:p/>
           <w:p>
-            <w:pPr>
-              <w:rPr>
-                <w:color w:val="333333"/>
-                <w:shd w:val="clear" w:color="auto" w:fill="F5F5F5"/>
-              </w:rPr>
-            </w:pPr>
             <w:r>
               <w:t xml:space="preserve">The objects referenced in this property </w:t>
             </w:r>
@@ -23275,10 +23748,10 @@
                 <w:b/>
                 <w:bCs/>
               </w:rPr>
-              <w:t>MUST</w:t>
-            </w:r>
-            <w:r>
-              <w:t xml:space="preserve"> be of type </w:t>
+              <w:t xml:space="preserve">MUST </w:t>
+            </w:r>
+            <w:r>
+              <w:t xml:space="preserve">be of type </w:t>
             </w:r>
             <w:r>
               <w:rPr>
@@ -23326,7 +23799,8 @@
                 <w:b/>
                 <w:bCs/>
               </w:rPr>
-              <w:t>security_compromise</w:t>
+              <w:lastRenderedPageBreak/>
+              <w:t>coordinator_refs</w:t>
             </w:r>
             <w:proofErr w:type="spellEnd"/>
             <w:r>
@@ -23366,7 +23840,25 @@
                 <w:color w:val="C7254E"/>
                 <w:shd w:val="clear" w:color="auto" w:fill="F9F2F4"/>
               </w:rPr>
-              <w:t>open-vocab</w:t>
+              <w:t xml:space="preserve">list </w:t>
+            </w:r>
+            <w:r>
+              <w:t>of type</w:t>
+            </w:r>
+            <w:r>
+              <w:rPr>
+                <w:rFonts w:ascii="Consolas" w:eastAsia="Consolas" w:hAnsi="Consolas" w:cs="Consolas"/>
+                <w:shd w:val="clear" w:color="auto" w:fill="F9F2F4"/>
+              </w:rPr>
+              <w:t xml:space="preserve"> </w:t>
+            </w:r>
+            <w:r>
+              <w:rPr>
+                <w:rFonts w:ascii="Consolas" w:eastAsia="Consolas" w:hAnsi="Consolas" w:cs="Consolas"/>
+                <w:color w:val="C7254E"/>
+                <w:shd w:val="clear" w:color="auto" w:fill="F9F2F4"/>
+              </w:rPr>
+              <w:t>identifier</w:t>
             </w:r>
           </w:p>
           <w:p>
@@ -23399,54 +23891,32 @@
           </w:tcPr>
           <w:p>
             <w:r>
-              <w:rPr>
-                <w:color w:val="333333"/>
-                <w:shd w:val="clear" w:color="auto" w:fill="F5F5F5"/>
-              </w:rPr>
               <w:t>Th</w:t>
             </w:r>
             <w:r>
-              <w:rPr>
-                <w:color w:val="333333"/>
-                <w:shd w:val="clear" w:color="auto" w:fill="F5F5F5"/>
-              </w:rPr>
-              <w:t>is property s</w:t>
-            </w:r>
-            <w:r>
-              <w:rPr>
-                <w:color w:val="333333"/>
-                <w:shd w:val="clear" w:color="auto" w:fill="F5F5F5"/>
-              </w:rPr>
-              <w:t>pecifies knowledge of whether the Incident involved a compromise of security properties.</w:t>
+              <w:t xml:space="preserve">is </w:t>
+            </w:r>
+            <w:r>
+              <w:t>property i</w:t>
+            </w:r>
+            <w:r>
+              <w:t>s optional and details information about the assigned coordinator for this Incident.</w:t>
             </w:r>
           </w:p>
+          <w:p/>
           <w:p>
-            <w:pPr>
-              <w:rPr>
-                <w:color w:val="333333"/>
-                <w:shd w:val="clear" w:color="auto" w:fill="F5F5F5"/>
-              </w:rPr>
-            </w:pPr>
-          </w:p>
-          <w:p>
-            <w:pPr>
-              <w:rPr>
-                <w:color w:val="333333"/>
-                <w:shd w:val="clear" w:color="auto" w:fill="F5F5F5"/>
-              </w:rPr>
-            </w:pPr>
-            <w:r>
-              <w:t xml:space="preserve">The values for this property </w:t>
+            <w:r>
+              <w:t xml:space="preserve">The objects referenced in this property </w:t>
             </w:r>
             <w:r>
               <w:rPr>
                 <w:b/>
                 <w:bCs/>
               </w:rPr>
-              <w:t xml:space="preserve">SHOULD </w:t>
-            </w:r>
-            <w:r>
-              <w:t xml:space="preserve">come from the </w:t>
+              <w:t>MUST</w:t>
+            </w:r>
+            <w:r>
+              <w:t xml:space="preserve"> be of type </w:t>
             </w:r>
             <w:r>
               <w:rPr>
@@ -23454,29 +23924,7 @@
                 <w:color w:val="C7254E"/>
                 <w:shd w:val="clear" w:color="auto" w:fill="F9F2F4"/>
               </w:rPr>
-              <w:lastRenderedPageBreak/>
-              <w:t>security-compromise-</w:t>
-            </w:r>
-            <w:proofErr w:type="spellStart"/>
-            <w:r>
-              <w:rPr>
-                <w:rFonts w:ascii="Consolas" w:eastAsia="Consolas" w:hAnsi="Consolas" w:cs="Consolas"/>
-                <w:color w:val="C7254E"/>
-                <w:shd w:val="clear" w:color="auto" w:fill="F9F2F4"/>
-              </w:rPr>
-              <w:t>ov</w:t>
-            </w:r>
-            <w:proofErr w:type="spellEnd"/>
-            <w:r>
-              <w:rPr>
-                <w:rFonts w:ascii="Consolas" w:eastAsia="Consolas" w:hAnsi="Consolas" w:cs="Consolas"/>
-                <w:color w:val="C7254E"/>
-                <w:shd w:val="clear" w:color="auto" w:fill="F9F2F4"/>
-              </w:rPr>
-              <w:t xml:space="preserve"> </w:t>
-            </w:r>
-            <w:r>
-              <w:t>open vocabulary.</w:t>
+              <w:t>identity.</w:t>
             </w:r>
           </w:p>
         </w:tc>
@@ -23509,15 +23957,16 @@
                 <w:bCs/>
               </w:rPr>
             </w:pPr>
+            <w:proofErr w:type="spellStart"/>
             <w:r>
               <w:rPr>
                 <w:rFonts w:ascii="Consolas" w:eastAsia="Consolas" w:hAnsi="Consolas" w:cs="Consolas"/>
                 <w:b/>
                 <w:bCs/>
               </w:rPr>
-              <w:lastRenderedPageBreak/>
-              <w:t>status</w:t>
-            </w:r>
+              <w:t>discovery_methods</w:t>
+            </w:r>
+            <w:proofErr w:type="spellEnd"/>
             <w:r>
               <w:t xml:space="preserve"> (optional)</w:t>
             </w:r>
@@ -23555,6 +24004,24 @@
                 <w:color w:val="C7254E"/>
                 <w:shd w:val="clear" w:color="auto" w:fill="F9F2F4"/>
               </w:rPr>
+              <w:t xml:space="preserve">list </w:t>
+            </w:r>
+            <w:r>
+              <w:t>of type</w:t>
+            </w:r>
+            <w:r>
+              <w:rPr>
+                <w:rFonts w:ascii="Consolas" w:eastAsia="Consolas" w:hAnsi="Consolas" w:cs="Consolas"/>
+                <w:shd w:val="clear" w:color="auto" w:fill="F9F2F4"/>
+              </w:rPr>
+              <w:t xml:space="preserve"> </w:t>
+            </w:r>
+            <w:r>
+              <w:rPr>
+                <w:rFonts w:ascii="Consolas" w:eastAsia="Consolas" w:hAnsi="Consolas" w:cs="Consolas"/>
+                <w:color w:val="C7254E"/>
+                <w:shd w:val="clear" w:color="auto" w:fill="F9F2F4"/>
+              </w:rPr>
               <w:t>open-vocab</w:t>
             </w:r>
           </w:p>
@@ -23599,18 +24066,45 @@
                 <w:color w:val="333333"/>
                 <w:shd w:val="clear" w:color="auto" w:fill="F5F5F5"/>
               </w:rPr>
-              <w:t>is</w:t>
+              <w:t xml:space="preserve">is </w:t>
             </w:r>
             <w:r>
               <w:rPr>
                 <w:color w:val="333333"/>
                 <w:shd w:val="clear" w:color="auto" w:fill="F5F5F5"/>
               </w:rPr>
-              <w:t xml:space="preserve"> property describes the current status (sometimes called "state" or "disposition") of the incident.</w:t>
+              <w:t>property</w:t>
+            </w:r>
+            <w:r>
+              <w:rPr>
+                <w:color w:val="333333"/>
+                <w:shd w:val="clear" w:color="auto" w:fill="F5F5F5"/>
+              </w:rPr>
+              <w:t xml:space="preserve"> identifies how the incident was discovered</w:t>
+            </w:r>
+            <w:r>
+              <w:rPr>
+                <w:color w:val="333333"/>
+                <w:shd w:val="clear" w:color="auto" w:fill="F5F5F5"/>
+              </w:rPr>
+              <w:t>.</w:t>
             </w:r>
           </w:p>
-          <w:p/>
           <w:p>
+            <w:pPr>
+              <w:rPr>
+                <w:color w:val="333333"/>
+                <w:shd w:val="clear" w:color="auto" w:fill="F5F5F5"/>
+              </w:rPr>
+            </w:pPr>
+          </w:p>
+          <w:p>
+            <w:pPr>
+              <w:rPr>
+                <w:color w:val="333333"/>
+                <w:shd w:val="clear" w:color="auto" w:fill="F5F5F5"/>
+              </w:rPr>
+            </w:pPr>
             <w:r>
               <w:t xml:space="preserve">The values for this property </w:t>
             </w:r>
@@ -23624,22 +24118,14 @@
             <w:r>
               <w:t xml:space="preserve">come from the </w:t>
             </w:r>
+            <w:proofErr w:type="spellStart"/>
             <w:r>
               <w:rPr>
                 <w:rFonts w:ascii="Consolas" w:eastAsia="Consolas" w:hAnsi="Consolas" w:cs="Consolas"/>
                 <w:color w:val="C7254E"/>
                 <w:shd w:val="clear" w:color="auto" w:fill="F9F2F4"/>
               </w:rPr>
-              <w:t>incident-status-</w:t>
-            </w:r>
-            <w:proofErr w:type="spellStart"/>
-            <w:r>
-              <w:rPr>
-                <w:rFonts w:ascii="Consolas" w:eastAsia="Consolas" w:hAnsi="Consolas" w:cs="Consolas"/>
-                <w:color w:val="C7254E"/>
-                <w:shd w:val="clear" w:color="auto" w:fill="F9F2F4"/>
-              </w:rPr>
-              <w:t>ov</w:t>
+              <w:t>discovery_method-ov</w:t>
             </w:r>
             <w:proofErr w:type="spellEnd"/>
             <w:r>
@@ -23691,7 +24177,7 @@
                 <w:b/>
                 <w:bCs/>
               </w:rPr>
-              <w:t>victim_refs</w:t>
+              <w:t>reporter_ref</w:t>
             </w:r>
             <w:proofErr w:type="spellEnd"/>
             <w:r>
@@ -23731,24 +24217,6 @@
                 <w:color w:val="C7254E"/>
                 <w:shd w:val="clear" w:color="auto" w:fill="F9F2F4"/>
               </w:rPr>
-              <w:t xml:space="preserve">list </w:t>
-            </w:r>
-            <w:r>
-              <w:t>of type</w:t>
-            </w:r>
-            <w:r>
-              <w:rPr>
-                <w:rFonts w:ascii="Consolas" w:eastAsia="Consolas" w:hAnsi="Consolas" w:cs="Consolas"/>
-                <w:shd w:val="clear" w:color="auto" w:fill="F9F2F4"/>
-              </w:rPr>
-              <w:t xml:space="preserve"> </w:t>
-            </w:r>
-            <w:r>
-              <w:rPr>
-                <w:rFonts w:ascii="Consolas" w:eastAsia="Consolas" w:hAnsi="Consolas" w:cs="Consolas"/>
-                <w:color w:val="C7254E"/>
-                <w:shd w:val="clear" w:color="auto" w:fill="F9F2F4"/>
-              </w:rPr>
               <w:t>identifier</w:t>
             </w:r>
           </w:p>
@@ -23782,22 +24250,38 @@
           </w:tcPr>
           <w:p>
             <w:r>
+              <w:rPr>
+                <w:color w:val="333333"/>
+                <w:shd w:val="clear" w:color="auto" w:fill="F5F5F5"/>
+              </w:rPr>
               <w:t>Th</w:t>
             </w:r>
             <w:r>
+              <w:rPr>
+                <w:color w:val="333333"/>
+                <w:shd w:val="clear" w:color="auto" w:fill="F5F5F5"/>
+              </w:rPr>
               <w:t xml:space="preserve">is </w:t>
             </w:r>
             <w:r>
-              <w:t>property</w:t>
-            </w:r>
-            <w:r>
-              <w:t xml:space="preserve"> details information about a victim of this Incident.</w:t>
+              <w:rPr>
+                <w:color w:val="333333"/>
+                <w:shd w:val="clear" w:color="auto" w:fill="F5F5F5"/>
+              </w:rPr>
+              <w:t>property details information about the reporting source of this Incident</w:t>
+            </w:r>
+            <w:r>
+              <w:rPr>
+                <w:color w:val="333333"/>
+                <w:shd w:val="clear" w:color="auto" w:fill="F5F5F5"/>
+              </w:rPr>
+              <w:t>.</w:t>
             </w:r>
           </w:p>
           <w:p/>
           <w:p>
             <w:r>
-              <w:t xml:space="preserve">The objects referenced in this property </w:t>
+              <w:t xml:space="preserve">The object referenced in this property </w:t>
             </w:r>
             <w:r>
               <w:rPr>
@@ -23855,7 +24339,7 @@
                 <w:b/>
                 <w:bCs/>
               </w:rPr>
-              <w:t>intended_effects</w:t>
+              <w:t>responder_refs</w:t>
             </w:r>
             <w:proofErr w:type="spellEnd"/>
             <w:r>
@@ -23913,7 +24397,7 @@
                 <w:color w:val="C7254E"/>
                 <w:shd w:val="clear" w:color="auto" w:fill="F9F2F4"/>
               </w:rPr>
-              <w:t>intended-effect-statement</w:t>
+              <w:t>identifier</w:t>
             </w:r>
           </w:p>
           <w:p>
@@ -23945,48 +24429,51 @@
             </w:tcMar>
           </w:tcPr>
           <w:p>
-            <w:pPr>
+            <w:r>
               <w:rPr>
                 <w:color w:val="333333"/>
                 <w:shd w:val="clear" w:color="auto" w:fill="F5F5F5"/>
               </w:rPr>
-            </w:pPr>
+              <w:t>Th</w:t>
+            </w:r>
             <w:r>
               <w:rPr>
                 <w:color w:val="333333"/>
                 <w:shd w:val="clear" w:color="auto" w:fill="F5F5F5"/>
               </w:rPr>
-              <w:t>Th</w:t>
+              <w:t xml:space="preserve">is property </w:t>
             </w:r>
             <w:r>
               <w:rPr>
                 <w:color w:val="333333"/>
                 <w:shd w:val="clear" w:color="auto" w:fill="F5F5F5"/>
               </w:rPr>
-              <w:t xml:space="preserve">is </w:t>
-            </w:r>
-            <w:r>
-              <w:rPr>
-                <w:color w:val="333333"/>
-                <w:shd w:val="clear" w:color="auto" w:fill="F5F5F5"/>
-              </w:rPr>
-              <w:t>property specifies the suspected intended effect of this incident.</w:t>
+              <w:t>details information about the assigned responder for this Incident</w:t>
+            </w:r>
+            <w:r>
+              <w:t>.</w:t>
             </w:r>
           </w:p>
           <w:p/>
           <w:p>
-            <w:r>
-              <w:t xml:space="preserve">The values for this property </w:t>
+            <w:pPr>
+              <w:rPr>
+                <w:color w:val="333333"/>
+                <w:shd w:val="clear" w:color="auto" w:fill="F5F5F5"/>
+              </w:rPr>
+            </w:pPr>
+            <w:r>
+              <w:t xml:space="preserve">The objects referenced in this property </w:t>
             </w:r>
             <w:r>
               <w:rPr>
                 <w:b/>
                 <w:bCs/>
               </w:rPr>
-              <w:t xml:space="preserve">MUST </w:t>
-            </w:r>
-            <w:r>
-              <w:t xml:space="preserve">be of type </w:t>
+              <w:t>MUST</w:t>
+            </w:r>
+            <w:r>
+              <w:t xml:space="preserve"> be of type </w:t>
             </w:r>
             <w:r>
               <w:rPr>
@@ -23994,15 +24481,7 @@
                 <w:color w:val="C7254E"/>
                 <w:shd w:val="clear" w:color="auto" w:fill="F9F2F4"/>
               </w:rPr>
-              <w:t>intended-effect-statement</w:t>
-            </w:r>
-            <w:r>
-              <w:rPr>
-                <w:rFonts w:ascii="Consolas" w:eastAsia="Consolas" w:hAnsi="Consolas" w:cs="Consolas"/>
-                <w:color w:val="C7254E"/>
-                <w:shd w:val="clear" w:color="auto" w:fill="F9F2F4"/>
-              </w:rPr>
-              <w:t>.</w:t>
+              <w:t>identity.</w:t>
             </w:r>
           </w:p>
         </w:tc>
@@ -24042,9 +24521,12 @@
                 <w:b/>
                 <w:bCs/>
               </w:rPr>
-              <w:t>time_of_first_malicious_action</w:t>
+              <w:t>security_compromise</w:t>
             </w:r>
             <w:proofErr w:type="spellEnd"/>
+            <w:r>
+              <w:t xml:space="preserve"> (optional)</w:t>
+            </w:r>
           </w:p>
         </w:tc>
         <w:tc>
@@ -24079,8 +24561,24 @@
                 <w:color w:val="C7254E"/>
                 <w:shd w:val="clear" w:color="auto" w:fill="F9F2F4"/>
               </w:rPr>
-              <w:t>timestamp</w:t>
-            </w:r>
+              <w:t>open-vocab</w:t>
+            </w:r>
+          </w:p>
+          <w:p>
+            <w:pPr>
+              <w:pBdr>
+                <w:top w:val="nil"/>
+                <w:left w:val="nil"/>
+                <w:bottom w:val="nil"/>
+                <w:right w:val="nil"/>
+                <w:between w:val="nil"/>
+              </w:pBdr>
+              <w:rPr>
+                <w:rFonts w:ascii="Consolas" w:eastAsia="Consolas" w:hAnsi="Consolas" w:cs="Consolas"/>
+                <w:color w:val="C7254E"/>
+                <w:shd w:val="clear" w:color="auto" w:fill="F9F2F4"/>
+              </w:rPr>
+            </w:pPr>
           </w:p>
         </w:tc>
         <w:tc>
@@ -24095,15 +24593,6 @@
             </w:tcMar>
           </w:tcPr>
           <w:p>
-            <w:pPr>
-              <w:rPr>
-                <w:rFonts w:ascii="Helvetica Neue" w:hAnsi="Helvetica Neue"/>
-                <w:color w:val="333333"/>
-                <w:sz w:val="21"/>
-                <w:szCs w:val="21"/>
-                <w:shd w:val="clear" w:color="auto" w:fill="F5F5F5"/>
-              </w:rPr>
-            </w:pPr>
             <w:r>
               <w:rPr>
                 <w:color w:val="333333"/>
@@ -24116,21 +24605,72 @@
                 <w:color w:val="333333"/>
                 <w:shd w:val="clear" w:color="auto" w:fill="F5F5F5"/>
               </w:rPr>
-              <w:t xml:space="preserve">is </w:t>
+              <w:t>is property s</w:t>
             </w:r>
             <w:r>
               <w:rPr>
                 <w:color w:val="333333"/>
                 <w:shd w:val="clear" w:color="auto" w:fill="F5F5F5"/>
               </w:rPr>
-              <w:t xml:space="preserve">property </w:t>
-            </w:r>
-            <w:r>
+              <w:t>pecifies knowledge of whether the Incident involved a compromise of security properties.</w:t>
+            </w:r>
+          </w:p>
+          <w:p>
+            <w:pPr>
               <w:rPr>
                 <w:color w:val="333333"/>
                 <w:shd w:val="clear" w:color="auto" w:fill="F5F5F5"/>
               </w:rPr>
-              <w:t>specifies the time that the first malicious action related to this Incident occurred.</w:t>
+            </w:pPr>
+          </w:p>
+          <w:p>
+            <w:pPr>
+              <w:rPr>
+                <w:color w:val="333333"/>
+                <w:shd w:val="clear" w:color="auto" w:fill="F5F5F5"/>
+              </w:rPr>
+            </w:pPr>
+            <w:r>
+              <w:t xml:space="preserve">The values for this property </w:t>
+            </w:r>
+            <w:r>
+              <w:rPr>
+                <w:b/>
+                <w:bCs/>
+              </w:rPr>
+              <w:t xml:space="preserve">SHOULD </w:t>
+            </w:r>
+            <w:r>
+              <w:t xml:space="preserve">come from the </w:t>
+            </w:r>
+            <w:r>
+              <w:rPr>
+                <w:rFonts w:ascii="Consolas" w:eastAsia="Consolas" w:hAnsi="Consolas" w:cs="Consolas"/>
+                <w:color w:val="C7254E"/>
+                <w:shd w:val="clear" w:color="auto" w:fill="F9F2F4"/>
+              </w:rPr>
+              <w:t>security-compromise-</w:t>
+            </w:r>
+            <w:proofErr w:type="spellStart"/>
+            <w:r>
+              <w:rPr>
+                <w:rFonts w:ascii="Consolas" w:eastAsia="Consolas" w:hAnsi="Consolas" w:cs="Consolas"/>
+                <w:color w:val="C7254E"/>
+                <w:shd w:val="clear" w:color="auto" w:fill="F9F2F4"/>
+              </w:rPr>
+              <w:t>ov</w:t>
+            </w:r>
+            <w:proofErr w:type="spellEnd"/>
+            <w:r>
+              <w:rPr>
+                <w:rFonts w:ascii="Consolas" w:eastAsia="Consolas" w:hAnsi="Consolas" w:cs="Consolas"/>
+                <w:color w:val="C7254E"/>
+                <w:shd w:val="clear" w:color="auto" w:fill="F9F2F4"/>
+              </w:rPr>
+              <w:t xml:space="preserve"> </w:t>
+            </w:r>
+            <w:r>
+              <w:t>open vocabulary.</w:t>
             </w:r>
           </w:p>
         </w:tc>
@@ -24163,16 +24703,18 @@
                 <w:bCs/>
               </w:rPr>
             </w:pPr>
-            <w:proofErr w:type="spellStart"/>
             <w:r>
               <w:rPr>
                 <w:rFonts w:ascii="Consolas" w:eastAsia="Consolas" w:hAnsi="Consolas" w:cs="Consolas"/>
                 <w:b/>
                 <w:bCs/>
               </w:rPr>
-              <w:t>time_of_initial_compromise</w:t>
-            </w:r>
-            <w:proofErr w:type="spellEnd"/>
+              <w:lastRenderedPageBreak/>
+              <w:t>status</w:t>
+            </w:r>
+            <w:r>
+              <w:t xml:space="preserve"> (optional)</w:t>
+            </w:r>
           </w:p>
         </w:tc>
         <w:tc>
@@ -24207,8 +24749,24 @@
                 <w:color w:val="C7254E"/>
                 <w:shd w:val="clear" w:color="auto" w:fill="F9F2F4"/>
               </w:rPr>
-              <w:t>timestamp</w:t>
-            </w:r>
+              <w:t>open-vocab</w:t>
+            </w:r>
+          </w:p>
+          <w:p>
+            <w:pPr>
+              <w:pBdr>
+                <w:top w:val="nil"/>
+                <w:left w:val="nil"/>
+                <w:bottom w:val="nil"/>
+                <w:right w:val="nil"/>
+                <w:between w:val="nil"/>
+              </w:pBdr>
+              <w:rPr>
+                <w:rFonts w:ascii="Consolas" w:eastAsia="Consolas" w:hAnsi="Consolas" w:cs="Consolas"/>
+                <w:color w:val="C7254E"/>
+                <w:shd w:val="clear" w:color="auto" w:fill="F9F2F4"/>
+              </w:rPr>
+            </w:pPr>
           </w:p>
         </w:tc>
         <w:tc>
@@ -24223,46 +24781,71 @@
             </w:tcMar>
           </w:tcPr>
           <w:p>
-            <w:pPr>
+            <w:r>
               <w:rPr>
                 <w:color w:val="333333"/>
                 <w:shd w:val="clear" w:color="auto" w:fill="F5F5F5"/>
               </w:rPr>
-            </w:pPr>
+              <w:t>Th</w:t>
+            </w:r>
             <w:r>
               <w:rPr>
                 <w:color w:val="333333"/>
                 <w:shd w:val="clear" w:color="auto" w:fill="F5F5F5"/>
               </w:rPr>
-              <w:t>Th</w:t>
+              <w:t>is</w:t>
             </w:r>
             <w:r>
               <w:rPr>
                 <w:color w:val="333333"/>
                 <w:shd w:val="clear" w:color="auto" w:fill="F5F5F5"/>
               </w:rPr>
-              <w:t xml:space="preserve">is </w:t>
-            </w:r>
-            <w:r>
-              <w:rPr>
-                <w:color w:val="333333"/>
-                <w:shd w:val="clear" w:color="auto" w:fill="F5F5F5"/>
-              </w:rPr>
-              <w:t xml:space="preserve">property specifies the time that the initial compromise </w:t>
-            </w:r>
-            <w:r>
-              <w:rPr>
-                <w:color w:val="333333"/>
-                <w:shd w:val="clear" w:color="auto" w:fill="F5F5F5"/>
-              </w:rPr>
-              <w:t>occurred</w:t>
-            </w:r>
-            <w:r>
-              <w:rPr>
-                <w:color w:val="333333"/>
-                <w:shd w:val="clear" w:color="auto" w:fill="F5F5F5"/>
-              </w:rPr>
-              <w:t xml:space="preserve"> for this Incident.</w:t>
+              <w:t xml:space="preserve"> property describes the current status (sometimes called "state" or "disposition") of the incident.</w:t>
+            </w:r>
+          </w:p>
+          <w:p/>
+          <w:p>
+            <w:r>
+              <w:t xml:space="preserve">The values for this property </w:t>
+            </w:r>
+            <w:r>
+              <w:rPr>
+                <w:b/>
+                <w:bCs/>
+              </w:rPr>
+              <w:t xml:space="preserve">SHOULD </w:t>
+            </w:r>
+            <w:r>
+              <w:t xml:space="preserve">come from the </w:t>
+            </w:r>
+            <w:r>
+              <w:rPr>
+                <w:rFonts w:ascii="Consolas" w:eastAsia="Consolas" w:hAnsi="Consolas" w:cs="Consolas"/>
+                <w:color w:val="C7254E"/>
+                <w:shd w:val="clear" w:color="auto" w:fill="F9F2F4"/>
+              </w:rPr>
+              <w:t>incident-status-</w:t>
+            </w:r>
+            <w:proofErr w:type="spellStart"/>
+            <w:r>
+              <w:rPr>
+                <w:rFonts w:ascii="Consolas" w:eastAsia="Consolas" w:hAnsi="Consolas" w:cs="Consolas"/>
+                <w:color w:val="C7254E"/>
+                <w:shd w:val="clear" w:color="auto" w:fill="F9F2F4"/>
+              </w:rPr>
+              <w:t>ov</w:t>
+            </w:r>
+            <w:proofErr w:type="spellEnd"/>
+            <w:r>
+              <w:rPr>
+                <w:rFonts w:ascii="Consolas" w:eastAsia="Consolas" w:hAnsi="Consolas" w:cs="Consolas"/>
+                <w:color w:val="C7254E"/>
+                <w:shd w:val="clear" w:color="auto" w:fill="F9F2F4"/>
+              </w:rPr>
+              <w:t xml:space="preserve"> </w:t>
+            </w:r>
+            <w:r>
+              <w:t>open vocabulary.</w:t>
             </w:r>
           </w:p>
         </w:tc>
@@ -24302,26 +24885,12 @@
                 <w:b/>
                 <w:bCs/>
               </w:rPr>
-              <w:t>time_of_first_data_exfiltration</w:t>
+              <w:t>victim_refs</w:t>
             </w:r>
             <w:proofErr w:type="spellEnd"/>
-          </w:p>
-          <w:p>
-            <w:pPr>
-              <w:widowControl w:val="0"/>
-              <w:pBdr>
-                <w:top w:val="nil"/>
-                <w:left w:val="nil"/>
-                <w:bottom w:val="nil"/>
-                <w:right w:val="nil"/>
-                <w:between w:val="nil"/>
-              </w:pBdr>
-              <w:rPr>
-                <w:rFonts w:ascii="Consolas" w:eastAsia="Consolas" w:hAnsi="Consolas" w:cs="Consolas"/>
-                <w:b/>
-                <w:bCs/>
-              </w:rPr>
-            </w:pPr>
+            <w:r>
+              <w:t xml:space="preserve"> (optional)</w:t>
+            </w:r>
           </w:p>
         </w:tc>
         <w:tc>
@@ -24356,8 +24925,42 @@
                 <w:color w:val="C7254E"/>
                 <w:shd w:val="clear" w:color="auto" w:fill="F9F2F4"/>
               </w:rPr>
-              <w:t>timestamp</w:t>
-            </w:r>
+              <w:t xml:space="preserve">list </w:t>
+            </w:r>
+            <w:r>
+              <w:t>of type</w:t>
+            </w:r>
+            <w:r>
+              <w:rPr>
+                <w:rFonts w:ascii="Consolas" w:eastAsia="Consolas" w:hAnsi="Consolas" w:cs="Consolas"/>
+                <w:shd w:val="clear" w:color="auto" w:fill="F9F2F4"/>
+              </w:rPr>
+              <w:t xml:space="preserve"> </w:t>
+            </w:r>
+            <w:r>
+              <w:rPr>
+                <w:rFonts w:ascii="Consolas" w:eastAsia="Consolas" w:hAnsi="Consolas" w:cs="Consolas"/>
+                <w:color w:val="C7254E"/>
+                <w:shd w:val="clear" w:color="auto" w:fill="F9F2F4"/>
+              </w:rPr>
+              <w:t>identifier</w:t>
+            </w:r>
+          </w:p>
+          <w:p>
+            <w:pPr>
+              <w:pBdr>
+                <w:top w:val="nil"/>
+                <w:left w:val="nil"/>
+                <w:bottom w:val="nil"/>
+                <w:right w:val="nil"/>
+                <w:between w:val="nil"/>
+              </w:pBdr>
+              <w:rPr>
+                <w:rFonts w:ascii="Consolas" w:eastAsia="Consolas" w:hAnsi="Consolas" w:cs="Consolas"/>
+                <w:color w:val="C7254E"/>
+                <w:shd w:val="clear" w:color="auto" w:fill="F9F2F4"/>
+              </w:rPr>
+            </w:pPr>
           </w:p>
         </w:tc>
         <w:tc>
@@ -24373,25 +24976,40 @@
           </w:tcPr>
           <w:p>
             <w:r>
-              <w:rPr>
-                <w:color w:val="333333"/>
-                <w:shd w:val="clear" w:color="auto" w:fill="F5F5F5"/>
-              </w:rPr>
               <w:t>Th</w:t>
             </w:r>
             <w:r>
-              <w:rPr>
-                <w:color w:val="333333"/>
-                <w:shd w:val="clear" w:color="auto" w:fill="F5F5F5"/>
-              </w:rPr>
-              <w:t>is</w:t>
-            </w:r>
-            <w:r>
-              <w:rPr>
-                <w:color w:val="333333"/>
-                <w:shd w:val="clear" w:color="auto" w:fill="F5F5F5"/>
-              </w:rPr>
-              <w:t xml:space="preserve"> specifies the first time at which non-public data was taken from the victim environment.</w:t>
+              <w:t xml:space="preserve">is </w:t>
+            </w:r>
+            <w:r>
+              <w:t>property</w:t>
+            </w:r>
+            <w:r>
+              <w:t xml:space="preserve"> details information about a victim of this Incident.</w:t>
+            </w:r>
+          </w:p>
+          <w:p/>
+          <w:p>
+            <w:r>
+              <w:t xml:space="preserve">The objects referenced in this property </w:t>
+            </w:r>
+            <w:r>
+              <w:rPr>
+                <w:b/>
+                <w:bCs/>
+              </w:rPr>
+              <w:t xml:space="preserve">MUST </w:t>
+            </w:r>
+            <w:r>
+              <w:t xml:space="preserve">be of type </w:t>
+            </w:r>
+            <w:r>
+              <w:rPr>
+                <w:rFonts w:ascii="Consolas" w:eastAsia="Consolas" w:hAnsi="Consolas" w:cs="Consolas"/>
+                <w:color w:val="C7254E"/>
+                <w:shd w:val="clear" w:color="auto" w:fill="F9F2F4"/>
+              </w:rPr>
+              <w:t>identity.</w:t>
             </w:r>
           </w:p>
         </w:tc>
@@ -24431,26 +25049,12 @@
                 <w:b/>
                 <w:bCs/>
               </w:rPr>
-              <w:t>time_of_incident_discovery</w:t>
+              <w:t>intended_effects</w:t>
             </w:r>
             <w:proofErr w:type="spellEnd"/>
-          </w:p>
-          <w:p>
-            <w:pPr>
-              <w:widowControl w:val="0"/>
-              <w:pBdr>
-                <w:top w:val="nil"/>
-                <w:left w:val="nil"/>
-                <w:bottom w:val="nil"/>
-                <w:right w:val="nil"/>
-                <w:between w:val="nil"/>
-              </w:pBdr>
-              <w:rPr>
-                <w:rFonts w:ascii="Consolas" w:eastAsia="Consolas" w:hAnsi="Consolas" w:cs="Consolas"/>
-                <w:b/>
-                <w:bCs/>
-              </w:rPr>
-            </w:pPr>
+            <w:r>
+              <w:t xml:space="preserve"> (optional)</w:t>
+            </w:r>
           </w:p>
         </w:tc>
         <w:tc>
@@ -24485,8 +25089,42 @@
                 <w:color w:val="C7254E"/>
                 <w:shd w:val="clear" w:color="auto" w:fill="F9F2F4"/>
               </w:rPr>
-              <w:t>timestamp</w:t>
-            </w:r>
+              <w:t xml:space="preserve">list </w:t>
+            </w:r>
+            <w:r>
+              <w:t>of type</w:t>
+            </w:r>
+            <w:r>
+              <w:rPr>
+                <w:rFonts w:ascii="Consolas" w:eastAsia="Consolas" w:hAnsi="Consolas" w:cs="Consolas"/>
+                <w:shd w:val="clear" w:color="auto" w:fill="F9F2F4"/>
+              </w:rPr>
+              <w:t xml:space="preserve"> </w:t>
+            </w:r>
+            <w:r>
+              <w:rPr>
+                <w:rFonts w:ascii="Consolas" w:eastAsia="Consolas" w:hAnsi="Consolas" w:cs="Consolas"/>
+                <w:color w:val="C7254E"/>
+                <w:shd w:val="clear" w:color="auto" w:fill="F9F2F4"/>
+              </w:rPr>
+              <w:t>intended-effect-statement</w:t>
+            </w:r>
+          </w:p>
+          <w:p>
+            <w:pPr>
+              <w:pBdr>
+                <w:top w:val="nil"/>
+                <w:left w:val="nil"/>
+                <w:bottom w:val="nil"/>
+                <w:right w:val="nil"/>
+                <w:between w:val="nil"/>
+              </w:pBdr>
+              <w:rPr>
+                <w:rFonts w:ascii="Consolas" w:eastAsia="Consolas" w:hAnsi="Consolas" w:cs="Consolas"/>
+                <w:color w:val="C7254E"/>
+                <w:shd w:val="clear" w:color="auto" w:fill="F9F2F4"/>
+              </w:rPr>
+            </w:pPr>
           </w:p>
         </w:tc>
         <w:tc>
@@ -24519,28 +25157,46 @@
                 <w:color w:val="333333"/>
                 <w:shd w:val="clear" w:color="auto" w:fill="F5F5F5"/>
               </w:rPr>
-              <w:t>is</w:t>
+              <w:t xml:space="preserve">is </w:t>
             </w:r>
             <w:r>
               <w:rPr>
                 <w:color w:val="333333"/>
                 <w:shd w:val="clear" w:color="auto" w:fill="F5F5F5"/>
               </w:rPr>
-              <w:t xml:space="preserve"> </w:t>
-            </w:r>
-            <w:r>
-              <w:rPr>
-                <w:color w:val="333333"/>
-                <w:shd w:val="clear" w:color="auto" w:fill="F5F5F5"/>
-              </w:rPr>
-              <w:t>property</w:t>
-            </w:r>
-            <w:r>
-              <w:rPr>
-                <w:color w:val="333333"/>
-                <w:shd w:val="clear" w:color="auto" w:fill="F5F5F5"/>
-              </w:rPr>
-              <w:t xml:space="preserve"> specifies the first time at which the organization learned the incident had occurred.</w:t>
+              <w:t>property specifies the suspected intended effect of this incident.</w:t>
+            </w:r>
+          </w:p>
+          <w:p/>
+          <w:p>
+            <w:r>
+              <w:t xml:space="preserve">The values for this property </w:t>
+            </w:r>
+            <w:r>
+              <w:rPr>
+                <w:b/>
+                <w:bCs/>
+              </w:rPr>
+              <w:t xml:space="preserve">MUST </w:t>
+            </w:r>
+            <w:r>
+              <w:t xml:space="preserve">be of type </w:t>
+            </w:r>
+            <w:r>
+              <w:rPr>
+                <w:rFonts w:ascii="Consolas" w:eastAsia="Consolas" w:hAnsi="Consolas" w:cs="Consolas"/>
+                <w:color w:val="C7254E"/>
+                <w:shd w:val="clear" w:color="auto" w:fill="F9F2F4"/>
+              </w:rPr>
+              <w:t>intended-effect-statement</w:t>
+            </w:r>
+            <w:r>
+              <w:rPr>
+                <w:rFonts w:ascii="Consolas" w:eastAsia="Consolas" w:hAnsi="Consolas" w:cs="Consolas"/>
+                <w:color w:val="C7254E"/>
+                <w:shd w:val="clear" w:color="auto" w:fill="F9F2F4"/>
+              </w:rPr>
+              <w:t>.</w:t>
             </w:r>
           </w:p>
         </w:tc>
@@ -24580,42 +25236,9 @@
                 <w:b/>
                 <w:bCs/>
               </w:rPr>
-              <w:t>time_</w:t>
-            </w:r>
-            <w:r>
-              <w:rPr>
-                <w:rFonts w:ascii="Consolas" w:eastAsia="Consolas" w:hAnsi="Consolas" w:cs="Consolas"/>
-                <w:b/>
-                <w:bCs/>
-              </w:rPr>
-              <w:t>when</w:t>
-            </w:r>
-            <w:r>
-              <w:rPr>
-                <w:rFonts w:ascii="Consolas" w:eastAsia="Consolas" w:hAnsi="Consolas" w:cs="Consolas"/>
-                <w:b/>
-                <w:bCs/>
-              </w:rPr>
-              <w:t>_incident_opened</w:t>
+              <w:t>time_of_first_malicious_action</w:t>
             </w:r>
             <w:proofErr w:type="spellEnd"/>
-          </w:p>
-          <w:p>
-            <w:pPr>
-              <w:widowControl w:val="0"/>
-              <w:pBdr>
-                <w:top w:val="nil"/>
-                <w:left w:val="nil"/>
-                <w:bottom w:val="nil"/>
-                <w:right w:val="nil"/>
-                <w:between w:val="nil"/>
-              </w:pBdr>
-              <w:rPr>
-                <w:rFonts w:ascii="Consolas" w:eastAsia="Consolas" w:hAnsi="Consolas" w:cs="Consolas"/>
-                <w:b/>
-                <w:bCs/>
-              </w:rPr>
-            </w:pPr>
           </w:p>
         </w:tc>
         <w:tc>
@@ -24666,6 +25289,15 @@
             </w:tcMar>
           </w:tcPr>
           <w:p>
+            <w:pPr>
+              <w:rPr>
+                <w:rFonts w:ascii="Helvetica Neue" w:hAnsi="Helvetica Neue"/>
+                <w:color w:val="333333"/>
+                <w:sz w:val="21"/>
+                <w:szCs w:val="21"/>
+                <w:shd w:val="clear" w:color="auto" w:fill="F5F5F5"/>
+              </w:rPr>
+            </w:pPr>
             <w:r>
               <w:rPr>
                 <w:color w:val="333333"/>
@@ -24685,7 +25317,14 @@
                 <w:color w:val="333333"/>
                 <w:shd w:val="clear" w:color="auto" w:fill="F5F5F5"/>
               </w:rPr>
-              <w:t>property specifies the time at which the Incident was officially opened</w:t>
+              <w:t xml:space="preserve">property </w:t>
+            </w:r>
+            <w:r>
+              <w:rPr>
+                <w:color w:val="333333"/>
+                <w:shd w:val="clear" w:color="auto" w:fill="F5F5F5"/>
+              </w:rPr>
+              <w:t>specifies the time that the first malicious action related to this Incident occurred.</w:t>
             </w:r>
           </w:p>
         </w:tc>
@@ -24725,43 +25364,9 @@
                 <w:b/>
                 <w:bCs/>
               </w:rPr>
-              <w:lastRenderedPageBreak/>
-              <w:t>time_</w:t>
-            </w:r>
-            <w:r>
-              <w:rPr>
-                <w:rFonts w:ascii="Consolas" w:eastAsia="Consolas" w:hAnsi="Consolas" w:cs="Consolas"/>
-                <w:b/>
-                <w:bCs/>
-              </w:rPr>
-              <w:t>when</w:t>
-            </w:r>
-            <w:r>
-              <w:rPr>
-                <w:rFonts w:ascii="Consolas" w:eastAsia="Consolas" w:hAnsi="Consolas" w:cs="Consolas"/>
-                <w:b/>
-                <w:bCs/>
-              </w:rPr>
-              <w:t>_containment_achieved</w:t>
+              <w:t>time_of_initial_compromise</w:t>
             </w:r>
             <w:proofErr w:type="spellEnd"/>
-          </w:p>
-          <w:p>
-            <w:pPr>
-              <w:widowControl w:val="0"/>
-              <w:pBdr>
-                <w:top w:val="nil"/>
-                <w:left w:val="nil"/>
-                <w:bottom w:val="nil"/>
-                <w:right w:val="nil"/>
-                <w:between w:val="nil"/>
-              </w:pBdr>
-              <w:rPr>
-                <w:rFonts w:ascii="Consolas" w:eastAsia="Consolas" w:hAnsi="Consolas" w:cs="Consolas"/>
-                <w:b/>
-                <w:bCs/>
-              </w:rPr>
-            </w:pPr>
           </w:p>
         </w:tc>
         <w:tc>
@@ -24812,26 +25417,46 @@
             </w:tcMar>
           </w:tcPr>
           <w:p>
-            <w:r>
+            <w:pPr>
               <w:rPr>
                 <w:color w:val="333333"/>
                 <w:shd w:val="clear" w:color="auto" w:fill="F5F5F5"/>
               </w:rPr>
-              <w:t>Th</w:t>
-            </w:r>
+            </w:pPr>
             <w:r>
               <w:rPr>
                 <w:color w:val="333333"/>
                 <w:shd w:val="clear" w:color="auto" w:fill="F5F5F5"/>
               </w:rPr>
-              <w:t>is</w:t>
+              <w:t>Th</w:t>
             </w:r>
             <w:r>
               <w:rPr>
                 <w:color w:val="333333"/>
                 <w:shd w:val="clear" w:color="auto" w:fill="F5F5F5"/>
               </w:rPr>
-              <w:t xml:space="preserve"> property specifies the first time at which the incident is contained (e.g., the “bleeding is stopped”).</w:t>
+              <w:t xml:space="preserve">is </w:t>
+            </w:r>
+            <w:r>
+              <w:rPr>
+                <w:color w:val="333333"/>
+                <w:shd w:val="clear" w:color="auto" w:fill="F5F5F5"/>
+              </w:rPr>
+              <w:t xml:space="preserve">property specifies the time that the initial compromise </w:t>
+            </w:r>
+            <w:r>
+              <w:rPr>
+                <w:color w:val="333333"/>
+                <w:shd w:val="clear" w:color="auto" w:fill="F5F5F5"/>
+              </w:rPr>
+              <w:t>occurred</w:t>
+            </w:r>
+            <w:r>
+              <w:rPr>
+                <w:color w:val="333333"/>
+                <w:shd w:val="clear" w:color="auto" w:fill="F5F5F5"/>
+              </w:rPr>
+              <w:t xml:space="preserve"> for this Incident.</w:t>
             </w:r>
           </w:p>
         </w:tc>
@@ -24871,6 +25496,575 @@
                 <w:b/>
                 <w:bCs/>
               </w:rPr>
+              <w:t>time_of_first_data_exfiltration</w:t>
+            </w:r>
+            <w:proofErr w:type="spellEnd"/>
+          </w:p>
+          <w:p>
+            <w:pPr>
+              <w:widowControl w:val="0"/>
+              <w:pBdr>
+                <w:top w:val="nil"/>
+                <w:left w:val="nil"/>
+                <w:bottom w:val="nil"/>
+                <w:right w:val="nil"/>
+                <w:between w:val="nil"/>
+              </w:pBdr>
+              <w:rPr>
+                <w:rFonts w:ascii="Consolas" w:eastAsia="Consolas" w:hAnsi="Consolas" w:cs="Consolas"/>
+                <w:b/>
+                <w:bCs/>
+              </w:rPr>
+            </w:pPr>
+          </w:p>
+        </w:tc>
+        <w:tc>
+          <w:tcPr>
+            <w:tcW w:w="1530" w:type="dxa"/>
+            <w:shd w:val="clear" w:color="auto" w:fill="auto"/>
+            <w:tcMar>
+              <w:top w:w="100" w:type="dxa"/>
+              <w:left w:w="100" w:type="dxa"/>
+              <w:bottom w:w="100" w:type="dxa"/>
+              <w:right w:w="100" w:type="dxa"/>
+            </w:tcMar>
+          </w:tcPr>
+          <w:p>
+            <w:pPr>
+              <w:pBdr>
+                <w:top w:val="nil"/>
+                <w:left w:val="nil"/>
+                <w:bottom w:val="nil"/>
+                <w:right w:val="nil"/>
+                <w:between w:val="nil"/>
+              </w:pBdr>
+              <w:rPr>
+                <w:rFonts w:ascii="Consolas" w:eastAsia="Consolas" w:hAnsi="Consolas" w:cs="Consolas"/>
+                <w:color w:val="C7254E"/>
+                <w:shd w:val="clear" w:color="auto" w:fill="F9F2F4"/>
+              </w:rPr>
+            </w:pPr>
+            <w:r>
+              <w:rPr>
+                <w:rFonts w:ascii="Consolas" w:eastAsia="Consolas" w:hAnsi="Consolas" w:cs="Consolas"/>
+                <w:color w:val="C7254E"/>
+                <w:shd w:val="clear" w:color="auto" w:fill="F9F2F4"/>
+              </w:rPr>
+              <w:t>timestamp</w:t>
+            </w:r>
+          </w:p>
+        </w:tc>
+        <w:tc>
+          <w:tcPr>
+            <w:tcW w:w="3780" w:type="dxa"/>
+            <w:shd w:val="clear" w:color="auto" w:fill="auto"/>
+            <w:tcMar>
+              <w:top w:w="100" w:type="dxa"/>
+              <w:left w:w="100" w:type="dxa"/>
+              <w:bottom w:w="100" w:type="dxa"/>
+              <w:right w:w="100" w:type="dxa"/>
+            </w:tcMar>
+          </w:tcPr>
+          <w:p>
+            <w:r>
+              <w:rPr>
+                <w:color w:val="333333"/>
+                <w:shd w:val="clear" w:color="auto" w:fill="F5F5F5"/>
+              </w:rPr>
+              <w:t>Th</w:t>
+            </w:r>
+            <w:r>
+              <w:rPr>
+                <w:color w:val="333333"/>
+                <w:shd w:val="clear" w:color="auto" w:fill="F5F5F5"/>
+              </w:rPr>
+              <w:t>is</w:t>
+            </w:r>
+            <w:r>
+              <w:rPr>
+                <w:color w:val="333333"/>
+                <w:shd w:val="clear" w:color="auto" w:fill="F5F5F5"/>
+              </w:rPr>
+              <w:t xml:space="preserve"> specifies the first time at which non-public data was taken from the victim environment.</w:t>
+            </w:r>
+          </w:p>
+        </w:tc>
+      </w:tr>
+      <w:tr>
+        <w:tc>
+          <w:tcPr>
+            <w:tcW w:w="4210" w:type="dxa"/>
+            <w:shd w:val="clear" w:color="auto" w:fill="auto"/>
+            <w:tcMar>
+              <w:top w:w="100" w:type="dxa"/>
+              <w:left w:w="100" w:type="dxa"/>
+              <w:bottom w:w="100" w:type="dxa"/>
+              <w:right w:w="100" w:type="dxa"/>
+            </w:tcMar>
+          </w:tcPr>
+          <w:p>
+            <w:pPr>
+              <w:widowControl w:val="0"/>
+              <w:pBdr>
+                <w:top w:val="nil"/>
+                <w:left w:val="nil"/>
+                <w:bottom w:val="nil"/>
+                <w:right w:val="nil"/>
+                <w:between w:val="nil"/>
+              </w:pBdr>
+              <w:rPr>
+                <w:rFonts w:ascii="Consolas" w:eastAsia="Consolas" w:hAnsi="Consolas" w:cs="Consolas"/>
+                <w:b/>
+                <w:bCs/>
+              </w:rPr>
+            </w:pPr>
+            <w:proofErr w:type="spellStart"/>
+            <w:r>
+              <w:rPr>
+                <w:rFonts w:ascii="Consolas" w:eastAsia="Consolas" w:hAnsi="Consolas" w:cs="Consolas"/>
+                <w:b/>
+                <w:bCs/>
+              </w:rPr>
+              <w:t>time_of_incident_discovery</w:t>
+            </w:r>
+            <w:proofErr w:type="spellEnd"/>
+          </w:p>
+          <w:p>
+            <w:pPr>
+              <w:widowControl w:val="0"/>
+              <w:pBdr>
+                <w:top w:val="nil"/>
+                <w:left w:val="nil"/>
+                <w:bottom w:val="nil"/>
+                <w:right w:val="nil"/>
+                <w:between w:val="nil"/>
+              </w:pBdr>
+              <w:rPr>
+                <w:rFonts w:ascii="Consolas" w:eastAsia="Consolas" w:hAnsi="Consolas" w:cs="Consolas"/>
+                <w:b/>
+                <w:bCs/>
+              </w:rPr>
+            </w:pPr>
+          </w:p>
+        </w:tc>
+        <w:tc>
+          <w:tcPr>
+            <w:tcW w:w="1530" w:type="dxa"/>
+            <w:shd w:val="clear" w:color="auto" w:fill="auto"/>
+            <w:tcMar>
+              <w:top w:w="100" w:type="dxa"/>
+              <w:left w:w="100" w:type="dxa"/>
+              <w:bottom w:w="100" w:type="dxa"/>
+              <w:right w:w="100" w:type="dxa"/>
+            </w:tcMar>
+          </w:tcPr>
+          <w:p>
+            <w:pPr>
+              <w:pBdr>
+                <w:top w:val="nil"/>
+                <w:left w:val="nil"/>
+                <w:bottom w:val="nil"/>
+                <w:right w:val="nil"/>
+                <w:between w:val="nil"/>
+              </w:pBdr>
+              <w:rPr>
+                <w:rFonts w:ascii="Consolas" w:eastAsia="Consolas" w:hAnsi="Consolas" w:cs="Consolas"/>
+                <w:color w:val="C7254E"/>
+                <w:shd w:val="clear" w:color="auto" w:fill="F9F2F4"/>
+              </w:rPr>
+            </w:pPr>
+            <w:r>
+              <w:rPr>
+                <w:rFonts w:ascii="Consolas" w:eastAsia="Consolas" w:hAnsi="Consolas" w:cs="Consolas"/>
+                <w:color w:val="C7254E"/>
+                <w:shd w:val="clear" w:color="auto" w:fill="F9F2F4"/>
+              </w:rPr>
+              <w:t>timestamp</w:t>
+            </w:r>
+          </w:p>
+        </w:tc>
+        <w:tc>
+          <w:tcPr>
+            <w:tcW w:w="3780" w:type="dxa"/>
+            <w:shd w:val="clear" w:color="auto" w:fill="auto"/>
+            <w:tcMar>
+              <w:top w:w="100" w:type="dxa"/>
+              <w:left w:w="100" w:type="dxa"/>
+              <w:bottom w:w="100" w:type="dxa"/>
+              <w:right w:w="100" w:type="dxa"/>
+            </w:tcMar>
+          </w:tcPr>
+          <w:p>
+            <w:pPr>
+              <w:rPr>
+                <w:color w:val="333333"/>
+                <w:shd w:val="clear" w:color="auto" w:fill="F5F5F5"/>
+              </w:rPr>
+            </w:pPr>
+            <w:r>
+              <w:rPr>
+                <w:color w:val="333333"/>
+                <w:shd w:val="clear" w:color="auto" w:fill="F5F5F5"/>
+              </w:rPr>
+              <w:t>Th</w:t>
+            </w:r>
+            <w:r>
+              <w:rPr>
+                <w:color w:val="333333"/>
+                <w:shd w:val="clear" w:color="auto" w:fill="F5F5F5"/>
+              </w:rPr>
+              <w:t>is</w:t>
+            </w:r>
+            <w:r>
+              <w:rPr>
+                <w:color w:val="333333"/>
+                <w:shd w:val="clear" w:color="auto" w:fill="F5F5F5"/>
+              </w:rPr>
+              <w:t xml:space="preserve"> </w:t>
+            </w:r>
+            <w:r>
+              <w:rPr>
+                <w:color w:val="333333"/>
+                <w:shd w:val="clear" w:color="auto" w:fill="F5F5F5"/>
+              </w:rPr>
+              <w:t>property</w:t>
+            </w:r>
+            <w:r>
+              <w:rPr>
+                <w:color w:val="333333"/>
+                <w:shd w:val="clear" w:color="auto" w:fill="F5F5F5"/>
+              </w:rPr>
+              <w:t xml:space="preserve"> specifies the first time at which the organization learned the incident had occurred.</w:t>
+            </w:r>
+          </w:p>
+        </w:tc>
+      </w:tr>
+      <w:tr>
+        <w:tc>
+          <w:tcPr>
+            <w:tcW w:w="4210" w:type="dxa"/>
+            <w:shd w:val="clear" w:color="auto" w:fill="auto"/>
+            <w:tcMar>
+              <w:top w:w="100" w:type="dxa"/>
+              <w:left w:w="100" w:type="dxa"/>
+              <w:bottom w:w="100" w:type="dxa"/>
+              <w:right w:w="100" w:type="dxa"/>
+            </w:tcMar>
+          </w:tcPr>
+          <w:p>
+            <w:pPr>
+              <w:widowControl w:val="0"/>
+              <w:pBdr>
+                <w:top w:val="nil"/>
+                <w:left w:val="nil"/>
+                <w:bottom w:val="nil"/>
+                <w:right w:val="nil"/>
+                <w:between w:val="nil"/>
+              </w:pBdr>
+              <w:rPr>
+                <w:rFonts w:ascii="Consolas" w:eastAsia="Consolas" w:hAnsi="Consolas" w:cs="Consolas"/>
+                <w:b/>
+                <w:bCs/>
+              </w:rPr>
+            </w:pPr>
+            <w:proofErr w:type="spellStart"/>
+            <w:r>
+              <w:rPr>
+                <w:rFonts w:ascii="Consolas" w:eastAsia="Consolas" w:hAnsi="Consolas" w:cs="Consolas"/>
+                <w:b/>
+                <w:bCs/>
+              </w:rPr>
+              <w:t>time_</w:t>
+            </w:r>
+            <w:r>
+              <w:rPr>
+                <w:rFonts w:ascii="Consolas" w:eastAsia="Consolas" w:hAnsi="Consolas" w:cs="Consolas"/>
+                <w:b/>
+                <w:bCs/>
+              </w:rPr>
+              <w:t>when</w:t>
+            </w:r>
+            <w:r>
+              <w:rPr>
+                <w:rFonts w:ascii="Consolas" w:eastAsia="Consolas" w:hAnsi="Consolas" w:cs="Consolas"/>
+                <w:b/>
+                <w:bCs/>
+              </w:rPr>
+              <w:t>_incident_opened</w:t>
+            </w:r>
+            <w:proofErr w:type="spellEnd"/>
+          </w:p>
+          <w:p>
+            <w:pPr>
+              <w:widowControl w:val="0"/>
+              <w:pBdr>
+                <w:top w:val="nil"/>
+                <w:left w:val="nil"/>
+                <w:bottom w:val="nil"/>
+                <w:right w:val="nil"/>
+                <w:between w:val="nil"/>
+              </w:pBdr>
+              <w:rPr>
+                <w:rFonts w:ascii="Consolas" w:eastAsia="Consolas" w:hAnsi="Consolas" w:cs="Consolas"/>
+                <w:b/>
+                <w:bCs/>
+              </w:rPr>
+            </w:pPr>
+          </w:p>
+        </w:tc>
+        <w:tc>
+          <w:tcPr>
+            <w:tcW w:w="1530" w:type="dxa"/>
+            <w:shd w:val="clear" w:color="auto" w:fill="auto"/>
+            <w:tcMar>
+              <w:top w:w="100" w:type="dxa"/>
+              <w:left w:w="100" w:type="dxa"/>
+              <w:bottom w:w="100" w:type="dxa"/>
+              <w:right w:w="100" w:type="dxa"/>
+            </w:tcMar>
+          </w:tcPr>
+          <w:p>
+            <w:pPr>
+              <w:pBdr>
+                <w:top w:val="nil"/>
+                <w:left w:val="nil"/>
+                <w:bottom w:val="nil"/>
+                <w:right w:val="nil"/>
+                <w:between w:val="nil"/>
+              </w:pBdr>
+              <w:rPr>
+                <w:rFonts w:ascii="Consolas" w:eastAsia="Consolas" w:hAnsi="Consolas" w:cs="Consolas"/>
+                <w:color w:val="C7254E"/>
+                <w:shd w:val="clear" w:color="auto" w:fill="F9F2F4"/>
+              </w:rPr>
+            </w:pPr>
+            <w:r>
+              <w:rPr>
+                <w:rFonts w:ascii="Consolas" w:eastAsia="Consolas" w:hAnsi="Consolas" w:cs="Consolas"/>
+                <w:color w:val="C7254E"/>
+                <w:shd w:val="clear" w:color="auto" w:fill="F9F2F4"/>
+              </w:rPr>
+              <w:t>timestamp</w:t>
+            </w:r>
+          </w:p>
+        </w:tc>
+        <w:tc>
+          <w:tcPr>
+            <w:tcW w:w="3780" w:type="dxa"/>
+            <w:shd w:val="clear" w:color="auto" w:fill="auto"/>
+            <w:tcMar>
+              <w:top w:w="100" w:type="dxa"/>
+              <w:left w:w="100" w:type="dxa"/>
+              <w:bottom w:w="100" w:type="dxa"/>
+              <w:right w:w="100" w:type="dxa"/>
+            </w:tcMar>
+          </w:tcPr>
+          <w:p>
+            <w:r>
+              <w:rPr>
+                <w:color w:val="333333"/>
+                <w:shd w:val="clear" w:color="auto" w:fill="F5F5F5"/>
+              </w:rPr>
+              <w:t>Th</w:t>
+            </w:r>
+            <w:r>
+              <w:rPr>
+                <w:color w:val="333333"/>
+                <w:shd w:val="clear" w:color="auto" w:fill="F5F5F5"/>
+              </w:rPr>
+              <w:t xml:space="preserve">is </w:t>
+            </w:r>
+            <w:r>
+              <w:rPr>
+                <w:color w:val="333333"/>
+                <w:shd w:val="clear" w:color="auto" w:fill="F5F5F5"/>
+              </w:rPr>
+              <w:t>property specifies the time at which the Incident was officially opened</w:t>
+            </w:r>
+          </w:p>
+        </w:tc>
+      </w:tr>
+      <w:tr>
+        <w:tc>
+          <w:tcPr>
+            <w:tcW w:w="4210" w:type="dxa"/>
+            <w:shd w:val="clear" w:color="auto" w:fill="auto"/>
+            <w:tcMar>
+              <w:top w:w="100" w:type="dxa"/>
+              <w:left w:w="100" w:type="dxa"/>
+              <w:bottom w:w="100" w:type="dxa"/>
+              <w:right w:w="100" w:type="dxa"/>
+            </w:tcMar>
+          </w:tcPr>
+          <w:p>
+            <w:pPr>
+              <w:widowControl w:val="0"/>
+              <w:pBdr>
+                <w:top w:val="nil"/>
+                <w:left w:val="nil"/>
+                <w:bottom w:val="nil"/>
+                <w:right w:val="nil"/>
+                <w:between w:val="nil"/>
+              </w:pBdr>
+              <w:rPr>
+                <w:rFonts w:ascii="Consolas" w:eastAsia="Consolas" w:hAnsi="Consolas" w:cs="Consolas"/>
+                <w:b/>
+                <w:bCs/>
+              </w:rPr>
+            </w:pPr>
+            <w:proofErr w:type="spellStart"/>
+            <w:r>
+              <w:rPr>
+                <w:rFonts w:ascii="Consolas" w:eastAsia="Consolas" w:hAnsi="Consolas" w:cs="Consolas"/>
+                <w:b/>
+                <w:bCs/>
+              </w:rPr>
+              <w:t>time_</w:t>
+            </w:r>
+            <w:r>
+              <w:rPr>
+                <w:rFonts w:ascii="Consolas" w:eastAsia="Consolas" w:hAnsi="Consolas" w:cs="Consolas"/>
+                <w:b/>
+                <w:bCs/>
+              </w:rPr>
+              <w:t>when</w:t>
+            </w:r>
+            <w:r>
+              <w:rPr>
+                <w:rFonts w:ascii="Consolas" w:eastAsia="Consolas" w:hAnsi="Consolas" w:cs="Consolas"/>
+                <w:b/>
+                <w:bCs/>
+              </w:rPr>
+              <w:t>_containment_achieved</w:t>
+            </w:r>
+            <w:proofErr w:type="spellEnd"/>
+          </w:p>
+          <w:p>
+            <w:pPr>
+              <w:widowControl w:val="0"/>
+              <w:pBdr>
+                <w:top w:val="nil"/>
+                <w:left w:val="nil"/>
+                <w:bottom w:val="nil"/>
+                <w:right w:val="nil"/>
+                <w:between w:val="nil"/>
+              </w:pBdr>
+              <w:rPr>
+                <w:rFonts w:ascii="Consolas" w:eastAsia="Consolas" w:hAnsi="Consolas" w:cs="Consolas"/>
+                <w:b/>
+                <w:bCs/>
+              </w:rPr>
+            </w:pPr>
+          </w:p>
+        </w:tc>
+        <w:tc>
+          <w:tcPr>
+            <w:tcW w:w="1530" w:type="dxa"/>
+            <w:shd w:val="clear" w:color="auto" w:fill="auto"/>
+            <w:tcMar>
+              <w:top w:w="100" w:type="dxa"/>
+              <w:left w:w="100" w:type="dxa"/>
+              <w:bottom w:w="100" w:type="dxa"/>
+              <w:right w:w="100" w:type="dxa"/>
+            </w:tcMar>
+          </w:tcPr>
+          <w:p>
+            <w:pPr>
+              <w:pBdr>
+                <w:top w:val="nil"/>
+                <w:left w:val="nil"/>
+                <w:bottom w:val="nil"/>
+                <w:right w:val="nil"/>
+                <w:between w:val="nil"/>
+              </w:pBdr>
+              <w:rPr>
+                <w:rFonts w:ascii="Consolas" w:eastAsia="Consolas" w:hAnsi="Consolas" w:cs="Consolas"/>
+                <w:color w:val="C7254E"/>
+                <w:shd w:val="clear" w:color="auto" w:fill="F9F2F4"/>
+              </w:rPr>
+            </w:pPr>
+            <w:r>
+              <w:rPr>
+                <w:rFonts w:ascii="Consolas" w:eastAsia="Consolas" w:hAnsi="Consolas" w:cs="Consolas"/>
+                <w:color w:val="C7254E"/>
+                <w:shd w:val="clear" w:color="auto" w:fill="F9F2F4"/>
+              </w:rPr>
+              <w:t>timestamp</w:t>
+            </w:r>
+          </w:p>
+        </w:tc>
+        <w:tc>
+          <w:tcPr>
+            <w:tcW w:w="3780" w:type="dxa"/>
+            <w:shd w:val="clear" w:color="auto" w:fill="auto"/>
+            <w:tcMar>
+              <w:top w:w="100" w:type="dxa"/>
+              <w:left w:w="100" w:type="dxa"/>
+              <w:bottom w:w="100" w:type="dxa"/>
+              <w:right w:w="100" w:type="dxa"/>
+            </w:tcMar>
+          </w:tcPr>
+          <w:p>
+            <w:r>
+              <w:rPr>
+                <w:color w:val="333333"/>
+                <w:shd w:val="clear" w:color="auto" w:fill="F5F5F5"/>
+              </w:rPr>
+              <w:t>Th</w:t>
+            </w:r>
+            <w:r>
+              <w:rPr>
+                <w:color w:val="333333"/>
+                <w:shd w:val="clear" w:color="auto" w:fill="F5F5F5"/>
+              </w:rPr>
+              <w:t>is</w:t>
+            </w:r>
+            <w:r>
+              <w:rPr>
+                <w:color w:val="333333"/>
+                <w:shd w:val="clear" w:color="auto" w:fill="F5F5F5"/>
+              </w:rPr>
+              <w:t xml:space="preserve"> property specifies the first time at which the incident is contained (e.g., the “bleeding is stopped”).</w:t>
+            </w:r>
+          </w:p>
+        </w:tc>
+      </w:tr>
+      <w:tr>
+        <w:tc>
+          <w:tcPr>
+            <w:tcW w:w="4210" w:type="dxa"/>
+            <w:shd w:val="clear" w:color="auto" w:fill="auto"/>
+            <w:tcMar>
+              <w:top w:w="100" w:type="dxa"/>
+              <w:left w:w="100" w:type="dxa"/>
+              <w:bottom w:w="100" w:type="dxa"/>
+              <w:right w:w="100" w:type="dxa"/>
+            </w:tcMar>
+          </w:tcPr>
+          <w:p>
+            <w:pPr>
+              <w:widowControl w:val="0"/>
+              <w:pBdr>
+                <w:top w:val="nil"/>
+                <w:left w:val="nil"/>
+                <w:bottom w:val="nil"/>
+                <w:right w:val="nil"/>
+                <w:between w:val="nil"/>
+              </w:pBdr>
+              <w:rPr>
+                <w:rFonts w:ascii="Consolas" w:eastAsia="Consolas" w:hAnsi="Consolas" w:cs="Consolas"/>
+                <w:b/>
+                <w:bCs/>
+              </w:rPr>
+            </w:pPr>
+            <w:proofErr w:type="spellStart"/>
+            <w:r>
+              <w:rPr>
+                <w:rFonts w:ascii="Consolas" w:eastAsia="Consolas" w:hAnsi="Consolas" w:cs="Consolas"/>
+                <w:b/>
+                <w:bCs/>
+              </w:rPr>
+              <w:lastRenderedPageBreak/>
               <w:t>time_</w:t>
             </w:r>
             <w:r>
@@ -26135,7 +27329,6 @@
               <w:rPr>
                 <w:rStyle w:val="blue-literals"/>
               </w:rPr>
-              <w:lastRenderedPageBreak/>
               <w:t>i</w:t>
             </w:r>
             <w:r>
@@ -26226,6 +27419,7 @@
               <w:rPr>
                 <w:rStyle w:val="blue-literals"/>
               </w:rPr>
+              <w:lastRenderedPageBreak/>
               <w:t>hips</w:t>
             </w:r>
           </w:p>
@@ -27461,7 +28655,6 @@
                 <w:b/>
                 <w:color w:val="FFFFFF"/>
               </w:rPr>
-              <w:lastRenderedPageBreak/>
               <w:t>Vocabulary Value</w:t>
             </w:r>
           </w:p>
@@ -27525,6 +28718,7 @@
               <w:rPr>
                 <w:rStyle w:val="blue-literals"/>
               </w:rPr>
+              <w:lastRenderedPageBreak/>
               <w:t>y</w:t>
             </w:r>
             <w:r>
@@ -28875,15 +30069,6 @@
           <w:szCs w:val="20"/>
         </w:rPr>
         <w:br/>
-      </w:r>
-      <w:r>
-        <w:rPr>
-          <w:rFonts w:ascii="Courier New" w:hAnsi="Courier New" w:cs="Courier New"/>
-          <w:color w:val="000000"/>
-          <w:sz w:val="20"/>
-          <w:szCs w:val="20"/>
-        </w:rPr>
-        <w:lastRenderedPageBreak/>
         <w:t>{</w:t>
       </w:r>
       <w:r>
@@ -28944,6 +30129,15 @@
           <w:szCs w:val="20"/>
         </w:rPr>
         <w:br/>
+      </w:r>
+      <w:r>
+        <w:rPr>
+          <w:rFonts w:ascii="Courier New" w:hAnsi="Courier New" w:cs="Courier New"/>
+          <w:color w:val="000000"/>
+          <w:sz w:val="20"/>
+          <w:szCs w:val="20"/>
+        </w:rPr>
+        <w:lastRenderedPageBreak/>
         <w:t xml:space="preserve">    </w:t>
       </w:r>
       <w:r>
@@ -30868,14 +32062,6 @@
           <w:szCs w:val="18"/>
         </w:rPr>
         <w:br/>
-      </w:r>
-      <w:r>
-        <w:rPr>
-          <w:rFonts w:ascii="Courier New" w:hAnsi="Courier New" w:cs="Courier New"/>
-          <w:sz w:val="18"/>
-          <w:szCs w:val="18"/>
-        </w:rPr>
-        <w:lastRenderedPageBreak/>
         <w:t xml:space="preserve">    </w:t>
       </w:r>
       <w:r>
@@ -31009,6 +32195,14 @@
           <w:szCs w:val="18"/>
         </w:rPr>
         <w:br/>
+      </w:r>
+      <w:r>
+        <w:rPr>
+          <w:rFonts w:ascii="Courier New" w:hAnsi="Courier New" w:cs="Courier New"/>
+          <w:sz w:val="18"/>
+          <w:szCs w:val="18"/>
+        </w:rPr>
+        <w:lastRenderedPageBreak/>
         <w:t xml:space="preserve">    </w:t>
       </w:r>
       <w:r>
@@ -31890,7 +33084,6 @@
       </w:pPr>
       <w:bookmarkStart w:id="61" w:name="_Toc126752583"/>
       <w:r>
-        <w:lastRenderedPageBreak/>
         <w:t>Examples</w:t>
       </w:r>
       <w:bookmarkEnd w:id="61"/>
@@ -32042,6 +33235,15 @@
           <w:szCs w:val="20"/>
         </w:rPr>
         <w:br/>
+      </w:r>
+      <w:r>
+        <w:rPr>
+          <w:rFonts w:ascii="Courier New" w:hAnsi="Courier New" w:cs="Courier New"/>
+          <w:color w:val="000000"/>
+          <w:sz w:val="20"/>
+          <w:szCs w:val="20"/>
+        </w:rPr>
+        <w:lastRenderedPageBreak/>
         <w:t xml:space="preserve">    </w:t>
       </w:r>
       <w:r>
@@ -34340,15 +35542,6 @@
           <w:szCs w:val="20"/>
         </w:rPr>
         <w:br/>
-      </w:r>
-      <w:r>
-        <w:rPr>
-          <w:rFonts w:ascii="Courier New" w:hAnsi="Courier New" w:cs="Courier New"/>
-          <w:color w:val="000000" w:themeColor="text1"/>
-          <w:sz w:val="20"/>
-          <w:szCs w:val="20"/>
-        </w:rPr>
-        <w:lastRenderedPageBreak/>
         <w:t xml:space="preserve">    </w:t>
       </w:r>
       <w:r>
@@ -34444,6 +35637,7 @@
           <w:b/>
           <w:sz w:val="28"/>
         </w:rPr>
+        <w:lastRenderedPageBreak/>
         <w:t>icmp-ext</w:t>
       </w:r>
       <w:proofErr w:type="spellEnd"/>
@@ -35677,14 +36871,6 @@
           <w:szCs w:val="20"/>
         </w:rPr>
         <w:br/>
-      </w:r>
-      <w:r>
-        <w:rPr>
-          <w:rFonts w:ascii="Courier New" w:hAnsi="Courier New" w:cs="Courier New"/>
-          <w:sz w:val="20"/>
-          <w:szCs w:val="20"/>
-        </w:rPr>
-        <w:lastRenderedPageBreak/>
         <w:t xml:space="preserve">    </w:t>
       </w:r>
       <w:r>
@@ -35910,6 +37096,16 @@
           <w:szCs w:val="20"/>
         </w:rPr>
         <w:br/>
+      </w:r>
+      <w:r>
+        <w:rPr>
+          <w:rFonts w:ascii="Courier New" w:hAnsi="Courier New" w:cs="Courier New"/>
+          <w:i/>
+          <w:iCs/>
+          <w:sz w:val="20"/>
+          <w:szCs w:val="20"/>
+        </w:rPr>
+        <w:lastRenderedPageBreak/>
         <w:t xml:space="preserve">    </w:t>
       </w:r>
       <w:r>
@@ -37396,15 +38592,6 @@
           <w:szCs w:val="20"/>
         </w:rPr>
         <w:br/>
-      </w:r>
-      <w:r>
-        <w:rPr>
-          <w:rFonts w:ascii="Courier New" w:hAnsi="Courier New" w:cs="Courier New"/>
-          <w:color w:val="000000"/>
-          <w:sz w:val="20"/>
-          <w:szCs w:val="20"/>
-        </w:rPr>
-        <w:lastRenderedPageBreak/>
         <w:t xml:space="preserve">                </w:t>
       </w:r>
       <w:r>
@@ -37483,6 +38670,15 @@
           <w:szCs w:val="20"/>
         </w:rPr>
         <w:br/>
+      </w:r>
+      <w:r>
+        <w:rPr>
+          <w:rFonts w:ascii="Courier New" w:hAnsi="Courier New" w:cs="Courier New"/>
+          <w:color w:val="000000"/>
+          <w:sz w:val="20"/>
+          <w:szCs w:val="20"/>
+        </w:rPr>
+        <w:lastRenderedPageBreak/>
         <w:t xml:space="preserve">    </w:t>
       </w:r>
       <w:r>
@@ -38970,7 +40166,6 @@
                 <w:b/>
                 <w:bCs/>
               </w:rPr>
-              <w:lastRenderedPageBreak/>
               <w:t xml:space="preserve">title </w:t>
             </w:r>
             <w:r>
@@ -39049,6 +40244,7 @@
                 <w:i/>
                 <w:iCs/>
               </w:rPr>
+              <w:lastRenderedPageBreak/>
               <w:t>This property is only present if both the name and title fields are present in the STIX 1.x object.</w:t>
             </w:r>
           </w:p>
@@ -43188,10 +44384,6 @@
 </file>
 
 <file path=customXml/item1.xml><?xml version="1.0" encoding="utf-8"?>
-<b:Sources xmlns:b="http://schemas.openxmlformats.org/officeDocument/2006/bibliography" xmlns="http://schemas.openxmlformats.org/officeDocument/2006/bibliography" SelectedStyle="/APASixthEditionOfficeOnline.xsl" StyleName="APA" Version="6"/>
-</file>
-
-<file path=customXml/item2.xml><?xml version="1.0" encoding="utf-8"?>
 <ct:contentTypeSchema xmlns:ct="http://schemas.microsoft.com/office/2006/metadata/contentType" xmlns:ma="http://schemas.microsoft.com/office/2006/metadata/properties/metaAttributes" ct:_="" ma:_="" ma:contentTypeName="Document" ma:contentTypeID="0x010100BA963265BB0483459597C0092B25CB59" ma:contentTypeVersion="11" ma:contentTypeDescription="Create a new document." ma:contentTypeScope="" ma:versionID="191aaa4adaf896614a52b2183cdf75c6">
   <xsd:schema xmlns:xsd="http://www.w3.org/2001/XMLSchema" xmlns:xs="http://www.w3.org/2001/XMLSchema" xmlns:p="http://schemas.microsoft.com/office/2006/metadata/properties" xmlns:ns3="e87e1963-818e-452b-902d-58ee83e56c6f" xmlns:ns4="8b310979-2f70-4745-a782-363eacaafe92" targetNamespace="http://schemas.microsoft.com/office/2006/metadata/properties" ma:root="true" ma:fieldsID="36a1138fb121186c9ffc750f0b436706" ns3:_="" ns4:_="">
     <xsd:import namespace="e87e1963-818e-452b-902d-58ee83e56c6f"/>
@@ -43400,7 +44592,17 @@
 </ct:contentTypeSchema>
 </file>
 
+<file path=customXml/item2.xml><?xml version="1.0" encoding="utf-8"?>
+<b:Sources xmlns:b="http://schemas.openxmlformats.org/officeDocument/2006/bibliography" xmlns="http://schemas.openxmlformats.org/officeDocument/2006/bibliography" SelectedStyle="/APASixthEditionOfficeOnline.xsl" StyleName="APA" Version="6"/>
+</file>
+
 <file path=customXml/item3.xml><?xml version="1.0" encoding="utf-8"?>
+<p:properties xmlns:p="http://schemas.microsoft.com/office/2006/metadata/properties" xmlns:xsi="http://www.w3.org/2001/XMLSchema-instance" xmlns:pc="http://schemas.microsoft.com/office/infopath/2007/PartnerControls">
+  <documentManagement/>
+</p:properties>
+</file>
+
+<file path=customXml/item4.xml><?xml version="1.0" encoding="utf-8"?>
 <?mso-contentType ?>
 <FormTemplates xmlns="http://schemas.microsoft.com/sharepoint/v3/contenttype/forms">
   <Display>DocumentLibraryForm</Display>
@@ -43409,21 +44611,7 @@
 </FormTemplates>
 </file>
 
-<file path=customXml/item4.xml><?xml version="1.0" encoding="utf-8"?>
-<p:properties xmlns:p="http://schemas.microsoft.com/office/2006/metadata/properties" xmlns:xsi="http://www.w3.org/2001/XMLSchema-instance" xmlns:pc="http://schemas.microsoft.com/office/infopath/2007/PartnerControls">
-  <documentManagement/>
-</p:properties>
-</file>
-
 <file path=customXml/itemProps1.xml><?xml version="1.0" encoding="utf-8"?>
-<ds:datastoreItem xmlns:ds="http://schemas.openxmlformats.org/officeDocument/2006/customXml" ds:itemID="{369DF347-C64E-EB45-8DAB-F8DB57789B70}">
-  <ds:schemaRefs>
-    <ds:schemaRef ds:uri="http://schemas.openxmlformats.org/officeDocument/2006/bibliography"/>
-  </ds:schemaRefs>
-</ds:datastoreItem>
-</file>
-
-<file path=customXml/itemProps2.xml><?xml version="1.0" encoding="utf-8"?>
 <ds:datastoreItem xmlns:ds="http://schemas.openxmlformats.org/officeDocument/2006/customXml" ds:itemID="{E6574C37-16BF-4085-8D90-0A8782877C85}">
   <ds:schemaRefs>
     <ds:schemaRef ds:uri="http://schemas.microsoft.com/office/2006/metadata/contentType"/>
@@ -43442,19 +44630,27 @@
 </ds:datastoreItem>
 </file>
 
-<file path=customXml/itemProps3.xml><?xml version="1.0" encoding="utf-8"?>
-<ds:datastoreItem xmlns:ds="http://schemas.openxmlformats.org/officeDocument/2006/customXml" ds:itemID="{743A347F-3241-45D6-9FC5-DD052D02935B}">
+<file path=customXml/itemProps2.xml><?xml version="1.0" encoding="utf-8"?>
+<ds:datastoreItem xmlns:ds="http://schemas.openxmlformats.org/officeDocument/2006/customXml" ds:itemID="{369DF347-C64E-EB45-8DAB-F8DB57789B70}">
   <ds:schemaRefs>
-    <ds:schemaRef ds:uri="http://schemas.microsoft.com/sharepoint/v3/contenttype/forms"/>
+    <ds:schemaRef ds:uri="http://schemas.openxmlformats.org/officeDocument/2006/bibliography"/>
   </ds:schemaRefs>
 </ds:datastoreItem>
 </file>
 
-<file path=customXml/itemProps4.xml><?xml version="1.0" encoding="utf-8"?>
+<file path=customXml/itemProps3.xml><?xml version="1.0" encoding="utf-8"?>
 <ds:datastoreItem xmlns:ds="http://schemas.openxmlformats.org/officeDocument/2006/customXml" ds:itemID="{17EB8AC5-C07E-42BE-9318-B444E46FAF6D}">
   <ds:schemaRefs>
     <ds:schemaRef ds:uri="http://schemas.microsoft.com/office/2006/metadata/properties"/>
     <ds:schemaRef ds:uri="http://schemas.microsoft.com/office/infopath/2007/PartnerControls"/>
   </ds:schemaRefs>
 </ds:datastoreItem>
+</file>
+
+<file path=customXml/itemProps4.xml><?xml version="1.0" encoding="utf-8"?>
+<ds:datastoreItem xmlns:ds="http://schemas.openxmlformats.org/officeDocument/2006/customXml" ds:itemID="{743A347F-3241-45D6-9FC5-DD052D02935B}">
+  <ds:schemaRefs>
+    <ds:schemaRef ds:uri="http://schemas.microsoft.com/sharepoint/v3/contenttype/forms"/>
+  </ds:schemaRefs>
+</ds:datastoreItem>
 </file>
--- a/extension-definition-specifications/stix-1x/STIX1x-Elevator-Extensions.docx
+++ b/extension-definition-specifications/stix-1x/STIX1x-Elevator-Extensions.docx
@@ -22,7 +22,7 @@
         <w:rPr>
           <w:noProof/>
         </w:rPr>
-        <w:pict w14:anchorId="781D7772">
+        <w:pict w14:anchorId="08600FE5">
           <v:rect id="_x0000_i1025" alt="" style="width:468pt;height:.05pt;mso-width-percent:0;mso-height-percent:0;mso-width-percent:0;mso-height-percent:0" o:hralign="center" o:hrstd="t" o:hr="t" fillcolor="#a0a0a0" stroked="f"/>
         </w:pict>
       </w:r>
@@ -405,7 +405,7 @@
             </w:rPr>
             <w:fldChar w:fldCharType="separate"/>
           </w:r>
-          <w:hyperlink w:anchor="_Toc127966545" w:history="1">
+          <w:hyperlink w:anchor="_Toc128389690" w:history="1">
             <w:r>
               <w:rPr>
                 <w:rStyle w:val="Hyperlink"/>
@@ -452,7 +452,7 @@
                 <w:noProof/>
                 <w:webHidden/>
               </w:rPr>
-              <w:instrText xml:space="preserve"> PAGEREF _Toc127966545 \h </w:instrText>
+              <w:instrText xml:space="preserve"> PAGEREF _Toc128389690 \h </w:instrText>
             </w:r>
             <w:r>
               <w:rPr>
@@ -499,7 +499,7 @@
               <w:szCs w:val="24"/>
             </w:rPr>
           </w:pPr>
-          <w:hyperlink w:anchor="_Toc127966546" w:history="1">
+          <w:hyperlink w:anchor="_Toc128389691" w:history="1">
             <w:r>
               <w:rPr>
                 <w:rStyle w:val="Hyperlink"/>
@@ -546,7 +546,7 @@
                 <w:noProof/>
                 <w:webHidden/>
               </w:rPr>
-              <w:instrText xml:space="preserve"> PAGEREF _Toc127966546 \h </w:instrText>
+              <w:instrText xml:space="preserve"> PAGEREF _Toc128389691 \h </w:instrText>
             </w:r>
             <w:r>
               <w:rPr>
@@ -593,7 +593,7 @@
               <w:szCs w:val="24"/>
             </w:rPr>
           </w:pPr>
-          <w:hyperlink w:anchor="_Toc127966547" w:history="1">
+          <w:hyperlink w:anchor="_Toc128389692" w:history="1">
             <w:r>
               <w:rPr>
                 <w:rStyle w:val="Hyperlink"/>
@@ -640,7 +640,7 @@
                 <w:noProof/>
                 <w:webHidden/>
               </w:rPr>
-              <w:instrText xml:space="preserve"> PAGEREF _Toc127966547 \h </w:instrText>
+              <w:instrText xml:space="preserve"> PAGEREF _Toc128389692 \h </w:instrText>
             </w:r>
             <w:r>
               <w:rPr>
@@ -687,7 +687,7 @@
               <w:szCs w:val="24"/>
             </w:rPr>
           </w:pPr>
-          <w:hyperlink w:anchor="_Toc127966548" w:history="1">
+          <w:hyperlink w:anchor="_Toc128389693" w:history="1">
             <w:r>
               <w:rPr>
                 <w:rStyle w:val="Hyperlink"/>
@@ -734,7 +734,7 @@
                 <w:noProof/>
                 <w:webHidden/>
               </w:rPr>
-              <w:instrText xml:space="preserve"> PAGEREF _Toc127966548 \h </w:instrText>
+              <w:instrText xml:space="preserve"> PAGEREF _Toc128389693 \h </w:instrText>
             </w:r>
             <w:r>
               <w:rPr>
@@ -781,7 +781,7 @@
               <w:szCs w:val="24"/>
             </w:rPr>
           </w:pPr>
-          <w:hyperlink w:anchor="_Toc127966549" w:history="1">
+          <w:hyperlink w:anchor="_Toc128389694" w:history="1">
             <w:r>
               <w:rPr>
                 <w:rStyle w:val="Hyperlink"/>
@@ -828,7 +828,7 @@
                 <w:noProof/>
                 <w:webHidden/>
               </w:rPr>
-              <w:instrText xml:space="preserve"> PAGEREF _Toc127966549 \h </w:instrText>
+              <w:instrText xml:space="preserve"> PAGEREF _Toc128389694 \h </w:instrText>
             </w:r>
             <w:r>
               <w:rPr>
@@ -875,7 +875,7 @@
               <w:noProof/>
             </w:rPr>
           </w:pPr>
-          <w:hyperlink w:anchor="_Toc127966550" w:history="1">
+          <w:hyperlink w:anchor="_Toc128389695" w:history="1">
             <w:r>
               <w:rPr>
                 <w:rStyle w:val="Hyperlink"/>
@@ -922,7 +922,7 @@
                 <w:noProof/>
                 <w:webHidden/>
               </w:rPr>
-              <w:instrText xml:space="preserve"> PAGEREF _Toc127966550 \h </w:instrText>
+              <w:instrText xml:space="preserve"> PAGEREF _Toc128389695 \h </w:instrText>
             </w:r>
             <w:r>
               <w:rPr>
@@ -969,7 +969,7 @@
               <w:szCs w:val="24"/>
             </w:rPr>
           </w:pPr>
-          <w:hyperlink w:anchor="_Toc127966551" w:history="1">
+          <w:hyperlink w:anchor="_Toc128389696" w:history="1">
             <w:r>
               <w:rPr>
                 <w:rStyle w:val="Hyperlink"/>
@@ -1016,7 +1016,7 @@
                 <w:noProof/>
                 <w:webHidden/>
               </w:rPr>
-              <w:instrText xml:space="preserve"> PAGEREF _Toc127966551 \h </w:instrText>
+              <w:instrText xml:space="preserve"> PAGEREF _Toc128389696 \h </w:instrText>
             </w:r>
             <w:r>
               <w:rPr>
@@ -1063,7 +1063,7 @@
               <w:szCs w:val="24"/>
             </w:rPr>
           </w:pPr>
-          <w:hyperlink w:anchor="_Toc127966552" w:history="1">
+          <w:hyperlink w:anchor="_Toc128389697" w:history="1">
             <w:r>
               <w:rPr>
                 <w:rStyle w:val="Hyperlink"/>
@@ -1110,7 +1110,7 @@
                 <w:noProof/>
                 <w:webHidden/>
               </w:rPr>
-              <w:instrText xml:space="preserve"> PAGEREF _Toc127966552 \h </w:instrText>
+              <w:instrText xml:space="preserve"> PAGEREF _Toc128389697 \h </w:instrText>
             </w:r>
             <w:r>
               <w:rPr>
@@ -1157,7 +1157,7 @@
               <w:szCs w:val="24"/>
             </w:rPr>
           </w:pPr>
-          <w:hyperlink w:anchor="_Toc127966553" w:history="1">
+          <w:hyperlink w:anchor="_Toc128389698" w:history="1">
             <w:r>
               <w:rPr>
                 <w:rStyle w:val="Hyperlink"/>
@@ -1204,7 +1204,7 @@
                 <w:noProof/>
                 <w:webHidden/>
               </w:rPr>
-              <w:instrText xml:space="preserve"> PAGEREF _Toc127966553 \h </w:instrText>
+              <w:instrText xml:space="preserve"> PAGEREF _Toc128389698 \h </w:instrText>
             </w:r>
             <w:r>
               <w:rPr>
@@ -1251,7 +1251,7 @@
               <w:szCs w:val="24"/>
             </w:rPr>
           </w:pPr>
-          <w:hyperlink w:anchor="_Toc127966554" w:history="1">
+          <w:hyperlink w:anchor="_Toc128389699" w:history="1">
             <w:r>
               <w:rPr>
                 <w:rStyle w:val="Hyperlink"/>
@@ -1298,7 +1298,7 @@
                 <w:noProof/>
                 <w:webHidden/>
               </w:rPr>
-              <w:instrText xml:space="preserve"> PAGEREF _Toc127966554 \h </w:instrText>
+              <w:instrText xml:space="preserve"> PAGEREF _Toc128389699 \h </w:instrText>
             </w:r>
             <w:r>
               <w:rPr>
@@ -1345,7 +1345,7 @@
               <w:szCs w:val="24"/>
             </w:rPr>
           </w:pPr>
-          <w:hyperlink w:anchor="_Toc127966555" w:history="1">
+          <w:hyperlink w:anchor="_Toc128389700" w:history="1">
             <w:r>
               <w:rPr>
                 <w:rStyle w:val="Hyperlink"/>
@@ -1392,7 +1392,7 @@
                 <w:noProof/>
                 <w:webHidden/>
               </w:rPr>
-              <w:instrText xml:space="preserve"> PAGEREF _Toc127966555 \h </w:instrText>
+              <w:instrText xml:space="preserve"> PAGEREF _Toc128389700 \h </w:instrText>
             </w:r>
             <w:r>
               <w:rPr>
@@ -1439,7 +1439,7 @@
               <w:szCs w:val="24"/>
             </w:rPr>
           </w:pPr>
-          <w:hyperlink w:anchor="_Toc127966556" w:history="1">
+          <w:hyperlink w:anchor="_Toc128389701" w:history="1">
             <w:r>
               <w:rPr>
                 <w:rStyle w:val="Hyperlink"/>
@@ -1486,7 +1486,7 @@
                 <w:noProof/>
                 <w:webHidden/>
               </w:rPr>
-              <w:instrText xml:space="preserve"> PAGEREF _Toc127966556 \h </w:instrText>
+              <w:instrText xml:space="preserve"> PAGEREF _Toc128389701 \h </w:instrText>
             </w:r>
             <w:r>
               <w:rPr>
@@ -1533,7 +1533,7 @@
               <w:szCs w:val="24"/>
             </w:rPr>
           </w:pPr>
-          <w:hyperlink w:anchor="_Toc127966557" w:history="1">
+          <w:hyperlink w:anchor="_Toc128389702" w:history="1">
             <w:r>
               <w:rPr>
                 <w:rStyle w:val="Hyperlink"/>
@@ -1580,7 +1580,7 @@
                 <w:noProof/>
                 <w:webHidden/>
               </w:rPr>
-              <w:instrText xml:space="preserve"> PAGEREF _Toc127966557 \h </w:instrText>
+              <w:instrText xml:space="preserve"> PAGEREF _Toc128389702 \h </w:instrText>
             </w:r>
             <w:r>
               <w:rPr>
@@ -1627,7 +1627,7 @@
               <w:szCs w:val="24"/>
             </w:rPr>
           </w:pPr>
-          <w:hyperlink w:anchor="_Toc127966558" w:history="1">
+          <w:hyperlink w:anchor="_Toc128389703" w:history="1">
             <w:r>
               <w:rPr>
                 <w:rStyle w:val="Hyperlink"/>
@@ -1674,7 +1674,7 @@
                 <w:noProof/>
                 <w:webHidden/>
               </w:rPr>
-              <w:instrText xml:space="preserve"> PAGEREF _Toc127966558 \h </w:instrText>
+              <w:instrText xml:space="preserve"> PAGEREF _Toc128389703 \h </w:instrText>
             </w:r>
             <w:r>
               <w:rPr>
@@ -1721,7 +1721,7 @@
               <w:noProof/>
             </w:rPr>
           </w:pPr>
-          <w:hyperlink w:anchor="_Toc127966559" w:history="1">
+          <w:hyperlink w:anchor="_Toc128389704" w:history="1">
             <w:r>
               <w:rPr>
                 <w:rStyle w:val="Hyperlink"/>
@@ -1768,7 +1768,7 @@
                 <w:noProof/>
                 <w:webHidden/>
               </w:rPr>
-              <w:instrText xml:space="preserve"> PAGEREF _Toc127966559 \h </w:instrText>
+              <w:instrText xml:space="preserve"> PAGEREF _Toc128389704 \h </w:instrText>
             </w:r>
             <w:r>
               <w:rPr>
@@ -1815,7 +1815,7 @@
               <w:szCs w:val="24"/>
             </w:rPr>
           </w:pPr>
-          <w:hyperlink w:anchor="_Toc127966560" w:history="1">
+          <w:hyperlink w:anchor="_Toc128389705" w:history="1">
             <w:r>
               <w:rPr>
                 <w:rStyle w:val="Hyperlink"/>
@@ -1862,7 +1862,7 @@
                 <w:noProof/>
                 <w:webHidden/>
               </w:rPr>
-              <w:instrText xml:space="preserve"> PAGEREF _Toc127966560 \h </w:instrText>
+              <w:instrText xml:space="preserve"> PAGEREF _Toc128389705 \h </w:instrText>
             </w:r>
             <w:r>
               <w:rPr>
@@ -1909,7 +1909,7 @@
               <w:szCs w:val="24"/>
             </w:rPr>
           </w:pPr>
-          <w:hyperlink w:anchor="_Toc127966561" w:history="1">
+          <w:hyperlink w:anchor="_Toc128389706" w:history="1">
             <w:r>
               <w:rPr>
                 <w:rStyle w:val="Hyperlink"/>
@@ -1956,7 +1956,7 @@
                 <w:noProof/>
                 <w:webHidden/>
               </w:rPr>
-              <w:instrText xml:space="preserve"> PAGEREF _Toc127966561 \h </w:instrText>
+              <w:instrText xml:space="preserve"> PAGEREF _Toc128389706 \h </w:instrText>
             </w:r>
             <w:r>
               <w:rPr>
@@ -2003,7 +2003,7 @@
               <w:szCs w:val="24"/>
             </w:rPr>
           </w:pPr>
-          <w:hyperlink w:anchor="_Toc127966562" w:history="1">
+          <w:hyperlink w:anchor="_Toc128389707" w:history="1">
             <w:r>
               <w:rPr>
                 <w:rStyle w:val="Hyperlink"/>
@@ -2050,7 +2050,7 @@
                 <w:noProof/>
                 <w:webHidden/>
               </w:rPr>
-              <w:instrText xml:space="preserve"> PAGEREF _Toc127966562 \h </w:instrText>
+              <w:instrText xml:space="preserve"> PAGEREF _Toc128389707 \h </w:instrText>
             </w:r>
             <w:r>
               <w:rPr>
@@ -2097,7 +2097,7 @@
               <w:szCs w:val="24"/>
             </w:rPr>
           </w:pPr>
-          <w:hyperlink w:anchor="_Toc127966563" w:history="1">
+          <w:hyperlink w:anchor="_Toc128389708" w:history="1">
             <w:r>
               <w:rPr>
                 <w:rStyle w:val="Hyperlink"/>
@@ -2144,7 +2144,7 @@
                 <w:noProof/>
                 <w:webHidden/>
               </w:rPr>
-              <w:instrText xml:space="preserve"> PAGEREF _Toc127966563 \h </w:instrText>
+              <w:instrText xml:space="preserve"> PAGEREF _Toc128389708 \h </w:instrText>
             </w:r>
             <w:r>
               <w:rPr>
@@ -2191,7 +2191,7 @@
               <w:szCs w:val="24"/>
             </w:rPr>
           </w:pPr>
-          <w:hyperlink w:anchor="_Toc127966564" w:history="1">
+          <w:hyperlink w:anchor="_Toc128389709" w:history="1">
             <w:r>
               <w:rPr>
                 <w:rStyle w:val="Hyperlink"/>
@@ -2238,7 +2238,7 @@
                 <w:noProof/>
                 <w:webHidden/>
               </w:rPr>
-              <w:instrText xml:space="preserve"> PAGEREF _Toc127966564 \h </w:instrText>
+              <w:instrText xml:space="preserve"> PAGEREF _Toc128389709 \h </w:instrText>
             </w:r>
             <w:r>
               <w:rPr>
@@ -2285,7 +2285,7 @@
               <w:szCs w:val="24"/>
             </w:rPr>
           </w:pPr>
-          <w:hyperlink w:anchor="_Toc127966565" w:history="1">
+          <w:hyperlink w:anchor="_Toc128389710" w:history="1">
             <w:r>
               <w:rPr>
                 <w:rStyle w:val="Hyperlink"/>
@@ -2332,7 +2332,7 @@
                 <w:noProof/>
                 <w:webHidden/>
               </w:rPr>
-              <w:instrText xml:space="preserve"> PAGEREF _Toc127966565 \h </w:instrText>
+              <w:instrText xml:space="preserve"> PAGEREF _Toc128389710 \h </w:instrText>
             </w:r>
             <w:r>
               <w:rPr>
@@ -2379,7 +2379,7 @@
               <w:szCs w:val="24"/>
             </w:rPr>
           </w:pPr>
-          <w:hyperlink w:anchor="_Toc127966566" w:history="1">
+          <w:hyperlink w:anchor="_Toc128389711" w:history="1">
             <w:r>
               <w:rPr>
                 <w:rStyle w:val="Hyperlink"/>
@@ -2426,7 +2426,7 @@
                 <w:noProof/>
                 <w:webHidden/>
               </w:rPr>
-              <w:instrText xml:space="preserve"> PAGEREF _Toc127966566 \h </w:instrText>
+              <w:instrText xml:space="preserve"> PAGEREF _Toc128389711 \h </w:instrText>
             </w:r>
             <w:r>
               <w:rPr>
@@ -2473,7 +2473,7 @@
               <w:szCs w:val="24"/>
             </w:rPr>
           </w:pPr>
-          <w:hyperlink w:anchor="_Toc127966567" w:history="1">
+          <w:hyperlink w:anchor="_Toc128389712" w:history="1">
             <w:r>
               <w:rPr>
                 <w:rStyle w:val="Hyperlink"/>
@@ -2520,7 +2520,7 @@
                 <w:noProof/>
                 <w:webHidden/>
               </w:rPr>
-              <w:instrText xml:space="preserve"> PAGEREF _Toc127966567 \h </w:instrText>
+              <w:instrText xml:space="preserve"> PAGEREF _Toc128389712 \h </w:instrText>
             </w:r>
             <w:r>
               <w:rPr>
@@ -2567,7 +2567,7 @@
               <w:noProof/>
             </w:rPr>
           </w:pPr>
-          <w:hyperlink w:anchor="_Toc127966568" w:history="1">
+          <w:hyperlink w:anchor="_Toc128389713" w:history="1">
             <w:r>
               <w:rPr>
                 <w:rStyle w:val="Hyperlink"/>
@@ -2614,7 +2614,7 @@
                 <w:noProof/>
                 <w:webHidden/>
               </w:rPr>
-              <w:instrText xml:space="preserve"> PAGEREF _Toc127966568 \h </w:instrText>
+              <w:instrText xml:space="preserve"> PAGEREF _Toc128389713 \h </w:instrText>
             </w:r>
             <w:r>
               <w:rPr>
@@ -2661,7 +2661,7 @@
               <w:szCs w:val="24"/>
             </w:rPr>
           </w:pPr>
-          <w:hyperlink w:anchor="_Toc127966569" w:history="1">
+          <w:hyperlink w:anchor="_Toc128389714" w:history="1">
             <w:r>
               <w:rPr>
                 <w:rStyle w:val="Hyperlink"/>
@@ -2708,7 +2708,7 @@
                 <w:noProof/>
                 <w:webHidden/>
               </w:rPr>
-              <w:instrText xml:space="preserve"> PAGEREF _Toc127966569 \h </w:instrText>
+              <w:instrText xml:space="preserve"> PAGEREF _Toc128389714 \h </w:instrText>
             </w:r>
             <w:r>
               <w:rPr>
@@ -2755,7 +2755,7 @@
               <w:szCs w:val="24"/>
             </w:rPr>
           </w:pPr>
-          <w:hyperlink w:anchor="_Toc127966570" w:history="1">
+          <w:hyperlink w:anchor="_Toc128389715" w:history="1">
             <w:r>
               <w:rPr>
                 <w:rStyle w:val="Hyperlink"/>
@@ -2802,7 +2802,7 @@
                 <w:noProof/>
                 <w:webHidden/>
               </w:rPr>
-              <w:instrText xml:space="preserve"> PAGEREF _Toc127966570 \h </w:instrText>
+              <w:instrText xml:space="preserve"> PAGEREF _Toc128389715 \h </w:instrText>
             </w:r>
             <w:r>
               <w:rPr>
@@ -2849,7 +2849,7 @@
               <w:szCs w:val="24"/>
             </w:rPr>
           </w:pPr>
-          <w:hyperlink w:anchor="_Toc127966571" w:history="1">
+          <w:hyperlink w:anchor="_Toc128389716" w:history="1">
             <w:r>
               <w:rPr>
                 <w:rStyle w:val="Hyperlink"/>
@@ -2896,7 +2896,7 @@
                 <w:noProof/>
                 <w:webHidden/>
               </w:rPr>
-              <w:instrText xml:space="preserve"> PAGEREF _Toc127966571 \h </w:instrText>
+              <w:instrText xml:space="preserve"> PAGEREF _Toc128389716 \h </w:instrText>
             </w:r>
             <w:r>
               <w:rPr>
@@ -2916,7 +2916,7 @@
                 <w:noProof/>
                 <w:webHidden/>
               </w:rPr>
-              <w:t>14</w:t>
+              <w:t>13</w:t>
             </w:r>
             <w:r>
               <w:rPr>
@@ -2943,7 +2943,7 @@
               <w:szCs w:val="24"/>
             </w:rPr>
           </w:pPr>
-          <w:hyperlink w:anchor="_Toc127966572" w:history="1">
+          <w:hyperlink w:anchor="_Toc128389717" w:history="1">
             <w:r>
               <w:rPr>
                 <w:rStyle w:val="Hyperlink"/>
@@ -2990,7 +2990,7 @@
                 <w:noProof/>
                 <w:webHidden/>
               </w:rPr>
-              <w:instrText xml:space="preserve"> PAGEREF _Toc127966572 \h </w:instrText>
+              <w:instrText xml:space="preserve"> PAGEREF _Toc128389717 \h </w:instrText>
             </w:r>
             <w:r>
               <w:rPr>
@@ -3010,7 +3010,7 @@
                 <w:noProof/>
                 <w:webHidden/>
               </w:rPr>
-              <w:t>14</w:t>
+              <w:t>13</w:t>
             </w:r>
             <w:r>
               <w:rPr>
@@ -3037,7 +3037,7 @@
               <w:noProof/>
             </w:rPr>
           </w:pPr>
-          <w:hyperlink w:anchor="_Toc127966573" w:history="1">
+          <w:hyperlink w:anchor="_Toc128389718" w:history="1">
             <w:r>
               <w:rPr>
                 <w:rStyle w:val="Hyperlink"/>
@@ -3084,7 +3084,7 @@
                 <w:noProof/>
                 <w:webHidden/>
               </w:rPr>
-              <w:instrText xml:space="preserve"> PAGEREF _Toc127966573 \h </w:instrText>
+              <w:instrText xml:space="preserve"> PAGEREF _Toc128389718 \h </w:instrText>
             </w:r>
             <w:r>
               <w:rPr>
@@ -3131,7 +3131,7 @@
               <w:szCs w:val="24"/>
             </w:rPr>
           </w:pPr>
-          <w:hyperlink w:anchor="_Toc127966574" w:history="1">
+          <w:hyperlink w:anchor="_Toc128389719" w:history="1">
             <w:r>
               <w:rPr>
                 <w:rStyle w:val="Hyperlink"/>
@@ -3178,7 +3178,7 @@
                 <w:noProof/>
                 <w:webHidden/>
               </w:rPr>
-              <w:instrText xml:space="preserve"> PAGEREF _Toc127966574 \h </w:instrText>
+              <w:instrText xml:space="preserve"> PAGEREF _Toc128389719 \h </w:instrText>
             </w:r>
             <w:r>
               <w:rPr>
@@ -3225,7 +3225,7 @@
               <w:szCs w:val="24"/>
             </w:rPr>
           </w:pPr>
-          <w:hyperlink w:anchor="_Toc127966575" w:history="1">
+          <w:hyperlink w:anchor="_Toc128389720" w:history="1">
             <w:r>
               <w:rPr>
                 <w:rStyle w:val="Hyperlink"/>
@@ -3272,7 +3272,7 @@
                 <w:noProof/>
                 <w:webHidden/>
               </w:rPr>
-              <w:instrText xml:space="preserve"> PAGEREF _Toc127966575 \h </w:instrText>
+              <w:instrText xml:space="preserve"> PAGEREF _Toc128389720 \h </w:instrText>
             </w:r>
             <w:r>
               <w:rPr>
@@ -3292,7 +3292,7 @@
                 <w:noProof/>
                 <w:webHidden/>
               </w:rPr>
-              <w:t>15</w:t>
+              <w:t>14</w:t>
             </w:r>
             <w:r>
               <w:rPr>
@@ -3319,7 +3319,7 @@
               <w:szCs w:val="24"/>
             </w:rPr>
           </w:pPr>
-          <w:hyperlink w:anchor="_Toc127966576" w:history="1">
+          <w:hyperlink w:anchor="_Toc128389721" w:history="1">
             <w:r>
               <w:rPr>
                 <w:rStyle w:val="Hyperlink"/>
@@ -3366,7 +3366,7 @@
                 <w:noProof/>
                 <w:webHidden/>
               </w:rPr>
-              <w:instrText xml:space="preserve"> PAGEREF _Toc127966576 \h </w:instrText>
+              <w:instrText xml:space="preserve"> PAGEREF _Toc128389721 \h </w:instrText>
             </w:r>
             <w:r>
               <w:rPr>
@@ -3413,7 +3413,7 @@
               <w:szCs w:val="24"/>
             </w:rPr>
           </w:pPr>
-          <w:hyperlink w:anchor="_Toc127966577" w:history="1">
+          <w:hyperlink w:anchor="_Toc128389722" w:history="1">
             <w:r>
               <w:rPr>
                 <w:rStyle w:val="Hyperlink"/>
@@ -3460,7 +3460,7 @@
                 <w:noProof/>
                 <w:webHidden/>
               </w:rPr>
-              <w:instrText xml:space="preserve"> PAGEREF _Toc127966577 \h </w:instrText>
+              <w:instrText xml:space="preserve"> PAGEREF _Toc128389722 \h </w:instrText>
             </w:r>
             <w:r>
               <w:rPr>
@@ -3507,7 +3507,7 @@
               <w:noProof/>
             </w:rPr>
           </w:pPr>
-          <w:hyperlink w:anchor="_Toc127966578" w:history="1">
+          <w:hyperlink w:anchor="_Toc128389723" w:history="1">
             <w:r>
               <w:rPr>
                 <w:rStyle w:val="Hyperlink"/>
@@ -3554,7 +3554,7 @@
                 <w:noProof/>
                 <w:webHidden/>
               </w:rPr>
-              <w:instrText xml:space="preserve"> PAGEREF _Toc127966578 \h </w:instrText>
+              <w:instrText xml:space="preserve"> PAGEREF _Toc128389723 \h </w:instrText>
             </w:r>
             <w:r>
               <w:rPr>
@@ -3601,7 +3601,7 @@
               <w:szCs w:val="24"/>
             </w:rPr>
           </w:pPr>
-          <w:hyperlink w:anchor="_Toc127966579" w:history="1">
+          <w:hyperlink w:anchor="_Toc128389724" w:history="1">
             <w:r>
               <w:rPr>
                 <w:rStyle w:val="Hyperlink"/>
@@ -3648,7 +3648,7 @@
                 <w:noProof/>
                 <w:webHidden/>
               </w:rPr>
-              <w:instrText xml:space="preserve"> PAGEREF _Toc127966579 \h </w:instrText>
+              <w:instrText xml:space="preserve"> PAGEREF _Toc128389724 \h </w:instrText>
             </w:r>
             <w:r>
               <w:rPr>
@@ -3668,7 +3668,14 @@
                 <w:noProof/>
                 <w:webHidden/>
               </w:rPr>
-              <w:t>16</w:t>
+              <w:t>1</w:t>
+            </w:r>
+            <w:r>
+              <w:rPr>
+                <w:noProof/>
+                <w:webHidden/>
+              </w:rPr>
+              <w:t>6</w:t>
             </w:r>
             <w:r>
               <w:rPr>
@@ -3695,7 +3702,7 @@
               <w:szCs w:val="24"/>
             </w:rPr>
           </w:pPr>
-          <w:hyperlink w:anchor="_Toc127966580" w:history="1">
+          <w:hyperlink w:anchor="_Toc128389725" w:history="1">
             <w:r>
               <w:rPr>
                 <w:rStyle w:val="Hyperlink"/>
@@ -3742,7 +3749,7 @@
                 <w:noProof/>
                 <w:webHidden/>
               </w:rPr>
-              <w:instrText xml:space="preserve"> PAGEREF _Toc127966580 \h </w:instrText>
+              <w:instrText xml:space="preserve"> PAGEREF _Toc128389725 \h </w:instrText>
             </w:r>
             <w:r>
               <w:rPr>
@@ -3789,7 +3796,7 @@
               <w:szCs w:val="24"/>
             </w:rPr>
           </w:pPr>
-          <w:hyperlink w:anchor="_Toc127966581" w:history="1">
+          <w:hyperlink w:anchor="_Toc128389726" w:history="1">
             <w:r>
               <w:rPr>
                 <w:rStyle w:val="Hyperlink"/>
@@ -3836,7 +3843,7 @@
                 <w:noProof/>
                 <w:webHidden/>
               </w:rPr>
-              <w:instrText xml:space="preserve"> PAGEREF _Toc127966581 \h </w:instrText>
+              <w:instrText xml:space="preserve"> PAGEREF _Toc128389726 \h </w:instrText>
             </w:r>
             <w:r>
               <w:rPr>
@@ -3856,7 +3863,7 @@
                 <w:noProof/>
                 <w:webHidden/>
               </w:rPr>
-              <w:t>17</w:t>
+              <w:t>16</w:t>
             </w:r>
             <w:r>
               <w:rPr>
@@ -3883,7 +3890,7 @@
               <w:szCs w:val="24"/>
             </w:rPr>
           </w:pPr>
-          <w:hyperlink w:anchor="_Toc127966582" w:history="1">
+          <w:hyperlink w:anchor="_Toc128389727" w:history="1">
             <w:r>
               <w:rPr>
                 <w:rStyle w:val="Hyperlink"/>
@@ -3930,7 +3937,7 @@
                 <w:noProof/>
                 <w:webHidden/>
               </w:rPr>
-              <w:instrText xml:space="preserve"> PAGEREF _Toc127966582 \h </w:instrText>
+              <w:instrText xml:space="preserve"> PAGEREF _Toc128389727 \h </w:instrText>
             </w:r>
             <w:r>
               <w:rPr>
@@ -3977,7 +3984,7 @@
               <w:szCs w:val="24"/>
             </w:rPr>
           </w:pPr>
-          <w:hyperlink w:anchor="_Toc127966583" w:history="1">
+          <w:hyperlink w:anchor="_Toc128389728" w:history="1">
             <w:r>
               <w:rPr>
                 <w:rStyle w:val="Hyperlink"/>
@@ -4024,7 +4031,7 @@
                 <w:noProof/>
                 <w:webHidden/>
               </w:rPr>
-              <w:instrText xml:space="preserve"> PAGEREF _Toc127966583 \h </w:instrText>
+              <w:instrText xml:space="preserve"> PAGEREF _Toc128389728 \h </w:instrText>
             </w:r>
             <w:r>
               <w:rPr>
@@ -4044,7 +4051,7 @@
                 <w:noProof/>
                 <w:webHidden/>
               </w:rPr>
-              <w:t>18</w:t>
+              <w:t>17</w:t>
             </w:r>
             <w:r>
               <w:rPr>
@@ -4071,7 +4078,7 @@
               <w:szCs w:val="24"/>
             </w:rPr>
           </w:pPr>
-          <w:hyperlink w:anchor="_Toc127966584" w:history="1">
+          <w:hyperlink w:anchor="_Toc128389729" w:history="1">
             <w:r>
               <w:rPr>
                 <w:rStyle w:val="Hyperlink"/>
@@ -4118,7 +4125,7 @@
                 <w:noProof/>
                 <w:webHidden/>
               </w:rPr>
-              <w:instrText xml:space="preserve"> PAGEREF _Toc127966584 \h </w:instrText>
+              <w:instrText xml:space="preserve"> PAGEREF _Toc128389729 \h </w:instrText>
             </w:r>
             <w:r>
               <w:rPr>
@@ -4138,7 +4145,7 @@
                 <w:noProof/>
                 <w:webHidden/>
               </w:rPr>
-              <w:t>18</w:t>
+              <w:t>17</w:t>
             </w:r>
             <w:r>
               <w:rPr>
@@ -4165,7 +4172,7 @@
               <w:noProof/>
             </w:rPr>
           </w:pPr>
-          <w:hyperlink w:anchor="_Toc127966585" w:history="1">
+          <w:hyperlink w:anchor="_Toc128389730" w:history="1">
             <w:r>
               <w:rPr>
                 <w:rStyle w:val="Hyperlink"/>
@@ -4212,7 +4219,7 @@
                 <w:noProof/>
                 <w:webHidden/>
               </w:rPr>
-              <w:instrText xml:space="preserve"> PAGEREF _Toc127966585 \h </w:instrText>
+              <w:instrText xml:space="preserve"> PAGEREF _Toc128389730 \h </w:instrText>
             </w:r>
             <w:r>
               <w:rPr>
@@ -4232,7 +4239,7 @@
                 <w:noProof/>
                 <w:webHidden/>
               </w:rPr>
-              <w:t>18</w:t>
+              <w:t>17</w:t>
             </w:r>
             <w:r>
               <w:rPr>
@@ -4259,7 +4266,7 @@
               <w:szCs w:val="24"/>
             </w:rPr>
           </w:pPr>
-          <w:hyperlink w:anchor="_Toc127966586" w:history="1">
+          <w:hyperlink w:anchor="_Toc128389731" w:history="1">
             <w:r>
               <w:rPr>
                 <w:rStyle w:val="Hyperlink"/>
@@ -4306,7 +4313,7 @@
                 <w:noProof/>
                 <w:webHidden/>
               </w:rPr>
-              <w:instrText xml:space="preserve"> PAGEREF _Toc127966586 \h </w:instrText>
+              <w:instrText xml:space="preserve"> PAGEREF _Toc128389731 \h </w:instrText>
             </w:r>
             <w:r>
               <w:rPr>
@@ -4326,7 +4333,7 @@
                 <w:noProof/>
                 <w:webHidden/>
               </w:rPr>
-              <w:t>18</w:t>
+              <w:t>17</w:t>
             </w:r>
             <w:r>
               <w:rPr>
@@ -4353,7 +4360,7 @@
               <w:szCs w:val="24"/>
             </w:rPr>
           </w:pPr>
-          <w:hyperlink w:anchor="_Toc127966587" w:history="1">
+          <w:hyperlink w:anchor="_Toc128389732" w:history="1">
             <w:r>
               <w:rPr>
                 <w:rStyle w:val="Hyperlink"/>
@@ -4400,7 +4407,7 @@
                 <w:noProof/>
                 <w:webHidden/>
               </w:rPr>
-              <w:instrText xml:space="preserve"> PAGEREF _Toc127966587 \h </w:instrText>
+              <w:instrText xml:space="preserve"> PAGEREF _Toc128389732 \h </w:instrText>
             </w:r>
             <w:r>
               <w:rPr>
@@ -4420,7 +4427,7 @@
                 <w:noProof/>
                 <w:webHidden/>
               </w:rPr>
-              <w:t>19</w:t>
+              <w:t>18</w:t>
             </w:r>
             <w:r>
               <w:rPr>
@@ -4447,7 +4454,7 @@
               <w:szCs w:val="24"/>
             </w:rPr>
           </w:pPr>
-          <w:hyperlink w:anchor="_Toc127966588" w:history="1">
+          <w:hyperlink w:anchor="_Toc128389733" w:history="1">
             <w:r>
               <w:rPr>
                 <w:rStyle w:val="Hyperlink"/>
@@ -4494,7 +4501,7 @@
                 <w:noProof/>
                 <w:webHidden/>
               </w:rPr>
-              <w:instrText xml:space="preserve"> PAGEREF _Toc127966588 \h </w:instrText>
+              <w:instrText xml:space="preserve"> PAGEREF _Toc128389733 \h </w:instrText>
             </w:r>
             <w:r>
               <w:rPr>
@@ -4514,7 +4521,7 @@
                 <w:noProof/>
                 <w:webHidden/>
               </w:rPr>
-              <w:t>21</w:t>
+              <w:t>20</w:t>
             </w:r>
             <w:r>
               <w:rPr>
@@ -4541,7 +4548,7 @@
               <w:szCs w:val="24"/>
             </w:rPr>
           </w:pPr>
-          <w:hyperlink w:anchor="_Toc127966589" w:history="1">
+          <w:hyperlink w:anchor="_Toc128389734" w:history="1">
             <w:r>
               <w:rPr>
                 <w:rStyle w:val="Hyperlink"/>
@@ -4588,7 +4595,7 @@
                 <w:noProof/>
                 <w:webHidden/>
               </w:rPr>
-              <w:instrText xml:space="preserve"> PAGEREF _Toc127966589 \h </w:instrText>
+              <w:instrText xml:space="preserve"> PAGEREF _Toc128389734 \h </w:instrText>
             </w:r>
             <w:r>
               <w:rPr>
@@ -4608,7 +4615,14 @@
                 <w:noProof/>
                 <w:webHidden/>
               </w:rPr>
-              <w:t>23</w:t>
+              <w:t>2</w:t>
+            </w:r>
+            <w:r>
+              <w:rPr>
+                <w:noProof/>
+                <w:webHidden/>
+              </w:rPr>
+              <w:t>1</w:t>
             </w:r>
             <w:r>
               <w:rPr>
@@ -4635,7 +4649,7 @@
               <w:szCs w:val="24"/>
             </w:rPr>
           </w:pPr>
-          <w:hyperlink w:anchor="_Toc127966590" w:history="1">
+          <w:hyperlink w:anchor="_Toc128389735" w:history="1">
             <w:r>
               <w:rPr>
                 <w:rStyle w:val="Hyperlink"/>
@@ -4682,7 +4696,7 @@
                 <w:noProof/>
                 <w:webHidden/>
               </w:rPr>
-              <w:instrText xml:space="preserve"> PAGEREF _Toc127966590 \h </w:instrText>
+              <w:instrText xml:space="preserve"> PAGEREF _Toc128389735 \h </w:instrText>
             </w:r>
             <w:r>
               <w:rPr>
@@ -4702,7 +4716,7 @@
                 <w:noProof/>
                 <w:webHidden/>
               </w:rPr>
-              <w:t>23</w:t>
+              <w:t>22</w:t>
             </w:r>
             <w:r>
               <w:rPr>
@@ -4729,7 +4743,7 @@
               <w:szCs w:val="24"/>
             </w:rPr>
           </w:pPr>
-          <w:hyperlink w:anchor="_Toc127966591" w:history="1">
+          <w:hyperlink w:anchor="_Toc128389736" w:history="1">
             <w:r>
               <w:rPr>
                 <w:rStyle w:val="Hyperlink"/>
@@ -4776,7 +4790,7 @@
                 <w:noProof/>
                 <w:webHidden/>
               </w:rPr>
-              <w:instrText xml:space="preserve"> PAGEREF _Toc127966591 \h </w:instrText>
+              <w:instrText xml:space="preserve"> PAGEREF _Toc128389736 \h </w:instrText>
             </w:r>
             <w:r>
               <w:rPr>
@@ -4796,7 +4810,7 @@
                 <w:noProof/>
                 <w:webHidden/>
               </w:rPr>
-              <w:t>23</w:t>
+              <w:t>22</w:t>
             </w:r>
             <w:r>
               <w:rPr>
@@ -4823,7 +4837,7 @@
               <w:szCs w:val="24"/>
             </w:rPr>
           </w:pPr>
-          <w:hyperlink w:anchor="_Toc127966592" w:history="1">
+          <w:hyperlink w:anchor="_Toc128389737" w:history="1">
             <w:r>
               <w:rPr>
                 <w:rStyle w:val="Hyperlink"/>
@@ -4870,7 +4884,7 @@
                 <w:noProof/>
                 <w:webHidden/>
               </w:rPr>
-              <w:instrText xml:space="preserve"> PAGEREF _Toc127966592 \h </w:instrText>
+              <w:instrText xml:space="preserve"> PAGEREF _Toc128389737 \h </w:instrText>
             </w:r>
             <w:r>
               <w:rPr>
@@ -4890,7 +4904,7 @@
                 <w:noProof/>
                 <w:webHidden/>
               </w:rPr>
-              <w:t>24</w:t>
+              <w:t>22</w:t>
             </w:r>
             <w:r>
               <w:rPr>
@@ -4917,7 +4931,7 @@
               <w:szCs w:val="24"/>
             </w:rPr>
           </w:pPr>
-          <w:hyperlink w:anchor="_Toc127966593" w:history="1">
+          <w:hyperlink w:anchor="_Toc128389738" w:history="1">
             <w:r>
               <w:rPr>
                 <w:rStyle w:val="Hyperlink"/>
@@ -4964,7 +4978,7 @@
                 <w:noProof/>
                 <w:webHidden/>
               </w:rPr>
-              <w:instrText xml:space="preserve"> PAGEREF _Toc127966593 \h </w:instrText>
+              <w:instrText xml:space="preserve"> PAGEREF _Toc128389738 \h </w:instrText>
             </w:r>
             <w:r>
               <w:rPr>
@@ -4984,7 +4998,7 @@
                 <w:noProof/>
                 <w:webHidden/>
               </w:rPr>
-              <w:t>24</w:t>
+              <w:t>23</w:t>
             </w:r>
             <w:r>
               <w:rPr>
@@ -5011,7 +5025,7 @@
               <w:noProof/>
             </w:rPr>
           </w:pPr>
-          <w:hyperlink w:anchor="_Toc127966594" w:history="1">
+          <w:hyperlink w:anchor="_Toc128389739" w:history="1">
             <w:r>
               <w:rPr>
                 <w:rStyle w:val="Hyperlink"/>
@@ -5058,7 +5072,7 @@
                 <w:noProof/>
                 <w:webHidden/>
               </w:rPr>
-              <w:instrText xml:space="preserve"> PAGEREF _Toc127966594 \h </w:instrText>
+              <w:instrText xml:space="preserve"> PAGEREF _Toc128389739 \h </w:instrText>
             </w:r>
             <w:r>
               <w:rPr>
@@ -5078,7 +5092,7 @@
                 <w:noProof/>
                 <w:webHidden/>
               </w:rPr>
-              <w:t>25</w:t>
+              <w:t>24</w:t>
             </w:r>
             <w:r>
               <w:rPr>
@@ -5105,7 +5119,7 @@
               <w:szCs w:val="24"/>
             </w:rPr>
           </w:pPr>
-          <w:hyperlink w:anchor="_Toc127966595" w:history="1">
+          <w:hyperlink w:anchor="_Toc128389740" w:history="1">
             <w:r>
               <w:rPr>
                 <w:rStyle w:val="Hyperlink"/>
@@ -5152,7 +5166,7 @@
                 <w:noProof/>
                 <w:webHidden/>
               </w:rPr>
-              <w:instrText xml:space="preserve"> PAGEREF _Toc127966595 \h </w:instrText>
+              <w:instrText xml:space="preserve"> PAGEREF _Toc128389740 \h </w:instrText>
             </w:r>
             <w:r>
               <w:rPr>
@@ -5172,7 +5186,7 @@
                 <w:noProof/>
                 <w:webHidden/>
               </w:rPr>
-              <w:t>25</w:t>
+              <w:t>24</w:t>
             </w:r>
             <w:r>
               <w:rPr>
@@ -5199,7 +5213,7 @@
               <w:szCs w:val="24"/>
             </w:rPr>
           </w:pPr>
-          <w:hyperlink w:anchor="_Toc127966596" w:history="1">
+          <w:hyperlink w:anchor="_Toc128389741" w:history="1">
             <w:r>
               <w:rPr>
                 <w:rStyle w:val="Hyperlink"/>
@@ -5246,7 +5260,7 @@
                 <w:noProof/>
                 <w:webHidden/>
               </w:rPr>
-              <w:instrText xml:space="preserve"> PAGEREF _Toc127966596 \h </w:instrText>
+              <w:instrText xml:space="preserve"> PAGEREF _Toc128389741 \h </w:instrText>
             </w:r>
             <w:r>
               <w:rPr>
@@ -5266,7 +5280,7 @@
                 <w:noProof/>
                 <w:webHidden/>
               </w:rPr>
-              <w:t>25</w:t>
+              <w:t>24</w:t>
             </w:r>
             <w:r>
               <w:rPr>
@@ -5293,7 +5307,7 @@
               <w:szCs w:val="24"/>
             </w:rPr>
           </w:pPr>
-          <w:hyperlink w:anchor="_Toc127966597" w:history="1">
+          <w:hyperlink w:anchor="_Toc128389742" w:history="1">
             <w:r>
               <w:rPr>
                 <w:rStyle w:val="Hyperlink"/>
@@ -5340,7 +5354,7 @@
                 <w:noProof/>
                 <w:webHidden/>
               </w:rPr>
-              <w:instrText xml:space="preserve"> PAGEREF _Toc127966597 \h </w:instrText>
+              <w:instrText xml:space="preserve"> PAGEREF _Toc128389742 \h </w:instrText>
             </w:r>
             <w:r>
               <w:rPr>
@@ -5360,7 +5374,7 @@
                 <w:noProof/>
                 <w:webHidden/>
               </w:rPr>
-              <w:t>26</w:t>
+              <w:t>25</w:t>
             </w:r>
             <w:r>
               <w:rPr>
@@ -5387,7 +5401,7 @@
               <w:szCs w:val="24"/>
             </w:rPr>
           </w:pPr>
-          <w:hyperlink w:anchor="_Toc127966598" w:history="1">
+          <w:hyperlink w:anchor="_Toc128389743" w:history="1">
             <w:r>
               <w:rPr>
                 <w:rStyle w:val="Hyperlink"/>
@@ -5434,7 +5448,7 @@
                 <w:noProof/>
                 <w:webHidden/>
               </w:rPr>
-              <w:instrText xml:space="preserve"> PAGEREF _Toc127966598 \h </w:instrText>
+              <w:instrText xml:space="preserve"> PAGEREF _Toc128389743 \h </w:instrText>
             </w:r>
             <w:r>
               <w:rPr>
@@ -5454,7 +5468,7 @@
                 <w:noProof/>
                 <w:webHidden/>
               </w:rPr>
-              <w:t>26</w:t>
+              <w:t>25</w:t>
             </w:r>
             <w:r>
               <w:rPr>
@@ -5481,7 +5495,7 @@
               <w:szCs w:val="24"/>
             </w:rPr>
           </w:pPr>
-          <w:hyperlink w:anchor="_Toc127966599" w:history="1">
+          <w:hyperlink w:anchor="_Toc128389744" w:history="1">
             <w:r>
               <w:rPr>
                 <w:rStyle w:val="Hyperlink"/>
@@ -5528,7 +5542,7 @@
                 <w:noProof/>
                 <w:webHidden/>
               </w:rPr>
-              <w:instrText xml:space="preserve"> PAGEREF _Toc127966599 \h </w:instrText>
+              <w:instrText xml:space="preserve"> PAGEREF _Toc128389744 \h </w:instrText>
             </w:r>
             <w:r>
               <w:rPr>
@@ -5548,7 +5562,7 @@
                 <w:noProof/>
                 <w:webHidden/>
               </w:rPr>
-              <w:t>26</w:t>
+              <w:t>25</w:t>
             </w:r>
             <w:r>
               <w:rPr>
@@ -5575,7 +5589,7 @@
               <w:noProof/>
             </w:rPr>
           </w:pPr>
-          <w:hyperlink w:anchor="_Toc127966600" w:history="1">
+          <w:hyperlink w:anchor="_Toc128389745" w:history="1">
             <w:r>
               <w:rPr>
                 <w:rStyle w:val="Hyperlink"/>
@@ -5622,7 +5636,7 @@
                 <w:noProof/>
                 <w:webHidden/>
               </w:rPr>
-              <w:instrText xml:space="preserve"> PAGEREF _Toc127966600 \h </w:instrText>
+              <w:instrText xml:space="preserve"> PAGEREF _Toc128389745 \h </w:instrText>
             </w:r>
             <w:r>
               <w:rPr>
@@ -5642,7 +5656,7 @@
                 <w:noProof/>
                 <w:webHidden/>
               </w:rPr>
-              <w:t>27</w:t>
+              <w:t>25</w:t>
             </w:r>
             <w:r>
               <w:rPr>
@@ -5669,7 +5683,7 @@
               <w:szCs w:val="24"/>
             </w:rPr>
           </w:pPr>
-          <w:hyperlink w:anchor="_Toc127966601" w:history="1">
+          <w:hyperlink w:anchor="_Toc128389746" w:history="1">
             <w:r>
               <w:rPr>
                 <w:rStyle w:val="Hyperlink"/>
@@ -5716,7 +5730,7 @@
                 <w:noProof/>
                 <w:webHidden/>
               </w:rPr>
-              <w:instrText xml:space="preserve"> PAGEREF _Toc127966601 \h </w:instrText>
+              <w:instrText xml:space="preserve"> PAGEREF _Toc128389746 \h </w:instrText>
             </w:r>
             <w:r>
               <w:rPr>
@@ -5736,7 +5750,7 @@
                 <w:noProof/>
                 <w:webHidden/>
               </w:rPr>
-              <w:t>27</w:t>
+              <w:t>25</w:t>
             </w:r>
             <w:r>
               <w:rPr>
@@ -5763,7 +5777,7 @@
               <w:szCs w:val="24"/>
             </w:rPr>
           </w:pPr>
-          <w:hyperlink w:anchor="_Toc127966602" w:history="1">
+          <w:hyperlink w:anchor="_Toc128389747" w:history="1">
             <w:r>
               <w:rPr>
                 <w:rStyle w:val="Hyperlink"/>
@@ -5810,7 +5824,7 @@
                 <w:noProof/>
                 <w:webHidden/>
               </w:rPr>
-              <w:instrText xml:space="preserve"> PAGEREF _Toc127966602 \h </w:instrText>
+              <w:instrText xml:space="preserve"> PAGEREF _Toc128389747 \h </w:instrText>
             </w:r>
             <w:r>
               <w:rPr>
@@ -5830,7 +5844,7 @@
                 <w:noProof/>
                 <w:webHidden/>
               </w:rPr>
-              <w:t>27</w:t>
+              <w:t>26</w:t>
             </w:r>
             <w:r>
               <w:rPr>
@@ -5857,7 +5871,7 @@
               <w:szCs w:val="24"/>
             </w:rPr>
           </w:pPr>
-          <w:hyperlink w:anchor="_Toc127966603" w:history="1">
+          <w:hyperlink w:anchor="_Toc128389748" w:history="1">
             <w:r>
               <w:rPr>
                 <w:rStyle w:val="Hyperlink"/>
@@ -5904,7 +5918,7 @@
                 <w:noProof/>
                 <w:webHidden/>
               </w:rPr>
-              <w:instrText xml:space="preserve"> PAGEREF _Toc127966603 \h </w:instrText>
+              <w:instrText xml:space="preserve"> PAGEREF _Toc128389748 \h </w:instrText>
             </w:r>
             <w:r>
               <w:rPr>
@@ -5924,7 +5938,7 @@
                 <w:noProof/>
                 <w:webHidden/>
               </w:rPr>
-              <w:t>27</w:t>
+              <w:t>26</w:t>
             </w:r>
             <w:r>
               <w:rPr>
@@ -5951,7 +5965,7 @@
               <w:szCs w:val="24"/>
             </w:rPr>
           </w:pPr>
-          <w:hyperlink w:anchor="_Toc127966604" w:history="1">
+          <w:hyperlink w:anchor="_Toc128389749" w:history="1">
             <w:r>
               <w:rPr>
                 <w:rStyle w:val="Hyperlink"/>
@@ -5998,7 +6012,7 @@
                 <w:noProof/>
                 <w:webHidden/>
               </w:rPr>
-              <w:instrText xml:space="preserve"> PAGEREF _Toc127966604 \h </w:instrText>
+              <w:instrText xml:space="preserve"> PAGEREF _Toc128389749 \h </w:instrText>
             </w:r>
             <w:r>
               <w:rPr>
@@ -6018,7 +6032,7 @@
                 <w:noProof/>
                 <w:webHidden/>
               </w:rPr>
-              <w:t>27</w:t>
+              <w:t>26</w:t>
             </w:r>
             <w:r>
               <w:rPr>
@@ -6045,7 +6059,7 @@
               <w:noProof/>
             </w:rPr>
           </w:pPr>
-          <w:hyperlink w:anchor="_Toc127966605" w:history="1">
+          <w:hyperlink w:anchor="_Toc128389750" w:history="1">
             <w:r>
               <w:rPr>
                 <w:rStyle w:val="Hyperlink"/>
@@ -6092,7 +6106,7 @@
                 <w:noProof/>
                 <w:webHidden/>
               </w:rPr>
-              <w:instrText xml:space="preserve"> PAGEREF _Toc127966605 \h </w:instrText>
+              <w:instrText xml:space="preserve"> PAGEREF _Toc128389750 \h </w:instrText>
             </w:r>
             <w:r>
               <w:rPr>
@@ -6112,7 +6126,7 @@
                 <w:noProof/>
                 <w:webHidden/>
               </w:rPr>
-              <w:t>28</w:t>
+              <w:t>27</w:t>
             </w:r>
             <w:r>
               <w:rPr>
@@ -6139,7 +6153,7 @@
               <w:szCs w:val="24"/>
             </w:rPr>
           </w:pPr>
-          <w:hyperlink w:anchor="_Toc127966606" w:history="1">
+          <w:hyperlink w:anchor="_Toc128389751" w:history="1">
             <w:r>
               <w:rPr>
                 <w:rStyle w:val="Hyperlink"/>
@@ -6186,7 +6200,7 @@
                 <w:noProof/>
                 <w:webHidden/>
               </w:rPr>
-              <w:instrText xml:space="preserve"> PAGEREF _Toc127966606 \h </w:instrText>
+              <w:instrText xml:space="preserve"> PAGEREF _Toc128389751 \h </w:instrText>
             </w:r>
             <w:r>
               <w:rPr>
@@ -6206,7 +6220,7 @@
                 <w:noProof/>
                 <w:webHidden/>
               </w:rPr>
-              <w:t>28</w:t>
+              <w:t>27</w:t>
             </w:r>
             <w:r>
               <w:rPr>
@@ -6233,7 +6247,7 @@
               <w:szCs w:val="24"/>
             </w:rPr>
           </w:pPr>
-          <w:hyperlink w:anchor="_Toc127966607" w:history="1">
+          <w:hyperlink w:anchor="_Toc128389752" w:history="1">
             <w:r>
               <w:rPr>
                 <w:rStyle w:val="Hyperlink"/>
@@ -6280,7 +6294,7 @@
                 <w:noProof/>
                 <w:webHidden/>
               </w:rPr>
-              <w:instrText xml:space="preserve"> PAGEREF _Toc127966607 \h </w:instrText>
+              <w:instrText xml:space="preserve"> PAGEREF _Toc128389752 \h </w:instrText>
             </w:r>
             <w:r>
               <w:rPr>
@@ -6300,7 +6314,14 @@
                 <w:noProof/>
                 <w:webHidden/>
               </w:rPr>
-              <w:t>28</w:t>
+              <w:t>2</w:t>
+            </w:r>
+            <w:r>
+              <w:rPr>
+                <w:noProof/>
+                <w:webHidden/>
+              </w:rPr>
+              <w:t>7</w:t>
             </w:r>
             <w:r>
               <w:rPr>
@@ -6327,7 +6348,7 @@
               <w:szCs w:val="24"/>
             </w:rPr>
           </w:pPr>
-          <w:hyperlink w:anchor="_Toc127966608" w:history="1">
+          <w:hyperlink w:anchor="_Toc128389753" w:history="1">
             <w:r>
               <w:rPr>
                 <w:rStyle w:val="Hyperlink"/>
@@ -6374,7 +6395,7 @@
                 <w:noProof/>
                 <w:webHidden/>
               </w:rPr>
-              <w:instrText xml:space="preserve"> PAGEREF _Toc127966608 \h </w:instrText>
+              <w:instrText xml:space="preserve"> PAGEREF _Toc128389753 \h </w:instrText>
             </w:r>
             <w:r>
               <w:rPr>
@@ -6394,7 +6415,7 @@
                 <w:noProof/>
                 <w:webHidden/>
               </w:rPr>
-              <w:t>29</w:t>
+              <w:t>27</w:t>
             </w:r>
             <w:r>
               <w:rPr>
@@ -6421,7 +6442,7 @@
               <w:szCs w:val="24"/>
             </w:rPr>
           </w:pPr>
-          <w:hyperlink w:anchor="_Toc127966609" w:history="1">
+          <w:hyperlink w:anchor="_Toc128389754" w:history="1">
             <w:r>
               <w:rPr>
                 <w:rStyle w:val="Hyperlink"/>
@@ -6468,7 +6489,7 @@
                 <w:noProof/>
                 <w:webHidden/>
               </w:rPr>
-              <w:instrText xml:space="preserve"> PAGEREF _Toc127966609 \h </w:instrText>
+              <w:instrText xml:space="preserve"> PAGEREF _Toc128389754 \h </w:instrText>
             </w:r>
             <w:r>
               <w:rPr>
@@ -6488,7 +6509,7 @@
                 <w:noProof/>
                 <w:webHidden/>
               </w:rPr>
-              <w:t>29</w:t>
+              <w:t>27</w:t>
             </w:r>
             <w:r>
               <w:rPr>
@@ -6515,7 +6536,7 @@
               <w:noProof/>
             </w:rPr>
           </w:pPr>
-          <w:hyperlink w:anchor="_Toc127966610" w:history="1">
+          <w:hyperlink w:anchor="_Toc128389755" w:history="1">
             <w:r>
               <w:rPr>
                 <w:rStyle w:val="Hyperlink"/>
@@ -6562,7 +6583,7 @@
                 <w:noProof/>
                 <w:webHidden/>
               </w:rPr>
-              <w:instrText xml:space="preserve"> PAGEREF _Toc127966610 \h </w:instrText>
+              <w:instrText xml:space="preserve"> PAGEREF _Toc128389755 \h </w:instrText>
             </w:r>
             <w:r>
               <w:rPr>
@@ -6582,7 +6603,7 @@
                 <w:noProof/>
                 <w:webHidden/>
               </w:rPr>
-              <w:t>29</w:t>
+              <w:t>28</w:t>
             </w:r>
             <w:r>
               <w:rPr>
@@ -6609,7 +6630,7 @@
               <w:szCs w:val="24"/>
             </w:rPr>
           </w:pPr>
-          <w:hyperlink w:anchor="_Toc127966611" w:history="1">
+          <w:hyperlink w:anchor="_Toc128389756" w:history="1">
             <w:r>
               <w:rPr>
                 <w:rStyle w:val="Hyperlink"/>
@@ -6656,7 +6677,7 @@
                 <w:noProof/>
                 <w:webHidden/>
               </w:rPr>
-              <w:instrText xml:space="preserve"> PAGEREF _Toc127966611 \h </w:instrText>
+              <w:instrText xml:space="preserve"> PAGEREF _Toc128389756 \h </w:instrText>
             </w:r>
             <w:r>
               <w:rPr>
@@ -6676,7 +6697,7 @@
                 <w:noProof/>
                 <w:webHidden/>
               </w:rPr>
-              <w:t>29</w:t>
+              <w:t>28</w:t>
             </w:r>
             <w:r>
               <w:rPr>
@@ -6703,7 +6724,7 @@
               <w:szCs w:val="24"/>
             </w:rPr>
           </w:pPr>
-          <w:hyperlink w:anchor="_Toc127966612" w:history="1">
+          <w:hyperlink w:anchor="_Toc128389757" w:history="1">
             <w:r>
               <w:rPr>
                 <w:rStyle w:val="Hyperlink"/>
@@ -6750,7 +6771,7 @@
                 <w:noProof/>
                 <w:webHidden/>
               </w:rPr>
-              <w:instrText xml:space="preserve"> PAGEREF _Toc127966612 \h </w:instrText>
+              <w:instrText xml:space="preserve"> PAGEREF _Toc128389757 \h </w:instrText>
             </w:r>
             <w:r>
               <w:rPr>
@@ -6770,7 +6791,7 @@
                 <w:noProof/>
                 <w:webHidden/>
               </w:rPr>
-              <w:t>30</w:t>
+              <w:t>28</w:t>
             </w:r>
             <w:r>
               <w:rPr>
@@ -6797,7 +6818,7 @@
               <w:szCs w:val="24"/>
             </w:rPr>
           </w:pPr>
-          <w:hyperlink w:anchor="_Toc127966613" w:history="1">
+          <w:hyperlink w:anchor="_Toc128389758" w:history="1">
             <w:r>
               <w:rPr>
                 <w:rStyle w:val="Hyperlink"/>
@@ -6844,7 +6865,7 @@
                 <w:noProof/>
                 <w:webHidden/>
               </w:rPr>
-              <w:instrText xml:space="preserve"> PAGEREF _Toc127966613 \h </w:instrText>
+              <w:instrText xml:space="preserve"> PAGEREF _Toc128389758 \h </w:instrText>
             </w:r>
             <w:r>
               <w:rPr>
@@ -6864,7 +6885,101 @@
                 <w:noProof/>
                 <w:webHidden/>
               </w:rPr>
-              <w:t>30</w:t>
+              <w:t>29</w:t>
+            </w:r>
+            <w:r>
+              <w:rPr>
+                <w:noProof/>
+                <w:webHidden/>
+              </w:rPr>
+              <w:fldChar w:fldCharType="end"/>
+            </w:r>
+          </w:hyperlink>
+        </w:p>
+        <w:p>
+          <w:pPr>
+            <w:pStyle w:val="TOC2"/>
+            <w:tabs>
+              <w:tab w:val="left" w:pos="960"/>
+              <w:tab w:val="right" w:leader="dot" w:pos="9350"/>
+            </w:tabs>
+            <w:rPr>
+              <w:rFonts w:eastAsiaTheme="minorEastAsia" w:cstheme="minorBidi"/>
+              <w:b w:val="0"/>
+              <w:bCs w:val="0"/>
+              <w:noProof/>
+              <w:sz w:val="24"/>
+              <w:szCs w:val="24"/>
+            </w:rPr>
+          </w:pPr>
+          <w:hyperlink w:anchor="_Toc128389759" w:history="1">
+            <w:r>
+              <w:rPr>
+                <w:rStyle w:val="Hyperlink"/>
+                <w:rFonts w:eastAsia="Arial"/>
+                <w:noProof/>
+              </w:rPr>
+              <w:t>11.4</w:t>
+            </w:r>
+            <w:r>
+              <w:rPr>
+                <w:rFonts w:eastAsiaTheme="minorEastAsia" w:cstheme="minorBidi"/>
+                <w:b w:val="0"/>
+                <w:bCs w:val="0"/>
+                <w:noProof/>
+                <w:sz w:val="24"/>
+                <w:szCs w:val="24"/>
+              </w:rPr>
+              <w:tab/>
+            </w:r>
+            <w:r>
+              <w:rPr>
+                <w:rStyle w:val="Hyperlink"/>
+                <w:rFonts w:eastAsia="Arial"/>
+                <w:noProof/>
+              </w:rPr>
+              <w:t>Properties represented by SROs</w:t>
+            </w:r>
+            <w:r>
+              <w:rPr>
+                <w:noProof/>
+                <w:webHidden/>
+              </w:rPr>
+              <w:tab/>
+            </w:r>
+            <w:r>
+              <w:rPr>
+                <w:noProof/>
+                <w:webHidden/>
+              </w:rPr>
+              <w:fldChar w:fldCharType="begin"/>
+            </w:r>
+            <w:r>
+              <w:rPr>
+                <w:noProof/>
+                <w:webHidden/>
+              </w:rPr>
+              <w:instrText xml:space="preserve"> PAGEREF _Toc128389759 \h </w:instrText>
+            </w:r>
+            <w:r>
+              <w:rPr>
+                <w:noProof/>
+                <w:webHidden/>
+              </w:rPr>
+            </w:r>
+            <w:r>
+              <w:rPr>
+                <w:noProof/>
+                <w:webHidden/>
+              </w:rPr>
+              <w:fldChar w:fldCharType="separate"/>
+            </w:r>
+            <w:r>
+              <w:rPr>
+                <w:noProof/>
+                <w:webHidden/>
+              </w:rPr>
+              <w:t>29</w:t>
             </w:r>
             <w:r>
               <w:rPr>
@@ -6891,7 +7006,7 @@
               <w:noProof/>
             </w:rPr>
           </w:pPr>
-          <w:hyperlink w:anchor="_Toc127966614" w:history="1">
+          <w:hyperlink w:anchor="_Toc128389760" w:history="1">
             <w:r>
               <w:rPr>
                 <w:rStyle w:val="Hyperlink"/>
@@ -6938,7 +7053,7 @@
                 <w:noProof/>
                 <w:webHidden/>
               </w:rPr>
-              <w:instrText xml:space="preserve"> PAGEREF _Toc127966614 \h </w:instrText>
+              <w:instrText xml:space="preserve"> PAGEREF _Toc128389760 \h </w:instrText>
             </w:r>
             <w:r>
               <w:rPr>
@@ -6958,7 +7073,7 @@
                 <w:noProof/>
                 <w:webHidden/>
               </w:rPr>
-              <w:t>30</w:t>
+              <w:t>29</w:t>
             </w:r>
             <w:r>
               <w:rPr>
@@ -6985,7 +7100,7 @@
               <w:szCs w:val="24"/>
             </w:rPr>
           </w:pPr>
-          <w:hyperlink w:anchor="_Toc127966615" w:history="1">
+          <w:hyperlink w:anchor="_Toc128389761" w:history="1">
             <w:r>
               <w:rPr>
                 <w:rStyle w:val="Hyperlink"/>
@@ -7032,7 +7147,7 @@
                 <w:noProof/>
                 <w:webHidden/>
               </w:rPr>
-              <w:instrText xml:space="preserve"> PAGEREF _Toc127966615 \h </w:instrText>
+              <w:instrText xml:space="preserve"> PAGEREF _Toc128389761 \h </w:instrText>
             </w:r>
             <w:r>
               <w:rPr>
@@ -7052,7 +7167,7 @@
                 <w:noProof/>
                 <w:webHidden/>
               </w:rPr>
-              <w:t>30</w:t>
+              <w:t>29</w:t>
             </w:r>
             <w:r>
               <w:rPr>
@@ -7079,7 +7194,7 @@
               <w:szCs w:val="24"/>
             </w:rPr>
           </w:pPr>
-          <w:hyperlink w:anchor="_Toc127966616" w:history="1">
+          <w:hyperlink w:anchor="_Toc128389762" w:history="1">
             <w:r>
               <w:rPr>
                 <w:rStyle w:val="Hyperlink"/>
@@ -7126,7 +7241,7 @@
                 <w:noProof/>
                 <w:webHidden/>
               </w:rPr>
-              <w:instrText xml:space="preserve"> PAGEREF _Toc127966616 \h </w:instrText>
+              <w:instrText xml:space="preserve"> PAGEREF _Toc128389762 \h </w:instrText>
             </w:r>
             <w:r>
               <w:rPr>
@@ -7146,7 +7261,7 @@
                 <w:noProof/>
                 <w:webHidden/>
               </w:rPr>
-              <w:t>31</w:t>
+              <w:t>29</w:t>
             </w:r>
             <w:r>
               <w:rPr>
@@ -7173,7 +7288,7 @@
               <w:szCs w:val="24"/>
             </w:rPr>
           </w:pPr>
-          <w:hyperlink w:anchor="_Toc127966617" w:history="1">
+          <w:hyperlink w:anchor="_Toc128389763" w:history="1">
             <w:r>
               <w:rPr>
                 <w:rStyle w:val="Hyperlink"/>
@@ -7220,7 +7335,7 @@
                 <w:noProof/>
                 <w:webHidden/>
               </w:rPr>
-              <w:instrText xml:space="preserve"> PAGEREF _Toc127966617 \h </w:instrText>
+              <w:instrText xml:space="preserve"> PAGEREF _Toc128389763 \h </w:instrText>
             </w:r>
             <w:r>
               <w:rPr>
@@ -7240,7 +7355,7 @@
                 <w:noProof/>
                 <w:webHidden/>
               </w:rPr>
-              <w:t>31</w:t>
+              <w:t>30</w:t>
             </w:r>
             <w:r>
               <w:rPr>
@@ -7267,7 +7382,7 @@
               <w:szCs w:val="24"/>
             </w:rPr>
           </w:pPr>
-          <w:hyperlink w:anchor="_Toc127966618" w:history="1">
+          <w:hyperlink w:anchor="_Toc128389764" w:history="1">
             <w:r>
               <w:rPr>
                 <w:rStyle w:val="Hyperlink"/>
@@ -7293,6 +7408,100 @@
                 <w:rFonts w:eastAsia="Arial"/>
                 <w:noProof/>
               </w:rPr>
+              <w:t>Properties represented by SROs</w:t>
+            </w:r>
+            <w:r>
+              <w:rPr>
+                <w:noProof/>
+                <w:webHidden/>
+              </w:rPr>
+              <w:tab/>
+            </w:r>
+            <w:r>
+              <w:rPr>
+                <w:noProof/>
+                <w:webHidden/>
+              </w:rPr>
+              <w:fldChar w:fldCharType="begin"/>
+            </w:r>
+            <w:r>
+              <w:rPr>
+                <w:noProof/>
+                <w:webHidden/>
+              </w:rPr>
+              <w:instrText xml:space="preserve"> PAGEREF _Toc128389764 \h </w:instrText>
+            </w:r>
+            <w:r>
+              <w:rPr>
+                <w:noProof/>
+                <w:webHidden/>
+              </w:rPr>
+            </w:r>
+            <w:r>
+              <w:rPr>
+                <w:noProof/>
+                <w:webHidden/>
+              </w:rPr>
+              <w:fldChar w:fldCharType="separate"/>
+            </w:r>
+            <w:r>
+              <w:rPr>
+                <w:noProof/>
+                <w:webHidden/>
+              </w:rPr>
+              <w:t>30</w:t>
+            </w:r>
+            <w:r>
+              <w:rPr>
+                <w:noProof/>
+                <w:webHidden/>
+              </w:rPr>
+              <w:fldChar w:fldCharType="end"/>
+            </w:r>
+          </w:hyperlink>
+        </w:p>
+        <w:p>
+          <w:pPr>
+            <w:pStyle w:val="TOC2"/>
+            <w:tabs>
+              <w:tab w:val="left" w:pos="960"/>
+              <w:tab w:val="right" w:leader="dot" w:pos="9350"/>
+            </w:tabs>
+            <w:rPr>
+              <w:rFonts w:eastAsiaTheme="minorEastAsia" w:cstheme="minorBidi"/>
+              <w:b w:val="0"/>
+              <w:bCs w:val="0"/>
+              <w:noProof/>
+              <w:sz w:val="24"/>
+              <w:szCs w:val="24"/>
+            </w:rPr>
+          </w:pPr>
+          <w:hyperlink w:anchor="_Toc128389765" w:history="1">
+            <w:r>
+              <w:rPr>
+                <w:rStyle w:val="Hyperlink"/>
+                <w:rFonts w:eastAsia="Arial"/>
+                <w:noProof/>
+              </w:rPr>
+              <w:t>12.5</w:t>
+            </w:r>
+            <w:r>
+              <w:rPr>
+                <w:rFonts w:eastAsiaTheme="minorEastAsia" w:cstheme="minorBidi"/>
+                <w:b w:val="0"/>
+                <w:bCs w:val="0"/>
+                <w:noProof/>
+                <w:sz w:val="24"/>
+                <w:szCs w:val="24"/>
+              </w:rPr>
+              <w:tab/>
+            </w:r>
+            <w:r>
+              <w:rPr>
+                <w:rStyle w:val="Hyperlink"/>
+                <w:rFonts w:eastAsia="Arial"/>
+                <w:noProof/>
+              </w:rPr>
               <w:t>Example</w:t>
             </w:r>
             <w:r>
@@ -7314,7 +7523,7 @@
                 <w:noProof/>
                 <w:webHidden/>
               </w:rPr>
-              <w:instrText xml:space="preserve"> PAGEREF _Toc127966618 \h </w:instrText>
+              <w:instrText xml:space="preserve"> PAGEREF _Toc128389765 \h </w:instrText>
             </w:r>
             <w:r>
               <w:rPr>
@@ -7334,7 +7543,7 @@
                 <w:noProof/>
                 <w:webHidden/>
               </w:rPr>
-              <w:t>31</w:t>
+              <w:t>30</w:t>
             </w:r>
             <w:r>
               <w:rPr>
@@ -7361,7 +7570,7 @@
               <w:noProof/>
             </w:rPr>
           </w:pPr>
-          <w:hyperlink w:anchor="_Toc127966619" w:history="1">
+          <w:hyperlink w:anchor="_Toc128389766" w:history="1">
             <w:r>
               <w:rPr>
                 <w:rStyle w:val="Hyperlink"/>
@@ -7408,7 +7617,7 @@
                 <w:noProof/>
                 <w:webHidden/>
               </w:rPr>
-              <w:instrText xml:space="preserve"> PAGEREF _Toc127966619 \h </w:instrText>
+              <w:instrText xml:space="preserve"> PAGEREF _Toc128389766 \h </w:instrText>
             </w:r>
             <w:r>
               <w:rPr>
@@ -7428,7 +7637,7 @@
                 <w:noProof/>
                 <w:webHidden/>
               </w:rPr>
-              <w:t>32</w:t>
+              <w:t>31</w:t>
             </w:r>
             <w:r>
               <w:rPr>
@@ -7455,7 +7664,7 @@
               <w:szCs w:val="24"/>
             </w:rPr>
           </w:pPr>
-          <w:hyperlink w:anchor="_Toc127966620" w:history="1">
+          <w:hyperlink w:anchor="_Toc128389767" w:history="1">
             <w:r>
               <w:rPr>
                 <w:rStyle w:val="Hyperlink"/>
@@ -7502,7 +7711,7 @@
                 <w:noProof/>
                 <w:webHidden/>
               </w:rPr>
-              <w:instrText xml:space="preserve"> PAGEREF _Toc127966620 \h </w:instrText>
+              <w:instrText xml:space="preserve"> PAGEREF _Toc128389767 \h </w:instrText>
             </w:r>
             <w:r>
               <w:rPr>
@@ -7522,7 +7731,7 @@
                 <w:noProof/>
                 <w:webHidden/>
               </w:rPr>
-              <w:t>32</w:t>
+              <w:t>31</w:t>
             </w:r>
             <w:r>
               <w:rPr>
@@ -7549,7 +7758,7 @@
               <w:szCs w:val="24"/>
             </w:rPr>
           </w:pPr>
-          <w:hyperlink w:anchor="_Toc127966621" w:history="1">
+          <w:hyperlink w:anchor="_Toc128389768" w:history="1">
             <w:r>
               <w:rPr>
                 <w:rStyle w:val="Hyperlink"/>
@@ -7596,7 +7805,7 @@
                 <w:noProof/>
                 <w:webHidden/>
               </w:rPr>
-              <w:instrText xml:space="preserve"> PAGEREF _Toc127966621 \h </w:instrText>
+              <w:instrText xml:space="preserve"> PAGEREF _Toc128389768 \h </w:instrText>
             </w:r>
             <w:r>
               <w:rPr>
@@ -7616,7 +7825,101 @@
                 <w:noProof/>
                 <w:webHidden/>
               </w:rPr>
-              <w:t>33</w:t>
+              <w:t>32</w:t>
+            </w:r>
+            <w:r>
+              <w:rPr>
+                <w:noProof/>
+                <w:webHidden/>
+              </w:rPr>
+              <w:fldChar w:fldCharType="end"/>
+            </w:r>
+          </w:hyperlink>
+        </w:p>
+        <w:p>
+          <w:pPr>
+            <w:pStyle w:val="TOC2"/>
+            <w:tabs>
+              <w:tab w:val="left" w:pos="960"/>
+              <w:tab w:val="right" w:leader="dot" w:pos="9350"/>
+            </w:tabs>
+            <w:rPr>
+              <w:rFonts w:eastAsiaTheme="minorEastAsia" w:cstheme="minorBidi"/>
+              <w:b w:val="0"/>
+              <w:bCs w:val="0"/>
+              <w:noProof/>
+              <w:sz w:val="24"/>
+              <w:szCs w:val="24"/>
+            </w:rPr>
+          </w:pPr>
+          <w:hyperlink w:anchor="_Toc128389769" w:history="1">
+            <w:r>
+              <w:rPr>
+                <w:rStyle w:val="Hyperlink"/>
+                <w:rFonts w:eastAsia="Arial"/>
+                <w:noProof/>
+              </w:rPr>
+              <w:t>13.3</w:t>
+            </w:r>
+            <w:r>
+              <w:rPr>
+                <w:rFonts w:eastAsiaTheme="minorEastAsia" w:cstheme="minorBidi"/>
+                <w:b w:val="0"/>
+                <w:bCs w:val="0"/>
+                <w:noProof/>
+                <w:sz w:val="24"/>
+                <w:szCs w:val="24"/>
+              </w:rPr>
+              <w:tab/>
+            </w:r>
+            <w:r>
+              <w:rPr>
+                <w:rStyle w:val="Hyperlink"/>
+                <w:rFonts w:eastAsia="Arial"/>
+                <w:noProof/>
+              </w:rPr>
+              <w:t>Properties represented by SROs</w:t>
+            </w:r>
+            <w:r>
+              <w:rPr>
+                <w:noProof/>
+                <w:webHidden/>
+              </w:rPr>
+              <w:tab/>
+            </w:r>
+            <w:r>
+              <w:rPr>
+                <w:noProof/>
+                <w:webHidden/>
+              </w:rPr>
+              <w:fldChar w:fldCharType="begin"/>
+            </w:r>
+            <w:r>
+              <w:rPr>
+                <w:noProof/>
+                <w:webHidden/>
+              </w:rPr>
+              <w:instrText xml:space="preserve"> PAGEREF _Toc128389769 \h </w:instrText>
+            </w:r>
+            <w:r>
+              <w:rPr>
+                <w:noProof/>
+                <w:webHidden/>
+              </w:rPr>
+            </w:r>
+            <w:r>
+              <w:rPr>
+                <w:noProof/>
+                <w:webHidden/>
+              </w:rPr>
+              <w:fldChar w:fldCharType="separate"/>
+            </w:r>
+            <w:r>
+              <w:rPr>
+                <w:noProof/>
+                <w:webHidden/>
+              </w:rPr>
+              <w:t>32</w:t>
             </w:r>
             <w:r>
               <w:rPr>
@@ -7643,7 +7946,7 @@
               <w:noProof/>
             </w:rPr>
           </w:pPr>
-          <w:hyperlink w:anchor="_Toc127966622" w:history="1">
+          <w:hyperlink w:anchor="_Toc128389770" w:history="1">
             <w:r>
               <w:rPr>
                 <w:rStyle w:val="Hyperlink"/>
@@ -7690,7 +7993,7 @@
                 <w:noProof/>
                 <w:webHidden/>
               </w:rPr>
-              <w:instrText xml:space="preserve"> PAGEREF _Toc127966622 \h </w:instrText>
+              <w:instrText xml:space="preserve"> PAGEREF _Toc128389770 \h </w:instrText>
             </w:r>
             <w:r>
               <w:rPr>
@@ -7710,7 +8013,7 @@
                 <w:noProof/>
                 <w:webHidden/>
               </w:rPr>
-              <w:t>34</w:t>
+              <w:t>32</w:t>
             </w:r>
             <w:r>
               <w:rPr>
@@ -7737,7 +8040,7 @@
               <w:szCs w:val="24"/>
             </w:rPr>
           </w:pPr>
-          <w:hyperlink w:anchor="_Toc127966623" w:history="1">
+          <w:hyperlink w:anchor="_Toc128389771" w:history="1">
             <w:r>
               <w:rPr>
                 <w:rStyle w:val="Hyperlink"/>
@@ -7784,7 +8087,7 @@
                 <w:noProof/>
                 <w:webHidden/>
               </w:rPr>
-              <w:instrText xml:space="preserve"> PAGEREF _Toc127966623 \h </w:instrText>
+              <w:instrText xml:space="preserve"> PAGEREF _Toc128389771 \h </w:instrText>
             </w:r>
             <w:r>
               <w:rPr>
@@ -7804,7 +8107,7 @@
                 <w:noProof/>
                 <w:webHidden/>
               </w:rPr>
-              <w:t>34</w:t>
+              <w:t>32</w:t>
             </w:r>
             <w:r>
               <w:rPr>
@@ -7831,7 +8134,7 @@
               <w:szCs w:val="24"/>
             </w:rPr>
           </w:pPr>
-          <w:hyperlink w:anchor="_Toc127966624" w:history="1">
+          <w:hyperlink w:anchor="_Toc128389772" w:history="1">
             <w:r>
               <w:rPr>
                 <w:rStyle w:val="Hyperlink"/>
@@ -7878,7 +8181,7 @@
                 <w:noProof/>
                 <w:webHidden/>
               </w:rPr>
-              <w:instrText xml:space="preserve"> PAGEREF _Toc127966624 \h </w:instrText>
+              <w:instrText xml:space="preserve"> PAGEREF _Toc128389772 \h </w:instrText>
             </w:r>
             <w:r>
               <w:rPr>
@@ -7898,7 +8201,7 @@
                 <w:noProof/>
                 <w:webHidden/>
               </w:rPr>
-              <w:t>34</w:t>
+              <w:t>33</w:t>
             </w:r>
             <w:r>
               <w:rPr>
@@ -7925,7 +8228,7 @@
               <w:szCs w:val="24"/>
             </w:rPr>
           </w:pPr>
-          <w:hyperlink w:anchor="_Toc127966625" w:history="1">
+          <w:hyperlink w:anchor="_Toc128389773" w:history="1">
             <w:r>
               <w:rPr>
                 <w:rStyle w:val="Hyperlink"/>
@@ -7972,7 +8275,7 @@
                 <w:noProof/>
                 <w:webHidden/>
               </w:rPr>
-              <w:instrText xml:space="preserve"> PAGEREF _Toc127966625 \h </w:instrText>
+              <w:instrText xml:space="preserve"> PAGEREF _Toc128389773 \h </w:instrText>
             </w:r>
             <w:r>
               <w:rPr>
@@ -7992,7 +8295,7 @@
                 <w:noProof/>
                 <w:webHidden/>
               </w:rPr>
-              <w:t>34</w:t>
+              <w:t>33</w:t>
             </w:r>
             <w:r>
               <w:rPr>
@@ -8019,7 +8322,7 @@
               <w:szCs w:val="24"/>
             </w:rPr>
           </w:pPr>
-          <w:hyperlink w:anchor="_Toc127966626" w:history="1">
+          <w:hyperlink w:anchor="_Toc128389774" w:history="1">
             <w:r>
               <w:rPr>
                 <w:rStyle w:val="Hyperlink"/>
@@ -8066,7 +8369,7 @@
                 <w:noProof/>
                 <w:webHidden/>
               </w:rPr>
-              <w:instrText xml:space="preserve"> PAGEREF _Toc127966626 \h </w:instrText>
+              <w:instrText xml:space="preserve"> PAGEREF _Toc128389774 \h </w:instrText>
             </w:r>
             <w:r>
               <w:rPr>
@@ -8086,7 +8389,7 @@
                 <w:noProof/>
                 <w:webHidden/>
               </w:rPr>
-              <w:t>34</w:t>
+              <w:t>33</w:t>
             </w:r>
             <w:r>
               <w:rPr>
@@ -8118,7 +8421,7 @@
       <w:pPr>
         <w:pStyle w:val="Heading1"/>
       </w:pPr>
-      <w:bookmarkStart w:id="13" w:name="_Toc127966545"/>
+      <w:bookmarkStart w:id="13" w:name="_Toc128389690"/>
       <w:r>
         <w:lastRenderedPageBreak/>
         <w:t>File archive-</w:t>
@@ -8137,7 +8440,7 @@
       <w:pPr>
         <w:pStyle w:val="Heading2"/>
       </w:pPr>
-      <w:bookmarkStart w:id="14" w:name="_Toc127966546"/>
+      <w:bookmarkStart w:id="14" w:name="_Toc128389691"/>
       <w:r>
         <w:t>Extension Definition object</w:t>
       </w:r>
@@ -8932,7 +9235,7 @@
       <w:pPr>
         <w:pStyle w:val="Heading2"/>
       </w:pPr>
-      <w:bookmarkStart w:id="15" w:name="_Toc127966547"/>
+      <w:bookmarkStart w:id="15" w:name="_Toc128389692"/>
       <w:r>
         <w:t>archive-</w:t>
       </w:r>
@@ -9284,7 +9587,7 @@
       <w:pPr>
         <w:pStyle w:val="Heading2"/>
       </w:pPr>
-      <w:bookmarkStart w:id="16" w:name="_Toc127966548"/>
+      <w:bookmarkStart w:id="16" w:name="_Toc128389693"/>
       <w:r>
         <w:t>Properties not in the Specification or the Extension</w:t>
       </w:r>
@@ -9369,7 +9672,7 @@
       <w:pPr>
         <w:pStyle w:val="Heading2"/>
       </w:pPr>
-      <w:bookmarkStart w:id="17" w:name="_Toc127966549"/>
+      <w:bookmarkStart w:id="17" w:name="_Toc128389694"/>
       <w:r>
         <w:t>Example</w:t>
       </w:r>
@@ -10087,7 +10390,7 @@
       <w:pPr>
         <w:pStyle w:val="Heading1"/>
       </w:pPr>
-      <w:bookmarkStart w:id="18" w:name="_Toc127966550"/>
+      <w:bookmarkStart w:id="18" w:name="_Toc128389695"/>
       <w:r>
         <w:t>Campaign Extension</w:t>
       </w:r>
@@ -10097,7 +10400,7 @@
       <w:pPr>
         <w:pStyle w:val="Heading2"/>
       </w:pPr>
-      <w:bookmarkStart w:id="19" w:name="_Toc127966551"/>
+      <w:bookmarkStart w:id="19" w:name="_Toc128389696"/>
       <w:r>
         <w:t>Extension Definition object</w:t>
       </w:r>
@@ -10825,7 +11128,7 @@
       <w:pPr>
         <w:pStyle w:val="Heading2"/>
       </w:pPr>
-      <w:bookmarkStart w:id="20" w:name="_Toc127966552"/>
+      <w:bookmarkStart w:id="20" w:name="_Toc128389697"/>
       <w:r>
         <w:t>Campaign Type Extension</w:t>
       </w:r>
@@ -11444,13 +11747,13 @@
       <w:pPr>
         <w:pStyle w:val="Heading2"/>
       </w:pPr>
-      <w:bookmarkStart w:id="21" w:name="_Toc127966553"/>
-      <w:bookmarkStart w:id="22" w:name="_Intended_Effect_Statement"/>
+      <w:bookmarkStart w:id="21" w:name="_Intended_Effect_Statement"/>
+      <w:bookmarkStart w:id="22" w:name="_Toc128389698"/>
+      <w:bookmarkEnd w:id="21"/>
+      <w:r>
+        <w:t>Intended Effect Statement Type</w:t>
+      </w:r>
       <w:bookmarkEnd w:id="22"/>
-      <w:r>
-        <w:t>Intended Effect Statement Type</w:t>
-      </w:r>
-      <w:bookmarkEnd w:id="21"/>
     </w:p>
     <w:p>
       <w:pPr>
@@ -12116,7 +12419,7 @@
       <w:pPr>
         <w:pStyle w:val="Heading2"/>
       </w:pPr>
-      <w:bookmarkStart w:id="23" w:name="_Toc127966554"/>
+      <w:bookmarkStart w:id="23" w:name="_Toc128389699"/>
       <w:r>
         <w:t>Intended Effect</w:t>
       </w:r>
@@ -13817,7 +14120,7 @@
       <w:pPr>
         <w:pStyle w:val="Heading2"/>
       </w:pPr>
-      <w:bookmarkStart w:id="24" w:name="_Toc127966555"/>
+      <w:bookmarkStart w:id="24" w:name="_Toc128389700"/>
       <w:r>
         <w:t>Campaign Status Open Vocab</w:t>
       </w:r>
@@ -14115,7 +14418,7 @@
       <w:pPr>
         <w:pStyle w:val="Heading2"/>
       </w:pPr>
-      <w:bookmarkStart w:id="25" w:name="_Toc127966556"/>
+      <w:bookmarkStart w:id="25" w:name="_Toc128389701"/>
       <w:r>
         <w:t>Properties not in the Specification or the Extension</w:t>
       </w:r>
@@ -14137,7 +14440,7 @@
       <w:pPr>
         <w:pStyle w:val="Heading2"/>
       </w:pPr>
-      <w:bookmarkStart w:id="26" w:name="_Toc127966557"/>
+      <w:bookmarkStart w:id="26" w:name="_Toc128389702"/>
       <w:r>
         <w:t>Properties represented by SROs</w:t>
       </w:r>
@@ -14402,7 +14705,7 @@
       <w:pPr>
         <w:pStyle w:val="Heading2"/>
       </w:pPr>
-      <w:bookmarkStart w:id="27" w:name="_Toc127966558"/>
+      <w:bookmarkStart w:id="27" w:name="_Toc128389703"/>
       <w:r>
         <w:t>Example</w:t>
       </w:r>
@@ -14991,7 +15294,7 @@
       <w:pPr>
         <w:pStyle w:val="Heading1"/>
       </w:pPr>
-      <w:bookmarkStart w:id="28" w:name="_Toc127966559"/>
+      <w:bookmarkStart w:id="28" w:name="_Toc128389704"/>
       <w:r>
         <w:t>Course of Action Extension</w:t>
       </w:r>
@@ -15001,7 +15304,7 @@
       <w:pPr>
         <w:pStyle w:val="Heading2"/>
       </w:pPr>
-      <w:bookmarkStart w:id="29" w:name="_Toc127966560"/>
+      <w:bookmarkStart w:id="29" w:name="_Toc128389705"/>
       <w:r>
         <w:t>Extension Definition object</w:t>
       </w:r>
@@ -15691,7 +15994,7 @@
       <w:pPr>
         <w:pStyle w:val="Heading2"/>
       </w:pPr>
-      <w:bookmarkStart w:id="30" w:name="_Toc127966561"/>
+      <w:bookmarkStart w:id="30" w:name="_Toc128389706"/>
       <w:r>
         <w:t>Course of Action Type Extension</w:t>
       </w:r>
@@ -17153,7 +17456,7 @@
         <w:pStyle w:val="Heading2"/>
       </w:pPr>
       <w:bookmarkStart w:id="31" w:name="_High/Medium/Low_Statement_Type"/>
-      <w:bookmarkStart w:id="32" w:name="_Toc127966562"/>
+      <w:bookmarkStart w:id="32" w:name="_Toc128389707"/>
       <w:bookmarkEnd w:id="31"/>
       <w:r>
         <w:t>High/Medium/Low Statement Type</w:t>
@@ -17862,7 +18165,7 @@
       <w:pPr>
         <w:pStyle w:val="Heading2"/>
       </w:pPr>
-      <w:bookmarkStart w:id="33" w:name="_Toc127966563"/>
+      <w:bookmarkStart w:id="33" w:name="_Toc128389708"/>
       <w:r>
         <w:t xml:space="preserve">High-Medium-Low </w:t>
       </w:r>
@@ -18296,7 +18599,7 @@
       <w:pPr>
         <w:pStyle w:val="Heading2"/>
       </w:pPr>
-      <w:bookmarkStart w:id="34" w:name="_Toc127966564"/>
+      <w:bookmarkStart w:id="34" w:name="_Toc128389709"/>
       <w:r>
         <w:t xml:space="preserve">COA Stage </w:t>
       </w:r>
@@ -18570,7 +18873,7 @@
       <w:pPr>
         <w:pStyle w:val="Heading2"/>
       </w:pPr>
-      <w:bookmarkStart w:id="35" w:name="_Toc127966565"/>
+      <w:bookmarkStart w:id="35" w:name="_Toc128389710"/>
       <w:r>
         <w:t>Properties not in the Specification or the Extension</w:t>
       </w:r>
@@ -18604,7 +18907,7 @@
       <w:pPr>
         <w:pStyle w:val="Heading2"/>
       </w:pPr>
-      <w:bookmarkStart w:id="36" w:name="_Toc127966566"/>
+      <w:bookmarkStart w:id="36" w:name="_Toc128389711"/>
       <w:r>
         <w:t>Properties represented by SROs</w:t>
       </w:r>
@@ -18711,7 +19014,7 @@
       <w:pPr>
         <w:pStyle w:val="Heading2"/>
       </w:pPr>
-      <w:bookmarkStart w:id="37" w:name="_Toc127966567"/>
+      <w:bookmarkStart w:id="37" w:name="_Toc128389712"/>
       <w:r>
         <w:t>Example</w:t>
       </w:r>
@@ -19647,7 +19950,7 @@
       <w:pPr>
         <w:pStyle w:val="Heading1"/>
       </w:pPr>
-      <w:bookmarkStart w:id="38" w:name="_Toc127966568"/>
+      <w:bookmarkStart w:id="38" w:name="_Toc128389713"/>
       <w:r>
         <w:t>Email Message Extension</w:t>
       </w:r>
@@ -19657,7 +19960,7 @@
       <w:pPr>
         <w:pStyle w:val="Heading2"/>
       </w:pPr>
-      <w:bookmarkStart w:id="39" w:name="_Toc127966569"/>
+      <w:bookmarkStart w:id="39" w:name="_Toc128389714"/>
       <w:r>
         <w:t>Extension Definition Object</w:t>
       </w:r>
@@ -20434,7 +20737,7 @@
         </w:rPr>
         <w:tab/>
       </w:r>
-      <w:bookmarkStart w:id="40" w:name="_Toc127966570"/>
+      <w:bookmarkStart w:id="40" w:name="_Toc128389715"/>
       <w:r>
         <w:t>Email Message</w:t>
       </w:r>
@@ -20787,7 +21090,7 @@
       <w:pPr>
         <w:pStyle w:val="Heading2"/>
       </w:pPr>
-      <w:bookmarkStart w:id="41" w:name="_Toc127966571"/>
+      <w:bookmarkStart w:id="41" w:name="_Toc128389716"/>
       <w:r>
         <w:t xml:space="preserve">Properties not in the </w:t>
       </w:r>
@@ -20851,7 +21154,7 @@
       <w:pPr>
         <w:pStyle w:val="Heading2"/>
       </w:pPr>
-      <w:bookmarkStart w:id="42" w:name="_Toc127966572"/>
+      <w:bookmarkStart w:id="42" w:name="_Toc128389717"/>
       <w:r>
         <w:t>Example</w:t>
       </w:r>
@@ -21782,7 +22085,7 @@
       <w:pPr>
         <w:pStyle w:val="Heading1"/>
       </w:pPr>
-      <w:bookmarkStart w:id="43" w:name="_Toc127966573"/>
+      <w:bookmarkStart w:id="43" w:name="_Toc128389718"/>
       <w:r>
         <w:t>I</w:t>
       </w:r>
@@ -21801,7 +22104,7 @@
       <w:pPr>
         <w:pStyle w:val="Heading2"/>
       </w:pPr>
-      <w:bookmarkStart w:id="44" w:name="_Toc127966574"/>
+      <w:bookmarkStart w:id="44" w:name="_Toc128389719"/>
       <w:r>
         <w:t>Extension Definition Object</w:t>
       </w:r>
@@ -22618,7 +22921,7 @@
       <w:pPr>
         <w:pStyle w:val="Heading2"/>
       </w:pPr>
-      <w:bookmarkStart w:id="45" w:name="_Toc127966575"/>
+      <w:bookmarkStart w:id="45" w:name="_Toc128389720"/>
       <w:r>
         <w:t>I</w:t>
       </w:r>
@@ -23160,7 +23463,7 @@
       <w:pPr>
         <w:pStyle w:val="Heading2"/>
       </w:pPr>
-      <w:bookmarkStart w:id="46" w:name="_Toc127966576"/>
+      <w:bookmarkStart w:id="46" w:name="_Toc128389721"/>
       <w:r>
         <w:t>Properties not in the Specification or the Extension</w:t>
       </w:r>
@@ -23189,7 +23492,7 @@
       <w:pPr>
         <w:pStyle w:val="Heading2"/>
       </w:pPr>
-      <w:bookmarkStart w:id="47" w:name="_Toc127966577"/>
+      <w:bookmarkStart w:id="47" w:name="_Toc128389722"/>
       <w:r>
         <w:t>Example</w:t>
       </w:r>
@@ -24157,7 +24460,7 @@
       <w:pPr>
         <w:pStyle w:val="Heading1"/>
       </w:pPr>
-      <w:bookmarkStart w:id="48" w:name="_Toc127966578"/>
+      <w:bookmarkStart w:id="48" w:name="_Toc128389723"/>
       <w:r>
         <w:lastRenderedPageBreak/>
         <w:t>I</w:t>
@@ -24177,7 +24480,7 @@
       <w:pPr>
         <w:pStyle w:val="Heading2"/>
       </w:pPr>
-      <w:bookmarkStart w:id="49" w:name="_Toc127966579"/>
+      <w:bookmarkStart w:id="49" w:name="_Toc128389724"/>
       <w:r>
         <w:t>Extension Definition Object</w:t>
       </w:r>
@@ -25030,7 +25333,7 @@
         </w:rPr>
         <w:tab/>
       </w:r>
-      <w:bookmarkStart w:id="50" w:name="_Toc127966580"/>
+      <w:bookmarkStart w:id="50" w:name="_Toc128389725"/>
       <w:r>
         <w:t>I</w:t>
       </w:r>
@@ -25644,7 +25947,7 @@
         </w:rPr>
         <w:tab/>
       </w:r>
-      <w:bookmarkStart w:id="51" w:name="_Toc127966581"/>
+      <w:bookmarkStart w:id="51" w:name="_Toc128389726"/>
       <w:r>
         <w:t xml:space="preserve">System </w:t>
       </w:r>
@@ -25744,7 +26047,7 @@
         <w:lastRenderedPageBreak/>
         <w:tab/>
       </w:r>
-      <w:bookmarkStart w:id="52" w:name="_Toc127966582"/>
+      <w:bookmarkStart w:id="52" w:name="_Toc128389727"/>
       <w:r>
         <w:t xml:space="preserve">Information </w:t>
       </w:r>
@@ -25835,7 +26138,7 @@
       <w:pPr>
         <w:pStyle w:val="Heading2"/>
       </w:pPr>
-      <w:bookmarkStart w:id="53" w:name="_Toc127966583"/>
+      <w:bookmarkStart w:id="53" w:name="_Toc128389728"/>
       <w:r>
         <w:t>Properties not in the Specification or the Extension</w:t>
       </w:r>
@@ -25877,7 +26180,7 @@
       <w:pPr>
         <w:pStyle w:val="Heading2"/>
       </w:pPr>
-      <w:bookmarkStart w:id="54" w:name="_Toc127966584"/>
+      <w:bookmarkStart w:id="54" w:name="_Toc128389729"/>
       <w:r>
         <w:t>Example</w:t>
       </w:r>
@@ -26681,7 +26984,7 @@
       <w:pPr>
         <w:pStyle w:val="Heading1"/>
       </w:pPr>
-      <w:bookmarkStart w:id="55" w:name="_Toc127966585"/>
+      <w:bookmarkStart w:id="55" w:name="_Toc128389730"/>
       <w:r>
         <w:t>Incident Extension</w:t>
       </w:r>
@@ -26691,7 +26994,7 @@
       <w:pPr>
         <w:pStyle w:val="Heading2"/>
       </w:pPr>
-      <w:bookmarkStart w:id="56" w:name="_Toc127966586"/>
+      <w:bookmarkStart w:id="56" w:name="_Toc128389731"/>
       <w:r>
         <w:t>Extension Definition Object</w:t>
       </w:r>
@@ -27443,7 +27746,7 @@
         <w:pStyle w:val="Heading2"/>
       </w:pPr>
       <w:bookmarkStart w:id="57" w:name="_Toc13663202"/>
-      <w:bookmarkStart w:id="58" w:name="_Toc127966587"/>
+      <w:bookmarkStart w:id="58" w:name="_Toc128389732"/>
       <w:r>
         <w:t>​</w:t>
       </w:r>
@@ -30534,7 +30837,7 @@
       <w:pPr>
         <w:pStyle w:val="Heading2"/>
       </w:pPr>
-      <w:bookmarkStart w:id="60" w:name="_Toc127966588"/>
+      <w:bookmarkStart w:id="60" w:name="_Toc128389733"/>
       <w:r>
         <w:t>Discover Method</w:t>
       </w:r>
@@ -31964,7 +32267,7 @@
       <w:pPr>
         <w:pStyle w:val="Heading2"/>
       </w:pPr>
-      <w:bookmarkStart w:id="61" w:name="_Toc127966589"/>
+      <w:bookmarkStart w:id="61" w:name="_Toc128389734"/>
       <w:r>
         <w:t>I</w:t>
       </w:r>
@@ -32644,7 +32947,7 @@
       <w:pPr>
         <w:pStyle w:val="Heading2"/>
       </w:pPr>
-      <w:bookmarkStart w:id="62" w:name="_Toc127966590"/>
+      <w:bookmarkStart w:id="62" w:name="_Toc128389735"/>
       <w:r>
         <w:t>Security Compromise</w:t>
       </w:r>
@@ -33042,7 +33345,7 @@
       <w:pPr>
         <w:pStyle w:val="Heading2"/>
       </w:pPr>
-      <w:bookmarkStart w:id="63" w:name="_Toc127966591"/>
+      <w:bookmarkStart w:id="63" w:name="_Toc128389736"/>
       <w:r>
         <w:t>Properties not in the Specification or the Extension</w:t>
       </w:r>
@@ -33122,7 +33425,7 @@
       <w:pPr>
         <w:pStyle w:val="Heading2"/>
       </w:pPr>
-      <w:bookmarkStart w:id="64" w:name="_Toc127966592"/>
+      <w:bookmarkStart w:id="64" w:name="_Toc128389737"/>
       <w:r>
         <w:t>Properties represented by SROs</w:t>
       </w:r>
@@ -33423,7 +33726,7 @@
       <w:pPr>
         <w:pStyle w:val="Heading2"/>
       </w:pPr>
-      <w:bookmarkStart w:id="65" w:name="_Toc127966593"/>
+      <w:bookmarkStart w:id="65" w:name="_Toc128389738"/>
       <w:r>
         <w:lastRenderedPageBreak/>
         <w:t>Example</w:t>
@@ -35753,7 +36056,7 @@
       <w:pPr>
         <w:pStyle w:val="Heading1"/>
       </w:pPr>
-      <w:bookmarkStart w:id="66" w:name="_Toc127966594"/>
+      <w:bookmarkStart w:id="66" w:name="_Toc128389739"/>
       <w:r>
         <w:t>Indicator</w:t>
       </w:r>
@@ -35770,7 +36073,7 @@
           <w:numId w:val="15"/>
         </w:numPr>
       </w:pPr>
-      <w:bookmarkStart w:id="67" w:name="_Toc127966595"/>
+      <w:bookmarkStart w:id="67" w:name="_Toc128389740"/>
       <w:r>
         <w:t>Extension Definition Object</w:t>
       </w:r>
@@ -36572,7 +36875,7 @@
           <w:sz w:val="28"/>
         </w:rPr>
       </w:pPr>
-      <w:bookmarkStart w:id="68" w:name="_Toc127966596"/>
+      <w:bookmarkStart w:id="68" w:name="_Toc128389741"/>
       <w:r>
         <w:rPr>
           <w:rStyle w:val="Heading1Char"/>
@@ -36936,7 +37239,7 @@
       <w:pPr>
         <w:pStyle w:val="Heading2"/>
       </w:pPr>
-      <w:bookmarkStart w:id="69" w:name="_Toc127966597"/>
+      <w:bookmarkStart w:id="69" w:name="_Toc128389742"/>
       <w:r>
         <w:lastRenderedPageBreak/>
         <w:t>Properties not in the Specification or the Extension</w:t>
@@ -36952,7 +37255,7 @@
       <w:pPr>
         <w:pStyle w:val="Heading2"/>
       </w:pPr>
-      <w:bookmarkStart w:id="70" w:name="_Toc127966598"/>
+      <w:bookmarkStart w:id="70" w:name="_Toc128389743"/>
       <w:r>
         <w:t>Properties represented by SROs</w:t>
       </w:r>
@@ -37179,7 +37482,7 @@
       <w:pPr>
         <w:pStyle w:val="Heading2"/>
       </w:pPr>
-      <w:bookmarkStart w:id="71" w:name="_Toc127966599"/>
+      <w:bookmarkStart w:id="71" w:name="_Toc128389744"/>
       <w:r>
         <w:t>Examples</w:t>
       </w:r>
@@ -38776,7 +39079,7 @@
       <w:pPr>
         <w:pStyle w:val="Heading1"/>
       </w:pPr>
-      <w:bookmarkStart w:id="72" w:name="_Toc127966600"/>
+      <w:bookmarkStart w:id="72" w:name="_Toc128389745"/>
       <w:r>
         <w:t xml:space="preserve">Network Traffic </w:t>
       </w:r>
@@ -38798,7 +39101,7 @@
           <w:numId w:val="15"/>
         </w:numPr>
       </w:pPr>
-      <w:bookmarkStart w:id="73" w:name="_Toc127966601"/>
+      <w:bookmarkStart w:id="73" w:name="_Toc128389746"/>
       <w:r>
         <w:t>Extension Definition Object</w:t>
       </w:r>
@@ -39619,7 +39922,7 @@
           <w:sz w:val="28"/>
         </w:rPr>
       </w:pPr>
-      <w:bookmarkStart w:id="74" w:name="_Toc127966602"/>
+      <w:bookmarkStart w:id="74" w:name="_Toc128389747"/>
       <w:proofErr w:type="spellStart"/>
       <w:r>
         <w:rPr>
@@ -39957,7 +40260,7 @@
       <w:pPr>
         <w:pStyle w:val="Heading2"/>
       </w:pPr>
-      <w:bookmarkStart w:id="75" w:name="_Toc127966603"/>
+      <w:bookmarkStart w:id="75" w:name="_Toc128389748"/>
       <w:r>
         <w:t>Properties not in the Specification or the Extension</w:t>
       </w:r>
@@ -39972,7 +40275,7 @@
       <w:pPr>
         <w:pStyle w:val="Heading2"/>
       </w:pPr>
-      <w:bookmarkStart w:id="76" w:name="_Toc127966604"/>
+      <w:bookmarkStart w:id="76" w:name="_Toc128389749"/>
       <w:r>
         <w:t>Examples</w:t>
       </w:r>
@@ -40683,7 +40986,7 @@
       <w:pPr>
         <w:pStyle w:val="Heading1"/>
       </w:pPr>
-      <w:bookmarkStart w:id="77" w:name="_Toc127966605"/>
+      <w:bookmarkStart w:id="77" w:name="_Toc128389750"/>
       <w:r>
         <w:lastRenderedPageBreak/>
         <w:t>Network Traffic socket-</w:t>
@@ -40706,7 +41009,7 @@
           <w:numId w:val="15"/>
         </w:numPr>
       </w:pPr>
-      <w:bookmarkStart w:id="78" w:name="_Toc127966606"/>
+      <w:bookmarkStart w:id="78" w:name="_Toc128389751"/>
       <w:r>
         <w:t>Extension Definition Object</w:t>
       </w:r>
@@ -41480,7 +41783,7 @@
           <w:sz w:val="28"/>
         </w:rPr>
       </w:pPr>
-      <w:bookmarkStart w:id="79" w:name="_Toc127966607"/>
+      <w:bookmarkStart w:id="79" w:name="_Toc128389752"/>
       <w:r>
         <w:rPr>
           <w:rStyle w:val="Heading1Char"/>
@@ -41702,121 +42005,6 @@
               <w:rPr>
                 <w:rFonts w:ascii="Consolas" w:eastAsia="Consolas" w:hAnsi="Consolas" w:cs="Consolas"/>
                 <w:b/>
-                <w:bCs/>
-              </w:rPr>
-            </w:pPr>
-            <w:proofErr w:type="spellStart"/>
-            <w:r>
-              <w:rPr>
-                <w:rFonts w:ascii="Consolas" w:eastAsia="Consolas" w:hAnsi="Consolas" w:cs="Consolas"/>
-                <w:b/>
-                <w:bCs/>
-              </w:rPr>
-              <w:t>local_address</w:t>
-            </w:r>
-            <w:proofErr w:type="spellEnd"/>
-            <w:r>
-              <w:rPr>
-                <w:rFonts w:ascii="Consolas" w:eastAsia="Consolas" w:hAnsi="Consolas" w:cs="Consolas"/>
-                <w:b/>
-                <w:bCs/>
-              </w:rPr>
-              <w:t xml:space="preserve"> </w:t>
-            </w:r>
-            <w:r>
-              <w:t>(optional)</w:t>
-            </w:r>
-          </w:p>
-        </w:tc>
-        <w:tc>
-          <w:tcPr>
-            <w:tcW w:w="2180" w:type="dxa"/>
-            <w:shd w:val="clear" w:color="auto" w:fill="auto"/>
-            <w:tcMar>
-              <w:top w:w="100" w:type="dxa"/>
-              <w:left w:w="100" w:type="dxa"/>
-              <w:bottom w:w="100" w:type="dxa"/>
-              <w:right w:w="100" w:type="dxa"/>
-            </w:tcMar>
-          </w:tcPr>
-          <w:p>
-            <w:pPr>
-              <w:pBdr>
-                <w:top w:val="nil"/>
-                <w:left w:val="nil"/>
-                <w:bottom w:val="nil"/>
-                <w:right w:val="nil"/>
-                <w:between w:val="nil"/>
-              </w:pBdr>
-              <w:rPr>
-                <w:rFonts w:ascii="Consolas" w:eastAsia="Consolas" w:hAnsi="Consolas" w:cs="Consolas"/>
-                <w:color w:val="C7254E"/>
-                <w:shd w:val="clear" w:color="auto" w:fill="F9F2F4"/>
-              </w:rPr>
-            </w:pPr>
-            <w:r>
-              <w:rPr>
-                <w:rFonts w:ascii="Consolas" w:eastAsia="Consolas" w:hAnsi="Consolas" w:cs="Consolas"/>
-                <w:color w:val="C7254E"/>
-                <w:shd w:val="clear" w:color="auto" w:fill="F9F2F4"/>
-              </w:rPr>
-              <w:t>string</w:t>
-            </w:r>
-          </w:p>
-        </w:tc>
-        <w:tc>
-          <w:tcPr>
-            <w:tcW w:w="3780" w:type="dxa"/>
-            <w:shd w:val="clear" w:color="auto" w:fill="auto"/>
-            <w:tcMar>
-              <w:top w:w="100" w:type="dxa"/>
-              <w:left w:w="100" w:type="dxa"/>
-              <w:bottom w:w="100" w:type="dxa"/>
-              <w:right w:w="100" w:type="dxa"/>
-            </w:tcMar>
-          </w:tcPr>
-          <w:p>
-            <w:pPr>
-              <w:rPr>
-                <w:color w:val="333333"/>
-                <w:shd w:val="clear" w:color="auto" w:fill="F5F5F5"/>
-              </w:rPr>
-            </w:pPr>
-            <w:r>
-              <w:rPr>
-                <w:color w:val="333333"/>
-                <w:shd w:val="clear" w:color="auto" w:fill="F5F5F5"/>
-              </w:rPr>
-              <w:t>Specifies the IP address and port for the socket on the local machine</w:t>
-            </w:r>
-          </w:p>
-        </w:tc>
-      </w:tr>
-      <w:tr>
-        <w:tc>
-          <w:tcPr>
-            <w:tcW w:w="3400" w:type="dxa"/>
-            <w:shd w:val="clear" w:color="auto" w:fill="auto"/>
-            <w:tcMar>
-              <w:top w:w="100" w:type="dxa"/>
-              <w:left w:w="100" w:type="dxa"/>
-              <w:bottom w:w="100" w:type="dxa"/>
-              <w:right w:w="100" w:type="dxa"/>
-            </w:tcMar>
-          </w:tcPr>
-          <w:p>
-            <w:pPr>
-              <w:widowControl w:val="0"/>
-              <w:pBdr>
-                <w:top w:val="nil"/>
-                <w:left w:val="nil"/>
-                <w:bottom w:val="nil"/>
-                <w:right w:val="nil"/>
-                <w:between w:val="nil"/>
-              </w:pBdr>
-              <w:rPr>
-                <w:rFonts w:ascii="Consolas" w:eastAsia="Consolas" w:hAnsi="Consolas" w:cs="Consolas"/>
-                <w:b/>
               </w:rPr>
             </w:pPr>
             <w:proofErr w:type="spellStart"/>
@@ -41899,13 +42087,228 @@
               <w:t>Specifies the communication domain (PF_*) of the socket"</w:t>
             </w:r>
           </w:p>
+          <w:p>
+            <w:pPr>
+              <w:rPr>
+                <w:color w:val="333333"/>
+                <w:shd w:val="clear" w:color="auto" w:fill="F5F5F5"/>
+              </w:rPr>
+            </w:pPr>
+          </w:p>
+          <w:p>
+            <w:r>
+              <w:t xml:space="preserve">The values for this property </w:t>
+            </w:r>
+            <w:r>
+              <w:rPr>
+                <w:b/>
+                <w:bCs/>
+              </w:rPr>
+              <w:t>MUST</w:t>
+            </w:r>
+            <w:r>
+              <w:rPr>
+                <w:b/>
+                <w:bCs/>
+              </w:rPr>
+              <w:t xml:space="preserve"> </w:t>
+            </w:r>
+            <w:r>
+              <w:t xml:space="preserve">come from the </w:t>
+            </w:r>
+            <w:r>
+              <w:rPr>
+                <w:rFonts w:ascii="Consolas" w:eastAsia="Consolas" w:hAnsi="Consolas" w:cs="Consolas"/>
+                <w:color w:val="C7254E"/>
+                <w:shd w:val="clear" w:color="auto" w:fill="F9F2F4"/>
+              </w:rPr>
+              <w:t>communication-domain-</w:t>
+            </w:r>
+            <w:proofErr w:type="spellStart"/>
+            <w:r>
+              <w:rPr>
+                <w:rFonts w:ascii="Consolas" w:eastAsia="Consolas" w:hAnsi="Consolas" w:cs="Consolas"/>
+                <w:color w:val="C7254E"/>
+                <w:shd w:val="clear" w:color="auto" w:fill="F9F2F4"/>
+              </w:rPr>
+              <w:t>enum</w:t>
+            </w:r>
+            <w:proofErr w:type="spellEnd"/>
+            <w:r>
+              <w:rPr>
+                <w:rFonts w:ascii="Consolas" w:eastAsia="Consolas" w:hAnsi="Consolas" w:cs="Consolas"/>
+                <w:color w:val="C7254E"/>
+                <w:shd w:val="clear" w:color="auto" w:fill="F9F2F4"/>
+              </w:rPr>
+              <w:t xml:space="preserve"> </w:t>
+            </w:r>
+            <w:r>
+              <w:t>enumeration</w:t>
+            </w:r>
+            <w:r>
+              <w:t>.</w:t>
+            </w:r>
+          </w:p>
+          <w:p>
+            <w:pPr>
+              <w:rPr>
+                <w:i/>
+                <w:iCs/>
+              </w:rPr>
+            </w:pPr>
+          </w:p>
+          <w:p>
+            <w:pPr>
+              <w:rPr>
+                <w:color w:val="333333"/>
+                <w:shd w:val="clear" w:color="auto" w:fill="F5F5F5"/>
+              </w:rPr>
+            </w:pPr>
+            <w:r>
+              <w:rPr>
+                <w:i/>
+                <w:iCs/>
+              </w:rPr>
+              <w:t xml:space="preserve">The </w:t>
+            </w:r>
+            <w:proofErr w:type="spellStart"/>
+            <w:r>
+              <w:rPr>
+                <w:rFonts w:ascii="Consolas" w:hAnsi="Consolas" w:cs="Consolas"/>
+                <w:b/>
+                <w:bCs/>
+                <w:i/>
+                <w:iCs/>
+                <w:sz w:val="20"/>
+                <w:szCs w:val="20"/>
+              </w:rPr>
+              <w:t>protocol_family</w:t>
+            </w:r>
+            <w:proofErr w:type="spellEnd"/>
+            <w:r>
+              <w:rPr>
+                <w:i/>
+                <w:iCs/>
+              </w:rPr>
+              <w:t xml:space="preserve"> property was removed from 2.0.</w:t>
+            </w:r>
+          </w:p>
         </w:tc>
       </w:tr>
+    </w:tbl>
+    <w:p>
+      <w:pPr>
+        <w:pStyle w:val="Heading2"/>
+      </w:pPr>
+      <w:bookmarkStart w:id="80" w:name="_Toc128389753"/>
+      <w:proofErr w:type="spellStart"/>
+      <w:r>
+        <w:t>Communucation</w:t>
+      </w:r>
+      <w:proofErr w:type="spellEnd"/>
+      <w:r>
+        <w:t xml:space="preserve"> Domain Enumeration</w:t>
+      </w:r>
+    </w:p>
+    <w:p>
+      <w:pPr>
+        <w:rPr>
+          <w:rFonts w:ascii="Consolas" w:eastAsia="Consolas" w:hAnsi="Consolas" w:cs="Consolas"/>
+          <w:color w:val="C7254E"/>
+          <w:shd w:val="clear" w:color="auto" w:fill="F9F2F4"/>
+        </w:rPr>
+      </w:pPr>
+      <w:r>
+        <w:rPr>
+          <w:b/>
+        </w:rPr>
+        <w:t>Type Name</w:t>
+      </w:r>
+      <w:r>
+        <w:t xml:space="preserve">: </w:t>
+      </w:r>
+      <w:r>
+        <w:rPr>
+          <w:rFonts w:ascii="Consolas" w:eastAsia="Consolas" w:hAnsi="Consolas" w:cs="Consolas"/>
+          <w:color w:val="C7254E"/>
+          <w:shd w:val="clear" w:color="auto" w:fill="F9F2F4"/>
+        </w:rPr>
+        <w:t>communication-domain-</w:t>
+      </w:r>
+      <w:proofErr w:type="spellStart"/>
+      <w:r>
+        <w:rPr>
+          <w:rFonts w:ascii="Consolas" w:eastAsia="Consolas" w:hAnsi="Consolas" w:cs="Consolas"/>
+          <w:color w:val="C7254E"/>
+          <w:shd w:val="clear" w:color="auto" w:fill="F9F2F4"/>
+        </w:rPr>
+        <w:t>enum</w:t>
+      </w:r>
+      <w:proofErr w:type="spellEnd"/>
+    </w:p>
+    <w:p>
+      <w:pPr>
+        <w:rPr>
+          <w:rFonts w:ascii="Consolas" w:eastAsia="Consolas" w:hAnsi="Consolas" w:cs="Consolas"/>
+          <w:color w:val="C7254E"/>
+          <w:shd w:val="clear" w:color="auto" w:fill="F9F2F4"/>
+        </w:rPr>
+      </w:pPr>
+    </w:p>
+    <w:p>
+      <w:pPr>
+        <w:rPr>
+          <w:shd w:val="clear" w:color="auto" w:fill="F9F2F4"/>
+        </w:rPr>
+      </w:pPr>
+      <w:r>
+        <w:rPr>
+          <w:shd w:val="clear" w:color="auto" w:fill="F9F2F4"/>
+        </w:rPr>
+        <w:t xml:space="preserve">For descriptions see </w:t>
+      </w:r>
+    </w:p>
+    <w:p>
+      <w:pPr>
+        <w:rPr>
+          <w:shd w:val="clear" w:color="auto" w:fill="F9F2F4"/>
+        </w:rPr>
+      </w:pPr>
+      <w:hyperlink r:id="rId16" w:anchor="DomainTypeEnum" w:history="1">
+        <w:r>
+          <w:rPr>
+            <w:rStyle w:val="Hyperlink"/>
+            <w:shd w:val="clear" w:color="auto" w:fill="F9F2F4"/>
+          </w:rPr>
+          <w:t>https://cybox.mitre.org/language/version2.1/xsddocs/objects/Network_Socket_Object_xsd.html#DomainTypeEnum</w:t>
+        </w:r>
+      </w:hyperlink>
+    </w:p>
+    <w:p/>
+    <w:tbl>
+      <w:tblPr>
+        <w:tblW w:w="9360" w:type="dxa"/>
+        <w:tblInd w:w="100" w:type="dxa"/>
+        <w:tblBorders>
+          <w:top w:val="single" w:sz="8" w:space="0" w:color="000000"/>
+          <w:left w:val="single" w:sz="8" w:space="0" w:color="000000"/>
+          <w:bottom w:val="single" w:sz="8" w:space="0" w:color="000000"/>
+          <w:right w:val="single" w:sz="8" w:space="0" w:color="000000"/>
+          <w:insideH w:val="single" w:sz="8" w:space="0" w:color="000000"/>
+          <w:insideV w:val="single" w:sz="8" w:space="0" w:color="000000"/>
+        </w:tblBorders>
+        <w:tblLayout w:type="fixed"/>
+        <w:tblLook w:val="0600" w:firstRow="0" w:lastRow="0" w:firstColumn="0" w:lastColumn="0" w:noHBand="1" w:noVBand="1"/>
+      </w:tblPr>
+      <w:tblGrid>
+        <w:gridCol w:w="2860"/>
+        <w:gridCol w:w="6500"/>
+      </w:tblGrid>
       <w:tr>
         <w:tc>
           <w:tcPr>
-            <w:tcW w:w="3400" w:type="dxa"/>
-            <w:shd w:val="clear" w:color="auto" w:fill="auto"/>
+            <w:tcW w:w="2860" w:type="dxa"/>
+            <w:shd w:val="clear" w:color="auto" w:fill="073763"/>
             <w:tcMar>
               <w:top w:w="100" w:type="dxa"/>
               <w:left w:w="100" w:type="dxa"/>
@@ -41924,37 +42327,140 @@
                 <w:between w:val="nil"/>
               </w:pBdr>
               <w:rPr>
-                <w:rFonts w:ascii="Consolas" w:eastAsia="Consolas" w:hAnsi="Consolas" w:cs="Consolas"/>
                 <w:b/>
-                <w:bCs/>
+                <w:color w:val="FFFFFF"/>
               </w:rPr>
             </w:pPr>
-            <w:proofErr w:type="spellStart"/>
-            <w:r>
-              <w:rPr>
-                <w:rFonts w:ascii="Consolas" w:eastAsia="Consolas" w:hAnsi="Consolas" w:cs="Consolas"/>
+            <w:r>
+              <w:rPr>
                 <w:b/>
-                <w:bCs/>
-              </w:rPr>
-              <w:t>remote_address</w:t>
-            </w:r>
-            <w:proofErr w:type="spellEnd"/>
-            <w:r>
-              <w:rPr>
-                <w:rFonts w:ascii="Consolas" w:eastAsia="Consolas" w:hAnsi="Consolas" w:cs="Consolas"/>
-                <w:b/>
-                <w:bCs/>
-              </w:rPr>
-              <w:t xml:space="preserve"> </w:t>
-            </w:r>
-            <w:r>
-              <w:t>(optional)</w:t>
+                <w:color w:val="FFFFFF"/>
+              </w:rPr>
+              <w:lastRenderedPageBreak/>
+              <w:t>Vocabulary Value</w:t>
             </w:r>
           </w:p>
         </w:tc>
         <w:tc>
           <w:tcPr>
-            <w:tcW w:w="2180" w:type="dxa"/>
+            <w:tcW w:w="6500" w:type="dxa"/>
+            <w:shd w:val="clear" w:color="auto" w:fill="073763"/>
+            <w:tcMar>
+              <w:top w:w="100" w:type="dxa"/>
+              <w:left w:w="100" w:type="dxa"/>
+              <w:bottom w:w="100" w:type="dxa"/>
+              <w:right w:w="100" w:type="dxa"/>
+            </w:tcMar>
+          </w:tcPr>
+          <w:p>
+            <w:pPr>
+              <w:widowControl w:val="0"/>
+              <w:pBdr>
+                <w:top w:val="nil"/>
+                <w:left w:val="nil"/>
+                <w:bottom w:val="nil"/>
+                <w:right w:val="nil"/>
+                <w:between w:val="nil"/>
+              </w:pBdr>
+              <w:rPr>
+                <w:b/>
+                <w:color w:val="FFFFFF"/>
+              </w:rPr>
+            </w:pPr>
+            <w:r>
+              <w:rPr>
+                <w:b/>
+                <w:color w:val="FFFFFF"/>
+              </w:rPr>
+              <w:t>Description</w:t>
+            </w:r>
+          </w:p>
+        </w:tc>
+      </w:tr>
+      <w:tr>
+        <w:tc>
+          <w:tcPr>
+            <w:tcW w:w="2860" w:type="dxa"/>
+            <w:shd w:val="clear" w:color="auto" w:fill="auto"/>
+            <w:tcMar>
+              <w:top w:w="100" w:type="dxa"/>
+              <w:left w:w="100" w:type="dxa"/>
+              <w:bottom w:w="100" w:type="dxa"/>
+              <w:right w:w="100" w:type="dxa"/>
+            </w:tcMar>
+          </w:tcPr>
+          <w:p>
+            <w:pPr>
+              <w:pStyle w:val="Default"/>
+              <w:rPr>
+                <w:rStyle w:val="blue-literals"/>
+                <w:color w:val="0070C0"/>
+              </w:rPr>
+            </w:pPr>
+            <w:r>
+              <w:rPr>
+                <w:rStyle w:val="blue-literals"/>
+                <w:color w:val="0070C0"/>
+              </w:rPr>
+              <w:t>PF_LOCAL</w:t>
+            </w:r>
+          </w:p>
+        </w:tc>
+        <w:tc>
+          <w:tcPr>
+            <w:tcW w:w="6500" w:type="dxa"/>
+            <w:shd w:val="clear" w:color="auto" w:fill="auto"/>
+            <w:tcMar>
+              <w:top w:w="100" w:type="dxa"/>
+              <w:left w:w="100" w:type="dxa"/>
+              <w:bottom w:w="100" w:type="dxa"/>
+              <w:right w:w="100" w:type="dxa"/>
+            </w:tcMar>
+          </w:tcPr>
+          <w:p>
+            <w:pPr>
+              <w:pStyle w:val="Default"/>
+              <w:rPr>
+                <w:rFonts w:ascii="Arial" w:hAnsi="Arial" w:cs="Arial"/>
+                <w:sz w:val="20"/>
+                <w:szCs w:val="20"/>
+              </w:rPr>
+            </w:pPr>
+          </w:p>
+        </w:tc>
+      </w:tr>
+      <w:tr>
+        <w:tc>
+          <w:tcPr>
+            <w:tcW w:w="2860" w:type="dxa"/>
+            <w:shd w:val="clear" w:color="auto" w:fill="auto"/>
+            <w:tcMar>
+              <w:top w:w="100" w:type="dxa"/>
+              <w:left w:w="100" w:type="dxa"/>
+              <w:bottom w:w="100" w:type="dxa"/>
+              <w:right w:w="100" w:type="dxa"/>
+            </w:tcMar>
+          </w:tcPr>
+          <w:p>
+            <w:pPr>
+              <w:pStyle w:val="Default"/>
+              <w:rPr>
+                <w:rStyle w:val="blue-literals"/>
+                <w:color w:val="0070C0"/>
+              </w:rPr>
+            </w:pPr>
+            <w:r>
+              <w:rPr>
+                <w:rStyle w:val="blue-literals"/>
+                <w:color w:val="0070C0"/>
+              </w:rPr>
+              <w:t>PF_UNIX</w:t>
+            </w:r>
+          </w:p>
+        </w:tc>
+        <w:tc>
+          <w:tcPr>
+            <w:tcW w:w="6500" w:type="dxa"/>
             <w:shd w:val="clear" w:color="auto" w:fill="auto"/>
             <w:tcMar>
               <w:top w:w="100" w:type="dxa"/>
@@ -41973,24 +42479,18 @@
                 <w:between w:val="nil"/>
               </w:pBdr>
               <w:rPr>
-                <w:rFonts w:ascii="Consolas" w:eastAsia="Consolas" w:hAnsi="Consolas" w:cs="Consolas"/>
+                <w:rFonts w:eastAsia="Consolas"/>
                 <w:color w:val="C7254E"/>
                 <w:shd w:val="clear" w:color="auto" w:fill="F9F2F4"/>
               </w:rPr>
             </w:pPr>
-            <w:r>
-              <w:rPr>
-                <w:rFonts w:ascii="Consolas" w:eastAsia="Consolas" w:hAnsi="Consolas" w:cs="Consolas"/>
-                <w:color w:val="C7254E"/>
-                <w:shd w:val="clear" w:color="auto" w:fill="F9F2F4"/>
-              </w:rPr>
-              <w:t>string</w:t>
-            </w:r>
           </w:p>
         </w:tc>
+      </w:tr>
+      <w:tr>
         <w:tc>
           <w:tcPr>
-            <w:tcW w:w="3780" w:type="dxa"/>
+            <w:tcW w:w="2860" w:type="dxa"/>
             <w:shd w:val="clear" w:color="auto" w:fill="auto"/>
             <w:tcMar>
               <w:top w:w="100" w:type="dxa"/>
@@ -42001,18 +42501,1327 @@
           </w:tcPr>
           <w:p>
             <w:pPr>
-              <w:rPr>
-                <w:color w:val="333333"/>
-                <w:shd w:val="clear" w:color="auto" w:fill="F5F5F5"/>
+              <w:pStyle w:val="Default"/>
+              <w:rPr>
+                <w:rStyle w:val="blue-literals"/>
+                <w:color w:val="0070C0"/>
               </w:rPr>
             </w:pPr>
             <w:r>
               <w:rPr>
-                <w:color w:val="333333"/>
-                <w:shd w:val="clear" w:color="auto" w:fill="F5F5F5"/>
-              </w:rPr>
-              <w:t>Specifies the IP address and port for the socket on the remote machine</w:t>
-            </w:r>
+                <w:rStyle w:val="blue-literals"/>
+                <w:color w:val="0070C0"/>
+              </w:rPr>
+              <w:t>PF_FILE</w:t>
+            </w:r>
+          </w:p>
+        </w:tc>
+        <w:tc>
+          <w:tcPr>
+            <w:tcW w:w="6500" w:type="dxa"/>
+            <w:shd w:val="clear" w:color="auto" w:fill="auto"/>
+            <w:tcMar>
+              <w:top w:w="100" w:type="dxa"/>
+              <w:left w:w="100" w:type="dxa"/>
+              <w:bottom w:w="100" w:type="dxa"/>
+              <w:right w:w="100" w:type="dxa"/>
+            </w:tcMar>
+          </w:tcPr>
+          <w:p>
+            <w:pPr>
+              <w:pBdr>
+                <w:top w:val="nil"/>
+                <w:left w:val="nil"/>
+                <w:bottom w:val="nil"/>
+                <w:right w:val="nil"/>
+                <w:between w:val="nil"/>
+              </w:pBdr>
+            </w:pPr>
+          </w:p>
+        </w:tc>
+      </w:tr>
+      <w:tr>
+        <w:tc>
+          <w:tcPr>
+            <w:tcW w:w="2860" w:type="dxa"/>
+            <w:shd w:val="clear" w:color="auto" w:fill="auto"/>
+            <w:tcMar>
+              <w:top w:w="100" w:type="dxa"/>
+              <w:left w:w="100" w:type="dxa"/>
+              <w:bottom w:w="100" w:type="dxa"/>
+              <w:right w:w="100" w:type="dxa"/>
+            </w:tcMar>
+          </w:tcPr>
+          <w:p>
+            <w:pPr>
+              <w:pStyle w:val="Default"/>
+              <w:rPr>
+                <w:rStyle w:val="blue-literals"/>
+                <w:color w:val="0070C0"/>
+              </w:rPr>
+            </w:pPr>
+            <w:r>
+              <w:rPr>
+                <w:rStyle w:val="blue-literals"/>
+                <w:color w:val="0070C0"/>
+              </w:rPr>
+              <w:t>PF_INET</w:t>
+            </w:r>
+          </w:p>
+        </w:tc>
+        <w:tc>
+          <w:tcPr>
+            <w:tcW w:w="6500" w:type="dxa"/>
+            <w:shd w:val="clear" w:color="auto" w:fill="auto"/>
+            <w:tcMar>
+              <w:top w:w="100" w:type="dxa"/>
+              <w:left w:w="100" w:type="dxa"/>
+              <w:bottom w:w="100" w:type="dxa"/>
+              <w:right w:w="100" w:type="dxa"/>
+            </w:tcMar>
+          </w:tcPr>
+          <w:p>
+            <w:pPr>
+              <w:pBdr>
+                <w:top w:val="nil"/>
+                <w:left w:val="nil"/>
+                <w:bottom w:val="nil"/>
+                <w:right w:val="nil"/>
+                <w:between w:val="nil"/>
+              </w:pBdr>
+            </w:pPr>
+          </w:p>
+        </w:tc>
+      </w:tr>
+      <w:tr>
+        <w:tc>
+          <w:tcPr>
+            <w:tcW w:w="2860" w:type="dxa"/>
+            <w:shd w:val="clear" w:color="auto" w:fill="auto"/>
+            <w:tcMar>
+              <w:top w:w="100" w:type="dxa"/>
+              <w:left w:w="100" w:type="dxa"/>
+              <w:bottom w:w="100" w:type="dxa"/>
+              <w:right w:w="100" w:type="dxa"/>
+            </w:tcMar>
+          </w:tcPr>
+          <w:p>
+            <w:pPr>
+              <w:pStyle w:val="Default"/>
+              <w:rPr>
+                <w:rStyle w:val="blue-literals"/>
+              </w:rPr>
+            </w:pPr>
+            <w:r>
+              <w:rPr>
+                <w:rStyle w:val="blue-literals"/>
+              </w:rPr>
+              <w:t>PF_AX25</w:t>
+            </w:r>
+          </w:p>
+        </w:tc>
+        <w:tc>
+          <w:tcPr>
+            <w:tcW w:w="6500" w:type="dxa"/>
+            <w:shd w:val="clear" w:color="auto" w:fill="auto"/>
+            <w:tcMar>
+              <w:top w:w="100" w:type="dxa"/>
+              <w:left w:w="100" w:type="dxa"/>
+              <w:bottom w:w="100" w:type="dxa"/>
+              <w:right w:w="100" w:type="dxa"/>
+            </w:tcMar>
+          </w:tcPr>
+          <w:p>
+            <w:pPr>
+              <w:pBdr>
+                <w:top w:val="nil"/>
+                <w:left w:val="nil"/>
+                <w:bottom w:val="nil"/>
+                <w:right w:val="nil"/>
+                <w:between w:val="nil"/>
+              </w:pBdr>
+            </w:pPr>
+          </w:p>
+        </w:tc>
+      </w:tr>
+      <w:tr>
+        <w:tc>
+          <w:tcPr>
+            <w:tcW w:w="2860" w:type="dxa"/>
+            <w:shd w:val="clear" w:color="auto" w:fill="auto"/>
+            <w:tcMar>
+              <w:top w:w="100" w:type="dxa"/>
+              <w:left w:w="100" w:type="dxa"/>
+              <w:bottom w:w="100" w:type="dxa"/>
+              <w:right w:w="100" w:type="dxa"/>
+            </w:tcMar>
+          </w:tcPr>
+          <w:p>
+            <w:pPr>
+              <w:pStyle w:val="Default"/>
+              <w:rPr>
+                <w:rStyle w:val="blue-literals"/>
+              </w:rPr>
+            </w:pPr>
+            <w:r>
+              <w:rPr>
+                <w:rStyle w:val="blue-literals"/>
+              </w:rPr>
+              <w:t>PF_IPX</w:t>
+            </w:r>
+          </w:p>
+        </w:tc>
+        <w:tc>
+          <w:tcPr>
+            <w:tcW w:w="6500" w:type="dxa"/>
+            <w:shd w:val="clear" w:color="auto" w:fill="auto"/>
+            <w:tcMar>
+              <w:top w:w="100" w:type="dxa"/>
+              <w:left w:w="100" w:type="dxa"/>
+              <w:bottom w:w="100" w:type="dxa"/>
+              <w:right w:w="100" w:type="dxa"/>
+            </w:tcMar>
+          </w:tcPr>
+          <w:p>
+            <w:pPr>
+              <w:pBdr>
+                <w:top w:val="nil"/>
+                <w:left w:val="nil"/>
+                <w:bottom w:val="nil"/>
+                <w:right w:val="nil"/>
+                <w:between w:val="nil"/>
+              </w:pBdr>
+            </w:pPr>
+          </w:p>
+        </w:tc>
+      </w:tr>
+      <w:tr>
+        <w:tc>
+          <w:tcPr>
+            <w:tcW w:w="2860" w:type="dxa"/>
+            <w:shd w:val="clear" w:color="auto" w:fill="auto"/>
+            <w:tcMar>
+              <w:top w:w="100" w:type="dxa"/>
+              <w:left w:w="100" w:type="dxa"/>
+              <w:bottom w:w="100" w:type="dxa"/>
+              <w:right w:w="100" w:type="dxa"/>
+            </w:tcMar>
+          </w:tcPr>
+          <w:p>
+            <w:pPr>
+              <w:pStyle w:val="Default"/>
+              <w:rPr>
+                <w:rStyle w:val="blue-literals"/>
+              </w:rPr>
+            </w:pPr>
+            <w:r>
+              <w:rPr>
+                <w:rStyle w:val="blue-literals"/>
+              </w:rPr>
+              <w:t>PF_INET</w:t>
+            </w:r>
+          </w:p>
+        </w:tc>
+        <w:tc>
+          <w:tcPr>
+            <w:tcW w:w="6500" w:type="dxa"/>
+            <w:shd w:val="clear" w:color="auto" w:fill="auto"/>
+            <w:tcMar>
+              <w:top w:w="100" w:type="dxa"/>
+              <w:left w:w="100" w:type="dxa"/>
+              <w:bottom w:w="100" w:type="dxa"/>
+              <w:right w:w="100" w:type="dxa"/>
+            </w:tcMar>
+          </w:tcPr>
+          <w:p>
+            <w:pPr>
+              <w:pBdr>
+                <w:top w:val="nil"/>
+                <w:left w:val="nil"/>
+                <w:bottom w:val="nil"/>
+                <w:right w:val="nil"/>
+                <w:between w:val="nil"/>
+              </w:pBdr>
+            </w:pPr>
+          </w:p>
+        </w:tc>
+      </w:tr>
+      <w:tr>
+        <w:tc>
+          <w:tcPr>
+            <w:tcW w:w="2860" w:type="dxa"/>
+            <w:shd w:val="clear" w:color="auto" w:fill="auto"/>
+            <w:tcMar>
+              <w:top w:w="100" w:type="dxa"/>
+              <w:left w:w="100" w:type="dxa"/>
+              <w:bottom w:w="100" w:type="dxa"/>
+              <w:right w:w="100" w:type="dxa"/>
+            </w:tcMar>
+          </w:tcPr>
+          <w:p>
+            <w:pPr>
+              <w:pStyle w:val="Default"/>
+              <w:rPr>
+                <w:rStyle w:val="blue-literals"/>
+              </w:rPr>
+            </w:pPr>
+            <w:r>
+              <w:rPr>
+                <w:rStyle w:val="blue-literals"/>
+              </w:rPr>
+              <w:t>PF_APPLETALK</w:t>
+            </w:r>
+          </w:p>
+        </w:tc>
+        <w:tc>
+          <w:tcPr>
+            <w:tcW w:w="6500" w:type="dxa"/>
+            <w:shd w:val="clear" w:color="auto" w:fill="auto"/>
+            <w:tcMar>
+              <w:top w:w="100" w:type="dxa"/>
+              <w:left w:w="100" w:type="dxa"/>
+              <w:bottom w:w="100" w:type="dxa"/>
+              <w:right w:w="100" w:type="dxa"/>
+            </w:tcMar>
+          </w:tcPr>
+          <w:p>
+            <w:pPr>
+              <w:pBdr>
+                <w:top w:val="nil"/>
+                <w:left w:val="nil"/>
+                <w:bottom w:val="nil"/>
+                <w:right w:val="nil"/>
+                <w:between w:val="nil"/>
+              </w:pBdr>
+            </w:pPr>
+          </w:p>
+        </w:tc>
+      </w:tr>
+      <w:tr>
+        <w:tc>
+          <w:tcPr>
+            <w:tcW w:w="2860" w:type="dxa"/>
+            <w:shd w:val="clear" w:color="auto" w:fill="auto"/>
+            <w:tcMar>
+              <w:top w:w="100" w:type="dxa"/>
+              <w:left w:w="100" w:type="dxa"/>
+              <w:bottom w:w="100" w:type="dxa"/>
+              <w:right w:w="100" w:type="dxa"/>
+            </w:tcMar>
+          </w:tcPr>
+          <w:p>
+            <w:pPr>
+              <w:pStyle w:val="Default"/>
+              <w:rPr>
+                <w:rStyle w:val="blue-literals"/>
+              </w:rPr>
+            </w:pPr>
+            <w:r>
+              <w:rPr>
+                <w:rStyle w:val="blue-literals"/>
+              </w:rPr>
+              <w:t>PF_NETROM</w:t>
+            </w:r>
+          </w:p>
+        </w:tc>
+        <w:tc>
+          <w:tcPr>
+            <w:tcW w:w="6500" w:type="dxa"/>
+            <w:shd w:val="clear" w:color="auto" w:fill="auto"/>
+            <w:tcMar>
+              <w:top w:w="100" w:type="dxa"/>
+              <w:left w:w="100" w:type="dxa"/>
+              <w:bottom w:w="100" w:type="dxa"/>
+              <w:right w:w="100" w:type="dxa"/>
+            </w:tcMar>
+          </w:tcPr>
+          <w:p>
+            <w:pPr>
+              <w:pBdr>
+                <w:top w:val="nil"/>
+                <w:left w:val="nil"/>
+                <w:bottom w:val="nil"/>
+                <w:right w:val="nil"/>
+                <w:between w:val="nil"/>
+              </w:pBdr>
+            </w:pPr>
+          </w:p>
+        </w:tc>
+      </w:tr>
+      <w:tr>
+        <w:tc>
+          <w:tcPr>
+            <w:tcW w:w="2860" w:type="dxa"/>
+            <w:shd w:val="clear" w:color="auto" w:fill="auto"/>
+            <w:tcMar>
+              <w:top w:w="100" w:type="dxa"/>
+              <w:left w:w="100" w:type="dxa"/>
+              <w:bottom w:w="100" w:type="dxa"/>
+              <w:right w:w="100" w:type="dxa"/>
+            </w:tcMar>
+          </w:tcPr>
+          <w:p>
+            <w:pPr>
+              <w:pStyle w:val="Default"/>
+              <w:rPr>
+                <w:rStyle w:val="blue-literals"/>
+              </w:rPr>
+            </w:pPr>
+            <w:r>
+              <w:rPr>
+                <w:rStyle w:val="blue-literals"/>
+              </w:rPr>
+              <w:t>PF_BRIDGE"</w:t>
+            </w:r>
+          </w:p>
+        </w:tc>
+        <w:tc>
+          <w:tcPr>
+            <w:tcW w:w="6500" w:type="dxa"/>
+            <w:shd w:val="clear" w:color="auto" w:fill="auto"/>
+            <w:tcMar>
+              <w:top w:w="100" w:type="dxa"/>
+              <w:left w:w="100" w:type="dxa"/>
+              <w:bottom w:w="100" w:type="dxa"/>
+              <w:right w:w="100" w:type="dxa"/>
+            </w:tcMar>
+          </w:tcPr>
+          <w:p>
+            <w:pPr>
+              <w:pBdr>
+                <w:top w:val="nil"/>
+                <w:left w:val="nil"/>
+                <w:bottom w:val="nil"/>
+                <w:right w:val="nil"/>
+                <w:between w:val="nil"/>
+              </w:pBdr>
+            </w:pPr>
+          </w:p>
+        </w:tc>
+      </w:tr>
+      <w:tr>
+        <w:tc>
+          <w:tcPr>
+            <w:tcW w:w="2860" w:type="dxa"/>
+            <w:shd w:val="clear" w:color="auto" w:fill="auto"/>
+            <w:tcMar>
+              <w:top w:w="100" w:type="dxa"/>
+              <w:left w:w="100" w:type="dxa"/>
+              <w:bottom w:w="100" w:type="dxa"/>
+              <w:right w:w="100" w:type="dxa"/>
+            </w:tcMar>
+          </w:tcPr>
+          <w:p>
+            <w:pPr>
+              <w:pStyle w:val="Default"/>
+              <w:rPr>
+                <w:rStyle w:val="blue-literals"/>
+              </w:rPr>
+            </w:pPr>
+            <w:r>
+              <w:rPr>
+                <w:rStyle w:val="blue-literals"/>
+              </w:rPr>
+              <w:t>PF_ATMPVC</w:t>
+            </w:r>
+          </w:p>
+        </w:tc>
+        <w:tc>
+          <w:tcPr>
+            <w:tcW w:w="6500" w:type="dxa"/>
+            <w:shd w:val="clear" w:color="auto" w:fill="auto"/>
+            <w:tcMar>
+              <w:top w:w="100" w:type="dxa"/>
+              <w:left w:w="100" w:type="dxa"/>
+              <w:bottom w:w="100" w:type="dxa"/>
+              <w:right w:w="100" w:type="dxa"/>
+            </w:tcMar>
+          </w:tcPr>
+          <w:p>
+            <w:pPr>
+              <w:pBdr>
+                <w:top w:val="nil"/>
+                <w:left w:val="nil"/>
+                <w:bottom w:val="nil"/>
+                <w:right w:val="nil"/>
+                <w:between w:val="nil"/>
+              </w:pBdr>
+            </w:pPr>
+          </w:p>
+        </w:tc>
+      </w:tr>
+      <w:tr>
+        <w:tc>
+          <w:tcPr>
+            <w:tcW w:w="2860" w:type="dxa"/>
+            <w:shd w:val="clear" w:color="auto" w:fill="auto"/>
+            <w:tcMar>
+              <w:top w:w="100" w:type="dxa"/>
+              <w:left w:w="100" w:type="dxa"/>
+              <w:bottom w:w="100" w:type="dxa"/>
+              <w:right w:w="100" w:type="dxa"/>
+            </w:tcMar>
+          </w:tcPr>
+          <w:p>
+            <w:pPr>
+              <w:pStyle w:val="Default"/>
+              <w:rPr>
+                <w:rStyle w:val="blue-literals"/>
+              </w:rPr>
+            </w:pPr>
+            <w:r>
+              <w:rPr>
+                <w:rStyle w:val="blue-literals"/>
+              </w:rPr>
+              <w:t>PF_X25</w:t>
+            </w:r>
+          </w:p>
+        </w:tc>
+        <w:tc>
+          <w:tcPr>
+            <w:tcW w:w="6500" w:type="dxa"/>
+            <w:shd w:val="clear" w:color="auto" w:fill="auto"/>
+            <w:tcMar>
+              <w:top w:w="100" w:type="dxa"/>
+              <w:left w:w="100" w:type="dxa"/>
+              <w:bottom w:w="100" w:type="dxa"/>
+              <w:right w:w="100" w:type="dxa"/>
+            </w:tcMar>
+          </w:tcPr>
+          <w:p>
+            <w:pPr>
+              <w:pBdr>
+                <w:top w:val="nil"/>
+                <w:left w:val="nil"/>
+                <w:bottom w:val="nil"/>
+                <w:right w:val="nil"/>
+                <w:between w:val="nil"/>
+              </w:pBdr>
+            </w:pPr>
+          </w:p>
+        </w:tc>
+      </w:tr>
+      <w:tr>
+        <w:tc>
+          <w:tcPr>
+            <w:tcW w:w="2860" w:type="dxa"/>
+            <w:shd w:val="clear" w:color="auto" w:fill="auto"/>
+            <w:tcMar>
+              <w:top w:w="100" w:type="dxa"/>
+              <w:left w:w="100" w:type="dxa"/>
+              <w:bottom w:w="100" w:type="dxa"/>
+              <w:right w:w="100" w:type="dxa"/>
+            </w:tcMar>
+          </w:tcPr>
+          <w:p>
+            <w:pPr>
+              <w:rPr>
+                <w:rStyle w:val="blue-literals"/>
+              </w:rPr>
+            </w:pPr>
+            <w:r>
+              <w:rPr>
+                <w:rStyle w:val="blue-literals"/>
+              </w:rPr>
+              <w:t>PF_ROSE</w:t>
+            </w:r>
+          </w:p>
+        </w:tc>
+        <w:tc>
+          <w:tcPr>
+            <w:tcW w:w="6500" w:type="dxa"/>
+            <w:shd w:val="clear" w:color="auto" w:fill="auto"/>
+            <w:tcMar>
+              <w:top w:w="100" w:type="dxa"/>
+              <w:left w:w="100" w:type="dxa"/>
+              <w:bottom w:w="100" w:type="dxa"/>
+              <w:right w:w="100" w:type="dxa"/>
+            </w:tcMar>
+          </w:tcPr>
+          <w:p>
+            <w:pPr>
+              <w:pBdr>
+                <w:top w:val="nil"/>
+                <w:left w:val="nil"/>
+                <w:bottom w:val="nil"/>
+                <w:right w:val="nil"/>
+                <w:between w:val="nil"/>
+              </w:pBdr>
+            </w:pPr>
+          </w:p>
+        </w:tc>
+      </w:tr>
+      <w:tr>
+        <w:tc>
+          <w:tcPr>
+            <w:tcW w:w="2860" w:type="dxa"/>
+            <w:shd w:val="clear" w:color="auto" w:fill="auto"/>
+            <w:tcMar>
+              <w:top w:w="100" w:type="dxa"/>
+              <w:left w:w="100" w:type="dxa"/>
+              <w:bottom w:w="100" w:type="dxa"/>
+              <w:right w:w="100" w:type="dxa"/>
+            </w:tcMar>
+          </w:tcPr>
+          <w:p>
+            <w:pPr>
+              <w:pStyle w:val="Default"/>
+              <w:rPr>
+                <w:rStyle w:val="blue-literals"/>
+              </w:rPr>
+            </w:pPr>
+            <w:proofErr w:type="spellStart"/>
+            <w:r>
+              <w:rPr>
+                <w:rStyle w:val="blue-literals"/>
+              </w:rPr>
+              <w:t>PF_DECnet</w:t>
+            </w:r>
+            <w:proofErr w:type="spellEnd"/>
+          </w:p>
+        </w:tc>
+        <w:tc>
+          <w:tcPr>
+            <w:tcW w:w="6500" w:type="dxa"/>
+            <w:shd w:val="clear" w:color="auto" w:fill="auto"/>
+            <w:tcMar>
+              <w:top w:w="100" w:type="dxa"/>
+              <w:left w:w="100" w:type="dxa"/>
+              <w:bottom w:w="100" w:type="dxa"/>
+              <w:right w:w="100" w:type="dxa"/>
+            </w:tcMar>
+          </w:tcPr>
+          <w:p>
+            <w:pPr>
+              <w:pBdr>
+                <w:top w:val="nil"/>
+                <w:left w:val="nil"/>
+                <w:bottom w:val="nil"/>
+                <w:right w:val="nil"/>
+                <w:between w:val="nil"/>
+              </w:pBdr>
+            </w:pPr>
+          </w:p>
+        </w:tc>
+      </w:tr>
+      <w:tr>
+        <w:tc>
+          <w:tcPr>
+            <w:tcW w:w="2860" w:type="dxa"/>
+            <w:shd w:val="clear" w:color="auto" w:fill="auto"/>
+            <w:tcMar>
+              <w:top w:w="100" w:type="dxa"/>
+              <w:left w:w="100" w:type="dxa"/>
+              <w:bottom w:w="100" w:type="dxa"/>
+              <w:right w:w="100" w:type="dxa"/>
+            </w:tcMar>
+          </w:tcPr>
+          <w:p>
+            <w:pPr>
+              <w:pStyle w:val="Default"/>
+              <w:rPr>
+                <w:rStyle w:val="blue-literals"/>
+              </w:rPr>
+            </w:pPr>
+            <w:r>
+              <w:rPr>
+                <w:rStyle w:val="blue-literals"/>
+              </w:rPr>
+              <w:t>PF_NETBEU</w:t>
+            </w:r>
+            <w:r>
+              <w:rPr>
+                <w:rStyle w:val="blue-literals"/>
+              </w:rPr>
+              <w:t>I</w:t>
+            </w:r>
+          </w:p>
+        </w:tc>
+        <w:tc>
+          <w:tcPr>
+            <w:tcW w:w="6500" w:type="dxa"/>
+            <w:shd w:val="clear" w:color="auto" w:fill="auto"/>
+            <w:tcMar>
+              <w:top w:w="100" w:type="dxa"/>
+              <w:left w:w="100" w:type="dxa"/>
+              <w:bottom w:w="100" w:type="dxa"/>
+              <w:right w:w="100" w:type="dxa"/>
+            </w:tcMar>
+          </w:tcPr>
+          <w:p>
+            <w:pPr>
+              <w:pBdr>
+                <w:top w:val="nil"/>
+                <w:left w:val="nil"/>
+                <w:bottom w:val="nil"/>
+                <w:right w:val="nil"/>
+                <w:between w:val="nil"/>
+              </w:pBdr>
+            </w:pPr>
+          </w:p>
+        </w:tc>
+      </w:tr>
+      <w:tr>
+        <w:tc>
+          <w:tcPr>
+            <w:tcW w:w="2860" w:type="dxa"/>
+            <w:shd w:val="clear" w:color="auto" w:fill="auto"/>
+            <w:tcMar>
+              <w:top w:w="100" w:type="dxa"/>
+              <w:left w:w="100" w:type="dxa"/>
+              <w:bottom w:w="100" w:type="dxa"/>
+              <w:right w:w="100" w:type="dxa"/>
+            </w:tcMar>
+          </w:tcPr>
+          <w:p>
+            <w:pPr>
+              <w:pStyle w:val="Default"/>
+              <w:rPr>
+                <w:rStyle w:val="blue-literals"/>
+              </w:rPr>
+            </w:pPr>
+            <w:r>
+              <w:rPr>
+                <w:rStyle w:val="blue-literals"/>
+              </w:rPr>
+              <w:t>PF_SECURITY</w:t>
+            </w:r>
+          </w:p>
+        </w:tc>
+        <w:tc>
+          <w:tcPr>
+            <w:tcW w:w="6500" w:type="dxa"/>
+            <w:shd w:val="clear" w:color="auto" w:fill="auto"/>
+            <w:tcMar>
+              <w:top w:w="100" w:type="dxa"/>
+              <w:left w:w="100" w:type="dxa"/>
+              <w:bottom w:w="100" w:type="dxa"/>
+              <w:right w:w="100" w:type="dxa"/>
+            </w:tcMar>
+          </w:tcPr>
+          <w:p>
+            <w:pPr>
+              <w:pBdr>
+                <w:top w:val="nil"/>
+                <w:left w:val="nil"/>
+                <w:bottom w:val="nil"/>
+                <w:right w:val="nil"/>
+                <w:between w:val="nil"/>
+              </w:pBdr>
+            </w:pPr>
+          </w:p>
+        </w:tc>
+      </w:tr>
+      <w:tr>
+        <w:tc>
+          <w:tcPr>
+            <w:tcW w:w="2860" w:type="dxa"/>
+            <w:shd w:val="clear" w:color="auto" w:fill="auto"/>
+            <w:tcMar>
+              <w:top w:w="100" w:type="dxa"/>
+              <w:left w:w="100" w:type="dxa"/>
+              <w:bottom w:w="100" w:type="dxa"/>
+              <w:right w:w="100" w:type="dxa"/>
+            </w:tcMar>
+          </w:tcPr>
+          <w:p>
+            <w:pPr>
+              <w:pStyle w:val="Default"/>
+              <w:rPr>
+                <w:rStyle w:val="blue-literals"/>
+              </w:rPr>
+            </w:pPr>
+            <w:r>
+              <w:rPr>
+                <w:rStyle w:val="blue-literals"/>
+              </w:rPr>
+              <w:t>PF_KEY</w:t>
+            </w:r>
+          </w:p>
+        </w:tc>
+        <w:tc>
+          <w:tcPr>
+            <w:tcW w:w="6500" w:type="dxa"/>
+            <w:shd w:val="clear" w:color="auto" w:fill="auto"/>
+            <w:tcMar>
+              <w:top w:w="100" w:type="dxa"/>
+              <w:left w:w="100" w:type="dxa"/>
+              <w:bottom w:w="100" w:type="dxa"/>
+              <w:right w:w="100" w:type="dxa"/>
+            </w:tcMar>
+          </w:tcPr>
+          <w:p>
+            <w:pPr>
+              <w:pBdr>
+                <w:top w:val="nil"/>
+                <w:left w:val="nil"/>
+                <w:bottom w:val="nil"/>
+                <w:right w:val="nil"/>
+                <w:between w:val="nil"/>
+              </w:pBdr>
+            </w:pPr>
+          </w:p>
+        </w:tc>
+      </w:tr>
+      <w:tr>
+        <w:tc>
+          <w:tcPr>
+            <w:tcW w:w="2860" w:type="dxa"/>
+            <w:shd w:val="clear" w:color="auto" w:fill="auto"/>
+            <w:tcMar>
+              <w:top w:w="100" w:type="dxa"/>
+              <w:left w:w="100" w:type="dxa"/>
+              <w:bottom w:w="100" w:type="dxa"/>
+              <w:right w:w="100" w:type="dxa"/>
+            </w:tcMar>
+          </w:tcPr>
+          <w:p>
+            <w:pPr>
+              <w:pStyle w:val="Default"/>
+              <w:rPr>
+                <w:rStyle w:val="blue-literals"/>
+              </w:rPr>
+            </w:pPr>
+            <w:r>
+              <w:rPr>
+                <w:rStyle w:val="blue-literals"/>
+              </w:rPr>
+              <w:t>PF_NETLINK</w:t>
+            </w:r>
+          </w:p>
+        </w:tc>
+        <w:tc>
+          <w:tcPr>
+            <w:tcW w:w="6500" w:type="dxa"/>
+            <w:shd w:val="clear" w:color="auto" w:fill="auto"/>
+            <w:tcMar>
+              <w:top w:w="100" w:type="dxa"/>
+              <w:left w:w="100" w:type="dxa"/>
+              <w:bottom w:w="100" w:type="dxa"/>
+              <w:right w:w="100" w:type="dxa"/>
+            </w:tcMar>
+          </w:tcPr>
+          <w:p>
+            <w:pPr>
+              <w:pBdr>
+                <w:top w:val="nil"/>
+                <w:left w:val="nil"/>
+                <w:bottom w:val="nil"/>
+                <w:right w:val="nil"/>
+                <w:between w:val="nil"/>
+              </w:pBdr>
+            </w:pPr>
+          </w:p>
+        </w:tc>
+      </w:tr>
+      <w:tr>
+        <w:tc>
+          <w:tcPr>
+            <w:tcW w:w="2860" w:type="dxa"/>
+            <w:shd w:val="clear" w:color="auto" w:fill="auto"/>
+            <w:tcMar>
+              <w:top w:w="100" w:type="dxa"/>
+              <w:left w:w="100" w:type="dxa"/>
+              <w:bottom w:w="100" w:type="dxa"/>
+              <w:right w:w="100" w:type="dxa"/>
+            </w:tcMar>
+          </w:tcPr>
+          <w:p>
+            <w:pPr>
+              <w:pStyle w:val="Default"/>
+              <w:rPr>
+                <w:rStyle w:val="blue-literals"/>
+              </w:rPr>
+            </w:pPr>
+            <w:r>
+              <w:rPr>
+                <w:rStyle w:val="blue-literals"/>
+              </w:rPr>
+              <w:t>PF_ROUTE</w:t>
+            </w:r>
+          </w:p>
+        </w:tc>
+        <w:tc>
+          <w:tcPr>
+            <w:tcW w:w="6500" w:type="dxa"/>
+            <w:shd w:val="clear" w:color="auto" w:fill="auto"/>
+            <w:tcMar>
+              <w:top w:w="100" w:type="dxa"/>
+              <w:left w:w="100" w:type="dxa"/>
+              <w:bottom w:w="100" w:type="dxa"/>
+              <w:right w:w="100" w:type="dxa"/>
+            </w:tcMar>
+          </w:tcPr>
+          <w:p>
+            <w:pPr>
+              <w:pBdr>
+                <w:top w:val="nil"/>
+                <w:left w:val="nil"/>
+                <w:bottom w:val="nil"/>
+                <w:right w:val="nil"/>
+                <w:between w:val="nil"/>
+              </w:pBdr>
+            </w:pPr>
+          </w:p>
+        </w:tc>
+      </w:tr>
+      <w:tr>
+        <w:tc>
+          <w:tcPr>
+            <w:tcW w:w="2860" w:type="dxa"/>
+            <w:shd w:val="clear" w:color="auto" w:fill="auto"/>
+            <w:tcMar>
+              <w:top w:w="100" w:type="dxa"/>
+              <w:left w:w="100" w:type="dxa"/>
+              <w:bottom w:w="100" w:type="dxa"/>
+              <w:right w:w="100" w:type="dxa"/>
+            </w:tcMar>
+          </w:tcPr>
+          <w:p>
+            <w:pPr>
+              <w:pStyle w:val="Default"/>
+              <w:rPr>
+                <w:rStyle w:val="blue-literals"/>
+              </w:rPr>
+            </w:pPr>
+            <w:r>
+              <w:rPr>
+                <w:rStyle w:val="blue-literals"/>
+              </w:rPr>
+              <w:t>PF_PACKET</w:t>
+            </w:r>
+          </w:p>
+        </w:tc>
+        <w:tc>
+          <w:tcPr>
+            <w:tcW w:w="6500" w:type="dxa"/>
+            <w:shd w:val="clear" w:color="auto" w:fill="auto"/>
+            <w:tcMar>
+              <w:top w:w="100" w:type="dxa"/>
+              <w:left w:w="100" w:type="dxa"/>
+              <w:bottom w:w="100" w:type="dxa"/>
+              <w:right w:w="100" w:type="dxa"/>
+            </w:tcMar>
+          </w:tcPr>
+          <w:p>
+            <w:pPr>
+              <w:pBdr>
+                <w:top w:val="nil"/>
+                <w:left w:val="nil"/>
+                <w:bottom w:val="nil"/>
+                <w:right w:val="nil"/>
+                <w:between w:val="nil"/>
+              </w:pBdr>
+            </w:pPr>
+          </w:p>
+        </w:tc>
+      </w:tr>
+      <w:tr>
+        <w:tc>
+          <w:tcPr>
+            <w:tcW w:w="2860" w:type="dxa"/>
+            <w:shd w:val="clear" w:color="auto" w:fill="auto"/>
+            <w:tcMar>
+              <w:top w:w="100" w:type="dxa"/>
+              <w:left w:w="100" w:type="dxa"/>
+              <w:bottom w:w="100" w:type="dxa"/>
+              <w:right w:w="100" w:type="dxa"/>
+            </w:tcMar>
+          </w:tcPr>
+          <w:p>
+            <w:pPr>
+              <w:pStyle w:val="Default"/>
+              <w:rPr>
+                <w:rStyle w:val="blue-literals"/>
+              </w:rPr>
+            </w:pPr>
+            <w:r>
+              <w:rPr>
+                <w:rStyle w:val="blue-literals"/>
+              </w:rPr>
+              <w:t>PF_ASH</w:t>
+            </w:r>
+          </w:p>
+        </w:tc>
+        <w:tc>
+          <w:tcPr>
+            <w:tcW w:w="6500" w:type="dxa"/>
+            <w:shd w:val="clear" w:color="auto" w:fill="auto"/>
+            <w:tcMar>
+              <w:top w:w="100" w:type="dxa"/>
+              <w:left w:w="100" w:type="dxa"/>
+              <w:bottom w:w="100" w:type="dxa"/>
+              <w:right w:w="100" w:type="dxa"/>
+            </w:tcMar>
+          </w:tcPr>
+          <w:p>
+            <w:pPr>
+              <w:pBdr>
+                <w:top w:val="nil"/>
+                <w:left w:val="nil"/>
+                <w:bottom w:val="nil"/>
+                <w:right w:val="nil"/>
+                <w:between w:val="nil"/>
+              </w:pBdr>
+            </w:pPr>
+          </w:p>
+        </w:tc>
+      </w:tr>
+      <w:tr>
+        <w:tc>
+          <w:tcPr>
+            <w:tcW w:w="2860" w:type="dxa"/>
+            <w:shd w:val="clear" w:color="auto" w:fill="auto"/>
+            <w:tcMar>
+              <w:top w:w="100" w:type="dxa"/>
+              <w:left w:w="100" w:type="dxa"/>
+              <w:bottom w:w="100" w:type="dxa"/>
+              <w:right w:w="100" w:type="dxa"/>
+            </w:tcMar>
+          </w:tcPr>
+          <w:p>
+            <w:pPr>
+              <w:pStyle w:val="Default"/>
+              <w:rPr>
+                <w:rStyle w:val="blue-literals"/>
+              </w:rPr>
+            </w:pPr>
+            <w:r>
+              <w:rPr>
+                <w:rStyle w:val="blue-literals"/>
+              </w:rPr>
+              <w:t>PF_ECONET</w:t>
+            </w:r>
+          </w:p>
+        </w:tc>
+        <w:tc>
+          <w:tcPr>
+            <w:tcW w:w="6500" w:type="dxa"/>
+            <w:shd w:val="clear" w:color="auto" w:fill="auto"/>
+            <w:tcMar>
+              <w:top w:w="100" w:type="dxa"/>
+              <w:left w:w="100" w:type="dxa"/>
+              <w:bottom w:w="100" w:type="dxa"/>
+              <w:right w:w="100" w:type="dxa"/>
+            </w:tcMar>
+          </w:tcPr>
+          <w:p>
+            <w:pPr>
+              <w:pBdr>
+                <w:top w:val="nil"/>
+                <w:left w:val="nil"/>
+                <w:bottom w:val="nil"/>
+                <w:right w:val="nil"/>
+                <w:between w:val="nil"/>
+              </w:pBdr>
+            </w:pPr>
+          </w:p>
+        </w:tc>
+      </w:tr>
+      <w:tr>
+        <w:tc>
+          <w:tcPr>
+            <w:tcW w:w="2860" w:type="dxa"/>
+            <w:shd w:val="clear" w:color="auto" w:fill="auto"/>
+            <w:tcMar>
+              <w:top w:w="100" w:type="dxa"/>
+              <w:left w:w="100" w:type="dxa"/>
+              <w:bottom w:w="100" w:type="dxa"/>
+              <w:right w:w="100" w:type="dxa"/>
+            </w:tcMar>
+          </w:tcPr>
+          <w:p>
+            <w:pPr>
+              <w:pStyle w:val="Default"/>
+              <w:rPr>
+                <w:rStyle w:val="blue-literals"/>
+              </w:rPr>
+            </w:pPr>
+            <w:r>
+              <w:rPr>
+                <w:rStyle w:val="blue-literals"/>
+              </w:rPr>
+              <w:t>PF_ATMSVC</w:t>
+            </w:r>
+          </w:p>
+        </w:tc>
+        <w:tc>
+          <w:tcPr>
+            <w:tcW w:w="6500" w:type="dxa"/>
+            <w:shd w:val="clear" w:color="auto" w:fill="auto"/>
+            <w:tcMar>
+              <w:top w:w="100" w:type="dxa"/>
+              <w:left w:w="100" w:type="dxa"/>
+              <w:bottom w:w="100" w:type="dxa"/>
+              <w:right w:w="100" w:type="dxa"/>
+            </w:tcMar>
+          </w:tcPr>
+          <w:p>
+            <w:pPr>
+              <w:pBdr>
+                <w:top w:val="nil"/>
+                <w:left w:val="nil"/>
+                <w:bottom w:val="nil"/>
+                <w:right w:val="nil"/>
+                <w:between w:val="nil"/>
+              </w:pBdr>
+            </w:pPr>
+          </w:p>
+        </w:tc>
+      </w:tr>
+      <w:tr>
+        <w:tc>
+          <w:tcPr>
+            <w:tcW w:w="2860" w:type="dxa"/>
+            <w:shd w:val="clear" w:color="auto" w:fill="auto"/>
+            <w:tcMar>
+              <w:top w:w="100" w:type="dxa"/>
+              <w:left w:w="100" w:type="dxa"/>
+              <w:bottom w:w="100" w:type="dxa"/>
+              <w:right w:w="100" w:type="dxa"/>
+            </w:tcMar>
+          </w:tcPr>
+          <w:p>
+            <w:pPr>
+              <w:pStyle w:val="Default"/>
+              <w:rPr>
+                <w:rStyle w:val="blue-literals"/>
+              </w:rPr>
+            </w:pPr>
+            <w:r>
+              <w:rPr>
+                <w:rStyle w:val="blue-literals"/>
+              </w:rPr>
+              <w:t>PF_SNA</w:t>
+            </w:r>
+          </w:p>
+        </w:tc>
+        <w:tc>
+          <w:tcPr>
+            <w:tcW w:w="6500" w:type="dxa"/>
+            <w:shd w:val="clear" w:color="auto" w:fill="auto"/>
+            <w:tcMar>
+              <w:top w:w="100" w:type="dxa"/>
+              <w:left w:w="100" w:type="dxa"/>
+              <w:bottom w:w="100" w:type="dxa"/>
+              <w:right w:w="100" w:type="dxa"/>
+            </w:tcMar>
+          </w:tcPr>
+          <w:p>
+            <w:pPr>
+              <w:pBdr>
+                <w:top w:val="nil"/>
+                <w:left w:val="nil"/>
+                <w:bottom w:val="nil"/>
+                <w:right w:val="nil"/>
+                <w:between w:val="nil"/>
+              </w:pBdr>
+            </w:pPr>
+          </w:p>
+        </w:tc>
+      </w:tr>
+      <w:tr>
+        <w:tc>
+          <w:tcPr>
+            <w:tcW w:w="2860" w:type="dxa"/>
+            <w:shd w:val="clear" w:color="auto" w:fill="auto"/>
+            <w:tcMar>
+              <w:top w:w="100" w:type="dxa"/>
+              <w:left w:w="100" w:type="dxa"/>
+              <w:bottom w:w="100" w:type="dxa"/>
+              <w:right w:w="100" w:type="dxa"/>
+            </w:tcMar>
+          </w:tcPr>
+          <w:p>
+            <w:pPr>
+              <w:pStyle w:val="Default"/>
+              <w:rPr>
+                <w:rStyle w:val="blue-literals"/>
+              </w:rPr>
+            </w:pPr>
+            <w:r>
+              <w:rPr>
+                <w:rStyle w:val="blue-literals"/>
+              </w:rPr>
+              <w:t>PF_IRDA</w:t>
+            </w:r>
+          </w:p>
+        </w:tc>
+        <w:tc>
+          <w:tcPr>
+            <w:tcW w:w="6500" w:type="dxa"/>
+            <w:shd w:val="clear" w:color="auto" w:fill="auto"/>
+            <w:tcMar>
+              <w:top w:w="100" w:type="dxa"/>
+              <w:left w:w="100" w:type="dxa"/>
+              <w:bottom w:w="100" w:type="dxa"/>
+              <w:right w:w="100" w:type="dxa"/>
+            </w:tcMar>
+          </w:tcPr>
+          <w:p>
+            <w:pPr>
+              <w:pBdr>
+                <w:top w:val="nil"/>
+                <w:left w:val="nil"/>
+                <w:bottom w:val="nil"/>
+                <w:right w:val="nil"/>
+                <w:between w:val="nil"/>
+              </w:pBdr>
+            </w:pPr>
+          </w:p>
+        </w:tc>
+      </w:tr>
+      <w:tr>
+        <w:tc>
+          <w:tcPr>
+            <w:tcW w:w="2860" w:type="dxa"/>
+            <w:shd w:val="clear" w:color="auto" w:fill="auto"/>
+            <w:tcMar>
+              <w:top w:w="100" w:type="dxa"/>
+              <w:left w:w="100" w:type="dxa"/>
+              <w:bottom w:w="100" w:type="dxa"/>
+              <w:right w:w="100" w:type="dxa"/>
+            </w:tcMar>
+          </w:tcPr>
+          <w:p>
+            <w:pPr>
+              <w:pStyle w:val="Default"/>
+              <w:rPr>
+                <w:rStyle w:val="blue-literals"/>
+              </w:rPr>
+            </w:pPr>
+            <w:r>
+              <w:rPr>
+                <w:rStyle w:val="blue-literals"/>
+              </w:rPr>
+              <w:lastRenderedPageBreak/>
+              <w:t>PF_PPPOX</w:t>
+            </w:r>
+          </w:p>
+        </w:tc>
+        <w:tc>
+          <w:tcPr>
+            <w:tcW w:w="6500" w:type="dxa"/>
+            <w:shd w:val="clear" w:color="auto" w:fill="auto"/>
+            <w:tcMar>
+              <w:top w:w="100" w:type="dxa"/>
+              <w:left w:w="100" w:type="dxa"/>
+              <w:bottom w:w="100" w:type="dxa"/>
+              <w:right w:w="100" w:type="dxa"/>
+            </w:tcMar>
+          </w:tcPr>
+          <w:p>
+            <w:pPr>
+              <w:pBdr>
+                <w:top w:val="nil"/>
+                <w:left w:val="nil"/>
+                <w:bottom w:val="nil"/>
+                <w:right w:val="nil"/>
+                <w:between w:val="nil"/>
+              </w:pBdr>
+            </w:pPr>
+          </w:p>
+        </w:tc>
+      </w:tr>
+      <w:tr>
+        <w:tc>
+          <w:tcPr>
+            <w:tcW w:w="2860" w:type="dxa"/>
+            <w:shd w:val="clear" w:color="auto" w:fill="auto"/>
+            <w:tcMar>
+              <w:top w:w="100" w:type="dxa"/>
+              <w:left w:w="100" w:type="dxa"/>
+              <w:bottom w:w="100" w:type="dxa"/>
+              <w:right w:w="100" w:type="dxa"/>
+            </w:tcMar>
+          </w:tcPr>
+          <w:p>
+            <w:pPr>
+              <w:pStyle w:val="Default"/>
+              <w:rPr>
+                <w:rStyle w:val="blue-literals"/>
+              </w:rPr>
+            </w:pPr>
+            <w:r>
+              <w:rPr>
+                <w:rStyle w:val="blue-literals"/>
+              </w:rPr>
+              <w:t>PF_WANPIPE</w:t>
+            </w:r>
+          </w:p>
+        </w:tc>
+        <w:tc>
+          <w:tcPr>
+            <w:tcW w:w="6500" w:type="dxa"/>
+            <w:shd w:val="clear" w:color="auto" w:fill="auto"/>
+            <w:tcMar>
+              <w:top w:w="100" w:type="dxa"/>
+              <w:left w:w="100" w:type="dxa"/>
+              <w:bottom w:w="100" w:type="dxa"/>
+              <w:right w:w="100" w:type="dxa"/>
+            </w:tcMar>
+          </w:tcPr>
+          <w:p>
+            <w:pPr>
+              <w:pBdr>
+                <w:top w:val="nil"/>
+                <w:left w:val="nil"/>
+                <w:bottom w:val="nil"/>
+                <w:right w:val="nil"/>
+                <w:between w:val="nil"/>
+              </w:pBdr>
+            </w:pPr>
+          </w:p>
+        </w:tc>
+      </w:tr>
+      <w:tr>
+        <w:tc>
+          <w:tcPr>
+            <w:tcW w:w="2860" w:type="dxa"/>
+            <w:shd w:val="clear" w:color="auto" w:fill="auto"/>
+            <w:tcMar>
+              <w:top w:w="100" w:type="dxa"/>
+              <w:left w:w="100" w:type="dxa"/>
+              <w:bottom w:w="100" w:type="dxa"/>
+              <w:right w:w="100" w:type="dxa"/>
+            </w:tcMar>
+          </w:tcPr>
+          <w:p>
+            <w:pPr>
+              <w:pStyle w:val="Default"/>
+              <w:rPr>
+                <w:rStyle w:val="blue-literals"/>
+              </w:rPr>
+            </w:pPr>
+            <w:r>
+              <w:rPr>
+                <w:rStyle w:val="blue-literals"/>
+              </w:rPr>
+              <w:t>PF_BLUETOOTH</w:t>
+            </w:r>
+          </w:p>
+        </w:tc>
+        <w:tc>
+          <w:tcPr>
+            <w:tcW w:w="6500" w:type="dxa"/>
+            <w:shd w:val="clear" w:color="auto" w:fill="auto"/>
+            <w:tcMar>
+              <w:top w:w="100" w:type="dxa"/>
+              <w:left w:w="100" w:type="dxa"/>
+              <w:bottom w:w="100" w:type="dxa"/>
+              <w:right w:w="100" w:type="dxa"/>
+            </w:tcMar>
+          </w:tcPr>
+          <w:p>
+            <w:pPr>
+              <w:pBdr>
+                <w:top w:val="nil"/>
+                <w:left w:val="nil"/>
+                <w:bottom w:val="nil"/>
+                <w:right w:val="nil"/>
+                <w:between w:val="nil"/>
+              </w:pBdr>
+            </w:pPr>
           </w:p>
         </w:tc>
       </w:tr>
@@ -42021,7 +43830,6 @@
       <w:pPr>
         <w:pStyle w:val="Heading2"/>
       </w:pPr>
-      <w:bookmarkStart w:id="80" w:name="_Toc127966608"/>
       <w:r>
         <w:t>Properties not in the Specification or the Extension</w:t>
       </w:r>
@@ -42036,7 +43844,7 @@
       <w:pPr>
         <w:pStyle w:val="Heading2"/>
       </w:pPr>
-      <w:bookmarkStart w:id="81" w:name="_Toc127966609"/>
+      <w:bookmarkStart w:id="81" w:name="_Toc128389754"/>
       <w:r>
         <w:t>Examples</w:t>
       </w:r>
@@ -42070,6 +43878,9 @@
           <w:szCs w:val="20"/>
         </w:rPr>
       </w:pPr>
+      <w:bookmarkStart w:id="82" w:name="_Tool_Extension"/>
+      <w:bookmarkStart w:id="83" w:name="_Toc128389755"/>
+      <w:bookmarkEnd w:id="82"/>
       <w:r>
         <w:rPr>
           <w:rFonts w:ascii="Courier New" w:hAnsi="Courier New" w:cs="Courier New"/>
@@ -42098,6 +43909,80 @@
           <w:sz w:val="20"/>
           <w:szCs w:val="20"/>
         </w:rPr>
+        <w:t>"</w:t>
+      </w:r>
+      <w:proofErr w:type="spellStart"/>
+      <w:r>
+        <w:rPr>
+          <w:rFonts w:ascii="Courier New" w:hAnsi="Courier New" w:cs="Courier New"/>
+          <w:b/>
+          <w:bCs/>
+          <w:color w:val="660E7A"/>
+          <w:sz w:val="20"/>
+          <w:szCs w:val="20"/>
+        </w:rPr>
+        <w:t>dst_ref</w:t>
+      </w:r>
+      <w:proofErr w:type="spellEnd"/>
+      <w:r>
+        <w:rPr>
+          <w:rFonts w:ascii="Courier New" w:hAnsi="Courier New" w:cs="Courier New"/>
+          <w:b/>
+          <w:bCs/>
+          <w:color w:val="660E7A"/>
+          <w:sz w:val="20"/>
+          <w:szCs w:val="20"/>
+        </w:rPr>
+        <w:t>"</w:t>
+      </w:r>
+      <w:r>
+        <w:rPr>
+          <w:rFonts w:ascii="Courier New" w:hAnsi="Courier New" w:cs="Courier New"/>
+          <w:color w:val="000000"/>
+          <w:sz w:val="20"/>
+          <w:szCs w:val="20"/>
+        </w:rPr>
+        <w:t xml:space="preserve">: </w:t>
+      </w:r>
+      <w:r>
+        <w:rPr>
+          <w:rFonts w:ascii="Courier New" w:hAnsi="Courier New" w:cs="Courier New"/>
+          <w:b/>
+          <w:bCs/>
+          <w:color w:val="008000"/>
+          <w:sz w:val="20"/>
+          <w:szCs w:val="20"/>
+        </w:rPr>
+        <w:t>"ipv4-addr--9cf4a8ec-7640-5f40-a006-79942896168b"</w:t>
+      </w:r>
+      <w:r>
+        <w:rPr>
+          <w:rFonts w:ascii="Courier New" w:hAnsi="Courier New" w:cs="Courier New"/>
+          <w:color w:val="000000"/>
+          <w:sz w:val="20"/>
+          <w:szCs w:val="20"/>
+        </w:rPr>
+        <w:t>,</w:t>
+      </w:r>
+      <w:r>
+        <w:rPr>
+          <w:rFonts w:ascii="Courier New" w:hAnsi="Courier New" w:cs="Courier New"/>
+          <w:color w:val="000000"/>
+          <w:sz w:val="20"/>
+          <w:szCs w:val="20"/>
+        </w:rPr>
+        <w:br/>
+        <w:t xml:space="preserve">    </w:t>
+      </w:r>
+      <w:r>
+        <w:rPr>
+          <w:rFonts w:ascii="Courier New" w:hAnsi="Courier New" w:cs="Courier New"/>
+          <w:b/>
+          <w:bCs/>
+          <w:color w:val="660E7A"/>
+          <w:sz w:val="20"/>
+          <w:szCs w:val="20"/>
+        </w:rPr>
         <w:t>"extensions"</w:t>
       </w:r>
       <w:r>
@@ -42244,7 +44129,7 @@
           <w:sz w:val="20"/>
           <w:szCs w:val="20"/>
         </w:rPr>
-        <w:t>local_address</w:t>
+        <w:t>protocol_family</w:t>
       </w:r>
       <w:proofErr w:type="spellEnd"/>
       <w:r>
@@ -42276,7 +44161,7 @@
           <w:sz w:val="20"/>
           <w:szCs w:val="20"/>
         </w:rPr>
-        <w:t>"198.51.100.2"</w:t>
+        <w:t>"PF_APPLETALK"</w:t>
       </w:r>
       <w:r>
         <w:rPr>
@@ -42284,36 +44169,6 @@
           <w:b/>
           <w:bCs/>
           <w:color w:val="008000"/>
-          <w:sz w:val="20"/>
-          <w:szCs w:val="20"/>
-        </w:rPr>
-        <w:br/>
-      </w:r>
-      <w:r>
-        <w:rPr>
-          <w:rFonts w:ascii="Courier New" w:hAnsi="Courier New" w:cs="Courier New"/>
-          <w:b/>
-          <w:bCs/>
-          <w:color w:val="008000"/>
-          <w:sz w:val="20"/>
-          <w:szCs w:val="20"/>
-        </w:rPr>
-        <w:lastRenderedPageBreak/>
-        <w:t xml:space="preserve">        </w:t>
-      </w:r>
-      <w:r>
-        <w:rPr>
-          <w:rFonts w:ascii="Courier New" w:hAnsi="Courier New" w:cs="Courier New"/>
-          <w:color w:val="000000"/>
-          <w:sz w:val="20"/>
-          <w:szCs w:val="20"/>
-        </w:rPr>
-        <w:t>},</w:t>
-      </w:r>
-      <w:r>
-        <w:rPr>
-          <w:rFonts w:ascii="Courier New" w:hAnsi="Courier New" w:cs="Courier New"/>
-          <w:color w:val="000000"/>
           <w:sz w:val="20"/>
           <w:szCs w:val="20"/>
         </w:rPr>
@@ -42323,6 +44178,25 @@
       <w:r>
         <w:rPr>
           <w:rFonts w:ascii="Courier New" w:hAnsi="Courier New" w:cs="Courier New"/>
+          <w:color w:val="000000"/>
+          <w:sz w:val="20"/>
+          <w:szCs w:val="20"/>
+        </w:rPr>
+        <w:t>},</w:t>
+      </w:r>
+      <w:r>
+        <w:rPr>
+          <w:rFonts w:ascii="Courier New" w:hAnsi="Courier New" w:cs="Courier New"/>
+          <w:color w:val="000000"/>
+          <w:sz w:val="20"/>
+          <w:szCs w:val="20"/>
+        </w:rPr>
+        <w:br/>
+        <w:t xml:space="preserve">        </w:t>
+      </w:r>
+      <w:r>
+        <w:rPr>
+          <w:rFonts w:ascii="Courier New" w:hAnsi="Courier New" w:cs="Courier New"/>
           <w:b/>
           <w:bCs/>
           <w:color w:val="660E7A"/>
@@ -42659,7 +44533,7 @@
           <w:sz w:val="20"/>
           <w:szCs w:val="20"/>
         </w:rPr>
-        <w:t>"network-traffic--d8301f41-2ed7-599a-9851-02c19eeaca42"</w:t>
+        <w:t>"network-traffic--cdd05437-18e8-56e2-ab08-b474ca75b370"</w:t>
       </w:r>
       <w:r>
         <w:rPr>
@@ -42806,6 +44680,206 @@
           <w:szCs w:val="20"/>
         </w:rPr>
         <w:t>"network-traffic"</w:t>
+      </w:r>
+      <w:r>
+        <w:rPr>
+          <w:rFonts w:ascii="Courier New" w:hAnsi="Courier New" w:cs="Courier New"/>
+          <w:b/>
+          <w:bCs/>
+          <w:color w:val="008000"/>
+          <w:sz w:val="20"/>
+          <w:szCs w:val="20"/>
+        </w:rPr>
+        <w:br/>
+      </w:r>
+      <w:r>
+        <w:rPr>
+          <w:rFonts w:ascii="Courier New" w:hAnsi="Courier New" w:cs="Courier New"/>
+          <w:color w:val="000000"/>
+          <w:sz w:val="20"/>
+          <w:szCs w:val="20"/>
+        </w:rPr>
+        <w:t>},</w:t>
+      </w:r>
+    </w:p>
+    <w:p>
+      <w:pPr>
+        <w:shd w:val="clear" w:color="auto" w:fill="FFFFFF"/>
+        <w:tabs>
+          <w:tab w:val="left" w:pos="916"/>
+          <w:tab w:val="left" w:pos="1832"/>
+          <w:tab w:val="left" w:pos="2748"/>
+          <w:tab w:val="left" w:pos="3664"/>
+          <w:tab w:val="left" w:pos="4580"/>
+          <w:tab w:val="left" w:pos="5496"/>
+          <w:tab w:val="left" w:pos="6412"/>
+          <w:tab w:val="left" w:pos="7328"/>
+          <w:tab w:val="left" w:pos="8244"/>
+          <w:tab w:val="left" w:pos="9160"/>
+          <w:tab w:val="left" w:pos="10076"/>
+          <w:tab w:val="left" w:pos="10992"/>
+          <w:tab w:val="left" w:pos="11908"/>
+          <w:tab w:val="left" w:pos="12824"/>
+          <w:tab w:val="left" w:pos="13740"/>
+          <w:tab w:val="left" w:pos="14656"/>
+        </w:tabs>
+        <w:rPr>
+          <w:rFonts w:ascii="Courier New" w:hAnsi="Courier New" w:cs="Courier New"/>
+          <w:color w:val="000000"/>
+          <w:sz w:val="20"/>
+          <w:szCs w:val="20"/>
+        </w:rPr>
+      </w:pPr>
+      <w:r>
+        <w:rPr>
+          <w:rFonts w:ascii="Courier New" w:hAnsi="Courier New" w:cs="Courier New"/>
+          <w:color w:val="000000"/>
+          <w:sz w:val="20"/>
+          <w:szCs w:val="20"/>
+        </w:rPr>
+        <w:br/>
+        <w:t>{</w:t>
+      </w:r>
+      <w:r>
+        <w:rPr>
+          <w:rFonts w:ascii="Courier New" w:hAnsi="Courier New" w:cs="Courier New"/>
+          <w:color w:val="000000"/>
+          <w:sz w:val="20"/>
+          <w:szCs w:val="20"/>
+        </w:rPr>
+        <w:br/>
+        <w:t xml:space="preserve">    </w:t>
+      </w:r>
+      <w:r>
+        <w:rPr>
+          <w:rFonts w:ascii="Courier New" w:hAnsi="Courier New" w:cs="Courier New"/>
+          <w:b/>
+          <w:bCs/>
+          <w:color w:val="660E7A"/>
+          <w:sz w:val="20"/>
+          <w:szCs w:val="20"/>
+        </w:rPr>
+        <w:t>"id"</w:t>
+      </w:r>
+      <w:r>
+        <w:rPr>
+          <w:rFonts w:ascii="Courier New" w:hAnsi="Courier New" w:cs="Courier New"/>
+          <w:color w:val="000000"/>
+          <w:sz w:val="20"/>
+          <w:szCs w:val="20"/>
+        </w:rPr>
+        <w:t xml:space="preserve">: </w:t>
+      </w:r>
+      <w:r>
+        <w:rPr>
+          <w:rFonts w:ascii="Courier New" w:hAnsi="Courier New" w:cs="Courier New"/>
+          <w:b/>
+          <w:bCs/>
+          <w:color w:val="008000"/>
+          <w:sz w:val="20"/>
+          <w:szCs w:val="20"/>
+        </w:rPr>
+        <w:t>"ipv4-addr--9cf4a8ec-7640-5f40-a006-79942896168b"</w:t>
+      </w:r>
+      <w:r>
+        <w:rPr>
+          <w:rFonts w:ascii="Courier New" w:hAnsi="Courier New" w:cs="Courier New"/>
+          <w:color w:val="000000"/>
+          <w:sz w:val="20"/>
+          <w:szCs w:val="20"/>
+        </w:rPr>
+        <w:t>,</w:t>
+      </w:r>
+      <w:r>
+        <w:rPr>
+          <w:rFonts w:ascii="Courier New" w:hAnsi="Courier New" w:cs="Courier New"/>
+          <w:color w:val="000000"/>
+          <w:sz w:val="20"/>
+          <w:szCs w:val="20"/>
+        </w:rPr>
+        <w:br/>
+        <w:t xml:space="preserve">    </w:t>
+      </w:r>
+      <w:r>
+        <w:rPr>
+          <w:rFonts w:ascii="Courier New" w:hAnsi="Courier New" w:cs="Courier New"/>
+          <w:b/>
+          <w:bCs/>
+          <w:color w:val="660E7A"/>
+          <w:sz w:val="20"/>
+          <w:szCs w:val="20"/>
+        </w:rPr>
+        <w:t>"type"</w:t>
+      </w:r>
+      <w:r>
+        <w:rPr>
+          <w:rFonts w:ascii="Courier New" w:hAnsi="Courier New" w:cs="Courier New"/>
+          <w:color w:val="000000"/>
+          <w:sz w:val="20"/>
+          <w:szCs w:val="20"/>
+        </w:rPr>
+        <w:t xml:space="preserve">: </w:t>
+      </w:r>
+      <w:r>
+        <w:rPr>
+          <w:rFonts w:ascii="Courier New" w:hAnsi="Courier New" w:cs="Courier New"/>
+          <w:b/>
+          <w:bCs/>
+          <w:color w:val="008000"/>
+          <w:sz w:val="20"/>
+          <w:szCs w:val="20"/>
+        </w:rPr>
+        <w:t>"ipv4-addr"</w:t>
+      </w:r>
+      <w:r>
+        <w:rPr>
+          <w:rFonts w:ascii="Courier New" w:hAnsi="Courier New" w:cs="Courier New"/>
+          <w:color w:val="000000"/>
+          <w:sz w:val="20"/>
+          <w:szCs w:val="20"/>
+        </w:rPr>
+        <w:t>,</w:t>
+      </w:r>
+      <w:r>
+        <w:rPr>
+          <w:rFonts w:ascii="Courier New" w:hAnsi="Courier New" w:cs="Courier New"/>
+          <w:color w:val="000000"/>
+          <w:sz w:val="20"/>
+          <w:szCs w:val="20"/>
+        </w:rPr>
+        <w:br/>
+        <w:t xml:space="preserve">    </w:t>
+      </w:r>
+      <w:r>
+        <w:rPr>
+          <w:rFonts w:ascii="Courier New" w:hAnsi="Courier New" w:cs="Courier New"/>
+          <w:b/>
+          <w:bCs/>
+          <w:color w:val="660E7A"/>
+          <w:sz w:val="20"/>
+          <w:szCs w:val="20"/>
+        </w:rPr>
+        <w:t>"value"</w:t>
+      </w:r>
+      <w:r>
+        <w:rPr>
+          <w:rFonts w:ascii="Courier New" w:hAnsi="Courier New" w:cs="Courier New"/>
+          <w:color w:val="000000"/>
+          <w:sz w:val="20"/>
+          <w:szCs w:val="20"/>
+        </w:rPr>
+        <w:t xml:space="preserve">: </w:t>
+      </w:r>
+      <w:r>
+        <w:rPr>
+          <w:rFonts w:ascii="Courier New" w:hAnsi="Courier New" w:cs="Courier New"/>
+          <w:b/>
+          <w:bCs/>
+          <w:color w:val="008000"/>
+          <w:sz w:val="20"/>
+          <w:szCs w:val="20"/>
+        </w:rPr>
+        <w:t>"198.51.100.2"</w:t>
       </w:r>
       <w:r>
         <w:rPr>
@@ -42832,9 +44906,6 @@
       <w:pPr>
         <w:pStyle w:val="Heading1"/>
       </w:pPr>
-      <w:bookmarkStart w:id="82" w:name="_Tool_Extension"/>
-      <w:bookmarkStart w:id="83" w:name="_Toc127966610"/>
-      <w:bookmarkEnd w:id="82"/>
       <w:r>
         <w:t>Threat Actor Extension</w:t>
       </w:r>
@@ -42844,7 +44915,7 @@
       <w:pPr>
         <w:pStyle w:val="Heading2"/>
       </w:pPr>
-      <w:bookmarkStart w:id="84" w:name="_Toc127966611"/>
+      <w:bookmarkStart w:id="84" w:name="_Toc128389756"/>
       <w:r>
         <w:t>Extension Definition Object</w:t>
       </w:r>
@@ -43165,6 +45236,16 @@
           <w:szCs w:val="20"/>
         </w:rPr>
         <w:br/>
+      </w:r>
+      <w:r>
+        <w:rPr>
+          <w:rFonts w:ascii="Courier New" w:hAnsi="Courier New" w:cs="Courier New"/>
+          <w:i/>
+          <w:iCs/>
+          <w:sz w:val="20"/>
+          <w:szCs w:val="20"/>
+        </w:rPr>
+        <w:lastRenderedPageBreak/>
         <w:t xml:space="preserve">    </w:t>
       </w:r>
       <w:r>
@@ -43602,7 +45683,7 @@
       <w:pPr>
         <w:pStyle w:val="Heading2"/>
       </w:pPr>
-      <w:bookmarkStart w:id="85" w:name="_Toc127966612"/>
+      <w:bookmarkStart w:id="85" w:name="_Toc128389757"/>
       <w:r>
         <w:t>Threat Actor</w:t>
       </w:r>
@@ -43864,15 +45945,7 @@
                 <w:color w:val="C7254E"/>
                 <w:shd w:val="clear" w:color="auto" w:fill="F9F2F4"/>
               </w:rPr>
-              <w:t xml:space="preserve"> </w:t>
-            </w:r>
-            <w:r>
-              <w:rPr>
-                <w:rFonts w:ascii="Consolas" w:eastAsia="Consolas" w:hAnsi="Consolas" w:cs="Consolas"/>
-                <w:color w:val="C7254E"/>
-                <w:shd w:val="clear" w:color="auto" w:fill="F9F2F4"/>
-              </w:rPr>
-              <w:t>planning-and-operational-support-</w:t>
+              <w:t xml:space="preserve"> planning-and-operational-support-</w:t>
             </w:r>
             <w:proofErr w:type="spellStart"/>
             <w:r>
@@ -43924,9 +45997,8 @@
       <w:pPr>
         <w:pStyle w:val="Heading2"/>
       </w:pPr>
-      <w:bookmarkStart w:id="86" w:name="_Toc127966613"/>
-      <w:r>
-        <w:lastRenderedPageBreak/>
+      <w:bookmarkStart w:id="86" w:name="_Toc128389758"/>
+      <w:r>
         <w:t>Properties not in the Specification or the Extension</w:t>
       </w:r>
       <w:bookmarkEnd w:id="86"/>
@@ -43948,9 +46020,11 @@
       <w:pPr>
         <w:pStyle w:val="Heading2"/>
       </w:pPr>
+      <w:bookmarkStart w:id="87" w:name="_Toc128389759"/>
       <w:r>
         <w:t>Properties represented by SROs</w:t>
       </w:r>
+      <w:bookmarkEnd w:id="87"/>
     </w:p>
     <w:tbl>
       <w:tblPr>
@@ -44127,21 +46201,21 @@
       <w:pPr>
         <w:pStyle w:val="Heading1"/>
       </w:pPr>
-      <w:bookmarkStart w:id="87" w:name="_Toc127966614"/>
+      <w:bookmarkStart w:id="88" w:name="_Toc128389760"/>
       <w:r>
         <w:t>Tool Extension</w:t>
       </w:r>
-      <w:bookmarkEnd w:id="87"/>
+      <w:bookmarkEnd w:id="88"/>
     </w:p>
     <w:p>
       <w:pPr>
         <w:pStyle w:val="Heading2"/>
       </w:pPr>
-      <w:bookmarkStart w:id="88" w:name="_Toc127966615"/>
+      <w:bookmarkStart w:id="89" w:name="_Toc128389761"/>
       <w:r>
         <w:t>Extension Definition Object</w:t>
       </w:r>
-      <w:bookmarkEnd w:id="88"/>
+      <w:bookmarkEnd w:id="89"/>
     </w:p>
     <w:p>
       <w:pPr>
@@ -44610,6 +46684,15 @@
           <w:szCs w:val="20"/>
         </w:rPr>
         <w:br/>
+      </w:r>
+      <w:r>
+        <w:rPr>
+          <w:rFonts w:ascii="Courier New" w:hAnsi="Courier New" w:cs="Courier New"/>
+          <w:color w:val="000000" w:themeColor="text1"/>
+          <w:sz w:val="20"/>
+          <w:szCs w:val="20"/>
+        </w:rPr>
+        <w:lastRenderedPageBreak/>
         <w:t xml:space="preserve">    </w:t>
       </w:r>
       <w:r>
@@ -44955,14 +47038,14 @@
       <w:pPr>
         <w:pStyle w:val="Heading2"/>
       </w:pPr>
-      <w:bookmarkStart w:id="89" w:name="_Toc127966616"/>
+      <w:bookmarkStart w:id="90" w:name="_Toc128389762"/>
       <w:r>
         <w:t>Tool</w:t>
       </w:r>
       <w:r>
         <w:t xml:space="preserve"> Type Extension</w:t>
       </w:r>
-      <w:bookmarkEnd w:id="89"/>
+      <w:bookmarkEnd w:id="90"/>
     </w:p>
     <w:p>
       <w:pPr>
@@ -45411,7 +47494,6 @@
                 <w:b/>
                 <w:bCs/>
               </w:rPr>
-              <w:lastRenderedPageBreak/>
               <w:t xml:space="preserve">title </w:t>
             </w:r>
             <w:r>
@@ -45717,11 +47799,11 @@
       <w:pPr>
         <w:pStyle w:val="Heading2"/>
       </w:pPr>
-      <w:bookmarkStart w:id="90" w:name="_Toc127966617"/>
+      <w:bookmarkStart w:id="91" w:name="_Toc128389763"/>
       <w:r>
         <w:t>Properties not in the Specification or the Extension</w:t>
       </w:r>
-      <w:bookmarkEnd w:id="90"/>
+      <w:bookmarkEnd w:id="91"/>
     </w:p>
     <w:p>
       <w:pPr>
@@ -45884,6 +47966,7 @@
           <w:sz w:val="24"/>
           <w:szCs w:val="24"/>
         </w:rPr>
+        <w:lastRenderedPageBreak/>
         <w:t>metadata</w:t>
       </w:r>
     </w:p>
@@ -45891,9 +47974,11 @@
       <w:pPr>
         <w:pStyle w:val="Heading2"/>
       </w:pPr>
+      <w:bookmarkStart w:id="92" w:name="_Toc128389764"/>
       <w:r>
         <w:t>Properties represented by SROs</w:t>
       </w:r>
+      <w:bookmarkEnd w:id="92"/>
     </w:p>
     <w:tbl>
       <w:tblPr>
@@ -45961,13 +48046,7 @@
               <w:rPr>
                 <w:lang w:val="en"/>
               </w:rPr>
-              <w:t>related_</w:t>
-            </w:r>
-            <w:r>
-              <w:rPr>
-                <w:lang w:val="en"/>
-              </w:rPr>
-              <w:t>ttps</w:t>
+              <w:t>related_ttps</w:t>
             </w:r>
             <w:proofErr w:type="spellEnd"/>
           </w:p>
@@ -45986,13 +48065,7 @@
               <w:rPr>
                 <w:lang w:val="en"/>
               </w:rPr>
-              <w:t>r</w:t>
-            </w:r>
-            <w:r>
-              <w:rPr>
-                <w:lang w:val="en"/>
-              </w:rPr>
-              <w:t>elated-to</w:t>
+              <w:t>related-to</w:t>
             </w:r>
           </w:p>
         </w:tc>
@@ -46002,11 +48075,11 @@
       <w:pPr>
         <w:pStyle w:val="Heading2"/>
       </w:pPr>
-      <w:bookmarkStart w:id="91" w:name="_Toc127966618"/>
+      <w:bookmarkStart w:id="93" w:name="_Toc128389765"/>
       <w:r>
         <w:t>Example</w:t>
       </w:r>
-      <w:bookmarkEnd w:id="91"/>
+      <w:bookmarkEnd w:id="93"/>
     </w:p>
     <w:p>
       <w:pPr>
@@ -46679,15 +48752,6 @@
           <w:szCs w:val="20"/>
         </w:rPr>
         <w:br/>
-      </w:r>
-      <w:r>
-        <w:rPr>
-          <w:rFonts w:ascii="Courier New" w:hAnsi="Courier New" w:cs="Courier New"/>
-          <w:color w:val="000000"/>
-          <w:sz w:val="20"/>
-          <w:szCs w:val="20"/>
-        </w:rPr>
-        <w:lastRenderedPageBreak/>
         <w:t xml:space="preserve">                    </w:t>
       </w:r>
       <w:r>
@@ -47469,11 +49533,11 @@
         <w:pStyle w:val="Heading1"/>
         <w:ind w:left="540" w:hanging="540"/>
       </w:pPr>
-      <w:bookmarkStart w:id="92" w:name="_Toc127966619"/>
+      <w:bookmarkStart w:id="94" w:name="_Toc128389766"/>
       <w:r>
         <w:t>TTP Extensions</w:t>
       </w:r>
-      <w:bookmarkEnd w:id="92"/>
+      <w:bookmarkEnd w:id="94"/>
     </w:p>
     <w:p>
       <w:pPr>
@@ -47491,7 +49555,14 @@
         <w:rPr>
           <w:lang w:val="en"/>
         </w:rPr>
-        <w:t xml:space="preserve">, and only have property extensions from the TTP object type, so they are all covered in this section.  An example of a STIX 2.1 object type that is derived from the STIX 1.x TTP object type, but has additional properties in its extension is the Tool object type.  See Section </w:t>
+        <w:t xml:space="preserve">, and only have property extensions from the TTP object type, so they are all covered in this section.  An </w:t>
+      </w:r>
+      <w:r>
+        <w:rPr>
+          <w:lang w:val="en"/>
+        </w:rPr>
+        <w:lastRenderedPageBreak/>
+        <w:t xml:space="preserve">example of a STIX 2.1 object type that is derived from the STIX 1.x TTP object type, but has additional properties in its extension is the Tool object type.  See Section </w:t>
       </w:r>
       <w:hyperlink w:anchor="_Tool_Extension" w:history="1">
         <w:r>
@@ -47513,11 +49584,11 @@
       <w:pPr>
         <w:pStyle w:val="Heading2"/>
       </w:pPr>
-      <w:bookmarkStart w:id="93" w:name="_Toc127966620"/>
+      <w:bookmarkStart w:id="95" w:name="_Toc128389767"/>
       <w:r>
         <w:t>Extension Definition Objects</w:t>
       </w:r>
-      <w:bookmarkEnd w:id="93"/>
+      <w:bookmarkEnd w:id="95"/>
     </w:p>
     <w:p>
       <w:pPr>
@@ -48744,16 +50815,6 @@
         </w:rPr>
         <w:t>"</w:t>
       </w:r>
-      <w:r>
-        <w:rPr>
-          <w:rFonts w:ascii="Courier New" w:hAnsi="Courier New" w:cs="Courier New"/>
-          <w:b/>
-          <w:bCs/>
-          <w:sz w:val="20"/>
-          <w:szCs w:val="20"/>
-        </w:rPr>
-        <w:t>"</w:t>
-      </w:r>
       <w:proofErr w:type="spellStart"/>
       <w:r>
         <w:rPr>
@@ -49063,11 +51124,11 @@
       <w:r>
         <w:t xml:space="preserve"> </w:t>
       </w:r>
-      <w:bookmarkStart w:id="94" w:name="_Toc127966621"/>
+      <w:bookmarkStart w:id="96" w:name="_Toc128389768"/>
       <w:r>
         <w:t>TTP Extension</w:t>
       </w:r>
-      <w:bookmarkEnd w:id="94"/>
+      <w:bookmarkEnd w:id="96"/>
     </w:p>
     <w:p>
       <w:pPr>
@@ -49275,6 +51336,7 @@
                 <w:b/>
                 <w:bCs/>
               </w:rPr>
+              <w:lastRenderedPageBreak/>
               <w:t>intended_effects</w:t>
             </w:r>
             <w:proofErr w:type="spellEnd"/>
@@ -49459,9 +51521,11 @@
       <w:pPr>
         <w:pStyle w:val="Heading2"/>
       </w:pPr>
+      <w:bookmarkStart w:id="97" w:name="_Toc128389769"/>
       <w:r>
         <w:t>Properties represented by SROs</w:t>
       </w:r>
+      <w:bookmarkEnd w:id="97"/>
     </w:p>
     <w:tbl>
       <w:tblPr>
@@ -49559,24 +51623,21 @@
         <w:pStyle w:val="Heading1"/>
         <w:ind w:left="540" w:hanging="540"/>
       </w:pPr>
-      <w:bookmarkStart w:id="95" w:name="_Toc127966622"/>
-      <w:r>
-        <w:t>Vulnerability</w:t>
-      </w:r>
-      <w:r>
-        <w:t xml:space="preserve"> Extension</w:t>
-      </w:r>
-      <w:bookmarkEnd w:id="95"/>
+      <w:bookmarkStart w:id="98" w:name="_Toc128389770"/>
+      <w:r>
+        <w:t>Vulnerability Extension</w:t>
+      </w:r>
+      <w:bookmarkEnd w:id="98"/>
     </w:p>
     <w:p>
       <w:pPr>
         <w:pStyle w:val="Heading2"/>
       </w:pPr>
-      <w:bookmarkStart w:id="96" w:name="_Toc127966623"/>
+      <w:bookmarkStart w:id="99" w:name="_Toc128389771"/>
       <w:r>
         <w:t>Extension Definition Object</w:t>
       </w:r>
-      <w:bookmarkEnd w:id="96"/>
+      <w:bookmarkEnd w:id="99"/>
     </w:p>
     <w:p>
       <w:pPr>
@@ -49912,14 +51973,6 @@
           <w:szCs w:val="20"/>
         </w:rPr>
         <w:br/>
-      </w:r>
-      <w:r>
-        <w:rPr>
-          <w:rFonts w:ascii="Courier New" w:hAnsi="Courier New" w:cs="Courier New"/>
-          <w:sz w:val="20"/>
-          <w:szCs w:val="20"/>
-        </w:rPr>
-        <w:lastRenderedPageBreak/>
         <w:t xml:space="preserve">    </w:t>
       </w:r>
       <w:r>
@@ -50345,14 +52398,14 @@
       <w:r>
         <w:t xml:space="preserve"> </w:t>
       </w:r>
-      <w:bookmarkStart w:id="97" w:name="_Toc127966624"/>
+      <w:bookmarkStart w:id="100" w:name="_Toc128389772"/>
       <w:r>
         <w:t xml:space="preserve">Vulnerability </w:t>
       </w:r>
       <w:r>
         <w:t>Extension</w:t>
       </w:r>
-      <w:bookmarkEnd w:id="97"/>
+      <w:bookmarkEnd w:id="100"/>
     </w:p>
     <w:p>
       <w:pPr>
@@ -50817,11 +52870,12 @@
       <w:pPr>
         <w:pStyle w:val="Heading2"/>
       </w:pPr>
-      <w:bookmarkStart w:id="98" w:name="_Toc127966625"/>
-      <w:r>
+      <w:bookmarkStart w:id="101" w:name="_Toc128389773"/>
+      <w:r>
+        <w:lastRenderedPageBreak/>
         <w:t>Properties not in the Specification or the Extension</w:t>
       </w:r>
-      <w:bookmarkEnd w:id="98"/>
+      <w:bookmarkEnd w:id="101"/>
     </w:p>
     <w:p>
       <w:pPr>
@@ -50841,11 +52895,11 @@
       <w:pPr>
         <w:pStyle w:val="Heading2"/>
       </w:pPr>
-      <w:bookmarkStart w:id="99" w:name="_Toc127966626"/>
+      <w:bookmarkStart w:id="102" w:name="_Toc128389774"/>
       <w:r>
         <w:t>Example</w:t>
       </w:r>
-      <w:bookmarkEnd w:id="99"/>
+      <w:bookmarkEnd w:id="102"/>
     </w:p>
     <w:p>
       <w:pPr>
@@ -50902,16 +52956,6 @@
           <w:lang w:val="en"/>
         </w:rPr>
         <w:tab/>
-      </w:r>
-      <w:r>
-        <w:rPr>
-          <w:rFonts w:ascii="Courier New" w:hAnsi="Courier New" w:cs="Courier New"/>
-          <w:b/>
-          <w:bCs/>
-          <w:sz w:val="20"/>
-          <w:szCs w:val="20"/>
-          <w:lang w:val="en"/>
-        </w:rPr>
         <w:t>"created": "2014-06-20T15:16:56.986Z",</w:t>
       </w:r>
     </w:p>
@@ -51246,29 +53290,7 @@
           <w:szCs w:val="20"/>
           <w:lang w:val="en"/>
         </w:rPr>
-        <w:t xml:space="preserve">               </w:t>
-      </w:r>
-      <w:r>
-        <w:rPr>
-          <w:rFonts w:ascii="Courier New" w:hAnsi="Courier New" w:cs="Courier New"/>
-          <w:b/>
-          <w:bCs/>
-          <w:sz w:val="20"/>
-          <w:szCs w:val="20"/>
-          <w:lang w:val="en"/>
-        </w:rPr>
-        <w:t xml:space="preserve"> </w:t>
-      </w:r>
-      <w:r>
-        <w:rPr>
-          <w:rFonts w:ascii="Courier New" w:hAnsi="Courier New" w:cs="Courier New"/>
-          <w:b/>
-          <w:bCs/>
-          <w:sz w:val="20"/>
-          <w:szCs w:val="20"/>
-          <w:lang w:val="en"/>
-        </w:rPr>
-        <w:t xml:space="preserve">  "</w:t>
+        <w:t xml:space="preserve">                  "</w:t>
       </w:r>
       <w:proofErr w:type="spellStart"/>
       <w:r>
@@ -51506,29 +53528,7 @@
           <w:szCs w:val="20"/>
           <w:lang w:val="en"/>
         </w:rPr>
-        <w:t xml:space="preserve">     </w:t>
-      </w:r>
-      <w:r>
-        <w:rPr>
-          <w:rFonts w:ascii="Courier New" w:hAnsi="Courier New" w:cs="Courier New"/>
-          <w:b/>
-          <w:bCs/>
-          <w:sz w:val="20"/>
-          <w:szCs w:val="20"/>
-          <w:lang w:val="en"/>
-        </w:rPr>
-        <w:t xml:space="preserve"> </w:t>
-      </w:r>
-      <w:r>
-        <w:rPr>
-          <w:rFonts w:ascii="Courier New" w:hAnsi="Courier New" w:cs="Courier New"/>
-          <w:b/>
-          <w:bCs/>
-          <w:sz w:val="20"/>
-          <w:szCs w:val="20"/>
-          <w:lang w:val="en"/>
-        </w:rPr>
-        <w:t>"type": "vulnerability"</w:t>
+        <w:t xml:space="preserve">      "type": "vulnerability"</w:t>
       </w:r>
     </w:p>
     <w:p>
@@ -51555,8 +53555,8 @@
       </w:r>
     </w:p>
     <w:sectPr>
-      <w:footerReference w:type="even" r:id="rId16"/>
-      <w:footerReference w:type="default" r:id="rId17"/>
+      <w:footerReference w:type="even" r:id="rId17"/>
+      <w:footerReference w:type="default" r:id="rId18"/>
       <w:pgSz w:w="12240" w:h="15840"/>
       <w:pgMar w:top="1440" w:right="1440" w:bottom="1440" w:left="1440" w:header="720" w:footer="720" w:gutter="0"/>
       <w:cols w:space="720"/>
@@ -54553,6 +56553,7 @@
   <w:style w:type="character" w:default="1" w:styleId="DefaultParagraphFont">
     <w:name w:val="Default Paragraph Font"/>
     <w:uiPriority w:val="1"/>
+    <w:semiHidden/>
     <w:unhideWhenUsed/>
   </w:style>
   <w:style w:type="table" w:default="1" w:styleId="TableNormal">
@@ -55185,7 +57186,6 @@
     <w:next w:val="Normal"/>
     <w:autoRedefine/>
     <w:uiPriority w:val="39"/>
-    <w:semiHidden/>
     <w:unhideWhenUsed/>
     <w:rsid w:val="00F66DA2"/>
     <w:pPr>
@@ -55203,7 +57203,6 @@
     <w:next w:val="Normal"/>
     <w:autoRedefine/>
     <w:uiPriority w:val="39"/>
-    <w:semiHidden/>
     <w:unhideWhenUsed/>
     <w:rsid w:val="00F66DA2"/>
     <w:pPr>
@@ -55221,7 +57220,6 @@
     <w:next w:val="Normal"/>
     <w:autoRedefine/>
     <w:uiPriority w:val="39"/>
-    <w:semiHidden/>
     <w:unhideWhenUsed/>
     <w:rsid w:val="00F66DA2"/>
     <w:pPr>
@@ -55239,7 +57237,6 @@
     <w:next w:val="Normal"/>
     <w:autoRedefine/>
     <w:uiPriority w:val="39"/>
-    <w:semiHidden/>
     <w:unhideWhenUsed/>
     <w:rsid w:val="00F66DA2"/>
     <w:pPr>
@@ -55257,7 +57254,6 @@
     <w:next w:val="Normal"/>
     <w:autoRedefine/>
     <w:uiPriority w:val="39"/>
-    <w:semiHidden/>
     <w:unhideWhenUsed/>
     <w:rsid w:val="00F66DA2"/>
     <w:pPr>
@@ -55275,7 +57271,6 @@
     <w:next w:val="Normal"/>
     <w:autoRedefine/>
     <w:uiPriority w:val="39"/>
-    <w:semiHidden/>
     <w:unhideWhenUsed/>
     <w:rsid w:val="00F66DA2"/>
     <w:pPr>
@@ -55293,7 +57288,6 @@
     <w:next w:val="Normal"/>
     <w:autoRedefine/>
     <w:uiPriority w:val="39"/>
-    <w:semiHidden/>
     <w:unhideWhenUsed/>
     <w:rsid w:val="00F66DA2"/>
     <w:pPr>
@@ -55604,6 +57598,16 @@
 </file>
 
 <file path=customXml/item1.xml><?xml version="1.0" encoding="utf-8"?>
+<p:properties xmlns:p="http://schemas.microsoft.com/office/2006/metadata/properties" xmlns:xsi="http://www.w3.org/2001/XMLSchema-instance" xmlns:pc="http://schemas.microsoft.com/office/infopath/2007/PartnerControls">
+  <documentManagement/>
+</p:properties>
+</file>
+
+<file path=customXml/item2.xml><?xml version="1.0" encoding="utf-8"?>
+<b:Sources xmlns:b="http://schemas.openxmlformats.org/officeDocument/2006/bibliography" xmlns="http://schemas.openxmlformats.org/officeDocument/2006/bibliography" SelectedStyle="/APASixthEditionOfficeOnline.xsl" StyleName="APA" Version="6"/>
+</file>
+
+<file path=customXml/item3.xml><?xml version="1.0" encoding="utf-8"?>
 <ct:contentTypeSchema xmlns:ct="http://schemas.microsoft.com/office/2006/metadata/contentType" xmlns:ma="http://schemas.microsoft.com/office/2006/metadata/properties/metaAttributes" ct:_="" ma:_="" ma:contentTypeName="Document" ma:contentTypeID="0x010100BA963265BB0483459597C0092B25CB59" ma:contentTypeVersion="11" ma:contentTypeDescription="Create a new document." ma:contentTypeScope="" ma:versionID="191aaa4adaf896614a52b2183cdf75c6">
   <xsd:schema xmlns:xsd="http://www.w3.org/2001/XMLSchema" xmlns:xs="http://www.w3.org/2001/XMLSchema" xmlns:p="http://schemas.microsoft.com/office/2006/metadata/properties" xmlns:ns3="e87e1963-818e-452b-902d-58ee83e56c6f" xmlns:ns4="8b310979-2f70-4745-a782-363eacaafe92" targetNamespace="http://schemas.microsoft.com/office/2006/metadata/properties" ma:root="true" ma:fieldsID="36a1138fb121186c9ffc750f0b436706" ns3:_="" ns4:_="">
     <xsd:import namespace="e87e1963-818e-452b-902d-58ee83e56c6f"/>
@@ -55812,16 +57816,6 @@
 </ct:contentTypeSchema>
 </file>
 
-<file path=customXml/item2.xml><?xml version="1.0" encoding="utf-8"?>
-<b:Sources xmlns:b="http://schemas.openxmlformats.org/officeDocument/2006/bibliography" xmlns="http://schemas.openxmlformats.org/officeDocument/2006/bibliography" SelectedStyle="/APASixthEditionOfficeOnline.xsl" StyleName="APA" Version="6"/>
-</file>
-
-<file path=customXml/item3.xml><?xml version="1.0" encoding="utf-8"?>
-<p:properties xmlns:p="http://schemas.microsoft.com/office/2006/metadata/properties" xmlns:xsi="http://www.w3.org/2001/XMLSchema-instance" xmlns:pc="http://schemas.microsoft.com/office/infopath/2007/PartnerControls">
-  <documentManagement/>
-</p:properties>
-</file>
-
 <file path=customXml/item4.xml><?xml version="1.0" encoding="utf-8"?>
 <?mso-contentType ?>
 <FormTemplates xmlns="http://schemas.microsoft.com/sharepoint/v3/contenttype/forms">
@@ -55832,6 +57826,23 @@
 </file>
 
 <file path=customXml/itemProps1.xml><?xml version="1.0" encoding="utf-8"?>
+<ds:datastoreItem xmlns:ds="http://schemas.openxmlformats.org/officeDocument/2006/customXml" ds:itemID="{17EB8AC5-C07E-42BE-9318-B444E46FAF6D}">
+  <ds:schemaRefs>
+    <ds:schemaRef ds:uri="http://schemas.microsoft.com/office/2006/metadata/properties"/>
+    <ds:schemaRef ds:uri="http://schemas.microsoft.com/office/infopath/2007/PartnerControls"/>
+  </ds:schemaRefs>
+</ds:datastoreItem>
+</file>
+
+<file path=customXml/itemProps2.xml><?xml version="1.0" encoding="utf-8"?>
+<ds:datastoreItem xmlns:ds="http://schemas.openxmlformats.org/officeDocument/2006/customXml" ds:itemID="{369DF347-C64E-EB45-8DAB-F8DB57789B70}">
+  <ds:schemaRefs>
+    <ds:schemaRef ds:uri="http://schemas.openxmlformats.org/officeDocument/2006/bibliography"/>
+  </ds:schemaRefs>
+</ds:datastoreItem>
+</file>
+
+<file path=customXml/itemProps3.xml><?xml version="1.0" encoding="utf-8"?>
 <ds:datastoreItem xmlns:ds="http://schemas.openxmlformats.org/officeDocument/2006/customXml" ds:itemID="{E6574C37-16BF-4085-8D90-0A8782877C85}">
   <ds:schemaRefs>
     <ds:schemaRef ds:uri="http://schemas.microsoft.com/office/2006/metadata/contentType"/>
@@ -55850,23 +57861,6 @@
 </ds:datastoreItem>
 </file>
 
-<file path=customXml/itemProps2.xml><?xml version="1.0" encoding="utf-8"?>
-<ds:datastoreItem xmlns:ds="http://schemas.openxmlformats.org/officeDocument/2006/customXml" ds:itemID="{369DF347-C64E-EB45-8DAB-F8DB57789B70}">
-  <ds:schemaRefs>
-    <ds:schemaRef ds:uri="http://schemas.openxmlformats.org/officeDocument/2006/bibliography"/>
-  </ds:schemaRefs>
-</ds:datastoreItem>
-</file>
-
-<file path=customXml/itemProps3.xml><?xml version="1.0" encoding="utf-8"?>
-<ds:datastoreItem xmlns:ds="http://schemas.openxmlformats.org/officeDocument/2006/customXml" ds:itemID="{17EB8AC5-C07E-42BE-9318-B444E46FAF6D}">
-  <ds:schemaRefs>
-    <ds:schemaRef ds:uri="http://schemas.microsoft.com/office/2006/metadata/properties"/>
-    <ds:schemaRef ds:uri="http://schemas.microsoft.com/office/infopath/2007/PartnerControls"/>
-  </ds:schemaRefs>
-</ds:datastoreItem>
-</file>
-
 <file path=customXml/itemProps4.xml><?xml version="1.0" encoding="utf-8"?>
 <ds:datastoreItem xmlns:ds="http://schemas.openxmlformats.org/officeDocument/2006/customXml" ds:itemID="{743A347F-3241-45D6-9FC5-DD052D02935B}">
   <ds:schemaRefs>
